--- a/sklearn/doc/商城_小程序_论文.docx
+++ b/sklearn/doc/商城_小程序_论文.docx
@@ -5988,10 +5988,10 @@
             <v:path o:extrusionok="f" gradientshapeok="t" o:connecttype="rect"/>
             <o:lock v:ext="edit" aspectratio="t"/>
           </v:shapetype>
-          <v:shape id="_x0000_i1040" type="#_x0000_t75" style="width:376.5pt;height:558pt" o:ole="">
+          <v:shape id="_x0000_i1025" type="#_x0000_t75" style="width:376.5pt;height:558pt" o:ole="">
             <v:imagedata r:id="rId15" o:title=""/>
           </v:shape>
-          <o:OLEObject Type="Embed" ProgID="Visio.Drawing.15" ShapeID="_x0000_i1040" DrawAspect="Content" ObjectID="_1706287498" r:id="rId16"/>
+          <o:OLEObject Type="Embed" ProgID="Visio.Drawing.15" ShapeID="_x0000_i1025" DrawAspect="Content" ObjectID="_1706289411" r:id="rId16"/>
         </w:object>
       </w:r>
     </w:p>
@@ -6210,10 +6210,10 @@
       </w:pPr>
       <w:r>
         <w:object w:dxaOrig="6976" w:dyaOrig="4636" w14:anchorId="6B2D05E5">
-          <v:shape id="_x0000_i1025" type="#_x0000_t75" style="width:345.75pt;height:230.25pt" o:ole="">
+          <v:shape id="_x0000_i1026" type="#_x0000_t75" style="width:345.75pt;height:230.25pt" o:ole="">
             <v:imagedata r:id="rId17" o:title=""/>
           </v:shape>
-          <o:OLEObject Type="Embed" ProgID="Visio.Drawing.15" ShapeID="_x0000_i1025" DrawAspect="Content" ObjectID="_1706287499" r:id="rId18"/>
+          <o:OLEObject Type="Embed" ProgID="Visio.Drawing.15" ShapeID="_x0000_i1026" DrawAspect="Content" ObjectID="_1706289412" r:id="rId18"/>
         </w:object>
       </w:r>
     </w:p>
@@ -6564,10 +6564,10 @@
       </w:pPr>
       <w:r>
         <w:object w:dxaOrig="7095" w:dyaOrig="5865" w14:anchorId="0ABDD04A">
-          <v:shape id="_x0000_i1044" type="#_x0000_t75" style="width:354.75pt;height:293.25pt" o:ole="">
+          <v:shape id="_x0000_i1027" type="#_x0000_t75" style="width:354.75pt;height:293.25pt" o:ole="">
             <v:imagedata r:id="rId19" o:title=""/>
           </v:shape>
-          <o:OLEObject Type="Embed" ProgID="Visio.Drawing.15" ShapeID="_x0000_i1044" DrawAspect="Content" ObjectID="_1706287500" r:id="rId20"/>
+          <o:OLEObject Type="Embed" ProgID="Visio.Drawing.15" ShapeID="_x0000_i1027" DrawAspect="Content" ObjectID="_1706289413" r:id="rId20"/>
         </w:object>
       </w:r>
     </w:p>
@@ -6577,9 +6577,6 @@
         <w:spacing w:before="1" w:line="312" w:lineRule="auto"/>
         <w:ind w:left="237" w:right="412" w:firstLine="480"/>
         <w:jc w:val="center"/>
-        <w:rPr>
-          <w:rFonts w:hint="eastAsia"/>
-        </w:rPr>
       </w:pPr>
       <w:r>
         <w:rPr>
@@ -6794,9 +6791,6 @@
         <w:spacing w:before="2" w:line="312" w:lineRule="auto"/>
         <w:ind w:left="237" w:right="415" w:firstLine="480"/>
         <w:jc w:val="both"/>
-        <w:rPr>
-          <w:rFonts w:hint="eastAsia"/>
-        </w:rPr>
       </w:pPr>
       <w:r>
         <w:rPr>
@@ -6871,16 +6865,13 @@
       <w:pPr>
         <w:spacing w:line="312" w:lineRule="auto"/>
         <w:jc w:val="center"/>
-        <w:rPr>
-          <w:rFonts w:hint="eastAsia"/>
-        </w:rPr>
       </w:pPr>
       <w:r>
         <w:object w:dxaOrig="7095" w:dyaOrig="7695" w14:anchorId="5F4C8200">
-          <v:shape id="_x0000_i1046" type="#_x0000_t75" style="width:354.75pt;height:384.75pt" o:ole="">
+          <v:shape id="_x0000_i1028" type="#_x0000_t75" style="width:354.75pt;height:384.75pt" o:ole="">
             <v:imagedata r:id="rId21" o:title=""/>
           </v:shape>
-          <o:OLEObject Type="Embed" ProgID="Visio.Drawing.15" ShapeID="_x0000_i1046" DrawAspect="Content" ObjectID="_1706287501" r:id="rId22"/>
+          <o:OLEObject Type="Embed" ProgID="Visio.Drawing.15" ShapeID="_x0000_i1028" DrawAspect="Content" ObjectID="_1706289414" r:id="rId22"/>
         </w:object>
       </w:r>
     </w:p>
@@ -6888,9 +6879,6 @@
       <w:pPr>
         <w:spacing w:line="312" w:lineRule="auto"/>
         <w:jc w:val="center"/>
-        <w:rPr>
-          <w:rFonts w:hint="eastAsia"/>
-        </w:rPr>
         <w:sectPr>
           <w:pgSz w:w="11910" w:h="16840"/>
           <w:pgMar w:top="1360" w:right="1380" w:bottom="1240" w:left="1560" w:header="878" w:footer="1050" w:gutter="0"/>
@@ -7965,10 +7953,10 @@
       </w:pPr>
       <w:r>
         <w:object w:dxaOrig="11955" w:dyaOrig="5881" w14:anchorId="7A9CDF59">
-          <v:shape id="_x0000_i1041" type="#_x0000_t75" style="width:412.5pt;height:203.25pt" o:ole="">
+          <v:shape id="_x0000_i1029" type="#_x0000_t75" style="width:412.5pt;height:203.25pt" o:ole="">
             <v:imagedata r:id="rId23" o:title=""/>
           </v:shape>
-          <o:OLEObject Type="Embed" ProgID="Visio.Drawing.15" ShapeID="_x0000_i1041" DrawAspect="Content" ObjectID="_1706287502" r:id="rId24"/>
+          <o:OLEObject Type="Embed" ProgID="Visio.Drawing.15" ShapeID="_x0000_i1029" DrawAspect="Content" ObjectID="_1706289415" r:id="rId24"/>
         </w:object>
       </w:r>
     </w:p>
@@ -7987,7 +7975,6 @@
         <w:ind w:left="341" w:right="163"/>
         <w:jc w:val="center"/>
         <w:rPr>
-          <w:rFonts w:hint="eastAsia"/>
           <w:sz w:val="18"/>
         </w:rPr>
       </w:pPr>
@@ -8020,7 +8007,6 @@
         <w:pStyle w:val="a3"/>
         <w:spacing w:before="12"/>
         <w:rPr>
-          <w:rFonts w:hint="eastAsia"/>
           <w:sz w:val="21"/>
         </w:rPr>
       </w:pPr>
@@ -8417,7 +8403,6 @@
         <w:ind w:left="341" w:right="163"/>
         <w:jc w:val="center"/>
         <w:rPr>
-          <w:rFonts w:hint="eastAsia"/>
           <w:sz w:val="18"/>
         </w:rPr>
         <w:sectPr>
@@ -8475,7 +8460,6 @@
       <w:pPr>
         <w:pStyle w:val="a3"/>
         <w:rPr>
-          <w:rFonts w:hint="eastAsia"/>
           <w:sz w:val="20"/>
         </w:rPr>
       </w:pPr>
@@ -11296,9 +11280,6 @@
         <w:pStyle w:val="a3"/>
         <w:spacing w:before="87"/>
         <w:ind w:left="717"/>
-        <w:rPr>
-          <w:rFonts w:hint="eastAsia"/>
-        </w:rPr>
       </w:pPr>
       <w:r>
         <w:rPr>
@@ -12383,9 +12364,6 @@
     <w:p>
       <w:pPr>
         <w:pStyle w:val="1"/>
-        <w:rPr>
-          <w:rFonts w:hint="eastAsia"/>
-        </w:rPr>
       </w:pPr>
       <w:bookmarkStart w:id="29" w:name="_bookmark33"/>
       <w:bookmarkEnd w:id="29"/>
@@ -12491,7 +12469,7 @@
         <w:pStyle w:val="a3"/>
         <w:spacing w:before="2"/>
         <w:rPr>
-          <w:rFonts w:ascii="Times New Roman" w:hint="eastAsia"/>
+          <w:rFonts w:ascii="Times New Roman"/>
           <w:sz w:val="28"/>
         </w:rPr>
       </w:pPr>
@@ -20093,7 +20071,6 @@
         <w:pStyle w:val="a3"/>
         <w:spacing w:before="11"/>
         <w:rPr>
-          <w:rFonts w:hint="eastAsia"/>
           <w:sz w:val="18"/>
         </w:rPr>
       </w:pPr>
@@ -22427,60 +22404,6 @@
     </w:p>
     <w:p>
       <w:pPr>
-        <w:pStyle w:val="2"/>
-        <w:numPr>
-          <w:ilvl w:val="1"/>
-          <w:numId w:val="11"/>
-        </w:numPr>
-        <w:tabs>
-          <w:tab w:val="left" w:pos="658"/>
-        </w:tabs>
-        <w:spacing w:before="71"/>
-        <w:ind w:hanging="421"/>
-      </w:pPr>
-      <w:bookmarkStart w:id="45" w:name="_bookmark49"/>
-      <w:bookmarkEnd w:id="45"/>
-      <w:r>
-        <w:rPr>
-          <w:spacing w:val="-1"/>
-        </w:rPr>
-        <w:t>本章小结</w:t>
-      </w:r>
-    </w:p>
-    <w:p>
-      <w:pPr>
-        <w:pStyle w:val="a3"/>
-        <w:spacing w:before="4"/>
-        <w:rPr>
-          <w:sz w:val="25"/>
-        </w:rPr>
-      </w:pPr>
-    </w:p>
-    <w:p>
-      <w:pPr>
-        <w:pStyle w:val="a3"/>
-        <w:spacing w:line="312" w:lineRule="auto"/>
-        <w:ind w:left="237" w:right="415" w:firstLine="480"/>
-        <w:jc w:val="both"/>
-      </w:pPr>
-      <w:r>
-        <w:rPr>
-          <w:spacing w:val="-4"/>
-        </w:rPr>
-        <w:t>本章介绍的主要内容是对微信小程序的网络商城的具体功能进行设计。首先介绍的是该网络商城小程序系统的开发环境的搭建和系统实现框架，该系统共包</w:t>
-      </w:r>
-      <w:r>
-        <w:rPr>
-          <w:spacing w:val="-3"/>
-        </w:rPr>
-        <w:t>含前端功能和后台功能这两大模块。然后分别对前端功能中的注册登录模块、多语言模块、商品展示模块、购物车模块、订单结算模块、在线客服模块、用户信息管理模块以及后台功能模块中的商品管理模块、仓库管理模块、系统管理模块</w:t>
-      </w:r>
-      <w:r>
-        <w:t>的功能和实现进行了详细的介绍。</w:t>
-      </w:r>
-    </w:p>
-    <w:p>
-      <w:pPr>
         <w:spacing w:line="312" w:lineRule="auto"/>
         <w:jc w:val="both"/>
         <w:sectPr>
@@ -22489,6 +22412,8 @@
           <w:cols w:space="720"/>
         </w:sectPr>
       </w:pPr>
+      <w:bookmarkStart w:id="45" w:name="_bookmark49"/>
+      <w:bookmarkEnd w:id="45"/>
     </w:p>
     <w:p>
       <w:pPr>
@@ -25157,6 +25082,9 @@
     <w:p>
       <w:pPr>
         <w:pStyle w:val="1"/>
+        <w:rPr>
+          <w:rFonts w:hint="eastAsia"/>
+        </w:rPr>
       </w:pPr>
       <w:bookmarkStart w:id="53" w:name="_bookmark58"/>
       <w:bookmarkEnd w:id="53"/>
@@ -25190,14 +25118,6 @@
         </w:rPr>
         <w:t>章 总结与展望</w:t>
       </w:r>
-    </w:p>
-    <w:p>
-      <w:pPr>
-        <w:pStyle w:val="a3"/>
-        <w:rPr>
-          <w:sz w:val="20"/>
-        </w:rPr>
-      </w:pPr>
     </w:p>
     <w:p>
       <w:pPr>
@@ -27364,7 +27284,6 @@
                   <w:spacing w:line="220" w:lineRule="exact"/>
                   <w:ind w:left="20"/>
                   <w:rPr>
-                    <w:rFonts w:hint="eastAsia"/>
                     <w:sz w:val="18"/>
                   </w:rPr>
                 </w:pPr>

--- a/sklearn/doc/商城_小程序_论文.docx
+++ b/sklearn/doc/商城_小程序_论文.docx
@@ -870,7 +870,21 @@
         <w:rPr>
           <w:spacing w:val="-15"/>
         </w:rPr>
-        <w:t>本文首先对选题背景及微信小程序的发展现状进行系统分析，结合当今主流网络商城小程序所应具备的功能完成的系统需求分析工作，包括功能需求、性能需求以及可行性分析内容。其中系统前端功能包括注册登录、商品展示、购物车、订单结算、在线客服和用户信息管理模块；系统后台功能包括商品管、仓库管理以及系统管理模块。</w:t>
+        <w:t>本文首先对选题背景</w:t>
+      </w:r>
+      <w:proofErr w:type="gramStart"/>
+      <w:r>
+        <w:rPr>
+          <w:spacing w:val="-15"/>
+        </w:rPr>
+        <w:t>及微信小</w:t>
+      </w:r>
+      <w:proofErr w:type="gramEnd"/>
+      <w:r>
+        <w:rPr>
+          <w:spacing w:val="-15"/>
+        </w:rPr>
+        <w:t>程序的发展现状进行系统分析，结合当今主流网络商城小程序所应具备的功能完成的系统需求分析工作，包括功能需求、性能需求以及可行性分析内容。其中系统前端功能包括注册登录、商品展示、购物车、订单结算、在线客服和用户信息管理模块；系统后台功能包括商品管、仓库管理以及系统管理模块。</w:t>
       </w:r>
     </w:p>
     <w:p>
@@ -953,7 +967,21 @@
         <w:rPr>
           <w:spacing w:val="-1"/>
         </w:rPr>
-        <w:t>操作系统兼容性、屏幕兼容性、微信兼容性、性能以及后台接口等方面分别进行测试工作。对测试结果进行分析后，得出本小程序基本实现了各个模块功能，基</w:t>
+        <w:t>操作系统兼容性、屏幕兼容性、</w:t>
+      </w:r>
+      <w:proofErr w:type="gramStart"/>
+      <w:r>
+        <w:rPr>
+          <w:spacing w:val="-1"/>
+        </w:rPr>
+        <w:t>微信兼容性</w:t>
+      </w:r>
+      <w:proofErr w:type="gramEnd"/>
+      <w:r>
+        <w:rPr>
+          <w:spacing w:val="-1"/>
+        </w:rPr>
+        <w:t>、性能以及后台接口等方面分别进行测试工作。对测试结果进行分析后，得出本小程序基本实现了各个模块功能，基</w:t>
       </w:r>
       <w:r>
         <w:t>本达到上线标准，可以满足用户的购物需求的结论。</w:t>
@@ -972,7 +1000,21 @@
         <w:rPr>
           <w:spacing w:val="-15"/>
         </w:rPr>
-        <w:t>本套网络商城微信小程序系统的设计虽然已经基本满足既定的功能需求，但是依然存在这一些需要增进的地方。在后续的过程中，主要应着眼于维护系统的稳定性，完善后续系统内容，提出一些系统改进方案。</w:t>
+        <w:t>本套网络</w:t>
+      </w:r>
+      <w:proofErr w:type="gramStart"/>
+      <w:r>
+        <w:rPr>
+          <w:spacing w:val="-15"/>
+        </w:rPr>
+        <w:t>商城微信小</w:t>
+      </w:r>
+      <w:proofErr w:type="gramEnd"/>
+      <w:r>
+        <w:rPr>
+          <w:spacing w:val="-15"/>
+        </w:rPr>
+        <w:t>程序系统的设计虽然已经基本满足既定的功能需求，但是依然存在这一些需要增进的地方。在后续的过程中，主要应着眼于维护系统的稳定性，完善后续系统内容，提出一些系统改进方案。</w:t>
       </w:r>
     </w:p>
     <w:p>
@@ -986,7 +1028,35 @@
         <w:rPr>
           <w:spacing w:val="-3"/>
         </w:rPr>
-        <w:t xml:space="preserve">关键词：网络商城，微信小程序，微信 </w:t>
+        <w:t>关键词：网络商城，</w:t>
+      </w:r>
+      <w:proofErr w:type="gramStart"/>
+      <w:r>
+        <w:rPr>
+          <w:spacing w:val="-3"/>
+        </w:rPr>
+        <w:t>微信小</w:t>
+      </w:r>
+      <w:proofErr w:type="gramEnd"/>
+      <w:r>
+        <w:rPr>
+          <w:spacing w:val="-3"/>
+        </w:rPr>
+        <w:t>程序，</w:t>
+      </w:r>
+      <w:proofErr w:type="gramStart"/>
+      <w:r>
+        <w:rPr>
+          <w:spacing w:val="-3"/>
+        </w:rPr>
+        <w:t>微信</w:t>
+      </w:r>
+      <w:proofErr w:type="gramEnd"/>
+      <w:r>
+        <w:rPr>
+          <w:spacing w:val="-3"/>
+        </w:rPr>
+        <w:t xml:space="preserve"> </w:t>
       </w:r>
       <w:r>
         <w:t>web</w:t>
@@ -1489,9 +1559,11 @@
             <w:ind w:hanging="481"/>
           </w:pPr>
           <w:hyperlink w:anchor="_bookmark8" w:history="1">
+            <w:proofErr w:type="gramStart"/>
             <w:r>
               <w:t>微信</w:t>
             </w:r>
+            <w:proofErr w:type="gramEnd"/>
             <w:r>
               <w:rPr>
                 <w:spacing w:val="-60"/>
@@ -1508,8 +1580,13 @@
               <w:t xml:space="preserve"> </w:t>
             </w:r>
             <w:r>
-              <w:t>开发者工具</w:t>
-            </w:r>
+              <w:t>开发</w:t>
+            </w:r>
+            <w:proofErr w:type="gramStart"/>
+            <w:r>
+              <w:t>者工具</w:t>
+            </w:r>
+            <w:proofErr w:type="gramEnd"/>
             <w:r>
               <w:rPr>
                 <w:rFonts w:ascii="Times New Roman" w:eastAsia="Times New Roman"/>
@@ -1536,8 +1613,13 @@
             <w:ind w:hanging="481"/>
           </w:pPr>
           <w:hyperlink w:anchor="_bookmark9" w:history="1">
-            <w:r>
-              <w:t>微信小程序开发组件</w:t>
+            <w:proofErr w:type="gramStart"/>
+            <w:r>
+              <w:t>微信小</w:t>
+            </w:r>
+            <w:proofErr w:type="gramEnd"/>
+            <w:r>
+              <w:t>程序开发组件</w:t>
             </w:r>
             <w:r>
               <w:rPr>
@@ -1565,8 +1647,13 @@
             <w:ind w:hanging="481"/>
           </w:pPr>
           <w:hyperlink w:anchor="_bookmark10" w:history="1">
-            <w:r>
-              <w:t>微信小程序开发</w:t>
+            <w:proofErr w:type="gramStart"/>
+            <w:r>
+              <w:t>微信小</w:t>
+            </w:r>
+            <w:proofErr w:type="gramEnd"/>
+            <w:r>
+              <w:t>程序开发</w:t>
             </w:r>
             <w:r>
               <w:rPr>
@@ -2360,8 +2447,13 @@
             <w:ind w:hanging="661"/>
           </w:pPr>
           <w:hyperlink w:anchor="_bookmark35" w:history="1">
-            <w:r>
-              <w:t>获取微信小程序</w:t>
+            <w:proofErr w:type="gramStart"/>
+            <w:r>
+              <w:t>获取微信小</w:t>
+            </w:r>
+            <w:proofErr w:type="gramEnd"/>
+            <w:r>
+              <w:t>程序</w:t>
             </w:r>
             <w:r>
               <w:rPr>
@@ -3449,7 +3541,21 @@
         <w:rPr>
           <w:spacing w:val="-4"/>
         </w:rPr>
-        <w:t xml:space="preserve">州亚运城综合体育馆进行的微信 </w:t>
+        <w:t>州亚运城综合体育馆进行</w:t>
+      </w:r>
+      <w:proofErr w:type="gramStart"/>
+      <w:r>
+        <w:rPr>
+          <w:spacing w:val="-4"/>
+        </w:rPr>
+        <w:t>的微信</w:t>
+      </w:r>
+      <w:proofErr w:type="gramEnd"/>
+      <w:r>
+        <w:rPr>
+          <w:spacing w:val="-4"/>
+        </w:rPr>
+        <w:t xml:space="preserve"> </w:t>
       </w:r>
       <w:r>
         <w:rPr>
@@ -3497,7 +3603,35 @@
         <w:rPr>
           <w:spacing w:val="-11"/>
         </w:rPr>
-        <w:t xml:space="preserve">。这个微信平台上的程序全称微信小程序，简称小程序，缩写 </w:t>
+        <w:t>。</w:t>
+      </w:r>
+      <w:proofErr w:type="gramStart"/>
+      <w:r>
+        <w:rPr>
+          <w:spacing w:val="-11"/>
+        </w:rPr>
+        <w:t>这个微信平台</w:t>
+      </w:r>
+      <w:proofErr w:type="gramEnd"/>
+      <w:r>
+        <w:rPr>
+          <w:spacing w:val="-11"/>
+        </w:rPr>
+        <w:t>上的程序</w:t>
+      </w:r>
+      <w:proofErr w:type="gramStart"/>
+      <w:r>
+        <w:rPr>
+          <w:spacing w:val="-11"/>
+        </w:rPr>
+        <w:t>全称微信小</w:t>
+      </w:r>
+      <w:proofErr w:type="gramEnd"/>
+      <w:r>
+        <w:rPr>
+          <w:spacing w:val="-11"/>
+        </w:rPr>
+        <w:t xml:space="preserve">程序，简称小程序，缩写 </w:t>
       </w:r>
       <w:r>
         <w:rPr>
@@ -3544,19 +3678,61 @@
         <w:rPr>
           <w:spacing w:val="-7"/>
         </w:rPr>
-        <w:t>在装有微信的手机中打开微信，直接搜索相应的小程序名称就可以直接进入小程</w:t>
+        <w:t>在</w:t>
+      </w:r>
+      <w:proofErr w:type="gramStart"/>
+      <w:r>
+        <w:rPr>
+          <w:spacing w:val="-7"/>
+        </w:rPr>
+        <w:t>装有微信的</w:t>
+      </w:r>
+      <w:proofErr w:type="gramEnd"/>
+      <w:r>
+        <w:rPr>
+          <w:spacing w:val="-7"/>
+        </w:rPr>
+        <w:t>手机中打开微信，直接搜索相应的小程序名称就可以直接进入小程</w:t>
       </w:r>
       <w:r>
         <w:rPr>
           <w:spacing w:val="-1"/>
         </w:rPr>
-        <w:t>序。同时小程序的提供给消费者的用户体验也是不逊色传统购物软件的，甚至用</w:t>
+        <w:t>序。</w:t>
+      </w:r>
+      <w:proofErr w:type="gramStart"/>
+      <w:r>
+        <w:rPr>
+          <w:spacing w:val="-1"/>
+        </w:rPr>
+        <w:t>同时小</w:t>
+      </w:r>
+      <w:proofErr w:type="gramEnd"/>
+      <w:r>
+        <w:rPr>
+          <w:spacing w:val="-1"/>
+        </w:rPr>
+        <w:t>程序的提供给消费者的用户体验也是不逊色传统购物软件的，甚至用</w:t>
       </w:r>
       <w:r>
         <w:rPr>
           <w:spacing w:val="-5"/>
         </w:rPr>
-        <w:t>户提还要更高。</w:t>
+        <w:t>户</w:t>
+      </w:r>
+      <w:proofErr w:type="gramStart"/>
+      <w:r>
+        <w:rPr>
+          <w:spacing w:val="-5"/>
+        </w:rPr>
+        <w:t>提还要</w:t>
+      </w:r>
+      <w:proofErr w:type="gramEnd"/>
+      <w:r>
+        <w:rPr>
+          <w:spacing w:val="-5"/>
+        </w:rPr>
+        <w:t>更高。</w:t>
       </w:r>
       <w:r>
         <w:rPr>
@@ -3565,11 +3741,19 @@
         </w:rPr>
         <w:t>[6]</w:t>
       </w:r>
+      <w:proofErr w:type="gramStart"/>
       <w:r>
         <w:rPr>
           <w:spacing w:val="-9"/>
         </w:rPr>
-        <w:t>微信平台淋漓尽致地发挥了小程序“微、轻、小”等主要特点。</w:t>
+        <w:t>微信平台</w:t>
+      </w:r>
+      <w:proofErr w:type="gramEnd"/>
+      <w:r>
+        <w:rPr>
+          <w:spacing w:val="-9"/>
+        </w:rPr>
+        <w:t>淋漓尽致地发挥了小程序“微、轻、小”等主要特点。</w:t>
       </w:r>
     </w:p>
     <w:p>
@@ -3578,11 +3762,33 @@
         <w:spacing w:before="1" w:line="312" w:lineRule="auto"/>
         <w:ind w:left="237" w:right="175" w:firstLine="480"/>
       </w:pPr>
+      <w:proofErr w:type="gramStart"/>
       <w:r>
         <w:rPr>
           <w:spacing w:val="-3"/>
         </w:rPr>
-        <w:t>微信网络商城小程序的发以京东商城微信小程序的上线为开始起点的，到现</w:t>
+        <w:t>微信网络</w:t>
+      </w:r>
+      <w:proofErr w:type="gramEnd"/>
+      <w:r>
+        <w:rPr>
+          <w:spacing w:val="-3"/>
+        </w:rPr>
+        <w:t>商城小程序的发以京东</w:t>
+      </w:r>
+      <w:proofErr w:type="gramStart"/>
+      <w:r>
+        <w:rPr>
+          <w:spacing w:val="-3"/>
+        </w:rPr>
+        <w:t>商城微信小</w:t>
+      </w:r>
+      <w:proofErr w:type="gramEnd"/>
+      <w:r>
+        <w:rPr>
+          <w:spacing w:val="-3"/>
+        </w:rPr>
+        <w:t>程序的上线为开始起点的，到现</w:t>
       </w:r>
       <w:r>
         <w:rPr>
@@ -3594,7 +3800,21 @@
         <w:rPr>
           <w:spacing w:val="-5"/>
         </w:rPr>
-        <w:t>在微信平台上已经上线了各种各样样的网络商城，进一步改变了人们的购物方式。</w:t>
+        <w:t>在</w:t>
+      </w:r>
+      <w:proofErr w:type="gramStart"/>
+      <w:r>
+        <w:rPr>
+          <w:spacing w:val="-5"/>
+        </w:rPr>
+        <w:t>微信平台</w:t>
+      </w:r>
+      <w:proofErr w:type="gramEnd"/>
+      <w:r>
+        <w:rPr>
+          <w:spacing w:val="-5"/>
+        </w:rPr>
+        <w:t>上已经上线了各种各样样的网络商城，进一步改变了人们的购物方式。</w:t>
       </w:r>
     </w:p>
     <w:p>
@@ -3858,7 +4078,21 @@
         <w:rPr>
           <w:spacing w:val="-20"/>
         </w:rPr>
-        <w:t xml:space="preserve"> 端需要面对 </w:t>
+        <w:t xml:space="preserve"> </w:t>
+      </w:r>
+      <w:proofErr w:type="gramStart"/>
+      <w:r>
+        <w:rPr>
+          <w:spacing w:val="-20"/>
+        </w:rPr>
+        <w:t>端需要</w:t>
+      </w:r>
+      <w:proofErr w:type="gramEnd"/>
+      <w:r>
+        <w:rPr>
+          <w:spacing w:val="-20"/>
+        </w:rPr>
+        <w:t xml:space="preserve">面对 </w:t>
       </w:r>
       <w:r>
         <w:rPr>
@@ -3902,7 +4136,21 @@
         <w:rPr>
           <w:spacing w:val="-10"/>
         </w:rPr>
-        <w:t xml:space="preserve">在移动端需要面对 </w:t>
+        <w:t>在移动</w:t>
+      </w:r>
+      <w:proofErr w:type="gramStart"/>
+      <w:r>
+        <w:rPr>
+          <w:spacing w:val="-10"/>
+        </w:rPr>
+        <w:t>端需要</w:t>
+      </w:r>
+      <w:proofErr w:type="gramEnd"/>
+      <w:r>
+        <w:rPr>
+          <w:spacing w:val="-10"/>
+        </w:rPr>
+        <w:t xml:space="preserve">面对 </w:t>
       </w:r>
       <w:r>
         <w:rPr>
@@ -3988,8 +4236,13 @@
         </w:rPr>
         <w:t xml:space="preserve">Android </w:t>
       </w:r>
-      <w:r>
-        <w:t>的微信客户端。</w:t>
+      <w:proofErr w:type="gramStart"/>
+      <w:r>
+        <w:t>的微信客户端</w:t>
+      </w:r>
+      <w:proofErr w:type="gramEnd"/>
+      <w:r>
+        <w:t>。</w:t>
       </w:r>
     </w:p>
     <w:p>
@@ -4022,13 +4275,69 @@
         <w:rPr>
           <w:spacing w:val="-7"/>
         </w:rPr>
-        <w:t>出现其实不是在微信平台上。但是由于微信用户的规模庞大以及微信重视小程序</w:t>
+        <w:t>出现其实不是在</w:t>
+      </w:r>
+      <w:proofErr w:type="gramStart"/>
+      <w:r>
+        <w:rPr>
+          <w:spacing w:val="-7"/>
+        </w:rPr>
+        <w:t>微信平台</w:t>
+      </w:r>
+      <w:proofErr w:type="gramEnd"/>
+      <w:r>
+        <w:rPr>
+          <w:spacing w:val="-7"/>
+        </w:rPr>
+        <w:t>上。但是由于</w:t>
+      </w:r>
+      <w:proofErr w:type="gramStart"/>
+      <w:r>
+        <w:rPr>
+          <w:spacing w:val="-7"/>
+        </w:rPr>
+        <w:t>微信用户</w:t>
+      </w:r>
+      <w:proofErr w:type="gramEnd"/>
+      <w:r>
+        <w:rPr>
+          <w:spacing w:val="-7"/>
+        </w:rPr>
+        <w:t>的规模庞大</w:t>
+      </w:r>
+      <w:proofErr w:type="gramStart"/>
+      <w:r>
+        <w:rPr>
+          <w:spacing w:val="-7"/>
+        </w:rPr>
+        <w:t>以及微信重视</w:t>
+      </w:r>
+      <w:proofErr w:type="gramEnd"/>
+      <w:r>
+        <w:rPr>
+          <w:spacing w:val="-7"/>
+        </w:rPr>
+        <w:t>小程序</w:t>
       </w:r>
       <w:r>
         <w:rPr>
           <w:spacing w:val="-1"/>
         </w:rPr>
-        <w:t>的开发工作，使得微信小程序日渐成为我们消费者的主流应用系统的发展模式。</w:t>
+        <w:t>的开发工作，</w:t>
+      </w:r>
+      <w:proofErr w:type="gramStart"/>
+      <w:r>
+        <w:rPr>
+          <w:spacing w:val="-1"/>
+        </w:rPr>
+        <w:t>使得微信小</w:t>
+      </w:r>
+      <w:proofErr w:type="gramEnd"/>
+      <w:r>
+        <w:rPr>
+          <w:spacing w:val="-1"/>
+        </w:rPr>
+        <w:t>程序日渐成为我们消费者的主流应用系统的发展模式。</w:t>
       </w:r>
     </w:p>
     <w:p>
@@ -4318,24 +4627,47 @@
         </w:rPr>
         <w:t>，依托</w:t>
       </w:r>
+      <w:proofErr w:type="gramStart"/>
       <w:r>
         <w:rPr>
           <w:rFonts w:hint="eastAsia"/>
           <w:spacing w:val="-10"/>
         </w:rPr>
-        <w:t>微信云开发的敏捷优势</w:t>
-      </w:r>
-      <w:r>
-        <w:rPr>
+        <w:t>微信云开发</w:t>
+      </w:r>
+      <w:proofErr w:type="gramEnd"/>
+      <w:r>
+        <w:rPr>
+          <w:rFonts w:hint="eastAsia"/>
           <w:spacing w:val="-10"/>
         </w:rPr>
+        <w:t>的敏捷优势</w:t>
+      </w:r>
+      <w:r>
+        <w:rPr>
+          <w:spacing w:val="-10"/>
+        </w:rPr>
         <w:t>，设计开发一个</w:t>
       </w:r>
       <w:r>
         <w:rPr>
           <w:spacing w:val="-3"/>
         </w:rPr>
-        <w:t>基于微信平台的网络商城小程序，主要目的一是便于项目的研发者、组织者进行</w:t>
+        <w:t>基于</w:t>
+      </w:r>
+      <w:proofErr w:type="gramStart"/>
+      <w:r>
+        <w:rPr>
+          <w:spacing w:val="-3"/>
+        </w:rPr>
+        <w:t>微信平台</w:t>
+      </w:r>
+      <w:proofErr w:type="gramEnd"/>
+      <w:r>
+        <w:rPr>
+          <w:spacing w:val="-3"/>
+        </w:rPr>
+        <w:t>的网络商城小程序，主要目的一是便于项目的研发者、组织者进行</w:t>
       </w:r>
     </w:p>
     <w:p>
@@ -4361,7 +4693,21 @@
           <w:spacing w:val="-3"/>
         </w:rPr>
         <w:lastRenderedPageBreak/>
-        <w:t>业务推广，扩大支撑项目平台成果的影响力；二是符合当今人们高节奏的生活方式，使应用实现了触手可及，能够让消费者得到更加快捷，便捷的服务。将国家</w:t>
+        <w:t>业务推广，扩大支撑项目平台成果的影响力；二是符合当今</w:t>
+      </w:r>
+      <w:proofErr w:type="gramStart"/>
+      <w:r>
+        <w:rPr>
+          <w:spacing w:val="-3"/>
+        </w:rPr>
+        <w:t>人们高</w:t>
+      </w:r>
+      <w:proofErr w:type="gramEnd"/>
+      <w:r>
+        <w:rPr>
+          <w:spacing w:val="-3"/>
+        </w:rPr>
+        <w:t>节奏的生活方式，使应用实现了触手可及，能够让消费者得到更加快捷，便捷的服务。将国家</w:t>
       </w:r>
       <w:r>
         <w:t>科技支撑计划课题的成果做一个更为全面、更为深入的推广</w:t>
@@ -4442,11 +4788,19 @@
       <w:bookmarkStart w:id="8" w:name="_bookmark9"/>
       <w:bookmarkEnd w:id="7"/>
       <w:bookmarkEnd w:id="8"/>
+      <w:proofErr w:type="gramStart"/>
       <w:r>
         <w:rPr>
           <w:spacing w:val="-1"/>
         </w:rPr>
-        <w:t>微信小程序开发组件</w:t>
+        <w:t>微信小</w:t>
+      </w:r>
+      <w:proofErr w:type="gramEnd"/>
+      <w:r>
+        <w:rPr>
+          <w:spacing w:val="-1"/>
+        </w:rPr>
+        <w:t>程序开发组件</w:t>
       </w:r>
     </w:p>
     <w:p>
@@ -4465,9 +4819,19 @@
         <w:ind w:left="237" w:right="415" w:firstLine="480"/>
         <w:jc w:val="both"/>
       </w:pPr>
-      <w:r>
-        <w:t>微信小程序的组件是小程序开发视图层的基本组成单元，它自带微信风格</w:t>
-      </w:r>
+      <w:proofErr w:type="gramStart"/>
+      <w:r>
+        <w:t>微信小</w:t>
+      </w:r>
+      <w:proofErr w:type="gramEnd"/>
+      <w:r>
+        <w:t>程序的组件是小程序开发视图层的基本组成单元，它自带</w:t>
+      </w:r>
+      <w:proofErr w:type="gramStart"/>
+      <w:r>
+        <w:t>微信风格</w:t>
+      </w:r>
+      <w:proofErr w:type="gramEnd"/>
       <w:r>
         <w:rPr>
           <w:rFonts w:ascii="Times New Roman" w:eastAsia="Times New Roman"/>
@@ -4502,7 +4866,21 @@
         <w:rPr>
           <w:spacing w:val="-2"/>
         </w:rPr>
-        <w:t>。微信小程序为开发者提供了一系列基础组件，通过组</w:t>
+        <w:t>。</w:t>
+      </w:r>
+      <w:proofErr w:type="gramStart"/>
+      <w:r>
+        <w:rPr>
+          <w:spacing w:val="-2"/>
+        </w:rPr>
+        <w:t>微信小</w:t>
+      </w:r>
+      <w:proofErr w:type="gramEnd"/>
+      <w:r>
+        <w:rPr>
+          <w:spacing w:val="-2"/>
+        </w:rPr>
+        <w:t>程序为开发者提供了一系列基础组件，通过组</w:t>
       </w:r>
       <w:r>
         <w:t>合这些组件可以进行更高效的开发。</w:t>
@@ -4725,11 +5103,19 @@
       </w:pPr>
       <w:bookmarkStart w:id="9" w:name="_bookmark10"/>
       <w:bookmarkEnd w:id="9"/>
+      <w:proofErr w:type="gramStart"/>
       <w:r>
         <w:rPr>
           <w:spacing w:val="9"/>
         </w:rPr>
-        <w:t>微信小程序开发</w:t>
+        <w:t>微信小</w:t>
+      </w:r>
+      <w:proofErr w:type="gramEnd"/>
+      <w:r>
+        <w:rPr>
+          <w:spacing w:val="9"/>
+        </w:rPr>
+        <w:t>程序开发</w:t>
       </w:r>
       <w:r>
         <w:rPr>
@@ -4754,11 +5140,19 @@
         <w:ind w:left="237" w:right="412" w:firstLine="480"/>
         <w:jc w:val="both"/>
       </w:pPr>
+      <w:proofErr w:type="gramStart"/>
       <w:r>
         <w:rPr>
           <w:spacing w:val="-6"/>
         </w:rPr>
-        <w:t xml:space="preserve">微信小程序开发平台给开发者提供了非常全面的 </w:t>
+        <w:t>微信小</w:t>
+      </w:r>
+      <w:proofErr w:type="gramEnd"/>
+      <w:r>
+        <w:rPr>
+          <w:spacing w:val="-6"/>
+        </w:rPr>
+        <w:t xml:space="preserve">程序开发平台给开发者提供了非常全面的 </w:t>
       </w:r>
       <w:r>
         <w:rPr>
@@ -4789,7 +5183,21 @@
         <w:rPr>
           <w:spacing w:val="-14"/>
         </w:rPr>
-        <w:t xml:space="preserve"> 调用微信平台提供的能力，以便我们开发者更好地更方便地去开发</w:t>
+        <w:t xml:space="preserve"> 调用</w:t>
+      </w:r>
+      <w:proofErr w:type="gramStart"/>
+      <w:r>
+        <w:rPr>
+          <w:spacing w:val="-14"/>
+        </w:rPr>
+        <w:t>微信平台</w:t>
+      </w:r>
+      <w:proofErr w:type="gramEnd"/>
+      <w:r>
+        <w:rPr>
+          <w:spacing w:val="-14"/>
+        </w:rPr>
+        <w:t>提供的能力，以便我们开发者更好地更方便地去开发</w:t>
       </w:r>
       <w:r>
         <w:rPr>
@@ -4843,11 +5251,19 @@
         <w:spacing w:before="200"/>
         <w:ind w:left="657" w:hanging="421"/>
       </w:pPr>
+      <w:proofErr w:type="gramStart"/>
       <w:r>
         <w:rPr>
           <w:spacing w:val="-1"/>
         </w:rPr>
-        <w:t>微信云开发</w:t>
+        <w:t>微信云</w:t>
+      </w:r>
+      <w:proofErr w:type="gramEnd"/>
+      <w:r>
+        <w:rPr>
+          <w:spacing w:val="-1"/>
+        </w:rPr>
+        <w:t>开发</w:t>
       </w:r>
     </w:p>
     <w:p>
@@ -4870,31 +5286,88 @@
           <w:position w:val="12"/>
         </w:rPr>
       </w:pPr>
+      <w:proofErr w:type="gramStart"/>
       <w:r>
         <w:rPr>
           <w:rFonts w:hint="eastAsia"/>
           <w:position w:val="12"/>
         </w:rPr>
-        <w:t>微信云开发是微信团队联合腾讯云推出的专业的小程序开发服务。开发者可以使用云开发快速开发小程序、小游戏、公众号网页等，并且原生打通微信开放能力。开发者无需搭建服务器，可免鉴权直接使用平台提供的</w:t>
-      </w:r>
-      <w:r>
-        <w:rPr>
-          <w:position w:val="12"/>
-        </w:rPr>
-        <w:t xml:space="preserve"> API 进行业务开发。</w:t>
-      </w:r>
-      <w:r>
-        <w:rPr>
-          <w:position w:val="12"/>
-        </w:rPr>
-        <w:t>其拥有无需搭建后端服务</w:t>
-      </w:r>
+        <w:t>微信云开发是微信团队联合腾讯云推出</w:t>
+      </w:r>
+      <w:proofErr w:type="gramEnd"/>
       <w:r>
         <w:rPr>
           <w:rFonts w:hint="eastAsia"/>
           <w:position w:val="12"/>
         </w:rPr>
-        <w:t>、快速构建、免鉴权、免登陆、统一多端应用、不限语言框架等特点。在目前敏捷开发背景具有十分突出的优势，能快速应对版本变化，极大的减少开发人员的负担与压力。</w:t>
+        <w:t>的专业的小程序开发服务。开发者可以使用</w:t>
+      </w:r>
+      <w:proofErr w:type="gramStart"/>
+      <w:r>
+        <w:rPr>
+          <w:rFonts w:hint="eastAsia"/>
+          <w:position w:val="12"/>
+        </w:rPr>
+        <w:t>云开发</w:t>
+      </w:r>
+      <w:proofErr w:type="gramEnd"/>
+      <w:r>
+        <w:rPr>
+          <w:rFonts w:hint="eastAsia"/>
+          <w:position w:val="12"/>
+        </w:rPr>
+        <w:t>快速开发小程序、小游戏、公众号网页等，并且原生打通</w:t>
+      </w:r>
+      <w:proofErr w:type="gramStart"/>
+      <w:r>
+        <w:rPr>
+          <w:rFonts w:hint="eastAsia"/>
+          <w:position w:val="12"/>
+        </w:rPr>
+        <w:t>微信开放</w:t>
+      </w:r>
+      <w:proofErr w:type="gramEnd"/>
+      <w:r>
+        <w:rPr>
+          <w:rFonts w:hint="eastAsia"/>
+          <w:position w:val="12"/>
+        </w:rPr>
+        <w:t>能力。开发者无需搭建服务器，可免鉴权直接使用平台提供的</w:t>
+      </w:r>
+      <w:r>
+        <w:rPr>
+          <w:position w:val="12"/>
+        </w:rPr>
+        <w:t xml:space="preserve"> API 进行业务开发。</w:t>
+      </w:r>
+      <w:r>
+        <w:rPr>
+          <w:position w:val="12"/>
+        </w:rPr>
+        <w:t>其拥有无需搭建后端服务</w:t>
+      </w:r>
+      <w:r>
+        <w:rPr>
+          <w:rFonts w:hint="eastAsia"/>
+          <w:position w:val="12"/>
+        </w:rPr>
+        <w:t>、快速构建、</w:t>
+      </w:r>
+      <w:proofErr w:type="gramStart"/>
+      <w:r>
+        <w:rPr>
+          <w:rFonts w:hint="eastAsia"/>
+          <w:position w:val="12"/>
+        </w:rPr>
+        <w:t>免鉴权</w:t>
+      </w:r>
+      <w:proofErr w:type="gramEnd"/>
+      <w:r>
+        <w:rPr>
+          <w:rFonts w:hint="eastAsia"/>
+          <w:position w:val="12"/>
+        </w:rPr>
+        <w:t>、免登陆、统一多端应用、不限语言框架等特点。在目前敏捷开发背景具有十分突出的优势，能快速应对版本变化，极大的减少开发人员的负担与压力。</w:t>
       </w:r>
     </w:p>
     <w:p>
@@ -5056,8 +5529,16 @@
         <w:rPr>
           <w:rFonts w:hint="eastAsia"/>
         </w:rPr>
-        <w:t>（响应式）、以及各种小程序（微信</w:t>
-      </w:r>
+        <w:t>（响应式）、以及各种小程序（</w:t>
+      </w:r>
+      <w:proofErr w:type="gramStart"/>
+      <w:r>
+        <w:rPr>
+          <w:rFonts w:hint="eastAsia"/>
+        </w:rPr>
+        <w:t>微信</w:t>
+      </w:r>
+      <w:proofErr w:type="gramEnd"/>
       <w:r>
         <w:rPr>
           <w:rFonts w:ascii="Times New Roman" w:eastAsia="Times New Roman"/>
@@ -5140,7 +5621,21 @@
         <w:rPr>
           <w:rFonts w:hint="eastAsia"/>
         </w:rPr>
-        <w:t>淘宝）、快应用等多个平台</w:t>
+        <w:t>淘宝）、</w:t>
+      </w:r>
+      <w:proofErr w:type="gramStart"/>
+      <w:r>
+        <w:rPr>
+          <w:rFonts w:hint="eastAsia"/>
+        </w:rPr>
+        <w:t>快应用</w:t>
+      </w:r>
+      <w:proofErr w:type="gramEnd"/>
+      <w:r>
+        <w:rPr>
+          <w:rFonts w:hint="eastAsia"/>
+        </w:rPr>
+        <w:t>等多个平台</w:t>
       </w:r>
       <w:r>
         <w:rPr>
@@ -5195,11 +5690,33 @@
           <w:rFonts w:ascii="Times New Roman" w:eastAsia="Times New Roman"/>
         </w:rPr>
       </w:pPr>
+      <w:proofErr w:type="gramStart"/>
       <w:r>
         <w:rPr>
           <w:spacing w:val="-4"/>
         </w:rPr>
-        <w:t>在微信小程序的开发中微信平台为</w:t>
+        <w:t>在微信小</w:t>
+      </w:r>
+      <w:proofErr w:type="gramEnd"/>
+      <w:r>
+        <w:rPr>
+          <w:spacing w:val="-4"/>
+        </w:rPr>
+        <w:t>程序的开发中</w:t>
+      </w:r>
+      <w:proofErr w:type="gramStart"/>
+      <w:r>
+        <w:rPr>
+          <w:spacing w:val="-4"/>
+        </w:rPr>
+        <w:t>微信平台</w:t>
+      </w:r>
+      <w:proofErr w:type="gramEnd"/>
+      <w:r>
+        <w:rPr>
+          <w:spacing w:val="-4"/>
+        </w:rPr>
+        <w:t>为</w:t>
       </w:r>
       <w:r>
         <w:rPr>
@@ -5496,7 +6013,21 @@
         <w:rPr>
           <w:rFonts w:hint="eastAsia"/>
         </w:rPr>
-        <w:t>随着物理网时代的带来，应用越来广泛</w:t>
+        <w:t>随着</w:t>
+      </w:r>
+      <w:proofErr w:type="gramStart"/>
+      <w:r>
+        <w:rPr>
+          <w:rFonts w:hint="eastAsia"/>
+        </w:rPr>
+        <w:t>物理网时代</w:t>
+      </w:r>
+      <w:proofErr w:type="gramEnd"/>
+      <w:r>
+        <w:rPr>
+          <w:rFonts w:hint="eastAsia"/>
+        </w:rPr>
+        <w:t>的带来，应用越来广泛</w:t>
       </w:r>
       <w:r>
         <w:rPr>
@@ -5902,7 +6433,15 @@
         <w:t>，</w:t>
       </w:r>
       <w:r>
-        <w:t>待客户成功付款</w:t>
+        <w:t>待客</w:t>
+      </w:r>
+      <w:proofErr w:type="gramStart"/>
+      <w:r>
+        <w:t>户成功</w:t>
+      </w:r>
+      <w:proofErr w:type="gramEnd"/>
+      <w:r>
+        <w:t>付款</w:t>
       </w:r>
       <w:r>
         <w:rPr>
@@ -5991,7 +6530,7 @@
           <v:shape id="_x0000_i1025" type="#_x0000_t75" style="width:376.5pt;height:558pt" o:ole="">
             <v:imagedata r:id="rId15" o:title=""/>
           </v:shape>
-          <o:OLEObject Type="Embed" ProgID="Visio.Drawing.15" ShapeID="_x0000_i1025" DrawAspect="Content" ObjectID="_1706289411" r:id="rId16"/>
+          <o:OLEObject Type="Embed" ProgID="Visio.Drawing.15" ShapeID="_x0000_i1025" DrawAspect="Content" ObjectID="_1706385140" r:id="rId16"/>
         </w:object>
       </w:r>
     </w:p>
@@ -6078,7 +6617,21 @@
         <w:rPr>
           <w:spacing w:val="-7"/>
         </w:rPr>
-        <w:t>平台的微信小程序设计的优点。得出所设计的网络商城小程序系统主要的功能模</w:t>
+        <w:t>平台</w:t>
+      </w:r>
+      <w:proofErr w:type="gramStart"/>
+      <w:r>
+        <w:rPr>
+          <w:spacing w:val="-7"/>
+        </w:rPr>
+        <w:t>的微信小</w:t>
+      </w:r>
+      <w:proofErr w:type="gramEnd"/>
+      <w:r>
+        <w:rPr>
+          <w:spacing w:val="-7"/>
+        </w:rPr>
+        <w:t>程序设计的优点。得出所设计的网络商城小程序系统主要的功能模</w:t>
       </w:r>
       <w:r>
         <w:rPr>
@@ -6213,7 +6766,7 @@
           <v:shape id="_x0000_i1026" type="#_x0000_t75" style="width:345.75pt;height:230.25pt" o:ole="">
             <v:imagedata r:id="rId17" o:title=""/>
           </v:shape>
-          <o:OLEObject Type="Embed" ProgID="Visio.Drawing.15" ShapeID="_x0000_i1026" DrawAspect="Content" ObjectID="_1706289412" r:id="rId18"/>
+          <o:OLEObject Type="Embed" ProgID="Visio.Drawing.15" ShapeID="_x0000_i1026" DrawAspect="Content" ObjectID="_1706385141" r:id="rId18"/>
         </w:object>
       </w:r>
     </w:p>
@@ -6417,11 +6970,19 @@
         </w:rPr>
         <w:t>商品添加、删除、增减数目。</w:t>
       </w:r>
+      <w:proofErr w:type="gramStart"/>
       <w:r>
         <w:rPr>
           <w:spacing w:val="-1"/>
         </w:rPr>
-        <w:t>再其对商品操作的同时</w:t>
+        <w:t>再其对</w:t>
+      </w:r>
+      <w:proofErr w:type="gramEnd"/>
+      <w:r>
+        <w:rPr>
+          <w:spacing w:val="-1"/>
+        </w:rPr>
+        <w:t>商品操作的同时</w:t>
       </w:r>
       <w:r>
         <w:rPr>
@@ -6508,7 +7069,21 @@
         <w:rPr>
           <w:spacing w:val="-3"/>
         </w:rPr>
-        <w:t>客服服务态度</w:t>
+        <w:t>客</w:t>
+      </w:r>
+      <w:proofErr w:type="gramStart"/>
+      <w:r>
+        <w:rPr>
+          <w:spacing w:val="-3"/>
+        </w:rPr>
+        <w:t>服服务</w:t>
+      </w:r>
+      <w:proofErr w:type="gramEnd"/>
+      <w:r>
+        <w:rPr>
+          <w:spacing w:val="-3"/>
+        </w:rPr>
+        <w:t>态度</w:t>
       </w:r>
       <w:r>
         <w:rPr>
@@ -6567,7 +7142,7 @@
           <v:shape id="_x0000_i1027" type="#_x0000_t75" style="width:354.75pt;height:293.25pt" o:ole="">
             <v:imagedata r:id="rId19" o:title=""/>
           </v:shape>
-          <o:OLEObject Type="Embed" ProgID="Visio.Drawing.15" ShapeID="_x0000_i1027" DrawAspect="Content" ObjectID="_1706289413" r:id="rId20"/>
+          <o:OLEObject Type="Embed" ProgID="Visio.Drawing.15" ShapeID="_x0000_i1027" DrawAspect="Content" ObjectID="_1706385142" r:id="rId20"/>
         </w:object>
       </w:r>
     </w:p>
@@ -6871,7 +7446,7 @@
           <v:shape id="_x0000_i1028" type="#_x0000_t75" style="width:354.75pt;height:384.75pt" o:ole="">
             <v:imagedata r:id="rId21" o:title=""/>
           </v:shape>
-          <o:OLEObject Type="Embed" ProgID="Visio.Drawing.15" ShapeID="_x0000_i1028" DrawAspect="Content" ObjectID="_1706289414" r:id="rId22"/>
+          <o:OLEObject Type="Embed" ProgID="Visio.Drawing.15" ShapeID="_x0000_i1028" DrawAspect="Content" ObjectID="_1706385143" r:id="rId22"/>
         </w:object>
       </w:r>
     </w:p>
@@ -7070,11 +7645,19 @@
         </w:rPr>
         <w:t>。而不是</w:t>
       </w:r>
+      <w:proofErr w:type="gramStart"/>
       <w:r>
         <w:rPr>
           <w:sz w:val="24"/>
         </w:rPr>
-        <w:t>一昧的最求安全</w:t>
+        <w:t>一昧</w:t>
+      </w:r>
+      <w:proofErr w:type="gramEnd"/>
+      <w:r>
+        <w:rPr>
+          <w:sz w:val="24"/>
+        </w:rPr>
+        <w:t>的最求安全</w:t>
       </w:r>
       <w:r>
         <w:rPr>
@@ -7172,7 +7755,23 @@
           <w:rFonts w:hint="eastAsia"/>
           <w:sz w:val="24"/>
         </w:rPr>
-        <w:t>系统投入生产之后，可能随着业务的飞速拓展，用户量急剧上升，这种高并发带来大巨大压力，可能导致用户信息，订单数据错乱，这些均是可靠性不足导致的，因此可通过负载均衡等一些列解决方案来弥补该问题</w:t>
+        <w:t>系统投入生产之后，可能随着业务的飞速拓展，用户量急剧上升，这种高并发带来大巨大压力，可能导致用户信息，订单数据错乱，这些均是可靠性不足导致的，因此可通过负载均衡等</w:t>
+      </w:r>
+      <w:proofErr w:type="gramStart"/>
+      <w:r>
+        <w:rPr>
+          <w:rFonts w:hint="eastAsia"/>
+          <w:sz w:val="24"/>
+        </w:rPr>
+        <w:t>一些列解决</w:t>
+      </w:r>
+      <w:proofErr w:type="gramEnd"/>
+      <w:r>
+        <w:rPr>
+          <w:rFonts w:hint="eastAsia"/>
+          <w:sz w:val="24"/>
+        </w:rPr>
+        <w:t>方案来弥补该问题</w:t>
       </w:r>
       <w:r>
         <w:rPr>
@@ -7303,7 +7902,21 @@
         <w:rPr>
           <w:spacing w:val="-5"/>
         </w:rPr>
-        <w:t>本系统立足于微信小程序</w:t>
+        <w:t>本系统立足</w:t>
+      </w:r>
+      <w:proofErr w:type="gramStart"/>
+      <w:r>
+        <w:rPr>
+          <w:spacing w:val="-5"/>
+        </w:rPr>
+        <w:t>于微信小</w:t>
+      </w:r>
+      <w:proofErr w:type="gramEnd"/>
+      <w:r>
+        <w:rPr>
+          <w:spacing w:val="-5"/>
+        </w:rPr>
+        <w:t>程序</w:t>
       </w:r>
       <w:r>
         <w:rPr>
@@ -7316,7 +7929,21 @@
         <w:rPr>
           <w:spacing w:val="-5"/>
         </w:rPr>
-        <w:t>基于小程序的云开发展开</w:t>
+        <w:t>基于小程序的</w:t>
+      </w:r>
+      <w:proofErr w:type="gramStart"/>
+      <w:r>
+        <w:rPr>
+          <w:spacing w:val="-5"/>
+        </w:rPr>
+        <w:t>云开发</w:t>
+      </w:r>
+      <w:proofErr w:type="gramEnd"/>
+      <w:r>
+        <w:rPr>
+          <w:spacing w:val="-5"/>
+        </w:rPr>
+        <w:t>展开</w:t>
       </w:r>
       <w:r>
         <w:rPr>
@@ -7398,7 +8025,23 @@
           <w:rFonts w:hint="eastAsia"/>
           <w:spacing w:val="-10"/>
         </w:rPr>
-        <w:t>，吸纳大量的用户，同时由于云开发带来的便捷性，高效性和低成本的特点，故在经济上具有可行性</w:t>
+        <w:t>，吸纳大量的用户，同时由于</w:t>
+      </w:r>
+      <w:proofErr w:type="gramStart"/>
+      <w:r>
+        <w:rPr>
+          <w:rFonts w:hint="eastAsia"/>
+          <w:spacing w:val="-10"/>
+        </w:rPr>
+        <w:t>云开发</w:t>
+      </w:r>
+      <w:proofErr w:type="gramEnd"/>
+      <w:r>
+        <w:rPr>
+          <w:rFonts w:hint="eastAsia"/>
+          <w:spacing w:val="-10"/>
+        </w:rPr>
+        <w:t>带来的便捷性，高效性和低成本的特点，故在经济上具有可行性</w:t>
       </w:r>
       <w:r>
         <w:t>。</w:t>
@@ -7499,9 +8142,27 @@
         <w:spacing w:before="1" w:line="312" w:lineRule="auto"/>
         <w:ind w:left="237" w:right="295" w:firstLine="480"/>
       </w:pPr>
-      <w:r>
-        <w:t>微信小程序设计的基本原则是在完成自己的既定要求的情况下针对微信客</w:t>
-      </w:r>
+      <w:proofErr w:type="gramStart"/>
+      <w:r>
+        <w:t>微信小</w:t>
+      </w:r>
+      <w:proofErr w:type="gramEnd"/>
+      <w:r>
+        <w:t>程序设计的基本原则是在完成自己的</w:t>
+      </w:r>
+      <w:proofErr w:type="gramStart"/>
+      <w:r>
+        <w:t>既定要求</w:t>
+      </w:r>
+      <w:proofErr w:type="gramEnd"/>
+      <w:r>
+        <w:t>的情况下针对</w:t>
+      </w:r>
+      <w:proofErr w:type="gramStart"/>
+      <w:r>
+        <w:t>微信客</w:t>
+      </w:r>
+      <w:proofErr w:type="gramEnd"/>
       <w:r>
         <w:rPr>
           <w:spacing w:val="1"/>
@@ -7512,7 +8173,21 @@
         <w:rPr>
           <w:spacing w:val="-1"/>
         </w:rPr>
-        <w:t>户端进行小程序的优化。以下设计原则都是基于对用户的尊重的基础上的，旨在微信生态类建立高效、一致的用户体验的同时，最大程度顺应和支持各业务需求</w:t>
+        <w:t>户端进行小程序的优化。以下设计原则都是基于对用户的尊重的基础上的，旨在</w:t>
+      </w:r>
+      <w:proofErr w:type="gramStart"/>
+      <w:r>
+        <w:rPr>
+          <w:spacing w:val="-1"/>
+        </w:rPr>
+        <w:t>微信生态类建立</w:t>
+      </w:r>
+      <w:proofErr w:type="gramEnd"/>
+      <w:r>
+        <w:rPr>
+          <w:spacing w:val="-1"/>
+        </w:rPr>
+        <w:t>高效、一致的用户体验的同时，最大程度顺应和支持各业务需求</w:t>
       </w:r>
       <w:r>
         <w:t>设计，实现用户与程序的共赢。包括：1.</w:t>
@@ -7530,7 +8205,21 @@
         <w:rPr>
           <w:spacing w:val="-1"/>
         </w:rPr>
-        <w:t>用小程序服务时，注意力被周围复杂环境干扰，小程序在设计时应该注意减少无关的设计元素对用户目标的干扰，礼貌地向用户展示程序侧提供的服务，友好地</w:t>
+        <w:t>用小程序服务时，注意力被周围复杂环境干扰，小程序在设计时应该注意减少无关的设计元素对用户目标的干扰，礼貌地向用户展示程序</w:t>
+      </w:r>
+      <w:proofErr w:type="gramStart"/>
+      <w:r>
+        <w:rPr>
+          <w:spacing w:val="-1"/>
+        </w:rPr>
+        <w:t>侧提供</w:t>
+      </w:r>
+      <w:proofErr w:type="gramEnd"/>
+      <w:r>
+        <w:rPr>
+          <w:spacing w:val="-1"/>
+        </w:rPr>
+        <w:t>的服务，友好地</w:t>
       </w:r>
       <w:r>
         <w:rPr>
@@ -7557,7 +8246,21 @@
         <w:rPr>
           <w:spacing w:val="-1"/>
         </w:rPr>
-        <w:t>我们的小程序页面，就有责任和义务清晰明确地告知用户身在何处、又可以往何处去，确保用户在页面中游刃有余地穿梭而不迷路，这样才能为用户提供安全的</w:t>
+        <w:t>我们的小程序页面，就有责任和义务清晰明确地告知用户身在何处、又可以往何处去，确保用户在页面中游刃有余地穿梭而</w:t>
+      </w:r>
+      <w:proofErr w:type="gramStart"/>
+      <w:r>
+        <w:rPr>
+          <w:spacing w:val="-1"/>
+        </w:rPr>
+        <w:t>不</w:t>
+      </w:r>
+      <w:proofErr w:type="gramEnd"/>
+      <w:r>
+        <w:rPr>
+          <w:spacing w:val="-1"/>
+        </w:rPr>
+        <w:t>迷路，这样才能为用户提供安全的</w:t>
       </w:r>
       <w:r>
         <w:rPr>
@@ -7602,7 +8305,21 @@
         <w:rPr>
           <w:spacing w:val="-9"/>
         </w:rPr>
-        <w:t xml:space="preserve"> 时代的物理键盘鼠标到移动端时代手指，</w:t>
+        <w:t xml:space="preserve"> 时代的物理键盘鼠标到移动</w:t>
+      </w:r>
+      <w:proofErr w:type="gramStart"/>
+      <w:r>
+        <w:rPr>
+          <w:spacing w:val="-9"/>
+        </w:rPr>
+        <w:t>端时代</w:t>
+      </w:r>
+      <w:proofErr w:type="gramEnd"/>
+      <w:r>
+        <w:rPr>
+          <w:spacing w:val="-9"/>
+        </w:rPr>
+        <w:t>手指，</w:t>
       </w:r>
       <w:r>
         <w:rPr>
@@ -7662,6 +8379,7 @@
           <w:szCs w:val="24"/>
         </w:rPr>
       </w:pPr>
+      <w:proofErr w:type="gramStart"/>
       <w:r>
         <w:rPr>
           <w:rFonts w:hint="eastAsia"/>
@@ -7669,14 +8387,24 @@
           <w:sz w:val="24"/>
           <w:szCs w:val="24"/>
         </w:rPr>
-        <w:t>微信小程序的框架包含两个部分，分别为视图渲染</w:t>
-      </w:r>
-      <w:r>
-        <w:rPr>
+        <w:t>微信小</w:t>
+      </w:r>
+      <w:proofErr w:type="gramEnd"/>
+      <w:r>
+        <w:rPr>
+          <w:rFonts w:hint="eastAsia"/>
           <w:spacing w:val="-3"/>
           <w:sz w:val="24"/>
           <w:szCs w:val="24"/>
         </w:rPr>
+        <w:t>程序的框架包含两个部分，分别为视图渲染</w:t>
+      </w:r>
+      <w:r>
+        <w:rPr>
+          <w:spacing w:val="-3"/>
+          <w:sz w:val="24"/>
+          <w:szCs w:val="24"/>
+        </w:rPr>
         <w:t>View 层 和代码逻辑 AppService层。</w:t>
       </w:r>
     </w:p>
@@ -7697,61 +8425,61 @@
           <w:sz w:val="24"/>
           <w:szCs w:val="24"/>
         </w:rPr>
-        <w:t xml:space="preserve">视图渲染层用于渲染页面结构，代码逻辑层用于运行 JS 脚本。视图层和 逻辑代码层采用了双线程方式进行管理。视图层运行于一个 </w:t>
-      </w:r>
-      <w:proofErr w:type="spellStart"/>
+        <w:t>视图渲染</w:t>
+      </w:r>
+      <w:proofErr w:type="gramStart"/>
       <w:r>
         <w:rPr>
           <w:spacing w:val="-3"/>
           <w:sz w:val="24"/>
           <w:szCs w:val="24"/>
         </w:rPr>
-        <w:t>Webview</w:t>
-      </w:r>
-      <w:proofErr w:type="spellEnd"/>
+        <w:t>层用于</w:t>
+      </w:r>
+      <w:proofErr w:type="gramEnd"/>
       <w:r>
         <w:rPr>
           <w:spacing w:val="-3"/>
           <w:sz w:val="24"/>
           <w:szCs w:val="24"/>
         </w:rPr>
-        <w:t xml:space="preserve"> 线程。在 </w:t>
-      </w:r>
-      <w:proofErr w:type="spellStart"/>
+        <w:t>渲染页面结构，代码逻辑</w:t>
+      </w:r>
+      <w:proofErr w:type="gramStart"/>
       <w:r>
         <w:rPr>
           <w:spacing w:val="-3"/>
           <w:sz w:val="24"/>
           <w:szCs w:val="24"/>
         </w:rPr>
-        <w:t>Webview</w:t>
-      </w:r>
-      <w:proofErr w:type="spellEnd"/>
+        <w:t>层用于</w:t>
+      </w:r>
+      <w:proofErr w:type="gramEnd"/>
       <w:r>
         <w:rPr>
           <w:spacing w:val="-3"/>
           <w:sz w:val="24"/>
           <w:szCs w:val="24"/>
         </w:rPr>
-        <w:t xml:space="preserve"> 线程中，会将 </w:t>
-      </w:r>
-      <w:proofErr w:type="spellStart"/>
+        <w:t>运行 JS 脚本。视图层和 逻辑代码层采用了双线程方式进行管理。视图</w:t>
+      </w:r>
+      <w:proofErr w:type="gramStart"/>
       <w:r>
         <w:rPr>
           <w:spacing w:val="-3"/>
           <w:sz w:val="24"/>
           <w:szCs w:val="24"/>
         </w:rPr>
-        <w:t>wxml</w:t>
-      </w:r>
-      <w:proofErr w:type="spellEnd"/>
+        <w:t>层运行</w:t>
+      </w:r>
+      <w:proofErr w:type="gramEnd"/>
       <w:r>
         <w:rPr>
           <w:spacing w:val="-3"/>
           <w:sz w:val="24"/>
           <w:szCs w:val="24"/>
         </w:rPr>
-        <w:t xml:space="preserve"> 转化成 html, 将 </w:t>
+        <w:t xml:space="preserve">于一个 </w:t>
       </w:r>
       <w:proofErr w:type="spellStart"/>
       <w:r>
@@ -7760,7 +8488,7 @@
           <w:sz w:val="24"/>
           <w:szCs w:val="24"/>
         </w:rPr>
-        <w:t>wxss</w:t>
+        <w:t>Webview</w:t>
       </w:r>
       <w:proofErr w:type="spellEnd"/>
       <w:r>
@@ -7769,7 +8497,7 @@
           <w:sz w:val="24"/>
           <w:szCs w:val="24"/>
         </w:rPr>
-        <w:t xml:space="preserve"> 转化为 </w:t>
+        <w:t xml:space="preserve"> 线程。在 </w:t>
       </w:r>
       <w:proofErr w:type="spellStart"/>
       <w:r>
@@ -7778,7 +8506,7 @@
           <w:sz w:val="24"/>
           <w:szCs w:val="24"/>
         </w:rPr>
-        <w:t>css</w:t>
+        <w:t>Webview</w:t>
       </w:r>
       <w:proofErr w:type="spellEnd"/>
       <w:r>
@@ -7787,6 +8515,60 @@
           <w:sz w:val="24"/>
           <w:szCs w:val="24"/>
         </w:rPr>
+        <w:t xml:space="preserve"> 线程中，会将 </w:t>
+      </w:r>
+      <w:proofErr w:type="spellStart"/>
+      <w:r>
+        <w:rPr>
+          <w:spacing w:val="-3"/>
+          <w:sz w:val="24"/>
+          <w:szCs w:val="24"/>
+        </w:rPr>
+        <w:t>wxml</w:t>
+      </w:r>
+      <w:proofErr w:type="spellEnd"/>
+      <w:r>
+        <w:rPr>
+          <w:spacing w:val="-3"/>
+          <w:sz w:val="24"/>
+          <w:szCs w:val="24"/>
+        </w:rPr>
+        <w:t xml:space="preserve"> 转化成 html, 将 </w:t>
+      </w:r>
+      <w:proofErr w:type="spellStart"/>
+      <w:r>
+        <w:rPr>
+          <w:spacing w:val="-3"/>
+          <w:sz w:val="24"/>
+          <w:szCs w:val="24"/>
+        </w:rPr>
+        <w:t>wxss</w:t>
+      </w:r>
+      <w:proofErr w:type="spellEnd"/>
+      <w:r>
+        <w:rPr>
+          <w:spacing w:val="-3"/>
+          <w:sz w:val="24"/>
+          <w:szCs w:val="24"/>
+        </w:rPr>
+        <w:t xml:space="preserve"> 转化为 </w:t>
+      </w:r>
+      <w:proofErr w:type="spellStart"/>
+      <w:r>
+        <w:rPr>
+          <w:spacing w:val="-3"/>
+          <w:sz w:val="24"/>
+          <w:szCs w:val="24"/>
+        </w:rPr>
+        <w:t>css</w:t>
+      </w:r>
+      <w:proofErr w:type="spellEnd"/>
+      <w:r>
+        <w:rPr>
+          <w:spacing w:val="-3"/>
+          <w:sz w:val="24"/>
+          <w:szCs w:val="24"/>
+        </w:rPr>
         <w:t>，最终展示成我们的视图。</w:t>
       </w:r>
     </w:p>
@@ -7807,25 +8589,25 @@
           <w:sz w:val="24"/>
           <w:szCs w:val="24"/>
         </w:rPr>
-        <w:t xml:space="preserve">代码逻辑层运行在另一个 </w:t>
-      </w:r>
-      <w:proofErr w:type="spellStart"/>
+        <w:t>代码逻辑</w:t>
+      </w:r>
+      <w:proofErr w:type="gramStart"/>
       <w:r>
         <w:rPr>
           <w:spacing w:val="-3"/>
           <w:sz w:val="24"/>
           <w:szCs w:val="24"/>
         </w:rPr>
-        <w:t>Webview</w:t>
-      </w:r>
-      <w:proofErr w:type="spellEnd"/>
+        <w:t>层运行</w:t>
+      </w:r>
+      <w:proofErr w:type="gramEnd"/>
       <w:r>
         <w:rPr>
           <w:spacing w:val="-3"/>
           <w:sz w:val="24"/>
           <w:szCs w:val="24"/>
         </w:rPr>
-        <w:t xml:space="preserve"> 线程，即 JS 执行引擎线程（不同的环境中，实现的引擎不一样，在 IOS 中，使用 </w:t>
+        <w:t xml:space="preserve">在另一个 </w:t>
       </w:r>
       <w:proofErr w:type="spellStart"/>
       <w:r>
@@ -7834,7 +8616,7 @@
           <w:sz w:val="24"/>
           <w:szCs w:val="24"/>
         </w:rPr>
-        <w:t>JavaScriptCore</w:t>
+        <w:t>Webview</w:t>
       </w:r>
       <w:proofErr w:type="spellEnd"/>
       <w:r>
@@ -7843,7 +8625,43 @@
           <w:sz w:val="24"/>
           <w:szCs w:val="24"/>
         </w:rPr>
-        <w:t xml:space="preserve"> ， 在 安卓中使用 V8 引擎或者 x5 JS 解析器，在 开发工具中，使用 </w:t>
+        <w:t xml:space="preserve"> 线程，即 JS 执行引擎线程（不同的环境中，实现的引擎不一样，在 IOS 中，使用 </w:t>
+      </w:r>
+      <w:proofErr w:type="spellStart"/>
+      <w:r>
+        <w:rPr>
+          <w:spacing w:val="-3"/>
+          <w:sz w:val="24"/>
+          <w:szCs w:val="24"/>
+        </w:rPr>
+        <w:t>JavaScriptCore</w:t>
+      </w:r>
+      <w:proofErr w:type="spellEnd"/>
+      <w:r>
+        <w:rPr>
+          <w:spacing w:val="-3"/>
+          <w:sz w:val="24"/>
+          <w:szCs w:val="24"/>
+        </w:rPr>
+        <w:t xml:space="preserve"> ， 在 </w:t>
+      </w:r>
+      <w:proofErr w:type="gramStart"/>
+      <w:r>
+        <w:rPr>
+          <w:spacing w:val="-3"/>
+          <w:sz w:val="24"/>
+          <w:szCs w:val="24"/>
+        </w:rPr>
+        <w:t>安卓中</w:t>
+      </w:r>
+      <w:proofErr w:type="gramEnd"/>
+      <w:r>
+        <w:rPr>
+          <w:spacing w:val="-3"/>
+          <w:sz w:val="24"/>
+          <w:szCs w:val="24"/>
+        </w:rPr>
+        <w:t xml:space="preserve">使用 V8 引擎或者 x5 JS 解析器，在 开发工具中，使用 </w:t>
       </w:r>
       <w:proofErr w:type="spellStart"/>
       <w:r>
@@ -7956,7 +8774,7 @@
           <v:shape id="_x0000_i1029" type="#_x0000_t75" style="width:412.5pt;height:203.25pt" o:ole="">
             <v:imagedata r:id="rId23" o:title=""/>
           </v:shape>
-          <o:OLEObject Type="Embed" ProgID="Visio.Drawing.15" ShapeID="_x0000_i1029" DrawAspect="Content" ObjectID="_1706289415" r:id="rId24"/>
+          <o:OLEObject Type="Embed" ProgID="Visio.Drawing.15" ShapeID="_x0000_i1029" DrawAspect="Content" ObjectID="_1706385144" r:id="rId24"/>
         </w:object>
       </w:r>
     </w:p>
@@ -8084,8 +8902,13 @@
         <w:ind w:left="237" w:right="415" w:firstLine="480"/>
         <w:jc w:val="both"/>
       </w:pPr>
-      <w:r>
-        <w:t>基于微信小程序的网络商城系统研究和开发的时候最重要的内容就是针对</w:t>
+      <w:proofErr w:type="gramStart"/>
+      <w:r>
+        <w:t>基于微信小</w:t>
+      </w:r>
+      <w:proofErr w:type="gramEnd"/>
+      <w:r>
+        <w:t>程序的网络商城系统研究和开发的时候最重要的内容就是针对</w:t>
       </w:r>
       <w:r>
         <w:rPr>
@@ -8221,12 +9044,21 @@
         </w:rPr>
         <w:t xml:space="preserve"> </w:t>
       </w:r>
+      <w:proofErr w:type="gramStart"/>
       <w:r>
         <w:rPr>
           <w:spacing w:val="-1"/>
           <w:sz w:val="24"/>
         </w:rPr>
-        <w:t xml:space="preserve">念设计的时候使用的方法是目前概念设计中最常用的方法——创建 </w:t>
+        <w:t>念设计</w:t>
+      </w:r>
+      <w:proofErr w:type="gramEnd"/>
+      <w:r>
+        <w:rPr>
+          <w:spacing w:val="-1"/>
+          <w:sz w:val="24"/>
+        </w:rPr>
+        <w:t xml:space="preserve">的时候使用的方法是目前概念设计中最常用的方法——创建 </w:t>
       </w:r>
       <w:r>
         <w:rPr>
@@ -8269,11 +9101,19 @@
         </w:rPr>
         <w:t xml:space="preserve"> </w:t>
       </w:r>
+      <w:proofErr w:type="gramStart"/>
       <w:r>
         <w:rPr>
           <w:sz w:val="24"/>
         </w:rPr>
-        <w:t>们创建了包括商品信息、用户信息、订单信息和商品分类信息等多种信息实体的</w:t>
+        <w:t>们创建</w:t>
+      </w:r>
+      <w:proofErr w:type="gramEnd"/>
+      <w:r>
+        <w:rPr>
+          <w:sz w:val="24"/>
+        </w:rPr>
+        <w:t>了包括商品信息、用户信息、订单信息和商品分类信息等多种信息实体的</w:t>
       </w:r>
       <w:r>
         <w:rPr>
@@ -8403,13 +9243,8 @@
         <w:ind w:left="341" w:right="163"/>
         <w:jc w:val="center"/>
         <w:rPr>
-          <w:sz w:val="18"/>
-        </w:rPr>
-        <w:sectPr>
-          <w:pgSz w:w="11910" w:h="16840"/>
-          <w:pgMar w:top="1360" w:right="1380" w:bottom="1240" w:left="1560" w:header="878" w:footer="1050" w:gutter="0"/>
-          <w:cols w:space="720"/>
-        </w:sectPr>
+          <w:sz w:val="20"/>
+        </w:rPr>
       </w:pPr>
       <w:r>
         <w:rPr>
@@ -8460,14 +9295,6 @@
       <w:pPr>
         <w:pStyle w:val="a3"/>
         <w:rPr>
-          <w:sz w:val="20"/>
-        </w:rPr>
-      </w:pPr>
-    </w:p>
-    <w:p>
-      <w:pPr>
-        <w:pStyle w:val="a3"/>
-        <w:rPr>
           <w:sz w:val="9"/>
         </w:rPr>
       </w:pPr>
@@ -8481,27 +9308,6 @@
           <w:sz w:val="18"/>
         </w:rPr>
       </w:pPr>
-      <w:r>
-        <w:rPr>
-          <w:spacing w:val="-23"/>
-          <w:sz w:val="18"/>
-        </w:rPr>
-        <w:t xml:space="preserve">图 </w:t>
-      </w:r>
-      <w:r>
-        <w:rPr>
-          <w:spacing w:val="-1"/>
-          <w:sz w:val="18"/>
-        </w:rPr>
-        <w:t>4.9</w:t>
-      </w:r>
-      <w:r>
-        <w:rPr>
-          <w:spacing w:val="-7"/>
-          <w:sz w:val="18"/>
-        </w:rPr>
-        <w:t xml:space="preserve"> 商品分类信息实体图</w:t>
-      </w:r>
     </w:p>
     <w:p>
       <w:pPr>
@@ -8785,6 +9591,7 @@
         <w:ind w:left="717"/>
         <w:jc w:val="both"/>
         <w:rPr>
+          <w:rFonts w:hint="eastAsia"/>
           <w:sz w:val="24"/>
         </w:rPr>
       </w:pPr>
@@ -8792,6 +9599,7 @@
         <w:rPr>
           <w:sz w:val="24"/>
         </w:rPr>
+        <w:lastRenderedPageBreak/>
         <w:t>商品信息的基本信息表（</w:t>
       </w:r>
       <w:r>
@@ -8831,954 +9639,6 @@
         </w:rPr>
         <w:t>。</w:t>
       </w:r>
-    </w:p>
-    <w:p>
-      <w:pPr>
-        <w:spacing w:before="180" w:after="7"/>
-        <w:ind w:left="343" w:right="163"/>
-        <w:jc w:val="center"/>
-        <w:rPr>
-          <w:sz w:val="18"/>
-        </w:rPr>
-      </w:pPr>
-      <w:r>
-        <w:rPr>
-          <w:spacing w:val="-2"/>
-          <w:sz w:val="18"/>
-        </w:rPr>
-        <w:t xml:space="preserve">表 </w:t>
-      </w:r>
-      <w:r>
-        <w:rPr>
-          <w:spacing w:val="-1"/>
-          <w:sz w:val="18"/>
-        </w:rPr>
-        <w:t>4.1</w:t>
-      </w:r>
-      <w:r>
-        <w:rPr>
-          <w:spacing w:val="-9"/>
-          <w:sz w:val="18"/>
-        </w:rPr>
-        <w:t xml:space="preserve"> 商品信息表</w:t>
-      </w:r>
-      <w:r>
-        <w:rPr>
-          <w:sz w:val="18"/>
-        </w:rPr>
-        <w:t>（</w:t>
-      </w:r>
-      <w:r>
-        <w:rPr>
-          <w:rFonts w:asciiTheme="minorEastAsia" w:eastAsiaTheme="minorEastAsia" w:hAnsiTheme="minorEastAsia" w:hint="eastAsia"/>
-          <w:spacing w:val="1"/>
-          <w:w w:val="99"/>
-          <w:sz w:val="21"/>
-        </w:rPr>
-        <w:t>commodity</w:t>
-      </w:r>
-      <w:r>
-        <w:rPr>
-          <w:sz w:val="18"/>
-        </w:rPr>
-        <w:t>）</w:t>
-      </w:r>
-    </w:p>
-    <w:tbl>
-      <w:tblPr>
-        <w:tblStyle w:val="TableNormal"/>
-        <w:tblW w:w="0" w:type="auto"/>
-        <w:tblInd w:w="136" w:type="dxa"/>
-        <w:tblLayout w:type="fixed"/>
-        <w:tblLook w:val="01E0" w:firstRow="1" w:lastRow="1" w:firstColumn="1" w:lastColumn="1" w:noHBand="0" w:noVBand="0"/>
-      </w:tblPr>
-      <w:tblGrid>
-        <w:gridCol w:w="1730"/>
-        <w:gridCol w:w="1646"/>
-        <w:gridCol w:w="1839"/>
-        <w:gridCol w:w="1495"/>
-        <w:gridCol w:w="1810"/>
-      </w:tblGrid>
-      <w:tr>
-        <w:trPr>
-          <w:trHeight w:val="399"/>
-        </w:trPr>
-        <w:tc>
-          <w:tcPr>
-            <w:tcW w:w="1730" w:type="dxa"/>
-            <w:tcBorders>
-              <w:top w:val="single" w:sz="4" w:space="0" w:color="000000"/>
-              <w:bottom w:val="single" w:sz="8" w:space="0" w:color="000000"/>
-            </w:tcBorders>
-          </w:tcPr>
-          <w:p>
-            <w:pPr>
-              <w:pStyle w:val="TableParagraph"/>
-              <w:spacing w:before="128" w:line="252" w:lineRule="exact"/>
-              <w:ind w:left="421" w:right="448"/>
-              <w:rPr>
-                <w:rFonts w:ascii="宋体" w:eastAsia="宋体"/>
-                <w:sz w:val="21"/>
-              </w:rPr>
-            </w:pPr>
-            <w:r>
-              <w:rPr>
-                <w:rFonts w:ascii="宋体" w:eastAsia="宋体" w:hint="eastAsia"/>
-                <w:sz w:val="21"/>
-              </w:rPr>
-              <w:t>字段名</w:t>
-            </w:r>
-          </w:p>
-        </w:tc>
-        <w:tc>
-          <w:tcPr>
-            <w:tcW w:w="1646" w:type="dxa"/>
-            <w:tcBorders>
-              <w:top w:val="single" w:sz="4" w:space="0" w:color="000000"/>
-              <w:bottom w:val="single" w:sz="8" w:space="0" w:color="000000"/>
-            </w:tcBorders>
-          </w:tcPr>
-          <w:p>
-            <w:pPr>
-              <w:pStyle w:val="TableParagraph"/>
-              <w:spacing w:before="128" w:line="252" w:lineRule="exact"/>
-              <w:ind w:left="445" w:right="443"/>
-              <w:rPr>
-                <w:rFonts w:ascii="宋体" w:eastAsia="宋体"/>
-                <w:sz w:val="21"/>
-              </w:rPr>
-            </w:pPr>
-            <w:r>
-              <w:rPr>
-                <w:rFonts w:ascii="宋体" w:eastAsia="宋体" w:hint="eastAsia"/>
-                <w:sz w:val="21"/>
-              </w:rPr>
-              <w:t>类型</w:t>
-            </w:r>
-          </w:p>
-        </w:tc>
-        <w:tc>
-          <w:tcPr>
-            <w:tcW w:w="1839" w:type="dxa"/>
-            <w:tcBorders>
-              <w:top w:val="single" w:sz="4" w:space="0" w:color="000000"/>
-              <w:bottom w:val="single" w:sz="8" w:space="0" w:color="000000"/>
-            </w:tcBorders>
-          </w:tcPr>
-          <w:p>
-            <w:pPr>
-              <w:pStyle w:val="TableParagraph"/>
-              <w:spacing w:before="128" w:line="252" w:lineRule="exact"/>
-              <w:ind w:left="444" w:right="514"/>
-              <w:rPr>
-                <w:rFonts w:ascii="宋体" w:eastAsia="宋体"/>
-                <w:sz w:val="21"/>
-              </w:rPr>
-            </w:pPr>
-            <w:r>
-              <w:rPr>
-                <w:rFonts w:ascii="宋体" w:eastAsia="宋体" w:hint="eastAsia"/>
-                <w:sz w:val="21"/>
-              </w:rPr>
-              <w:t>字段长度</w:t>
-            </w:r>
-          </w:p>
-        </w:tc>
-        <w:tc>
-          <w:tcPr>
-            <w:tcW w:w="1495" w:type="dxa"/>
-            <w:tcBorders>
-              <w:top w:val="single" w:sz="4" w:space="0" w:color="000000"/>
-              <w:bottom w:val="single" w:sz="8" w:space="0" w:color="000000"/>
-            </w:tcBorders>
-          </w:tcPr>
-          <w:p>
-            <w:pPr>
-              <w:pStyle w:val="TableParagraph"/>
-              <w:spacing w:before="128" w:line="252" w:lineRule="exact"/>
-              <w:ind w:left="519" w:right="516"/>
-              <w:rPr>
-                <w:rFonts w:ascii="宋体"/>
-                <w:sz w:val="21"/>
-              </w:rPr>
-            </w:pPr>
-            <w:r>
-              <w:rPr>
-                <w:rFonts w:ascii="宋体"/>
-                <w:sz w:val="21"/>
-              </w:rPr>
-              <w:t>Null</w:t>
-            </w:r>
-          </w:p>
-        </w:tc>
-        <w:tc>
-          <w:tcPr>
-            <w:tcW w:w="1810" w:type="dxa"/>
-            <w:tcBorders>
-              <w:top w:val="single" w:sz="4" w:space="0" w:color="000000"/>
-              <w:bottom w:val="single" w:sz="8" w:space="0" w:color="000000"/>
-            </w:tcBorders>
-          </w:tcPr>
-          <w:p>
-            <w:pPr>
-              <w:pStyle w:val="TableParagraph"/>
-              <w:spacing w:before="128" w:line="252" w:lineRule="exact"/>
-              <w:ind w:left="517" w:right="410"/>
-              <w:rPr>
-                <w:rFonts w:ascii="宋体" w:eastAsia="宋体"/>
-                <w:sz w:val="21"/>
-              </w:rPr>
-            </w:pPr>
-            <w:r>
-              <w:rPr>
-                <w:rFonts w:ascii="宋体" w:eastAsia="宋体" w:hint="eastAsia"/>
-                <w:sz w:val="21"/>
-              </w:rPr>
-              <w:t>详情</w:t>
-            </w:r>
-          </w:p>
-        </w:tc>
-      </w:tr>
-      <w:tr>
-        <w:trPr>
-          <w:trHeight w:val="479"/>
-        </w:trPr>
-        <w:tc>
-          <w:tcPr>
-            <w:tcW w:w="1730" w:type="dxa"/>
-            <w:tcBorders>
-              <w:top w:val="single" w:sz="8" w:space="0" w:color="000000"/>
-            </w:tcBorders>
-          </w:tcPr>
-          <w:p>
-            <w:pPr>
-              <w:pStyle w:val="TableParagraph"/>
-              <w:spacing w:before="159"/>
-              <w:ind w:left="425" w:right="448"/>
-              <w:rPr>
-                <w:sz w:val="21"/>
-              </w:rPr>
-            </w:pPr>
-            <w:r>
-              <w:rPr>
-                <w:sz w:val="21"/>
-              </w:rPr>
-              <w:t>id</w:t>
-            </w:r>
-          </w:p>
-        </w:tc>
-        <w:tc>
-          <w:tcPr>
-            <w:tcW w:w="1646" w:type="dxa"/>
-            <w:tcBorders>
-              <w:top w:val="single" w:sz="8" w:space="0" w:color="000000"/>
-            </w:tcBorders>
-          </w:tcPr>
-          <w:p>
-            <w:pPr>
-              <w:pStyle w:val="TableParagraph"/>
-              <w:spacing w:before="159"/>
-              <w:ind w:left="448" w:right="443"/>
-              <w:rPr>
-                <w:sz w:val="21"/>
-              </w:rPr>
-            </w:pPr>
-            <w:r>
-              <w:rPr>
-                <w:sz w:val="21"/>
-              </w:rPr>
-              <w:t>Int</w:t>
-            </w:r>
-          </w:p>
-        </w:tc>
-        <w:tc>
-          <w:tcPr>
-            <w:tcW w:w="1839" w:type="dxa"/>
-            <w:tcBorders>
-              <w:top w:val="single" w:sz="8" w:space="0" w:color="000000"/>
-            </w:tcBorders>
-          </w:tcPr>
-          <w:p>
-            <w:pPr>
-              <w:pStyle w:val="TableParagraph"/>
-              <w:spacing w:before="159"/>
-              <w:ind w:left="444" w:right="512"/>
-              <w:rPr>
-                <w:sz w:val="21"/>
-              </w:rPr>
-            </w:pPr>
-            <w:r>
-              <w:rPr>
-                <w:sz w:val="21"/>
-              </w:rPr>
-              <w:t>10</w:t>
-            </w:r>
-          </w:p>
-        </w:tc>
-        <w:tc>
-          <w:tcPr>
-            <w:tcW w:w="1495" w:type="dxa"/>
-            <w:tcBorders>
-              <w:top w:val="single" w:sz="8" w:space="0" w:color="000000"/>
-            </w:tcBorders>
-          </w:tcPr>
-          <w:p>
-            <w:pPr>
-              <w:pStyle w:val="TableParagraph"/>
-              <w:spacing w:before="128"/>
-              <w:ind w:left="2"/>
-              <w:rPr>
-                <w:rFonts w:ascii="宋体" w:eastAsia="宋体"/>
-                <w:sz w:val="21"/>
-              </w:rPr>
-            </w:pPr>
-            <w:r>
-              <w:rPr>
-                <w:rFonts w:ascii="宋体" w:eastAsia="宋体" w:hint="eastAsia"/>
-                <w:w w:val="99"/>
-                <w:sz w:val="21"/>
-              </w:rPr>
-              <w:t>否</w:t>
-            </w:r>
-          </w:p>
-        </w:tc>
-        <w:tc>
-          <w:tcPr>
-            <w:tcW w:w="1810" w:type="dxa"/>
-            <w:tcBorders>
-              <w:top w:val="single" w:sz="8" w:space="0" w:color="000000"/>
-            </w:tcBorders>
-          </w:tcPr>
-          <w:p>
-            <w:pPr>
-              <w:pStyle w:val="TableParagraph"/>
-              <w:spacing w:before="159"/>
-              <w:ind w:left="517" w:right="409"/>
-              <w:rPr>
-                <w:sz w:val="21"/>
-              </w:rPr>
-            </w:pPr>
-            <w:r>
-              <w:rPr>
-                <w:sz w:val="21"/>
-              </w:rPr>
-              <w:t>Key</w:t>
-            </w:r>
-          </w:p>
-        </w:tc>
-      </w:tr>
-      <w:tr>
-        <w:trPr>
-          <w:trHeight w:val="399"/>
-        </w:trPr>
-        <w:tc>
-          <w:tcPr>
-            <w:tcW w:w="1730" w:type="dxa"/>
-          </w:tcPr>
-          <w:p>
-            <w:pPr>
-              <w:pStyle w:val="TableParagraph"/>
-              <w:spacing w:before="77"/>
-              <w:ind w:left="425" w:right="448"/>
-              <w:rPr>
-                <w:sz w:val="21"/>
-              </w:rPr>
-            </w:pPr>
-            <w:r>
-              <w:rPr>
-                <w:sz w:val="21"/>
-              </w:rPr>
-              <w:t>Name</w:t>
-            </w:r>
-          </w:p>
-        </w:tc>
-        <w:tc>
-          <w:tcPr>
-            <w:tcW w:w="1646" w:type="dxa"/>
-          </w:tcPr>
-          <w:p>
-            <w:pPr>
-              <w:pStyle w:val="TableParagraph"/>
-              <w:spacing w:before="77"/>
-              <w:ind w:left="450" w:right="443"/>
-              <w:rPr>
-                <w:sz w:val="21"/>
-              </w:rPr>
-            </w:pPr>
-            <w:r>
-              <w:rPr>
-                <w:sz w:val="21"/>
-              </w:rPr>
-              <w:t>Varchar</w:t>
-            </w:r>
-          </w:p>
-        </w:tc>
-        <w:tc>
-          <w:tcPr>
-            <w:tcW w:w="1839" w:type="dxa"/>
-          </w:tcPr>
-          <w:p>
-            <w:pPr>
-              <w:pStyle w:val="TableParagraph"/>
-              <w:spacing w:before="77"/>
-              <w:ind w:left="444" w:right="512"/>
-              <w:rPr>
-                <w:sz w:val="21"/>
-              </w:rPr>
-            </w:pPr>
-            <w:r>
-              <w:rPr>
-                <w:sz w:val="21"/>
-              </w:rPr>
-              <w:t>70</w:t>
-            </w:r>
-          </w:p>
-        </w:tc>
-        <w:tc>
-          <w:tcPr>
-            <w:tcW w:w="1495" w:type="dxa"/>
-          </w:tcPr>
-          <w:p>
-            <w:pPr>
-              <w:pStyle w:val="TableParagraph"/>
-              <w:spacing w:before="49"/>
-              <w:ind w:left="2"/>
-              <w:rPr>
-                <w:rFonts w:ascii="宋体" w:eastAsia="宋体"/>
-                <w:sz w:val="21"/>
-              </w:rPr>
-            </w:pPr>
-            <w:r>
-              <w:rPr>
-                <w:rFonts w:ascii="宋体" w:eastAsia="宋体" w:hint="eastAsia"/>
-                <w:w w:val="99"/>
-                <w:sz w:val="21"/>
-              </w:rPr>
-              <w:t>否</w:t>
-            </w:r>
-          </w:p>
-        </w:tc>
-        <w:tc>
-          <w:tcPr>
-            <w:tcW w:w="1810" w:type="dxa"/>
-          </w:tcPr>
-          <w:p>
-            <w:pPr>
-              <w:pStyle w:val="TableParagraph"/>
-              <w:spacing w:before="49"/>
-              <w:ind w:left="517" w:right="410"/>
-              <w:rPr>
-                <w:rFonts w:ascii="宋体" w:eastAsia="宋体"/>
-                <w:sz w:val="21"/>
-              </w:rPr>
-            </w:pPr>
-            <w:r>
-              <w:rPr>
-                <w:rFonts w:ascii="宋体" w:eastAsia="宋体" w:hint="eastAsia"/>
-                <w:sz w:val="21"/>
-              </w:rPr>
-              <w:t>名称</w:t>
-            </w:r>
-          </w:p>
-        </w:tc>
-      </w:tr>
-      <w:tr>
-        <w:trPr>
-          <w:trHeight w:val="399"/>
-        </w:trPr>
-        <w:tc>
-          <w:tcPr>
-            <w:tcW w:w="1730" w:type="dxa"/>
-          </w:tcPr>
-          <w:p>
-            <w:pPr>
-              <w:pStyle w:val="TableParagraph"/>
-              <w:ind w:left="425" w:right="448"/>
-              <w:rPr>
-                <w:sz w:val="21"/>
-              </w:rPr>
-            </w:pPr>
-            <w:r>
-              <w:rPr>
-                <w:sz w:val="21"/>
-              </w:rPr>
-              <w:t>Price</w:t>
-            </w:r>
-          </w:p>
-        </w:tc>
-        <w:tc>
-          <w:tcPr>
-            <w:tcW w:w="1646" w:type="dxa"/>
-          </w:tcPr>
-          <w:p>
-            <w:pPr>
-              <w:pStyle w:val="TableParagraph"/>
-              <w:ind w:left="450" w:right="443"/>
-              <w:rPr>
-                <w:sz w:val="21"/>
-              </w:rPr>
-            </w:pPr>
-            <w:r>
-              <w:rPr>
-                <w:sz w:val="21"/>
-              </w:rPr>
-              <w:t>Decimal</w:t>
-            </w:r>
-          </w:p>
-        </w:tc>
-        <w:tc>
-          <w:tcPr>
-            <w:tcW w:w="1839" w:type="dxa"/>
-          </w:tcPr>
-          <w:p>
-            <w:pPr>
-              <w:pStyle w:val="TableParagraph"/>
-              <w:ind w:left="444" w:right="512"/>
-              <w:rPr>
-                <w:sz w:val="21"/>
-              </w:rPr>
-            </w:pPr>
-            <w:r>
-              <w:rPr>
-                <w:sz w:val="21"/>
-              </w:rPr>
-              <w:t>10</w:t>
-            </w:r>
-          </w:p>
-        </w:tc>
-        <w:tc>
-          <w:tcPr>
-            <w:tcW w:w="1495" w:type="dxa"/>
-          </w:tcPr>
-          <w:p>
-            <w:pPr>
-              <w:pStyle w:val="TableParagraph"/>
-              <w:spacing w:before="50"/>
-              <w:ind w:left="2"/>
-              <w:rPr>
-                <w:rFonts w:ascii="宋体" w:eastAsia="宋体"/>
-                <w:sz w:val="21"/>
-              </w:rPr>
-            </w:pPr>
-            <w:r>
-              <w:rPr>
-                <w:rFonts w:ascii="宋体" w:eastAsia="宋体" w:hint="eastAsia"/>
-                <w:w w:val="99"/>
-                <w:sz w:val="21"/>
-              </w:rPr>
-              <w:t>否</w:t>
-            </w:r>
-          </w:p>
-        </w:tc>
-        <w:tc>
-          <w:tcPr>
-            <w:tcW w:w="1810" w:type="dxa"/>
-          </w:tcPr>
-          <w:p>
-            <w:pPr>
-              <w:pStyle w:val="TableParagraph"/>
-              <w:spacing w:before="50"/>
-              <w:ind w:left="517" w:right="410"/>
-              <w:rPr>
-                <w:rFonts w:ascii="宋体" w:eastAsia="宋体"/>
-                <w:sz w:val="21"/>
-              </w:rPr>
-            </w:pPr>
-            <w:r>
-              <w:rPr>
-                <w:rFonts w:ascii="宋体" w:eastAsia="宋体" w:hint="eastAsia"/>
-                <w:sz w:val="21"/>
-              </w:rPr>
-              <w:t>价格</w:t>
-            </w:r>
-          </w:p>
-        </w:tc>
-      </w:tr>
-      <w:tr>
-        <w:trPr>
-          <w:trHeight w:val="400"/>
-        </w:trPr>
-        <w:tc>
-          <w:tcPr>
-            <w:tcW w:w="1730" w:type="dxa"/>
-          </w:tcPr>
-          <w:p>
-            <w:pPr>
-              <w:pStyle w:val="TableParagraph"/>
-              <w:spacing w:before="80"/>
-              <w:ind w:left="425" w:right="448"/>
-              <w:rPr>
-                <w:sz w:val="21"/>
-              </w:rPr>
-            </w:pPr>
-            <w:r>
-              <w:rPr>
-                <w:sz w:val="21"/>
-              </w:rPr>
-              <w:t>Type</w:t>
-            </w:r>
-          </w:p>
-        </w:tc>
-        <w:tc>
-          <w:tcPr>
-            <w:tcW w:w="1646" w:type="dxa"/>
-          </w:tcPr>
-          <w:p>
-            <w:pPr>
-              <w:pStyle w:val="TableParagraph"/>
-              <w:spacing w:before="80"/>
-              <w:ind w:left="448" w:right="443"/>
-              <w:rPr>
-                <w:sz w:val="21"/>
-              </w:rPr>
-            </w:pPr>
-            <w:r>
-              <w:rPr>
-                <w:sz w:val="21"/>
-              </w:rPr>
-              <w:t>Int</w:t>
-            </w:r>
-          </w:p>
-        </w:tc>
-        <w:tc>
-          <w:tcPr>
-            <w:tcW w:w="1839" w:type="dxa"/>
-          </w:tcPr>
-          <w:p>
-            <w:pPr>
-              <w:pStyle w:val="TableParagraph"/>
-              <w:spacing w:before="80"/>
-              <w:ind w:left="444" w:right="512"/>
-              <w:rPr>
-                <w:sz w:val="21"/>
-              </w:rPr>
-            </w:pPr>
-            <w:r>
-              <w:rPr>
-                <w:sz w:val="21"/>
-              </w:rPr>
-              <w:t>10</w:t>
-            </w:r>
-          </w:p>
-        </w:tc>
-        <w:tc>
-          <w:tcPr>
-            <w:tcW w:w="1495" w:type="dxa"/>
-          </w:tcPr>
-          <w:p>
-            <w:pPr>
-              <w:pStyle w:val="TableParagraph"/>
-              <w:spacing w:before="49"/>
-              <w:ind w:left="2"/>
-              <w:rPr>
-                <w:rFonts w:ascii="宋体" w:eastAsia="宋体"/>
-                <w:sz w:val="21"/>
-              </w:rPr>
-            </w:pPr>
-            <w:r>
-              <w:rPr>
-                <w:rFonts w:ascii="宋体" w:eastAsia="宋体" w:hint="eastAsia"/>
-                <w:w w:val="99"/>
-                <w:sz w:val="21"/>
-              </w:rPr>
-              <w:t>否</w:t>
-            </w:r>
-          </w:p>
-        </w:tc>
-        <w:tc>
-          <w:tcPr>
-            <w:tcW w:w="1810" w:type="dxa"/>
-          </w:tcPr>
-          <w:p>
-            <w:pPr>
-              <w:pStyle w:val="TableParagraph"/>
-              <w:spacing w:before="49"/>
-              <w:ind w:left="517" w:right="410"/>
-              <w:rPr>
-                <w:rFonts w:ascii="宋体" w:eastAsia="宋体"/>
-                <w:sz w:val="21"/>
-              </w:rPr>
-            </w:pPr>
-            <w:r>
-              <w:rPr>
-                <w:rFonts w:ascii="宋体" w:eastAsia="宋体" w:hint="eastAsia"/>
-                <w:sz w:val="21"/>
-              </w:rPr>
-              <w:t>类别</w:t>
-            </w:r>
-          </w:p>
-        </w:tc>
-      </w:tr>
-      <w:tr>
-        <w:trPr>
-          <w:trHeight w:val="399"/>
-        </w:trPr>
-        <w:tc>
-          <w:tcPr>
-            <w:tcW w:w="1730" w:type="dxa"/>
-          </w:tcPr>
-          <w:p>
-            <w:pPr>
-              <w:pStyle w:val="TableParagraph"/>
-              <w:spacing w:before="77"/>
-              <w:ind w:left="423" w:right="448"/>
-              <w:rPr>
-                <w:sz w:val="21"/>
-              </w:rPr>
-            </w:pPr>
-            <w:r>
-              <w:rPr>
-                <w:sz w:val="21"/>
-              </w:rPr>
-              <w:t>From</w:t>
-            </w:r>
-          </w:p>
-        </w:tc>
-        <w:tc>
-          <w:tcPr>
-            <w:tcW w:w="1646" w:type="dxa"/>
-          </w:tcPr>
-          <w:p>
-            <w:pPr>
-              <w:pStyle w:val="TableParagraph"/>
-              <w:spacing w:before="77"/>
-              <w:ind w:left="450" w:right="443"/>
-              <w:rPr>
-                <w:sz w:val="21"/>
-              </w:rPr>
-            </w:pPr>
-            <w:proofErr w:type="spellStart"/>
-            <w:r>
-              <w:rPr>
-                <w:sz w:val="21"/>
-              </w:rPr>
-              <w:t>Tinyint</w:t>
-            </w:r>
-            <w:proofErr w:type="spellEnd"/>
-          </w:p>
-        </w:tc>
-        <w:tc>
-          <w:tcPr>
-            <w:tcW w:w="1839" w:type="dxa"/>
-          </w:tcPr>
-          <w:p>
-            <w:pPr>
-              <w:pStyle w:val="TableParagraph"/>
-              <w:spacing w:before="77"/>
-              <w:ind w:right="68"/>
-              <w:rPr>
-                <w:sz w:val="21"/>
-              </w:rPr>
-            </w:pPr>
-            <w:r>
-              <w:rPr>
-                <w:w w:val="99"/>
-                <w:sz w:val="21"/>
-              </w:rPr>
-              <w:t>4</w:t>
-            </w:r>
-          </w:p>
-        </w:tc>
-        <w:tc>
-          <w:tcPr>
-            <w:tcW w:w="1495" w:type="dxa"/>
-          </w:tcPr>
-          <w:p>
-            <w:pPr>
-              <w:pStyle w:val="TableParagraph"/>
-              <w:spacing w:before="49"/>
-              <w:ind w:left="2"/>
-              <w:rPr>
-                <w:rFonts w:ascii="宋体" w:eastAsia="宋体"/>
-                <w:sz w:val="21"/>
-              </w:rPr>
-            </w:pPr>
-            <w:r>
-              <w:rPr>
-                <w:rFonts w:ascii="宋体" w:eastAsia="宋体" w:hint="eastAsia"/>
-                <w:w w:val="99"/>
-                <w:sz w:val="21"/>
-              </w:rPr>
-              <w:t>否</w:t>
-            </w:r>
-          </w:p>
-        </w:tc>
-        <w:tc>
-          <w:tcPr>
-            <w:tcW w:w="1810" w:type="dxa"/>
-          </w:tcPr>
-          <w:p>
-            <w:pPr>
-              <w:pStyle w:val="TableParagraph"/>
-              <w:spacing w:before="49"/>
-              <w:ind w:left="517" w:right="413"/>
-              <w:rPr>
-                <w:rFonts w:ascii="宋体" w:eastAsia="宋体"/>
-                <w:sz w:val="21"/>
-              </w:rPr>
-            </w:pPr>
-            <w:r>
-              <w:rPr>
-                <w:rFonts w:ascii="宋体" w:eastAsia="宋体" w:hint="eastAsia"/>
-                <w:sz w:val="21"/>
-              </w:rPr>
-              <w:t>图片来源</w:t>
-            </w:r>
-          </w:p>
-        </w:tc>
-      </w:tr>
-      <w:tr>
-        <w:trPr>
-          <w:trHeight w:val="318"/>
-        </w:trPr>
-        <w:tc>
-          <w:tcPr>
-            <w:tcW w:w="1730" w:type="dxa"/>
-            <w:tcBorders>
-              <w:bottom w:val="single" w:sz="4" w:space="0" w:color="000000"/>
-            </w:tcBorders>
-          </w:tcPr>
-          <w:p>
-            <w:pPr>
-              <w:pStyle w:val="TableParagraph"/>
-              <w:spacing w:line="220" w:lineRule="exact"/>
-              <w:ind w:left="425" w:right="448"/>
-              <w:rPr>
-                <w:sz w:val="21"/>
-              </w:rPr>
-            </w:pPr>
-            <w:r>
-              <w:rPr>
-                <w:sz w:val="21"/>
-              </w:rPr>
-              <w:t>Inventory</w:t>
-            </w:r>
-          </w:p>
-        </w:tc>
-        <w:tc>
-          <w:tcPr>
-            <w:tcW w:w="1646" w:type="dxa"/>
-            <w:tcBorders>
-              <w:bottom w:val="single" w:sz="4" w:space="0" w:color="000000"/>
-            </w:tcBorders>
-          </w:tcPr>
-          <w:p>
-            <w:pPr>
-              <w:pStyle w:val="TableParagraph"/>
-              <w:spacing w:line="220" w:lineRule="exact"/>
-              <w:ind w:left="448" w:right="443"/>
-              <w:rPr>
-                <w:sz w:val="21"/>
-              </w:rPr>
-            </w:pPr>
-            <w:r>
-              <w:rPr>
-                <w:sz w:val="21"/>
-              </w:rPr>
-              <w:t>Int</w:t>
-            </w:r>
-          </w:p>
-        </w:tc>
-        <w:tc>
-          <w:tcPr>
-            <w:tcW w:w="1839" w:type="dxa"/>
-            <w:tcBorders>
-              <w:bottom w:val="single" w:sz="4" w:space="0" w:color="000000"/>
-            </w:tcBorders>
-          </w:tcPr>
-          <w:p>
-            <w:pPr>
-              <w:pStyle w:val="TableParagraph"/>
-              <w:spacing w:line="220" w:lineRule="exact"/>
-              <w:ind w:left="444" w:right="508"/>
-              <w:rPr>
-                <w:sz w:val="21"/>
-              </w:rPr>
-            </w:pPr>
-            <w:r>
-              <w:rPr>
-                <w:sz w:val="21"/>
-              </w:rPr>
-              <w:t>11</w:t>
-            </w:r>
-          </w:p>
-        </w:tc>
-        <w:tc>
-          <w:tcPr>
-            <w:tcW w:w="1495" w:type="dxa"/>
-            <w:tcBorders>
-              <w:bottom w:val="single" w:sz="4" w:space="0" w:color="000000"/>
-            </w:tcBorders>
-          </w:tcPr>
-          <w:p>
-            <w:pPr>
-              <w:pStyle w:val="TableParagraph"/>
-              <w:spacing w:before="50" w:line="248" w:lineRule="exact"/>
-              <w:ind w:left="2"/>
-              <w:rPr>
-                <w:rFonts w:ascii="宋体" w:eastAsia="宋体"/>
-                <w:sz w:val="21"/>
-              </w:rPr>
-            </w:pPr>
-            <w:r>
-              <w:rPr>
-                <w:rFonts w:ascii="宋体" w:eastAsia="宋体" w:hint="eastAsia"/>
-                <w:w w:val="99"/>
-                <w:sz w:val="21"/>
-              </w:rPr>
-              <w:t>否</w:t>
-            </w:r>
-          </w:p>
-        </w:tc>
-        <w:tc>
-          <w:tcPr>
-            <w:tcW w:w="1810" w:type="dxa"/>
-            <w:tcBorders>
-              <w:bottom w:val="single" w:sz="4" w:space="0" w:color="000000"/>
-            </w:tcBorders>
-          </w:tcPr>
-          <w:p>
-            <w:pPr>
-              <w:pStyle w:val="TableParagraph"/>
-              <w:spacing w:before="50" w:line="248" w:lineRule="exact"/>
-              <w:ind w:left="517" w:right="410"/>
-              <w:rPr>
-                <w:rFonts w:ascii="宋体" w:eastAsia="宋体"/>
-                <w:sz w:val="21"/>
-              </w:rPr>
-            </w:pPr>
-            <w:r>
-              <w:rPr>
-                <w:rFonts w:ascii="宋体" w:eastAsia="宋体" w:hint="eastAsia"/>
-                <w:sz w:val="21"/>
-              </w:rPr>
-              <w:t>库存</w:t>
-            </w:r>
-          </w:p>
-        </w:tc>
-      </w:tr>
-    </w:tbl>
-    <w:p>
-      <w:pPr>
-        <w:spacing w:line="248" w:lineRule="exact"/>
-        <w:rPr>
-          <w:sz w:val="21"/>
-        </w:rPr>
-        <w:sectPr>
-          <w:pgSz w:w="11910" w:h="16840"/>
-          <w:pgMar w:top="1360" w:right="1380" w:bottom="1240" w:left="1560" w:header="878" w:footer="1050" w:gutter="0"/>
-          <w:cols w:space="720"/>
-        </w:sectPr>
-      </w:pPr>
-    </w:p>
-    <w:p>
-      <w:pPr>
-        <w:pStyle w:val="a3"/>
-        <w:spacing w:before="7"/>
-        <w:rPr>
-          <w:sz w:val="6"/>
-        </w:rPr>
-      </w:pPr>
     </w:p>
     <w:tbl>
       <w:tblPr>
@@ -12449,12 +12309,21 @@
       </w:pPr>
       <w:bookmarkStart w:id="31" w:name="_bookmark35"/>
       <w:bookmarkEnd w:id="31"/>
+      <w:proofErr w:type="gramStart"/>
       <w:r>
         <w:rPr>
           <w:spacing w:val="-9"/>
           <w:sz w:val="24"/>
         </w:rPr>
-        <w:t xml:space="preserve">获取微信小程序 </w:t>
+        <w:t>获取微信小</w:t>
+      </w:r>
+      <w:proofErr w:type="gramEnd"/>
+      <w:r>
+        <w:rPr>
+          <w:spacing w:val="-9"/>
+          <w:sz w:val="24"/>
+        </w:rPr>
+        <w:t xml:space="preserve">程序 </w:t>
       </w:r>
       <w:r>
         <w:rPr>
@@ -12481,11 +12350,19 @@
         <w:ind w:left="237" w:right="379" w:firstLine="480"/>
         <w:jc w:val="both"/>
       </w:pPr>
+      <w:proofErr w:type="gramStart"/>
       <w:r>
         <w:rPr>
           <w:spacing w:val="2"/>
         </w:rPr>
-        <w:t>开发微信小程序第一步要做的就是申请拥有一个小程序</w:t>
+        <w:t>开发微信小</w:t>
+      </w:r>
+      <w:proofErr w:type="gramEnd"/>
+      <w:r>
+        <w:rPr>
+          <w:spacing w:val="2"/>
+        </w:rPr>
+        <w:t>程序第一步要做的就是申请拥有一个小程序</w:t>
       </w:r>
       <w:proofErr w:type="spellStart"/>
       <w:r>
@@ -12548,7 +12425,21 @@
         <w:rPr>
           <w:spacing w:val="-6"/>
         </w:rPr>
-        <w:t xml:space="preserve">来完成的。获取微信小程序 </w:t>
+        <w:t>来完成的。</w:t>
+      </w:r>
+      <w:proofErr w:type="gramStart"/>
+      <w:r>
+        <w:rPr>
+          <w:spacing w:val="-6"/>
+        </w:rPr>
+        <w:t>获取微信小</w:t>
+      </w:r>
+      <w:proofErr w:type="gramEnd"/>
+      <w:r>
+        <w:rPr>
+          <w:spacing w:val="-6"/>
+        </w:rPr>
+        <w:t xml:space="preserve">程序 </w:t>
       </w:r>
       <w:r>
         <w:t>ID</w:t>
@@ -12572,7 +12463,15 @@
         <w:t>1</w:t>
       </w:r>
       <w:r>
-        <w:t>.使用浏览器打开微信公众平台官网（</w:t>
+        <w:t>.使用浏览器打开</w:t>
+      </w:r>
+      <w:proofErr w:type="gramStart"/>
+      <w:r>
+        <w:t>微信公众</w:t>
+      </w:r>
+      <w:proofErr w:type="gramEnd"/>
+      <w:r>
+        <w:t>平台官网（</w:t>
       </w:r>
       <w:r>
         <w:rPr>
@@ -12665,7 +12564,21 @@
         <w:rPr>
           <w:spacing w:val="-2"/>
         </w:rPr>
-        <w:t>页面包含账号信息、邮箱激活和信息登记三个填写页面。其中账号信息填写页面需要填写邮箱、密码、确认密码、验证码以及勾选确认协议条款等。邮箱激活页</w:t>
+        <w:t>页面包含账号信息、邮箱激活和信息登记三个填写页面。其中账号信息填写页面需要填写邮箱、密码、确认密码、验证码</w:t>
+      </w:r>
+      <w:proofErr w:type="gramStart"/>
+      <w:r>
+        <w:rPr>
+          <w:spacing w:val="-2"/>
+        </w:rPr>
+        <w:t>以及勾选确认</w:t>
+      </w:r>
+      <w:proofErr w:type="gramEnd"/>
+      <w:r>
+        <w:rPr>
+          <w:spacing w:val="-2"/>
+        </w:rPr>
+        <w:t>协议条款等。邮箱激活页</w:t>
       </w:r>
       <w:r>
         <w:t>面需要在自己的邮箱中打开激活链接完成注册。在信息登记页面完成注册国家</w:t>
@@ -12860,7 +12773,21 @@
         <w:rPr>
           <w:spacing w:val="-4"/>
         </w:rPr>
-        <w:t xml:space="preserve">在申请完微信小程序 </w:t>
+        <w:t>在申请</w:t>
+      </w:r>
+      <w:proofErr w:type="gramStart"/>
+      <w:r>
+        <w:rPr>
+          <w:spacing w:val="-4"/>
+        </w:rPr>
+        <w:t>完微信</w:t>
+      </w:r>
+      <w:proofErr w:type="gramEnd"/>
+      <w:r>
+        <w:rPr>
+          <w:spacing w:val="-4"/>
+        </w:rPr>
+        <w:t xml:space="preserve">小程序 </w:t>
       </w:r>
       <w:proofErr w:type="spellStart"/>
       <w:r>
@@ -12878,19 +12805,55 @@
         <w:t xml:space="preserve"> </w:t>
       </w:r>
       <w:r>
-        <w:t>之后，需要进行的就是搭建网络商城微信小程</w:t>
+        <w:t>之后，需要进行的就是搭建网络</w:t>
+      </w:r>
+      <w:proofErr w:type="gramStart"/>
+      <w:r>
+        <w:t>商城微信小</w:t>
+      </w:r>
+      <w:proofErr w:type="gramEnd"/>
+      <w:r>
+        <w:t>程</w:t>
       </w:r>
       <w:r>
         <w:rPr>
           <w:spacing w:val="-3"/>
         </w:rPr>
-        <w:t>序的环境。在微信小程序开发文档中找到小程序开发工具的下载界面，根据自己</w:t>
+        <w:t>序的环境。</w:t>
+      </w:r>
+      <w:proofErr w:type="gramStart"/>
+      <w:r>
+        <w:rPr>
+          <w:spacing w:val="-3"/>
+        </w:rPr>
+        <w:t>在微信小</w:t>
+      </w:r>
+      <w:proofErr w:type="gramEnd"/>
+      <w:r>
+        <w:rPr>
+          <w:spacing w:val="-3"/>
+        </w:rPr>
+        <w:t>程序开发文档中找到小程序开发工具的下载界面，根据自己</w:t>
       </w:r>
       <w:r>
         <w:rPr>
           <w:spacing w:val="-5"/>
         </w:rPr>
-        <w:t>的操作系统下载相对应的安装包进行安装。本文开发的基于微信小程序的网络商</w:t>
+        <w:t>的操作系统下载相对应的安装包进行安装。本文开发的</w:t>
+      </w:r>
+      <w:proofErr w:type="gramStart"/>
+      <w:r>
+        <w:rPr>
+          <w:spacing w:val="-5"/>
+        </w:rPr>
+        <w:t>基于微信小</w:t>
+      </w:r>
+      <w:proofErr w:type="gramEnd"/>
+      <w:r>
+        <w:rPr>
+          <w:spacing w:val="-5"/>
+        </w:rPr>
+        <w:t>程序的网络商</w:t>
       </w:r>
       <w:r>
         <w:rPr>
@@ -12953,7 +12916,21 @@
           <w:w w:val="95"/>
         </w:rPr>
         <w:lastRenderedPageBreak/>
-        <w:t>到小程序开发者工具的快捷方式，打开即可。详细开发环境配制情况如下表</w:t>
+        <w:t>到小程序开发</w:t>
+      </w:r>
+      <w:proofErr w:type="gramStart"/>
+      <w:r>
+        <w:rPr>
+          <w:w w:val="95"/>
+        </w:rPr>
+        <w:t>者工具</w:t>
+      </w:r>
+      <w:proofErr w:type="gramEnd"/>
+      <w:r>
+        <w:rPr>
+          <w:w w:val="95"/>
+        </w:rPr>
+        <w:t>的快捷方式，打开即可。详细开发环境配制情况如下表</w:t>
       </w:r>
       <w:r>
         <w:rPr>
@@ -13100,13 +13077,23 @@
                 <w:sz w:val="24"/>
               </w:rPr>
             </w:pPr>
+            <w:proofErr w:type="gramStart"/>
             <w:r>
               <w:rPr>
                 <w:rFonts w:ascii="宋体" w:eastAsia="宋体" w:hint="eastAsia"/>
                 <w:spacing w:val="-21"/>
                 <w:sz w:val="24"/>
               </w:rPr>
-              <w:t xml:space="preserve">微信 </w:t>
+              <w:t>微信</w:t>
+            </w:r>
+            <w:proofErr w:type="gramEnd"/>
+            <w:r>
+              <w:rPr>
+                <w:rFonts w:ascii="宋体" w:eastAsia="宋体" w:hint="eastAsia"/>
+                <w:spacing w:val="-21"/>
+                <w:sz w:val="24"/>
+              </w:rPr>
+              <w:t xml:space="preserve"> </w:t>
             </w:r>
             <w:r>
               <w:rPr>
@@ -13119,8 +13106,17 @@
                 <w:rFonts w:ascii="宋体" w:eastAsia="宋体" w:hint="eastAsia"/>
                 <w:sz w:val="24"/>
               </w:rPr>
-              <w:t>开发者工具</w:t>
-            </w:r>
+              <w:t>开发</w:t>
+            </w:r>
+            <w:proofErr w:type="gramStart"/>
+            <w:r>
+              <w:rPr>
+                <w:rFonts w:ascii="宋体" w:eastAsia="宋体" w:hint="eastAsia"/>
+                <w:sz w:val="24"/>
+              </w:rPr>
+              <w:t>者工具</w:t>
+            </w:r>
+            <w:proofErr w:type="gramEnd"/>
           </w:p>
         </w:tc>
         <w:tc>
@@ -13304,7 +13300,21 @@
         <w:rPr>
           <w:spacing w:val="-3"/>
         </w:rPr>
-        <w:t xml:space="preserve">在安装完之后，打开微信 </w:t>
+        <w:t>在安装完之后，</w:t>
+      </w:r>
+      <w:proofErr w:type="gramStart"/>
+      <w:r>
+        <w:rPr>
+          <w:spacing w:val="-3"/>
+        </w:rPr>
+        <w:t>打开微信</w:t>
+      </w:r>
+      <w:proofErr w:type="gramEnd"/>
+      <w:r>
+        <w:rPr>
+          <w:spacing w:val="-3"/>
+        </w:rPr>
+        <w:t xml:space="preserve"> </w:t>
       </w:r>
       <w:r>
         <w:rPr>
@@ -13320,13 +13330,32 @@
         <w:t xml:space="preserve"> </w:t>
       </w:r>
       <w:r>
-        <w:t>开发者工具图表，管理员使用微信扫描二维</w:t>
+        <w:t>开发</w:t>
+      </w:r>
+      <w:proofErr w:type="gramStart"/>
+      <w:r>
+        <w:t>者工具</w:t>
+      </w:r>
+      <w:proofErr w:type="gramEnd"/>
+      <w:r>
+        <w:t>图表，管理员</w:t>
+      </w:r>
+      <w:proofErr w:type="gramStart"/>
+      <w:r>
+        <w:t>使用微信扫描二维</w:t>
       </w:r>
       <w:r>
         <w:rPr>
           <w:spacing w:val="-2"/>
         </w:rPr>
-        <w:t>码后进入菜单界面，完后单击菜单中的“小程序项目”选项，进入小程序项目管</w:t>
+        <w:t>码后</w:t>
+      </w:r>
+      <w:proofErr w:type="gramEnd"/>
+      <w:r>
+        <w:rPr>
+          <w:spacing w:val="-2"/>
+        </w:rPr>
+        <w:t>进入菜单界面，完后单击菜单中的“小程序项目”选项，进入小程序项目管</w:t>
       </w:r>
       <w:r>
         <w:rPr>
@@ -13360,7 +13389,21 @@
         <w:rPr>
           <w:spacing w:val="-3"/>
         </w:rPr>
-        <w:t xml:space="preserve">毕后单击“确定”按钮完成操作，跳转到微信小程序开发界面，如图 </w:t>
+        <w:t>毕后单击“确定”按钮完成操作，</w:t>
+      </w:r>
+      <w:proofErr w:type="gramStart"/>
+      <w:r>
+        <w:rPr>
+          <w:spacing w:val="-3"/>
+        </w:rPr>
+        <w:t>跳转到微信小</w:t>
+      </w:r>
+      <w:proofErr w:type="gramEnd"/>
+      <w:r>
+        <w:rPr>
+          <w:spacing w:val="-3"/>
+        </w:rPr>
+        <w:t xml:space="preserve">程序开发界面，如图 </w:t>
       </w:r>
       <w:r>
         <w:rPr>
@@ -13741,7 +13784,21 @@
         <w:rPr>
           <w:spacing w:val="-4"/>
         </w:rPr>
-        <w:t xml:space="preserve">录功能，在微信平台上我们可以直接接入官方提供的 </w:t>
+        <w:t>录功能，在</w:t>
+      </w:r>
+      <w:proofErr w:type="gramStart"/>
+      <w:r>
+        <w:rPr>
+          <w:spacing w:val="-4"/>
+        </w:rPr>
+        <w:t>微信平台</w:t>
+      </w:r>
+      <w:proofErr w:type="gramEnd"/>
+      <w:r>
+        <w:rPr>
+          <w:spacing w:val="-4"/>
+        </w:rPr>
+        <w:t xml:space="preserve">上我们可以直接接入官方提供的 </w:t>
       </w:r>
       <w:proofErr w:type="spellStart"/>
       <w:r>
@@ -13924,7 +13981,21 @@
         <w:rPr>
           <w:spacing w:val="-4"/>
         </w:rPr>
-        <w:t xml:space="preserve">码来调用也是微信官方提供的 </w:t>
+        <w:t>码来调用也是</w:t>
+      </w:r>
+      <w:proofErr w:type="gramStart"/>
+      <w:r>
+        <w:rPr>
+          <w:spacing w:val="-4"/>
+        </w:rPr>
+        <w:t>微信官方</w:t>
+      </w:r>
+      <w:proofErr w:type="gramEnd"/>
+      <w:r>
+        <w:rPr>
+          <w:spacing w:val="-4"/>
+        </w:rPr>
+        <w:t xml:space="preserve">提供的 </w:t>
       </w:r>
       <w:proofErr w:type="spellStart"/>
       <w:r>
@@ -13991,6 +14062,7 @@
         <w:t xml:space="preserve"> </w:t>
       </w:r>
       <w:proofErr w:type="spellStart"/>
+      <w:proofErr w:type="gramStart"/>
       <w:r>
         <w:rPr>
           <w:rFonts w:ascii="Times New Roman"/>
@@ -13998,6 +14070,7 @@
         <w:t>wx:if</w:t>
       </w:r>
       <w:proofErr w:type="spellEnd"/>
+      <w:proofErr w:type="gramEnd"/>
       <w:r>
         <w:rPr>
           <w:rFonts w:ascii="Times New Roman"/>
@@ -14405,8 +14478,13 @@
         <w:t>&gt;</w:t>
       </w:r>
       <w:r>
-        <w:t>请升级微信版本</w:t>
-      </w:r>
+        <w:t>请升级</w:t>
+      </w:r>
+      <w:proofErr w:type="gramStart"/>
+      <w:r>
+        <w:t>微信版本</w:t>
+      </w:r>
+      <w:proofErr w:type="gramEnd"/>
       <w:r>
         <w:rPr>
           <w:rFonts w:ascii="Times New Roman" w:eastAsia="Times New Roman"/>
@@ -14616,7 +14694,21 @@
         <w:rPr>
           <w:spacing w:val="-5"/>
         </w:rPr>
-        <w:t>消费者在使用这套网络商城微信小程序时，可以通过选择商品产地进行浏览</w:t>
+        <w:t>消费者在使用这套网络</w:t>
+      </w:r>
+      <w:proofErr w:type="gramStart"/>
+      <w:r>
+        <w:rPr>
+          <w:spacing w:val="-5"/>
+        </w:rPr>
+        <w:t>商城微信小</w:t>
+      </w:r>
+      <w:proofErr w:type="gramEnd"/>
+      <w:r>
+        <w:rPr>
+          <w:spacing w:val="-5"/>
+        </w:rPr>
+        <w:t>程序时，可以通过选择商品产地进行浏览</w:t>
       </w:r>
       <w:r>
         <w:rPr>
@@ -14713,6 +14805,7 @@
           <w:rFonts w:ascii="Times New Roman" w:eastAsia="Times New Roman"/>
         </w:rPr>
       </w:pPr>
+      <w:proofErr w:type="gramStart"/>
       <w:r>
         <w:rPr>
           <w:rFonts w:ascii="Times New Roman" w:eastAsia="Times New Roman"/>
@@ -14720,7 +14813,11 @@
         <w:t>&lt;!</w:t>
       </w:r>
       <w:r>
-        <w:t>--主盒子--</w:t>
+        <w:t>--</w:t>
+      </w:r>
+      <w:proofErr w:type="gramEnd"/>
+      <w:r>
+        <w:t>主盒子--</w:t>
       </w:r>
       <w:r>
         <w:rPr>
@@ -14770,6 +14867,7 @@
           <w:rFonts w:ascii="Times New Roman" w:eastAsia="Times New Roman"/>
         </w:rPr>
       </w:pPr>
+      <w:proofErr w:type="gramStart"/>
       <w:r>
         <w:rPr>
           <w:rFonts w:ascii="Times New Roman" w:eastAsia="Times New Roman"/>
@@ -14777,7 +14875,11 @@
         <w:t>&lt;!</w:t>
       </w:r>
       <w:r>
-        <w:t>--左侧栏--</w:t>
+        <w:t>--</w:t>
+      </w:r>
+      <w:proofErr w:type="gramEnd"/>
+      <w:r>
+        <w:t>左侧栏--</w:t>
       </w:r>
       <w:r>
         <w:rPr>
@@ -14852,6 +14954,7 @@
         <w:t xml:space="preserve"> </w:t>
       </w:r>
       <w:proofErr w:type="spellStart"/>
+      <w:proofErr w:type="gramStart"/>
       <w:r>
         <w:rPr>
           <w:rFonts w:ascii="Times New Roman"/>
@@ -14859,6 +14962,7 @@
         <w:t>wx:for</w:t>
       </w:r>
       <w:proofErr w:type="spellEnd"/>
+      <w:proofErr w:type="gramEnd"/>
       <w:r>
         <w:rPr>
           <w:rFonts w:ascii="Times New Roman"/>
@@ -14898,6 +15002,7 @@
         <w:spacing w:before="160"/>
         <w:ind w:left="1437"/>
       </w:pPr>
+      <w:proofErr w:type="gramStart"/>
       <w:r>
         <w:rPr>
           <w:rFonts w:ascii="Times New Roman" w:eastAsia="Times New Roman"/>
@@ -14910,7 +15015,14 @@
         <w:rPr>
           <w:spacing w:val="-10"/>
         </w:rPr>
-        <w:t xml:space="preserve">--当前项的 </w:t>
+        <w:t>--</w:t>
+      </w:r>
+      <w:proofErr w:type="gramEnd"/>
+      <w:r>
+        <w:rPr>
+          <w:spacing w:val="-10"/>
+        </w:rPr>
+        <w:t xml:space="preserve">当前项的 </w:t>
       </w:r>
       <w:r>
         <w:rPr>
@@ -14952,6 +15064,7 @@
         <w:spacing w:before="93" w:line="312" w:lineRule="auto"/>
         <w:ind w:left="237" w:right="409" w:firstLine="1200"/>
       </w:pPr>
+      <w:proofErr w:type="gramStart"/>
       <w:r>
         <w:rPr>
           <w:rFonts w:ascii="Times New Roman" w:eastAsia="Times New Roman"/>
@@ -14963,7 +15076,14 @@
         <w:rPr>
           <w:spacing w:val="-16"/>
         </w:rPr>
-        <w:t xml:space="preserve">--用 </w:t>
+        <w:t>--</w:t>
+      </w:r>
+      <w:proofErr w:type="gramEnd"/>
+      <w:r>
+        <w:rPr>
+          <w:spacing w:val="-16"/>
+        </w:rPr>
+        <w:t xml:space="preserve">用 </w:t>
       </w:r>
       <w:r>
         <w:rPr>
@@ -15125,6 +15245,7 @@
         </w:rPr>
         <w:t xml:space="preserve"> </w:t>
       </w:r>
+      <w:proofErr w:type="gramStart"/>
       <w:r>
         <w:rPr>
           <w:rFonts w:ascii="Times New Roman"/>
@@ -15144,6 +15265,7 @@
         </w:rPr>
         <w:t>?</w:t>
       </w:r>
+      <w:proofErr w:type="gramEnd"/>
       <w:r>
         <w:rPr>
           <w:rFonts w:ascii="Times New Roman"/>
@@ -15155,7 +15277,14 @@
         <w:rPr>
           <w:rFonts w:ascii="Times New Roman"/>
         </w:rPr>
-        <w:t>'active'</w:t>
+        <w:t>'active</w:t>
+      </w:r>
+      <w:proofErr w:type="gramStart"/>
+      <w:r>
+        <w:rPr>
+          <w:rFonts w:ascii="Times New Roman"/>
+        </w:rPr>
+        <w:t>'</w:t>
       </w:r>
       <w:r>
         <w:rPr>
@@ -15170,6 +15299,7 @@
         </w:rPr>
         <w:t>:</w:t>
       </w:r>
+      <w:proofErr w:type="gramEnd"/>
       <w:r>
         <w:rPr>
           <w:rFonts w:ascii="Times New Roman"/>
@@ -15318,6 +15448,7 @@
           <w:rFonts w:ascii="Times New Roman" w:eastAsia="Times New Roman"/>
         </w:rPr>
       </w:pPr>
+      <w:proofErr w:type="gramStart"/>
       <w:r>
         <w:rPr>
           <w:rFonts w:ascii="Times New Roman" w:eastAsia="Times New Roman"/>
@@ -15325,7 +15456,11 @@
         <w:t>&lt;!</w:t>
       </w:r>
       <w:r>
-        <w:t>--右侧栏--</w:t>
+        <w:t>--</w:t>
+      </w:r>
+      <w:proofErr w:type="gramEnd"/>
+      <w:r>
+        <w:t>右侧栏--</w:t>
       </w:r>
       <w:r>
         <w:rPr>
@@ -15386,6 +15521,7 @@
           <w:rFonts w:ascii="Times New Roman" w:eastAsia="Times New Roman"/>
         </w:rPr>
       </w:pPr>
+      <w:proofErr w:type="gramStart"/>
       <w:r>
         <w:rPr>
           <w:rFonts w:ascii="Times New Roman" w:eastAsia="Times New Roman"/>
@@ -15393,7 +15529,11 @@
         <w:t>&lt;!</w:t>
       </w:r>
       <w:r>
-        <w:t>--如果有数据，才遍历项--</w:t>
+        <w:t>--</w:t>
+      </w:r>
+      <w:proofErr w:type="gramEnd"/>
+      <w:r>
+        <w:t>如果有数据，才遍历项--</w:t>
       </w:r>
       <w:r>
         <w:rPr>
@@ -15426,6 +15566,7 @@
         <w:t xml:space="preserve"> </w:t>
       </w:r>
       <w:proofErr w:type="spellStart"/>
+      <w:proofErr w:type="gramStart"/>
       <w:r>
         <w:rPr>
           <w:rFonts w:ascii="Times New Roman"/>
@@ -15433,6 +15574,7 @@
         <w:t>wx:if</w:t>
       </w:r>
       <w:proofErr w:type="spellEnd"/>
+      <w:proofErr w:type="gramEnd"/>
       <w:r>
         <w:rPr>
           <w:rFonts w:ascii="Times New Roman"/>
@@ -15506,6 +15648,7 @@
         <w:t xml:space="preserve"> </w:t>
       </w:r>
       <w:proofErr w:type="spellStart"/>
+      <w:proofErr w:type="gramStart"/>
       <w:r>
         <w:rPr>
           <w:rFonts w:ascii="Times New Roman"/>
@@ -15513,6 +15656,7 @@
         <w:t>wx:for</w:t>
       </w:r>
       <w:proofErr w:type="spellEnd"/>
+      <w:proofErr w:type="gramEnd"/>
       <w:r>
         <w:rPr>
           <w:rFonts w:ascii="Times New Roman"/>
@@ -15615,6 +15759,7 @@
           <w:rFonts w:ascii="Times New Roman" w:eastAsia="Times New Roman"/>
         </w:rPr>
       </w:pPr>
+      <w:proofErr w:type="gramStart"/>
       <w:r>
         <w:rPr>
           <w:rFonts w:ascii="Times New Roman" w:eastAsia="Times New Roman"/>
@@ -15625,7 +15770,14 @@
         <w:rPr>
           <w:spacing w:val="-1"/>
         </w:rPr>
-        <w:t>--界面跳转 --</w:t>
+        <w:t>--</w:t>
+      </w:r>
+      <w:proofErr w:type="gramEnd"/>
+      <w:r>
+        <w:rPr>
+          <w:spacing w:val="-1"/>
+        </w:rPr>
+        <w:t>界面跳转 --</w:t>
       </w:r>
       <w:r>
         <w:rPr>
@@ -15742,6 +15894,7 @@
         <w:t>="{{</w:t>
       </w:r>
       <w:proofErr w:type="spellStart"/>
+      <w:proofErr w:type="gramStart"/>
       <w:r>
         <w:rPr>
           <w:rFonts w:ascii="Times New Roman"/>
@@ -15749,6 +15902,7 @@
         <w:t>item.imgUrl</w:t>
       </w:r>
       <w:proofErr w:type="spellEnd"/>
+      <w:proofErr w:type="gramEnd"/>
       <w:r>
         <w:rPr>
           <w:rFonts w:ascii="Times New Roman"/>
@@ -15769,7 +15923,21 @@
         <w:rPr>
           <w:rFonts w:ascii="Times New Roman"/>
         </w:rPr>
-        <w:t>&lt;text&gt;{{item.name}}&lt;/text&gt;</w:t>
+        <w:t>&lt;text&gt;{{item.name</w:t>
+      </w:r>
+      <w:proofErr w:type="gramStart"/>
+      <w:r>
+        <w:rPr>
+          <w:rFonts w:ascii="Times New Roman"/>
+        </w:rPr>
+        <w:t>}}&lt;</w:t>
+      </w:r>
+      <w:proofErr w:type="gramEnd"/>
+      <w:r>
+        <w:rPr>
+          <w:rFonts w:ascii="Times New Roman"/>
+        </w:rPr>
+        <w:t>/text&gt;</w:t>
       </w:r>
     </w:p>
     <w:p>
@@ -15845,6 +16013,7 @@
           <w:rFonts w:ascii="Times New Roman" w:eastAsia="Times New Roman"/>
         </w:rPr>
       </w:pPr>
+      <w:proofErr w:type="gramStart"/>
       <w:r>
         <w:rPr>
           <w:rFonts w:ascii="Times New Roman" w:eastAsia="Times New Roman"/>
@@ -15852,7 +16021,11 @@
         <w:t>&lt;!</w:t>
       </w:r>
       <w:r>
-        <w:t>--如果无数据，则显示数据--</w:t>
+        <w:t>--</w:t>
+      </w:r>
+      <w:proofErr w:type="gramEnd"/>
+      <w:r>
+        <w:t>如果无数据，则显示数据--</w:t>
       </w:r>
       <w:r>
         <w:rPr>
@@ -15976,7 +16149,21 @@
         <w:rPr>
           <w:spacing w:val="-3"/>
         </w:rPr>
-        <w:t>完成上述配置之后，消费者就可以按照商品分类进行浏览心怡的商品了。商</w:t>
+        <w:t>完成上述配置之后，消费者就可以按照商品分类进行浏览心</w:t>
+      </w:r>
+      <w:proofErr w:type="gramStart"/>
+      <w:r>
+        <w:rPr>
+          <w:spacing w:val="-3"/>
+        </w:rPr>
+        <w:t>怡</w:t>
+      </w:r>
+      <w:proofErr w:type="gramEnd"/>
+      <w:r>
+        <w:rPr>
+          <w:spacing w:val="-3"/>
+        </w:rPr>
+        <w:t>的商品了。商</w:t>
       </w:r>
       <w:r>
         <w:rPr>
@@ -16358,7 +16545,21 @@
         <w:rPr>
           <w:spacing w:val="-6"/>
         </w:rPr>
-        <w:t xml:space="preserve">通过在服务器端建立 </w:t>
+        <w:t>通过在服务器</w:t>
+      </w:r>
+      <w:proofErr w:type="gramStart"/>
+      <w:r>
+        <w:rPr>
+          <w:spacing w:val="-6"/>
+        </w:rPr>
+        <w:t>端建立</w:t>
+      </w:r>
+      <w:proofErr w:type="gramEnd"/>
+      <w:r>
+        <w:rPr>
+          <w:spacing w:val="-6"/>
+        </w:rPr>
+        <w:t xml:space="preserve"> </w:t>
       </w:r>
       <w:r>
         <w:t>PHP</w:t>
@@ -16440,7 +16641,15 @@
         <w:t>5.</w:t>
       </w:r>
       <w:r>
-        <w:t>将反馈回小程序客户端的的数据信息通过页面视图层的渲染，最后将渲染结果呈现给用户，从而完成整个商品关键字检索过程</w:t>
+        <w:t>将反馈回小程序客户端的</w:t>
+      </w:r>
+      <w:proofErr w:type="gramStart"/>
+      <w:r>
+        <w:t>的</w:t>
+      </w:r>
+      <w:proofErr w:type="gramEnd"/>
+      <w:r>
+        <w:t>数据信息通过页面视图层的渲染，最后将渲染结果呈现给用户，从而完成整个商品关键字检索过程</w:t>
       </w:r>
       <w:r>
         <w:rPr>
@@ -16462,6 +16671,7 @@
           <w:rFonts w:ascii="Times New Roman" w:eastAsia="Times New Roman"/>
         </w:rPr>
       </w:pPr>
+      <w:proofErr w:type="gramStart"/>
       <w:r>
         <w:rPr>
           <w:rFonts w:ascii="Times New Roman" w:eastAsia="Times New Roman"/>
@@ -16472,7 +16682,14 @@
         <w:rPr>
           <w:spacing w:val="-1"/>
         </w:rPr>
-        <w:t>-- 标题 --</w:t>
+        <w:t>--</w:t>
+      </w:r>
+      <w:proofErr w:type="gramEnd"/>
+      <w:r>
+        <w:rPr>
+          <w:spacing w:val="-1"/>
+        </w:rPr>
+        <w:t xml:space="preserve"> 标题 --</w:t>
       </w:r>
       <w:r>
         <w:rPr>
@@ -16528,6 +16745,7 @@
           <w:rFonts w:ascii="Times New Roman" w:eastAsia="Times New Roman"/>
         </w:rPr>
       </w:pPr>
+      <w:proofErr w:type="gramStart"/>
       <w:r>
         <w:rPr>
           <w:rFonts w:ascii="Times New Roman" w:eastAsia="Times New Roman"/>
@@ -16539,7 +16757,14 @@
         <w:rPr>
           <w:spacing w:val="-10"/>
         </w:rPr>
-        <w:t xml:space="preserve">-- 搜索框 </w:t>
+        <w:t>--</w:t>
+      </w:r>
+      <w:proofErr w:type="gramEnd"/>
+      <w:r>
+        <w:rPr>
+          <w:spacing w:val="-10"/>
+        </w:rPr>
+        <w:t xml:space="preserve"> 搜索框 </w:t>
       </w:r>
       <w:r>
         <w:t>view --</w:t>
@@ -16616,6 +16841,7 @@
           <w:rFonts w:ascii="Times New Roman" w:eastAsia="Times New Roman"/>
         </w:rPr>
       </w:pPr>
+      <w:proofErr w:type="gramStart"/>
       <w:r>
         <w:rPr>
           <w:rFonts w:ascii="Times New Roman" w:eastAsia="Times New Roman"/>
@@ -16626,7 +16852,14 @@
         <w:rPr>
           <w:spacing w:val="-1"/>
         </w:rPr>
-        <w:t>-- 表单 --</w:t>
+        <w:t>--</w:t>
+      </w:r>
+      <w:proofErr w:type="gramEnd"/>
+      <w:r>
+        <w:rPr>
+          <w:spacing w:val="-1"/>
+        </w:rPr>
+        <w:t xml:space="preserve"> 表单 --</w:t>
       </w:r>
       <w:r>
         <w:rPr>
@@ -16695,6 +16928,7 @@
           <w:rFonts w:ascii="Times New Roman" w:eastAsia="Times New Roman"/>
         </w:rPr>
       </w:pPr>
+      <w:proofErr w:type="gramStart"/>
       <w:r>
         <w:rPr>
           <w:rFonts w:ascii="Times New Roman" w:eastAsia="Times New Roman"/>
@@ -16706,7 +16940,14 @@
         <w:rPr>
           <w:spacing w:val="-9"/>
         </w:rPr>
-        <w:t xml:space="preserve">-- 记得设置 </w:t>
+        <w:t>--</w:t>
+      </w:r>
+      <w:proofErr w:type="gramEnd"/>
+      <w:r>
+        <w:rPr>
+          <w:spacing w:val="-9"/>
+        </w:rPr>
+        <w:t xml:space="preserve"> 记得设置 </w:t>
       </w:r>
       <w:r>
         <w:rPr>
@@ -16984,6 +17225,7 @@
           <w:rFonts w:ascii="Times New Roman" w:eastAsia="Times New Roman"/>
         </w:rPr>
       </w:pPr>
+      <w:proofErr w:type="gramStart"/>
       <w:r>
         <w:rPr>
           <w:rFonts w:ascii="Times New Roman" w:eastAsia="Times New Roman"/>
@@ -16994,7 +17236,14 @@
         <w:rPr>
           <w:spacing w:val="-1"/>
         </w:rPr>
-        <w:t>-- 搜索结果展示 --</w:t>
+        <w:t>--</w:t>
+      </w:r>
+      <w:proofErr w:type="gramEnd"/>
+      <w:r>
+        <w:rPr>
+          <w:spacing w:val="-1"/>
+        </w:rPr>
+        <w:t xml:space="preserve"> 搜索结果展示 --</w:t>
       </w:r>
       <w:r>
         <w:rPr>
@@ -17026,6 +17275,7 @@
         <w:t xml:space="preserve"> </w:t>
       </w:r>
       <w:proofErr w:type="spellStart"/>
+      <w:proofErr w:type="gramStart"/>
       <w:r>
         <w:rPr>
           <w:rFonts w:ascii="Times New Roman"/>
@@ -17033,6 +17283,7 @@
         <w:t>wx:for</w:t>
       </w:r>
       <w:proofErr w:type="spellEnd"/>
+      <w:proofErr w:type="gramEnd"/>
       <w:r>
         <w:rPr>
           <w:rFonts w:ascii="Times New Roman"/>
@@ -17097,6 +17348,7 @@
           <w:rFonts w:ascii="Times New Roman" w:eastAsia="Times New Roman"/>
         </w:rPr>
       </w:pPr>
+      <w:proofErr w:type="gramStart"/>
       <w:r>
         <w:rPr>
           <w:rFonts w:ascii="Times New Roman" w:eastAsia="Times New Roman"/>
@@ -17107,7 +17359,14 @@
         <w:rPr>
           <w:spacing w:val="-1"/>
         </w:rPr>
-        <w:t>-- 当提交空白表单的时候 --</w:t>
+        <w:t>--</w:t>
+      </w:r>
+      <w:proofErr w:type="gramEnd"/>
+      <w:r>
+        <w:rPr>
+          <w:spacing w:val="-1"/>
+        </w:rPr>
+        <w:t xml:space="preserve"> 当提交空白表单的时候 --</w:t>
       </w:r>
       <w:r>
         <w:rPr>
@@ -17145,6 +17404,7 @@
         <w:t>class="empty"&gt;{{</w:t>
       </w:r>
       <w:proofErr w:type="spellStart"/>
+      <w:proofErr w:type="gramStart"/>
       <w:r>
         <w:rPr>
           <w:rFonts w:ascii="Times New Roman"/>
@@ -17152,6 +17412,7 @@
         <w:t>item.empty</w:t>
       </w:r>
       <w:proofErr w:type="spellEnd"/>
+      <w:proofErr w:type="gramEnd"/>
       <w:r>
         <w:rPr>
           <w:rFonts w:ascii="Times New Roman"/>
@@ -17168,6 +17429,7 @@
           <w:rFonts w:ascii="Times New Roman" w:eastAsia="Times New Roman"/>
         </w:rPr>
       </w:pPr>
+      <w:proofErr w:type="gramStart"/>
       <w:r>
         <w:rPr>
           <w:rFonts w:ascii="Times New Roman" w:eastAsia="Times New Roman"/>
@@ -17178,7 +17440,14 @@
         <w:rPr>
           <w:spacing w:val="-1"/>
         </w:rPr>
-        <w:t>-- 当有搜索结果的时候 --</w:t>
+        <w:t>--</w:t>
+      </w:r>
+      <w:proofErr w:type="gramEnd"/>
+      <w:r>
+        <w:rPr>
+          <w:spacing w:val="-1"/>
+        </w:rPr>
+        <w:t xml:space="preserve"> 当有搜索结果的时候 --</w:t>
       </w:r>
       <w:r>
         <w:rPr>
@@ -17230,6 +17499,7 @@
         <w:t>"&gt;{{</w:t>
       </w:r>
       <w:proofErr w:type="spellStart"/>
+      <w:proofErr w:type="gramStart"/>
       <w:r>
         <w:rPr>
           <w:rFonts w:ascii="Times New Roman"/>
@@ -17237,6 +17507,7 @@
         <w:t>item.resname</w:t>
       </w:r>
       <w:proofErr w:type="spellEnd"/>
+      <w:proofErr w:type="gramEnd"/>
       <w:r>
         <w:rPr>
           <w:rFonts w:ascii="Times New Roman"/>
@@ -17253,6 +17524,7 @@
           <w:rFonts w:ascii="Times New Roman" w:eastAsia="Times New Roman"/>
         </w:rPr>
       </w:pPr>
+      <w:proofErr w:type="gramStart"/>
       <w:r>
         <w:rPr>
           <w:rFonts w:ascii="Times New Roman" w:eastAsia="Times New Roman"/>
@@ -17263,7 +17535,14 @@
         <w:rPr>
           <w:spacing w:val="-1"/>
         </w:rPr>
-        <w:t>-- 当查询不到结果的时候 --</w:t>
+        <w:t>--</w:t>
+      </w:r>
+      <w:proofErr w:type="gramEnd"/>
+      <w:r>
+        <w:rPr>
+          <w:spacing w:val="-1"/>
+        </w:rPr>
+        <w:t xml:space="preserve"> 当查询不到结果的时候 --</w:t>
       </w:r>
       <w:r>
         <w:rPr>
@@ -17315,6 +17594,7 @@
         <w:t>"&gt;{{</w:t>
       </w:r>
       <w:proofErr w:type="spellStart"/>
+      <w:proofErr w:type="gramStart"/>
       <w:r>
         <w:rPr>
           <w:rFonts w:ascii="Times New Roman"/>
@@ -17322,6 +17602,7 @@
         <w:t>item.noresult</w:t>
       </w:r>
       <w:proofErr w:type="spellEnd"/>
+      <w:proofErr w:type="gramEnd"/>
       <w:r>
         <w:rPr>
           <w:rFonts w:ascii="Times New Roman"/>
@@ -17685,8 +17966,13 @@
         </w:rPr>
         <w:t xml:space="preserve"> </w:t>
       </w:r>
-      <w:r>
-        <w:t>'../../</w:t>
+      <w:proofErr w:type="gramStart"/>
+      <w:r>
+        <w:t>'..</w:t>
+      </w:r>
+      <w:proofErr w:type="gramEnd"/>
+      <w:r>
+        <w:t>/../</w:t>
       </w:r>
       <w:r>
         <w:rPr>
@@ -17792,9 +18078,18 @@
           <w:rFonts w:ascii="Times New Roman" w:eastAsia="Times New Roman"/>
           <w:spacing w:val="-1"/>
         </w:rPr>
-        <w:t>wx.T.setLocaleByIndex</w:t>
+        <w:t>wx.</w:t>
+      </w:r>
+      <w:proofErr w:type="gramStart"/>
+      <w:r>
+        <w:rPr>
+          <w:rFonts w:ascii="Times New Roman" w:eastAsia="Times New Roman"/>
+          <w:spacing w:val="-1"/>
+        </w:rPr>
+        <w:t>T.setLocaleByIndex</w:t>
       </w:r>
       <w:proofErr w:type="spellEnd"/>
+      <w:proofErr w:type="gramEnd"/>
       <w:r>
         <w:rPr>
           <w:spacing w:val="-1"/>
@@ -17863,6 +18158,7 @@
         <w:ind w:left="1437" w:right="2749" w:hanging="720"/>
       </w:pPr>
       <w:proofErr w:type="spellStart"/>
+      <w:proofErr w:type="gramStart"/>
       <w:r>
         <w:rPr>
           <w:rFonts w:ascii="Times New Roman"/>
@@ -17879,6 +18175,7 @@
         <w:t>on</w:t>
       </w:r>
       <w:proofErr w:type="spellEnd"/>
+      <w:proofErr w:type="gramEnd"/>
       <w:r>
         <w:t>('</w:t>
       </w:r>
@@ -17952,6 +18249,7 @@
         <w:ind w:left="717"/>
       </w:pPr>
       <w:proofErr w:type="spellStart"/>
+      <w:proofErr w:type="gramStart"/>
       <w:r>
         <w:rPr>
           <w:rFonts w:ascii="Times New Roman"/>
@@ -17960,7 +18258,11 @@
       </w:r>
       <w:proofErr w:type="spellEnd"/>
       <w:r>
-        <w:t>()</w:t>
+        <w:t>(</w:t>
+      </w:r>
+      <w:proofErr w:type="gramEnd"/>
+      <w:r>
+        <w:t>)</w:t>
       </w:r>
       <w:r>
         <w:rPr>
@@ -17979,6 +18281,7 @@
         <w:ind w:left="1437"/>
       </w:pPr>
       <w:proofErr w:type="spellStart"/>
+      <w:proofErr w:type="gramStart"/>
       <w:r>
         <w:rPr>
           <w:rFonts w:ascii="Times New Roman"/>
@@ -17995,6 +18298,7 @@
         <w:t>setData</w:t>
       </w:r>
       <w:proofErr w:type="spellEnd"/>
+      <w:proofErr w:type="gramEnd"/>
       <w:r>
         <w:t>({</w:t>
       </w:r>
@@ -18030,6 +18334,7 @@
       <w:r>
         <w:t>.</w:t>
       </w:r>
+      <w:proofErr w:type="gramStart"/>
       <w:r>
         <w:rPr>
           <w:rFonts w:ascii="Times New Roman"/>
@@ -18046,6 +18351,7 @@
         <w:t>getLanguage</w:t>
       </w:r>
       <w:proofErr w:type="spellEnd"/>
+      <w:proofErr w:type="gramEnd"/>
       <w:r>
         <w:t>()</w:t>
       </w:r>
@@ -18159,7 +18465,21 @@
         <w:rPr>
           <w:spacing w:val="-5"/>
         </w:rPr>
-        <w:t>消费者在网络商城小程序上进行完注册登录之后，接下来就是消费者的购物</w:t>
+        <w:t>消费者在网络商城小程序上进行</w:t>
+      </w:r>
+      <w:proofErr w:type="gramStart"/>
+      <w:r>
+        <w:rPr>
+          <w:spacing w:val="-5"/>
+        </w:rPr>
+        <w:t>完注册</w:t>
+      </w:r>
+      <w:proofErr w:type="gramEnd"/>
+      <w:r>
+        <w:rPr>
+          <w:spacing w:val="-5"/>
+        </w:rPr>
+        <w:t>登录之后，接下来就是消费者的购物</w:t>
       </w:r>
       <w:r>
         <w:rPr>
@@ -18270,11 +18590,19 @@
       <w:r>
         <w:t>端口直接进</w:t>
       </w:r>
+      <w:proofErr w:type="gramStart"/>
       <w:r>
         <w:rPr>
           <w:spacing w:val="-3"/>
         </w:rPr>
-        <w:t>入微信支付界面。同时还可以存放有意向的商品暂时又不需要购买的商品。综上</w:t>
+        <w:t>入微信支付</w:t>
+      </w:r>
+      <w:proofErr w:type="gramEnd"/>
+      <w:r>
+        <w:rPr>
+          <w:spacing w:val="-3"/>
+        </w:rPr>
+        <w:t>界面。同时还可以存放有意向的商品暂时又不需要购买的商品。综上</w:t>
       </w:r>
       <w:r>
         <w:rPr>
@@ -18461,7 +18789,21 @@
         <w:rPr>
           <w:spacing w:val="-5"/>
         </w:rPr>
-        <w:t>的详细信息等数据应用到购物车数据信息当中，当购物车的数据信息发生变化的</w:t>
+        <w:t>的详细信息等数据应用到购物</w:t>
+      </w:r>
+      <w:proofErr w:type="gramStart"/>
+      <w:r>
+        <w:rPr>
+          <w:spacing w:val="-5"/>
+        </w:rPr>
+        <w:t>车数据</w:t>
+      </w:r>
+      <w:proofErr w:type="gramEnd"/>
+      <w:r>
+        <w:rPr>
+          <w:spacing w:val="-5"/>
+        </w:rPr>
+        <w:t>信息当中，当购物车的数据信息发生变化的</w:t>
       </w:r>
       <w:r>
         <w:rPr>
@@ -18680,6 +19022,7 @@
         <w:t xml:space="preserve"> </w:t>
       </w:r>
       <w:proofErr w:type="spellStart"/>
+      <w:proofErr w:type="gramStart"/>
       <w:r>
         <w:rPr>
           <w:rFonts w:ascii="Times New Roman"/>
@@ -18687,6 +19030,7 @@
         <w:t>wx:for</w:t>
       </w:r>
       <w:proofErr w:type="spellEnd"/>
+      <w:proofErr w:type="gramEnd"/>
       <w:r>
         <w:rPr>
           <w:rFonts w:ascii="Times New Roman"/>
@@ -18807,7 +19151,21 @@
         <w:rPr>
           <w:rFonts w:ascii="Times New Roman"/>
         </w:rPr>
-        <w:t>src="{{item.isSelect?'../../images/cart/comment_select.png':'../../images/cart/comment</w:t>
+        <w:t>src="{{</w:t>
+      </w:r>
+      <w:proofErr w:type="gramStart"/>
+      <w:r>
+        <w:rPr>
+          <w:rFonts w:ascii="Times New Roman"/>
+        </w:rPr>
+        <w:t>item.isSelect</w:t>
+      </w:r>
+      <w:proofErr w:type="gramEnd"/>
+      <w:r>
+        <w:rPr>
+          <w:rFonts w:ascii="Times New Roman"/>
+        </w:rPr>
+        <w:t>?'../../images/cart/comment_select.png':'../../images/cart/comment</w:t>
       </w:r>
     </w:p>
     <w:p>
@@ -18944,7 +19302,21 @@
         <w:rPr>
           <w:rFonts w:ascii="Times New Roman"/>
         </w:rPr>
-        <w:t>class="title"&gt;{{item.name}}&lt;/text&gt;</w:t>
+        <w:t>class="title"&gt;{{item.name</w:t>
+      </w:r>
+      <w:proofErr w:type="gramStart"/>
+      <w:r>
+        <w:rPr>
+          <w:rFonts w:ascii="Times New Roman"/>
+        </w:rPr>
+        <w:t>}}&lt;</w:t>
+      </w:r>
+      <w:proofErr w:type="gramEnd"/>
+      <w:r>
+        <w:rPr>
+          <w:rFonts w:ascii="Times New Roman"/>
+        </w:rPr>
+        <w:t>/text&gt;</w:t>
       </w:r>
     </w:p>
     <w:p>
@@ -19071,6 +19443,7 @@
         <w:t>-price"&gt;{{</w:t>
       </w:r>
       <w:proofErr w:type="spellStart"/>
+      <w:proofErr w:type="gramStart"/>
       <w:r>
         <w:rPr>
           <w:rFonts w:ascii="Times New Roman"/>
@@ -19078,6 +19451,7 @@
         <w:t>item.price</w:t>
       </w:r>
       <w:proofErr w:type="spellEnd"/>
+      <w:proofErr w:type="gramEnd"/>
       <w:r>
         <w:rPr>
           <w:rFonts w:ascii="Times New Roman"/>
@@ -19145,9 +19519,17 @@
         <w:rPr>
           <w:rFonts w:ascii="Times New Roman"/>
         </w:rPr>
-        <w:t>&lt;template is="quantity" data="{{ ...</w:t>
+        <w:t>&lt;template is="quantity" data="</w:t>
+      </w:r>
+      <w:proofErr w:type="gramStart"/>
+      <w:r>
+        <w:rPr>
+          <w:rFonts w:ascii="Times New Roman"/>
+        </w:rPr>
+        <w:t>{{ ...</w:t>
       </w:r>
       <w:proofErr w:type="spellStart"/>
+      <w:proofErr w:type="gramEnd"/>
       <w:r>
         <w:rPr>
           <w:rFonts w:ascii="Times New Roman"/>
@@ -19504,7 +19886,23 @@
           <w:rFonts w:ascii="Times New Roman"/>
           <w:spacing w:val="-1"/>
         </w:rPr>
-        <w:t>src="{{isAllSelect?'../../images/cart/comment_select.png':'../../images/cart/comment_n</w:t>
+        <w:t>src="{{isAllSelect?'../../images/cart/comment_select.png</w:t>
+      </w:r>
+      <w:proofErr w:type="gramStart"/>
+      <w:r>
+        <w:rPr>
+          <w:rFonts w:ascii="Times New Roman"/>
+          <w:spacing w:val="-1"/>
+        </w:rPr>
+        <w:t>':'..</w:t>
+      </w:r>
+      <w:proofErr w:type="gramEnd"/>
+      <w:r>
+        <w:rPr>
+          <w:rFonts w:ascii="Times New Roman"/>
+          <w:spacing w:val="-1"/>
+        </w:rPr>
+        <w:t>/../images/cart/comment_n</w:t>
       </w:r>
       <w:r>
         <w:rPr>
@@ -19653,11 +20051,19 @@
         <w:t>totalMoney</w:t>
       </w:r>
       <w:proofErr w:type="spellEnd"/>
-      <w:r>
-        <w:rPr>
-          <w:rFonts w:ascii="Times New Roman"/>
-        </w:rPr>
-        <w:t>}}&lt;/text&gt;</w:t>
+      <w:proofErr w:type="gramStart"/>
+      <w:r>
+        <w:rPr>
+          <w:rFonts w:ascii="Times New Roman"/>
+        </w:rPr>
+        <w:t>}}&lt;</w:t>
+      </w:r>
+      <w:proofErr w:type="gramEnd"/>
+      <w:r>
+        <w:rPr>
+          <w:rFonts w:ascii="Times New Roman"/>
+        </w:rPr>
+        <w:t>/text&gt;</w:t>
       </w:r>
     </w:p>
     <w:p>
@@ -20226,12 +20632,17 @@
         <w:ind w:left="837"/>
       </w:pPr>
       <w:proofErr w:type="spellStart"/>
+      <w:proofErr w:type="gramStart"/>
       <w:r>
         <w:t>handleCollection</w:t>
       </w:r>
       <w:proofErr w:type="spellEnd"/>
       <w:r>
-        <w:t>(){</w:t>
+        <w:t>(</w:t>
+      </w:r>
+      <w:proofErr w:type="gramEnd"/>
+      <w:r>
+        <w:t>){</w:t>
       </w:r>
     </w:p>
     <w:p>
@@ -20249,11 +20660,19 @@
       </w:r>
       <w:proofErr w:type="spellEnd"/>
       <w:r>
-        <w:t xml:space="preserve"> = !</w:t>
+        <w:t xml:space="preserve"> </w:t>
+      </w:r>
+      <w:proofErr w:type="gramStart"/>
+      <w:r>
+        <w:t>= !</w:t>
       </w:r>
       <w:proofErr w:type="spellStart"/>
       <w:r>
-        <w:t>this.data.isCollected</w:t>
+        <w:t>this</w:t>
+      </w:r>
+      <w:proofErr w:type="gramEnd"/>
+      <w:r>
+        <w:t>.data.isCollected</w:t>
       </w:r>
       <w:proofErr w:type="spellEnd"/>
     </w:p>
@@ -20309,10 +20728,12 @@
         <w:ind w:left="1197"/>
       </w:pPr>
       <w:proofErr w:type="spellStart"/>
+      <w:proofErr w:type="gramStart"/>
       <w:r>
         <w:t>wx.showToast</w:t>
       </w:r>
       <w:proofErr w:type="spellEnd"/>
+      <w:proofErr w:type="gramEnd"/>
       <w:r>
         <w:t>({</w:t>
       </w:r>
@@ -20333,6 +20754,7 @@
         <w:t xml:space="preserve"> </w:t>
       </w:r>
       <w:proofErr w:type="spellStart"/>
+      <w:proofErr w:type="gramStart"/>
       <w:r>
         <w:t>isCollected</w:t>
       </w:r>
@@ -20341,7 +20763,14 @@
         <w:rPr>
           <w:spacing w:val="-4"/>
         </w:rPr>
-        <w:t xml:space="preserve"> ? '收藏成功' : '取消收藏',</w:t>
+        <w:t xml:space="preserve"> ?</w:t>
+      </w:r>
+      <w:proofErr w:type="gramEnd"/>
+      <w:r>
+        <w:rPr>
+          <w:spacing w:val="-4"/>
+        </w:rPr>
+        <w:t xml:space="preserve"> '收藏成功' : '取消收藏',</w:t>
       </w:r>
       <w:r>
         <w:rPr>
@@ -20541,7 +20970,23 @@
         <w:t>在订单结算的实现过程中大致分为以下几个步骤：1.提交购物车里的商品信息</w:t>
       </w:r>
       <w:r>
-        <w:t>；2.点击支付之后系统调用微信支付模块，通过微信支付完成对商品的结算；</w:t>
+        <w:t>；2.点击支付之后系统调用</w:t>
+      </w:r>
+      <w:proofErr w:type="gramStart"/>
+      <w:r>
+        <w:t>微信支付</w:t>
+      </w:r>
+      <w:proofErr w:type="gramEnd"/>
+      <w:r>
+        <w:t>模块，通过</w:t>
+      </w:r>
+      <w:proofErr w:type="gramStart"/>
+      <w:r>
+        <w:t>微信支付</w:t>
+      </w:r>
+      <w:proofErr w:type="gramEnd"/>
+      <w:r>
+        <w:t>完成对商品的结算；</w:t>
       </w:r>
       <w:r>
         <w:rPr>
@@ -20553,7 +20998,35 @@
         <w:rPr>
           <w:spacing w:val="-1"/>
         </w:rPr>
-        <w:t>3.支付成功后，微信支付返回支付结果到消费者微信当中。主要的实现代码如下</w:t>
+        <w:t>3.支付成功后，</w:t>
+      </w:r>
+      <w:proofErr w:type="gramStart"/>
+      <w:r>
+        <w:rPr>
+          <w:spacing w:val="-1"/>
+        </w:rPr>
+        <w:t>微信支付</w:t>
+      </w:r>
+      <w:proofErr w:type="gramEnd"/>
+      <w:r>
+        <w:rPr>
+          <w:spacing w:val="-1"/>
+        </w:rPr>
+        <w:t>返回支付结果到</w:t>
+      </w:r>
+      <w:proofErr w:type="gramStart"/>
+      <w:r>
+        <w:rPr>
+          <w:spacing w:val="-1"/>
+        </w:rPr>
+        <w:t>消费者微信当中</w:t>
+      </w:r>
+      <w:proofErr w:type="gramEnd"/>
+      <w:r>
+        <w:rPr>
+          <w:spacing w:val="-1"/>
+        </w:rPr>
+        <w:t>。主要的实现代码如下</w:t>
       </w:r>
       <w:r>
         <w:t>文所述。</w:t>
@@ -20794,11 +21267,19 @@
         <w:jc w:val="both"/>
       </w:pPr>
       <w:proofErr w:type="spellStart"/>
-      <w:r>
-        <w:rPr>
-          <w:rFonts w:ascii="Times New Roman" w:eastAsia="Times New Roman"/>
-        </w:rPr>
-        <w:t>That._exec</w:t>
+      <w:proofErr w:type="gramStart"/>
+      <w:r>
+        <w:rPr>
+          <w:rFonts w:ascii="Times New Roman" w:eastAsia="Times New Roman"/>
+        </w:rPr>
+        <w:t>That._</w:t>
+      </w:r>
+      <w:proofErr w:type="gramEnd"/>
+      <w:r>
+        <w:rPr>
+          <w:rFonts w:ascii="Times New Roman" w:eastAsia="Times New Roman"/>
+        </w:rPr>
+        <w:t>exec</w:t>
       </w:r>
       <w:proofErr w:type="spellEnd"/>
       <w:r>
@@ -20990,19 +21471,61 @@
         <w:rPr>
           <w:spacing w:val="-5"/>
         </w:rPr>
-        <w:t>在网络商城小程序的订单结算模块是需要小程序客户端、服务器以及微信服</w:t>
+        <w:t>在网络商城小程序的订单结算模块是需要小程序客户端、服务器</w:t>
+      </w:r>
+      <w:proofErr w:type="gramStart"/>
+      <w:r>
+        <w:rPr>
+          <w:spacing w:val="-5"/>
+        </w:rPr>
+        <w:t>以及微信服</w:t>
       </w:r>
       <w:r>
         <w:rPr>
           <w:spacing w:val="-9"/>
         </w:rPr>
-        <w:t>务器的配合才能够实现的。消费者在小程序客户端的购物车中提出下单请求到服</w:t>
+        <w:t>务器</w:t>
+      </w:r>
+      <w:proofErr w:type="gramEnd"/>
+      <w:r>
+        <w:rPr>
+          <w:spacing w:val="-9"/>
+        </w:rPr>
+        <w:t>的配合才能够实现的。消费者在小程序客户端的购物车中提出下单请求到服</w:t>
       </w:r>
       <w:r>
         <w:rPr>
           <w:spacing w:val="-3"/>
         </w:rPr>
-        <w:t>务器端，服务器端再将请求信息发送到微信服务器，之后微信服务器在通过相关</w:t>
+        <w:t>务器端，服务器端再将请求信息发送</w:t>
+      </w:r>
+      <w:proofErr w:type="gramStart"/>
+      <w:r>
+        <w:rPr>
+          <w:spacing w:val="-3"/>
+        </w:rPr>
+        <w:t>到微信服务器</w:t>
+      </w:r>
+      <w:proofErr w:type="gramEnd"/>
+      <w:r>
+        <w:rPr>
+          <w:spacing w:val="-3"/>
+        </w:rPr>
+        <w:t>，</w:t>
+      </w:r>
+      <w:proofErr w:type="gramStart"/>
+      <w:r>
+        <w:rPr>
+          <w:spacing w:val="-3"/>
+        </w:rPr>
+        <w:t>之后微信</w:t>
+      </w:r>
+      <w:proofErr w:type="gramEnd"/>
+      <w:r>
+        <w:rPr>
+          <w:spacing w:val="-3"/>
+        </w:rPr>
+        <w:t>服务器在通过相关</w:t>
       </w:r>
       <w:r>
         <w:rPr>
@@ -21014,13 +21537,41 @@
         <w:rPr>
           <w:spacing w:val="-9"/>
         </w:rPr>
-        <w:t xml:space="preserve"> 的调用来完成支付任务，最后微信服务器再将订单支付的结果经由小程序客</w:t>
+        <w:t xml:space="preserve"> 的调用来完成支付任务，</w:t>
+      </w:r>
+      <w:proofErr w:type="gramStart"/>
+      <w:r>
+        <w:rPr>
+          <w:spacing w:val="-9"/>
+        </w:rPr>
+        <w:t>最后微信服务器</w:t>
+      </w:r>
+      <w:proofErr w:type="gramEnd"/>
+      <w:r>
+        <w:rPr>
+          <w:spacing w:val="-9"/>
+        </w:rPr>
+        <w:t>再将订单支付的结果经由小程序客</w:t>
       </w:r>
       <w:r>
         <w:rPr>
           <w:spacing w:val="-3"/>
         </w:rPr>
-        <w:t>户端传达给消费者。具体的小程序客户端，开发人员服务器和支付微信服务器的</w:t>
+        <w:t>户端传达给消费者。具体的小程序客户端，开发人员服务器和</w:t>
+      </w:r>
+      <w:proofErr w:type="gramStart"/>
+      <w:r>
+        <w:rPr>
+          <w:spacing w:val="-3"/>
+        </w:rPr>
+        <w:t>支付微信服务器</w:t>
+      </w:r>
+      <w:proofErr w:type="gramEnd"/>
+      <w:r>
+        <w:rPr>
+          <w:spacing w:val="-3"/>
+        </w:rPr>
+        <w:t>的</w:t>
       </w:r>
       <w:r>
         <w:rPr>
@@ -21235,8 +21786,29 @@
         <w:jc w:val="both"/>
       </w:pPr>
       <w:r>
-        <w:t>消费者在这套网络商城微信小程序中的在线客服功能是通过接入微信平台</w:t>
-      </w:r>
+        <w:t>消费者在这套网络</w:t>
+      </w:r>
+      <w:proofErr w:type="gramStart"/>
+      <w:r>
+        <w:t>商城微信小</w:t>
+      </w:r>
+      <w:proofErr w:type="gramEnd"/>
+      <w:r>
+        <w:t>程序中的在线客</w:t>
+      </w:r>
+      <w:proofErr w:type="gramStart"/>
+      <w:r>
+        <w:t>服功能</w:t>
+      </w:r>
+      <w:proofErr w:type="gramEnd"/>
+      <w:r>
+        <w:t>是通过接</w:t>
+      </w:r>
+      <w:proofErr w:type="gramStart"/>
+      <w:r>
+        <w:t>入微信平台</w:t>
+      </w:r>
+      <w:proofErr w:type="gramEnd"/>
       <w:r>
         <w:rPr>
           <w:spacing w:val="-3"/>
@@ -21307,7 +21879,21 @@
         <w:rPr>
           <w:spacing w:val="-3"/>
         </w:rPr>
-        <w:t>4.系统设置的客服管理人员接收到上述数据后通过调用相</w:t>
+        <w:t>4.系统设置的客</w:t>
+      </w:r>
+      <w:proofErr w:type="gramStart"/>
+      <w:r>
+        <w:rPr>
+          <w:spacing w:val="-3"/>
+        </w:rPr>
+        <w:t>服管理</w:t>
+      </w:r>
+      <w:proofErr w:type="gramEnd"/>
+      <w:r>
+        <w:rPr>
+          <w:spacing w:val="-3"/>
+        </w:rPr>
+        <w:t>人员接收到上述数据后通过调用相</w:t>
       </w:r>
       <w:r>
         <w:t>关接口进行回复。</w:t>
@@ -21583,7 +22169,23 @@
           <w:spacing w:val="-7"/>
           <w:sz w:val="18"/>
         </w:rPr>
-        <w:t xml:space="preserve"> 在线客服功能实现效果图</w:t>
+        <w:t xml:space="preserve"> 在线客</w:t>
+      </w:r>
+      <w:proofErr w:type="gramStart"/>
+      <w:r>
+        <w:rPr>
+          <w:spacing w:val="-7"/>
+          <w:sz w:val="18"/>
+        </w:rPr>
+        <w:t>服功能</w:t>
+      </w:r>
+      <w:proofErr w:type="gramEnd"/>
+      <w:r>
+        <w:rPr>
+          <w:spacing w:val="-7"/>
+          <w:sz w:val="18"/>
+        </w:rPr>
+        <w:t>实现效果图</w:t>
       </w:r>
     </w:p>
     <w:p>
@@ -21706,7 +22308,21 @@
         <w:rPr>
           <w:spacing w:val="-2"/>
         </w:rPr>
-        <w:t>收货地址的存储管理是通过微信平台提供的</w:t>
+        <w:t>收货地址的存储管理是通过</w:t>
+      </w:r>
+      <w:proofErr w:type="gramStart"/>
+      <w:r>
+        <w:rPr>
+          <w:spacing w:val="-2"/>
+        </w:rPr>
+        <w:t>微信平台</w:t>
+      </w:r>
+      <w:proofErr w:type="gramEnd"/>
+      <w:r>
+        <w:rPr>
+          <w:spacing w:val="-2"/>
+        </w:rPr>
+        <w:t>提供的</w:t>
       </w:r>
       <w:r>
         <w:t>数据缓存来实现的。</w:t>
@@ -21739,7 +22355,15 @@
         <w:t xml:space="preserve"> </w:t>
       </w:r>
       <w:r>
-        <w:t>请求发送至系统管理员，微信接口获</w:t>
+        <w:t>请求发送至系统管理员，</w:t>
+      </w:r>
+      <w:proofErr w:type="gramStart"/>
+      <w:r>
+        <w:t>微信接口</w:t>
+      </w:r>
+      <w:proofErr w:type="gramEnd"/>
+      <w:r>
+        <w:t>获</w:t>
       </w:r>
       <w:r>
         <w:rPr>
@@ -21767,15 +22391,37 @@
         <w:rPr>
           <w:spacing w:val="-3"/>
         </w:rPr>
-        <w:t>数据库进行增、删、改、查，更新用户个人信息表。成功后返回成功信息，前端</w:t>
+        <w:t>数据库进行增、</w:t>
+      </w:r>
+      <w:proofErr w:type="gramStart"/>
+      <w:r>
+        <w:rPr>
+          <w:spacing w:val="-3"/>
+        </w:rPr>
+        <w:t>删</w:t>
+      </w:r>
+      <w:proofErr w:type="gramEnd"/>
+      <w:r>
+        <w:rPr>
+          <w:spacing w:val="-3"/>
+        </w:rPr>
+        <w:t>、改、查，更新用户个人信息表。成功后返回成功信息，前端</w:t>
       </w:r>
       <w:hyperlink r:id="rId39">
         <w:r>
           <w:rPr>
             <w:spacing w:val="-3"/>
           </w:rPr>
-          <w:t>回调函数</w:t>
+          <w:t>回</w:t>
         </w:r>
+        <w:proofErr w:type="gramStart"/>
+        <w:r>
+          <w:rPr>
+            <w:spacing w:val="-3"/>
+          </w:rPr>
+          <w:t>调函数</w:t>
+        </w:r>
+        <w:proofErr w:type="gramEnd"/>
       </w:hyperlink>
       <w:r>
         <w:rPr>
@@ -21924,7 +22570,21 @@
         <w:rPr>
           <w:spacing w:val="-11"/>
         </w:rPr>
-        <w:t xml:space="preserve">器上，然后通过微信服务器相关 </w:t>
+        <w:t>器上，然后</w:t>
+      </w:r>
+      <w:proofErr w:type="gramStart"/>
+      <w:r>
+        <w:rPr>
+          <w:spacing w:val="-11"/>
+        </w:rPr>
+        <w:t>通过微信服务器</w:t>
+      </w:r>
+      <w:proofErr w:type="gramEnd"/>
+      <w:r>
+        <w:rPr>
+          <w:spacing w:val="-11"/>
+        </w:rPr>
+        <w:t xml:space="preserve">相关 </w:t>
       </w:r>
       <w:r>
         <w:t>API</w:t>
@@ -21966,11 +22626,19 @@
         </w:rPr>
         <w:t>将需要提交的商品详情的数据信息进行编辑；2.</w:t>
       </w:r>
+      <w:proofErr w:type="gramStart"/>
       <w:r>
         <w:rPr>
           <w:spacing w:val="-15"/>
         </w:rPr>
-        <w:t xml:space="preserve">通过微信 </w:t>
+        <w:t>通过微信</w:t>
+      </w:r>
+      <w:proofErr w:type="gramEnd"/>
+      <w:r>
+        <w:rPr>
+          <w:spacing w:val="-15"/>
+        </w:rPr>
+        <w:t xml:space="preserve"> </w:t>
       </w:r>
       <w:r>
         <w:rPr>
@@ -22068,13 +22736,41 @@
         <w:rPr>
           <w:spacing w:val="-4"/>
         </w:rPr>
-        <w:t>我们设计的网络商城微信小程序在进行数据库管理的时候，系统管理员要及</w:t>
+        <w:t>我们设计的网络</w:t>
+      </w:r>
+      <w:proofErr w:type="gramStart"/>
+      <w:r>
+        <w:rPr>
+          <w:spacing w:val="-4"/>
+        </w:rPr>
+        <w:t>商城微信小</w:t>
+      </w:r>
+      <w:proofErr w:type="gramEnd"/>
+      <w:r>
+        <w:rPr>
+          <w:spacing w:val="-4"/>
+        </w:rPr>
+        <w:t>程序在进行数据库管理的时候，系统管理员要及</w:t>
       </w:r>
       <w:r>
         <w:rPr>
           <w:spacing w:val="-3"/>
         </w:rPr>
-        <w:t>时有效地在后台更新商品的数据信息。为了保证数据库能够正常的运行，并且不会产生问题。在进行上述过程的同时为了达到数据库的规范化，及时修改那些已经作废的数据或者不规范的数据。当商品信息发生增、删、改的时候，客户端将</w:t>
+        <w:t>时有效地在后台更新商品的数据信息。为了保证数据库能够正常的运行，并且不会产生问题。在进行上述过程的同时为了达到数据库的规范化，及时修改那些已经作废的数据或者不规范的数据。当商品信息发生增、</w:t>
+      </w:r>
+      <w:proofErr w:type="gramStart"/>
+      <w:r>
+        <w:rPr>
+          <w:spacing w:val="-3"/>
+        </w:rPr>
+        <w:t>删</w:t>
+      </w:r>
+      <w:proofErr w:type="gramEnd"/>
+      <w:r>
+        <w:rPr>
+          <w:spacing w:val="-3"/>
+        </w:rPr>
+        <w:t>、改的时候，客户端将</w:t>
       </w:r>
       <w:r>
         <w:rPr>
@@ -22093,7 +22789,21 @@
         <w:rPr>
           <w:spacing w:val="-2"/>
         </w:rPr>
-        <w:t xml:space="preserve">请求发送至系统管理员，微信接口获取到要修改的信息后，通过 </w:t>
+        <w:t>请求发送至系统管理员，</w:t>
+      </w:r>
+      <w:proofErr w:type="gramStart"/>
+      <w:r>
+        <w:rPr>
+          <w:spacing w:val="-2"/>
+        </w:rPr>
+        <w:t>微信接口</w:t>
+      </w:r>
+      <w:proofErr w:type="gramEnd"/>
+      <w:r>
+        <w:rPr>
+          <w:spacing w:val="-2"/>
+        </w:rPr>
+        <w:t xml:space="preserve">获取到要修改的信息后，通过 </w:t>
       </w:r>
       <w:r>
         <w:rPr>
@@ -22115,15 +22825,37 @@
         <w:rPr>
           <w:spacing w:val="-3"/>
         </w:rPr>
-        <w:t>交后台，后台获取到信息根据用户请求，对数据库进行增、删、改，更新商品信息表。成功后返回成功信息，前端</w:t>
+        <w:t>交后台，后台获取到信息根据用户请求，对数据库进行增、</w:t>
+      </w:r>
+      <w:proofErr w:type="gramStart"/>
+      <w:r>
+        <w:rPr>
+          <w:spacing w:val="-3"/>
+        </w:rPr>
+        <w:t>删</w:t>
+      </w:r>
+      <w:proofErr w:type="gramEnd"/>
+      <w:r>
+        <w:rPr>
+          <w:spacing w:val="-3"/>
+        </w:rPr>
+        <w:t>、改，更新商品信息表。成功后返回成功信息，前端</w:t>
       </w:r>
       <w:hyperlink r:id="rId40">
         <w:r>
           <w:rPr>
             <w:spacing w:val="-2"/>
           </w:rPr>
-          <w:t>回调函数</w:t>
+          <w:t>回</w:t>
         </w:r>
+        <w:proofErr w:type="gramStart"/>
+        <w:r>
+          <w:rPr>
+            <w:spacing w:val="-2"/>
+          </w:rPr>
+          <w:t>调函数</w:t>
+        </w:r>
+        <w:proofErr w:type="gramEnd"/>
       </w:hyperlink>
       <w:r>
         <w:rPr>
@@ -22265,13 +22997,41 @@
         <w:rPr>
           <w:spacing w:val="-1"/>
         </w:rPr>
-        <w:t>核商品的库存信息，可通过商品产地及商品名进行查询，及时掌握所有商品的相关情况，保障商品资源的可靠性。并且对商品信息进行增、删、查的操作，保证</w:t>
+        <w:t>核商品的库存信息，可通过商品产地及商品名进行查询，及时掌握所有商品的相关情况，保障商品资源的可靠性。并且对商品信息进行增、</w:t>
+      </w:r>
+      <w:proofErr w:type="gramStart"/>
+      <w:r>
+        <w:rPr>
+          <w:spacing w:val="-1"/>
+        </w:rPr>
+        <w:t>删</w:t>
+      </w:r>
+      <w:proofErr w:type="gramEnd"/>
+      <w:r>
+        <w:rPr>
+          <w:spacing w:val="-1"/>
+        </w:rPr>
+        <w:t>、查的操作，保证</w:t>
       </w:r>
       <w:r>
         <w:rPr>
           <w:spacing w:val="-6"/>
         </w:rPr>
-        <w:t>网络商城小程序内商品的丰富性。通过系统管理模快可以更好地提高消费者消费</w:t>
+        <w:t>网络商城小程序内商品的丰富性。通过系统</w:t>
+      </w:r>
+      <w:proofErr w:type="gramStart"/>
+      <w:r>
+        <w:rPr>
+          <w:spacing w:val="-6"/>
+        </w:rPr>
+        <w:t>管理模快可以</w:t>
+      </w:r>
+      <w:proofErr w:type="gramEnd"/>
+      <w:r>
+        <w:rPr>
+          <w:spacing w:val="-6"/>
+        </w:rPr>
+        <w:t>更好地提高消费者消费</w:t>
       </w:r>
       <w:r>
         <w:rPr>
@@ -22498,8 +23258,21 @@
         <w:ind w:left="237" w:right="415" w:firstLine="480"/>
         <w:jc w:val="both"/>
       </w:pPr>
-      <w:r>
-        <w:t>微信小程序是微信平台近两年推出新型产品，因此在测试内容上也与传统</w:t>
+      <w:proofErr w:type="gramStart"/>
+      <w:r>
+        <w:t>微信小</w:t>
+      </w:r>
+      <w:proofErr w:type="gramEnd"/>
+      <w:r>
+        <w:t>程序是</w:t>
+      </w:r>
+      <w:proofErr w:type="gramStart"/>
+      <w:r>
+        <w:t>微信平台</w:t>
+      </w:r>
+      <w:proofErr w:type="gramEnd"/>
+      <w:r>
+        <w:t>近两年推出新型产品，因此在测试内容上也与传统</w:t>
       </w:r>
       <w:r>
         <w:rPr>
@@ -22537,19 +23310,61 @@
         <w:rPr>
           <w:spacing w:val="-9"/>
         </w:rPr>
-        <w:t xml:space="preserve"> 个方面，即功能测试、兼容性</w:t>
+        <w:t xml:space="preserve"> </w:t>
+      </w:r>
+      <w:proofErr w:type="gramStart"/>
+      <w:r>
+        <w:rPr>
+          <w:spacing w:val="-9"/>
+        </w:rPr>
+        <w:t>个</w:t>
+      </w:r>
+      <w:proofErr w:type="gramEnd"/>
+      <w:r>
+        <w:rPr>
+          <w:spacing w:val="-9"/>
+        </w:rPr>
+        <w:t>方面，即功能测试、兼容性</w:t>
       </w:r>
       <w:r>
         <w:rPr>
           <w:spacing w:val="-3"/>
         </w:rPr>
-        <w:t>测试、性能测试、后台接口测试。对于安全性测试由于小程序集成在微信客户端内，相比于传统的网页来说安全性能够更有保障。只要在后台接口测试上保证数</w:t>
+        <w:t>测试、性能测试、后台接口测试。对于安全性测试由于小程序集成</w:t>
+      </w:r>
+      <w:proofErr w:type="gramStart"/>
+      <w:r>
+        <w:rPr>
+          <w:spacing w:val="-3"/>
+        </w:rPr>
+        <w:t>在微信客户端</w:t>
+      </w:r>
+      <w:proofErr w:type="gramEnd"/>
+      <w:r>
+        <w:rPr>
+          <w:spacing w:val="-3"/>
+        </w:rPr>
+        <w:t>内，相比于传统的网页来说安全性能够更有保障。只要在后台接口测试上保证数</w:t>
       </w:r>
       <w:r>
         <w:rPr>
           <w:spacing w:val="-5"/>
         </w:rPr>
-        <w:t xml:space="preserve">据的安全性，客户端的安全性由微信 </w:t>
+        <w:t>据的安全性，客户端的安全性</w:t>
+      </w:r>
+      <w:proofErr w:type="gramStart"/>
+      <w:r>
+        <w:rPr>
+          <w:spacing w:val="-5"/>
+        </w:rPr>
+        <w:t>由微信</w:t>
+      </w:r>
+      <w:proofErr w:type="gramEnd"/>
+      <w:r>
+        <w:rPr>
+          <w:spacing w:val="-5"/>
+        </w:rPr>
+        <w:t xml:space="preserve"> </w:t>
       </w:r>
       <w:r>
         <w:rPr>
@@ -22618,7 +23433,21 @@
         <w:rPr>
           <w:spacing w:val="-7"/>
         </w:rPr>
-        <w:t>包括：操作系统兼容性、屏幕兼容性以及微信版本兼容性等</w:t>
+        <w:t>包括：操作系统兼容性、屏幕兼容性以及</w:t>
+      </w:r>
+      <w:proofErr w:type="gramStart"/>
+      <w:r>
+        <w:rPr>
+          <w:spacing w:val="-7"/>
+        </w:rPr>
+        <w:t>微信版本</w:t>
+      </w:r>
+      <w:proofErr w:type="gramEnd"/>
+      <w:r>
+        <w:rPr>
+          <w:spacing w:val="-7"/>
+        </w:rPr>
+        <w:t>兼容性等</w:t>
       </w:r>
       <w:r>
         <w:rPr>
@@ -22647,9 +23476,11 @@
         </w:rPr>
         <w:t xml:space="preserve"> </w:t>
       </w:r>
+      <w:proofErr w:type="gramStart"/>
       <w:r>
         <w:t>帧率等</w:t>
       </w:r>
+      <w:proofErr w:type="gramEnd"/>
       <w:r>
         <w:rPr>
           <w:spacing w:val="-120"/>
@@ -22726,10 +23557,63 @@
         <w:rPr>
           <w:spacing w:val="-3"/>
         </w:rPr>
-        <w:t>法，来进行微信小程序测试环境的搭建。本网络商城系统是基于微信小程序开发的，测试入口应该为微信应用。考虑到各平台的兼容性等，本次将分别测试安卓</w:t>
-      </w:r>
-      <w:r>
-        <w:t>系统与苹果系统。详细硬件设备信息如下所示。</w:t>
+        <w:t>法，来</w:t>
+      </w:r>
+      <w:proofErr w:type="gramStart"/>
+      <w:r>
+        <w:rPr>
+          <w:spacing w:val="-3"/>
+        </w:rPr>
+        <w:t>进行微信小</w:t>
+      </w:r>
+      <w:proofErr w:type="gramEnd"/>
+      <w:r>
+        <w:rPr>
+          <w:spacing w:val="-3"/>
+        </w:rPr>
+        <w:t>程序测试环境的搭建。本网络商城系统是</w:t>
+      </w:r>
+      <w:proofErr w:type="gramStart"/>
+      <w:r>
+        <w:rPr>
+          <w:spacing w:val="-3"/>
+        </w:rPr>
+        <w:t>基于微信小</w:t>
+      </w:r>
+      <w:proofErr w:type="gramEnd"/>
+      <w:r>
+        <w:rPr>
+          <w:spacing w:val="-3"/>
+        </w:rPr>
+        <w:t>程序开发的，测试入口应该</w:t>
+      </w:r>
+      <w:proofErr w:type="gramStart"/>
+      <w:r>
+        <w:rPr>
+          <w:spacing w:val="-3"/>
+        </w:rPr>
+        <w:t>为微信应用</w:t>
+      </w:r>
+      <w:proofErr w:type="gramEnd"/>
+      <w:r>
+        <w:rPr>
+          <w:spacing w:val="-3"/>
+        </w:rPr>
+        <w:t>。考虑到各平台的兼容性等，本次将分别测试</w:t>
+      </w:r>
+      <w:proofErr w:type="gramStart"/>
+      <w:r>
+        <w:rPr>
+          <w:spacing w:val="-3"/>
+        </w:rPr>
+        <w:t>安卓</w:t>
+      </w:r>
+      <w:r>
+        <w:t>系统</w:t>
+      </w:r>
+      <w:proofErr w:type="gramEnd"/>
+      <w:r>
+        <w:t>与苹果系统。详细硬件设备信息如下所示。</w:t>
       </w:r>
     </w:p>
     <w:p>
@@ -22738,11 +23622,19 @@
         <w:spacing w:line="312" w:lineRule="auto"/>
         <w:ind w:left="237" w:right="405" w:firstLine="480"/>
       </w:pPr>
+      <w:proofErr w:type="gramStart"/>
       <w:r>
         <w:rPr>
           <w:spacing w:val="-10"/>
         </w:rPr>
-        <w:t xml:space="preserve">安卓系统：三星 </w:t>
+        <w:t>安卓系统</w:t>
+      </w:r>
+      <w:proofErr w:type="gramEnd"/>
+      <w:r>
+        <w:rPr>
+          <w:spacing w:val="-10"/>
+        </w:rPr>
+        <w:t xml:space="preserve">：三星 </w:t>
       </w:r>
       <w:r>
         <w:rPr>
@@ -22782,7 +23674,21 @@
         <w:rPr>
           <w:spacing w:val="-11"/>
         </w:rPr>
-        <w:t xml:space="preserve">，微信版本 </w:t>
+        <w:t>，</w:t>
+      </w:r>
+      <w:proofErr w:type="gramStart"/>
+      <w:r>
+        <w:rPr>
+          <w:spacing w:val="-11"/>
+        </w:rPr>
+        <w:t>微信版本</w:t>
+      </w:r>
+      <w:proofErr w:type="gramEnd"/>
+      <w:r>
+        <w:rPr>
+          <w:spacing w:val="-11"/>
+        </w:rPr>
+        <w:t xml:space="preserve"> </w:t>
       </w:r>
       <w:r>
         <w:rPr>
@@ -22817,11 +23723,19 @@
         </w:rPr>
         <w:t>为</w:t>
       </w:r>
+      <w:proofErr w:type="gramStart"/>
       <w:r>
         <w:rPr>
           <w:spacing w:val="-21"/>
         </w:rPr>
-        <w:t xml:space="preserve">骁龙 </w:t>
+        <w:t>骁</w:t>
+      </w:r>
+      <w:proofErr w:type="gramEnd"/>
+      <w:r>
+        <w:rPr>
+          <w:spacing w:val="-21"/>
+        </w:rPr>
+        <w:t xml:space="preserve">龙 </w:t>
       </w:r>
       <w:r>
         <w:rPr>
@@ -22900,7 +23814,21 @@
         <w:rPr>
           <w:spacing w:val="-13"/>
         </w:rPr>
-        <w:t xml:space="preserve">，微信版本 </w:t>
+        <w:t>，</w:t>
+      </w:r>
+      <w:proofErr w:type="gramStart"/>
+      <w:r>
+        <w:rPr>
+          <w:spacing w:val="-13"/>
+        </w:rPr>
+        <w:t>微信版本</w:t>
+      </w:r>
+      <w:proofErr w:type="gramEnd"/>
+      <w:r>
+        <w:rPr>
+          <w:spacing w:val="-13"/>
+        </w:rPr>
+        <w:t xml:space="preserve"> </w:t>
       </w:r>
       <w:r>
         <w:rPr>
@@ -23034,7 +23962,21 @@
         <w:rPr>
           <w:spacing w:val="-12"/>
         </w:rPr>
-        <w:t xml:space="preserve">，显存大小为 </w:t>
+        <w:t>，显</w:t>
+      </w:r>
+      <w:proofErr w:type="gramStart"/>
+      <w:r>
+        <w:rPr>
+          <w:spacing w:val="-12"/>
+        </w:rPr>
+        <w:t>存大小</w:t>
+      </w:r>
+      <w:proofErr w:type="gramEnd"/>
+      <w:r>
+        <w:rPr>
+          <w:spacing w:val="-12"/>
+        </w:rPr>
+        <w:t xml:space="preserve">为 </w:t>
       </w:r>
       <w:r>
         <w:rPr>
@@ -23072,7 +24014,35 @@
         <w:rPr>
           <w:spacing w:val="-9"/>
         </w:rPr>
-        <w:t xml:space="preserve">为因特尔酷睿 </w:t>
+        <w:t>为因</w:t>
+      </w:r>
+      <w:proofErr w:type="gramStart"/>
+      <w:r>
+        <w:rPr>
+          <w:spacing w:val="-9"/>
+        </w:rPr>
+        <w:t>特</w:t>
+      </w:r>
+      <w:proofErr w:type="gramEnd"/>
+      <w:r>
+        <w:rPr>
+          <w:spacing w:val="-9"/>
+        </w:rPr>
+        <w:t>尔酷</w:t>
+      </w:r>
+      <w:proofErr w:type="gramStart"/>
+      <w:r>
+        <w:rPr>
+          <w:spacing w:val="-9"/>
+        </w:rPr>
+        <w:t>睿</w:t>
+      </w:r>
+      <w:proofErr w:type="gramEnd"/>
+      <w:r>
+        <w:rPr>
+          <w:spacing w:val="-9"/>
+        </w:rPr>
+        <w:t xml:space="preserve"> </w:t>
       </w:r>
       <w:r>
         <w:rPr>
@@ -23187,12 +24157,21 @@
           <w:sz w:val="24"/>
         </w:rPr>
       </w:pPr>
+      <w:proofErr w:type="gramStart"/>
       <w:r>
         <w:rPr>
           <w:w w:val="95"/>
           <w:sz w:val="24"/>
         </w:rPr>
-        <w:t>基于微信小程序的网络商城的注册登录功能测试详情如表</w:t>
+        <w:t>基于微信小</w:t>
+      </w:r>
+      <w:proofErr w:type="gramEnd"/>
+      <w:r>
+        <w:rPr>
+          <w:w w:val="95"/>
+          <w:sz w:val="24"/>
+        </w:rPr>
+        <w:t>程序的网络商城的注册登录功能测试详情如表</w:t>
       </w:r>
       <w:r>
         <w:rPr>
@@ -23294,7 +24273,14 @@
       </w:r>
       <w:r>
         <w:tab/>
-        <w:t>基于微信小程序的网络商城的注册登录功能测试</w:t>
+      </w:r>
+      <w:proofErr w:type="gramStart"/>
+      <w:r>
+        <w:t>基于微信小</w:t>
+      </w:r>
+      <w:proofErr w:type="gramEnd"/>
+      <w:r>
+        <w:t>程序的网络商城的注册登录功能测试</w:t>
       </w:r>
     </w:p>
     <w:p>
@@ -23337,7 +24323,15 @@
       </w:r>
       <w:r>
         <w:tab/>
-        <w:t>测试用户打开小程序时微信登陆和微信授权的功能。</w:t>
+        <w:t>测试用户打开小程序</w:t>
+      </w:r>
+      <w:proofErr w:type="gramStart"/>
+      <w:r>
+        <w:t>时微信登陆和微信授权</w:t>
+      </w:r>
+      <w:proofErr w:type="gramEnd"/>
+      <w:r>
+        <w:t>的功能。</w:t>
       </w:r>
     </w:p>
     <w:p>
@@ -23453,7 +24447,15 @@
         <w:t>获</w:t>
       </w:r>
       <w:r>
-        <w:t>取小程序，进入“我的”页面；弹出微信授权获取公开信息页面，选择允许或拒绝。</w:t>
+        <w:t>取小程序，进入“我的”页面；</w:t>
+      </w:r>
+      <w:proofErr w:type="gramStart"/>
+      <w:r>
+        <w:t>弹出微信授权</w:t>
+      </w:r>
+      <w:proofErr w:type="gramEnd"/>
+      <w:r>
+        <w:t>获取公开信息页面，选择允许或拒绝。</w:t>
       </w:r>
     </w:p>
     <w:p>
@@ -23485,7 +24487,15 @@
         <w:t>当</w:t>
       </w:r>
       <w:r>
-        <w:t>用户选择允许时，个人信息显示用户的微信头像和昵称；</w:t>
+        <w:t>用户选择允许时，个人信息显示用户的</w:t>
+      </w:r>
+      <w:proofErr w:type="gramStart"/>
+      <w:r>
+        <w:t>微信头像</w:t>
+      </w:r>
+      <w:proofErr w:type="gramEnd"/>
+      <w:r>
+        <w:t>和昵称；</w:t>
       </w:r>
       <w:r>
         <w:rPr>
@@ -23513,12 +24523,21 @@
           <w:sz w:val="24"/>
         </w:rPr>
       </w:pPr>
+      <w:proofErr w:type="gramStart"/>
       <w:r>
         <w:rPr>
           <w:w w:val="95"/>
           <w:sz w:val="24"/>
         </w:rPr>
-        <w:t>基于微信小程序的网络商城的商品浏览功能测试详情如表</w:t>
+        <w:t>基于微信小</w:t>
+      </w:r>
+      <w:proofErr w:type="gramEnd"/>
+      <w:r>
+        <w:rPr>
+          <w:w w:val="95"/>
+          <w:sz w:val="24"/>
+        </w:rPr>
+        <w:t>程序的网络商城的商品浏览功能测试详情如表</w:t>
       </w:r>
       <w:r>
         <w:rPr>
@@ -23627,7 +24646,14 @@
       </w:r>
       <w:r>
         <w:tab/>
-        <w:t>基于微信小程序的网络商城的商品浏览功能</w:t>
+      </w:r>
+      <w:proofErr w:type="gramStart"/>
+      <w:r>
+        <w:t>基于微信小</w:t>
+      </w:r>
+      <w:proofErr w:type="gramEnd"/>
+      <w:r>
+        <w:t>程序的网络商城的商品浏览功能</w:t>
       </w:r>
       <w:r>
         <w:rPr>
@@ -23727,13 +24753,23 @@
           <w:sz w:val="24"/>
         </w:rPr>
       </w:pPr>
+      <w:proofErr w:type="gramStart"/>
       <w:r>
         <w:rPr>
           <w:spacing w:val="4"/>
           <w:w w:val="95"/>
           <w:sz w:val="24"/>
         </w:rPr>
-        <w:t xml:space="preserve">基于微信小程序的网络商城的购物车测试如表 </w:t>
+        <w:t>基于微信小</w:t>
+      </w:r>
+      <w:proofErr w:type="gramEnd"/>
+      <w:r>
+        <w:rPr>
+          <w:spacing w:val="4"/>
+          <w:w w:val="95"/>
+          <w:sz w:val="24"/>
+        </w:rPr>
+        <w:t xml:space="preserve">程序的网络商城的购物车测试如表 </w:t>
       </w:r>
       <w:r>
         <w:rPr>
@@ -23830,6 +24866,7 @@
       <w:r>
         <w:tab/>
       </w:r>
+      <w:proofErr w:type="gramStart"/>
       <w:r>
         <w:rPr>
           <w:spacing w:val="-1"/>
@@ -23837,7 +24874,11 @@
         <w:t>基于</w:t>
       </w:r>
       <w:r>
-        <w:t>微信小程序的网络商城的购物车测试目的</w:t>
+        <w:t>微信小</w:t>
+      </w:r>
+      <w:proofErr w:type="gramEnd"/>
+      <w:r>
+        <w:t>程序的网络商城的购物车测试目的</w:t>
       </w:r>
       <w:r>
         <w:tab/>
@@ -23909,13 +24950,41 @@
           <w:sz w:val="24"/>
         </w:rPr>
       </w:pPr>
+      <w:proofErr w:type="gramStart"/>
       <w:r>
         <w:rPr>
           <w:spacing w:val="4"/>
           <w:w w:val="95"/>
           <w:sz w:val="24"/>
         </w:rPr>
-        <w:t xml:space="preserve">基于微信小程序的网络商城的订单结算测如表 </w:t>
+        <w:t>基于微信小</w:t>
+      </w:r>
+      <w:proofErr w:type="gramEnd"/>
+      <w:r>
+        <w:rPr>
+          <w:spacing w:val="4"/>
+          <w:w w:val="95"/>
+          <w:sz w:val="24"/>
+        </w:rPr>
+        <w:t>程序的网络商城的订单</w:t>
+      </w:r>
+      <w:proofErr w:type="gramStart"/>
+      <w:r>
+        <w:rPr>
+          <w:spacing w:val="4"/>
+          <w:w w:val="95"/>
+          <w:sz w:val="24"/>
+        </w:rPr>
+        <w:t>结算测如表</w:t>
+      </w:r>
+      <w:proofErr w:type="gramEnd"/>
+      <w:r>
+        <w:rPr>
+          <w:spacing w:val="4"/>
+          <w:w w:val="95"/>
+          <w:sz w:val="24"/>
+        </w:rPr>
+        <w:t xml:space="preserve"> </w:t>
       </w:r>
       <w:r>
         <w:rPr>
@@ -24012,6 +25081,7 @@
       <w:r>
         <w:tab/>
       </w:r>
+      <w:proofErr w:type="gramStart"/>
       <w:r>
         <w:rPr>
           <w:spacing w:val="-1"/>
@@ -24019,7 +25089,11 @@
         <w:t>基于</w:t>
       </w:r>
       <w:r>
-        <w:t>微信小程序的网络商城的订单支付测试目的</w:t>
+        <w:t>微信小</w:t>
+      </w:r>
+      <w:proofErr w:type="gramEnd"/>
+      <w:r>
+        <w:t>程序的网络商城的订单支付测试目的</w:t>
       </w:r>
       <w:r>
         <w:tab/>
@@ -24075,7 +25149,23 @@
         </w:pict>
       </w:r>
       <w:r>
-        <w:t>测试结果      支付成功后，微信发送支付成功信息到用户微信账户中；支</w:t>
+        <w:t>测试结果      支付成功后，</w:t>
+      </w:r>
+      <w:proofErr w:type="gramStart"/>
+      <w:r>
+        <w:t>微信发送</w:t>
+      </w:r>
+      <w:proofErr w:type="gramEnd"/>
+      <w:r>
+        <w:t>支付成功信息到用户</w:t>
+      </w:r>
+      <w:proofErr w:type="gramStart"/>
+      <w:r>
+        <w:t>微信账户</w:t>
+      </w:r>
+      <w:proofErr w:type="gramEnd"/>
+      <w:r>
+        <w:t>中；支</w:t>
       </w:r>
       <w:r>
         <w:rPr>
@@ -24104,12 +25194,21 @@
           <w:sz w:val="24"/>
         </w:rPr>
       </w:pPr>
+      <w:proofErr w:type="gramStart"/>
       <w:r>
         <w:rPr>
           <w:w w:val="95"/>
           <w:sz w:val="24"/>
         </w:rPr>
-        <w:t>基于微信小程序的网络商城的地址管理功能测试详情如表</w:t>
+        <w:t>基于微信小</w:t>
+      </w:r>
+      <w:proofErr w:type="gramEnd"/>
+      <w:r>
+        <w:rPr>
+          <w:w w:val="95"/>
+          <w:sz w:val="24"/>
+        </w:rPr>
+        <w:t>程序的网络商城的地址管理功能测试详情如表</w:t>
       </w:r>
       <w:r>
         <w:rPr>
@@ -24242,6 +25341,7 @@
       <w:r>
         <w:tab/>
       </w:r>
+      <w:proofErr w:type="gramStart"/>
       <w:r>
         <w:rPr>
           <w:spacing w:val="-1"/>
@@ -24249,7 +25349,11 @@
         <w:t>基于</w:t>
       </w:r>
       <w:r>
-        <w:t>微信小程序的网络商城的地址管理功能测试</w:t>
+        <w:t>微信小</w:t>
+      </w:r>
+      <w:proofErr w:type="gramEnd"/>
+      <w:r>
+        <w:t>程序的网络商城的地址管理功能测试</w:t>
       </w:r>
       <w:r>
         <w:rPr>
@@ -24387,7 +25491,15 @@
         </w:pict>
       </w:r>
       <w:r>
-        <w:t>测试结果       跳转到地址管理页面，可以接受微信授权获取当前卫星定位信息；点击新增地址可按照规范新增收货信息。地址编辑完毕后保存，订单详情页面就可以实时定位当前收货地</w:t>
+        <w:t>测试结果       跳转到地址管理页面，可以</w:t>
+      </w:r>
+      <w:proofErr w:type="gramStart"/>
+      <w:r>
+        <w:t>接受微信授权</w:t>
+      </w:r>
+      <w:proofErr w:type="gramEnd"/>
+      <w:r>
+        <w:t>获取当前卫星定位信息；点击新增地址可按照规范新增收货信息。地址编辑完毕后保存，订单详情页面就可以实时定位当前收货地</w:t>
       </w:r>
       <w:r>
         <w:rPr>
@@ -24575,8 +25687,13 @@
         <w:ind w:right="2203"/>
         <w:jc w:val="right"/>
       </w:pPr>
-      <w:r>
-        <w:t>微信版本兼容性</w:t>
+      <w:proofErr w:type="gramStart"/>
+      <w:r>
+        <w:t>微信版本</w:t>
+      </w:r>
+      <w:proofErr w:type="gramEnd"/>
+      <w:r>
+        <w:t>兼容性</w:t>
       </w:r>
       <w:r>
         <w:tab/>
@@ -24850,8 +25967,17 @@
                 <w:rFonts w:ascii="宋体" w:eastAsia="宋体" w:hint="eastAsia"/>
                 <w:sz w:val="24"/>
               </w:rPr>
-              <w:t>首屏时间</w:t>
-            </w:r>
+              <w:t>首</w:t>
+            </w:r>
+            <w:proofErr w:type="gramStart"/>
+            <w:r>
+              <w:rPr>
+                <w:rFonts w:ascii="宋体" w:eastAsia="宋体" w:hint="eastAsia"/>
+                <w:sz w:val="24"/>
+              </w:rPr>
+              <w:t>屏时间</w:t>
+            </w:r>
+            <w:proofErr w:type="gramEnd"/>
           </w:p>
         </w:tc>
         <w:tc>
@@ -25021,6 +26147,7 @@
                 <w:sz w:val="24"/>
               </w:rPr>
             </w:pPr>
+            <w:proofErr w:type="gramStart"/>
             <w:r>
               <w:rPr>
                 <w:rFonts w:ascii="宋体" w:eastAsia="宋体" w:hint="eastAsia"/>
@@ -25028,6 +26155,7 @@
               </w:rPr>
               <w:t>帧率</w:t>
             </w:r>
+            <w:proofErr w:type="gramEnd"/>
           </w:p>
         </w:tc>
         <w:tc>
@@ -25082,9 +26210,6 @@
     <w:p>
       <w:pPr>
         <w:pStyle w:val="1"/>
-        <w:rPr>
-          <w:rFonts w:hint="eastAsia"/>
-        </w:rPr>
       </w:pPr>
       <w:bookmarkStart w:id="53" w:name="_bookmark58"/>
       <w:bookmarkEnd w:id="53"/>
@@ -25160,7 +26285,35 @@
         <w:rPr>
           <w:spacing w:val="-5"/>
         </w:rPr>
-        <w:t>本文经过对基于微信小程序的网络商城详细分析，完成了这套基于微信小程</w:t>
+        <w:t>本文经过对</w:t>
+      </w:r>
+      <w:proofErr w:type="gramStart"/>
+      <w:r>
+        <w:rPr>
+          <w:spacing w:val="-5"/>
+        </w:rPr>
+        <w:t>基于微信小</w:t>
+      </w:r>
+      <w:proofErr w:type="gramEnd"/>
+      <w:r>
+        <w:rPr>
+          <w:spacing w:val="-5"/>
+        </w:rPr>
+        <w:t>程序的网络商城详细分析，完成了这套</w:t>
+      </w:r>
+      <w:proofErr w:type="gramStart"/>
+      <w:r>
+        <w:rPr>
+          <w:spacing w:val="-5"/>
+        </w:rPr>
+        <w:t>基于微信小</w:t>
+      </w:r>
+      <w:proofErr w:type="gramEnd"/>
+      <w:r>
+        <w:rPr>
+          <w:spacing w:val="-5"/>
+        </w:rPr>
+        <w:t>程</w:t>
       </w:r>
       <w:r>
         <w:rPr>
@@ -25190,7 +26343,35 @@
         <w:rPr>
           <w:spacing w:val="-1"/>
         </w:rPr>
-        <w:t>果进行了研究分析，并且从中梳理、归纳了适用于网络商城微信小程序开发的相关数据信息。以及分析了当前微信小程序的发展现状，从而得到了本文所研究内容的现实意义；</w:t>
+        <w:t>果进行了研究分析，并且从中梳理、归纳了适用于网络</w:t>
+      </w:r>
+      <w:proofErr w:type="gramStart"/>
+      <w:r>
+        <w:rPr>
+          <w:spacing w:val="-1"/>
+        </w:rPr>
+        <w:t>商城微信小</w:t>
+      </w:r>
+      <w:proofErr w:type="gramEnd"/>
+      <w:r>
+        <w:rPr>
+          <w:spacing w:val="-1"/>
+        </w:rPr>
+        <w:t>程序开发的相关数据信息。以及分析了当</w:t>
+      </w:r>
+      <w:proofErr w:type="gramStart"/>
+      <w:r>
+        <w:rPr>
+          <w:spacing w:val="-1"/>
+        </w:rPr>
+        <w:t>前微信</w:t>
+      </w:r>
+      <w:proofErr w:type="gramEnd"/>
+      <w:r>
+        <w:rPr>
+          <w:spacing w:val="-1"/>
+        </w:rPr>
+        <w:t>小程序的发展现状，从而得到了本文所研究内容的现实意义；</w:t>
       </w:r>
       <w:r>
         <w:rPr>
@@ -25203,13 +26384,41 @@
         <w:rPr>
           <w:spacing w:val="-1"/>
         </w:rPr>
-        <w:t>.结合小程序的开发，整理总结了当今微信小程序开发过程中所</w:t>
+        <w:t>.结合小程序的开发，整理总结了</w:t>
+      </w:r>
+      <w:proofErr w:type="gramStart"/>
+      <w:r>
+        <w:rPr>
+          <w:spacing w:val="-1"/>
+        </w:rPr>
+        <w:t>当今微信小</w:t>
+      </w:r>
+      <w:proofErr w:type="gramEnd"/>
+      <w:r>
+        <w:rPr>
+          <w:spacing w:val="-1"/>
+        </w:rPr>
+        <w:t>程序开发过程中所</w:t>
       </w:r>
       <w:r>
         <w:rPr>
           <w:spacing w:val="-6"/>
         </w:rPr>
-        <w:t xml:space="preserve">应用到的微信 </w:t>
+        <w:t>应用到</w:t>
+      </w:r>
+      <w:proofErr w:type="gramStart"/>
+      <w:r>
+        <w:rPr>
+          <w:spacing w:val="-6"/>
+        </w:rPr>
+        <w:t>的微信</w:t>
+      </w:r>
+      <w:proofErr w:type="gramEnd"/>
+      <w:r>
+        <w:rPr>
+          <w:spacing w:val="-6"/>
+        </w:rPr>
+        <w:t xml:space="preserve"> </w:t>
       </w:r>
       <w:r>
         <w:rPr>
@@ -25228,7 +26437,35 @@
         <w:rPr>
           <w:spacing w:val="-2"/>
         </w:rPr>
-        <w:t xml:space="preserve">开发者工具、微信小程序开发组件、微信小程序开发 </w:t>
+        <w:t>开发者工具、</w:t>
+      </w:r>
+      <w:proofErr w:type="gramStart"/>
+      <w:r>
+        <w:rPr>
+          <w:spacing w:val="-2"/>
+        </w:rPr>
+        <w:t>微信小</w:t>
+      </w:r>
+      <w:proofErr w:type="gramEnd"/>
+      <w:r>
+        <w:rPr>
+          <w:spacing w:val="-2"/>
+        </w:rPr>
+        <w:t>程序开发组件、</w:t>
+      </w:r>
+      <w:proofErr w:type="gramStart"/>
+      <w:r>
+        <w:rPr>
+          <w:spacing w:val="-2"/>
+        </w:rPr>
+        <w:t>微信小</w:t>
+      </w:r>
+      <w:proofErr w:type="gramEnd"/>
+      <w:r>
+        <w:rPr>
+          <w:spacing w:val="-2"/>
+        </w:rPr>
+        <w:t xml:space="preserve">程序开发 </w:t>
       </w:r>
       <w:r>
         <w:rPr>
@@ -25324,7 +26561,21 @@
         <w:rPr>
           <w:spacing w:val="-1"/>
         </w:rPr>
-        <w:t>.从系统的架构、系统的逻辑结构以及结合微信小程序开发的特点，完成了网络</w:t>
+        <w:t>.从系统的架构、系统的逻辑结构以及</w:t>
+      </w:r>
+      <w:proofErr w:type="gramStart"/>
+      <w:r>
+        <w:rPr>
+          <w:spacing w:val="-1"/>
+        </w:rPr>
+        <w:t>结合微信小</w:t>
+      </w:r>
+      <w:proofErr w:type="gramEnd"/>
+      <w:r>
+        <w:rPr>
+          <w:spacing w:val="-1"/>
+        </w:rPr>
+        <w:t>程序开发的特点，完成了网络</w:t>
       </w:r>
       <w:r>
         <w:rPr>
@@ -25380,7 +26631,21 @@
         <w:rPr>
           <w:spacing w:val="-3"/>
         </w:rPr>
-        <w:t>在完成本篇论文的过程中，我严格按照软件开发流程是按需求分析、系统设计、系统实现、系统测试的步骤进行的。并且在开发这套网络商城小程序的过程中严格遵这些步骤，最终实现了这套功能完善小程序系统，并且保证了系统的平</w:t>
+        <w:t>在完成本篇论文的过程中，我严格按照软件开发流程是按需求分析、系统设计、系统实现、系统测试的步骤进行的。并且在开发这套网络商城小程序的过程中严格</w:t>
+      </w:r>
+      <w:proofErr w:type="gramStart"/>
+      <w:r>
+        <w:rPr>
+          <w:spacing w:val="-3"/>
+        </w:rPr>
+        <w:t>遵</w:t>
+      </w:r>
+      <w:proofErr w:type="gramEnd"/>
+      <w:r>
+        <w:rPr>
+          <w:spacing w:val="-3"/>
+        </w:rPr>
+        <w:t>这些步骤，最终实现了这套功能完善小程序系统，并且保证了系统的平</w:t>
       </w:r>
       <w:r>
         <w:t>稳运行。</w:t>
@@ -25428,7 +26693,21 @@
         <w:rPr>
           <w:spacing w:val="-10"/>
         </w:rPr>
-        <w:t>由于时间有限，本套网络商城微信小程序系统的设计虽然已经满足了推广民</w:t>
+        <w:t>由于时间有限，本套网络</w:t>
+      </w:r>
+      <w:proofErr w:type="gramStart"/>
+      <w:r>
+        <w:rPr>
+          <w:spacing w:val="-10"/>
+        </w:rPr>
+        <w:t>商城微信小</w:t>
+      </w:r>
+      <w:proofErr w:type="gramEnd"/>
+      <w:r>
+        <w:rPr>
+          <w:spacing w:val="-10"/>
+        </w:rPr>
+        <w:t>程序系统的设计虽然已经满足了推广民</w:t>
       </w:r>
       <w:r>
         <w:rPr>
@@ -25457,11 +26736,19 @@
           <w:sz w:val="24"/>
         </w:rPr>
       </w:pPr>
+      <w:proofErr w:type="gramStart"/>
       <w:r>
         <w:rPr>
           <w:sz w:val="24"/>
         </w:rPr>
-        <w:t>基于微信小程序的网络商城系统的客户端和服务器等方面相对于目前</w:t>
+        <w:t>基于微信小</w:t>
+      </w:r>
+      <w:proofErr w:type="gramEnd"/>
+      <w:r>
+        <w:rPr>
+          <w:sz w:val="24"/>
+        </w:rPr>
+        <w:t>程序的网络商城系统的客户端和服务器等方面相对于目前</w:t>
       </w:r>
       <w:r>
         <w:rPr>
@@ -25611,7 +26898,23 @@
           <w:w w:val="95"/>
           <w:sz w:val="21"/>
         </w:rPr>
-        <w:t>张迪,黄森,朱珺,朱烨.基于微信小程序的第二课堂学分系统设计研究[J].电脑知识与技</w:t>
+        <w:t>张迪,黄森,朱珺,朱烨.</w:t>
+      </w:r>
+      <w:proofErr w:type="gramStart"/>
+      <w:r>
+        <w:rPr>
+          <w:w w:val="95"/>
+          <w:sz w:val="21"/>
+        </w:rPr>
+        <w:t>基于微信小</w:t>
+      </w:r>
+      <w:proofErr w:type="gramEnd"/>
+      <w:r>
+        <w:rPr>
+          <w:w w:val="95"/>
+          <w:sz w:val="21"/>
+        </w:rPr>
+        <w:t>程序的第二课堂学分系统设计研究[J].电脑知识与技</w:t>
       </w:r>
       <w:r>
         <w:rPr>
@@ -25795,7 +27098,23 @@
           <w:w w:val="95"/>
           <w:sz w:val="21"/>
         </w:rPr>
-        <w:t>黄小华,傅永华,赵莉,郑丹,姚思奇.浅析题库类微信小程序设计及应用[J].信息技术与</w:t>
+        <w:t>黄小华,傅永华,赵莉,郑丹,姚思奇.浅析题库</w:t>
+      </w:r>
+      <w:proofErr w:type="gramStart"/>
+      <w:r>
+        <w:rPr>
+          <w:w w:val="95"/>
+          <w:sz w:val="21"/>
+        </w:rPr>
+        <w:t>类微信</w:t>
+      </w:r>
+      <w:proofErr w:type="gramEnd"/>
+      <w:r>
+        <w:rPr>
+          <w:w w:val="95"/>
+          <w:sz w:val="21"/>
+        </w:rPr>
+        <w:t>小程序设计及应用[J].信息技术与</w:t>
       </w:r>
       <w:r>
         <w:rPr>
@@ -25824,7 +27143,21 @@
         <w:rPr>
           <w:sz w:val="21"/>
         </w:rPr>
-        <w:t>[5]王婷婷.微信小程序开发[J].信息技术与信息化,2018(12):62-63.</w:t>
+        <w:t>[5]王婷婷.</w:t>
+      </w:r>
+      <w:proofErr w:type="gramStart"/>
+      <w:r>
+        <w:rPr>
+          <w:sz w:val="21"/>
+        </w:rPr>
+        <w:t>微信小</w:t>
+      </w:r>
+      <w:proofErr w:type="gramEnd"/>
+      <w:r>
+        <w:rPr>
+          <w:sz w:val="21"/>
+        </w:rPr>
+        <w:t>程序开发[J].信息技术与信息化,2018(12):62-63.</w:t>
       </w:r>
     </w:p>
     <w:p>
@@ -25839,7 +27172,21 @@
         <w:rPr>
           <w:sz w:val="21"/>
         </w:rPr>
-        <w:t>[6]彭守镇.微信小程序应用探究[J].信息与电脑(理论版),2018(22):22-23.</w:t>
+        <w:t>[6]彭守镇.</w:t>
+      </w:r>
+      <w:proofErr w:type="gramStart"/>
+      <w:r>
+        <w:rPr>
+          <w:sz w:val="21"/>
+        </w:rPr>
+        <w:t>微信小</w:t>
+      </w:r>
+      <w:proofErr w:type="gramEnd"/>
+      <w:r>
+        <w:rPr>
+          <w:sz w:val="21"/>
+        </w:rPr>
+        <w:t>程序应用探究[J].信息与电脑(理论版),2018(22):22-23.</w:t>
       </w:r>
     </w:p>
     <w:p>
@@ -25864,7 +27211,25 @@
           <w:w w:val="95"/>
           <w:sz w:val="21"/>
         </w:rPr>
-        <w:t xml:space="preserve">周浩,赵修彦.基于 </w:t>
+        <w:t>周</w:t>
+      </w:r>
+      <w:proofErr w:type="gramStart"/>
+      <w:r>
+        <w:rPr>
+          <w:spacing w:val="1"/>
+          <w:w w:val="95"/>
+          <w:sz w:val="21"/>
+        </w:rPr>
+        <w:t>浩</w:t>
+      </w:r>
+      <w:proofErr w:type="gramEnd"/>
+      <w:r>
+        <w:rPr>
+          <w:spacing w:val="1"/>
+          <w:w w:val="95"/>
+          <w:sz w:val="21"/>
+        </w:rPr>
+        <w:t xml:space="preserve">,赵修彦.基于 </w:t>
       </w:r>
       <w:r>
         <w:rPr>
@@ -25900,7 +27265,23 @@
           <w:w w:val="95"/>
           <w:sz w:val="21"/>
         </w:rPr>
-        <w:t>API 的物业全覆盖管理信息系统设计与实现[J].</w:t>
+        <w:t>API 的</w:t>
+      </w:r>
+      <w:proofErr w:type="gramStart"/>
+      <w:r>
+        <w:rPr>
+          <w:w w:val="95"/>
+          <w:sz w:val="21"/>
+        </w:rPr>
+        <w:t>物业全</w:t>
+      </w:r>
+      <w:proofErr w:type="gramEnd"/>
+      <w:r>
+        <w:rPr>
+          <w:w w:val="95"/>
+          <w:sz w:val="21"/>
+        </w:rPr>
+        <w:t>覆盖管理信息系统设计与实现[J].</w:t>
       </w:r>
       <w:r>
         <w:rPr>
@@ -25933,12 +27314,37 @@
           <w:sz w:val="21"/>
         </w:rPr>
       </w:pPr>
+      <w:proofErr w:type="gramStart"/>
       <w:r>
         <w:rPr>
           <w:w w:val="95"/>
           <w:sz w:val="21"/>
         </w:rPr>
-        <w:t>劳诗尧,胡必波,宋冠相.MVC</w:t>
+        <w:t>劳诗尧</w:t>
+      </w:r>
+      <w:proofErr w:type="gramEnd"/>
+      <w:r>
+        <w:rPr>
+          <w:w w:val="95"/>
+          <w:sz w:val="21"/>
+        </w:rPr>
+        <w:t>,胡必波,</w:t>
+      </w:r>
+      <w:proofErr w:type="gramStart"/>
+      <w:r>
+        <w:rPr>
+          <w:w w:val="95"/>
+          <w:sz w:val="21"/>
+        </w:rPr>
+        <w:t>宋冠相</w:t>
+      </w:r>
+      <w:proofErr w:type="gramEnd"/>
+      <w:r>
+        <w:rPr>
+          <w:w w:val="95"/>
+          <w:sz w:val="21"/>
+        </w:rPr>
+        <w:t>.MVC</w:t>
       </w:r>
       <w:r>
         <w:rPr>
@@ -26410,6 +27816,7 @@
         <w:t xml:space="preserve">[C].Advanced Science and Industry Research </w:t>
       </w:r>
       <w:proofErr w:type="spellStart"/>
+      <w:proofErr w:type="gramStart"/>
       <w:r>
         <w:rPr>
           <w:rFonts w:ascii="Times New Roman" w:eastAsia="Times New Roman"/>
@@ -26418,6 +27825,7 @@
         <w:t>Center:Science</w:t>
       </w:r>
       <w:proofErr w:type="spellEnd"/>
+      <w:proofErr w:type="gramEnd"/>
       <w:r>
         <w:rPr>
           <w:rFonts w:ascii="Times New Roman" w:eastAsia="Times New Roman"/>
@@ -26462,7 +27870,23 @@
           <w:w w:val="95"/>
           <w:sz w:val="21"/>
         </w:rPr>
-        <w:t>洪世勇.新时期网页设计中计算机图像处理技术的应用[J].信息与电脑(理论</w:t>
+        <w:t>洪</w:t>
+      </w:r>
+      <w:proofErr w:type="gramStart"/>
+      <w:r>
+        <w:rPr>
+          <w:w w:val="95"/>
+          <w:sz w:val="21"/>
+        </w:rPr>
+        <w:t>世</w:t>
+      </w:r>
+      <w:proofErr w:type="gramEnd"/>
+      <w:r>
+        <w:rPr>
+          <w:w w:val="95"/>
+          <w:sz w:val="21"/>
+        </w:rPr>
+        <w:t>勇.新时期网页设计中计算机图像处理技术的应用[J].信息与电脑(理论</w:t>
       </w:r>
       <w:r>
         <w:rPr>
@@ -26563,7 +27987,23 @@
           <w:spacing w:val="-1"/>
           <w:sz w:val="21"/>
         </w:rPr>
-        <w:t>]张亚召. 基于行列式点过程的多语言多文档摘要研究[</w:t>
+        <w:t>]</w:t>
+      </w:r>
+      <w:proofErr w:type="gramStart"/>
+      <w:r>
+        <w:rPr>
+          <w:spacing w:val="-1"/>
+          <w:sz w:val="21"/>
+        </w:rPr>
+        <w:t>张亚召</w:t>
+      </w:r>
+      <w:proofErr w:type="gramEnd"/>
+      <w:r>
+        <w:rPr>
+          <w:spacing w:val="-1"/>
+          <w:sz w:val="21"/>
+        </w:rPr>
+        <w:t>. 基于行列式点过程的多语言多文档摘要研究[</w:t>
       </w:r>
       <w:r>
         <w:rPr>

--- a/sklearn/doc/商城_小程序_论文.docx
+++ b/sklearn/doc/商城_小程序_论文.docx
@@ -1,6 +1,6 @@
 
 <file path=word/document.xml><?xml version="1.0" encoding="utf-8"?>
-<w:document xmlns:wpc="http://schemas.microsoft.com/office/word/2010/wordprocessingCanvas" xmlns:mc="http://schemas.openxmlformats.org/markup-compatibility/2006" xmlns:o="urn:schemas-microsoft-com:office:office" xmlns:r="http://schemas.openxmlformats.org/officeDocument/2006/relationships" xmlns:m="http://schemas.openxmlformats.org/officeDocument/2006/math" xmlns:v="urn:schemas-microsoft-com:vml" xmlns:wp14="http://schemas.microsoft.com/office/word/2010/wordprocessingDrawing" xmlns:wp="http://schemas.openxmlformats.org/drawingml/2006/wordprocessingDrawing" xmlns:w10="urn:schemas-microsoft-com:office:word" xmlns:w="http://schemas.openxmlformats.org/wordprocessingml/2006/main" xmlns:w14="http://schemas.microsoft.com/office/word/2010/wordml" xmlns:w15="http://schemas.microsoft.com/office/word/2012/wordml" xmlns:wpg="http://schemas.microsoft.com/office/word/2010/wordprocessingGroup" xmlns:wpi="http://schemas.microsoft.com/office/word/2010/wordprocessingInk" xmlns:wne="http://schemas.microsoft.com/office/word/2006/wordml" xmlns:wps="http://schemas.microsoft.com/office/word/2010/wordprocessingShape" mc:Ignorable="w14 w15 wp14">
+<w:document xmlns:wpc="http://schemas.microsoft.com/office/word/2010/wordprocessingCanvas" xmlns:cx="http://schemas.microsoft.com/office/drawing/2014/chartex" xmlns:cx1="http://schemas.microsoft.com/office/drawing/2015/9/8/chartex" xmlns:cx2="http://schemas.microsoft.com/office/drawing/2015/10/21/chartex" xmlns:cx3="http://schemas.microsoft.com/office/drawing/2016/5/9/chartex" xmlns:cx4="http://schemas.microsoft.com/office/drawing/2016/5/10/chartex" xmlns:cx5="http://schemas.microsoft.com/office/drawing/2016/5/11/chartex" xmlns:cx6="http://schemas.microsoft.com/office/drawing/2016/5/12/chartex" xmlns:cx7="http://schemas.microsoft.com/office/drawing/2016/5/13/chartex" xmlns:cx8="http://schemas.microsoft.com/office/drawing/2016/5/14/chartex" xmlns:mc="http://schemas.openxmlformats.org/markup-compatibility/2006" xmlns:aink="http://schemas.microsoft.com/office/drawing/2016/ink" xmlns:am3d="http://schemas.microsoft.com/office/drawing/2017/model3d" xmlns:o="urn:schemas-microsoft-com:office:office" xmlns:r="http://schemas.openxmlformats.org/officeDocument/2006/relationships" xmlns:m="http://schemas.openxmlformats.org/officeDocument/2006/math" xmlns:v="urn:schemas-microsoft-com:vml" xmlns:wp14="http://schemas.microsoft.com/office/word/2010/wordprocessingDrawing" xmlns:wp="http://schemas.openxmlformats.org/drawingml/2006/wordprocessingDrawing" xmlns:w10="urn:schemas-microsoft-com:office:word" xmlns:w="http://schemas.openxmlformats.org/wordprocessingml/2006/main" xmlns:w14="http://schemas.microsoft.com/office/word/2010/wordml" xmlns:w15="http://schemas.microsoft.com/office/word/2012/wordml" xmlns:w16cex="http://schemas.microsoft.com/office/word/2018/wordml/cex" xmlns:w16cid="http://schemas.microsoft.com/office/word/2016/wordml/cid" xmlns:w16="http://schemas.microsoft.com/office/word/2018/wordml" xmlns:w16sdtdh="http://schemas.microsoft.com/office/word/2020/wordml/sdtdatahash" xmlns:w16se="http://schemas.microsoft.com/office/word/2015/wordml/symex" xmlns:wpg="http://schemas.microsoft.com/office/word/2010/wordprocessingGroup" xmlns:wpi="http://schemas.microsoft.com/office/word/2010/wordprocessingInk" xmlns:wne="http://schemas.microsoft.com/office/word/2006/wordml" xmlns:wps="http://schemas.microsoft.com/office/word/2010/wordprocessingShape" mc:Ignorable="w14 w15 w16se w16cid w16 w16cex w16sdtdh wp14">
   <w:body>
     <w:p>
       <w:pPr>
@@ -1032,7 +1032,7 @@
         <w:rPr>
           <w:spacing w:val="-15"/>
         </w:rPr>
-        <w:t xml:space="preserve">再次完成小程序开发工作。小程序前端设计采用 WXML、WXSS 和 </w:t>
+        <w:t>小程序前端设计采用</w:t>
       </w:r>
       <w:r>
         <w:rPr>
@@ -1056,13 +1056,95 @@
         <w:rPr>
           <w:spacing w:val="-15"/>
         </w:rPr>
-        <w:t>语言完成。其中 WXML 负责的是数据绑定、组件样式等设计的实现；WXSS 负责的是对 WXML 的组件样式进行渲染；小程序后台功能</w:t>
-      </w:r>
-      <w:r>
-        <w:rPr>
-          <w:rFonts w:hint="eastAsia"/>
+        <w:t>语言完成。</w:t>
+      </w:r>
+      <w:r>
+        <w:rPr>
+          <w:rFonts w:ascii="Times New Roman" w:eastAsia="Times New Roman"/>
+        </w:rPr>
+        <w:t>UNI</w:t>
+      </w:r>
+      <w:r>
+        <w:rPr>
+          <w:rFonts w:ascii="Times New Roman" w:eastAsia="Times New Roman"/>
+        </w:rPr>
+        <w:t>-</w:t>
+      </w:r>
+      <w:r>
+        <w:rPr>
+          <w:rFonts w:ascii="Times New Roman" w:eastAsia="Times New Roman"/>
+        </w:rPr>
+        <w:t>APP</w:t>
+      </w:r>
+      <w:r>
+        <w:rPr>
+          <w:rFonts w:hint="eastAsia"/>
+        </w:rPr>
+        <w:t>由</w:t>
+      </w:r>
+      <w:r>
+        <w:rPr>
           <w:spacing w:val="-15"/>
         </w:rPr>
+        <w:t>WXML、WXSS</w:t>
+      </w:r>
+      <w:r>
+        <w:rPr>
+          <w:rFonts w:hint="eastAsia"/>
+          <w:spacing w:val="-15"/>
+        </w:rPr>
+        <w:t>改进的来，</w:t>
+      </w:r>
+      <w:r>
+        <w:rPr>
+          <w:spacing w:val="-15"/>
+        </w:rPr>
+        <w:t>其中 WXML 负责的是数据绑定、组件样式等设计的实现；</w:t>
+      </w:r>
+      <w:r>
+        <w:rPr>
+          <w:spacing w:val="-15"/>
+        </w:rPr>
+        <w:t xml:space="preserve">WXSS </w:t>
+      </w:r>
+      <w:r>
+        <w:rPr>
+          <w:rFonts w:hint="eastAsia"/>
+          <w:spacing w:val="-15"/>
+        </w:rPr>
+        <w:t>与</w:t>
+      </w:r>
+      <w:r>
+        <w:rPr>
+          <w:spacing w:val="-15"/>
+        </w:rPr>
+        <w:t>WXSS</w:t>
+      </w:r>
+      <w:r>
+        <w:rPr>
+          <w:rFonts w:hint="eastAsia"/>
+          <w:spacing w:val="-15"/>
+        </w:rPr>
+        <w:t>相辅相成</w:t>
+      </w:r>
+      <w:r>
+        <w:rPr>
+          <w:rFonts w:hint="eastAsia"/>
+          <w:spacing w:val="-15"/>
+        </w:rPr>
+        <w:t>，</w:t>
+      </w:r>
+      <w:r>
+        <w:rPr>
+          <w:spacing w:val="-15"/>
+        </w:rPr>
+        <w:t>WXSS 负责的是对 WXML 的组件样式进行渲染；小程序后台功能</w:t>
+      </w:r>
+      <w:r>
+        <w:rPr>
+          <w:rFonts w:hint="eastAsia"/>
+          <w:spacing w:val="-15"/>
+        </w:rPr>
         <w:t>直接</w:t>
       </w:r>
       <w:r>
@@ -1117,13 +1199,29 @@
         <w:rPr>
           <w:spacing w:val="-15"/>
         </w:rPr>
-        <w:t>。小程序客户端的页面实现通过网络与服务器 REST API 接口通信</w:t>
-      </w:r>
+        <w:t>。小程序客户端的页面实现</w:t>
+      </w:r>
+      <w:proofErr w:type="gramStart"/>
       <w:r>
         <w:rPr>
           <w:spacing w:val="-15"/>
         </w:rPr>
-        <w:t xml:space="preserve">来获取 </w:t>
+        <w:t>通过</w:t>
+      </w:r>
+      <w:r>
+        <w:rPr>
+          <w:rFonts w:hint="eastAsia"/>
+          <w:spacing w:val="-15"/>
+        </w:rPr>
+        <w:t>腾讯服务器</w:t>
+      </w:r>
+      <w:proofErr w:type="gramEnd"/>
+      <w:r>
+        <w:rPr>
+          <w:rFonts w:hint="eastAsia"/>
+          <w:spacing w:val="-15"/>
+        </w:rPr>
+        <w:t>暴露出开放的API接口与</w:t>
       </w:r>
       <w:proofErr w:type="spellStart"/>
       <w:r>
@@ -1138,7 +1236,20 @@
         <w:rPr>
           <w:spacing w:val="-15"/>
         </w:rPr>
-        <w:t xml:space="preserve"> 数据。</w:t>
+        <w:t xml:space="preserve"> </w:t>
+      </w:r>
+      <w:r>
+        <w:rPr>
+          <w:rFonts w:hint="eastAsia"/>
+          <w:spacing w:val="-15"/>
+        </w:rPr>
+        <w:t>进行通信，然后即可获取其</w:t>
+      </w:r>
+      <w:r>
+        <w:rPr>
+          <w:spacing w:val="-15"/>
+        </w:rPr>
+        <w:t>数据。</w:t>
       </w:r>
     </w:p>
     <w:p>
@@ -1213,7 +1324,6 @@
         <w:spacing w:line="360" w:lineRule="auto"/>
         <w:ind w:firstLineChars="200" w:firstLine="450"/>
         <w:rPr>
-          <w:rFonts w:hint="eastAsia"/>
           <w:spacing w:val="-15"/>
         </w:rPr>
       </w:pPr>
@@ -1263,7 +1373,6 @@
         <w:ind w:left="237"/>
         <w:jc w:val="both"/>
         <w:rPr>
-          <w:rFonts w:hint="eastAsia"/>
           <w:spacing w:val="-15"/>
         </w:rPr>
       </w:pPr>
@@ -1390,25 +1499,25 @@
           <w:sz w:val="24"/>
           <w:szCs w:val="24"/>
         </w:rPr>
-        <w:t xml:space="preserve">Complete the small program development work again. WXML, WXSS and UNI-APP languages are used to design the front end of small program. Among them, WXML is responsible for the implementation of data binding, component style and other design. WXSS is responsible for rendering the component styles of WXML; </w:t>
-      </w:r>
-      <w:proofErr w:type="gramStart"/>
+        <w:t xml:space="preserve">Complete the small program development work again. WXML, WXSS and UNI-APP languages are used to design the front end of small program. Among them, WXML is responsible for the implementation of data binding, component style and other design. WXSS is responsible for rendering the component styles of WXML; The background function of small program directly adopts the cloud service development interface provided by Tencent Cloud. </w:t>
+      </w:r>
+      <w:proofErr w:type="spellStart"/>
       <w:r>
         <w:rPr>
           <w:rFonts w:ascii="Times New Roman" w:hAnsi="Times New Roman" w:cs="Times New Roman"/>
           <w:sz w:val="24"/>
           <w:szCs w:val="24"/>
         </w:rPr>
-        <w:t>The</w:t>
-      </w:r>
-      <w:proofErr w:type="gramEnd"/>
+        <w:t>MongDB</w:t>
+      </w:r>
+      <w:proofErr w:type="spellEnd"/>
       <w:r>
         <w:rPr>
           <w:rFonts w:ascii="Times New Roman" w:hAnsi="Times New Roman" w:cs="Times New Roman"/>
           <w:sz w:val="24"/>
           <w:szCs w:val="24"/>
         </w:rPr>
-        <w:t xml:space="preserve"> background function of small program directly adopts the cloud service development interface provided by </w:t>
+        <w:t xml:space="preserve"> database technology is used to store user and commodity information. The page of the small program client communicates with the REST API interface of the server through the network to obtain the </w:t>
       </w:r>
       <w:proofErr w:type="spellStart"/>
       <w:r>
@@ -1417,7 +1526,7 @@
           <w:sz w:val="24"/>
           <w:szCs w:val="24"/>
         </w:rPr>
-        <w:t>Tencent</w:t>
+        <w:t>MongDB</w:t>
       </w:r>
       <w:proofErr w:type="spellEnd"/>
       <w:r>
@@ -1426,25 +1535,26 @@
           <w:sz w:val="24"/>
           <w:szCs w:val="24"/>
         </w:rPr>
-        <w:t xml:space="preserve"> Cloud. </w:t>
-      </w:r>
-      <w:proofErr w:type="spellStart"/>
-      <w:r>
+        <w:t xml:space="preserve"> data.</w:t>
+      </w:r>
+    </w:p>
+    <w:p>
+      <w:pPr>
+        <w:spacing w:line="360" w:lineRule="auto"/>
+        <w:ind w:firstLineChars="200" w:firstLine="480"/>
         <w:rPr>
           <w:rFonts w:ascii="Times New Roman" w:hAnsi="Times New Roman" w:cs="Times New Roman"/>
           <w:sz w:val="24"/>
           <w:szCs w:val="24"/>
         </w:rPr>
-        <w:t>MongDB</w:t>
-      </w:r>
-      <w:proofErr w:type="spellEnd"/>
+      </w:pPr>
       <w:r>
         <w:rPr>
           <w:rFonts w:ascii="Times New Roman" w:hAnsi="Times New Roman" w:cs="Times New Roman"/>
           <w:sz w:val="24"/>
           <w:szCs w:val="24"/>
         </w:rPr>
-        <w:t xml:space="preserve"> database technology is used to store user and commodity information. The page of the small program client communicates with the REST API interface of the server through the network to obtain the </w:t>
+        <w:t xml:space="preserve">Finally, the system test is completed. After the research and development of this small program, the function of the small program, operating system compatibility, screen compatibility, </w:t>
       </w:r>
       <w:proofErr w:type="spellStart"/>
       <w:r>
@@ -1453,7 +1563,7 @@
           <w:sz w:val="24"/>
           <w:szCs w:val="24"/>
         </w:rPr>
-        <w:t>MongDB</w:t>
+        <w:t>wechat</w:t>
       </w:r>
       <w:proofErr w:type="spellEnd"/>
       <w:r>
@@ -1462,7 +1572,7 @@
           <w:sz w:val="24"/>
           <w:szCs w:val="24"/>
         </w:rPr>
-        <w:t xml:space="preserve"> data.</w:t>
+        <w:t xml:space="preserve"> compatibility, performance and background interface were tested. After the analysis of the test results, it is concluded that this small program has basically realized the functions of each module, basically reached the online standard, and can meet the shopping needs of users.</w:t>
       </w:r>
     </w:p>
     <w:p>
@@ -1481,7 +1591,7 @@
           <w:sz w:val="24"/>
           <w:szCs w:val="24"/>
         </w:rPr>
-        <w:t xml:space="preserve">Finally, the system test is completed. After the research and development of this small program, the function of the small program, operating system compatibility, screen compatibility, </w:t>
+        <w:t xml:space="preserve">Although the design of this network mall </w:t>
       </w:r>
       <w:proofErr w:type="spellStart"/>
       <w:r>
@@ -1499,89 +1609,52 @@
           <w:sz w:val="24"/>
           <w:szCs w:val="24"/>
         </w:rPr>
-        <w:t xml:space="preserve"> compatibility, performance and background interface were tested. After the analysis of the test results, it is concluded that this small program has basically realized the functions of each module, basically reached the online standard, and can meet the shopping needs of users.</w:t>
-      </w:r>
-    </w:p>
-    <w:p>
-      <w:pPr>
-        <w:spacing w:line="360" w:lineRule="auto"/>
-        <w:ind w:firstLineChars="200" w:firstLine="480"/>
+        <w:t xml:space="preserve"> small program system has basically met the established functional requirements, there are still some places that need to be improved. In the subsequent process, we should focus on maintaining the stability of the system, improving the content of the subsequent system and putting forward some system </w:t>
+      </w:r>
+      <w:r>
         <w:rPr>
           <w:rFonts w:ascii="Times New Roman" w:hAnsi="Times New Roman" w:cs="Times New Roman"/>
           <w:sz w:val="24"/>
           <w:szCs w:val="24"/>
         </w:rPr>
-      </w:pPr>
-      <w:r>
+        <w:lastRenderedPageBreak/>
+        <w:t>improvement schemes.</w:t>
+      </w:r>
+    </w:p>
+    <w:p>
+      <w:pPr>
+        <w:spacing w:line="360" w:lineRule="auto"/>
+        <w:ind w:firstLineChars="200" w:firstLine="480"/>
         <w:rPr>
           <w:rFonts w:ascii="Times New Roman" w:hAnsi="Times New Roman" w:cs="Times New Roman"/>
           <w:sz w:val="24"/>
           <w:szCs w:val="24"/>
         </w:rPr>
-        <w:t xml:space="preserve">Although the design of this network mall </w:t>
-      </w:r>
-      <w:proofErr w:type="spellStart"/>
+      </w:pPr>
       <w:r>
         <w:rPr>
           <w:rFonts w:ascii="Times New Roman" w:hAnsi="Times New Roman" w:cs="Times New Roman"/>
           <w:sz w:val="24"/>
           <w:szCs w:val="24"/>
         </w:rPr>
-        <w:t>wechat</w:t>
-      </w:r>
-      <w:proofErr w:type="spellEnd"/>
+        <w:t xml:space="preserve">Keywords: online shopping mall, </w:t>
+      </w:r>
+      <w:proofErr w:type="spellStart"/>
       <w:r>
         <w:rPr>
           <w:rFonts w:ascii="Times New Roman" w:hAnsi="Times New Roman" w:cs="Times New Roman"/>
           <w:sz w:val="24"/>
           <w:szCs w:val="24"/>
         </w:rPr>
-        <w:t xml:space="preserve"> small program system has basically met the established functional requirements, there are still some places that need to be improved. In the subsequent process, we should focus on maintaining the stability of the system, improving the content of the subsequent system and putting forward some system </w:t>
-      </w:r>
+        <w:t>wechat</w:t>
+      </w:r>
+      <w:proofErr w:type="spellEnd"/>
       <w:r>
         <w:rPr>
           <w:rFonts w:ascii="Times New Roman" w:hAnsi="Times New Roman" w:cs="Times New Roman"/>
           <w:sz w:val="24"/>
           <w:szCs w:val="24"/>
         </w:rPr>
-        <w:lastRenderedPageBreak/>
-        <w:t>improvement schemes.</w:t>
-      </w:r>
-    </w:p>
-    <w:p>
-      <w:pPr>
-        <w:spacing w:line="360" w:lineRule="auto"/>
-        <w:ind w:firstLineChars="200" w:firstLine="480"/>
-        <w:rPr>
-          <w:rFonts w:ascii="Times New Roman" w:hAnsi="Times New Roman" w:cs="Times New Roman"/>
-          <w:sz w:val="24"/>
-          <w:szCs w:val="24"/>
-        </w:rPr>
-      </w:pPr>
-      <w:r>
-        <w:rPr>
-          <w:rFonts w:ascii="Times New Roman" w:hAnsi="Times New Roman" w:cs="Times New Roman"/>
-          <w:sz w:val="24"/>
-          <w:szCs w:val="24"/>
-        </w:rPr>
-        <w:t xml:space="preserve">Keywords: online shopping mall, </w:t>
-      </w:r>
-      <w:proofErr w:type="spellStart"/>
-      <w:r>
-        <w:rPr>
-          <w:rFonts w:ascii="Times New Roman" w:hAnsi="Times New Roman" w:cs="Times New Roman"/>
-          <w:sz w:val="24"/>
-          <w:szCs w:val="24"/>
-        </w:rPr>
-        <w:t>wechat</w:t>
-      </w:r>
-      <w:proofErr w:type="spellEnd"/>
-      <w:r>
-        <w:rPr>
-          <w:rFonts w:ascii="Times New Roman" w:hAnsi="Times New Roman" w:cs="Times New Roman"/>
-          <w:sz w:val="24"/>
-          <w:szCs w:val="24"/>
-        </w:rPr>
         <w:t xml:space="preserve"> small program, cloud development</w:t>
       </w:r>
     </w:p>
@@ -1592,7 +1665,6 @@
         <w:pStyle w:val="1"/>
         <w:ind w:left="0" w:right="177"/>
         <w:rPr>
-          <w:rFonts w:hint="eastAsia"/>
           <w:spacing w:val="-1"/>
         </w:rPr>
       </w:pPr>
@@ -1641,10 +1713,11 @@
           <w:docPartUnique/>
         </w:docPartObj>
       </w:sdtPr>
+      <w:sdtEndPr/>
       <w:sdtContent>
         <w:p>
           <w:pPr>
-            <w:pStyle w:val="10"/>
+            <w:pStyle w:val="TOC1"/>
             <w:tabs>
               <w:tab w:val="left" w:leader="dot" w:pos="8191"/>
             </w:tabs>
@@ -1670,7 +1743,7 @@
         </w:p>
         <w:p>
           <w:pPr>
-            <w:pStyle w:val="10"/>
+            <w:pStyle w:val="TOC1"/>
             <w:tabs>
               <w:tab w:val="left" w:leader="dot" w:pos="8191"/>
             </w:tabs>
@@ -1697,7 +1770,7 @@
         </w:p>
         <w:p>
           <w:pPr>
-            <w:pStyle w:val="20"/>
+            <w:pStyle w:val="TOC2"/>
             <w:tabs>
               <w:tab w:val="left" w:leader="dot" w:pos="8071"/>
             </w:tabs>
@@ -1754,7 +1827,7 @@
         </w:p>
         <w:p>
           <w:pPr>
-            <w:pStyle w:val="20"/>
+            <w:pStyle w:val="TOC2"/>
             <w:tabs>
               <w:tab w:val="left" w:leader="dot" w:pos="7951"/>
             </w:tabs>
@@ -1794,7 +1867,7 @@
         </w:p>
         <w:p>
           <w:pPr>
-            <w:pStyle w:val="10"/>
+            <w:pStyle w:val="TOC1"/>
             <w:tabs>
               <w:tab w:val="left" w:leader="dot" w:pos="8191"/>
             </w:tabs>
@@ -1838,7 +1911,7 @@
         </w:p>
         <w:p>
           <w:pPr>
-            <w:pStyle w:val="5"/>
+            <w:pStyle w:val="TOC5"/>
             <w:numPr>
               <w:ilvl w:val="1"/>
               <w:numId w:val="27"/>
@@ -1867,7 +1940,7 @@
         </w:p>
         <w:p>
           <w:pPr>
-            <w:pStyle w:val="5"/>
+            <w:pStyle w:val="TOC5"/>
             <w:numPr>
               <w:ilvl w:val="1"/>
               <w:numId w:val="27"/>
@@ -1895,7 +1968,7 @@
         </w:p>
         <w:p>
           <w:pPr>
-            <w:pStyle w:val="5"/>
+            <w:pStyle w:val="TOC5"/>
             <w:numPr>
               <w:ilvl w:val="1"/>
               <w:numId w:val="27"/>
@@ -1924,7 +1997,7 @@
         </w:p>
         <w:p>
           <w:pPr>
-            <w:pStyle w:val="5"/>
+            <w:pStyle w:val="TOC5"/>
             <w:numPr>
               <w:ilvl w:val="1"/>
               <w:numId w:val="27"/>
@@ -1952,7 +2025,7 @@
         </w:p>
         <w:p>
           <w:pPr>
-            <w:pStyle w:val="3"/>
+            <w:pStyle w:val="TOC3"/>
             <w:tabs>
               <w:tab w:val="left" w:leader="dot" w:pos="8428"/>
             </w:tabs>
@@ -2004,7 +2077,7 @@
         </w:p>
         <w:p>
           <w:pPr>
-            <w:pStyle w:val="5"/>
+            <w:pStyle w:val="TOC5"/>
             <w:numPr>
               <w:ilvl w:val="1"/>
               <w:numId w:val="26"/>
@@ -2058,7 +2131,7 @@
         </w:p>
         <w:p>
           <w:pPr>
-            <w:pStyle w:val="5"/>
+            <w:pStyle w:val="TOC5"/>
             <w:numPr>
               <w:ilvl w:val="1"/>
               <w:numId w:val="26"/>
@@ -2092,7 +2165,7 @@
         </w:p>
         <w:p>
           <w:pPr>
-            <w:pStyle w:val="5"/>
+            <w:pStyle w:val="TOC5"/>
             <w:numPr>
               <w:ilvl w:val="1"/>
               <w:numId w:val="26"/>
@@ -2135,7 +2208,7 @@
         </w:p>
         <w:p>
           <w:pPr>
-            <w:pStyle w:val="5"/>
+            <w:pStyle w:val="TOC5"/>
             <w:numPr>
               <w:ilvl w:val="1"/>
               <w:numId w:val="26"/>
@@ -2163,7 +2236,7 @@
         </w:p>
         <w:p>
           <w:pPr>
-            <w:pStyle w:val="5"/>
+            <w:pStyle w:val="TOC5"/>
             <w:numPr>
               <w:ilvl w:val="1"/>
               <w:numId w:val="26"/>
@@ -2191,7 +2264,7 @@
         </w:p>
         <w:p>
           <w:pPr>
-            <w:pStyle w:val="5"/>
+            <w:pStyle w:val="TOC5"/>
             <w:numPr>
               <w:ilvl w:val="1"/>
               <w:numId w:val="26"/>
@@ -2220,7 +2293,7 @@
         </w:p>
         <w:p>
           <w:pPr>
-            <w:pStyle w:val="5"/>
+            <w:pStyle w:val="TOC5"/>
             <w:numPr>
               <w:ilvl w:val="1"/>
               <w:numId w:val="26"/>
@@ -2248,7 +2321,7 @@
         </w:p>
         <w:p>
           <w:pPr>
-            <w:pStyle w:val="3"/>
+            <w:pStyle w:val="TOC3"/>
             <w:tabs>
               <w:tab w:val="left" w:leader="dot" w:pos="8308"/>
             </w:tabs>
@@ -2301,7 +2374,7 @@
         </w:p>
         <w:p>
           <w:pPr>
-            <w:pStyle w:val="5"/>
+            <w:pStyle w:val="TOC5"/>
             <w:numPr>
               <w:ilvl w:val="1"/>
               <w:numId w:val="25"/>
@@ -2330,7 +2403,7 @@
         </w:p>
         <w:p>
           <w:pPr>
-            <w:pStyle w:val="6"/>
+            <w:pStyle w:val="TOC6"/>
             <w:numPr>
               <w:ilvl w:val="2"/>
               <w:numId w:val="25"/>
@@ -2358,7 +2431,7 @@
         </w:p>
         <w:p>
           <w:pPr>
-            <w:pStyle w:val="6"/>
+            <w:pStyle w:val="TOC6"/>
             <w:numPr>
               <w:ilvl w:val="2"/>
               <w:numId w:val="25"/>
@@ -2386,7 +2459,7 @@
         </w:p>
         <w:p>
           <w:pPr>
-            <w:pStyle w:val="5"/>
+            <w:pStyle w:val="TOC5"/>
             <w:numPr>
               <w:ilvl w:val="1"/>
               <w:numId w:val="25"/>
@@ -2415,7 +2488,7 @@
         </w:p>
         <w:p>
           <w:pPr>
-            <w:pStyle w:val="5"/>
+            <w:pStyle w:val="TOC5"/>
             <w:numPr>
               <w:ilvl w:val="1"/>
               <w:numId w:val="25"/>
@@ -2443,7 +2516,7 @@
         </w:p>
         <w:p>
           <w:pPr>
-            <w:pStyle w:val="5"/>
+            <w:pStyle w:val="TOC5"/>
             <w:numPr>
               <w:ilvl w:val="1"/>
               <w:numId w:val="25"/>
@@ -2472,7 +2545,7 @@
         </w:p>
         <w:p>
           <w:pPr>
-            <w:pStyle w:val="3"/>
+            <w:pStyle w:val="TOC3"/>
             <w:tabs>
               <w:tab w:val="left" w:leader="dot" w:pos="8308"/>
             </w:tabs>
@@ -2525,7 +2598,7 @@
         </w:p>
         <w:p>
           <w:pPr>
-            <w:pStyle w:val="5"/>
+            <w:pStyle w:val="TOC5"/>
             <w:numPr>
               <w:ilvl w:val="1"/>
               <w:numId w:val="24"/>
@@ -2554,7 +2627,7 @@
         </w:p>
         <w:p>
           <w:pPr>
-            <w:pStyle w:val="5"/>
+            <w:pStyle w:val="TOC5"/>
             <w:numPr>
               <w:ilvl w:val="1"/>
               <w:numId w:val="24"/>
@@ -2582,7 +2655,7 @@
         </w:p>
         <w:p>
           <w:pPr>
-            <w:pStyle w:val="5"/>
+            <w:pStyle w:val="TOC5"/>
             <w:numPr>
               <w:ilvl w:val="1"/>
               <w:numId w:val="24"/>
@@ -2611,7 +2684,7 @@
         </w:p>
         <w:p>
           <w:pPr>
-            <w:pStyle w:val="5"/>
+            <w:pStyle w:val="TOC5"/>
             <w:numPr>
               <w:ilvl w:val="1"/>
               <w:numId w:val="24"/>
@@ -2639,7 +2712,7 @@
         </w:p>
         <w:p>
           <w:pPr>
-            <w:pStyle w:val="6"/>
+            <w:pStyle w:val="TOC6"/>
             <w:numPr>
               <w:ilvl w:val="2"/>
               <w:numId w:val="24"/>
@@ -2668,7 +2741,7 @@
         </w:p>
         <w:p>
           <w:pPr>
-            <w:pStyle w:val="6"/>
+            <w:pStyle w:val="TOC6"/>
             <w:numPr>
               <w:ilvl w:val="2"/>
               <w:numId w:val="24"/>
@@ -2697,7 +2770,7 @@
         </w:p>
         <w:p>
           <w:pPr>
-            <w:pStyle w:val="5"/>
+            <w:pStyle w:val="TOC5"/>
             <w:numPr>
               <w:ilvl w:val="1"/>
               <w:numId w:val="24"/>
@@ -2726,7 +2799,7 @@
         </w:p>
         <w:p>
           <w:pPr>
-            <w:pStyle w:val="6"/>
+            <w:pStyle w:val="TOC6"/>
             <w:numPr>
               <w:ilvl w:val="2"/>
               <w:numId w:val="24"/>
@@ -2755,7 +2828,7 @@
         </w:p>
         <w:p>
           <w:pPr>
-            <w:pStyle w:val="6"/>
+            <w:pStyle w:val="TOC6"/>
             <w:numPr>
               <w:ilvl w:val="2"/>
               <w:numId w:val="24"/>
@@ -2783,7 +2856,7 @@
         </w:p>
         <w:p>
           <w:pPr>
-            <w:pStyle w:val="5"/>
+            <w:pStyle w:val="TOC5"/>
             <w:numPr>
               <w:ilvl w:val="1"/>
               <w:numId w:val="24"/>
@@ -2811,7 +2884,7 @@
         </w:p>
         <w:p>
           <w:pPr>
-            <w:pStyle w:val="3"/>
+            <w:pStyle w:val="TOC3"/>
             <w:tabs>
               <w:tab w:val="right" w:leader="dot" w:pos="8548"/>
             </w:tabs>
@@ -2863,7 +2936,7 @@
         </w:p>
         <w:p>
           <w:pPr>
-            <w:pStyle w:val="5"/>
+            <w:pStyle w:val="TOC5"/>
             <w:numPr>
               <w:ilvl w:val="1"/>
               <w:numId w:val="23"/>
@@ -2892,7 +2965,7 @@
         </w:p>
         <w:p>
           <w:pPr>
-            <w:pStyle w:val="6"/>
+            <w:pStyle w:val="TOC6"/>
             <w:numPr>
               <w:ilvl w:val="2"/>
               <w:numId w:val="23"/>
@@ -2935,7 +3008,7 @@
         </w:p>
         <w:p>
           <w:pPr>
-            <w:pStyle w:val="6"/>
+            <w:pStyle w:val="TOC6"/>
             <w:numPr>
               <w:ilvl w:val="2"/>
               <w:numId w:val="23"/>
@@ -2963,7 +3036,7 @@
         </w:p>
         <w:p>
           <w:pPr>
-            <w:pStyle w:val="5"/>
+            <w:pStyle w:val="TOC5"/>
             <w:numPr>
               <w:ilvl w:val="1"/>
               <w:numId w:val="23"/>
@@ -2992,7 +3065,7 @@
         </w:p>
         <w:p>
           <w:pPr>
-            <w:pStyle w:val="6"/>
+            <w:pStyle w:val="TOC6"/>
             <w:numPr>
               <w:ilvl w:val="2"/>
               <w:numId w:val="23"/>
@@ -3020,7 +3093,7 @@
         </w:p>
         <w:p>
           <w:pPr>
-            <w:pStyle w:val="6"/>
+            <w:pStyle w:val="TOC6"/>
             <w:numPr>
               <w:ilvl w:val="2"/>
               <w:numId w:val="23"/>
@@ -3049,7 +3122,7 @@
         </w:p>
         <w:p>
           <w:pPr>
-            <w:pStyle w:val="6"/>
+            <w:pStyle w:val="TOC6"/>
             <w:numPr>
               <w:ilvl w:val="3"/>
               <w:numId w:val="23"/>
@@ -3077,7 +3150,7 @@
         </w:p>
         <w:p>
           <w:pPr>
-            <w:pStyle w:val="6"/>
+            <w:pStyle w:val="TOC6"/>
             <w:numPr>
               <w:ilvl w:val="2"/>
               <w:numId w:val="23"/>
@@ -3106,7 +3179,7 @@
         </w:p>
         <w:p>
           <w:pPr>
-            <w:pStyle w:val="6"/>
+            <w:pStyle w:val="TOC6"/>
             <w:numPr>
               <w:ilvl w:val="2"/>
               <w:numId w:val="23"/>
@@ -3135,7 +3208,7 @@
         </w:p>
         <w:p>
           <w:pPr>
-            <w:pStyle w:val="6"/>
+            <w:pStyle w:val="TOC6"/>
             <w:numPr>
               <w:ilvl w:val="2"/>
               <w:numId w:val="23"/>
@@ -3163,7 +3236,7 @@
         </w:p>
         <w:p>
           <w:pPr>
-            <w:pStyle w:val="6"/>
+            <w:pStyle w:val="TOC6"/>
             <w:numPr>
               <w:ilvl w:val="2"/>
               <w:numId w:val="23"/>
@@ -3191,7 +3264,7 @@
         </w:p>
         <w:p>
           <w:pPr>
-            <w:pStyle w:val="5"/>
+            <w:pStyle w:val="TOC5"/>
             <w:numPr>
               <w:ilvl w:val="1"/>
               <w:numId w:val="23"/>
@@ -3220,7 +3293,7 @@
         </w:p>
         <w:p>
           <w:pPr>
-            <w:pStyle w:val="6"/>
+            <w:pStyle w:val="TOC6"/>
             <w:numPr>
               <w:ilvl w:val="2"/>
               <w:numId w:val="23"/>
@@ -3248,7 +3321,7 @@
         </w:p>
         <w:p>
           <w:pPr>
-            <w:pStyle w:val="6"/>
+            <w:pStyle w:val="TOC6"/>
             <w:numPr>
               <w:ilvl w:val="2"/>
               <w:numId w:val="23"/>
@@ -3277,7 +3350,7 @@
         </w:p>
         <w:p>
           <w:pPr>
-            <w:pStyle w:val="6"/>
+            <w:pStyle w:val="TOC6"/>
             <w:numPr>
               <w:ilvl w:val="2"/>
               <w:numId w:val="23"/>
@@ -3306,7 +3379,7 @@
         </w:p>
         <w:p>
           <w:pPr>
-            <w:pStyle w:val="5"/>
+            <w:pStyle w:val="TOC5"/>
             <w:numPr>
               <w:ilvl w:val="1"/>
               <w:numId w:val="23"/>
@@ -3335,7 +3408,7 @@
         </w:p>
         <w:p>
           <w:pPr>
-            <w:pStyle w:val="3"/>
+            <w:pStyle w:val="TOC3"/>
             <w:tabs>
               <w:tab w:val="right" w:leader="dot" w:pos="8548"/>
             </w:tabs>
@@ -3388,7 +3461,7 @@
         </w:p>
         <w:p>
           <w:pPr>
-            <w:pStyle w:val="5"/>
+            <w:pStyle w:val="TOC5"/>
             <w:numPr>
               <w:ilvl w:val="1"/>
               <w:numId w:val="22"/>
@@ -3417,7 +3490,7 @@
         </w:p>
         <w:p>
           <w:pPr>
-            <w:pStyle w:val="5"/>
+            <w:pStyle w:val="TOC5"/>
             <w:numPr>
               <w:ilvl w:val="1"/>
               <w:numId w:val="22"/>
@@ -3445,7 +3518,7 @@
         </w:p>
         <w:p>
           <w:pPr>
-            <w:pStyle w:val="5"/>
+            <w:pStyle w:val="TOC5"/>
             <w:numPr>
               <w:ilvl w:val="1"/>
               <w:numId w:val="22"/>
@@ -3474,7 +3547,7 @@
         </w:p>
         <w:p>
           <w:pPr>
-            <w:pStyle w:val="6"/>
+            <w:pStyle w:val="TOC6"/>
             <w:numPr>
               <w:ilvl w:val="2"/>
               <w:numId w:val="22"/>
@@ -3502,7 +3575,7 @@
         </w:p>
         <w:p>
           <w:pPr>
-            <w:pStyle w:val="6"/>
+            <w:pStyle w:val="TOC6"/>
             <w:numPr>
               <w:ilvl w:val="2"/>
               <w:numId w:val="22"/>
@@ -3531,7 +3604,7 @@
         </w:p>
         <w:p>
           <w:pPr>
-            <w:pStyle w:val="6"/>
+            <w:pStyle w:val="TOC6"/>
             <w:numPr>
               <w:ilvl w:val="2"/>
               <w:numId w:val="22"/>
@@ -3560,7 +3633,7 @@
         </w:p>
         <w:p>
           <w:pPr>
-            <w:pStyle w:val="5"/>
+            <w:pStyle w:val="TOC5"/>
             <w:numPr>
               <w:ilvl w:val="1"/>
               <w:numId w:val="22"/>
@@ -3588,7 +3661,7 @@
         </w:p>
         <w:p>
           <w:pPr>
-            <w:pStyle w:val="3"/>
+            <w:pStyle w:val="TOC3"/>
             <w:tabs>
               <w:tab w:val="right" w:leader="dot" w:pos="8548"/>
             </w:tabs>
@@ -3641,7 +3714,7 @@
         </w:p>
         <w:p>
           <w:pPr>
-            <w:pStyle w:val="5"/>
+            <w:pStyle w:val="TOC5"/>
             <w:numPr>
               <w:ilvl w:val="1"/>
               <w:numId w:val="21"/>
@@ -3670,7 +3743,7 @@
         </w:p>
         <w:p>
           <w:pPr>
-            <w:pStyle w:val="5"/>
+            <w:pStyle w:val="TOC5"/>
             <w:numPr>
               <w:ilvl w:val="1"/>
               <w:numId w:val="21"/>
@@ -3699,7 +3772,7 @@
         </w:p>
         <w:p>
           <w:pPr>
-            <w:pStyle w:val="4"/>
+            <w:pStyle w:val="TOC4"/>
             <w:tabs>
               <w:tab w:val="right" w:leader="dot" w:pos="8548"/>
             </w:tabs>
@@ -3739,7 +3812,7 @@
         </w:p>
         <w:p>
           <w:pPr>
-            <w:pStyle w:val="4"/>
+            <w:pStyle w:val="TOC4"/>
             <w:tabs>
               <w:tab w:val="right" w:leader="dot" w:pos="8548"/>
             </w:tabs>
@@ -3888,13 +3961,49 @@
         <w:t>移动互联网浪潮开启以来</w:t>
       </w:r>
       <w:r>
-        <w:t>，信息技术的发展日新月异，这也潜移默化地影</w:t>
+        <w:t>，</w:t>
+      </w:r>
+      <w:r>
+        <w:rPr>
+          <w:rFonts w:hint="eastAsia"/>
+        </w:rPr>
+        <w:t>物联网的发展也十分迅速，从来带动了大屏</w:t>
+      </w:r>
+      <w:proofErr w:type="gramStart"/>
+      <w:r>
+        <w:rPr>
+          <w:rFonts w:hint="eastAsia"/>
+        </w:rPr>
+        <w:t>电子电子</w:t>
+      </w:r>
+      <w:proofErr w:type="gramEnd"/>
+      <w:r>
+        <w:rPr>
+          <w:rFonts w:hint="eastAsia"/>
+        </w:rPr>
+        <w:t>设备的热销，同时</w:t>
+      </w:r>
+      <w:r>
+        <w:t>信息技术的发展日新月异，这也潜移默化地影</w:t>
       </w:r>
       <w:r>
         <w:rPr>
           <w:spacing w:val="-7"/>
         </w:rPr>
-        <w:t>响着人们的购物观念以及购物方式，</w:t>
+        <w:t>响着人们的购物观念以及</w:t>
+      </w:r>
+      <w:r>
+        <w:rPr>
+          <w:rFonts w:hint="eastAsia"/>
+          <w:spacing w:val="-7"/>
+        </w:rPr>
+        <w:t>书籍阅读的方式，人们逐渐从喜爱纸质版的书籍，开始慢慢的转向电子版书籍</w:t>
+      </w:r>
+      <w:r>
+        <w:rPr>
+          <w:spacing w:val="-7"/>
+        </w:rPr>
+        <w:t>，</w:t>
       </w:r>
       <w:proofErr w:type="gramStart"/>
       <w:r>
@@ -3902,20 +4011,22 @@
           <w:rFonts w:hint="eastAsia"/>
           <w:spacing w:val="-7"/>
         </w:rPr>
-        <w:t>网购</w:t>
-      </w:r>
-      <w:r>
-        <w:rPr>
+        <w:t>同时网购的</w:t>
+      </w:r>
+      <w:proofErr w:type="gramEnd"/>
+      <w:r>
+        <w:rPr>
+          <w:rFonts w:hint="eastAsia"/>
           <w:spacing w:val="-7"/>
         </w:rPr>
-        <w:t>也</w:t>
-      </w:r>
-      <w:proofErr w:type="gramEnd"/>
-      <w:r>
-        <w:rPr>
+        <w:t>浪潮的兴起，</w:t>
+      </w:r>
+      <w:r>
+        <w:rPr>
+          <w:rFonts w:hint="eastAsia"/>
           <w:spacing w:val="-7"/>
         </w:rPr>
-        <w:t>慢慢的成为人们日常购物中不可或缺的一部分</w:t>
+        <w:t>便急需一个电子化书籍的商城</w:t>
       </w:r>
       <w:r>
         <w:rPr>
@@ -3924,34 +4035,12 @@
         </w:rPr>
         <w:t>。</w:t>
       </w:r>
-    </w:p>
-    <w:p>
-      <w:pPr>
-        <w:pStyle w:val="a3"/>
-        <w:spacing w:line="307" w:lineRule="exact"/>
-        <w:ind w:left="237"/>
-      </w:pPr>
       <w:r>
         <w:rPr>
           <w:spacing w:val="-1"/>
-          <w:position w:val="12"/>
-          <w:sz w:val="12"/>
-        </w:rPr>
-        <w:t>[1]</w:t>
-      </w:r>
-      <w:r>
-        <w:rPr>
-          <w:spacing w:val="-1"/>
-        </w:rPr>
-        <w:t>。传统的购物方式让我们总需要考虑时间和空间的局限性，然而网上购物的方</w:t>
-      </w:r>
-    </w:p>
-    <w:p>
-      <w:pPr>
-        <w:pStyle w:val="a3"/>
-        <w:spacing w:before="93" w:line="312" w:lineRule="auto"/>
-        <w:ind w:left="237" w:right="415"/>
-      </w:pPr>
+        </w:rPr>
+        <w:t>传统的购物方式让我们总需要考虑时间和空间的局限性，然而网上购物的方</w:t>
+      </w:r>
       <w:r>
         <w:rPr>
           <w:spacing w:val="-3"/>
@@ -3971,63 +4060,30 @@
       </w:pPr>
       <w:r>
         <w:rPr>
-          <w:rFonts w:ascii="Times New Roman" w:eastAsia="Times New Roman" w:hAnsi="Times New Roman"/>
-        </w:rPr>
-        <w:t>2017</w:t>
-      </w:r>
-      <w:r>
-        <w:rPr>
-          <w:rFonts w:ascii="Times New Roman" w:eastAsia="Times New Roman" w:hAnsi="Times New Roman"/>
-          <w:spacing w:val="10"/>
-        </w:rPr>
-        <w:t xml:space="preserve"> </w:t>
-      </w:r>
-      <w:r>
-        <w:rPr>
-          <w:spacing w:val="-25"/>
-        </w:rPr>
-        <w:t xml:space="preserve">年 </w:t>
-      </w:r>
-      <w:r>
-        <w:rPr>
-          <w:rFonts w:ascii="Times New Roman" w:eastAsia="Times New Roman" w:hAnsi="Times New Roman"/>
-        </w:rPr>
-        <w:t>1</w:t>
-      </w:r>
-      <w:r>
-        <w:rPr>
-          <w:rFonts w:ascii="Times New Roman" w:eastAsia="Times New Roman" w:hAnsi="Times New Roman"/>
-          <w:spacing w:val="11"/>
-        </w:rPr>
-        <w:t xml:space="preserve"> </w:t>
-      </w:r>
-      <w:r>
-        <w:rPr>
-          <w:spacing w:val="-24"/>
-        </w:rPr>
-        <w:t xml:space="preserve">月 </w:t>
-      </w:r>
-      <w:r>
-        <w:rPr>
-          <w:rFonts w:ascii="Times New Roman" w:eastAsia="Times New Roman" w:hAnsi="Times New Roman"/>
-        </w:rPr>
-        <w:t>9</w:t>
-      </w:r>
-      <w:r>
-        <w:rPr>
-          <w:rFonts w:ascii="Times New Roman" w:eastAsia="Times New Roman" w:hAnsi="Times New Roman"/>
-          <w:spacing w:val="10"/>
-        </w:rPr>
-        <w:t xml:space="preserve"> </w:t>
-      </w:r>
-      <w:r>
-        <w:t>日，</w:t>
-      </w:r>
-      <w:r>
-        <w:rPr>
-          <w:rFonts w:hint="eastAsia"/>
-        </w:rPr>
-        <w:t>在广州亚运城体育馆的公开课上，张小龙宣布</w:t>
+          <w:rFonts w:hint="eastAsia"/>
+        </w:rPr>
+        <w:t>张小龙</w:t>
+      </w:r>
+      <w:r>
+        <w:rPr>
+          <w:rFonts w:hint="eastAsia"/>
+        </w:rPr>
+        <w:t>于2</w:t>
+      </w:r>
+      <w:r>
+        <w:t>017</w:t>
+      </w:r>
+      <w:r>
+        <w:rPr>
+          <w:rFonts w:hint="eastAsia"/>
+        </w:rPr>
+        <w:t>年在广州</w:t>
+      </w:r>
+      <w:r>
+        <w:rPr>
+          <w:rFonts w:hint="eastAsia"/>
+        </w:rPr>
+        <w:t>宣布</w:t>
       </w:r>
       <w:proofErr w:type="gramStart"/>
       <w:r>
@@ -4458,7 +4514,40 @@
         <w:rPr>
           <w:spacing w:val="-3"/>
         </w:rPr>
-        <w:t>网页开发者需要面对不同浏览器一级不同的操作系统</w:t>
+        <w:t>网页开发者需要面对</w:t>
+      </w:r>
+      <w:r>
+        <w:rPr>
+          <w:rFonts w:hint="eastAsia"/>
+          <w:spacing w:val="-3"/>
+        </w:rPr>
+        <w:t>更加复杂的环境，例如</w:t>
+      </w:r>
+      <w:r>
+        <w:rPr>
+          <w:spacing w:val="-3"/>
+        </w:rPr>
+        <w:t>不同浏览器</w:t>
+      </w:r>
+      <w:r>
+        <w:rPr>
+          <w:rFonts w:hint="eastAsia"/>
+          <w:spacing w:val="-3"/>
+        </w:rPr>
+        <w:t>、不同的地区语言，</w:t>
+      </w:r>
+      <w:r>
+        <w:rPr>
+          <w:spacing w:val="-3"/>
+        </w:rPr>
+        <w:t>不同的操作系统</w:t>
+      </w:r>
+      <w:r>
+        <w:rPr>
+          <w:rFonts w:hint="eastAsia"/>
+          <w:spacing w:val="-3"/>
+        </w:rPr>
+        <w:t>等等</w:t>
       </w:r>
       <w:r>
         <w:rPr>
@@ -4713,159 +4802,84 @@
         <w:rPr>
           <w:spacing w:val="-3"/>
         </w:rPr>
-        <w:t>在国外，当前网络商城发展的领军者当属北美市场了，其中美国网络商城的</w:t>
-      </w:r>
-      <w:r>
-        <w:rPr>
-          <w:spacing w:val="-7"/>
-        </w:rPr>
-        <w:t>快速发展走在了北美市场的前沿。具体体现在虽然美国市场仅仅经历了一年的时</w:t>
-      </w:r>
-      <w:r>
-        <w:rPr>
-          <w:spacing w:val="-12"/>
-        </w:rPr>
-        <w:t xml:space="preserve">间就从 </w:t>
-      </w:r>
-      <w:r>
-        <w:rPr>
-          <w:rFonts w:ascii="Times New Roman" w:eastAsia="Times New Roman"/>
-        </w:rPr>
-        <w:t>B2C</w:t>
-      </w:r>
-      <w:r>
-        <w:rPr>
-          <w:rFonts w:ascii="Times New Roman" w:eastAsia="Times New Roman"/>
-          <w:spacing w:val="15"/>
-        </w:rPr>
-        <w:t xml:space="preserve"> </w:t>
-      </w:r>
-      <w:r>
-        <w:rPr>
-          <w:spacing w:val="-6"/>
-        </w:rPr>
-        <w:t xml:space="preserve">结算转变成为了 </w:t>
-      </w:r>
-      <w:r>
-        <w:rPr>
-          <w:rFonts w:ascii="Times New Roman" w:eastAsia="Times New Roman"/>
-        </w:rPr>
-        <w:t>B2B</w:t>
-      </w:r>
-      <w:r>
-        <w:rPr>
-          <w:rFonts w:ascii="Times New Roman" w:eastAsia="Times New Roman"/>
-          <w:spacing w:val="15"/>
-        </w:rPr>
-        <w:t xml:space="preserve"> </w:t>
-      </w:r>
-      <w:r>
-        <w:rPr>
-          <w:spacing w:val="-6"/>
-        </w:rPr>
-        <w:t xml:space="preserve">结算，但是通过 </w:t>
-      </w:r>
-      <w:r>
-        <w:rPr>
-          <w:rFonts w:ascii="Times New Roman" w:eastAsia="Times New Roman"/>
-        </w:rPr>
-        <w:t>B2B</w:t>
-      </w:r>
-      <w:r>
-        <w:rPr>
-          <w:rFonts w:ascii="Times New Roman" w:eastAsia="Times New Roman"/>
-          <w:spacing w:val="18"/>
-        </w:rPr>
-        <w:t xml:space="preserve"> </w:t>
-      </w:r>
-      <w:r>
-        <w:rPr>
-          <w:spacing w:val="-6"/>
-        </w:rPr>
-        <w:t xml:space="preserve">结算就已经超过了 </w:t>
-      </w:r>
-      <w:r>
-        <w:rPr>
-          <w:rFonts w:ascii="Times New Roman" w:eastAsia="Times New Roman"/>
-        </w:rPr>
-        <w:t>B2C</w:t>
-      </w:r>
-      <w:r>
-        <w:rPr>
-          <w:rFonts w:ascii="Times New Roman" w:eastAsia="Times New Roman"/>
-          <w:spacing w:val="-58"/>
-        </w:rPr>
-        <w:t xml:space="preserve"> </w:t>
-      </w:r>
-      <w:r>
-        <w:rPr>
+        <w:t>在国外，</w:t>
+      </w:r>
+      <w:r>
+        <w:rPr>
+          <w:rFonts w:hint="eastAsia"/>
           <w:spacing w:val="-3"/>
         </w:rPr>
-        <w:t>结算的交易额</w:t>
-      </w:r>
-      <w:r>
-        <w:rPr>
+        <w:t>纵观全球电子商务系统，北美的电子商务系统发展亦</w:t>
+      </w:r>
+      <w:proofErr w:type="gramStart"/>
+      <w:r>
+        <w:rPr>
+          <w:rFonts w:hint="eastAsia"/>
           <w:spacing w:val="-3"/>
-          <w:position w:val="12"/>
-          <w:sz w:val="12"/>
-        </w:rPr>
-        <w:t>[10]</w:t>
-      </w:r>
-      <w:r>
-        <w:rPr>
+        </w:rPr>
+        <w:t>十分</w:t>
+      </w:r>
+      <w:proofErr w:type="gramEnd"/>
+      <w:r>
+        <w:rPr>
+          <w:rFonts w:hint="eastAsia"/>
           <w:spacing w:val="-3"/>
         </w:rPr>
-        <w:t>。在全球网络商城发展的过程中，即使以美国为代表的北美市场</w:t>
-      </w:r>
-      <w:r>
-        <w:rPr>
-          <w:spacing w:val="-9"/>
-        </w:rPr>
-        <w:t>的网络商城发展突飞猛进，但是网络商城在欧洲地区的发展也在全球网络商城的</w:t>
+        <w:t>快速</w:t>
       </w:r>
       <w:r>
         <w:rPr>
           <w:spacing w:val="-3"/>
         </w:rPr>
-        <w:t>发展中占有重要地位，其中欧洲依靠欧盟这一特殊的机构，整合资源，结合全球网络商城发展优点，走出了自己独特的道路，为全球网络商城发展贡献自己的力量。将目光转向国内市场，我国互联网发展的起步较晚，目前我国内的网络商城</w:t>
-      </w:r>
-      <w:r>
-        <w:rPr>
-          <w:spacing w:val="-5"/>
-        </w:rPr>
-        <w:t xml:space="preserve">的结算依旧采用 </w:t>
-      </w:r>
-      <w:r>
-        <w:rPr>
-          <w:rFonts w:ascii="Times New Roman" w:eastAsia="Times New Roman"/>
-        </w:rPr>
-        <w:t>B2C</w:t>
-      </w:r>
-      <w:r>
-        <w:rPr>
-          <w:rFonts w:ascii="Times New Roman" w:eastAsia="Times New Roman"/>
-          <w:spacing w:val="29"/>
-        </w:rPr>
-        <w:t xml:space="preserve"> </w:t>
-      </w:r>
-      <w:r>
-        <w:t>结算</w:t>
-      </w:r>
-      <w:r>
-        <w:rPr>
-          <w:position w:val="12"/>
-          <w:sz w:val="12"/>
-        </w:rPr>
-        <w:t>[11]</w:t>
-      </w:r>
-      <w:r>
-        <w:t>。我国网络上出现的首批网络商城服务到现在不过</w:t>
-      </w:r>
-      <w:r>
-        <w:rPr>
+        <w:t>。</w:t>
+      </w:r>
+      <w:r>
+        <w:rPr>
+          <w:rFonts w:hint="eastAsia"/>
           <w:spacing w:val="-3"/>
         </w:rPr>
-        <w:t>才二十多年。但是近年来我们国家计算机相关行业的迅猛发展，其中网络商城是其中的佼佼者。线上购物逐渐赶上甚至超过了线下购物，成为我国消费者的主要消费方式，同时网络商城的发展也逐渐改变我们的消费方式、生活习惯</w:t>
+        <w:t>十分突出，即使美国在电子商务领域十分耀眼</w:t>
+      </w:r>
+      <w:r>
+        <w:rPr>
+          <w:spacing w:val="-3"/>
+        </w:rPr>
+        <w:t>，</w:t>
+      </w:r>
+      <w:r>
+        <w:rPr>
+          <w:rFonts w:hint="eastAsia"/>
+          <w:spacing w:val="-3"/>
+        </w:rPr>
+        <w:t>但在欧洲的电子商务系统依靠着强大的物流系统一样不逊色</w:t>
+      </w:r>
+      <w:r>
+        <w:rPr>
+          <w:spacing w:val="-3"/>
+        </w:rPr>
+        <w:t>。我国互联网发展的起步较晚，</w:t>
+      </w:r>
+      <w:r>
+        <w:t>我国网络上出现的首批网络商城服务到现在不过</w:t>
+      </w:r>
+      <w:r>
+        <w:rPr>
+          <w:spacing w:val="-3"/>
+        </w:rPr>
+        <w:t>才二十多年。但是近年来我们国家计算机相关行业的迅猛发展</w:t>
+      </w:r>
+      <w:r>
+        <w:rPr>
+          <w:rFonts w:hint="eastAsia"/>
+          <w:spacing w:val="-3"/>
+        </w:rPr>
+        <w:t>，但我国人及基数大，对电子商务需求及高，从而推动了电子商务系统乃至物流飞速发展</w:t>
+      </w:r>
+      <w:r>
+        <w:rPr>
+          <w:spacing w:val="-3"/>
+        </w:rPr>
+        <w:t>，其中网络商城是其中的佼佼者。线上购物逐渐赶上甚至超过了线下购物，成为我国消费者的主要消费方式，同时网络商城的发展也逐渐改变我们的消费方式、生活习惯</w:t>
       </w:r>
       <w:r>
         <w:rPr>
@@ -5736,23 +5750,7 @@
           <w:rFonts w:hint="eastAsia"/>
           <w:position w:val="12"/>
         </w:rPr>
-        <w:t>技术，其完全符合</w:t>
-      </w:r>
-      <w:proofErr w:type="spellStart"/>
-      <w:r>
-        <w:rPr>
-          <w:rFonts w:hint="eastAsia"/>
-          <w:position w:val="12"/>
-        </w:rPr>
-        <w:t>serverless</w:t>
-      </w:r>
-      <w:proofErr w:type="spellEnd"/>
-      <w:r>
-        <w:rPr>
-          <w:rFonts w:hint="eastAsia"/>
-          <w:position w:val="12"/>
-        </w:rPr>
-        <w:t>的开发理念，极大地降低的开发量，是开发者更加注重小程序最初的初心</w:t>
+        <w:t>技术，其完全符合serverless的开发理念，极大地降低的开发量，是开发者更加注重小程序最初的初心</w:t>
       </w:r>
       <w:r>
         <w:rPr>
@@ -5965,7 +5963,7 @@
         <w:ind w:firstLineChars="200" w:firstLine="446"/>
         <w:jc w:val="both"/>
         <w:rPr>
-          <w:rFonts w:eastAsiaTheme="minorEastAsia"/>
+          <w:rFonts w:hint="eastAsia"/>
         </w:rPr>
       </w:pPr>
       <w:r>
@@ -6026,8 +6024,147 @@
       </w:r>
       <w:r>
         <w:rPr>
+          <w:rFonts w:hint="eastAsia"/>
+        </w:rPr>
+        <w:t>该语言类似于Vue.</w:t>
+      </w:r>
+      <w:r>
+        <w:t>js</w:t>
+      </w:r>
+      <w:r>
+        <w:rPr>
+          <w:rFonts w:hint="eastAsia"/>
+        </w:rPr>
+        <w:t>，开发者</w:t>
+      </w:r>
+      <w:r>
+        <w:rPr>
+          <w:rFonts w:hint="eastAsia"/>
+        </w:rPr>
+        <w:t>只需要</w:t>
+      </w:r>
+      <w:r>
+        <w:rPr>
+          <w:rFonts w:hint="eastAsia"/>
+        </w:rPr>
+        <w:t>编写一套代码</w:t>
+      </w:r>
+      <w:r>
+        <w:rPr>
+          <w:rFonts w:hint="eastAsia"/>
+        </w:rPr>
+        <w:t>,便可将注意力集中到真的业务代码逻辑中去</w:t>
+      </w:r>
+      <w:r>
+        <w:rPr>
+          <w:rFonts w:hint="eastAsia"/>
+        </w:rPr>
+        <w:t>，</w:t>
+      </w:r>
+      <w:r>
+        <w:rPr>
+          <w:rFonts w:hint="eastAsia"/>
+        </w:rPr>
+        <w:t>便</w:t>
+      </w:r>
+      <w:r>
+        <w:rPr>
+          <w:rFonts w:hint="eastAsia"/>
+        </w:rPr>
+        <w:t>可发布到</w:t>
+      </w:r>
+      <w:r>
+        <w:rPr>
           <w:rFonts w:ascii="Times New Roman" w:eastAsia="Times New Roman"/>
         </w:rPr>
+        <w:t>iOS</w:t>
+      </w:r>
+      <w:r>
+        <w:rPr>
+          <w:rFonts w:hint="eastAsia"/>
+        </w:rPr>
+        <w:t>、</w:t>
+      </w:r>
+      <w:r>
+        <w:rPr>
+          <w:rFonts w:ascii="Times New Roman" w:eastAsia="Times New Roman"/>
+        </w:rPr>
+        <w:t>Android</w:t>
+      </w:r>
+      <w:r>
+        <w:rPr>
+          <w:rFonts w:hint="eastAsia"/>
+        </w:rPr>
+        <w:t>、</w:t>
+      </w:r>
+      <w:r>
+        <w:rPr>
+          <w:rFonts w:ascii="Times New Roman" w:eastAsia="Times New Roman"/>
+        </w:rPr>
+        <w:t>Web</w:t>
+      </w:r>
+      <w:r>
+        <w:rPr>
+          <w:rFonts w:hint="eastAsia"/>
+        </w:rPr>
+        <w:t>（响应式）、以及各种小程序（</w:t>
+      </w:r>
+      <w:proofErr w:type="gramStart"/>
+      <w:r>
+        <w:rPr>
+          <w:rFonts w:hint="eastAsia"/>
+        </w:rPr>
+        <w:t>微信</w:t>
+      </w:r>
+      <w:proofErr w:type="gramEnd"/>
+      <w:r>
+        <w:rPr>
+          <w:rFonts w:ascii="Times New Roman" w:eastAsia="Times New Roman"/>
+        </w:rPr>
+        <w:t>/</w:t>
+      </w:r>
+      <w:r>
+        <w:rPr>
+          <w:rFonts w:hint="eastAsia"/>
+        </w:rPr>
+        <w:t>支付宝）、</w:t>
+      </w:r>
+      <w:proofErr w:type="gramStart"/>
+      <w:r>
+        <w:rPr>
+          <w:rFonts w:hint="eastAsia"/>
+        </w:rPr>
+        <w:t>快应用</w:t>
+      </w:r>
+      <w:proofErr w:type="gramEnd"/>
+      <w:r>
+        <w:rPr>
+          <w:rFonts w:hint="eastAsia"/>
+        </w:rPr>
+        <w:t>等多个平台</w:t>
+      </w:r>
+      <w:r>
+        <w:rPr>
+          <w:rFonts w:hint="eastAsia"/>
+        </w:rPr>
+        <w:t>，真正实现了，一次编写，到处运行的理念</w:t>
+      </w:r>
+      <w:r>
+        <w:rPr>
+          <w:rFonts w:hint="eastAsia"/>
+        </w:rPr>
+        <w:t>。</w:t>
+      </w:r>
+      <w:r>
+        <w:rPr>
+          <w:rFonts w:hint="eastAsia"/>
+        </w:rPr>
+        <w:t>其拥有跨平台、页面反应速度快、生态丰富十分活跃、快速构建等特点，自小程序生态开展以来，</w:t>
+      </w:r>
+      <w:r>
+        <w:rPr>
+          <w:rFonts w:ascii="Times New Roman" w:eastAsia="Times New Roman"/>
+        </w:rPr>
         <w:t>UNI</w:t>
       </w:r>
       <w:r>
@@ -6040,441 +6177,11 @@
         <w:rPr>
           <w:rFonts w:ascii="Times New Roman" w:eastAsia="Times New Roman"/>
         </w:rPr>
-        <w:t>APP</w:t>
-      </w:r>
-      <w:r>
-        <w:rPr>
-          <w:rFonts w:ascii="Times New Roman" w:eastAsia="Times New Roman"/>
-        </w:rPr>
-        <w:t xml:space="preserve"> </w:t>
-      </w:r>
-      <w:r>
-        <w:rPr>
-          <w:rFonts w:hint="eastAsia"/>
-        </w:rPr>
-        <w:t>是一个使用</w:t>
-      </w:r>
-      <w:r>
-        <w:rPr>
-          <w:rFonts w:ascii="Times New Roman" w:eastAsia="Times New Roman"/>
-        </w:rPr>
-        <w:t xml:space="preserve"> Vue.js </w:t>
-      </w:r>
-      <w:r>
-        <w:rPr>
-          <w:rFonts w:hint="eastAsia"/>
-        </w:rPr>
-        <w:t>开发所有前端应用的框架，开发者</w:t>
-      </w:r>
-      <w:r>
-        <w:rPr>
-          <w:rFonts w:hint="eastAsia"/>
-        </w:rPr>
-        <w:t>只需要</w:t>
-      </w:r>
-      <w:r>
-        <w:rPr>
-          <w:rFonts w:hint="eastAsia"/>
-        </w:rPr>
-        <w:t>编写一套代码，可发布到</w:t>
-      </w:r>
-      <w:r>
-        <w:rPr>
-          <w:rFonts w:ascii="Times New Roman" w:eastAsia="Times New Roman"/>
-        </w:rPr>
-        <w:t>iOS</w:t>
-      </w:r>
-      <w:r>
-        <w:rPr>
-          <w:rFonts w:hint="eastAsia"/>
-        </w:rPr>
-        <w:t>、</w:t>
-      </w:r>
-      <w:r>
-        <w:rPr>
-          <w:rFonts w:ascii="Times New Roman" w:eastAsia="Times New Roman"/>
-        </w:rPr>
-        <w:t>Android</w:t>
-      </w:r>
-      <w:r>
-        <w:rPr>
-          <w:rFonts w:hint="eastAsia"/>
-        </w:rPr>
-        <w:t>、</w:t>
-      </w:r>
-      <w:r>
-        <w:rPr>
-          <w:rFonts w:ascii="Times New Roman" w:eastAsia="Times New Roman"/>
-        </w:rPr>
-        <w:t>Web</w:t>
-      </w:r>
-      <w:r>
-        <w:rPr>
-          <w:rFonts w:hint="eastAsia"/>
-        </w:rPr>
-        <w:t>（响应式）、以及各种小程序（</w:t>
-      </w:r>
-      <w:proofErr w:type="gramStart"/>
-      <w:r>
-        <w:rPr>
-          <w:rFonts w:hint="eastAsia"/>
-        </w:rPr>
-        <w:t>微信</w:t>
-      </w:r>
-      <w:proofErr w:type="gramEnd"/>
-      <w:r>
-        <w:rPr>
-          <w:rFonts w:ascii="Times New Roman" w:eastAsia="Times New Roman"/>
-        </w:rPr>
-        <w:t>/</w:t>
-      </w:r>
-      <w:r>
-        <w:rPr>
-          <w:rFonts w:hint="eastAsia"/>
-        </w:rPr>
-        <w:t>支付宝）、</w:t>
-      </w:r>
-      <w:proofErr w:type="gramStart"/>
-      <w:r>
-        <w:rPr>
-          <w:rFonts w:hint="eastAsia"/>
-        </w:rPr>
-        <w:t>快应用</w:t>
-      </w:r>
-      <w:proofErr w:type="gramEnd"/>
-      <w:r>
-        <w:rPr>
-          <w:rFonts w:hint="eastAsia"/>
-        </w:rPr>
-        <w:t>等多个平台</w:t>
-      </w:r>
-      <w:r>
-        <w:rPr>
-          <w:rFonts w:hint="eastAsia"/>
-        </w:rPr>
-        <w:t>，真正实现了，一次编写，到处运行的理念</w:t>
-      </w:r>
-      <w:r>
-        <w:rPr>
-          <w:rFonts w:hint="eastAsia"/>
-        </w:rPr>
-        <w:t>。</w:t>
-      </w:r>
-      <w:r>
-        <w:rPr>
-          <w:rFonts w:hint="eastAsia"/>
-        </w:rPr>
-        <w:t>其拥有跨平台、页面反应速度快、生态丰富十分活跃、快速构建等特点，自小程序生态开展以来，</w:t>
-      </w:r>
-      <w:r>
-        <w:rPr>
-          <w:rFonts w:ascii="Times New Roman" w:eastAsia="Times New Roman"/>
-        </w:rPr>
-        <w:t>UNI</w:t>
-      </w:r>
-      <w:r>
-        <w:rPr>
-          <w:rFonts w:ascii="Times New Roman" w:eastAsia="Times New Roman"/>
-        </w:rPr>
-        <w:t>-</w:t>
-      </w:r>
-      <w:r>
-        <w:rPr>
-          <w:rFonts w:ascii="Times New Roman" w:eastAsia="Times New Roman"/>
-        </w:rPr>
         <w:t>APP风靡各大应用场景</w:t>
       </w:r>
       <w:r>
         <w:rPr>
           <w:rFonts w:asciiTheme="minorEastAsia" w:eastAsiaTheme="minorEastAsia" w:hAnsiTheme="minorEastAsia" w:hint="eastAsia"/>
-        </w:rPr>
-        <w:t>。</w:t>
-      </w:r>
-    </w:p>
-    <w:p>
-      <w:pPr>
-        <w:pStyle w:val="a3"/>
-        <w:spacing w:line="360" w:lineRule="auto"/>
-        <w:ind w:firstLineChars="200" w:firstLine="472"/>
-        <w:rPr>
-          <w:rFonts w:ascii="Times New Roman" w:eastAsia="Times New Roman"/>
-        </w:rPr>
-      </w:pPr>
-      <w:proofErr w:type="gramStart"/>
-      <w:r>
-        <w:rPr>
-          <w:spacing w:val="-4"/>
-        </w:rPr>
-        <w:t>在微信小</w:t>
-      </w:r>
-      <w:proofErr w:type="gramEnd"/>
-      <w:r>
-        <w:rPr>
-          <w:spacing w:val="-4"/>
-        </w:rPr>
-        <w:t>程序的开发中</w:t>
-      </w:r>
-      <w:proofErr w:type="gramStart"/>
-      <w:r>
-        <w:rPr>
-          <w:spacing w:val="-4"/>
-        </w:rPr>
-        <w:t>微信平台</w:t>
-      </w:r>
-      <w:proofErr w:type="gramEnd"/>
-      <w:r>
-        <w:rPr>
-          <w:spacing w:val="-4"/>
-        </w:rPr>
-        <w:t>为</w:t>
-      </w:r>
-      <w:r>
-        <w:rPr>
-          <w:spacing w:val="-4"/>
-        </w:rPr>
-        <w:t xml:space="preserve">开发人员引入了 </w:t>
-      </w:r>
-      <w:r>
-        <w:rPr>
-          <w:rFonts w:ascii="Times New Roman" w:eastAsia="Times New Roman"/>
-        </w:rPr>
-        <w:t>WXML</w:t>
-      </w:r>
-      <w:r>
-        <w:rPr>
-          <w:rFonts w:ascii="Times New Roman" w:eastAsia="Times New Roman"/>
-          <w:spacing w:val="2"/>
-        </w:rPr>
-        <w:t xml:space="preserve"> </w:t>
-      </w:r>
-      <w:r>
-        <w:rPr>
-          <w:spacing w:val="-30"/>
-        </w:rPr>
-        <w:t xml:space="preserve">和 </w:t>
-      </w:r>
-      <w:r>
-        <w:rPr>
-          <w:rFonts w:ascii="Times New Roman" w:eastAsia="Times New Roman"/>
-        </w:rPr>
-        <w:t>WXS</w:t>
-      </w:r>
-      <w:r>
-        <w:rPr>
-          <w:rFonts w:ascii="Times New Roman" w:eastAsia="Times New Roman"/>
-        </w:rPr>
-        <w:t>语法</w:t>
-      </w:r>
-      <w:r>
-        <w:t>。其中</w:t>
-      </w:r>
-      <w:r>
-        <w:rPr>
-          <w:rFonts w:ascii="Times New Roman" w:eastAsia="Times New Roman"/>
-          <w:spacing w:val="-1"/>
-        </w:rPr>
-        <w:t>WXML</w:t>
-      </w:r>
-      <w:r>
-        <w:rPr>
-          <w:rFonts w:hint="eastAsia"/>
-          <w:spacing w:val="-1"/>
-        </w:rPr>
-        <w:t>是一套标签语言，结合基础组件，</w:t>
-      </w:r>
-      <w:r>
-        <w:rPr>
-          <w:rFonts w:hint="eastAsia"/>
-          <w:spacing w:val="-1"/>
-        </w:rPr>
-        <w:t>两者结合便</w:t>
-      </w:r>
-      <w:proofErr w:type="gramStart"/>
-      <w:r>
-        <w:rPr>
-          <w:rFonts w:hint="eastAsia"/>
-          <w:spacing w:val="-1"/>
-        </w:rPr>
-        <w:t>可以</w:t>
-      </w:r>
-      <w:r>
-        <w:rPr>
-          <w:rFonts w:hint="eastAsia"/>
-          <w:spacing w:val="-1"/>
-        </w:rPr>
-        <w:t>可以</w:t>
-      </w:r>
-      <w:proofErr w:type="gramEnd"/>
-      <w:r>
-        <w:rPr>
-          <w:rFonts w:hint="eastAsia"/>
-          <w:spacing w:val="-1"/>
-        </w:rPr>
-        <w:t>构建出页面的</w:t>
-      </w:r>
-      <w:r>
-        <w:rPr>
-          <w:rFonts w:hint="eastAsia"/>
-          <w:spacing w:val="-1"/>
-        </w:rPr>
-        <w:t>基础</w:t>
-      </w:r>
-      <w:r>
-        <w:rPr>
-          <w:rFonts w:hint="eastAsia"/>
-          <w:spacing w:val="-1"/>
-        </w:rPr>
-        <w:t>结构</w:t>
-      </w:r>
-      <w:r>
-        <w:rPr>
-          <w:spacing w:val="-23"/>
-        </w:rPr>
-        <w:t>。</w:t>
-      </w:r>
-      <w:r>
-        <w:rPr>
-          <w:rFonts w:ascii="Times New Roman" w:eastAsia="Times New Roman"/>
-        </w:rPr>
-        <w:t>WXS</w:t>
-      </w:r>
-      <w:r>
-        <w:rPr>
-          <w:rFonts w:hint="eastAsia"/>
-        </w:rPr>
-        <w:t>是一套脚本语言，</w:t>
-      </w:r>
-      <w:r>
-        <w:rPr>
-          <w:rFonts w:hint="eastAsia"/>
-        </w:rPr>
-        <w:t>通过</w:t>
-      </w:r>
-      <w:r>
-        <w:rPr>
-          <w:rFonts w:ascii="Times New Roman" w:hAnsi="Times New Roman" w:cs="Times New Roman"/>
-        </w:rPr>
-        <w:t>WXS</w:t>
-      </w:r>
-      <w:r>
-        <w:rPr>
-          <w:rFonts w:hint="eastAsia"/>
-        </w:rPr>
-        <w:t>与</w:t>
-      </w:r>
-      <w:r>
-        <w:rPr>
-          <w:rFonts w:ascii="Times New Roman" w:eastAsia="Times New Roman"/>
-        </w:rPr>
-        <w:t>WXML</w:t>
-      </w:r>
-      <w:r>
-        <w:rPr>
-          <w:rFonts w:ascii="Times New Roman" w:eastAsia="Times New Roman"/>
-        </w:rPr>
-        <w:t>相</w:t>
-      </w:r>
-      <w:r>
-        <w:rPr>
-          <w:rFonts w:hint="eastAsia"/>
-        </w:rPr>
-        <w:t>结合</w:t>
-      </w:r>
-      <w:r>
-        <w:rPr>
-          <w:rFonts w:hint="eastAsia"/>
-        </w:rPr>
-        <w:t>，</w:t>
-      </w:r>
-      <w:r>
-        <w:rPr>
-          <w:rFonts w:hint="eastAsia"/>
-        </w:rPr>
-        <w:t>亦可</w:t>
-      </w:r>
-      <w:r>
-        <w:rPr>
-          <w:rFonts w:hint="eastAsia"/>
-        </w:rPr>
-        <w:t>构建出页面的结构。</w:t>
-      </w:r>
-      <w:r>
-        <w:rPr>
-          <w:rFonts w:ascii="Times New Roman" w:eastAsiaTheme="minorEastAsia"/>
-        </w:rPr>
-        <w:t>但</w:t>
-      </w:r>
-      <w:r>
-        <w:rPr>
-          <w:rFonts w:ascii="Times New Roman" w:eastAsia="Times New Roman"/>
-        </w:rPr>
-        <w:t xml:space="preserve">WXS </w:t>
-      </w:r>
-      <w:r>
-        <w:rPr>
-          <w:rFonts w:hint="eastAsia"/>
-        </w:rPr>
-        <w:t>与</w:t>
-      </w:r>
-      <w:r>
-        <w:rPr>
-          <w:rFonts w:hint="eastAsia"/>
-        </w:rPr>
-        <w:t>日常的</w:t>
-      </w:r>
-      <w:r>
-        <w:rPr>
-          <w:rFonts w:ascii="Times New Roman" w:eastAsia="Times New Roman"/>
-        </w:rPr>
-        <w:t xml:space="preserve">JavaScript </w:t>
-      </w:r>
-      <w:r>
-        <w:rPr>
-          <w:rFonts w:hint="eastAsia"/>
-        </w:rPr>
-        <w:t>有所不同</w:t>
-      </w:r>
-      <w:r>
-        <w:rPr>
-          <w:rFonts w:hint="eastAsia"/>
-        </w:rPr>
-        <w:t>，有自己独特的</w:t>
-      </w:r>
-      <w:r>
-        <w:rPr>
-          <w:rFonts w:hint="eastAsia"/>
-        </w:rPr>
-        <w:t>语法</w:t>
-      </w:r>
-      <w:r>
-        <w:rPr>
-          <w:rFonts w:hint="eastAsia"/>
-        </w:rPr>
-        <w:t>，</w:t>
-      </w:r>
-      <w:proofErr w:type="gramStart"/>
-      <w:r>
-        <w:rPr>
-          <w:rFonts w:hint="eastAsia"/>
-        </w:rPr>
-        <w:t>姑不等同</w:t>
-      </w:r>
-      <w:proofErr w:type="gramEnd"/>
-      <w:r>
-        <w:rPr>
-          <w:rFonts w:hint="eastAsia"/>
-        </w:rPr>
-        <w:t>于</w:t>
-      </w:r>
-      <w:r>
-        <w:rPr>
-          <w:rFonts w:ascii="Times New Roman" w:eastAsia="Times New Roman"/>
-        </w:rPr>
-        <w:t>JavaScript</w:t>
-      </w:r>
-      <w:r>
-        <w:rPr>
-          <w:rFonts w:hint="eastAsia"/>
         </w:rPr>
         <w:t>。</w:t>
       </w:r>
@@ -6525,113 +6232,109 @@
         <w:spacing w:before="1" w:line="312" w:lineRule="auto"/>
         <w:ind w:left="237" w:right="290" w:firstLine="480"/>
       </w:pPr>
+      <w:r>
+        <w:rPr>
+          <w:rFonts w:ascii="Times New Roman" w:eastAsia="Times New Roman"/>
+        </w:rPr>
+        <w:t>MongoDB</w:t>
+      </w:r>
+      <w:r>
+        <w:rPr>
+          <w:rFonts w:hint="eastAsia"/>
+        </w:rPr>
+        <w:t>是一个基于分布式文件存储的数据库。</w:t>
+      </w:r>
+      <w:r>
+        <w:rPr>
+          <w:rFonts w:hint="eastAsia"/>
+        </w:rPr>
+        <w:t>类似于大数据系统中Hive，ES，其存储的数据按照</w:t>
+      </w:r>
       <w:proofErr w:type="spellStart"/>
       <w:r>
         <w:rPr>
+          <w:rFonts w:hint="eastAsia"/>
+        </w:rPr>
+        <w:t>HashKey</w:t>
+      </w:r>
+      <w:proofErr w:type="spellEnd"/>
+      <w:r>
+        <w:rPr>
+          <w:rFonts w:hint="eastAsia"/>
+        </w:rPr>
+        <w:t>的原则进行分布式存储，其</w:t>
+      </w:r>
+      <w:r>
+        <w:rPr>
           <w:rFonts w:ascii="Times New Roman" w:eastAsia="Times New Roman"/>
         </w:rPr>
+        <w:t>C++</w:t>
+      </w:r>
+      <w:r>
+        <w:rPr>
+          <w:rFonts w:hint="eastAsia"/>
+        </w:rPr>
+        <w:t>语言编写</w:t>
+      </w:r>
+      <w:r>
+        <w:rPr>
+          <w:rFonts w:hint="eastAsia"/>
+        </w:rPr>
+        <w:t>其源码，直接与操作系统和交互</w:t>
+      </w:r>
+      <w:r>
+        <w:rPr>
+          <w:rFonts w:hint="eastAsia"/>
+        </w:rPr>
+        <w:t>。</w:t>
+      </w:r>
+      <w:r>
+        <w:rPr>
+          <w:rFonts w:hint="eastAsia"/>
+        </w:rPr>
+        <w:t>拥有高性能、丰富的语言查询、高可用、水平可拓展性、支持多个存储引擎等</w:t>
+      </w:r>
+      <w:r>
+        <w:rPr>
+          <w:rFonts w:hint="eastAsia"/>
+        </w:rPr>
+        <w:t>特点</w:t>
+      </w:r>
+      <w:r>
+        <w:rPr>
+          <w:rFonts w:hint="eastAsia"/>
+        </w:rPr>
+        <w:t>，</w:t>
+      </w:r>
+      <w:proofErr w:type="gramStart"/>
+      <w:r>
+        <w:rPr>
+          <w:rFonts w:hint="eastAsia"/>
+        </w:rPr>
+        <w:t>物理网时代</w:t>
+      </w:r>
+      <w:proofErr w:type="gramEnd"/>
+      <w:r>
+        <w:rPr>
+          <w:rFonts w:hint="eastAsia"/>
+        </w:rPr>
+        <w:t>的到来，WEB应用越来越广泛的时期</w:t>
+      </w:r>
+      <w:r>
+        <w:rPr>
+          <w:rFonts w:hint="eastAsia"/>
+        </w:rPr>
+        <w:t>,</w:t>
+      </w:r>
+      <w:r>
+        <w:rPr>
+          <w:rFonts w:hint="eastAsia"/>
+        </w:rPr>
+        <w:t>故</w:t>
+      </w:r>
+      <w:r>
         <w:t>MongoDB</w:t>
       </w:r>
-      <w:proofErr w:type="spellEnd"/>
-      <w:r>
-        <w:rPr>
-          <w:rFonts w:hint="eastAsia"/>
-        </w:rPr>
-        <w:t>是一个基于分布式文件存储的数据库。</w:t>
-      </w:r>
-      <w:r>
-        <w:rPr>
-          <w:rFonts w:hint="eastAsia"/>
-        </w:rPr>
-        <w:t>由</w:t>
-      </w:r>
-      <w:r>
-        <w:rPr>
-          <w:rFonts w:ascii="Times New Roman" w:eastAsia="Times New Roman"/>
-        </w:rPr>
-        <w:t>C++</w:t>
-      </w:r>
-      <w:r>
-        <w:rPr>
-          <w:rFonts w:hint="eastAsia"/>
-        </w:rPr>
-        <w:t>语言编写</w:t>
-      </w:r>
-      <w:r>
-        <w:rPr>
-          <w:rFonts w:hint="eastAsia"/>
-        </w:rPr>
-        <w:t>其源码，直接与操作系统和交互</w:t>
-      </w:r>
-      <w:r>
-        <w:rPr>
-          <w:rFonts w:hint="eastAsia"/>
-        </w:rPr>
-        <w:t>。</w:t>
-      </w:r>
-      <w:r>
-        <w:rPr>
-          <w:rFonts w:hint="eastAsia"/>
-        </w:rPr>
-        <w:t>拥有高性能、丰富的语言查询、高可用、水平可拓展性、支持多个存储引擎等</w:t>
-      </w:r>
-      <w:r>
-        <w:rPr>
-          <w:rFonts w:hint="eastAsia"/>
-        </w:rPr>
-        <w:t>特点</w:t>
-      </w:r>
-      <w:r>
-        <w:rPr>
-          <w:rFonts w:hint="eastAsia"/>
-        </w:rPr>
-        <w:t>，</w:t>
-      </w:r>
-      <w:proofErr w:type="gramStart"/>
-      <w:r>
-        <w:rPr>
-          <w:rFonts w:hint="eastAsia"/>
-        </w:rPr>
-        <w:t>物理网时代</w:t>
-      </w:r>
-      <w:proofErr w:type="gramEnd"/>
-      <w:r>
-        <w:rPr>
-          <w:rFonts w:hint="eastAsia"/>
-        </w:rPr>
-        <w:t>的到来，WEB应用越来越广泛的时期，</w:t>
-      </w:r>
-      <w:proofErr w:type="spellStart"/>
-      <w:r>
-        <w:rPr>
-          <w:rFonts w:hint="eastAsia"/>
-        </w:rPr>
-        <w:t>MongDB</w:t>
-      </w:r>
-      <w:proofErr w:type="spellEnd"/>
-      <w:r>
-        <w:rPr>
-          <w:rFonts w:hint="eastAsia"/>
-        </w:rPr>
-        <w:t>可为WEB应用提供高性能数据存储方案</w:t>
-      </w:r>
-      <w:r>
-        <w:rPr>
-          <w:rFonts w:hint="eastAsia"/>
-        </w:rPr>
-        <w:t>,</w:t>
-      </w:r>
-      <w:r>
-        <w:rPr>
-          <w:rFonts w:hint="eastAsia"/>
-        </w:rPr>
-        <w:t>故</w:t>
-      </w:r>
-      <w:proofErr w:type="spellStart"/>
-      <w:r>
-        <w:t>MongoDB</w:t>
-      </w:r>
-      <w:proofErr w:type="spellEnd"/>
       <w:r>
         <w:rPr>
           <w:rFonts w:hint="eastAsia"/>
@@ -6665,99 +6368,99 @@
         <w:spacing w:before="1" w:line="312" w:lineRule="auto"/>
         <w:ind w:left="237" w:right="290" w:firstLine="480"/>
       </w:pPr>
+      <w:r>
+        <w:rPr>
+          <w:rFonts w:ascii="Times New Roman" w:eastAsia="Times New Roman"/>
+        </w:rPr>
+        <w:t>MongoDB</w:t>
+      </w:r>
+      <w:r>
+        <w:rPr>
+          <w:rFonts w:hint="eastAsia"/>
+        </w:rPr>
+        <w:t>是一个</w:t>
+      </w:r>
+      <w:r>
+        <w:rPr>
+          <w:rFonts w:hint="eastAsia"/>
+        </w:rPr>
+        <w:t>处于传统</w:t>
+      </w:r>
+      <w:r>
+        <w:rPr>
+          <w:rFonts w:hint="eastAsia"/>
+        </w:rPr>
+        <w:t>关系</w:t>
+      </w:r>
+      <w:r>
+        <w:rPr>
+          <w:rFonts w:hint="eastAsia"/>
+        </w:rPr>
+        <w:t>型数据库和非关系数据库之间的数据库</w:t>
+      </w:r>
+      <w:r>
+        <w:t>。</w:t>
+      </w:r>
+      <w:r>
+        <w:t>MongoDB从</w:t>
+      </w:r>
+      <w:r>
+        <w:rPr>
+          <w:rFonts w:hint="eastAsia"/>
+        </w:rPr>
+        <w:t>3</w:t>
+      </w:r>
+      <w:r>
+        <w:t>.0版本</w:t>
+      </w:r>
+      <w:r>
+        <w:t>开始</w:t>
+      </w:r>
+      <w:r>
+        <w:rPr>
+          <w:rFonts w:hint="eastAsia"/>
+        </w:rPr>
+        <w:t>支持</w:t>
+      </w:r>
+      <w:r>
+        <w:t>单个文档来保证ACID</w:t>
+      </w:r>
+      <w:r>
+        <w:rPr>
+          <w:rFonts w:hint="eastAsia"/>
+        </w:rPr>
+        <w:t>，因为</w:t>
+      </w:r>
+      <w:proofErr w:type="gramStart"/>
+      <w:r>
+        <w:rPr>
+          <w:rFonts w:hint="eastAsia"/>
+        </w:rPr>
+        <w:t>个</w:t>
+      </w:r>
+      <w:proofErr w:type="gramEnd"/>
+      <w:r>
+        <w:rPr>
+          <w:rFonts w:hint="eastAsia"/>
+        </w:rPr>
+        <w:t>更新出现了</w:t>
+      </w:r>
       <w:proofErr w:type="spellStart"/>
       <w:r>
         <w:rPr>
-          <w:rFonts w:ascii="Times New Roman" w:eastAsia="Times New Roman"/>
-        </w:rPr>
-        <w:t>MongoDB</w:t>
+          <w:rFonts w:ascii="Times New Roman" w:hAnsi="Times New Roman" w:cs="Times New Roman"/>
+        </w:rPr>
+        <w:t>WiredTiger</w:t>
       </w:r>
       <w:proofErr w:type="spellEnd"/>
       <w:r>
-        <w:rPr>
-          <w:rFonts w:hint="eastAsia"/>
-        </w:rPr>
-        <w:t>是一个</w:t>
-      </w:r>
-      <w:r>
-        <w:rPr>
-          <w:rFonts w:hint="eastAsia"/>
-        </w:rPr>
-        <w:t>处于传统</w:t>
-      </w:r>
-      <w:r>
-        <w:rPr>
-          <w:rFonts w:hint="eastAsia"/>
-        </w:rPr>
-        <w:t>关系</w:t>
-      </w:r>
-      <w:r>
-        <w:rPr>
-          <w:rFonts w:hint="eastAsia"/>
-        </w:rPr>
-        <w:t>型数据库和非关系数据库之间的数据库</w:t>
-      </w:r>
-      <w:r>
-        <w:t>。</w:t>
-      </w:r>
-      <w:proofErr w:type="spellStart"/>
-      <w:r>
-        <w:t>MongoDB</w:t>
-      </w:r>
-      <w:proofErr w:type="spellEnd"/>
-      <w:r>
-        <w:t>从</w:t>
-      </w:r>
-      <w:r>
-        <w:rPr>
-          <w:rFonts w:hint="eastAsia"/>
-        </w:rPr>
-        <w:t>3</w:t>
-      </w:r>
-      <w:r>
-        <w:t>.0版本</w:t>
-      </w:r>
-      <w:r>
-        <w:t>开始默认使用的是</w:t>
-      </w:r>
-      <w:proofErr w:type="spellStart"/>
-      <w:r>
-        <w:rPr>
-          <w:rFonts w:ascii="Times New Roman" w:hAnsi="Times New Roman" w:cs="Times New Roman"/>
-        </w:rPr>
-        <w:t>WiredTiger</w:t>
-      </w:r>
-      <w:proofErr w:type="spellEnd"/>
-      <w:r>
         <w:t>引擎</w:t>
       </w:r>
       <w:r>
-        <w:rPr>
-          <w:rFonts w:hint="eastAsia"/>
-        </w:rPr>
         <w:t>，</w:t>
       </w:r>
       <w:r>
-        <w:t xml:space="preserve"> </w:t>
-      </w:r>
-      <w:proofErr w:type="spellStart"/>
-      <w:r>
-        <w:rPr>
-          <w:rFonts w:ascii="Times New Roman" w:hAnsi="Times New Roman" w:cs="Times New Roman"/>
-        </w:rPr>
-        <w:t>WiredTiger</w:t>
-      </w:r>
-      <w:proofErr w:type="spellEnd"/>
-      <w:r>
-        <w:t>引擎可以针对单个文档来保证ACID特性，</w:t>
-      </w:r>
-      <w:proofErr w:type="spellStart"/>
-      <w:r>
-        <w:t>MongoDB</w:t>
-      </w:r>
-      <w:proofErr w:type="spellEnd"/>
-      <w:r>
-        <w:t>从</w:t>
+        <w:t>MongoDB从</w:t>
       </w:r>
       <w:r>
         <w:rPr>
@@ -6767,6 +6470,9 @@
       </w:r>
       <w:r>
         <w:t>.</w:t>
+      </w:r>
+      <w:r>
+        <w:t>0</w:t>
       </w:r>
       <w:r>
         <w:t>版本开始</w:t>
@@ -6900,16 +6606,8 @@
         <w:rPr>
           <w:rFonts w:hint="eastAsia"/>
         </w:rPr>
-        <w:t>。</w:t>
-      </w:r>
-      <w:proofErr w:type="spellStart"/>
-      <w:r>
-        <w:rPr>
-          <w:rFonts w:hint="eastAsia"/>
-        </w:rPr>
-        <w:t>MongoDB</w:t>
-      </w:r>
-      <w:proofErr w:type="spellEnd"/>
+        <w:t>。MongoDB</w:t>
+      </w:r>
       <w:r>
         <w:rPr>
           <w:rFonts w:hint="eastAsia"/>
@@ -6928,8 +6626,6 @@
         </w:rPr>
         <w:t>逻辑结构相似</w:t>
       </w:r>
-      <w:bookmarkStart w:id="13" w:name="_GoBack"/>
-      <w:bookmarkEnd w:id="13"/>
       <w:r>
         <w:rPr>
           <w:rFonts w:hint="eastAsia"/>
@@ -7040,10 +6736,10 @@
       <w:pPr>
         <w:pStyle w:val="1"/>
       </w:pPr>
-      <w:bookmarkStart w:id="14" w:name="_bookmark14"/>
-      <w:bookmarkStart w:id="15" w:name="_bookmark15"/>
+      <w:bookmarkStart w:id="13" w:name="_bookmark14"/>
+      <w:bookmarkStart w:id="14" w:name="_bookmark15"/>
+      <w:bookmarkEnd w:id="13"/>
       <w:bookmarkEnd w:id="14"/>
-      <w:bookmarkEnd w:id="15"/>
       <w:r>
         <w:rPr>
           <w:spacing w:val="-25"/>
@@ -7095,8 +6791,8 @@
         <w:spacing w:before="233"/>
         <w:ind w:hanging="421"/>
       </w:pPr>
-      <w:bookmarkStart w:id="16" w:name="_bookmark16"/>
-      <w:bookmarkEnd w:id="16"/>
+      <w:bookmarkStart w:id="15" w:name="_bookmark16"/>
+      <w:bookmarkEnd w:id="15"/>
       <w:r>
         <w:rPr>
           <w:spacing w:val="-1"/>
@@ -7109,6 +6805,35 @@
         <w:spacing w:line="360" w:lineRule="auto"/>
         <w:ind w:firstLineChars="200" w:firstLine="440"/>
       </w:pPr>
+      <w:r>
+        <w:rPr>
+          <w:rFonts w:hint="eastAsia"/>
+        </w:rPr>
+        <w:t>本系统</w:t>
+      </w:r>
+      <w:proofErr w:type="gramStart"/>
+      <w:r>
+        <w:rPr>
+          <w:rFonts w:hint="eastAsia"/>
+        </w:rPr>
+        <w:t>基于微信小</w:t>
+      </w:r>
+      <w:proofErr w:type="gramEnd"/>
+      <w:r>
+        <w:rPr>
+          <w:rFonts w:hint="eastAsia"/>
+        </w:rPr>
+        <w:t>程序，该系统是商家面向客户的经营模式，即B</w:t>
+      </w:r>
+      <w:r>
+        <w:t>2</w:t>
+      </w:r>
+      <w:r>
+        <w:rPr>
+          <w:rFonts w:hint="eastAsia"/>
+        </w:rPr>
+        <w:t>C的模式，该相同开发完成后可向商家进行销售。</w:t>
+      </w:r>
       <w:r>
         <w:t>在整个基于小程序的商城中</w:t>
       </w:r>
@@ -7240,10 +6965,10 @@
             <v:path o:extrusionok="f" gradientshapeok="t" o:connecttype="rect"/>
             <o:lock v:ext="edit" aspectratio="t"/>
           </v:shapetype>
-          <v:shape id="_x0000_i1039" type="#_x0000_t75" style="width:377.25pt;height:558.75pt" o:ole="">
+          <v:shape id="_x0000_i1025" type="#_x0000_t75" style="width:357.75pt;height:530.25pt" o:ole="">
             <v:imagedata r:id="rId15" o:title=""/>
           </v:shape>
-          <o:OLEObject Type="Embed" ProgID="Visio.Drawing.15" ShapeID="_x0000_i1039" DrawAspect="Content" ObjectID="_1708525246" r:id="rId16"/>
+          <o:OLEObject Type="Embed" ProgID="Visio.Drawing.15" ShapeID="_x0000_i1025" DrawAspect="Content" ObjectID="_1708612792" r:id="rId16"/>
         </w:object>
       </w:r>
     </w:p>
@@ -7293,8 +7018,8 @@
           <w:sz w:val="24"/>
         </w:rPr>
       </w:pPr>
-      <w:bookmarkStart w:id="17" w:name="_bookmark17"/>
-      <w:bookmarkEnd w:id="17"/>
+      <w:bookmarkStart w:id="16" w:name="_bookmark17"/>
+      <w:bookmarkEnd w:id="16"/>
       <w:r>
         <w:rPr>
           <w:sz w:val="24"/>
@@ -7356,7 +7081,33 @@
         <w:rPr>
           <w:spacing w:val="-17"/>
         </w:rPr>
-        <w:t>册登录、商品展示、购物车、订单结算</w:t>
+        <w:t>册</w:t>
+      </w:r>
+      <w:r>
+        <w:rPr>
+          <w:rFonts w:hint="eastAsia"/>
+          <w:spacing w:val="-17"/>
+        </w:rPr>
+        <w:t>与</w:t>
+      </w:r>
+      <w:r>
+        <w:rPr>
+          <w:spacing w:val="-17"/>
+        </w:rPr>
+        <w:t>登录、商品展示</w:t>
+      </w:r>
+      <w:r>
+        <w:rPr>
+          <w:rFonts w:hint="eastAsia"/>
+          <w:spacing w:val="-17"/>
+        </w:rPr>
+        <w:t>与搜索</w:t>
+      </w:r>
+      <w:r>
+        <w:rPr>
+          <w:spacing w:val="-17"/>
+        </w:rPr>
+        <w:t>、购物车、订单结算</w:t>
       </w:r>
       <w:r>
         <w:rPr>
@@ -7476,10 +7227,10 @@
       </w:pPr>
       <w:r>
         <w:object w:dxaOrig="6976" w:dyaOrig="4636" w14:anchorId="6B2D05E5">
-          <v:shape id="_x0000_i1040" type="#_x0000_t75" style="width:345pt;height:231pt" o:ole="">
+          <v:shape id="_x0000_i1026" type="#_x0000_t75" style="width:345pt;height:231pt" o:ole="">
             <v:imagedata r:id="rId17" o:title=""/>
           </v:shape>
-          <o:OLEObject Type="Embed" ProgID="Visio.Drawing.15" ShapeID="_x0000_i1040" DrawAspect="Content" ObjectID="_1708525247" r:id="rId18"/>
+          <o:OLEObject Type="Embed" ProgID="Visio.Drawing.15" ShapeID="_x0000_i1026" DrawAspect="Content" ObjectID="_1708612793" r:id="rId18"/>
         </w:object>
       </w:r>
     </w:p>
@@ -7559,8 +7310,8 @@
           <w:sz w:val="24"/>
         </w:rPr>
       </w:pPr>
-      <w:bookmarkStart w:id="18" w:name="_bookmark18"/>
-      <w:bookmarkEnd w:id="18"/>
+      <w:bookmarkStart w:id="17" w:name="_bookmark18"/>
+      <w:bookmarkEnd w:id="17"/>
       <w:r>
         <w:rPr>
           <w:sz w:val="24"/>
@@ -7632,12 +7383,19 @@
         <w:rPr>
           <w:spacing w:val="-3"/>
         </w:rPr>
-        <w:t>当用户选中心仪</w:t>
-      </w:r>
-      <w:r>
-        <w:rPr>
+        <w:t>当用户</w:t>
+      </w:r>
+      <w:r>
+        <w:rPr>
+          <w:rFonts w:hint="eastAsia"/>
           <w:spacing w:val="-3"/>
         </w:rPr>
+        <w:t>挑选</w:t>
+      </w:r>
+      <w:r>
+        <w:rPr>
+          <w:spacing w:val="-3"/>
+        </w:rPr>
         <w:t>书籍</w:t>
       </w:r>
       <w:r>
@@ -7651,24 +7409,39 @@
           <w:rFonts w:hint="eastAsia"/>
           <w:spacing w:val="-3"/>
         </w:rPr>
-        <w:t>将</w:t>
-      </w:r>
-      <w:r>
-        <w:rPr>
+        <w:t>或</w:t>
+      </w:r>
+      <w:r>
+        <w:rPr>
+          <w:rFonts w:hint="eastAsia"/>
           <w:spacing w:val="-3"/>
         </w:rPr>
-        <w:t>先关书籍商品</w:t>
-      </w:r>
-      <w:r>
-        <w:rPr>
+        <w:t>在用户查看商品详情后，</w:t>
+      </w:r>
+      <w:r>
+        <w:rPr>
+          <w:rFonts w:hint="eastAsia"/>
           <w:spacing w:val="-3"/>
         </w:rPr>
-        <w:t>加入购物车。</w:t>
-      </w:r>
-      <w:r>
-        <w:rPr>
+        <w:t>用户根据自己感兴趣或者自己的喜好，便可以</w:t>
+      </w:r>
+      <w:r>
+        <w:rPr>
+          <w:rFonts w:hint="eastAsia"/>
           <w:spacing w:val="-3"/>
         </w:rPr>
+        <w:t>直接在商品列表界面将商品添加购物车一栏中</w:t>
+      </w:r>
+      <w:r>
+        <w:rPr>
+          <w:spacing w:val="-3"/>
+        </w:rPr>
+        <w:t>。</w:t>
+      </w:r>
+      <w:r>
+        <w:rPr>
+          <w:spacing w:val="-3"/>
+        </w:rPr>
         <w:t>用户可对购物车内的</w:t>
       </w:r>
       <w:r>
@@ -7681,7 +7454,20 @@
         <w:rPr>
           <w:spacing w:val="-1"/>
         </w:rPr>
-        <w:t>商品添加、删除、增减数目。</w:t>
+        <w:t>商品添加、增减</w:t>
+      </w:r>
+      <w:r>
+        <w:rPr>
+          <w:rFonts w:hint="eastAsia"/>
+          <w:spacing w:val="-1"/>
+        </w:rPr>
+        <w:t>等操作</w:t>
+      </w:r>
+      <w:r>
+        <w:rPr>
+          <w:spacing w:val="-1"/>
+        </w:rPr>
+        <w:t>。</w:t>
       </w:r>
       <w:proofErr w:type="gramStart"/>
       <w:r>
@@ -7852,10 +7638,10 @@
       </w:pPr>
       <w:r>
         <w:object w:dxaOrig="7095" w:dyaOrig="5865" w14:anchorId="0ABDD04A">
-          <v:shape id="_x0000_i1041" type="#_x0000_t75" style="width:354.75pt;height:293.25pt" o:ole="">
+          <v:shape id="_x0000_i1027" type="#_x0000_t75" style="width:354.75pt;height:293.25pt" o:ole="">
             <v:imagedata r:id="rId19" o:title=""/>
           </v:shape>
-          <o:OLEObject Type="Embed" ProgID="Visio.Drawing.15" ShapeID="_x0000_i1041" DrawAspect="Content" ObjectID="_1708525248" r:id="rId20"/>
+          <o:OLEObject Type="Embed" ProgID="Visio.Drawing.15" ShapeID="_x0000_i1027" DrawAspect="Content" ObjectID="_1708612794" r:id="rId20"/>
         </w:object>
       </w:r>
     </w:p>
@@ -8156,10 +7942,10 @@
       </w:pPr>
       <w:r>
         <w:object w:dxaOrig="7095" w:dyaOrig="7695" w14:anchorId="5F4C8200">
-          <v:shape id="_x0000_i1042" type="#_x0000_t75" style="width:354.75pt;height:384pt" o:ole="">
+          <v:shape id="_x0000_i1028" type="#_x0000_t75" style="width:354.75pt;height:384pt" o:ole="">
             <v:imagedata r:id="rId21" o:title=""/>
           </v:shape>
-          <o:OLEObject Type="Embed" ProgID="Visio.Drawing.15" ShapeID="_x0000_i1042" DrawAspect="Content" ObjectID="_1708525249" r:id="rId22"/>
+          <o:OLEObject Type="Embed" ProgID="Visio.Drawing.15" ShapeID="_x0000_i1028" DrawAspect="Content" ObjectID="_1708612795" r:id="rId22"/>
         </w:object>
       </w:r>
     </w:p>
@@ -8193,8 +7979,8 @@
         <w:spacing w:before="120"/>
         <w:ind w:hanging="421"/>
       </w:pPr>
-      <w:bookmarkStart w:id="19" w:name="_bookmark19"/>
-      <w:bookmarkEnd w:id="19"/>
+      <w:bookmarkStart w:id="18" w:name="_bookmark19"/>
+      <w:bookmarkEnd w:id="18"/>
       <w:r>
         <w:rPr>
           <w:spacing w:val="-1"/>
@@ -8586,8 +8372,8 @@
         <w:spacing w:before="200"/>
         <w:ind w:hanging="421"/>
       </w:pPr>
-      <w:bookmarkStart w:id="20" w:name="_bookmark20"/>
-      <w:bookmarkEnd w:id="20"/>
+      <w:bookmarkStart w:id="19" w:name="_bookmark20"/>
+      <w:bookmarkEnd w:id="19"/>
       <w:r>
         <w:rPr>
           <w:spacing w:val="-1"/>
@@ -8770,15 +8556,15 @@
           <w:cols w:space="720"/>
         </w:sectPr>
       </w:pPr>
-      <w:bookmarkStart w:id="21" w:name="_bookmark21"/>
+      <w:bookmarkStart w:id="20" w:name="_bookmark21"/>
+      <w:bookmarkEnd w:id="20"/>
+    </w:p>
+    <w:p>
+      <w:pPr>
+        <w:pStyle w:val="1"/>
+      </w:pPr>
+      <w:bookmarkStart w:id="21" w:name="_bookmark22"/>
       <w:bookmarkEnd w:id="21"/>
-    </w:p>
-    <w:p>
-      <w:pPr>
-        <w:pStyle w:val="1"/>
-      </w:pPr>
-      <w:bookmarkStart w:id="22" w:name="_bookmark22"/>
-      <w:bookmarkEnd w:id="22"/>
       <w:r>
         <w:rPr>
           <w:spacing w:val="-25"/>
@@ -8831,8 +8617,8 @@
         <w:spacing w:before="233"/>
         <w:ind w:hanging="421"/>
       </w:pPr>
-      <w:bookmarkStart w:id="23" w:name="_bookmark23"/>
-      <w:bookmarkEnd w:id="23"/>
+      <w:bookmarkStart w:id="22" w:name="_bookmark23"/>
+      <w:bookmarkEnd w:id="22"/>
       <w:r>
         <w:rPr>
           <w:spacing w:val="-1"/>
@@ -8861,139 +8647,46 @@
       </w:r>
       <w:proofErr w:type="gramEnd"/>
       <w:r>
-        <w:t>程序设计的基本原则是在完成自己的</w:t>
-      </w:r>
-      <w:proofErr w:type="gramStart"/>
-      <w:r>
-        <w:t>既定要求</w:t>
-      </w:r>
-      <w:proofErr w:type="gramEnd"/>
-      <w:r>
-        <w:t>的情况下针对</w:t>
-      </w:r>
-      <w:proofErr w:type="gramStart"/>
-      <w:r>
-        <w:t>微信客</w:t>
-      </w:r>
-      <w:proofErr w:type="gramEnd"/>
-      <w:r>
-        <w:rPr>
-          <w:spacing w:val="1"/>
-        </w:rPr>
-        <w:t xml:space="preserve"> </w:t>
+        <w:t>程序设计的</w:t>
+      </w:r>
+      <w:r>
+        <w:rPr>
+          <w:rFonts w:hint="eastAsia"/>
+        </w:rPr>
+        <w:t>是以在完成预先设定好的的功能目标的条件下，在进行性能优化，即以先有功能再有性能开发理念为系统设计原则</w:t>
       </w:r>
       <w:r>
         <w:rPr>
           <w:spacing w:val="-1"/>
         </w:rPr>
-        <w:t>户端进行小程序的优化。以下设计原则都是基于对用户的尊重的基础上的，旨在</w:t>
-      </w:r>
-      <w:proofErr w:type="gramStart"/>
-      <w:r>
-        <w:rPr>
+        <w:t>。</w:t>
+      </w:r>
+      <w:r>
+        <w:rPr>
+          <w:rFonts w:hint="eastAsia"/>
           <w:spacing w:val="-1"/>
         </w:rPr>
-        <w:t>微信生态类建立</w:t>
-      </w:r>
-      <w:proofErr w:type="gramEnd"/>
-      <w:r>
-        <w:rPr>
-          <w:spacing w:val="-1"/>
-        </w:rPr>
-        <w:t>高效、一致的用户体验的同时，最大程度顺应和支持各业务需求</w:t>
-      </w:r>
-      <w:r>
-        <w:t>设计，实现用户与程序的共赢。包括：1.</w:t>
+        <w:t>基本的设计原则如下</w:t>
+      </w:r>
+      <w:r>
+        <w:t>。包括：1.</w:t>
       </w:r>
       <w:r>
         <w:rPr>
           <w:spacing w:val="2"/>
         </w:rPr>
-        <w:t xml:space="preserve"> 友好礼貌</w:t>
-      </w:r>
-      <w:r>
-        <w:t>（为了避免用户在微信中使</w:t>
-      </w:r>
-      <w:r>
-        <w:rPr>
-          <w:spacing w:val="-1"/>
-        </w:rPr>
-        <w:t>用小程序服务时，注意力被周围复杂环境干扰，小程序在设计时应该注意减少无关的设计元素对用户目标的干扰，礼貌地向用户展示程序</w:t>
-      </w:r>
-      <w:proofErr w:type="gramStart"/>
-      <w:r>
-        <w:rPr>
-          <w:spacing w:val="-1"/>
-        </w:rPr>
-        <w:t>侧提供</w:t>
-      </w:r>
-      <w:proofErr w:type="gramEnd"/>
-      <w:r>
-        <w:rPr>
-          <w:spacing w:val="-1"/>
-        </w:rPr>
-        <w:t>的服务，友好地</w:t>
-      </w:r>
-      <w:r>
-        <w:rPr>
-          <w:spacing w:val="-14"/>
-        </w:rPr>
-        <w:t>引导用户进行操作。</w:t>
-      </w:r>
-      <w:r>
-        <w:rPr>
-          <w:spacing w:val="-120"/>
-        </w:rPr>
-        <w:t>）</w:t>
-      </w:r>
-      <w:r>
-        <w:rPr>
-          <w:spacing w:val="2"/>
+        <w:t xml:space="preserve"> 友好礼貌；</w:t>
+      </w:r>
+      <w:r>
+        <w:t>2. 清晰明确</w:t>
+      </w:r>
+      <w:r>
+        <w:rPr>
+          <w:spacing w:val="-106"/>
         </w:rPr>
         <w:t>；</w:t>
       </w:r>
       <w:r>
-        <w:t>2. 清晰明确（作为一个负责任的开发者，一旦用户进入</w:t>
-      </w:r>
-      <w:r>
-        <w:rPr>
-          <w:spacing w:val="-1"/>
-        </w:rPr>
-        <w:t>我们的小程序页面，就有责任和义务清晰明确地告知用户身在何处、又可以往何处去，确保用户在页面中游刃有余地穿梭而</w:t>
-      </w:r>
-      <w:proofErr w:type="gramStart"/>
-      <w:r>
-        <w:rPr>
-          <w:spacing w:val="-1"/>
-        </w:rPr>
-        <w:t>不</w:t>
-      </w:r>
-      <w:proofErr w:type="gramEnd"/>
-      <w:r>
-        <w:rPr>
-          <w:spacing w:val="-1"/>
-        </w:rPr>
-        <w:t>迷路，这样才能为用户提供安全的</w:t>
-      </w:r>
-      <w:r>
-        <w:rPr>
-          <w:spacing w:val="-15"/>
-        </w:rPr>
-        <w:t>愉悦的使用体验。</w:t>
-      </w:r>
-      <w:r>
-        <w:rPr>
-          <w:spacing w:val="-120"/>
-        </w:rPr>
-        <w:t>）</w:t>
-      </w:r>
-      <w:r>
-        <w:rPr>
-          <w:spacing w:val="-106"/>
-        </w:rPr>
-        <w:t>；</w:t>
-      </w:r>
-      <w:r>
         <w:t>3.</w:t>
       </w:r>
       <w:r>
@@ -9003,51 +8696,31 @@
         <w:t xml:space="preserve"> 便捷优雅</w:t>
       </w:r>
       <w:r>
-        <w:t>（</w:t>
-      </w:r>
-      <w:r>
-        <w:rPr>
-          <w:spacing w:val="-30"/>
-        </w:rPr>
-        <w:t xml:space="preserve">从 </w:t>
-      </w:r>
-      <w:r>
-        <w:t>PC</w:t>
-      </w:r>
-      <w:r>
-        <w:rPr>
-          <w:spacing w:val="-9"/>
-        </w:rPr>
-        <w:t xml:space="preserve"> 时代的物理键盘鼠标到移动</w:t>
-      </w:r>
-      <w:proofErr w:type="gramStart"/>
-      <w:r>
-        <w:rPr>
-          <w:spacing w:val="-9"/>
-        </w:rPr>
-        <w:t>端时代</w:t>
-      </w:r>
-      <w:proofErr w:type="gramEnd"/>
-      <w:r>
-        <w:rPr>
-          <w:spacing w:val="-9"/>
-        </w:rPr>
-        <w:t>手指，</w:t>
-      </w:r>
-      <w:r>
-        <w:rPr>
-          <w:spacing w:val="-1"/>
-        </w:rPr>
-        <w:t>虽然输入设备极大精简，但是手指操作的准确性却大大不如键盘鼠标精确。为了适应这个变化，需要开发者在设计过程中充分利用手机特性，让用户便捷优雅的</w:t>
-      </w:r>
-      <w:r>
-        <w:rPr>
-          <w:spacing w:val="-24"/>
-        </w:rPr>
-        <w:t>操控界面。</w:t>
-      </w:r>
-      <w:r>
-        <w:t>）等。</w:t>
+        <w:t>等。</w:t>
+      </w:r>
+      <w:r>
+        <w:rPr>
+          <w:rFonts w:hint="eastAsia"/>
+        </w:rPr>
+        <w:t>按照以上设计原则便可以更</w:t>
+      </w:r>
+      <w:r>
+        <w:rPr>
+          <w:rFonts w:hint="eastAsia"/>
+        </w:rPr>
+        <w:t>加优雅</w:t>
+      </w:r>
+      <w:r>
+        <w:rPr>
+          <w:rFonts w:hint="eastAsia"/>
+        </w:rPr>
+        <w:t>进行</w:t>
+      </w:r>
+      <w:r>
+        <w:rPr>
+          <w:rFonts w:hint="eastAsia"/>
+        </w:rPr>
+        <w:t>整体设计。</w:t>
       </w:r>
     </w:p>
     <w:p>
@@ -9063,8 +8736,8 @@
         <w:spacing w:before="201"/>
         <w:ind w:hanging="421"/>
       </w:pPr>
-      <w:bookmarkStart w:id="24" w:name="_bookmark24"/>
-      <w:bookmarkEnd w:id="24"/>
+      <w:bookmarkStart w:id="23" w:name="_bookmark24"/>
+      <w:bookmarkEnd w:id="23"/>
       <w:r>
         <w:rPr>
           <w:spacing w:val="-1"/>
@@ -9118,25 +8791,171 @@
           <w:sz w:val="24"/>
           <w:szCs w:val="24"/>
         </w:rPr>
-        <w:t xml:space="preserve">View 层 和代码逻辑 </w:t>
-      </w:r>
-      <w:proofErr w:type="spellStart"/>
-      <w:r>
+        <w:t>View 层 和代码逻辑 AppService层。</w:t>
+      </w:r>
+    </w:p>
+    <w:p>
+      <w:pPr>
+        <w:spacing w:line="360" w:lineRule="auto"/>
+        <w:ind w:firstLineChars="200" w:firstLine="474"/>
+        <w:jc w:val="both"/>
         <w:rPr>
           <w:spacing w:val="-3"/>
           <w:sz w:val="24"/>
           <w:szCs w:val="24"/>
         </w:rPr>
-        <w:t>AppService</w:t>
-      </w:r>
-      <w:proofErr w:type="spellEnd"/>
+      </w:pPr>
       <w:r>
         <w:rPr>
           <w:spacing w:val="-3"/>
           <w:sz w:val="24"/>
           <w:szCs w:val="24"/>
         </w:rPr>
-        <w:t>层。</w:t>
+        <w:t>视图渲染</w:t>
+      </w:r>
+      <w:proofErr w:type="gramStart"/>
+      <w:r>
+        <w:rPr>
+          <w:spacing w:val="-3"/>
+          <w:sz w:val="24"/>
+          <w:szCs w:val="24"/>
+        </w:rPr>
+        <w:t>层用于</w:t>
+      </w:r>
+      <w:proofErr w:type="gramEnd"/>
+      <w:r>
+        <w:rPr>
+          <w:spacing w:val="-3"/>
+          <w:sz w:val="24"/>
+          <w:szCs w:val="24"/>
+        </w:rPr>
+        <w:t>渲染页面结构，代码逻辑</w:t>
+      </w:r>
+      <w:proofErr w:type="gramStart"/>
+      <w:r>
+        <w:rPr>
+          <w:spacing w:val="-3"/>
+          <w:sz w:val="24"/>
+          <w:szCs w:val="24"/>
+        </w:rPr>
+        <w:t>层用于</w:t>
+      </w:r>
+      <w:proofErr w:type="gramEnd"/>
+      <w:r>
+        <w:rPr>
+          <w:spacing w:val="-3"/>
+          <w:sz w:val="24"/>
+          <w:szCs w:val="24"/>
+        </w:rPr>
+        <w:t>运行 JS 脚本。视图层和 逻辑代码层采用了双线程方式进行管理。视图</w:t>
+      </w:r>
+      <w:proofErr w:type="gramStart"/>
+      <w:r>
+        <w:rPr>
+          <w:spacing w:val="-3"/>
+          <w:sz w:val="24"/>
+          <w:szCs w:val="24"/>
+        </w:rPr>
+        <w:t>层运行</w:t>
+      </w:r>
+      <w:proofErr w:type="gramEnd"/>
+      <w:r>
+        <w:rPr>
+          <w:spacing w:val="-3"/>
+          <w:sz w:val="24"/>
+          <w:szCs w:val="24"/>
+        </w:rPr>
+        <w:t xml:space="preserve">于一个 </w:t>
+      </w:r>
+      <w:proofErr w:type="spellStart"/>
+      <w:r>
+        <w:rPr>
+          <w:spacing w:val="-3"/>
+          <w:sz w:val="24"/>
+          <w:szCs w:val="24"/>
+        </w:rPr>
+        <w:t>Webview</w:t>
+      </w:r>
+      <w:proofErr w:type="spellEnd"/>
+      <w:r>
+        <w:rPr>
+          <w:spacing w:val="-3"/>
+          <w:sz w:val="24"/>
+          <w:szCs w:val="24"/>
+        </w:rPr>
+        <w:t xml:space="preserve"> 线程。在 </w:t>
+      </w:r>
+      <w:proofErr w:type="spellStart"/>
+      <w:r>
+        <w:rPr>
+          <w:spacing w:val="-3"/>
+          <w:sz w:val="24"/>
+          <w:szCs w:val="24"/>
+        </w:rPr>
+        <w:t>Webview</w:t>
+      </w:r>
+      <w:proofErr w:type="spellEnd"/>
+      <w:r>
+        <w:rPr>
+          <w:spacing w:val="-3"/>
+          <w:sz w:val="24"/>
+          <w:szCs w:val="24"/>
+        </w:rPr>
+        <w:t xml:space="preserve"> 线程中，会将 </w:t>
+      </w:r>
+      <w:proofErr w:type="spellStart"/>
+      <w:r>
+        <w:rPr>
+          <w:spacing w:val="-3"/>
+          <w:sz w:val="24"/>
+          <w:szCs w:val="24"/>
+        </w:rPr>
+        <w:t>wxml</w:t>
+      </w:r>
+      <w:proofErr w:type="spellEnd"/>
+      <w:r>
+        <w:rPr>
+          <w:spacing w:val="-3"/>
+          <w:sz w:val="24"/>
+          <w:szCs w:val="24"/>
+        </w:rPr>
+        <w:t xml:space="preserve"> 转化成 html, 将 </w:t>
+      </w:r>
+      <w:proofErr w:type="spellStart"/>
+      <w:r>
+        <w:rPr>
+          <w:spacing w:val="-3"/>
+          <w:sz w:val="24"/>
+          <w:szCs w:val="24"/>
+        </w:rPr>
+        <w:t>wxss</w:t>
+      </w:r>
+      <w:proofErr w:type="spellEnd"/>
+      <w:r>
+        <w:rPr>
+          <w:spacing w:val="-3"/>
+          <w:sz w:val="24"/>
+          <w:szCs w:val="24"/>
+        </w:rPr>
+        <w:t xml:space="preserve"> 转化为 </w:t>
+      </w:r>
+      <w:proofErr w:type="spellStart"/>
+      <w:r>
+        <w:rPr>
+          <w:spacing w:val="-3"/>
+          <w:sz w:val="24"/>
+          <w:szCs w:val="24"/>
+        </w:rPr>
+        <w:t>css</w:t>
+      </w:r>
+      <w:proofErr w:type="spellEnd"/>
+      <w:r>
+        <w:rPr>
+          <w:spacing w:val="-3"/>
+          <w:sz w:val="24"/>
+          <w:szCs w:val="24"/>
+        </w:rPr>
+        <w:t>，最终展示成我们的视图。</w:t>
       </w:r>
     </w:p>
     <w:p>
@@ -9156,7 +8975,7 @@
           <w:sz w:val="24"/>
           <w:szCs w:val="24"/>
         </w:rPr>
-        <w:t>视图渲染</w:t>
+        <w:t>代码逻辑</w:t>
       </w:r>
       <w:proofErr w:type="gramStart"/>
       <w:r>
@@ -9165,7 +8984,7 @@
           <w:sz w:val="24"/>
           <w:szCs w:val="24"/>
         </w:rPr>
-        <w:t>层用于</w:t>
+        <w:t>层运行</w:t>
       </w:r>
       <w:proofErr w:type="gramEnd"/>
       <w:r>
@@ -9174,61 +8993,61 @@
           <w:sz w:val="24"/>
           <w:szCs w:val="24"/>
         </w:rPr>
-        <w:t>渲染页面结构，代码逻辑</w:t>
-      </w:r>
-      <w:proofErr w:type="gramStart"/>
+        <w:t xml:space="preserve">在另一个 </w:t>
+      </w:r>
+      <w:proofErr w:type="spellStart"/>
       <w:r>
         <w:rPr>
           <w:spacing w:val="-3"/>
           <w:sz w:val="24"/>
           <w:szCs w:val="24"/>
         </w:rPr>
-        <w:t>层用于</w:t>
-      </w:r>
-      <w:proofErr w:type="gramEnd"/>
+        <w:t>Webview</w:t>
+      </w:r>
+      <w:proofErr w:type="spellEnd"/>
       <w:r>
         <w:rPr>
           <w:spacing w:val="-3"/>
           <w:sz w:val="24"/>
           <w:szCs w:val="24"/>
         </w:rPr>
-        <w:t>运行 JS 脚本。视图层和 逻辑代码层采用了双线程方式进行管理。视图</w:t>
-      </w:r>
-      <w:proofErr w:type="gramStart"/>
+        <w:t xml:space="preserve"> 线程，即 JS 执行引擎线程（不同的环境中，实现的引擎不一样，在 IOS 中，使用 </w:t>
+      </w:r>
+      <w:proofErr w:type="spellStart"/>
       <w:r>
         <w:rPr>
           <w:spacing w:val="-3"/>
           <w:sz w:val="24"/>
           <w:szCs w:val="24"/>
         </w:rPr>
-        <w:t>层运行</w:t>
-      </w:r>
-      <w:proofErr w:type="gramEnd"/>
+        <w:t>JavaScriptCore</w:t>
+      </w:r>
+      <w:proofErr w:type="spellEnd"/>
       <w:r>
         <w:rPr>
           <w:spacing w:val="-3"/>
           <w:sz w:val="24"/>
           <w:szCs w:val="24"/>
         </w:rPr>
-        <w:t xml:space="preserve">于一个 </w:t>
-      </w:r>
-      <w:proofErr w:type="spellStart"/>
+        <w:t xml:space="preserve"> ， 在 </w:t>
+      </w:r>
+      <w:proofErr w:type="gramStart"/>
       <w:r>
         <w:rPr>
           <w:spacing w:val="-3"/>
           <w:sz w:val="24"/>
           <w:szCs w:val="24"/>
         </w:rPr>
-        <w:t>Webview</w:t>
-      </w:r>
-      <w:proofErr w:type="spellEnd"/>
+        <w:t>安卓中</w:t>
+      </w:r>
+      <w:proofErr w:type="gramEnd"/>
       <w:r>
         <w:rPr>
           <w:spacing w:val="-3"/>
           <w:sz w:val="24"/>
           <w:szCs w:val="24"/>
         </w:rPr>
-        <w:t xml:space="preserve"> 线程。在 </w:t>
+        <w:t xml:space="preserve">使用 V8 引擎或者 x5 JS 解析器，在 开发工具中，使用 </w:t>
       </w:r>
       <w:proofErr w:type="spellStart"/>
       <w:r>
@@ -9237,7 +9056,7 @@
           <w:sz w:val="24"/>
           <w:szCs w:val="24"/>
         </w:rPr>
-        <w:t>Webview</w:t>
+        <w:t>nwjs</w:t>
       </w:r>
       <w:proofErr w:type="spellEnd"/>
       <w:r>
@@ -9246,7 +9065,7 @@
           <w:sz w:val="24"/>
           <w:szCs w:val="24"/>
         </w:rPr>
-        <w:t xml:space="preserve"> 线程中，会将 </w:t>
+        <w:t xml:space="preserve"> Chrome 内核 ，我们统称为 </w:t>
       </w:r>
       <w:proofErr w:type="spellStart"/>
       <w:r>
@@ -9255,7 +9074,7 @@
           <w:sz w:val="24"/>
           <w:szCs w:val="24"/>
         </w:rPr>
-        <w:t>wxml</w:t>
+        <w:t>JSCore</w:t>
       </w:r>
       <w:proofErr w:type="spellEnd"/>
       <w:r>
@@ -9264,7 +9083,7 @@
           <w:sz w:val="24"/>
           <w:szCs w:val="24"/>
         </w:rPr>
-        <w:t xml:space="preserve"> 转化成 html, 将 </w:t>
+        <w:t xml:space="preserve">）。在 </w:t>
       </w:r>
       <w:proofErr w:type="spellStart"/>
       <w:r>
@@ -9273,7 +9092,7 @@
           <w:sz w:val="24"/>
           <w:szCs w:val="24"/>
         </w:rPr>
-        <w:t>wxss</w:t>
+        <w:t>Jscore</w:t>
       </w:r>
       <w:proofErr w:type="spellEnd"/>
       <w:r>
@@ -9282,7 +9101,7 @@
           <w:sz w:val="24"/>
           <w:szCs w:val="24"/>
         </w:rPr>
-        <w:t xml:space="preserve"> 转化为 </w:t>
+        <w:t xml:space="preserve"> 中，提供了 </w:t>
       </w:r>
       <w:proofErr w:type="spellStart"/>
       <w:r>
@@ -9291,7 +9110,7 @@
           <w:sz w:val="24"/>
           <w:szCs w:val="24"/>
         </w:rPr>
-        <w:t>css</w:t>
+        <w:t>javaScript</w:t>
       </w:r>
       <w:proofErr w:type="spellEnd"/>
       <w:r>
@@ -9300,188 +9119,41 @@
           <w:sz w:val="24"/>
           <w:szCs w:val="24"/>
         </w:rPr>
-        <w:t>，最终展示成我们的视图。</w:t>
-      </w:r>
-    </w:p>
-    <w:p>
-      <w:pPr>
-        <w:spacing w:line="360" w:lineRule="auto"/>
-        <w:ind w:firstLineChars="200" w:firstLine="474"/>
-        <w:jc w:val="both"/>
-        <w:rPr>
+        <w:t xml:space="preserve"> 的运行环境，而视图层和代码逻辑层</w:t>
+      </w:r>
+      <w:r>
+        <w:rPr>
+          <w:rFonts w:hint="eastAsia"/>
           <w:spacing w:val="-3"/>
           <w:sz w:val="24"/>
           <w:szCs w:val="24"/>
         </w:rPr>
-      </w:pPr>
+        <w:t>分别是两个单独的线程曲执行</w:t>
+      </w:r>
       <w:r>
         <w:rPr>
           <w:spacing w:val="-3"/>
           <w:sz w:val="24"/>
           <w:szCs w:val="24"/>
         </w:rPr>
-        <w:t>代码逻辑</w:t>
-      </w:r>
-      <w:proofErr w:type="gramStart"/>
+        <w:t xml:space="preserve">，而这两个线程之间的通信则是通过我们的 </w:t>
+      </w:r>
+      <w:proofErr w:type="spellStart"/>
       <w:r>
         <w:rPr>
           <w:spacing w:val="-3"/>
           <w:sz w:val="24"/>
           <w:szCs w:val="24"/>
         </w:rPr>
-        <w:t>层运行</w:t>
-      </w:r>
-      <w:proofErr w:type="gramEnd"/>
+        <w:t>JSBridge</w:t>
+      </w:r>
+      <w:proofErr w:type="spellEnd"/>
       <w:r>
         <w:rPr>
           <w:spacing w:val="-3"/>
           <w:sz w:val="24"/>
           <w:szCs w:val="24"/>
         </w:rPr>
-        <w:t xml:space="preserve">在另一个 </w:t>
-      </w:r>
-      <w:proofErr w:type="spellStart"/>
-      <w:r>
-        <w:rPr>
-          <w:spacing w:val="-3"/>
-          <w:sz w:val="24"/>
-          <w:szCs w:val="24"/>
-        </w:rPr>
-        <w:t>Webview</w:t>
-      </w:r>
-      <w:proofErr w:type="spellEnd"/>
-      <w:r>
-        <w:rPr>
-          <w:spacing w:val="-3"/>
-          <w:sz w:val="24"/>
-          <w:szCs w:val="24"/>
-        </w:rPr>
-        <w:t xml:space="preserve"> 线程，即 JS 执行引擎线程（不同的环境中，实现的引擎不一样，在 IOS 中，使用 </w:t>
-      </w:r>
-      <w:proofErr w:type="spellStart"/>
-      <w:r>
-        <w:rPr>
-          <w:spacing w:val="-3"/>
-          <w:sz w:val="24"/>
-          <w:szCs w:val="24"/>
-        </w:rPr>
-        <w:t>JavaScriptCore</w:t>
-      </w:r>
-      <w:proofErr w:type="spellEnd"/>
-      <w:r>
-        <w:rPr>
-          <w:spacing w:val="-3"/>
-          <w:sz w:val="24"/>
-          <w:szCs w:val="24"/>
-        </w:rPr>
-        <w:t xml:space="preserve"> ， 在 </w:t>
-      </w:r>
-      <w:proofErr w:type="gramStart"/>
-      <w:r>
-        <w:rPr>
-          <w:spacing w:val="-3"/>
-          <w:sz w:val="24"/>
-          <w:szCs w:val="24"/>
-        </w:rPr>
-        <w:t>安卓中</w:t>
-      </w:r>
-      <w:proofErr w:type="gramEnd"/>
-      <w:r>
-        <w:rPr>
-          <w:spacing w:val="-3"/>
-          <w:sz w:val="24"/>
-          <w:szCs w:val="24"/>
-        </w:rPr>
-        <w:t xml:space="preserve">使用 V8 引擎或者 x5 JS 解析器，在 开发工具中，使用 </w:t>
-      </w:r>
-      <w:proofErr w:type="spellStart"/>
-      <w:r>
-        <w:rPr>
-          <w:spacing w:val="-3"/>
-          <w:sz w:val="24"/>
-          <w:szCs w:val="24"/>
-        </w:rPr>
-        <w:t>nwjs</w:t>
-      </w:r>
-      <w:proofErr w:type="spellEnd"/>
-      <w:r>
-        <w:rPr>
-          <w:spacing w:val="-3"/>
-          <w:sz w:val="24"/>
-          <w:szCs w:val="24"/>
-        </w:rPr>
-        <w:t xml:space="preserve"> Chrome 内核 ，我们统称为 </w:t>
-      </w:r>
-      <w:proofErr w:type="spellStart"/>
-      <w:r>
-        <w:rPr>
-          <w:spacing w:val="-3"/>
-          <w:sz w:val="24"/>
-          <w:szCs w:val="24"/>
-        </w:rPr>
-        <w:t>JSCore</w:t>
-      </w:r>
-      <w:proofErr w:type="spellEnd"/>
-      <w:r>
-        <w:rPr>
-          <w:spacing w:val="-3"/>
-          <w:sz w:val="24"/>
-          <w:szCs w:val="24"/>
-        </w:rPr>
-        <w:t xml:space="preserve">）。在 </w:t>
-      </w:r>
-      <w:proofErr w:type="spellStart"/>
-      <w:r>
-        <w:rPr>
-          <w:spacing w:val="-3"/>
-          <w:sz w:val="24"/>
-          <w:szCs w:val="24"/>
-        </w:rPr>
-        <w:t>Jscore</w:t>
-      </w:r>
-      <w:proofErr w:type="spellEnd"/>
-      <w:r>
-        <w:rPr>
-          <w:spacing w:val="-3"/>
-          <w:sz w:val="24"/>
-          <w:szCs w:val="24"/>
-        </w:rPr>
-        <w:t xml:space="preserve"> 中，提供了 </w:t>
-      </w:r>
-      <w:proofErr w:type="spellStart"/>
-      <w:r>
-        <w:rPr>
-          <w:spacing w:val="-3"/>
-          <w:sz w:val="24"/>
-          <w:szCs w:val="24"/>
-        </w:rPr>
-        <w:t>javaScript</w:t>
-      </w:r>
-      <w:proofErr w:type="spellEnd"/>
-      <w:r>
-        <w:rPr>
-          <w:spacing w:val="-3"/>
-          <w:sz w:val="24"/>
-          <w:szCs w:val="24"/>
-        </w:rPr>
-        <w:t xml:space="preserve"> 的运行环境，在这个线程中执行小程序主要执行小程序的逻辑代码。而视图层和代码逻辑层是两个单独的执行线程，而这两个线程之间的通信则是通过我们的 </w:t>
-      </w:r>
-      <w:proofErr w:type="spellStart"/>
-      <w:r>
-        <w:rPr>
-          <w:spacing w:val="-3"/>
-          <w:sz w:val="24"/>
-          <w:szCs w:val="24"/>
-        </w:rPr>
-        <w:t>JSBridge</w:t>
-      </w:r>
-      <w:proofErr w:type="spellEnd"/>
-      <w:r>
-        <w:rPr>
-          <w:spacing w:val="-3"/>
-          <w:sz w:val="24"/>
-          <w:szCs w:val="24"/>
-        </w:rPr>
         <w:t>。</w:t>
       </w:r>
     </w:p>
@@ -9502,10 +9174,10 @@
       </w:pPr>
       <w:r>
         <w:object w:dxaOrig="11955" w:dyaOrig="5881" w14:anchorId="7A9CDF59">
-          <v:shape id="_x0000_i1043" type="#_x0000_t75" style="width:411.75pt;height:203.25pt" o:ole="">
+          <v:shape id="_x0000_i1029" type="#_x0000_t75" style="width:411.75pt;height:203.25pt" o:ole="">
             <v:imagedata r:id="rId23" o:title=""/>
           </v:shape>
-          <o:OLEObject Type="Embed" ProgID="Visio.Drawing.15" ShapeID="_x0000_i1043" DrawAspect="Content" ObjectID="_1708525250" r:id="rId24"/>
+          <o:OLEObject Type="Embed" ProgID="Visio.Drawing.15" ShapeID="_x0000_i1029" DrawAspect="Content" ObjectID="_1708612796" r:id="rId24"/>
         </w:object>
       </w:r>
     </w:p>
@@ -9548,8 +9220,8 @@
         </w:rPr>
         <w:t xml:space="preserve"> 系统架构图</w:t>
       </w:r>
-      <w:bookmarkStart w:id="25" w:name="_bookmark25"/>
-      <w:bookmarkEnd w:id="25"/>
+      <w:bookmarkStart w:id="24" w:name="_bookmark25"/>
+      <w:bookmarkEnd w:id="24"/>
     </w:p>
     <w:p>
       <w:pPr>
@@ -9559,8 +9231,8 @@
           <w:sz w:val="21"/>
         </w:rPr>
       </w:pPr>
-      <w:bookmarkStart w:id="26" w:name="_bookmark26"/>
-      <w:bookmarkEnd w:id="26"/>
+      <w:bookmarkStart w:id="25" w:name="_bookmark26"/>
+      <w:bookmarkEnd w:id="25"/>
     </w:p>
     <w:p>
       <w:pPr>
@@ -9574,8 +9246,8 @@
         </w:tabs>
         <w:ind w:hanging="421"/>
       </w:pPr>
-      <w:bookmarkStart w:id="27" w:name="_bookmark29"/>
-      <w:bookmarkEnd w:id="27"/>
+      <w:bookmarkStart w:id="26" w:name="_bookmark29"/>
+      <w:bookmarkEnd w:id="26"/>
       <w:r>
         <w:rPr>
           <w:spacing w:val="-1"/>
@@ -9608,8 +9280,8 @@
           <w:sz w:val="24"/>
         </w:rPr>
       </w:pPr>
-      <w:bookmarkStart w:id="28" w:name="_bookmark30"/>
-      <w:bookmarkEnd w:id="28"/>
+      <w:bookmarkStart w:id="27" w:name="_bookmark30"/>
+      <w:bookmarkEnd w:id="27"/>
       <w:r>
         <w:rPr>
           <w:sz w:val="24"/>
@@ -9693,8 +9365,8 @@
           <w:sz w:val="24"/>
         </w:rPr>
       </w:pPr>
-      <w:bookmarkStart w:id="29" w:name="_bookmark31"/>
-      <w:bookmarkEnd w:id="29"/>
+      <w:bookmarkStart w:id="28" w:name="_bookmark31"/>
+      <w:bookmarkEnd w:id="28"/>
       <w:r>
         <w:rPr>
           <w:sz w:val="24"/>
@@ -9731,65 +9403,82 @@
         <w:rPr>
           <w:sz w:val="24"/>
         </w:rPr>
-        <w:t>数据库概念设计：在进行数据库设计的时候首先要进行的工作就是进</w:t>
-      </w:r>
-      <w:r>
-        <w:rPr>
-          <w:spacing w:val="1"/>
-          <w:sz w:val="24"/>
-        </w:rPr>
-        <w:t xml:space="preserve"> </w:t>
+        <w:t>数据库概念设计：</w:t>
       </w:r>
       <w:r>
         <w:rPr>
           <w:spacing w:val="-10"/>
           <w:sz w:val="24"/>
         </w:rPr>
-        <w:t>行数据库概念设计，优秀的数据库概念设计是创建一个优秀的数据库的前提保证。</w:t>
-      </w:r>
-      <w:r>
-        <w:rPr>
+        <w:t>数据库概念设计</w:t>
+      </w:r>
+      <w:r>
+        <w:rPr>
+          <w:rFonts w:hint="eastAsia"/>
+          <w:spacing w:val="-10"/>
+          <w:sz w:val="24"/>
+        </w:rPr>
+        <w:t>在数据库设计的地位显得十分重要</w:t>
+      </w:r>
+      <w:r>
+        <w:rPr>
+          <w:spacing w:val="-10"/>
+          <w:sz w:val="24"/>
+        </w:rPr>
+        <w:t>。</w:t>
+      </w:r>
+      <w:r>
+        <w:rPr>
+          <w:rFonts w:hint="eastAsia"/>
           <w:spacing w:val="-3"/>
           <w:sz w:val="24"/>
         </w:rPr>
-        <w:t>数据库概念设计就是将我们现实中的具体事物转换为虚拟的数字信息，在这里就</w:t>
-      </w:r>
-      <w:r>
-        <w:rPr>
-          <w:spacing w:val="1"/>
+        <w:t>把具体的进行抽象化，从而转成虚拟的数字信息，称其为概念设计</w:t>
+      </w:r>
+      <w:r>
+        <w:rPr>
+          <w:spacing w:val="-3"/>
           <w:sz w:val="24"/>
         </w:rPr>
-        <w:t xml:space="preserve"> </w:t>
-      </w:r>
-      <w:r>
-        <w:rPr>
+        <w:t>，</w:t>
+      </w:r>
+      <w:r>
+        <w:rPr>
+          <w:rFonts w:hint="eastAsia"/>
+          <w:spacing w:val="-3"/>
+          <w:sz w:val="24"/>
+        </w:rPr>
+        <w:t>在本项目中，则是</w:t>
+      </w:r>
+      <w:r>
+        <w:rPr>
+          <w:rFonts w:hint="eastAsia"/>
           <w:spacing w:val="-5"/>
           <w:sz w:val="24"/>
         </w:rPr>
-        <w:t>是将网络商城中的商品转换为抽象的数字信息。在这款网络商城小程序数据库概</w:t>
-      </w:r>
-      <w:r>
-        <w:rPr>
-          <w:spacing w:val="1"/>
+        <w:t>网络电子商城的电子书籍相关信息转变为数据库中的虚拟字段</w:t>
+      </w:r>
+      <w:r>
+        <w:rPr>
+          <w:spacing w:val="-5"/>
           <w:sz w:val="24"/>
         </w:rPr>
-        <w:t xml:space="preserve"> </w:t>
-      </w:r>
-      <w:proofErr w:type="gramStart"/>
+        <w:t>。</w:t>
+      </w:r>
+      <w:r>
+        <w:rPr>
+          <w:rFonts w:hint="eastAsia"/>
+          <w:spacing w:val="-5"/>
+          <w:sz w:val="24"/>
+        </w:rPr>
+        <w:t>在数据库的设计过程中采用</w:t>
+      </w:r>
       <w:r>
         <w:rPr>
           <w:spacing w:val="-1"/>
           <w:sz w:val="24"/>
         </w:rPr>
-        <w:t>念设计</w:t>
-      </w:r>
-      <w:proofErr w:type="gramEnd"/>
-      <w:r>
-        <w:rPr>
-          <w:spacing w:val="-1"/>
-          <w:sz w:val="24"/>
-        </w:rPr>
-        <w:t xml:space="preserve">的时候使用的方法是目前概念设计中最常用的方法——创建 </w:t>
+        <w:t xml:space="preserve"> </w:t>
       </w:r>
       <w:r>
         <w:rPr>
@@ -9823,28 +9512,20 @@
         <w:rPr>
           <w:sz w:val="24"/>
         </w:rPr>
-        <w:t>图。我</w:t>
-      </w:r>
-      <w:r>
-        <w:rPr>
-          <w:spacing w:val="1"/>
+        <w:t>图</w:t>
+      </w:r>
+      <w:r>
+        <w:rPr>
+          <w:rFonts w:hint="eastAsia"/>
           <w:sz w:val="24"/>
         </w:rPr>
-        <w:t xml:space="preserve"> </w:t>
-      </w:r>
-      <w:proofErr w:type="gramStart"/>
+        <w:t>来表示</w:t>
+      </w:r>
       <w:r>
         <w:rPr>
           <w:sz w:val="24"/>
         </w:rPr>
-        <w:t>们创建</w:t>
-      </w:r>
-      <w:proofErr w:type="gramEnd"/>
-      <w:r>
-        <w:rPr>
-          <w:sz w:val="24"/>
-        </w:rPr>
-        <w:t>了包括商品信息、用户信息、订单信息和商品分类信息等多种信息实体的</w:t>
+        <w:t>。我们创建了包括商品信息、用户信息、订单信息和商品分类信息等多种信息实体的</w:t>
       </w:r>
       <w:r>
         <w:rPr>
@@ -9919,9 +9600,9 @@
         </w:rPr>
         <w:lastRenderedPageBreak/>
         <w:drawing>
-          <wp:inline distT="0" distB="0" distL="0" distR="0" wp14:anchorId="629368C8" wp14:editId="6FADFD05">
-            <wp:extent cx="5695950" cy="4965700"/>
-            <wp:effectExtent l="0" t="0" r="0" b="6350"/>
+          <wp:inline distT="0" distB="0" distL="0" distR="0" wp14:anchorId="629368C8" wp14:editId="6985BB2B">
+            <wp:extent cx="5451942" cy="4752975"/>
+            <wp:effectExtent l="0" t="0" r="0" b="0"/>
             <wp:docPr id="4" name="图片 4"/>
             <wp:cNvGraphicFramePr>
               <a:graphicFrameLocks xmlns:a="http://schemas.openxmlformats.org/drawingml/2006/main" noChangeAspect="1"/>
@@ -9942,7 +9623,7 @@
                   <pic:spPr>
                     <a:xfrm>
                       <a:off x="0" y="0"/>
-                      <a:ext cx="5695950" cy="4965700"/>
+                      <a:ext cx="5458085" cy="4758330"/>
                     </a:xfrm>
                     <a:prstGeom prst="rect">
                       <a:avLst/>
@@ -10066,6 +9747,9 @@
         <w:spacing w:before="1" w:line="312" w:lineRule="auto"/>
         <w:ind w:left="237" w:right="410"/>
         <w:jc w:val="both"/>
+        <w:rPr>
+          <w:spacing w:val="-9"/>
+        </w:rPr>
       </w:pPr>
       <w:r>
         <w:rPr>
@@ -10077,28 +9761,74 @@
         <w:rPr>
           <w:spacing w:val="-9"/>
         </w:rPr>
-        <w:t xml:space="preserve"> 图的创建，结合上文所述内容我们方可以进行数据库的逻辑方式这个阶段的</w:t>
-      </w:r>
-      <w:r>
-        <w:rPr>
-          <w:spacing w:val="-14"/>
-        </w:rPr>
-        <w:t xml:space="preserve">设计。也就是要做的工作具体为结合上文所创建的 </w:t>
-      </w:r>
-      <w:r>
-        <w:t>E-R</w:t>
-      </w:r>
-      <w:r>
-        <w:rPr>
-          <w:spacing w:val="-8"/>
-        </w:rPr>
-        <w:t xml:space="preserve"> 图来设计相应的关系表来</w:t>
+        <w:t xml:space="preserve"> 图的</w:t>
+      </w:r>
+      <w:r>
+        <w:rPr>
+          <w:rFonts w:hint="eastAsia"/>
+          <w:spacing w:val="-9"/>
+        </w:rPr>
+        <w:t>完成之后</w:t>
+      </w:r>
+      <w:r>
+        <w:rPr>
+          <w:spacing w:val="-9"/>
+        </w:rPr>
+        <w:t>，</w:t>
+      </w:r>
+      <w:r>
+        <w:rPr>
+          <w:rFonts w:hint="eastAsia"/>
+          <w:spacing w:val="-9"/>
+        </w:rPr>
+        <w:t>便根据E</w:t>
+      </w:r>
+      <w:r>
+        <w:rPr>
+          <w:spacing w:val="-9"/>
+        </w:rPr>
+        <w:t>-R</w:t>
+      </w:r>
+      <w:r>
+        <w:rPr>
+          <w:rFonts w:hint="eastAsia"/>
+          <w:spacing w:val="-9"/>
+        </w:rPr>
+        <w:t>的结果，便可进行数据库的逻辑结构设计，即是将E</w:t>
+      </w:r>
+      <w:r>
+        <w:rPr>
+          <w:spacing w:val="-9"/>
+        </w:rPr>
+        <w:t>-R</w:t>
+      </w:r>
+      <w:r>
+        <w:rPr>
+          <w:rFonts w:hint="eastAsia"/>
+          <w:spacing w:val="-9"/>
+        </w:rPr>
+        <w:t>所创建的关系表转换成数据库中实实在在存在的实体。再</w:t>
+      </w:r>
+      <w:proofErr w:type="gramStart"/>
+      <w:r>
+        <w:rPr>
+          <w:rFonts w:hint="eastAsia"/>
+          <w:spacing w:val="-9"/>
+        </w:rPr>
+        <w:t>此</w:t>
       </w:r>
       <w:r>
         <w:rPr>
           <w:spacing w:val="-4"/>
         </w:rPr>
-        <w:t xml:space="preserve">供数据库使用，其中 </w:t>
+        <w:t>其中</w:t>
+      </w:r>
+      <w:proofErr w:type="gramEnd"/>
+      <w:r>
+        <w:rPr>
+          <w:spacing w:val="-4"/>
+        </w:rPr>
+        <w:t xml:space="preserve"> </w:t>
       </w:r>
       <w:r>
         <w:rPr>
@@ -10123,13 +9853,34 @@
         <w:t xml:space="preserve"> </w:t>
       </w:r>
       <w:r>
-        <w:t>图中的实体、属性和联系等都要与表一一对应。在制</w:t>
-      </w:r>
-      <w:r>
-        <w:rPr>
-          <w:spacing w:val="-6"/>
-        </w:rPr>
-        <w:t xml:space="preserve">作信息表示一定要标明 </w:t>
+        <w:t>图中的实体、属性和联系等都要与</w:t>
+      </w:r>
+      <w:r>
+        <w:rPr>
+          <w:rFonts w:hint="eastAsia"/>
+        </w:rPr>
+        <w:t>数据库中的实</w:t>
+      </w:r>
+      <w:r>
+        <w:t>表</w:t>
+      </w:r>
+      <w:r>
+        <w:rPr>
+          <w:rFonts w:hint="eastAsia"/>
+        </w:rPr>
+        <w:t>相关联</w:t>
+      </w:r>
+      <w:r>
+        <w:t>。</w:t>
+      </w:r>
+      <w:r>
+        <w:rPr>
+          <w:rFonts w:hint="eastAsia"/>
+        </w:rPr>
+        <w:t>其中所涉及到的主键用primary</w:t>
+      </w:r>
+      <w:r>
+        <w:t xml:space="preserve"> </w:t>
       </w:r>
       <w:r>
         <w:rPr>
@@ -10139,9 +9890,30 @@
       </w:r>
       <w:r>
         <w:rPr>
+          <w:rFonts w:hint="eastAsia"/>
+        </w:rPr>
+        <w:t>表示</w:t>
+      </w:r>
+      <w:r>
+        <w:rPr>
           <w:spacing w:val="-4"/>
         </w:rPr>
-        <w:t xml:space="preserve">，如果涉及到与其他表得联系时还设置 </w:t>
+        <w:t>，</w:t>
+      </w:r>
+      <w:proofErr w:type="gramStart"/>
+      <w:r>
+        <w:rPr>
+          <w:rFonts w:hint="eastAsia"/>
+          <w:spacing w:val="-4"/>
+        </w:rPr>
+        <w:t>外键用</w:t>
+      </w:r>
+      <w:proofErr w:type="gramEnd"/>
+      <w:r>
+        <w:rPr>
+          <w:spacing w:val="-4"/>
+        </w:rPr>
+        <w:t xml:space="preserve"> </w:t>
       </w:r>
       <w:r>
         <w:rPr>
@@ -10163,7 +9935,22 @@
         <w:t>key</w:t>
       </w:r>
       <w:r>
-        <w:t>。接下来要仔细介绍的就是具体关系表的绘制。详细信息表的情况如下文所示：</w:t>
+        <w:rPr>
+          <w:rFonts w:hint="eastAsia"/>
+        </w:rPr>
+        <w:t>表示</w:t>
+      </w:r>
+      <w:r>
+        <w:t>。</w:t>
+      </w:r>
+      <w:r>
+        <w:rPr>
+          <w:rFonts w:hint="eastAsia"/>
+        </w:rPr>
+        <w:t>如下是</w:t>
+      </w:r>
+      <w:r>
+        <w:t>具体关系表的绘制。详细信息表的情况如下文所示：</w:t>
       </w:r>
     </w:p>
     <w:tbl>
@@ -10821,7 +10608,6 @@
               <w:rPr>
                 <w:sz w:val="21"/>
               </w:rPr>
-              <w:lastRenderedPageBreak/>
               <w:t>u_</w:t>
             </w:r>
             <w:r>
@@ -10948,6 +10734,7 @@
               <w:rPr>
                 <w:sz w:val="21"/>
               </w:rPr>
+              <w:lastRenderedPageBreak/>
               <w:t>u_gender</w:t>
             </w:r>
             <w:proofErr w:type="spellEnd"/>
@@ -10967,14 +10754,12 @@
                 <w:sz w:val="21"/>
               </w:rPr>
             </w:pPr>
-            <w:proofErr w:type="spellStart"/>
             <w:r>
               <w:rPr>
                 <w:sz w:val="21"/>
               </w:rPr>
               <w:t>Enum</w:t>
             </w:r>
-            <w:proofErr w:type="spellEnd"/>
           </w:p>
         </w:tc>
         <w:tc>
@@ -14626,7 +14411,6 @@
         <w:rPr>
           <w:spacing w:val="-1"/>
         </w:rPr>
-        <w:lastRenderedPageBreak/>
         <w:t>订单信息表</w:t>
       </w:r>
       <w:r>
@@ -14665,6 +14449,7 @@
           <w:spacing w:val="-24"/>
           <w:sz w:val="18"/>
         </w:rPr>
+        <w:lastRenderedPageBreak/>
         <w:t xml:space="preserve">表 </w:t>
       </w:r>
       <w:r>
@@ -16755,8 +16540,8 @@
       <w:pPr>
         <w:pStyle w:val="1"/>
       </w:pPr>
-      <w:bookmarkStart w:id="30" w:name="_bookmark33"/>
-      <w:bookmarkEnd w:id="30"/>
+      <w:bookmarkStart w:id="29" w:name="_bookmark33"/>
+      <w:bookmarkEnd w:id="29"/>
       <w:r>
         <w:rPr>
           <w:spacing w:val="-25"/>
@@ -16802,8 +16587,8 @@
         <w:ind w:hanging="421"/>
         <w:jc w:val="both"/>
       </w:pPr>
-      <w:bookmarkStart w:id="31" w:name="_bookmark34"/>
-      <w:bookmarkEnd w:id="31"/>
+      <w:bookmarkStart w:id="30" w:name="_bookmark34"/>
+      <w:bookmarkEnd w:id="30"/>
       <w:r>
         <w:rPr>
           <w:spacing w:val="-1"/>
@@ -16837,10 +16622,10 @@
           <w:sz w:val="24"/>
         </w:rPr>
       </w:pPr>
-      <w:bookmarkStart w:id="32" w:name="_bookmark35"/>
-      <w:bookmarkStart w:id="33" w:name="_bookmark36"/>
+      <w:bookmarkStart w:id="31" w:name="_bookmark35"/>
+      <w:bookmarkStart w:id="32" w:name="_bookmark36"/>
+      <w:bookmarkEnd w:id="31"/>
       <w:bookmarkEnd w:id="32"/>
-      <w:bookmarkEnd w:id="33"/>
       <w:r>
         <w:rPr>
           <w:sz w:val="24"/>
@@ -16931,7 +16716,14 @@
           <w:rFonts w:hint="eastAsia"/>
           <w:spacing w:val="-3"/>
         </w:rPr>
-        <w:t>在开发者界面下载对应的依赖包</w:t>
+        <w:t>在开发者界面下载对应的依赖</w:t>
+      </w:r>
+      <w:r>
+        <w:rPr>
+          <w:rFonts w:hint="eastAsia"/>
+          <w:spacing w:val="-3"/>
+        </w:rPr>
+        <w:t>与工具包</w:t>
       </w:r>
       <w:r>
         <w:rPr>
@@ -17216,7 +17008,6 @@
                 <w:sz w:val="24"/>
               </w:rPr>
             </w:pPr>
-            <w:proofErr w:type="spellStart"/>
             <w:r>
               <w:rPr>
                 <w:rFonts w:asciiTheme="minorEastAsia" w:eastAsiaTheme="minorEastAsia" w:hAnsiTheme="minorEastAsia" w:hint="eastAsia"/>
@@ -17224,7 +17015,6 @@
               </w:rPr>
               <w:t>MongoDB</w:t>
             </w:r>
-            <w:proofErr w:type="spellEnd"/>
           </w:p>
         </w:tc>
         <w:tc>
@@ -17258,7 +17048,7 @@
         <w:ind w:left="237" w:right="386" w:firstLine="480"/>
         <w:jc w:val="both"/>
         <w:rPr>
-          <w:sz w:val="26"/>
+          <w:spacing w:val="-3"/>
         </w:rPr>
       </w:pPr>
       <w:r>
@@ -17376,6 +17166,24 @@
         </w:rPr>
         <w:t>程序开发界面</w:t>
       </w:r>
+      <w:r>
+        <w:rPr>
+          <w:rFonts w:hint="eastAsia"/>
+          <w:spacing w:val="-3"/>
+        </w:rPr>
+        <w:t>：</w:t>
+      </w:r>
+    </w:p>
+    <w:p>
+      <w:pPr>
+        <w:pStyle w:val="a3"/>
+        <w:spacing w:before="81" w:line="312" w:lineRule="auto"/>
+        <w:ind w:left="237" w:right="386" w:firstLine="480"/>
+        <w:jc w:val="both"/>
+        <w:rPr>
+          <w:sz w:val="26"/>
+        </w:rPr>
+      </w:pPr>
     </w:p>
     <w:p>
       <w:pPr>
@@ -17393,8 +17201,8 @@
           <w:rFonts w:ascii="Times New Roman" w:eastAsia="Times New Roman"/>
         </w:rPr>
       </w:pPr>
-      <w:bookmarkStart w:id="34" w:name="_bookmark37"/>
-      <w:bookmarkEnd w:id="34"/>
+      <w:bookmarkStart w:id="33" w:name="_bookmark37"/>
+      <w:bookmarkEnd w:id="33"/>
       <w:r>
         <w:rPr>
           <w:spacing w:val="-1"/>
@@ -17426,8 +17234,8 @@
           <w:sz w:val="24"/>
         </w:rPr>
       </w:pPr>
-      <w:bookmarkStart w:id="35" w:name="_bookmark38"/>
-      <w:bookmarkEnd w:id="35"/>
+      <w:bookmarkStart w:id="34" w:name="_bookmark38"/>
+      <w:bookmarkEnd w:id="34"/>
       <w:r>
         <w:rPr>
           <w:sz w:val="24"/>
@@ -17597,10 +17405,10 @@
       </w:pPr>
       <w:r>
         <w:object w:dxaOrig="7140" w:dyaOrig="2790" w14:anchorId="16E018DE">
-          <v:shape id="_x0000_i1044" type="#_x0000_t75" style="width:356.95pt;height:139.4pt" o:ole="">
+          <v:shape id="_x0000_i1030" type="#_x0000_t75" style="width:357pt;height:139.5pt" o:ole="">
             <v:imagedata r:id="rId28" o:title=""/>
           </v:shape>
-          <o:OLEObject Type="Embed" ProgID="Visio.Drawing.15" ShapeID="_x0000_i1044" DrawAspect="Content" ObjectID="_1708525251" r:id="rId29"/>
+          <o:OLEObject Type="Embed" ProgID="Visio.Drawing.15" ShapeID="_x0000_i1030" DrawAspect="Content" ObjectID="_1708612797" r:id="rId29"/>
         </w:object>
       </w:r>
     </w:p>
@@ -17658,8 +17466,8 @@
           <w:sz w:val="24"/>
         </w:rPr>
       </w:pPr>
-      <w:bookmarkStart w:id="36" w:name="_bookmark39"/>
-      <w:bookmarkEnd w:id="36"/>
+      <w:bookmarkStart w:id="35" w:name="_bookmark39"/>
+      <w:bookmarkEnd w:id="35"/>
       <w:r>
         <w:rPr>
           <w:sz w:val="24"/>
@@ -17699,6 +17507,7 @@
         <w:rPr>
           <w:spacing w:val="-5"/>
         </w:rPr>
+        <w:lastRenderedPageBreak/>
         <w:t>消费者</w:t>
       </w:r>
       <w:r>
@@ -17725,14 +17534,7 @@
         <w:rPr>
           <w:spacing w:val="-5"/>
         </w:rPr>
-        <w:t>将其展</w:t>
-      </w:r>
-      <w:r>
-        <w:rPr>
-          <w:spacing w:val="-5"/>
-        </w:rPr>
-        <w:lastRenderedPageBreak/>
-        <w:t>现在首页</w:t>
+        <w:t>将其展现在首页</w:t>
       </w:r>
       <w:r>
         <w:rPr>
@@ -17833,18 +17635,12 @@
         <w:t xml:space="preserve"> </w:t>
       </w:r>
       <w:proofErr w:type="spellStart"/>
+      <w:proofErr w:type="gramStart"/>
       <w:r>
         <w:rPr>
           <w:rFonts w:ascii="Times New Roman"/>
         </w:rPr>
-        <w:t>wx</w:t>
-      </w:r>
-      <w:proofErr w:type="gramStart"/>
-      <w:r>
-        <w:rPr>
-          <w:rFonts w:ascii="Times New Roman"/>
-        </w:rPr>
-        <w:t>:for</w:t>
+        <w:t>wx:for</w:t>
       </w:r>
       <w:proofErr w:type="spellEnd"/>
       <w:proofErr w:type="gramEnd"/>
@@ -17982,8 +17778,8 @@
           <w:sz w:val="24"/>
         </w:rPr>
       </w:pPr>
-      <w:bookmarkStart w:id="37" w:name="_bookmark41"/>
-      <w:bookmarkEnd w:id="37"/>
+      <w:bookmarkStart w:id="36" w:name="_bookmark41"/>
+      <w:bookmarkEnd w:id="36"/>
       <w:r>
         <w:rPr>
           <w:sz w:val="24"/>
@@ -18016,8 +17812,15 @@
       </w:r>
       <w:r>
         <w:rPr>
+          <w:rFonts w:hint="eastAsia"/>
           <w:spacing w:val="-5"/>
         </w:rPr>
+        <w:t>商城小城中首次的</w:t>
+      </w:r>
+      <w:r>
+        <w:rPr>
+          <w:spacing w:val="-5"/>
+        </w:rPr>
         <w:t>登录注册完成之后</w:t>
       </w:r>
       <w:r>
@@ -18026,6 +17829,13 @@
           <w:spacing w:val="-5"/>
         </w:rPr>
         <w:t>，</w:t>
+      </w:r>
+      <w:r>
+        <w:rPr>
+          <w:rFonts w:hint="eastAsia"/>
+          <w:spacing w:val="-5"/>
+        </w:rPr>
+        <w:t>可在商品列表界面或商品详情</w:t>
       </w:r>
       <w:r>
         <w:rPr>
@@ -18283,1277 +18093,6 @@
           <w:rFonts w:ascii="Times New Roman"/>
         </w:rPr>
         <w:t>scroll-y="true"&gt;</w:t>
-      </w:r>
-    </w:p>
-    <w:p>
-      <w:pPr>
-        <w:pStyle w:val="a3"/>
-        <w:spacing w:before="123"/>
-        <w:ind w:left="297"/>
-        <w:rPr>
-          <w:rFonts w:ascii="Times New Roman"/>
-        </w:rPr>
-      </w:pPr>
-      <w:r>
-        <w:rPr>
-          <w:rFonts w:ascii="Times New Roman"/>
-        </w:rPr>
-        <w:t>&lt;view</w:t>
-      </w:r>
-      <w:r>
-        <w:rPr>
-          <w:rFonts w:ascii="Times New Roman"/>
-          <w:spacing w:val="-6"/>
-        </w:rPr>
-        <w:t xml:space="preserve"> </w:t>
-      </w:r>
-      <w:r>
-        <w:rPr>
-          <w:rFonts w:ascii="Times New Roman"/>
-        </w:rPr>
-        <w:t>class="separate"&gt;&lt;/view&gt;</w:t>
-      </w:r>
-    </w:p>
-    <w:p>
-      <w:pPr>
-        <w:pStyle w:val="a3"/>
-        <w:spacing w:before="125"/>
-        <w:ind w:left="297"/>
-        <w:rPr>
-          <w:rFonts w:ascii="Times New Roman"/>
-        </w:rPr>
-      </w:pPr>
-      <w:r>
-        <w:rPr>
-          <w:rFonts w:ascii="Times New Roman"/>
-        </w:rPr>
-        <w:t>&lt;view</w:t>
-      </w:r>
-      <w:r>
-        <w:rPr>
-          <w:rFonts w:ascii="Times New Roman"/>
-          <w:spacing w:val="-4"/>
-        </w:rPr>
-        <w:t xml:space="preserve"> </w:t>
-      </w:r>
-      <w:proofErr w:type="spellStart"/>
-      <w:r>
-        <w:rPr>
-          <w:rFonts w:ascii="Times New Roman"/>
-        </w:rPr>
-        <w:t>wx</w:t>
-      </w:r>
-      <w:proofErr w:type="gramStart"/>
-      <w:r>
-        <w:rPr>
-          <w:rFonts w:ascii="Times New Roman"/>
-        </w:rPr>
-        <w:t>:for</w:t>
-      </w:r>
-      <w:proofErr w:type="spellEnd"/>
-      <w:proofErr w:type="gramEnd"/>
-      <w:r>
-        <w:rPr>
-          <w:rFonts w:ascii="Times New Roman"/>
-        </w:rPr>
-        <w:t>="{{carts}}"&gt;</w:t>
-      </w:r>
-    </w:p>
-    <w:p>
-      <w:pPr>
-        <w:pStyle w:val="a3"/>
-        <w:spacing w:before="124"/>
-        <w:ind w:left="357"/>
-        <w:rPr>
-          <w:rFonts w:ascii="Times New Roman"/>
-        </w:rPr>
-      </w:pPr>
-      <w:r>
-        <w:rPr>
-          <w:rFonts w:ascii="Times New Roman"/>
-        </w:rPr>
-        <w:t>&lt;view</w:t>
-      </w:r>
-      <w:r>
-        <w:rPr>
-          <w:rFonts w:ascii="Times New Roman"/>
-          <w:spacing w:val="-5"/>
-        </w:rPr>
-        <w:t xml:space="preserve"> </w:t>
-      </w:r>
-      <w:r>
-        <w:rPr>
-          <w:rFonts w:ascii="Times New Roman"/>
-        </w:rPr>
-        <w:t>class="</w:t>
-      </w:r>
-      <w:proofErr w:type="spellStart"/>
-      <w:r>
-        <w:rPr>
-          <w:rFonts w:ascii="Times New Roman"/>
-        </w:rPr>
-        <w:t>cart_container</w:t>
-      </w:r>
-      <w:proofErr w:type="spellEnd"/>
-      <w:r>
-        <w:rPr>
-          <w:rFonts w:ascii="Times New Roman"/>
-        </w:rPr>
-        <w:t>"&gt;</w:t>
-      </w:r>
-    </w:p>
-    <w:p>
-      <w:pPr>
-        <w:pStyle w:val="a3"/>
-        <w:spacing w:before="123" w:line="348" w:lineRule="auto"/>
-        <w:ind w:left="237" w:right="1190" w:firstLine="180"/>
-        <w:rPr>
-          <w:rFonts w:ascii="Times New Roman"/>
-        </w:rPr>
-      </w:pPr>
-      <w:r>
-        <w:rPr>
-          <w:rFonts w:ascii="Times New Roman"/>
-        </w:rPr>
-        <w:t xml:space="preserve">&lt;image class="item-select" </w:t>
-      </w:r>
-      <w:proofErr w:type="spellStart"/>
-      <w:r>
-        <w:rPr>
-          <w:rFonts w:ascii="Times New Roman"/>
-        </w:rPr>
-        <w:t>bindtap</w:t>
-      </w:r>
-      <w:proofErr w:type="spellEnd"/>
-      <w:r>
-        <w:rPr>
-          <w:rFonts w:ascii="Times New Roman"/>
-        </w:rPr>
-        <w:t>="</w:t>
-      </w:r>
-      <w:proofErr w:type="spellStart"/>
-      <w:r>
-        <w:rPr>
-          <w:rFonts w:ascii="Times New Roman"/>
-        </w:rPr>
-        <w:t>switchSelect</w:t>
-      </w:r>
-      <w:proofErr w:type="spellEnd"/>
-      <w:r>
-        <w:rPr>
-          <w:rFonts w:ascii="Times New Roman"/>
-        </w:rPr>
-        <w:t>" data-index="{{index}}"</w:t>
-      </w:r>
-      <w:r>
-        <w:rPr>
-          <w:rFonts w:ascii="Times New Roman"/>
-          <w:spacing w:val="-57"/>
-        </w:rPr>
-        <w:t xml:space="preserve"> </w:t>
-      </w:r>
-      <w:r>
-        <w:rPr>
-          <w:rFonts w:ascii="Times New Roman"/>
-        </w:rPr>
-        <w:t>data-id="{{index}}"</w:t>
-      </w:r>
-    </w:p>
-    <w:p>
-      <w:pPr>
-        <w:pStyle w:val="a3"/>
-        <w:spacing w:before="1"/>
-        <w:ind w:left="237"/>
-        <w:rPr>
-          <w:rFonts w:ascii="Times New Roman"/>
-        </w:rPr>
-      </w:pPr>
-      <w:proofErr w:type="gramStart"/>
-      <w:r>
-        <w:rPr>
-          <w:rFonts w:ascii="Times New Roman"/>
-        </w:rPr>
-        <w:t>src</w:t>
-      </w:r>
-      <w:proofErr w:type="gramEnd"/>
-      <w:r>
-        <w:rPr>
-          <w:rFonts w:ascii="Times New Roman"/>
-        </w:rPr>
-        <w:t>="{{item.isSelect?'../../images/cart/comment_select.png':'</w:t>
-      </w:r>
-      <w:proofErr w:type="gramStart"/>
-      <w:r>
-        <w:rPr>
-          <w:rFonts w:ascii="Times New Roman"/>
-        </w:rPr>
-        <w:t>..</w:t>
-      </w:r>
-      <w:proofErr w:type="gramEnd"/>
-      <w:r>
-        <w:rPr>
-          <w:rFonts w:ascii="Times New Roman"/>
-        </w:rPr>
-        <w:t>/../images/cart/comment</w:t>
-      </w:r>
-    </w:p>
-    <w:p>
-      <w:pPr>
-        <w:pStyle w:val="a3"/>
-        <w:spacing w:before="123"/>
-        <w:ind w:left="237"/>
-        <w:rPr>
-          <w:rFonts w:ascii="Times New Roman"/>
-        </w:rPr>
-      </w:pPr>
-      <w:r>
-        <w:rPr>
-          <w:rFonts w:ascii="Times New Roman"/>
-        </w:rPr>
-        <w:t>_normal.png'}}"</w:t>
-      </w:r>
-      <w:r>
-        <w:rPr>
-          <w:rFonts w:ascii="Times New Roman"/>
-          <w:spacing w:val="-2"/>
-        </w:rPr>
-        <w:t xml:space="preserve"> </w:t>
-      </w:r>
-      <w:r>
-        <w:rPr>
-          <w:rFonts w:ascii="Times New Roman"/>
-        </w:rPr>
-        <w:t>/&gt;</w:t>
-      </w:r>
-    </w:p>
-    <w:p>
-      <w:pPr>
-        <w:pStyle w:val="a3"/>
-        <w:spacing w:before="124"/>
-        <w:ind w:left="777"/>
-        <w:rPr>
-          <w:rFonts w:ascii="Times New Roman"/>
-        </w:rPr>
-      </w:pPr>
-      <w:r>
-        <w:rPr>
-          <w:rFonts w:ascii="Times New Roman"/>
-        </w:rPr>
-        <w:t>&lt;image</w:t>
-      </w:r>
-      <w:r>
-        <w:rPr>
-          <w:rFonts w:ascii="Times New Roman"/>
-          <w:spacing w:val="-6"/>
-        </w:rPr>
-        <w:t xml:space="preserve"> </w:t>
-      </w:r>
-      <w:r>
-        <w:rPr>
-          <w:rFonts w:ascii="Times New Roman"/>
-        </w:rPr>
-        <w:t>class="item-image"</w:t>
-      </w:r>
-      <w:r>
-        <w:rPr>
-          <w:rFonts w:ascii="Times New Roman"/>
-          <w:spacing w:val="-3"/>
-        </w:rPr>
-        <w:t xml:space="preserve"> </w:t>
-      </w:r>
-      <w:proofErr w:type="spellStart"/>
-      <w:r>
-        <w:rPr>
-          <w:rFonts w:ascii="Times New Roman"/>
-        </w:rPr>
-        <w:t>src</w:t>
-      </w:r>
-      <w:proofErr w:type="spellEnd"/>
-      <w:r>
-        <w:rPr>
-          <w:rFonts w:ascii="Times New Roman"/>
-        </w:rPr>
-        <w:t>="{{item.pic}}"&gt;&lt;/image&gt;</w:t>
-      </w:r>
-    </w:p>
-    <w:p>
-      <w:pPr>
-        <w:pStyle w:val="a3"/>
-        <w:spacing w:before="125"/>
-        <w:ind w:left="417"/>
-        <w:rPr>
-          <w:rFonts w:ascii="Times New Roman"/>
-        </w:rPr>
-      </w:pPr>
-      <w:r>
-        <w:rPr>
-          <w:rFonts w:ascii="Times New Roman"/>
-        </w:rPr>
-        <w:t>&lt;view</w:t>
-      </w:r>
-      <w:r>
-        <w:rPr>
-          <w:rFonts w:ascii="Times New Roman"/>
-          <w:spacing w:val="-4"/>
-        </w:rPr>
-        <w:t xml:space="preserve"> </w:t>
-      </w:r>
-      <w:r>
-        <w:rPr>
-          <w:rFonts w:ascii="Times New Roman"/>
-        </w:rPr>
-        <w:t>class="column"&gt;</w:t>
-      </w:r>
-    </w:p>
-    <w:p>
-      <w:pPr>
-        <w:pStyle w:val="a3"/>
-        <w:spacing w:before="123"/>
-        <w:ind w:left="477"/>
-        <w:rPr>
-          <w:rFonts w:ascii="Times New Roman"/>
-        </w:rPr>
-      </w:pPr>
-      <w:r>
-        <w:rPr>
-          <w:rFonts w:ascii="Times New Roman"/>
-        </w:rPr>
-        <w:lastRenderedPageBreak/>
-        <w:t>&lt;text</w:t>
-      </w:r>
-      <w:r>
-        <w:rPr>
-          <w:rFonts w:ascii="Times New Roman"/>
-          <w:spacing w:val="-6"/>
-        </w:rPr>
-        <w:t xml:space="preserve"> </w:t>
-      </w:r>
-      <w:r>
-        <w:rPr>
-          <w:rFonts w:ascii="Times New Roman"/>
-        </w:rPr>
-        <w:t>class="title"</w:t>
-      </w:r>
-      <w:proofErr w:type="gramStart"/>
-      <w:r>
-        <w:rPr>
-          <w:rFonts w:ascii="Times New Roman"/>
-        </w:rPr>
-        <w:t>&gt;{</w:t>
-      </w:r>
-      <w:proofErr w:type="gramEnd"/>
-      <w:r>
-        <w:rPr>
-          <w:rFonts w:ascii="Times New Roman"/>
-        </w:rPr>
-        <w:t>{item.name}}&lt;/text&gt;</w:t>
-      </w:r>
-    </w:p>
-    <w:p>
-      <w:pPr>
-        <w:pStyle w:val="a3"/>
-        <w:spacing w:before="124"/>
-        <w:ind w:left="477"/>
-        <w:rPr>
-          <w:rFonts w:ascii="Times New Roman"/>
-        </w:rPr>
-      </w:pPr>
-      <w:r>
-        <w:rPr>
-          <w:rFonts w:ascii="Times New Roman"/>
-        </w:rPr>
-        <w:t>&lt;view</w:t>
-      </w:r>
-      <w:r>
-        <w:rPr>
-          <w:rFonts w:ascii="Times New Roman"/>
-          <w:spacing w:val="-4"/>
-        </w:rPr>
-        <w:t xml:space="preserve"> </w:t>
-      </w:r>
-      <w:r>
-        <w:rPr>
-          <w:rFonts w:ascii="Times New Roman"/>
-        </w:rPr>
-        <w:t>class="row"&gt;</w:t>
-      </w:r>
-    </w:p>
-    <w:p>
-      <w:pPr>
-        <w:pStyle w:val="a3"/>
-        <w:spacing w:before="109"/>
-        <w:ind w:left="1257"/>
-        <w:rPr>
-          <w:rFonts w:ascii="Times New Roman" w:eastAsia="Times New Roman"/>
-        </w:rPr>
-      </w:pPr>
-      <w:r>
-        <w:rPr>
-          <w:rFonts w:ascii="Times New Roman" w:eastAsia="Times New Roman"/>
-        </w:rPr>
-        <w:t>&lt;text</w:t>
-      </w:r>
-      <w:r>
-        <w:rPr>
-          <w:rFonts w:ascii="Times New Roman" w:eastAsia="Times New Roman"/>
-          <w:spacing w:val="-5"/>
-        </w:rPr>
-        <w:t xml:space="preserve"> </w:t>
-      </w:r>
-      <w:r>
-        <w:rPr>
-          <w:rFonts w:ascii="Times New Roman" w:eastAsia="Times New Roman"/>
-        </w:rPr>
-        <w:t>class="</w:t>
-      </w:r>
-      <w:proofErr w:type="spellStart"/>
-      <w:r>
-        <w:rPr>
-          <w:rFonts w:ascii="Times New Roman" w:eastAsia="Times New Roman"/>
-        </w:rPr>
-        <w:t>sku</w:t>
-      </w:r>
-      <w:proofErr w:type="spellEnd"/>
-      <w:r>
-        <w:rPr>
-          <w:rFonts w:ascii="Times New Roman" w:eastAsia="Times New Roman"/>
-        </w:rPr>
-        <w:t>-price"&gt;</w:t>
-      </w:r>
-      <w:r>
-        <w:t>￥</w:t>
-      </w:r>
-      <w:r>
-        <w:rPr>
-          <w:rFonts w:ascii="Times New Roman" w:eastAsia="Times New Roman"/>
-        </w:rPr>
-        <w:t>&lt;/text&gt;</w:t>
-      </w:r>
-    </w:p>
-    <w:p>
-      <w:pPr>
-        <w:pStyle w:val="a3"/>
-        <w:spacing w:before="107"/>
-        <w:ind w:left="537"/>
-        <w:rPr>
-          <w:rFonts w:ascii="Times New Roman"/>
-        </w:rPr>
-      </w:pPr>
-      <w:r>
-        <w:rPr>
-          <w:rFonts w:ascii="Times New Roman"/>
-        </w:rPr>
-        <w:t>&lt;text</w:t>
-      </w:r>
-      <w:r>
-        <w:rPr>
-          <w:rFonts w:ascii="Times New Roman"/>
-          <w:spacing w:val="-6"/>
-        </w:rPr>
-        <w:t xml:space="preserve"> </w:t>
-      </w:r>
-      <w:r>
-        <w:rPr>
-          <w:rFonts w:ascii="Times New Roman"/>
-        </w:rPr>
-        <w:t>class="</w:t>
-      </w:r>
-      <w:proofErr w:type="spellStart"/>
-      <w:r>
-        <w:rPr>
-          <w:rFonts w:ascii="Times New Roman"/>
-        </w:rPr>
-        <w:t>sku</w:t>
-      </w:r>
-      <w:proofErr w:type="spellEnd"/>
-      <w:r>
-        <w:rPr>
-          <w:rFonts w:ascii="Times New Roman"/>
-        </w:rPr>
-        <w:t>-price"</w:t>
-      </w:r>
-      <w:proofErr w:type="gramStart"/>
-      <w:r>
-        <w:rPr>
-          <w:rFonts w:ascii="Times New Roman"/>
-        </w:rPr>
-        <w:t>&gt;{</w:t>
-      </w:r>
-      <w:proofErr w:type="gramEnd"/>
-      <w:r>
-        <w:rPr>
-          <w:rFonts w:ascii="Times New Roman"/>
-        </w:rPr>
-        <w:t>{</w:t>
-      </w:r>
-      <w:proofErr w:type="spellStart"/>
-      <w:r>
-        <w:rPr>
-          <w:rFonts w:ascii="Times New Roman"/>
-        </w:rPr>
-        <w:t>item.price</w:t>
-      </w:r>
-      <w:proofErr w:type="spellEnd"/>
-      <w:r>
-        <w:rPr>
-          <w:rFonts w:ascii="Times New Roman"/>
-        </w:rPr>
-        <w:t>}}&lt;/text&gt;</w:t>
-      </w:r>
-    </w:p>
-    <w:p>
-      <w:pPr>
-        <w:pStyle w:val="a3"/>
-        <w:spacing w:before="125"/>
-        <w:ind w:left="537"/>
-        <w:rPr>
-          <w:rFonts w:ascii="Times New Roman"/>
-        </w:rPr>
-      </w:pPr>
-      <w:r>
-        <w:rPr>
-          <w:rFonts w:ascii="Times New Roman"/>
-        </w:rPr>
-        <w:t>&lt;view</w:t>
-      </w:r>
-      <w:r>
-        <w:rPr>
-          <w:rFonts w:ascii="Times New Roman"/>
-          <w:spacing w:val="-4"/>
-        </w:rPr>
-        <w:t xml:space="preserve"> </w:t>
-      </w:r>
-      <w:r>
-        <w:rPr>
-          <w:rFonts w:ascii="Times New Roman"/>
-        </w:rPr>
-        <w:t>class="</w:t>
-      </w:r>
-      <w:proofErr w:type="spellStart"/>
-      <w:r>
-        <w:rPr>
-          <w:rFonts w:ascii="Times New Roman"/>
-        </w:rPr>
-        <w:t>sku</w:t>
-      </w:r>
-      <w:proofErr w:type="spellEnd"/>
-      <w:r>
-        <w:rPr>
-          <w:rFonts w:ascii="Times New Roman"/>
-        </w:rPr>
-        <w:t>"&gt;</w:t>
-      </w:r>
-    </w:p>
-    <w:p>
-      <w:pPr>
-        <w:pStyle w:val="a3"/>
-        <w:tabs>
-          <w:tab w:val="left" w:pos="1593"/>
-          <w:tab w:val="left" w:pos="2637"/>
-        </w:tabs>
-        <w:spacing w:before="125" w:line="345" w:lineRule="auto"/>
-        <w:ind w:left="237" w:right="2434" w:firstLine="360"/>
-        <w:rPr>
-          <w:rFonts w:ascii="Times New Roman"/>
-        </w:rPr>
-      </w:pPr>
-      <w:r>
-        <w:rPr>
-          <w:rFonts w:ascii="Times New Roman"/>
-        </w:rPr>
-        <w:t>&lt;template is="quantity" data="{</w:t>
-      </w:r>
-      <w:proofErr w:type="gramStart"/>
-      <w:r>
-        <w:rPr>
-          <w:rFonts w:ascii="Times New Roman"/>
-        </w:rPr>
-        <w:t>{ ...</w:t>
-      </w:r>
-      <w:proofErr w:type="spellStart"/>
-      <w:proofErr w:type="gramEnd"/>
-      <w:r>
-        <w:rPr>
-          <w:rFonts w:ascii="Times New Roman"/>
-        </w:rPr>
-        <w:t>item.count</w:t>
-      </w:r>
-      <w:proofErr w:type="spellEnd"/>
-      <w:r>
-        <w:rPr>
-          <w:rFonts w:ascii="Times New Roman"/>
-        </w:rPr>
-        <w:t xml:space="preserve">, </w:t>
-      </w:r>
-      <w:proofErr w:type="spellStart"/>
-      <w:r>
-        <w:rPr>
-          <w:rFonts w:ascii="Times New Roman"/>
-        </w:rPr>
-        <w:t>componentId</w:t>
-      </w:r>
-      <w:proofErr w:type="spellEnd"/>
-      <w:r>
-        <w:rPr>
-          <w:rFonts w:ascii="Times New Roman"/>
-        </w:rPr>
-        <w:t>:</w:t>
-      </w:r>
-      <w:r>
-        <w:rPr>
-          <w:rFonts w:ascii="Times New Roman"/>
-          <w:spacing w:val="-57"/>
-        </w:rPr>
-        <w:t xml:space="preserve"> </w:t>
-      </w:r>
-      <w:r>
-        <w:rPr>
-          <w:rFonts w:ascii="Times New Roman"/>
-        </w:rPr>
-        <w:t>index</w:t>
-      </w:r>
-      <w:r>
-        <w:rPr>
-          <w:rFonts w:ascii="Times New Roman"/>
-          <w:spacing w:val="-1"/>
-        </w:rPr>
-        <w:t xml:space="preserve"> </w:t>
-      </w:r>
-      <w:r>
-        <w:rPr>
-          <w:rFonts w:ascii="Times New Roman"/>
-        </w:rPr>
-        <w:t>}}"</w:t>
-      </w:r>
-      <w:r>
-        <w:rPr>
-          <w:rFonts w:ascii="Times New Roman"/>
-          <w:spacing w:val="-2"/>
-        </w:rPr>
-        <w:t xml:space="preserve"> </w:t>
-      </w:r>
-      <w:r>
-        <w:rPr>
-          <w:rFonts w:ascii="Times New Roman"/>
-        </w:rPr>
-        <w:t>&gt;</w:t>
-      </w:r>
-      <w:r>
-        <w:rPr>
-          <w:rFonts w:ascii="Times New Roman"/>
-        </w:rPr>
-        <w:tab/>
-        <w:t>&lt;/view&gt;</w:t>
-      </w:r>
-      <w:r>
-        <w:rPr>
-          <w:rFonts w:ascii="Times New Roman"/>
-        </w:rPr>
-        <w:tab/>
-        <w:t>&lt;/view&gt;</w:t>
-      </w:r>
-    </w:p>
-    <w:p>
-      <w:pPr>
-        <w:pStyle w:val="a3"/>
-        <w:spacing w:before="4"/>
-        <w:ind w:left="417"/>
-        <w:rPr>
-          <w:rFonts w:ascii="Times New Roman"/>
-        </w:rPr>
-      </w:pPr>
-      <w:r>
-        <w:rPr>
-          <w:rFonts w:ascii="Times New Roman"/>
-        </w:rPr>
-        <w:t>&lt;/view&gt;</w:t>
-      </w:r>
-      <w:r>
-        <w:rPr>
-          <w:rFonts w:ascii="Times New Roman"/>
-          <w:spacing w:val="55"/>
-        </w:rPr>
-        <w:t xml:space="preserve"> </w:t>
-      </w:r>
-      <w:r>
-        <w:rPr>
-          <w:rFonts w:ascii="Times New Roman"/>
-        </w:rPr>
-        <w:t>&lt;/view&gt;</w:t>
-      </w:r>
-    </w:p>
-    <w:p>
-      <w:pPr>
-        <w:pStyle w:val="a3"/>
-        <w:spacing w:before="125"/>
-        <w:ind w:left="357"/>
-        <w:rPr>
-          <w:rFonts w:ascii="Times New Roman"/>
-        </w:rPr>
-      </w:pPr>
-      <w:r>
-        <w:rPr>
-          <w:rFonts w:ascii="Times New Roman"/>
-        </w:rPr>
-        <w:t>&lt;view</w:t>
-      </w:r>
-      <w:r>
-        <w:rPr>
-          <w:rFonts w:ascii="Times New Roman"/>
-          <w:spacing w:val="-6"/>
-        </w:rPr>
-        <w:t xml:space="preserve"> </w:t>
-      </w:r>
-      <w:r>
-        <w:rPr>
-          <w:rFonts w:ascii="Times New Roman"/>
-        </w:rPr>
-        <w:t>class="separate"&gt;&lt;/view&gt;</w:t>
-      </w:r>
-    </w:p>
-    <w:p>
-      <w:pPr>
-        <w:pStyle w:val="a3"/>
-        <w:spacing w:before="122"/>
-        <w:ind w:left="297"/>
-        <w:rPr>
-          <w:rFonts w:ascii="Times New Roman"/>
-        </w:rPr>
-      </w:pPr>
-      <w:r>
-        <w:rPr>
-          <w:rFonts w:ascii="Times New Roman"/>
-        </w:rPr>
-        <w:t>&lt;/view&gt;</w:t>
-      </w:r>
-    </w:p>
-    <w:p>
-      <w:pPr>
-        <w:pStyle w:val="a3"/>
-        <w:spacing w:before="125"/>
-        <w:ind w:left="237"/>
-        <w:rPr>
-          <w:rFonts w:ascii="Times New Roman"/>
-        </w:rPr>
-      </w:pPr>
-      <w:r>
-        <w:rPr>
-          <w:rFonts w:ascii="Times New Roman"/>
-        </w:rPr>
-        <w:t>&lt;/scroll-view&gt;</w:t>
-      </w:r>
-    </w:p>
-    <w:p>
-      <w:pPr>
-        <w:pStyle w:val="a3"/>
-        <w:spacing w:before="125"/>
-        <w:ind w:left="237"/>
-        <w:rPr>
-          <w:rFonts w:ascii="Times New Roman"/>
-        </w:rPr>
-      </w:pPr>
-      <w:r>
-        <w:rPr>
-          <w:rFonts w:ascii="Times New Roman"/>
-        </w:rPr>
-        <w:t>&lt;view</w:t>
-      </w:r>
-      <w:r>
-        <w:rPr>
-          <w:rFonts w:ascii="Times New Roman"/>
-          <w:spacing w:val="-5"/>
-        </w:rPr>
-        <w:t xml:space="preserve"> </w:t>
-      </w:r>
-      <w:r>
-        <w:rPr>
-          <w:rFonts w:ascii="Times New Roman"/>
-        </w:rPr>
-        <w:t>class="</w:t>
-      </w:r>
-      <w:proofErr w:type="spellStart"/>
-      <w:r>
-        <w:rPr>
-          <w:rFonts w:ascii="Times New Roman"/>
-        </w:rPr>
-        <w:t>bottom_total</w:t>
-      </w:r>
-      <w:proofErr w:type="spellEnd"/>
-      <w:r>
-        <w:rPr>
-          <w:rFonts w:ascii="Times New Roman"/>
-        </w:rPr>
-        <w:t>"&gt;</w:t>
-      </w:r>
-    </w:p>
-    <w:p>
-      <w:pPr>
-        <w:pStyle w:val="a3"/>
-        <w:spacing w:before="122"/>
-        <w:ind w:left="297"/>
-        <w:rPr>
-          <w:rFonts w:ascii="Times New Roman"/>
-        </w:rPr>
-      </w:pPr>
-      <w:r>
-        <w:rPr>
-          <w:rFonts w:ascii="Times New Roman"/>
-        </w:rPr>
-        <w:t>&lt;view</w:t>
-      </w:r>
-      <w:r>
-        <w:rPr>
-          <w:rFonts w:ascii="Times New Roman"/>
-          <w:spacing w:val="-6"/>
-        </w:rPr>
-        <w:t xml:space="preserve"> </w:t>
-      </w:r>
-      <w:r>
-        <w:rPr>
-          <w:rFonts w:ascii="Times New Roman"/>
-        </w:rPr>
-        <w:t>class="</w:t>
-      </w:r>
-      <w:proofErr w:type="spellStart"/>
-      <w:r>
-        <w:rPr>
-          <w:rFonts w:ascii="Times New Roman"/>
-        </w:rPr>
-        <w:t>bottom_line</w:t>
-      </w:r>
-      <w:proofErr w:type="spellEnd"/>
-      <w:r>
-        <w:rPr>
-          <w:rFonts w:ascii="Times New Roman"/>
-        </w:rPr>
-        <w:t>"&gt;&lt;/view&gt;</w:t>
-      </w:r>
-    </w:p>
-    <w:p>
-      <w:pPr>
-        <w:pStyle w:val="a3"/>
-        <w:spacing w:before="125"/>
-        <w:ind w:left="297"/>
-        <w:rPr>
-          <w:rFonts w:ascii="Times New Roman"/>
-        </w:rPr>
-      </w:pPr>
-      <w:r>
-        <w:rPr>
-          <w:rFonts w:ascii="Times New Roman"/>
-        </w:rPr>
-        <w:t>&lt;view</w:t>
-      </w:r>
-      <w:r>
-        <w:rPr>
-          <w:rFonts w:ascii="Times New Roman"/>
-          <w:spacing w:val="-4"/>
-        </w:rPr>
-        <w:t xml:space="preserve"> </w:t>
-      </w:r>
-      <w:r>
-        <w:rPr>
-          <w:rFonts w:ascii="Times New Roman"/>
-        </w:rPr>
-        <w:t>class="row"&gt;</w:t>
-      </w:r>
-    </w:p>
-    <w:p>
-      <w:pPr>
-        <w:pStyle w:val="a3"/>
-        <w:spacing w:before="125" w:line="348" w:lineRule="auto"/>
-        <w:ind w:left="237" w:firstLine="120"/>
-        <w:rPr>
-          <w:rFonts w:ascii="Times New Roman"/>
-        </w:rPr>
-      </w:pPr>
-      <w:r>
-        <w:rPr>
-          <w:rFonts w:ascii="Times New Roman"/>
-        </w:rPr>
-        <w:t>&lt;image class="item-</w:t>
-      </w:r>
-      <w:proofErr w:type="spellStart"/>
-      <w:r>
-        <w:rPr>
-          <w:rFonts w:ascii="Times New Roman"/>
-        </w:rPr>
-        <w:t>allselect</w:t>
-      </w:r>
-      <w:proofErr w:type="spellEnd"/>
-      <w:r>
-        <w:rPr>
-          <w:rFonts w:ascii="Times New Roman"/>
-        </w:rPr>
-        <w:t xml:space="preserve">" </w:t>
-      </w:r>
-      <w:proofErr w:type="spellStart"/>
-      <w:r>
-        <w:rPr>
-          <w:rFonts w:ascii="Times New Roman"/>
-        </w:rPr>
-        <w:t>bindtap</w:t>
-      </w:r>
-      <w:proofErr w:type="spellEnd"/>
-      <w:r>
-        <w:rPr>
-          <w:rFonts w:ascii="Times New Roman"/>
-        </w:rPr>
-        <w:t>="</w:t>
-      </w:r>
-      <w:proofErr w:type="spellStart"/>
-      <w:r>
-        <w:rPr>
-          <w:rFonts w:ascii="Times New Roman"/>
-        </w:rPr>
-        <w:t>allSelect</w:t>
-      </w:r>
-      <w:proofErr w:type="spellEnd"/>
-      <w:r>
-        <w:rPr>
-          <w:rFonts w:ascii="Times New Roman"/>
-        </w:rPr>
-        <w:t>"</w:t>
-      </w:r>
-      <w:r>
-        <w:rPr>
-          <w:rFonts w:ascii="Times New Roman"/>
-          <w:spacing w:val="1"/>
-        </w:rPr>
-        <w:t xml:space="preserve"> </w:t>
-      </w:r>
-      <w:r>
-        <w:rPr>
-          <w:rFonts w:ascii="Times New Roman"/>
-          <w:spacing w:val="-1"/>
-        </w:rPr>
-        <w:t>src="{{isAllSelect?'</w:t>
-      </w:r>
-      <w:proofErr w:type="gramStart"/>
-      <w:r>
-        <w:rPr>
-          <w:rFonts w:ascii="Times New Roman"/>
-          <w:spacing w:val="-1"/>
-        </w:rPr>
-        <w:t>..</w:t>
-      </w:r>
-      <w:proofErr w:type="gramEnd"/>
-      <w:r>
-        <w:rPr>
-          <w:rFonts w:ascii="Times New Roman"/>
-          <w:spacing w:val="-1"/>
-        </w:rPr>
-        <w:t>/../images/cart/comment_select.png':'</w:t>
-      </w:r>
-      <w:proofErr w:type="gramStart"/>
-      <w:r>
-        <w:rPr>
-          <w:rFonts w:ascii="Times New Roman"/>
-          <w:spacing w:val="-1"/>
-        </w:rPr>
-        <w:t>..</w:t>
-      </w:r>
-      <w:proofErr w:type="gramEnd"/>
-      <w:r>
-        <w:rPr>
-          <w:rFonts w:ascii="Times New Roman"/>
-          <w:spacing w:val="-1"/>
-        </w:rPr>
-        <w:t>/../images/cart/comment_n</w:t>
-      </w:r>
-      <w:r>
-        <w:rPr>
-          <w:rFonts w:ascii="Times New Roman"/>
-        </w:rPr>
-        <w:t xml:space="preserve"> ormal.png'}}"</w:t>
-      </w:r>
-      <w:r>
-        <w:rPr>
-          <w:rFonts w:ascii="Times New Roman"/>
-          <w:spacing w:val="-1"/>
-        </w:rPr>
-        <w:t xml:space="preserve"> </w:t>
-      </w:r>
-      <w:r>
-        <w:rPr>
-          <w:rFonts w:ascii="Times New Roman"/>
-        </w:rPr>
-        <w:t>/&gt;</w:t>
-      </w:r>
-    </w:p>
-    <w:p>
-      <w:pPr>
-        <w:pStyle w:val="a3"/>
-        <w:spacing w:line="291" w:lineRule="exact"/>
-        <w:ind w:left="357"/>
-        <w:rPr>
-          <w:rFonts w:ascii="Times New Roman" w:eastAsia="Times New Roman"/>
-        </w:rPr>
-      </w:pPr>
-      <w:r>
-        <w:rPr>
-          <w:rFonts w:ascii="Times New Roman" w:eastAsia="Times New Roman"/>
-        </w:rPr>
-        <w:t>&lt;text</w:t>
-      </w:r>
-      <w:r>
-        <w:rPr>
-          <w:rFonts w:ascii="Times New Roman" w:eastAsia="Times New Roman"/>
-          <w:spacing w:val="-4"/>
-        </w:rPr>
-        <w:t xml:space="preserve"> </w:t>
-      </w:r>
-      <w:r>
-        <w:rPr>
-          <w:rFonts w:ascii="Times New Roman" w:eastAsia="Times New Roman"/>
-        </w:rPr>
-        <w:t>class="Mini</w:t>
-      </w:r>
-      <w:r>
-        <w:rPr>
-          <w:rFonts w:ascii="Times New Roman" w:eastAsia="Times New Roman"/>
-          <w:spacing w:val="-1"/>
-        </w:rPr>
-        <w:t xml:space="preserve"> </w:t>
-      </w:r>
-      <w:r>
-        <w:rPr>
-          <w:rFonts w:ascii="Times New Roman" w:eastAsia="Times New Roman"/>
-        </w:rPr>
-        <w:t>_text"&gt;</w:t>
-      </w:r>
-      <w:r>
-        <w:t>全选</w:t>
-      </w:r>
-      <w:r>
-        <w:rPr>
-          <w:rFonts w:ascii="Times New Roman" w:eastAsia="Times New Roman"/>
-        </w:rPr>
-        <w:t>&lt;/text&gt;</w:t>
-      </w:r>
-    </w:p>
-    <w:p>
-      <w:pPr>
-        <w:pStyle w:val="a3"/>
-        <w:spacing w:before="93"/>
-        <w:ind w:left="357"/>
-        <w:rPr>
-          <w:rFonts w:ascii="Times New Roman" w:eastAsia="Times New Roman"/>
-        </w:rPr>
-      </w:pPr>
-      <w:r>
-        <w:rPr>
-          <w:rFonts w:ascii="Times New Roman" w:eastAsia="Times New Roman"/>
-        </w:rPr>
-        <w:t>&lt;text&gt;</w:t>
-      </w:r>
-      <w:r>
-        <w:t>合计</w:t>
-      </w:r>
-      <w:r>
-        <w:rPr>
-          <w:rFonts w:ascii="Times New Roman" w:eastAsia="Times New Roman"/>
-        </w:rPr>
-        <w:t>:</w:t>
-      </w:r>
-      <w:r>
-        <w:t>￥</w:t>
-      </w:r>
-      <w:r>
-        <w:rPr>
-          <w:spacing w:val="-3"/>
-        </w:rPr>
-        <w:t xml:space="preserve"> </w:t>
-      </w:r>
-      <w:r>
-        <w:rPr>
-          <w:rFonts w:ascii="Times New Roman" w:eastAsia="Times New Roman"/>
-        </w:rPr>
-        <w:t>&lt;/text&gt;</w:t>
-      </w:r>
-    </w:p>
-    <w:p>
-      <w:pPr>
-        <w:pStyle w:val="a3"/>
-        <w:spacing w:before="107"/>
-        <w:ind w:left="357"/>
-        <w:rPr>
-          <w:rFonts w:ascii="Times New Roman"/>
-        </w:rPr>
-      </w:pPr>
-      <w:r>
-        <w:rPr>
-          <w:rFonts w:ascii="Times New Roman"/>
-        </w:rPr>
-        <w:t>&lt;text</w:t>
-      </w:r>
-      <w:r>
-        <w:rPr>
-          <w:rFonts w:ascii="Times New Roman"/>
-          <w:spacing w:val="-6"/>
-        </w:rPr>
-        <w:t xml:space="preserve"> </w:t>
-      </w:r>
-      <w:r>
-        <w:rPr>
-          <w:rFonts w:ascii="Times New Roman"/>
-        </w:rPr>
-        <w:t>class="price"</w:t>
-      </w:r>
-      <w:proofErr w:type="gramStart"/>
-      <w:r>
-        <w:rPr>
-          <w:rFonts w:ascii="Times New Roman"/>
-        </w:rPr>
-        <w:t>&gt;{</w:t>
-      </w:r>
-      <w:proofErr w:type="gramEnd"/>
-      <w:r>
-        <w:rPr>
-          <w:rFonts w:ascii="Times New Roman"/>
-        </w:rPr>
-        <w:t>{</w:t>
-      </w:r>
-      <w:proofErr w:type="spellStart"/>
-      <w:r>
-        <w:rPr>
-          <w:rFonts w:ascii="Times New Roman"/>
-        </w:rPr>
-        <w:t>totalMoney</w:t>
-      </w:r>
-      <w:proofErr w:type="spellEnd"/>
-      <w:r>
-        <w:rPr>
-          <w:rFonts w:ascii="Times New Roman"/>
-        </w:rPr>
-        <w:t>}}&lt;/text&gt;</w:t>
-      </w:r>
-    </w:p>
-    <w:p>
-      <w:pPr>
-        <w:pStyle w:val="a3"/>
-        <w:spacing w:before="109"/>
-        <w:ind w:left="717"/>
-      </w:pPr>
-      <w:r>
-        <w:rPr>
-          <w:rFonts w:ascii="Times New Roman" w:eastAsia="Times New Roman"/>
-        </w:rPr>
-        <w:t>&lt;button</w:t>
-      </w:r>
-      <w:r>
-        <w:rPr>
-          <w:rFonts w:ascii="Times New Roman" w:eastAsia="Times New Roman"/>
-          <w:spacing w:val="-8"/>
-        </w:rPr>
-        <w:t xml:space="preserve"> </w:t>
-      </w:r>
-      <w:r>
-        <w:rPr>
-          <w:rFonts w:ascii="Times New Roman" w:eastAsia="Times New Roman"/>
-        </w:rPr>
-        <w:t>class="button-red"</w:t>
-      </w:r>
-      <w:r>
-        <w:rPr>
-          <w:rFonts w:ascii="Times New Roman" w:eastAsia="Times New Roman"/>
-          <w:spacing w:val="-2"/>
-        </w:rPr>
-        <w:t xml:space="preserve"> </w:t>
-      </w:r>
-      <w:proofErr w:type="spellStart"/>
-      <w:r>
-        <w:rPr>
-          <w:rFonts w:ascii="Times New Roman" w:eastAsia="Times New Roman"/>
-        </w:rPr>
-        <w:t>bindtap</w:t>
-      </w:r>
-      <w:proofErr w:type="spellEnd"/>
-      <w:r>
-        <w:rPr>
-          <w:rFonts w:ascii="Times New Roman" w:eastAsia="Times New Roman"/>
-        </w:rPr>
-        <w:t>="</w:t>
-      </w:r>
-      <w:proofErr w:type="spellStart"/>
-      <w:r>
-        <w:rPr>
-          <w:rFonts w:ascii="Times New Roman" w:eastAsia="Times New Roman"/>
-        </w:rPr>
-        <w:t>toBuy</w:t>
-      </w:r>
-      <w:proofErr w:type="spellEnd"/>
-      <w:r>
-        <w:rPr>
-          <w:rFonts w:ascii="Times New Roman" w:eastAsia="Times New Roman"/>
-          <w:spacing w:val="-2"/>
-        </w:rPr>
-        <w:t xml:space="preserve">" </w:t>
-      </w:r>
-      <w:proofErr w:type="spellStart"/>
-      <w:r>
-        <w:rPr>
-          <w:rFonts w:ascii="Times New Roman" w:eastAsia="Times New Roman"/>
-        </w:rPr>
-        <w:t>formType</w:t>
-      </w:r>
-      <w:proofErr w:type="spellEnd"/>
-      <w:r>
-        <w:rPr>
-          <w:rFonts w:ascii="Times New Roman" w:eastAsia="Times New Roman"/>
-        </w:rPr>
-        <w:t>="submit"&gt;</w:t>
-      </w:r>
-      <w:r>
-        <w:t>去结算</w:t>
-      </w:r>
-    </w:p>
-    <w:p>
-      <w:pPr>
-        <w:pStyle w:val="a3"/>
-        <w:spacing w:before="107"/>
-        <w:ind w:left="237"/>
-        <w:rPr>
-          <w:rFonts w:ascii="Times New Roman"/>
-        </w:rPr>
-      </w:pPr>
-      <w:r>
-        <w:rPr>
-          <w:rFonts w:ascii="Times New Roman"/>
-        </w:rPr>
-        <w:t>&lt;/button&gt;</w:t>
-      </w:r>
-    </w:p>
-    <w:p>
-      <w:pPr>
-        <w:pStyle w:val="a3"/>
-        <w:spacing w:before="125"/>
-        <w:ind w:left="297"/>
-        <w:rPr>
-          <w:rFonts w:ascii="Times New Roman"/>
-        </w:rPr>
-      </w:pPr>
-      <w:r>
-        <w:rPr>
-          <w:rFonts w:ascii="Times New Roman"/>
-        </w:rPr>
-        <w:t>&lt;/view&gt;</w:t>
-      </w:r>
-    </w:p>
-    <w:p>
-      <w:pPr>
-        <w:pStyle w:val="a3"/>
-        <w:spacing w:before="176"/>
-        <w:ind w:left="237"/>
-        <w:rPr>
-          <w:rFonts w:ascii="Times New Roman"/>
-        </w:rPr>
-      </w:pPr>
-      <w:r>
-        <w:rPr>
-          <w:rFonts w:ascii="Times New Roman"/>
-        </w:rPr>
-        <w:t>&lt;/view&gt;</w:t>
       </w:r>
     </w:p>
     <w:p>
@@ -19740,7 +18279,6 @@
           <w:spacing w:val="-23"/>
           <w:sz w:val="18"/>
         </w:rPr>
-        <w:lastRenderedPageBreak/>
         <w:t xml:space="preserve">图 </w:t>
       </w:r>
       <w:r>
@@ -19773,8 +18311,8 @@
           <w:sz w:val="24"/>
         </w:rPr>
       </w:pPr>
-      <w:bookmarkStart w:id="38" w:name="_bookmark43"/>
-      <w:bookmarkEnd w:id="38"/>
+      <w:bookmarkStart w:id="37" w:name="_bookmark43"/>
+      <w:bookmarkEnd w:id="37"/>
       <w:r>
         <w:rPr>
           <w:sz w:val="24"/>
@@ -20074,19 +18612,11 @@
           <w:rFonts w:ascii="Times New Roman"/>
         </w:rPr>
       </w:pPr>
-      <w:proofErr w:type="gramStart"/>
       <w:r>
         <w:rPr>
           <w:rFonts w:ascii="Times New Roman"/>
         </w:rPr>
-        <w:t>session-</w:t>
-      </w:r>
-      <w:proofErr w:type="gramEnd"/>
-      <w:r>
-        <w:rPr>
-          <w:rFonts w:ascii="Times New Roman"/>
-        </w:rPr>
-        <w:t>from="</w:t>
+        <w:t>session-from="</w:t>
       </w:r>
       <w:proofErr w:type="spellStart"/>
       <w:r>
@@ -20267,6 +18797,7 @@
           <w:spacing w:val="-24"/>
           <w:sz w:val="18"/>
         </w:rPr>
+        <w:lastRenderedPageBreak/>
         <w:t xml:space="preserve">图 </w:t>
       </w:r>
       <w:r>
@@ -20324,8 +18855,8 @@
           <w:sz w:val="24"/>
         </w:rPr>
       </w:pPr>
-      <w:bookmarkStart w:id="39" w:name="_bookmark44"/>
-      <w:bookmarkEnd w:id="39"/>
+      <w:bookmarkStart w:id="38" w:name="_bookmark44"/>
+      <w:bookmarkEnd w:id="38"/>
       <w:r>
         <w:rPr>
           <w:sz w:val="24"/>
@@ -20510,8 +19041,8 @@
         <w:spacing w:before="200"/>
         <w:ind w:hanging="421"/>
       </w:pPr>
-      <w:bookmarkStart w:id="40" w:name="_bookmark45"/>
-      <w:bookmarkEnd w:id="40"/>
+      <w:bookmarkStart w:id="39" w:name="_bookmark45"/>
+      <w:bookmarkEnd w:id="39"/>
       <w:r>
         <w:rPr>
           <w:spacing w:val="-1"/>
@@ -20542,8 +19073,8 @@
           <w:sz w:val="24"/>
         </w:rPr>
       </w:pPr>
-      <w:bookmarkStart w:id="41" w:name="_bookmark46"/>
-      <w:bookmarkEnd w:id="41"/>
+      <w:bookmarkStart w:id="40" w:name="_bookmark46"/>
+      <w:bookmarkEnd w:id="40"/>
       <w:r>
         <w:rPr>
           <w:sz w:val="24"/>
@@ -20605,6 +19136,13 @@
       </w:r>
       <w:r>
         <w:rPr>
+          <w:rFonts w:hint="eastAsia"/>
+          <w:spacing w:val="-3"/>
+        </w:rPr>
+        <w:t>在该系统中</w:t>
+      </w:r>
+      <w:r>
+        <w:rPr>
           <w:spacing w:val="-4"/>
         </w:rPr>
         <w:t>系统管理员拥有最高权限</w:t>
@@ -20614,6 +19152,13 @@
           <w:rFonts w:hint="eastAsia"/>
           <w:spacing w:val="-4"/>
         </w:rPr>
+        <w:t>，即拥有所有权限</w:t>
+      </w:r>
+      <w:r>
+        <w:rPr>
+          <w:rFonts w:hint="eastAsia"/>
+          <w:spacing w:val="-4"/>
+        </w:rPr>
         <w:t>，</w:t>
       </w:r>
       <w:r>
@@ -20621,13 +19166,7 @@
           <w:rFonts w:hint="eastAsia"/>
           <w:spacing w:val="-3"/>
         </w:rPr>
-        <w:t>商家可</w:t>
-      </w:r>
-      <w:r>
-        <w:rPr>
-          <w:spacing w:val="-3"/>
-        </w:rPr>
-        <w:t>在后台管理基本的用户信息</w:t>
+        <w:t>商家可在用户管理模块中对用户的基本信息进行管理</w:t>
       </w:r>
       <w:r>
         <w:rPr>
@@ -20713,8 +19252,8 @@
           <w:sz w:val="19"/>
         </w:rPr>
       </w:pPr>
-      <w:bookmarkStart w:id="42" w:name="_bookmark47"/>
-      <w:bookmarkEnd w:id="42"/>
+      <w:bookmarkStart w:id="41" w:name="_bookmark47"/>
+      <w:bookmarkEnd w:id="41"/>
     </w:p>
     <w:p>
       <w:pPr>
@@ -20731,8 +19270,8 @@
           <w:sz w:val="24"/>
         </w:rPr>
       </w:pPr>
-      <w:bookmarkStart w:id="43" w:name="_bookmark48"/>
-      <w:bookmarkEnd w:id="43"/>
+      <w:bookmarkStart w:id="42" w:name="_bookmark48"/>
+      <w:bookmarkEnd w:id="42"/>
       <w:r>
         <w:rPr>
           <w:sz w:val="24"/>
@@ -20794,9 +19333,23 @@
       </w:r>
       <w:r>
         <w:rPr>
+          <w:rFonts w:hint="eastAsia"/>
+          <w:spacing w:val="-3"/>
+        </w:rPr>
+        <w:t>在该系统中</w:t>
+      </w:r>
+      <w:r>
+        <w:rPr>
           <w:spacing w:val="-4"/>
         </w:rPr>
         <w:t>系统管理员拥有最高权限</w:t>
+      </w:r>
+      <w:r>
+        <w:rPr>
+          <w:rFonts w:hint="eastAsia"/>
+          <w:spacing w:val="-4"/>
+        </w:rPr>
+        <w:t>，即拥有所有权限</w:t>
       </w:r>
       <w:r>
         <w:rPr>
@@ -21123,6 +19676,7 @@
         <w:ind w:left="237" w:right="295" w:firstLine="480"/>
       </w:pPr>
       <w:r>
+        <w:lastRenderedPageBreak/>
         <w:t>3</w:t>
       </w:r>
       <w:r>
@@ -21186,10 +19740,10 @@
       <w:pPr>
         <w:pStyle w:val="1"/>
       </w:pPr>
-      <w:bookmarkStart w:id="44" w:name="_bookmark49"/>
-      <w:bookmarkStart w:id="45" w:name="_bookmark50"/>
+      <w:bookmarkStart w:id="43" w:name="_bookmark49"/>
+      <w:bookmarkStart w:id="44" w:name="_bookmark50"/>
+      <w:bookmarkEnd w:id="43"/>
       <w:bookmarkEnd w:id="44"/>
-      <w:bookmarkEnd w:id="45"/>
       <w:r>
         <w:rPr>
           <w:spacing w:val="-25"/>
@@ -21241,8 +19795,8 @@
         <w:spacing w:before="233"/>
         <w:ind w:hanging="421"/>
       </w:pPr>
-      <w:bookmarkStart w:id="46" w:name="_bookmark51"/>
-      <w:bookmarkEnd w:id="46"/>
+      <w:bookmarkStart w:id="45" w:name="_bookmark51"/>
+      <w:bookmarkEnd w:id="45"/>
       <w:r>
         <w:rPr>
           <w:spacing w:val="-1"/>
@@ -21507,7 +20061,20 @@
         <w:rPr>
           <w:spacing w:val="-7"/>
         </w:rPr>
-        <w:t>包括：操作系统兼容性、屏幕兼容性以及</w:t>
+        <w:t>包括：操作系统兼容</w:t>
+      </w:r>
+      <w:r>
+        <w:rPr>
+          <w:rFonts w:hint="eastAsia"/>
+          <w:spacing w:val="-7"/>
+        </w:rPr>
+        <w:t>，</w:t>
+      </w:r>
+      <w:r>
+        <w:rPr>
+          <w:spacing w:val="-7"/>
+        </w:rPr>
+        <w:t>及</w:t>
       </w:r>
       <w:proofErr w:type="gramStart"/>
       <w:r>
@@ -21549,8 +20116,8 @@
         <w:spacing w:before="202"/>
         <w:ind w:hanging="421"/>
       </w:pPr>
-      <w:bookmarkStart w:id="47" w:name="_bookmark52"/>
-      <w:bookmarkEnd w:id="47"/>
+      <w:bookmarkStart w:id="46" w:name="_bookmark52"/>
+      <w:bookmarkEnd w:id="46"/>
       <w:r>
         <w:rPr>
           <w:spacing w:val="-1"/>
@@ -22216,8 +20783,8 @@
         <w:spacing w:before="200"/>
         <w:ind w:hanging="421"/>
       </w:pPr>
-      <w:bookmarkStart w:id="48" w:name="_bookmark53"/>
-      <w:bookmarkEnd w:id="48"/>
+      <w:bookmarkStart w:id="47" w:name="_bookmark53"/>
+      <w:bookmarkEnd w:id="47"/>
       <w:r>
         <w:rPr>
           <w:spacing w:val="-1"/>
@@ -22249,8 +20816,8 @@
           <w:sz w:val="24"/>
         </w:rPr>
       </w:pPr>
-      <w:bookmarkStart w:id="49" w:name="_bookmark54"/>
-      <w:bookmarkEnd w:id="49"/>
+      <w:bookmarkStart w:id="48" w:name="_bookmark54"/>
+      <w:bookmarkEnd w:id="48"/>
       <w:r>
         <w:rPr>
           <w:sz w:val="24"/>
@@ -22277,7 +20844,20 @@
         <w:rPr>
           <w:spacing w:val="-1"/>
         </w:rPr>
-        <w:t>下面主要对系统的发送注册登录、商品浏览、购物车、订单支付和地址管理等功能进行功能性、安全性和稳定性进行测试</w:t>
+        <w:t>下面主要对系统的发送注册登录、商品</w:t>
+      </w:r>
+      <w:r>
+        <w:rPr>
+          <w:rFonts w:hint="eastAsia"/>
+          <w:spacing w:val="-1"/>
+        </w:rPr>
+        <w:t>检索</w:t>
+      </w:r>
+      <w:r>
+        <w:rPr>
+          <w:spacing w:val="-1"/>
+        </w:rPr>
+        <w:t>、购物车、订单支付等功能进行功能性、安全性和稳定性进行测试</w:t>
       </w:r>
       <w:r>
         <w:rPr>
@@ -22401,8 +20981,8 @@
           <w:sz w:val="2"/>
         </w:rPr>
         <w:pict w14:anchorId="1BFEA687">
-          <v:group id="_x0000_s1060" style="width:417.95pt;height:.5pt;mso-position-horizontal-relative:char;mso-position-vertical-relative:line" coordsize="8359,10">
-            <v:line id="_x0000_s1061" style="position:absolute" from="0,5" to="8359,5" strokeweight=".48pt"/>
+          <v:group id="_x0000_s2084" style="width:417.95pt;height:.5pt;mso-position-horizontal-relative:char;mso-position-vertical-relative:line" coordsize="8359,10">
+            <v:line id="_x0000_s2085" style="position:absolute" from="0,5" to="8359,5" strokeweight=".48pt"/>
             <w10:anchorlock/>
           </v:group>
         </w:pict>
@@ -22451,8 +21031,8 @@
           <w:sz w:val="2"/>
         </w:rPr>
         <w:pict w14:anchorId="32E5FE14">
-          <v:group id="_x0000_s1058" style="width:417.95pt;height:.5pt;mso-position-horizontal-relative:char;mso-position-vertical-relative:line" coordsize="8359,10">
-            <v:line id="_x0000_s1059" style="position:absolute" from="0,5" to="8359,5" strokeweight=".48pt"/>
+          <v:group id="_x0000_s2082" style="width:417.95pt;height:.5pt;mso-position-horizontal-relative:char;mso-position-vertical-relative:line" coordsize="8359,10">
+            <v:line id="_x0000_s2083" style="position:absolute" from="0,5" to="8359,5" strokeweight=".48pt"/>
             <w10:anchorlock/>
           </v:group>
         </w:pict>
@@ -22502,8 +21082,8 @@
           <w:sz w:val="2"/>
         </w:rPr>
         <w:pict w14:anchorId="0E4B8A2F">
-          <v:group id="_x0000_s1056" style="width:417.95pt;height:.5pt;mso-position-horizontal-relative:char;mso-position-vertical-relative:line" coordsize="8359,10">
-            <v:line id="_x0000_s1057" style="position:absolute" from="0,5" to="8359,5" strokeweight=".48pt"/>
+          <v:group id="_x0000_s2080" style="width:417.95pt;height:.5pt;mso-position-horizontal-relative:char;mso-position-vertical-relative:line" coordsize="8359,10">
+            <v:line id="_x0000_s2081" style="position:absolute" from="0,5" to="8359,5" strokeweight=".48pt"/>
             <w10:anchorlock/>
           </v:group>
         </w:pict>
@@ -22550,8 +21130,8 @@
           <w:sz w:val="2"/>
         </w:rPr>
         <w:pict w14:anchorId="53F56FEB">
-          <v:group id="_x0000_s1054" style="width:417.95pt;height:.5pt;mso-position-horizontal-relative:char;mso-position-vertical-relative:line" coordsize="8359,10">
-            <v:line id="_x0000_s1055" style="position:absolute" from="0,5" to="8359,5" strokeweight=".48pt"/>
+          <v:group id="_x0000_s2078" style="width:417.95pt;height:.5pt;mso-position-horizontal-relative:char;mso-position-vertical-relative:line" coordsize="8359,10">
+            <v:line id="_x0000_s2079" style="position:absolute" from="0,5" to="8359,5" strokeweight=".48pt"/>
             <w10:anchorlock/>
           </v:group>
         </w:pict>
@@ -22618,7 +21198,7 @@
       </w:pPr>
       <w:r>
         <w:pict w14:anchorId="09D37812">
-          <v:line id="_x0000_s1053" style="position:absolute;left:0;text-align:left;z-index:-16675328;mso-position-horizontal-relative:page" from="88.65pt,35.75pt" to="506.6pt,35.75pt" strokeweight=".48pt">
+          <v:line id="_x0000_s2077" style="position:absolute;left:0;text-align:left;z-index:-16675328;mso-position-horizontal-relative:page" from="88.65pt,35.75pt" to="506.6pt,35.75pt" strokeweight=".48pt">
             <w10:wrap anchorx="page"/>
           </v:line>
         </w:pict>
@@ -22636,7 +21216,7 @@
         <w:t>当</w:t>
       </w:r>
       <w:r>
-        <w:t>用户选择允许时，个人信息显示用户的</w:t>
+        <w:t>用户选择允许时，显示用户的</w:t>
       </w:r>
       <w:proofErr w:type="gramStart"/>
       <w:r>
@@ -22646,6 +21226,20 @@
       <w:r>
         <w:t>和昵称；</w:t>
       </w:r>
+    </w:p>
+    <w:p>
+      <w:pPr>
+        <w:pStyle w:val="a3"/>
+        <w:tabs>
+          <w:tab w:val="left" w:pos="2224"/>
+        </w:tabs>
+        <w:spacing w:before="2" w:line="312" w:lineRule="auto"/>
+        <w:ind w:left="2224" w:right="499" w:hanging="1904"/>
+      </w:pPr>
+      <w:r>
+        <w:tab/>
+        <w:t xml:space="preserve"> </w:t>
+      </w:r>
       <w:r>
         <w:rPr>
           <w:spacing w:val="-117"/>
@@ -22653,7 +21247,19 @@
         <w:t xml:space="preserve"> </w:t>
       </w:r>
       <w:r>
-        <w:t>当用户拒绝时，显示系统默认的头像和昵称。</w:t>
+        <w:t>当用户拒绝时，</w:t>
+      </w:r>
+      <w:r>
+        <w:rPr>
+          <w:rFonts w:hint="eastAsia"/>
+        </w:rPr>
+        <w:t>则不进行登录操作，用户无法进行购物作</w:t>
+      </w:r>
+      <w:r>
+        <w:rPr>
+          <w:rFonts w:hint="eastAsia"/>
+        </w:rPr>
+        <w:t xml:space="preserve"> </w:t>
       </w:r>
     </w:p>
     <w:p>
@@ -22767,8 +21373,8 @@
           <w:sz w:val="2"/>
         </w:rPr>
         <w:pict w14:anchorId="1A6A2E99">
-          <v:group id="_x0000_s1051" style="width:417.95pt;height:.5pt;mso-position-horizontal-relative:char;mso-position-vertical-relative:line" coordsize="8359,10">
-            <v:line id="_x0000_s1052" style="position:absolute" from="0,5" to="8359,5" strokeweight=".48pt"/>
+          <v:group id="_x0000_s2075" style="width:417.95pt;height:.5pt;mso-position-horizontal-relative:char;mso-position-vertical-relative:line" coordsize="8359,10">
+            <v:line id="_x0000_s2076" style="position:absolute" from="0,5" to="8359,5" strokeweight=".48pt"/>
             <w10:anchorlock/>
           </v:group>
         </w:pict>
@@ -22785,7 +21391,7 @@
       </w:pPr>
       <w:r>
         <w:pict w14:anchorId="768A62D2">
-          <v:line id="_x0000_s1050" style="position:absolute;left:0;text-align:left;z-index:-16674816;mso-position-horizontal-relative:page" from="88.65pt,19.75pt" to="506.6pt,19.75pt" strokeweight=".48pt">
+          <v:line id="_x0000_s2074" style="position:absolute;left:0;text-align:left;z-index:-16674816;mso-position-horizontal-relative:page" from="88.65pt,19.75pt" to="506.6pt,19.75pt" strokeweight=".48pt">
             <w10:wrap anchorx="page"/>
           </v:line>
         </w:pict>
@@ -22802,7 +21408,16 @@
       </w:r>
       <w:proofErr w:type="gramEnd"/>
       <w:r>
-        <w:t>程序的网络商城的商品浏览功能</w:t>
+        <w:t>程序的网络商城的商品</w:t>
+      </w:r>
+      <w:r>
+        <w:rPr>
+          <w:rFonts w:hint="eastAsia"/>
+        </w:rPr>
+        <w:t>检索</w:t>
+      </w:r>
+      <w:r>
+        <w:t>功能</w:t>
       </w:r>
       <w:r>
         <w:rPr>
@@ -22823,7 +21438,16 @@
         <w:t>测试</w:t>
       </w:r>
       <w:r>
-        <w:t>用户打开小程序时浏览商品时是否流畅。</w:t>
+        <w:t>用户打开小程序时</w:t>
+      </w:r>
+      <w:r>
+        <w:rPr>
+          <w:rFonts w:hint="eastAsia"/>
+        </w:rPr>
+        <w:t>检索</w:t>
+      </w:r>
+      <w:r>
+        <w:t>商品时是否流畅。</w:t>
       </w:r>
     </w:p>
     <w:p>
@@ -22840,7 +21464,16 @@
       </w:r>
       <w:r>
         <w:tab/>
-        <w:t>进入小程序，浏览商品。</w:t>
+        <w:t>进入小程序，浏览</w:t>
+      </w:r>
+      <w:r>
+        <w:rPr>
+          <w:rFonts w:hint="eastAsia"/>
+        </w:rPr>
+        <w:t>并检索</w:t>
+      </w:r>
+      <w:r>
+        <w:t>商品。</w:t>
       </w:r>
     </w:p>
     <w:p>
@@ -22879,8 +21512,8 @@
           <w:sz w:val="2"/>
         </w:rPr>
         <w:pict w14:anchorId="6B18EB8F">
-          <v:group id="_x0000_s1048" style="width:417.95pt;height:.5pt;mso-position-horizontal-relative:char;mso-position-vertical-relative:line" coordsize="8359,10">
-            <v:line id="_x0000_s1049" style="position:absolute" from="0,5" to="8359,5" strokeweight=".48pt"/>
+          <v:group id="_x0000_s2072" style="width:417.95pt;height:.5pt;mso-position-horizontal-relative:char;mso-position-vertical-relative:line" coordsize="8359,10">
+            <v:line id="_x0000_s2073" style="position:absolute" from="0,5" to="8359,5" strokeweight=".48pt"/>
             <w10:anchorlock/>
           </v:group>
         </w:pict>
@@ -22986,8 +21619,8 @@
           <w:sz w:val="2"/>
         </w:rPr>
         <w:pict w14:anchorId="6096E9EA">
-          <v:group id="_x0000_s1046" style="width:417.95pt;height:.5pt;mso-position-horizontal-relative:char;mso-position-vertical-relative:line" coordsize="8359,10">
-            <v:line id="_x0000_s1047" style="position:absolute" from="0,5" to="8359,5" strokeweight=".48pt"/>
+          <v:group id="_x0000_s2070" style="width:417.95pt;height:.5pt;mso-position-horizontal-relative:char;mso-position-vertical-relative:line" coordsize="8359,10">
+            <v:line id="_x0000_s2071" style="position:absolute" from="0,5" to="8359,5" strokeweight=".48pt"/>
             <w10:anchorlock/>
           </v:group>
         </w:pict>
@@ -23004,7 +21637,7 @@
       </w:pPr>
       <w:r>
         <w:pict w14:anchorId="1898AA26">
-          <v:line id="_x0000_s1045" style="position:absolute;left:0;text-align:left;z-index:-16674304;mso-position-horizontal-relative:page" from="88.65pt,19.75pt" to="506.6pt,19.75pt" strokeweight=".48pt">
+          <v:line id="_x0000_s2069" style="position:absolute;left:0;text-align:left;z-index:-16674304;mso-position-horizontal-relative:page" from="88.65pt,19.75pt" to="506.6pt,19.75pt" strokeweight=".48pt">
             <w10:wrap anchorx="page"/>
           </v:line>
         </w:pict>
@@ -23045,7 +21678,7 @@
       </w:pPr>
       <w:r>
         <w:pict w14:anchorId="33C43C1D">
-          <v:line id="_x0000_s1044" style="position:absolute;left:0;text-align:left;z-index:-16673792;mso-position-horizontal-relative:page" from="88.65pt,55.8pt" to="506.6pt,55.8pt" strokeweight=".48pt">
+          <v:line id="_x0000_s2068" style="position:absolute;left:0;text-align:left;z-index:-16673792;mso-position-horizontal-relative:page" from="88.65pt,55.8pt" to="506.6pt,55.8pt" strokeweight=".48pt">
             <w10:wrap anchorx="page"/>
           </v:line>
         </w:pict>
@@ -23201,8 +21834,8 @@
           <w:sz w:val="2"/>
         </w:rPr>
         <w:pict w14:anchorId="43068A02">
-          <v:group id="_x0000_s1042" style="width:417.95pt;height:.5pt;mso-position-horizontal-relative:char;mso-position-vertical-relative:line" coordsize="8359,10">
-            <v:line id="_x0000_s1043" style="position:absolute" from="0,5" to="8359,5" strokeweight=".48pt"/>
+          <v:group id="_x0000_s2066" style="width:417.95pt;height:.5pt;mso-position-horizontal-relative:char;mso-position-vertical-relative:line" coordsize="8359,10">
+            <v:line id="_x0000_s2067" style="position:absolute" from="0,5" to="8359,5" strokeweight=".48pt"/>
             <w10:anchorlock/>
           </v:group>
         </w:pict>
@@ -23219,7 +21852,7 @@
       </w:pPr>
       <w:r>
         <w:pict w14:anchorId="6CE9585F">
-          <v:line id="_x0000_s1041" style="position:absolute;left:0;text-align:left;z-index:-16673280;mso-position-horizontal-relative:page" from="88.65pt,19.75pt" to="506.6pt,19.75pt" strokeweight=".48pt">
+          <v:line id="_x0000_s2065" style="position:absolute;left:0;text-align:left;z-index:-16673280;mso-position-horizontal-relative:page" from="88.65pt,19.75pt" to="506.6pt,19.75pt" strokeweight=".48pt">
             <w10:wrap anchorx="page"/>
           </v:line>
         </w:pict>
@@ -23292,7 +21925,7 @@
       </w:pPr>
       <w:r>
         <w:pict w14:anchorId="4EF0390F">
-          <v:line id="_x0000_s1040" style="position:absolute;left:0;text-align:left;z-index:-16672768;mso-position-horizontal-relative:page" from="88.65pt,60.3pt" to="506.6pt,60.3pt" strokeweight=".48pt">
+          <v:line id="_x0000_s2064" style="position:absolute;left:0;text-align:left;z-index:-16672768;mso-position-horizontal-relative:page" from="88.65pt,60.3pt" to="506.6pt,60.3pt" strokeweight=".48pt">
             <w10:wrap anchorx="page"/>
           </v:line>
         </w:pict>
@@ -23340,6 +21973,7 @@
         <w:ind w:hanging="721"/>
         <w:jc w:val="both"/>
         <w:rPr>
+          <w:rFonts w:hint="eastAsia"/>
           <w:sz w:val="24"/>
         </w:rPr>
       </w:pPr>
@@ -23387,30 +22021,6 @@
         </w:rPr>
         <w:t>所示。</w:t>
       </w:r>
-    </w:p>
-    <w:p>
-      <w:pPr>
-        <w:pStyle w:val="a3"/>
-      </w:pPr>
-    </w:p>
-    <w:p>
-      <w:pPr>
-        <w:pStyle w:val="a3"/>
-      </w:pPr>
-    </w:p>
-    <w:p>
-      <w:pPr>
-        <w:pStyle w:val="a3"/>
-      </w:pPr>
-    </w:p>
-    <w:p>
-      <w:pPr>
-        <w:pStyle w:val="a3"/>
-        <w:spacing w:before="7"/>
-        <w:rPr>
-          <w:sz w:val="34"/>
-        </w:rPr>
-      </w:pPr>
     </w:p>
     <w:p>
       <w:pPr>
@@ -23461,8 +22071,8 @@
           <w:sz w:val="2"/>
         </w:rPr>
         <w:pict w14:anchorId="0AD8E917">
-          <v:group id="_x0000_s1038" style="width:410.85pt;height:.5pt;mso-position-horizontal-relative:char;mso-position-vertical-relative:line" coordsize="8217,10">
-            <v:line id="_x0000_s1039" style="position:absolute" from="0,5" to="8217,5" strokeweight=".48pt"/>
+          <v:group id="_x0000_s2062" style="width:410.85pt;height:.5pt;mso-position-horizontal-relative:char;mso-position-vertical-relative:line" coordsize="8217,10">
+            <v:line id="_x0000_s2063" style="position:absolute" from="0,5" to="8217,5" strokeweight=".48pt"/>
             <w10:anchorlock/>
           </v:group>
         </w:pict>
@@ -23479,7 +22089,7 @@
       </w:pPr>
       <w:r>
         <w:pict w14:anchorId="3E72D0D3">
-          <v:line id="_x0000_s1037" style="position:absolute;left:0;text-align:left;z-index:-16672256;mso-position-horizontal-relative:page" from="92.2pt,19.75pt" to="503.05pt,19.75pt" strokeweight=".48pt">
+          <v:line id="_x0000_s2061" style="position:absolute;left:0;text-align:left;z-index:-16672256;mso-position-horizontal-relative:page" from="92.2pt,19.75pt" to="503.05pt,19.75pt" strokeweight=".48pt">
             <w10:wrap anchorx="page"/>
           </v:line>
         </w:pict>
@@ -23556,8 +22166,8 @@
           <w:sz w:val="2"/>
         </w:rPr>
         <w:pict w14:anchorId="11A1265E">
-          <v:group id="_x0000_s1035" style="width:410.85pt;height:.5pt;mso-position-horizontal-relative:char;mso-position-vertical-relative:line" coordsize="8217,10">
-            <v:line id="_x0000_s1036" style="position:absolute" from="0,5" to="8217,5" strokeweight=".48pt"/>
+          <v:group id="_x0000_s2059" style="width:410.85pt;height:.5pt;mso-position-horizontal-relative:char;mso-position-vertical-relative:line" coordsize="8217,10">
+            <v:line id="_x0000_s2060" style="position:absolute" from="0,5" to="8217,5" strokeweight=".48pt"/>
             <w10:anchorlock/>
           </v:group>
         </w:pict>
@@ -23604,8 +22214,8 @@
           <w:sz w:val="2"/>
         </w:rPr>
         <w:pict w14:anchorId="1B0AE71D">
-          <v:group id="_x0000_s1033" style="width:410.85pt;height:.5pt;mso-position-horizontal-relative:char;mso-position-vertical-relative:line" coordsize="8217,10">
-            <v:line id="_x0000_s1034" style="position:absolute" from="0,5" to="8217,5" strokeweight=".48pt"/>
+          <v:group id="_x0000_s2057" style="width:410.85pt;height:.5pt;mso-position-horizontal-relative:char;mso-position-vertical-relative:line" coordsize="8217,10">
+            <v:line id="_x0000_s2058" style="position:absolute" from="0,5" to="8217,5" strokeweight=".48pt"/>
             <w10:anchorlock/>
           </v:group>
         </w:pict>
@@ -23634,7 +22244,7 @@
       </w:pPr>
       <w:r>
         <w:pict w14:anchorId="0C5110CA">
-          <v:line id="_x0000_s1032" style="position:absolute;left:0;text-align:left;z-index:-16669696;mso-position-horizontal-relative:page" from="92.2pt,80.3pt" to="503.05pt,80.3pt" strokeweight=".48pt">
+          <v:line id="_x0000_s2056" style="position:absolute;left:0;text-align:left;z-index:-16669696;mso-position-horizontal-relative:page" from="92.2pt,80.3pt" to="503.05pt,80.3pt" strokeweight=".48pt">
             <w10:wrap anchorx="page"/>
           </v:line>
         </w:pict>
@@ -23672,217 +22282,14 @@
     <w:p>
       <w:pPr>
         <w:pStyle w:val="a3"/>
-        <w:spacing w:before="11"/>
-        <w:rPr>
-          <w:sz w:val="13"/>
-        </w:rPr>
-      </w:pPr>
-    </w:p>
-    <w:p>
-      <w:pPr>
-        <w:pStyle w:val="a5"/>
-        <w:numPr>
-          <w:ilvl w:val="2"/>
-          <w:numId w:val="10"/>
-        </w:numPr>
-        <w:tabs>
-          <w:tab w:val="left" w:pos="778"/>
-        </w:tabs>
-        <w:spacing w:before="74"/>
-        <w:ind w:hanging="541"/>
-        <w:rPr>
-          <w:sz w:val="24"/>
-        </w:rPr>
-      </w:pPr>
-      <w:bookmarkStart w:id="50" w:name="_bookmark55"/>
-      <w:bookmarkEnd w:id="50"/>
-      <w:r>
-        <w:rPr>
-          <w:sz w:val="24"/>
-        </w:rPr>
-        <w:t>系统兼容性测试结果</w:t>
-      </w:r>
-    </w:p>
-    <w:p>
-      <w:pPr>
-        <w:pStyle w:val="a3"/>
-        <w:rPr>
-          <w:sz w:val="26"/>
-        </w:rPr>
-      </w:pPr>
-    </w:p>
-    <w:p>
-      <w:pPr>
-        <w:pStyle w:val="a3"/>
-        <w:ind w:left="717"/>
-      </w:pPr>
-      <w:r>
-        <w:t>系统的兼容性测试结果如下所示：</w:t>
-      </w:r>
-    </w:p>
-    <w:p>
-      <w:pPr>
-        <w:pStyle w:val="a3"/>
-        <w:spacing w:line="20" w:lineRule="exact"/>
-        <w:ind w:left="124"/>
-        <w:rPr>
-          <w:sz w:val="2"/>
-        </w:rPr>
-      </w:pPr>
-      <w:r>
-        <w:rPr>
-          <w:sz w:val="2"/>
-        </w:rPr>
-      </w:r>
-      <w:r>
-        <w:rPr>
-          <w:sz w:val="2"/>
-        </w:rPr>
-        <w:pict w14:anchorId="509EFF9E">
-          <v:group id="_x0000_s1030" style="width:426.1pt;height:.5pt;mso-position-horizontal-relative:char;mso-position-vertical-relative:line" coordsize="8522,10">
-            <v:line id="_x0000_s1031" style="position:absolute" from="0,5" to="8522,5" strokeweight=".48pt"/>
-            <w10:anchorlock/>
-          </v:group>
-        </w:pict>
-      </w:r>
-    </w:p>
-    <w:p>
-      <w:pPr>
-        <w:pStyle w:val="a3"/>
-        <w:tabs>
-          <w:tab w:val="left" w:pos="4502"/>
-        </w:tabs>
-        <w:spacing w:before="82"/>
-        <w:ind w:right="2203"/>
-        <w:jc w:val="right"/>
-      </w:pPr>
-      <w:r>
-        <w:t>测试内容</w:t>
-      </w:r>
-      <w:r>
-        <w:tab/>
-        <w:t>结果</w:t>
-      </w:r>
-    </w:p>
-    <w:p>
-      <w:pPr>
-        <w:pStyle w:val="a3"/>
-        <w:spacing w:line="20" w:lineRule="exact"/>
-        <w:ind w:left="124"/>
-        <w:rPr>
-          <w:sz w:val="2"/>
-        </w:rPr>
-      </w:pPr>
-      <w:r>
-        <w:rPr>
-          <w:sz w:val="2"/>
-        </w:rPr>
-      </w:r>
-      <w:r>
-        <w:rPr>
-          <w:sz w:val="2"/>
-        </w:rPr>
-        <w:pict w14:anchorId="53D19415">
-          <v:group id="_x0000_s1028" style="width:426.1pt;height:.5pt;mso-position-horizontal-relative:char;mso-position-vertical-relative:line" coordsize="8522,10">
-            <v:line id="_x0000_s1029" style="position:absolute" from="0,5" to="8522,5" strokeweight=".48pt"/>
-            <w10:anchorlock/>
-          </v:group>
-        </w:pict>
-      </w:r>
-    </w:p>
-    <w:p>
-      <w:pPr>
-        <w:pStyle w:val="a3"/>
-        <w:tabs>
-          <w:tab w:val="left" w:pos="4862"/>
-        </w:tabs>
-        <w:spacing w:before="80"/>
-        <w:ind w:right="2203"/>
-        <w:jc w:val="right"/>
-      </w:pPr>
-      <w:r>
-        <w:t>操作系统兼容性</w:t>
-      </w:r>
-      <w:r>
-        <w:tab/>
-        <w:t>兼容</w:t>
-      </w:r>
-    </w:p>
-    <w:p>
-      <w:pPr>
-        <w:pStyle w:val="a3"/>
-        <w:tabs>
-          <w:tab w:val="left" w:pos="4622"/>
-        </w:tabs>
-        <w:spacing w:before="93"/>
-        <w:ind w:right="2203"/>
-        <w:jc w:val="right"/>
-      </w:pPr>
-      <w:r>
-        <w:t>屏幕兼容性</w:t>
-      </w:r>
-      <w:r>
-        <w:tab/>
-        <w:t>兼容</w:t>
-      </w:r>
-    </w:p>
-    <w:p>
-      <w:pPr>
-        <w:pStyle w:val="a3"/>
-        <w:tabs>
-          <w:tab w:val="left" w:pos="4862"/>
-        </w:tabs>
-        <w:spacing w:before="93"/>
-        <w:ind w:right="2203"/>
-        <w:jc w:val="right"/>
-      </w:pPr>
-      <w:proofErr w:type="gramStart"/>
-      <w:r>
-        <w:t>微信版本</w:t>
-      </w:r>
-      <w:proofErr w:type="gramEnd"/>
-      <w:r>
-        <w:t>兼容性</w:t>
-      </w:r>
-      <w:r>
-        <w:tab/>
-        <w:t>兼容</w:t>
-      </w:r>
-    </w:p>
-    <w:p>
-      <w:pPr>
-        <w:pStyle w:val="a3"/>
-        <w:spacing w:line="20" w:lineRule="exact"/>
-        <w:ind w:left="124"/>
-        <w:rPr>
-          <w:sz w:val="2"/>
-        </w:rPr>
-      </w:pPr>
-      <w:r>
-        <w:rPr>
-          <w:sz w:val="2"/>
-        </w:rPr>
-      </w:r>
-      <w:r>
-        <w:rPr>
-          <w:sz w:val="2"/>
-        </w:rPr>
-        <w:pict w14:anchorId="44E1AC8B">
-          <v:group id="_x0000_s1026" style="width:426.1pt;height:.5pt;mso-position-horizontal-relative:char;mso-position-vertical-relative:line" coordsize="8522,10">
-            <v:line id="_x0000_s1027" style="position:absolute" from="0,5" to="8522,5" strokeweight=".48pt"/>
-            <w10:anchorlock/>
-          </v:group>
-        </w:pict>
-      </w:r>
-    </w:p>
-    <w:p>
-      <w:pPr>
-        <w:pStyle w:val="a3"/>
         <w:spacing w:before="2"/>
         <w:rPr>
+          <w:rFonts w:hint="eastAsia"/>
           <w:sz w:val="19"/>
         </w:rPr>
       </w:pPr>
+      <w:bookmarkStart w:id="49" w:name="_bookmark55"/>
+      <w:bookmarkEnd w:id="49"/>
     </w:p>
     <w:p>
       <w:pPr>
@@ -23893,15 +22300,15 @@
           <w:cols w:space="720"/>
         </w:sectPr>
       </w:pPr>
-      <w:bookmarkStart w:id="51" w:name="_bookmark56"/>
+      <w:bookmarkStart w:id="50" w:name="_bookmark56"/>
+      <w:bookmarkEnd w:id="50"/>
+    </w:p>
+    <w:p>
+      <w:pPr>
+        <w:pStyle w:val="1"/>
+      </w:pPr>
+      <w:bookmarkStart w:id="51" w:name="_bookmark58"/>
       <w:bookmarkEnd w:id="51"/>
-    </w:p>
-    <w:p>
-      <w:pPr>
-        <w:pStyle w:val="1"/>
-      </w:pPr>
-      <w:bookmarkStart w:id="52" w:name="_bookmark58"/>
-      <w:bookmarkEnd w:id="52"/>
       <w:r>
         <w:rPr>
           <w:spacing w:val="-22"/>
@@ -23946,8 +22353,8 @@
         <w:spacing w:before="233"/>
         <w:ind w:hanging="421"/>
       </w:pPr>
-      <w:bookmarkStart w:id="53" w:name="_bookmark59"/>
-      <w:bookmarkEnd w:id="53"/>
+      <w:bookmarkStart w:id="52" w:name="_bookmark59"/>
+      <w:bookmarkEnd w:id="52"/>
       <w:r>
         <w:rPr>
           <w:spacing w:val="-1"/>
@@ -24071,13 +22478,48 @@
         <w:rPr>
           <w:spacing w:val="-1"/>
         </w:rPr>
-        <w:t>.结合小程序的开发，整理总结了</w:t>
+        <w:t>.</w:t>
       </w:r>
       <w:proofErr w:type="gramStart"/>
       <w:r>
         <w:rPr>
+          <w:rFonts w:hint="eastAsia"/>
           <w:spacing w:val="-1"/>
         </w:rPr>
+        <w:t>在微信小</w:t>
+      </w:r>
+      <w:proofErr w:type="gramEnd"/>
+      <w:r>
+        <w:rPr>
+          <w:rFonts w:hint="eastAsia"/>
+          <w:spacing w:val="-1"/>
+        </w:rPr>
+        <w:t>程序开发的整体过程中</w:t>
+      </w:r>
+      <w:r>
+        <w:rPr>
+          <w:spacing w:val="-1"/>
+        </w:rPr>
+        <w:t>，</w:t>
+      </w:r>
+      <w:r>
+        <w:rPr>
+          <w:rFonts w:hint="eastAsia"/>
+          <w:spacing w:val="-1"/>
+        </w:rPr>
+        <w:t>从了解到熟练应用</w:t>
+      </w:r>
+      <w:r>
+        <w:rPr>
+          <w:spacing w:val="-1"/>
+        </w:rPr>
+        <w:t>了</w:t>
+      </w:r>
+      <w:proofErr w:type="gramStart"/>
+      <w:r>
+        <w:rPr>
+          <w:spacing w:val="-1"/>
+        </w:rPr>
         <w:t>当今微信小</w:t>
       </w:r>
       <w:proofErr w:type="gramEnd"/>
@@ -24091,130 +22533,69 @@
         <w:rPr>
           <w:spacing w:val="-6"/>
         </w:rPr>
-        <w:t>应用到</w:t>
+        <w:t>应用</w:t>
       </w:r>
       <w:proofErr w:type="gramStart"/>
       <w:r>
         <w:rPr>
           <w:spacing w:val="-6"/>
         </w:rPr>
-        <w:t>的微信</w:t>
+        <w:t>到</w:t>
+      </w:r>
+      <w:r>
+        <w:rPr>
+          <w:spacing w:val="-2"/>
+        </w:rPr>
+        <w:t>微信小</w:t>
       </w:r>
       <w:proofErr w:type="gramEnd"/>
       <w:r>
         <w:rPr>
-          <w:spacing w:val="-6"/>
-        </w:rPr>
-        <w:t xml:space="preserve"> </w:t>
-      </w:r>
-      <w:r>
-        <w:rPr>
-          <w:rFonts w:ascii="Times New Roman" w:eastAsia="Times New Roman" w:hAnsi="Times New Roman"/>
-        </w:rPr>
-        <w:t>web</w:t>
-      </w:r>
-      <w:r>
-        <w:rPr>
-          <w:rFonts w:ascii="Times New Roman" w:eastAsia="Times New Roman" w:hAnsi="Times New Roman"/>
-          <w:spacing w:val="31"/>
-        </w:rPr>
-        <w:t xml:space="preserve"> </w:t>
-      </w:r>
-      <w:r>
-        <w:rPr>
           <w:spacing w:val="-2"/>
         </w:rPr>
-        <w:t>开发者工具、</w:t>
+        <w:t>程序开发组件、</w:t>
       </w:r>
       <w:proofErr w:type="gramStart"/>
       <w:r>
         <w:rPr>
           <w:spacing w:val="-2"/>
         </w:rPr>
-        <w:t>微信小</w:t>
+        <w:t>微信</w:t>
+      </w:r>
+      <w:r>
+        <w:rPr>
+          <w:rFonts w:hint="eastAsia"/>
+          <w:spacing w:val="-2"/>
+        </w:rPr>
+        <w:t>云开发</w:t>
       </w:r>
       <w:proofErr w:type="gramEnd"/>
       <w:r>
         <w:rPr>
+          <w:rFonts w:hint="eastAsia"/>
           <w:spacing w:val="-2"/>
         </w:rPr>
-        <w:t>程序开发组件、</w:t>
-      </w:r>
-      <w:proofErr w:type="gramStart"/>
-      <w:r>
-        <w:rPr>
+        <w:t>AP</w:t>
+      </w:r>
+      <w:r>
+        <w:rPr>
+          <w:rFonts w:hint="eastAsia"/>
           <w:spacing w:val="-2"/>
         </w:rPr>
-        <w:t>微信小</w:t>
-      </w:r>
-      <w:proofErr w:type="gramEnd"/>
-      <w:r>
-        <w:rPr>
+        <w:t>I</w:t>
+      </w:r>
+      <w:r>
+        <w:rPr>
+          <w:rFonts w:hint="eastAsia"/>
           <w:spacing w:val="-2"/>
         </w:rPr>
-        <w:t xml:space="preserve">程序开发 </w:t>
-      </w:r>
-      <w:r>
-        <w:rPr>
-          <w:rFonts w:ascii="Times New Roman" w:eastAsia="Times New Roman" w:hAnsi="Times New Roman"/>
-        </w:rPr>
-        <w:t>API</w:t>
-      </w:r>
-      <w:r>
-        <w:t>、</w:t>
-      </w:r>
-      <w:proofErr w:type="spellStart"/>
-      <w:r>
-        <w:rPr>
-          <w:rFonts w:ascii="Times New Roman" w:eastAsia="Times New Roman" w:hAnsi="Times New Roman"/>
-          <w:spacing w:val="-1"/>
-        </w:rPr>
-        <w:t>HTML</w:t>
-      </w:r>
-      <w:r>
-        <w:rPr>
-          <w:spacing w:val="-1"/>
-        </w:rPr>
-        <w:t>+</w:t>
-      </w:r>
-      <w:r>
-        <w:rPr>
-          <w:rFonts w:ascii="Times New Roman" w:eastAsia="Times New Roman" w:hAnsi="Times New Roman"/>
-          <w:spacing w:val="-1"/>
-        </w:rPr>
-        <w:t>CSS</w:t>
-      </w:r>
-      <w:r>
-        <w:rPr>
-          <w:spacing w:val="-1"/>
-        </w:rPr>
-        <w:t>+</w:t>
-      </w:r>
-      <w:r>
-        <w:rPr>
-          <w:rFonts w:ascii="Times New Roman" w:eastAsia="Times New Roman" w:hAnsi="Times New Roman"/>
-          <w:spacing w:val="-1"/>
-        </w:rPr>
-        <w:t>JavaScript</w:t>
-      </w:r>
-      <w:proofErr w:type="spellEnd"/>
-      <w:r>
-        <w:t>、</w:t>
-      </w:r>
-      <w:r>
-        <w:rPr>
-          <w:rFonts w:ascii="Times New Roman" w:eastAsia="Times New Roman" w:hAnsi="Times New Roman"/>
-        </w:rPr>
-        <w:t>PH</w:t>
-      </w:r>
-      <w:r>
-        <w:t>P</w:t>
+        <w:t>接口</w:t>
       </w:r>
       <w:r>
         <w:rPr>
           <w:spacing w:val="-8"/>
         </w:rPr>
-        <w:t xml:space="preserve"> 开发语言等相关理论与技术；</w:t>
+        <w:t>；</w:t>
       </w:r>
       <w:r>
         <w:rPr>
@@ -24324,7 +22705,46 @@
         <w:rPr>
           <w:spacing w:val="-3"/>
         </w:rPr>
-        <w:t>在完成本篇论文的过程中，我严格按照软件开发流程是按需求分析、系统设计、系统实现、系统测试的步骤进行的。并且在开发这套网络商城小程序的过程中严格</w:t>
+        <w:t>在完成本篇论文的过程中，严格按照</w:t>
+      </w:r>
+      <w:r>
+        <w:rPr>
+          <w:rFonts w:hint="eastAsia"/>
+          <w:spacing w:val="-3"/>
+        </w:rPr>
+        <w:t>市面上标准的</w:t>
+      </w:r>
+      <w:r>
+        <w:rPr>
+          <w:spacing w:val="-3"/>
+        </w:rPr>
+        <w:t>软件</w:t>
+      </w:r>
+      <w:r>
+        <w:rPr>
+          <w:rFonts w:hint="eastAsia"/>
+          <w:spacing w:val="-3"/>
+        </w:rPr>
+        <w:t>领域</w:t>
+      </w:r>
+      <w:r>
+        <w:rPr>
+          <w:spacing w:val="-3"/>
+        </w:rPr>
+        <w:t>开发流程</w:t>
+      </w:r>
+      <w:r>
+        <w:rPr>
+          <w:rFonts w:hint="eastAsia"/>
+          <w:spacing w:val="-3"/>
+        </w:rPr>
+        <w:t>进行，即</w:t>
+      </w:r>
+      <w:r>
+        <w:rPr>
+          <w:spacing w:val="-3"/>
+        </w:rPr>
+        <w:t>需求分析、系统设计、系统实现、系统测试的步骤进行的。并且在开发这套网络商城小程序的过程中严格</w:t>
       </w:r>
       <w:proofErr w:type="gramStart"/>
       <w:r>
@@ -24357,8 +22777,8 @@
         <w:spacing w:before="202"/>
         <w:ind w:hanging="421"/>
       </w:pPr>
-      <w:bookmarkStart w:id="54" w:name="_bookmark60"/>
-      <w:bookmarkEnd w:id="54"/>
+      <w:bookmarkStart w:id="53" w:name="_bookmark60"/>
+      <w:bookmarkEnd w:id="53"/>
       <w:r>
         <w:rPr>
           <w:spacing w:val="-1"/>
@@ -24400,16 +22820,116 @@
         <w:rPr>
           <w:spacing w:val="-10"/>
         </w:rPr>
-        <w:t>程序系统的设计虽然已经满足了推广民</w:t>
+        <w:t>程序系统的设计虽然已经满足了</w:t>
+      </w:r>
+      <w:r>
+        <w:rPr>
+          <w:rFonts w:hint="eastAsia"/>
+          <w:spacing w:val="-10"/>
+        </w:rPr>
+        <w:t>电子类书籍的商家B</w:t>
+      </w:r>
+      <w:r>
+        <w:rPr>
+          <w:spacing w:val="-10"/>
+        </w:rPr>
+        <w:t>2</w:t>
+      </w:r>
+      <w:r>
+        <w:rPr>
+          <w:rFonts w:hint="eastAsia"/>
+          <w:spacing w:val="-10"/>
+        </w:rPr>
+        <w:t>C的业务要求</w:t>
       </w:r>
       <w:r>
         <w:rPr>
           <w:spacing w:val="-3"/>
         </w:rPr>
-        <w:t>族特色农产品的基本需求，但是依然存在这一些需要增进的地方。在后续的过程中，主要应着眼于维护系统的稳定性，完善后续系统内容，提出一些系统改进方</w:t>
-      </w:r>
-      <w:r>
-        <w:t>案。</w:t>
+        <w:t>，</w:t>
+      </w:r>
+      <w:r>
+        <w:rPr>
+          <w:rFonts w:hint="eastAsia"/>
+          <w:spacing w:val="-3"/>
+        </w:rPr>
+        <w:t>但由于时间仓促，</w:t>
+      </w:r>
+      <w:r>
+        <w:rPr>
+          <w:rFonts w:hint="eastAsia"/>
+          <w:spacing w:val="-3"/>
+        </w:rPr>
+        <w:t>同时</w:t>
+      </w:r>
+      <w:r>
+        <w:rPr>
+          <w:rFonts w:hint="eastAsia"/>
+          <w:spacing w:val="-3"/>
+        </w:rPr>
+        <w:t>市场需要变化</w:t>
+      </w:r>
+      <w:proofErr w:type="gramStart"/>
+      <w:r>
+        <w:rPr>
+          <w:rFonts w:hint="eastAsia"/>
+          <w:spacing w:val="-3"/>
+        </w:rPr>
+        <w:t>十分</w:t>
+      </w:r>
+      <w:proofErr w:type="gramEnd"/>
+      <w:r>
+        <w:rPr>
+          <w:rFonts w:hint="eastAsia"/>
+          <w:spacing w:val="-3"/>
+        </w:rPr>
+        <w:t>快速</w:t>
+      </w:r>
+      <w:r>
+        <w:rPr>
+          <w:rFonts w:hint="eastAsia"/>
+          <w:spacing w:val="-3"/>
+        </w:rPr>
+        <w:t>，日新月异</w:t>
+      </w:r>
+      <w:r>
+        <w:rPr>
+          <w:rFonts w:hint="eastAsia"/>
+          <w:spacing w:val="-3"/>
+        </w:rPr>
+        <w:t>，某些功能考虑不完善，可能还存在一些</w:t>
+      </w:r>
+      <w:proofErr w:type="gramStart"/>
+      <w:r>
+        <w:rPr>
+          <w:rFonts w:hint="eastAsia"/>
+          <w:spacing w:val="-3"/>
+        </w:rPr>
+        <w:t>待增强</w:t>
+      </w:r>
+      <w:proofErr w:type="gramEnd"/>
+      <w:r>
+        <w:rPr>
+          <w:rFonts w:hint="eastAsia"/>
+          <w:spacing w:val="-3"/>
+        </w:rPr>
+        <w:t>改进的模块</w:t>
+      </w:r>
+      <w:r>
+        <w:rPr>
+          <w:spacing w:val="-3"/>
+        </w:rPr>
+        <w:t>。在后续的过程中，</w:t>
+      </w:r>
+      <w:r>
+        <w:rPr>
+          <w:rFonts w:hint="eastAsia"/>
+          <w:spacing w:val="-3"/>
+        </w:rPr>
+        <w:t>在后续系统维护阶段，可在系统的稳定性与性能相关方面进行较大的提升与优化</w:t>
+      </w:r>
+      <w:r>
+        <w:t>。</w:t>
       </w:r>
     </w:p>
     <w:p>
@@ -24553,8 +23073,8 @@
       <w:pPr>
         <w:pStyle w:val="1"/>
       </w:pPr>
-      <w:bookmarkStart w:id="55" w:name="_bookmark61"/>
-      <w:bookmarkEnd w:id="55"/>
+      <w:bookmarkStart w:id="54" w:name="_bookmark61"/>
+      <w:bookmarkEnd w:id="54"/>
       <w:r>
         <w:rPr>
           <w:w w:val="95"/>
@@ -24741,21 +23261,12 @@
         </w:rPr>
         <w:t xml:space="preserve"> 框架——</w:t>
       </w:r>
-      <w:proofErr w:type="spellStart"/>
       <w:r>
         <w:rPr>
           <w:w w:val="95"/>
           <w:sz w:val="21"/>
         </w:rPr>
-        <w:t>AngularJS</w:t>
-      </w:r>
-      <w:proofErr w:type="spellEnd"/>
-      <w:r>
-        <w:rPr>
-          <w:w w:val="95"/>
-          <w:sz w:val="21"/>
-        </w:rPr>
-        <w:t>、React</w:t>
+        <w:t>AngularJS、React</w:t>
       </w:r>
       <w:r>
         <w:rPr>
@@ -24765,21 +23276,12 @@
         </w:rPr>
         <w:t xml:space="preserve"> 和 </w:t>
       </w:r>
-      <w:proofErr w:type="spellStart"/>
       <w:r>
         <w:rPr>
           <w:w w:val="95"/>
           <w:sz w:val="21"/>
         </w:rPr>
-        <w:t>Vue</w:t>
-      </w:r>
-      <w:proofErr w:type="spellEnd"/>
-      <w:r>
-        <w:rPr>
-          <w:w w:val="95"/>
-          <w:sz w:val="21"/>
-        </w:rPr>
-        <w:t xml:space="preserve"> 使用体会[J].电脑</w:t>
+        <w:t>Vue 使用体会[J].电脑</w:t>
       </w:r>
       <w:r>
         <w:rPr>
@@ -25134,21 +23636,12 @@
         </w:rPr>
         <w:t xml:space="preserve"> </w:t>
       </w:r>
-      <w:proofErr w:type="gramStart"/>
       <w:r>
         <w:rPr>
           <w:rFonts w:ascii="Times New Roman" w:eastAsia="Times New Roman"/>
           <w:sz w:val="21"/>
         </w:rPr>
-        <w:t>ICU[</w:t>
-      </w:r>
-      <w:proofErr w:type="gramEnd"/>
-      <w:r>
-        <w:rPr>
-          <w:rFonts w:ascii="Times New Roman" w:eastAsia="Times New Roman"/>
-          <w:sz w:val="21"/>
-        </w:rPr>
-        <w:t xml:space="preserve">A]. Institute of Management Science and Industrial </w:t>
+        <w:t xml:space="preserve">ICU[A]. Institute of Management Science and Industrial </w:t>
       </w:r>
       <w:proofErr w:type="spellStart"/>
       <w:r>
@@ -25461,23 +23954,7 @@
           <w:rFonts w:ascii="Times New Roman" w:eastAsia="Times New Roman"/>
           <w:sz w:val="21"/>
         </w:rPr>
-        <w:t xml:space="preserve">Design </w:t>
-      </w:r>
-      <w:proofErr w:type="gramStart"/>
-      <w:r>
-        <w:rPr>
-          <w:rFonts w:ascii="Times New Roman" w:eastAsia="Times New Roman"/>
-          <w:sz w:val="21"/>
-        </w:rPr>
-        <w:t>Pattern[</w:t>
-      </w:r>
-      <w:proofErr w:type="gramEnd"/>
-      <w:r>
-        <w:rPr>
-          <w:rFonts w:ascii="Times New Roman" w:eastAsia="Times New Roman"/>
-          <w:sz w:val="21"/>
-        </w:rPr>
-        <w:t xml:space="preserve">A]. Advanced Science and Industry Research </w:t>
+        <w:t xml:space="preserve">Design Pattern[A]. Advanced Science and Industry Research </w:t>
       </w:r>
       <w:proofErr w:type="spellStart"/>
       <w:r>
@@ -25552,20 +24029,13 @@
         <w:t xml:space="preserve">[C].Advanced Science and Industry Research </w:t>
       </w:r>
       <w:proofErr w:type="spellStart"/>
+      <w:proofErr w:type="gramStart"/>
       <w:r>
         <w:rPr>
           <w:rFonts w:ascii="Times New Roman" w:eastAsia="Times New Roman"/>
           <w:sz w:val="21"/>
         </w:rPr>
-        <w:t>Center</w:t>
-      </w:r>
-      <w:proofErr w:type="gramStart"/>
-      <w:r>
-        <w:rPr>
-          <w:rFonts w:ascii="Times New Roman" w:eastAsia="Times New Roman"/>
-          <w:sz w:val="21"/>
-        </w:rPr>
-        <w:t>:Science</w:t>
+        <w:t>Center:Science</w:t>
       </w:r>
       <w:proofErr w:type="spellEnd"/>
       <w:proofErr w:type="gramEnd"/>
@@ -25780,8 +24250,8 @@
         <w:pStyle w:val="1"/>
         <w:ind w:left="0" w:right="180"/>
       </w:pPr>
-      <w:bookmarkStart w:id="56" w:name="_bookmark62"/>
-      <w:bookmarkEnd w:id="56"/>
+      <w:bookmarkStart w:id="55" w:name="_bookmark62"/>
+      <w:bookmarkEnd w:id="55"/>
       <w:r>
         <w:rPr>
           <w:w w:val="95"/>
@@ -25902,7 +24372,7 @@
 </file>
 
 <file path=word/endnotes.xml><?xml version="1.0" encoding="utf-8"?>
-<w:endnotes xmlns:wpc="http://schemas.microsoft.com/office/word/2010/wordprocessingCanvas" xmlns:mc="http://schemas.openxmlformats.org/markup-compatibility/2006" xmlns:o="urn:schemas-microsoft-com:office:office" xmlns:r="http://schemas.openxmlformats.org/officeDocument/2006/relationships" xmlns:m="http://schemas.openxmlformats.org/officeDocument/2006/math" xmlns:v="urn:schemas-microsoft-com:vml" xmlns:wp14="http://schemas.microsoft.com/office/word/2010/wordprocessingDrawing" xmlns:wp="http://schemas.openxmlformats.org/drawingml/2006/wordprocessingDrawing" xmlns:w10="urn:schemas-microsoft-com:office:word" xmlns:w="http://schemas.openxmlformats.org/wordprocessingml/2006/main" xmlns:w14="http://schemas.microsoft.com/office/word/2010/wordml" xmlns:w15="http://schemas.microsoft.com/office/word/2012/wordml" xmlns:wpg="http://schemas.microsoft.com/office/word/2010/wordprocessingGroup" xmlns:wpi="http://schemas.microsoft.com/office/word/2010/wordprocessingInk" xmlns:wne="http://schemas.microsoft.com/office/word/2006/wordml" xmlns:wps="http://schemas.microsoft.com/office/word/2010/wordprocessingShape" mc:Ignorable="w14 w15 wp14">
+<w:endnotes xmlns:wpc="http://schemas.microsoft.com/office/word/2010/wordprocessingCanvas" xmlns:cx="http://schemas.microsoft.com/office/drawing/2014/chartex" xmlns:cx1="http://schemas.microsoft.com/office/drawing/2015/9/8/chartex" xmlns:cx2="http://schemas.microsoft.com/office/drawing/2015/10/21/chartex" xmlns:cx3="http://schemas.microsoft.com/office/drawing/2016/5/9/chartex" xmlns:cx4="http://schemas.microsoft.com/office/drawing/2016/5/10/chartex" xmlns:cx5="http://schemas.microsoft.com/office/drawing/2016/5/11/chartex" xmlns:cx6="http://schemas.microsoft.com/office/drawing/2016/5/12/chartex" xmlns:cx7="http://schemas.microsoft.com/office/drawing/2016/5/13/chartex" xmlns:cx8="http://schemas.microsoft.com/office/drawing/2016/5/14/chartex" xmlns:mc="http://schemas.openxmlformats.org/markup-compatibility/2006" xmlns:aink="http://schemas.microsoft.com/office/drawing/2016/ink" xmlns:am3d="http://schemas.microsoft.com/office/drawing/2017/model3d" xmlns:o="urn:schemas-microsoft-com:office:office" xmlns:r="http://schemas.openxmlformats.org/officeDocument/2006/relationships" xmlns:m="http://schemas.openxmlformats.org/officeDocument/2006/math" xmlns:v="urn:schemas-microsoft-com:vml" xmlns:wp14="http://schemas.microsoft.com/office/word/2010/wordprocessingDrawing" xmlns:wp="http://schemas.openxmlformats.org/drawingml/2006/wordprocessingDrawing" xmlns:w10="urn:schemas-microsoft-com:office:word" xmlns:w="http://schemas.openxmlformats.org/wordprocessingml/2006/main" xmlns:w14="http://schemas.microsoft.com/office/word/2010/wordml" xmlns:w15="http://schemas.microsoft.com/office/word/2012/wordml" xmlns:w16cex="http://schemas.microsoft.com/office/word/2018/wordml/cex" xmlns:w16cid="http://schemas.microsoft.com/office/word/2016/wordml/cid" xmlns:w16="http://schemas.microsoft.com/office/word/2018/wordml" xmlns:w16sdtdh="http://schemas.microsoft.com/office/word/2020/wordml/sdtdatahash" xmlns:w16se="http://schemas.microsoft.com/office/word/2015/wordml/symex" xmlns:wpg="http://schemas.microsoft.com/office/word/2010/wordprocessingGroup" xmlns:wpi="http://schemas.microsoft.com/office/word/2010/wordprocessingInk" xmlns:wne="http://schemas.microsoft.com/office/word/2006/wordml" xmlns:wps="http://schemas.microsoft.com/office/word/2010/wordprocessingShape" mc:Ignorable="w14 w15 w16se w16cid w16 w16cex w16sdtdh wp14">
   <w:endnote w:type="separator" w:id="-1">
     <w:p>
       <w:r>
@@ -25921,7 +24391,7 @@
 </file>
 
 <file path=word/footer1.xml><?xml version="1.0" encoding="utf-8"?>
-<w:ftr xmlns:wpc="http://schemas.microsoft.com/office/word/2010/wordprocessingCanvas" xmlns:mc="http://schemas.openxmlformats.org/markup-compatibility/2006" xmlns:o="urn:schemas-microsoft-com:office:office" xmlns:r="http://schemas.openxmlformats.org/officeDocument/2006/relationships" xmlns:m="http://schemas.openxmlformats.org/officeDocument/2006/math" xmlns:v="urn:schemas-microsoft-com:vml" xmlns:wp14="http://schemas.microsoft.com/office/word/2010/wordprocessingDrawing" xmlns:wp="http://schemas.openxmlformats.org/drawingml/2006/wordprocessingDrawing" xmlns:w10="urn:schemas-microsoft-com:office:word" xmlns:w="http://schemas.openxmlformats.org/wordprocessingml/2006/main" xmlns:w14="http://schemas.microsoft.com/office/word/2010/wordml" xmlns:w15="http://schemas.microsoft.com/office/word/2012/wordml" xmlns:wpg="http://schemas.microsoft.com/office/word/2010/wordprocessingGroup" xmlns:wpi="http://schemas.microsoft.com/office/word/2010/wordprocessingInk" xmlns:wne="http://schemas.microsoft.com/office/word/2006/wordml" xmlns:wps="http://schemas.microsoft.com/office/word/2010/wordprocessingShape" mc:Ignorable="w14 w15 wp14">
+<w:ftr xmlns:wpc="http://schemas.microsoft.com/office/word/2010/wordprocessingCanvas" xmlns:cx="http://schemas.microsoft.com/office/drawing/2014/chartex" xmlns:cx1="http://schemas.microsoft.com/office/drawing/2015/9/8/chartex" xmlns:cx2="http://schemas.microsoft.com/office/drawing/2015/10/21/chartex" xmlns:cx3="http://schemas.microsoft.com/office/drawing/2016/5/9/chartex" xmlns:cx4="http://schemas.microsoft.com/office/drawing/2016/5/10/chartex" xmlns:cx5="http://schemas.microsoft.com/office/drawing/2016/5/11/chartex" xmlns:cx6="http://schemas.microsoft.com/office/drawing/2016/5/12/chartex" xmlns:cx7="http://schemas.microsoft.com/office/drawing/2016/5/13/chartex" xmlns:cx8="http://schemas.microsoft.com/office/drawing/2016/5/14/chartex" xmlns:mc="http://schemas.openxmlformats.org/markup-compatibility/2006" xmlns:aink="http://schemas.microsoft.com/office/drawing/2016/ink" xmlns:am3d="http://schemas.microsoft.com/office/drawing/2017/model3d" xmlns:o="urn:schemas-microsoft-com:office:office" xmlns:r="http://schemas.openxmlformats.org/officeDocument/2006/relationships" xmlns:m="http://schemas.openxmlformats.org/officeDocument/2006/math" xmlns:v="urn:schemas-microsoft-com:vml" xmlns:wp14="http://schemas.microsoft.com/office/word/2010/wordprocessingDrawing" xmlns:wp="http://schemas.openxmlformats.org/drawingml/2006/wordprocessingDrawing" xmlns:w10="urn:schemas-microsoft-com:office:word" xmlns:w="http://schemas.openxmlformats.org/wordprocessingml/2006/main" xmlns:w14="http://schemas.microsoft.com/office/word/2010/wordml" xmlns:w15="http://schemas.microsoft.com/office/word/2012/wordml" xmlns:w16cex="http://schemas.microsoft.com/office/word/2018/wordml/cex" xmlns:w16cid="http://schemas.microsoft.com/office/word/2016/wordml/cid" xmlns:w16="http://schemas.microsoft.com/office/word/2018/wordml" xmlns:w16sdtdh="http://schemas.microsoft.com/office/word/2020/wordml/sdtdatahash" xmlns:w16se="http://schemas.microsoft.com/office/word/2015/wordml/symex" xmlns:wpg="http://schemas.microsoft.com/office/word/2010/wordprocessingGroup" xmlns:wpi="http://schemas.microsoft.com/office/word/2010/wordprocessingInk" xmlns:wne="http://schemas.microsoft.com/office/word/2006/wordml" xmlns:wps="http://schemas.microsoft.com/office/word/2010/wordprocessingShape" mc:Ignorable="w14 w15 w16se w16cid w16 w16cex w16sdtdh wp14">
   <w:p>
     <w:pPr>
       <w:pStyle w:val="a3"/>
@@ -25936,7 +24406,7 @@
           <v:stroke joinstyle="miter"/>
           <v:path gradientshapeok="t" o:connecttype="rect"/>
         </v:shapetype>
-        <v:shape id="_x0000_s2058" type="#_x0000_t202" style="position:absolute;margin-left:287.4pt;margin-top:778.4pt;width:20.4pt;height:13.6pt;z-index:-16686080;mso-position-horizontal-relative:page;mso-position-vertical-relative:page" filled="f" stroked="f">
+        <v:shape id="_x0000_s1034" type="#_x0000_t202" style="position:absolute;margin-left:287.4pt;margin-top:778.4pt;width:20.4pt;height:13.6pt;z-index:-16686080;mso-position-horizontal-relative:page;mso-position-vertical-relative:page" filled="f" stroked="f">
           <v:textbox inset="0,0,0,0">
             <w:txbxContent>
               <w:p>
@@ -25984,7 +24454,7 @@
 </file>
 
 <file path=word/footer2.xml><?xml version="1.0" encoding="utf-8"?>
-<w:ftr xmlns:wpc="http://schemas.microsoft.com/office/word/2010/wordprocessingCanvas" xmlns:mc="http://schemas.openxmlformats.org/markup-compatibility/2006" xmlns:o="urn:schemas-microsoft-com:office:office" xmlns:r="http://schemas.openxmlformats.org/officeDocument/2006/relationships" xmlns:m="http://schemas.openxmlformats.org/officeDocument/2006/math" xmlns:v="urn:schemas-microsoft-com:vml" xmlns:wp14="http://schemas.microsoft.com/office/word/2010/wordprocessingDrawing" xmlns:wp="http://schemas.openxmlformats.org/drawingml/2006/wordprocessingDrawing" xmlns:w10="urn:schemas-microsoft-com:office:word" xmlns:w="http://schemas.openxmlformats.org/wordprocessingml/2006/main" xmlns:w14="http://schemas.microsoft.com/office/word/2010/wordml" xmlns:w15="http://schemas.microsoft.com/office/word/2012/wordml" xmlns:wpg="http://schemas.microsoft.com/office/word/2010/wordprocessingGroup" xmlns:wpi="http://schemas.microsoft.com/office/word/2010/wordprocessingInk" xmlns:wne="http://schemas.microsoft.com/office/word/2006/wordml" xmlns:wps="http://schemas.microsoft.com/office/word/2010/wordprocessingShape" mc:Ignorable="w14 w15 wp14">
+<w:ftr xmlns:wpc="http://schemas.microsoft.com/office/word/2010/wordprocessingCanvas" xmlns:cx="http://schemas.microsoft.com/office/drawing/2014/chartex" xmlns:cx1="http://schemas.microsoft.com/office/drawing/2015/9/8/chartex" xmlns:cx2="http://schemas.microsoft.com/office/drawing/2015/10/21/chartex" xmlns:cx3="http://schemas.microsoft.com/office/drawing/2016/5/9/chartex" xmlns:cx4="http://schemas.microsoft.com/office/drawing/2016/5/10/chartex" xmlns:cx5="http://schemas.microsoft.com/office/drawing/2016/5/11/chartex" xmlns:cx6="http://schemas.microsoft.com/office/drawing/2016/5/12/chartex" xmlns:cx7="http://schemas.microsoft.com/office/drawing/2016/5/13/chartex" xmlns:cx8="http://schemas.microsoft.com/office/drawing/2016/5/14/chartex" xmlns:mc="http://schemas.openxmlformats.org/markup-compatibility/2006" xmlns:aink="http://schemas.microsoft.com/office/drawing/2016/ink" xmlns:am3d="http://schemas.microsoft.com/office/drawing/2017/model3d" xmlns:o="urn:schemas-microsoft-com:office:office" xmlns:r="http://schemas.openxmlformats.org/officeDocument/2006/relationships" xmlns:m="http://schemas.openxmlformats.org/officeDocument/2006/math" xmlns:v="urn:schemas-microsoft-com:vml" xmlns:wp14="http://schemas.microsoft.com/office/word/2010/wordprocessingDrawing" xmlns:wp="http://schemas.openxmlformats.org/drawingml/2006/wordprocessingDrawing" xmlns:w10="urn:schemas-microsoft-com:office:word" xmlns:w="http://schemas.openxmlformats.org/wordprocessingml/2006/main" xmlns:w14="http://schemas.microsoft.com/office/word/2010/wordml" xmlns:w15="http://schemas.microsoft.com/office/word/2012/wordml" xmlns:w16cex="http://schemas.microsoft.com/office/word/2018/wordml/cex" xmlns:w16cid="http://schemas.microsoft.com/office/word/2016/wordml/cid" xmlns:w16="http://schemas.microsoft.com/office/word/2018/wordml" xmlns:w16sdtdh="http://schemas.microsoft.com/office/word/2020/wordml/sdtdatahash" xmlns:w16se="http://schemas.microsoft.com/office/word/2015/wordml/symex" xmlns:wpg="http://schemas.microsoft.com/office/word/2010/wordprocessingGroup" xmlns:wpi="http://schemas.microsoft.com/office/word/2010/wordprocessingInk" xmlns:wne="http://schemas.microsoft.com/office/word/2006/wordml" xmlns:wps="http://schemas.microsoft.com/office/word/2010/wordprocessingShape" mc:Ignorable="w14 w15 w16se w16cid w16 w16cex w16sdtdh wp14">
   <w:p>
     <w:pPr>
       <w:pStyle w:val="a3"/>
@@ -26095,7 +24565,7 @@
           <v:stroke joinstyle="miter"/>
           <v:path gradientshapeok="t" o:connecttype="rect"/>
         </v:shapetype>
-        <v:shape id="_x0000_s2055" type="#_x0000_t202" style="position:absolute;margin-left:289.45pt;margin-top:778.4pt;width:16.55pt;height:13.6pt;z-index:-16683520;mso-position-horizontal-relative:page;mso-position-vertical-relative:page" filled="f" stroked="f">
+        <v:shape id="_x0000_s1031" type="#_x0000_t202" style="position:absolute;margin-left:289.45pt;margin-top:778.4pt;width:16.55pt;height:13.6pt;z-index:-16683520;mso-position-horizontal-relative:page;mso-position-vertical-relative:page" filled="f" stroked="f">
           <v:textbox inset="0,0,0,0">
             <w:txbxContent>
               <w:p>
@@ -26143,7 +24613,7 @@
 </file>
 
 <file path=word/footer3.xml><?xml version="1.0" encoding="utf-8"?>
-<w:ftr xmlns:wpc="http://schemas.microsoft.com/office/word/2010/wordprocessingCanvas" xmlns:mc="http://schemas.openxmlformats.org/markup-compatibility/2006" xmlns:o="urn:schemas-microsoft-com:office:office" xmlns:r="http://schemas.openxmlformats.org/officeDocument/2006/relationships" xmlns:m="http://schemas.openxmlformats.org/officeDocument/2006/math" xmlns:v="urn:schemas-microsoft-com:vml" xmlns:wp14="http://schemas.microsoft.com/office/word/2010/wordprocessingDrawing" xmlns:wp="http://schemas.openxmlformats.org/drawingml/2006/wordprocessingDrawing" xmlns:w10="urn:schemas-microsoft-com:office:word" xmlns:w="http://schemas.openxmlformats.org/wordprocessingml/2006/main" xmlns:w14="http://schemas.microsoft.com/office/word/2010/wordml" xmlns:w15="http://schemas.microsoft.com/office/word/2012/wordml" xmlns:wpg="http://schemas.microsoft.com/office/word/2010/wordprocessingGroup" xmlns:wpi="http://schemas.microsoft.com/office/word/2010/wordprocessingInk" xmlns:wne="http://schemas.microsoft.com/office/word/2006/wordml" xmlns:wps="http://schemas.microsoft.com/office/word/2010/wordprocessingShape" mc:Ignorable="w14 w15 wp14">
+<w:ftr xmlns:wpc="http://schemas.microsoft.com/office/word/2010/wordprocessingCanvas" xmlns:cx="http://schemas.microsoft.com/office/drawing/2014/chartex" xmlns:cx1="http://schemas.microsoft.com/office/drawing/2015/9/8/chartex" xmlns:cx2="http://schemas.microsoft.com/office/drawing/2015/10/21/chartex" xmlns:cx3="http://schemas.microsoft.com/office/drawing/2016/5/9/chartex" xmlns:cx4="http://schemas.microsoft.com/office/drawing/2016/5/10/chartex" xmlns:cx5="http://schemas.microsoft.com/office/drawing/2016/5/11/chartex" xmlns:cx6="http://schemas.microsoft.com/office/drawing/2016/5/12/chartex" xmlns:cx7="http://schemas.microsoft.com/office/drawing/2016/5/13/chartex" xmlns:cx8="http://schemas.microsoft.com/office/drawing/2016/5/14/chartex" xmlns:mc="http://schemas.openxmlformats.org/markup-compatibility/2006" xmlns:aink="http://schemas.microsoft.com/office/drawing/2016/ink" xmlns:am3d="http://schemas.microsoft.com/office/drawing/2017/model3d" xmlns:o="urn:schemas-microsoft-com:office:office" xmlns:r="http://schemas.openxmlformats.org/officeDocument/2006/relationships" xmlns:m="http://schemas.openxmlformats.org/officeDocument/2006/math" xmlns:v="urn:schemas-microsoft-com:vml" xmlns:wp14="http://schemas.microsoft.com/office/word/2010/wordprocessingDrawing" xmlns:wp="http://schemas.openxmlformats.org/drawingml/2006/wordprocessingDrawing" xmlns:w10="urn:schemas-microsoft-com:office:word" xmlns:w="http://schemas.openxmlformats.org/wordprocessingml/2006/main" xmlns:w14="http://schemas.microsoft.com/office/word/2010/wordml" xmlns:w15="http://schemas.microsoft.com/office/word/2012/wordml" xmlns:w16cex="http://schemas.microsoft.com/office/word/2018/wordml/cex" xmlns:w16cid="http://schemas.microsoft.com/office/word/2016/wordml/cid" xmlns:w16="http://schemas.microsoft.com/office/word/2018/wordml" xmlns:w16sdtdh="http://schemas.microsoft.com/office/word/2020/wordml/sdtdatahash" xmlns:w16se="http://schemas.microsoft.com/office/word/2015/wordml/symex" xmlns:wpg="http://schemas.microsoft.com/office/word/2010/wordprocessingGroup" xmlns:wpi="http://schemas.microsoft.com/office/word/2010/wordprocessingInk" xmlns:wne="http://schemas.microsoft.com/office/word/2006/wordml" xmlns:wps="http://schemas.microsoft.com/office/word/2010/wordprocessingShape" mc:Ignorable="w14 w15 w16se w16cid w16 w16cex w16sdtdh wp14">
   <w:p>
     <w:pPr>
       <w:pStyle w:val="a3"/>
@@ -26158,7 +24628,7 @@
           <v:stroke joinstyle="miter"/>
           <v:path gradientshapeok="t" o:connecttype="rect"/>
         </v:shapetype>
-        <v:shape id="_x0000_s2049" type="#_x0000_t202" style="position:absolute;margin-left:289.45pt;margin-top:778.4pt;width:16.55pt;height:13.6pt;z-index:-16678400;mso-position-horizontal-relative:page;mso-position-vertical-relative:page" filled="f" stroked="f">
+        <v:shape id="_x0000_s1025" type="#_x0000_t202" style="position:absolute;margin-left:289.45pt;margin-top:778.4pt;width:16.55pt;height:13.6pt;z-index:-16678400;mso-position-horizontal-relative:page;mso-position-vertical-relative:page" filled="f" stroked="f">
           <v:textbox inset="0,0,0,0">
             <w:txbxContent>
               <w:p>
@@ -26206,7 +24676,7 @@
 </file>
 
 <file path=word/footnotes.xml><?xml version="1.0" encoding="utf-8"?>
-<w:footnotes xmlns:wpc="http://schemas.microsoft.com/office/word/2010/wordprocessingCanvas" xmlns:mc="http://schemas.openxmlformats.org/markup-compatibility/2006" xmlns:o="urn:schemas-microsoft-com:office:office" xmlns:r="http://schemas.openxmlformats.org/officeDocument/2006/relationships" xmlns:m="http://schemas.openxmlformats.org/officeDocument/2006/math" xmlns:v="urn:schemas-microsoft-com:vml" xmlns:wp14="http://schemas.microsoft.com/office/word/2010/wordprocessingDrawing" xmlns:wp="http://schemas.openxmlformats.org/drawingml/2006/wordprocessingDrawing" xmlns:w10="urn:schemas-microsoft-com:office:word" xmlns:w="http://schemas.openxmlformats.org/wordprocessingml/2006/main" xmlns:w14="http://schemas.microsoft.com/office/word/2010/wordml" xmlns:w15="http://schemas.microsoft.com/office/word/2012/wordml" xmlns:wpg="http://schemas.microsoft.com/office/word/2010/wordprocessingGroup" xmlns:wpi="http://schemas.microsoft.com/office/word/2010/wordprocessingInk" xmlns:wne="http://schemas.microsoft.com/office/word/2006/wordml" xmlns:wps="http://schemas.microsoft.com/office/word/2010/wordprocessingShape" mc:Ignorable="w14 w15 wp14">
+<w:footnotes xmlns:wpc="http://schemas.microsoft.com/office/word/2010/wordprocessingCanvas" xmlns:cx="http://schemas.microsoft.com/office/drawing/2014/chartex" xmlns:cx1="http://schemas.microsoft.com/office/drawing/2015/9/8/chartex" xmlns:cx2="http://schemas.microsoft.com/office/drawing/2015/10/21/chartex" xmlns:cx3="http://schemas.microsoft.com/office/drawing/2016/5/9/chartex" xmlns:cx4="http://schemas.microsoft.com/office/drawing/2016/5/10/chartex" xmlns:cx5="http://schemas.microsoft.com/office/drawing/2016/5/11/chartex" xmlns:cx6="http://schemas.microsoft.com/office/drawing/2016/5/12/chartex" xmlns:cx7="http://schemas.microsoft.com/office/drawing/2016/5/13/chartex" xmlns:cx8="http://schemas.microsoft.com/office/drawing/2016/5/14/chartex" xmlns:mc="http://schemas.openxmlformats.org/markup-compatibility/2006" xmlns:aink="http://schemas.microsoft.com/office/drawing/2016/ink" xmlns:am3d="http://schemas.microsoft.com/office/drawing/2017/model3d" xmlns:o="urn:schemas-microsoft-com:office:office" xmlns:r="http://schemas.openxmlformats.org/officeDocument/2006/relationships" xmlns:m="http://schemas.openxmlformats.org/officeDocument/2006/math" xmlns:v="urn:schemas-microsoft-com:vml" xmlns:wp14="http://schemas.microsoft.com/office/word/2010/wordprocessingDrawing" xmlns:wp="http://schemas.openxmlformats.org/drawingml/2006/wordprocessingDrawing" xmlns:w10="urn:schemas-microsoft-com:office:word" xmlns:w="http://schemas.openxmlformats.org/wordprocessingml/2006/main" xmlns:w14="http://schemas.microsoft.com/office/word/2010/wordml" xmlns:w15="http://schemas.microsoft.com/office/word/2012/wordml" xmlns:w16cex="http://schemas.microsoft.com/office/word/2018/wordml/cex" xmlns:w16cid="http://schemas.microsoft.com/office/word/2016/wordml/cid" xmlns:w16="http://schemas.microsoft.com/office/word/2018/wordml" xmlns:w16sdtdh="http://schemas.microsoft.com/office/word/2020/wordml/sdtdatahash" xmlns:w16se="http://schemas.microsoft.com/office/word/2015/wordml/symex" xmlns:wpg="http://schemas.microsoft.com/office/word/2010/wordprocessingGroup" xmlns:wpi="http://schemas.microsoft.com/office/word/2010/wordprocessingInk" xmlns:wne="http://schemas.microsoft.com/office/word/2006/wordml" xmlns:wps="http://schemas.microsoft.com/office/word/2010/wordprocessingShape" mc:Ignorable="w14 w15 w16se w16cid w16 w16cex w16sdtdh wp14">
   <w:footnote w:type="separator" w:id="-1">
     <w:p>
       <w:r>
@@ -26225,7 +24695,7 @@
 </file>
 
 <file path=word/header1.xml><?xml version="1.0" encoding="utf-8"?>
-<w:hdr xmlns:wpc="http://schemas.microsoft.com/office/word/2010/wordprocessingCanvas" xmlns:mc="http://schemas.openxmlformats.org/markup-compatibility/2006" xmlns:o="urn:schemas-microsoft-com:office:office" xmlns:r="http://schemas.openxmlformats.org/officeDocument/2006/relationships" xmlns:m="http://schemas.openxmlformats.org/officeDocument/2006/math" xmlns:v="urn:schemas-microsoft-com:vml" xmlns:wp14="http://schemas.microsoft.com/office/word/2010/wordprocessingDrawing" xmlns:wp="http://schemas.openxmlformats.org/drawingml/2006/wordprocessingDrawing" xmlns:w10="urn:schemas-microsoft-com:office:word" xmlns:w="http://schemas.openxmlformats.org/wordprocessingml/2006/main" xmlns:w14="http://schemas.microsoft.com/office/word/2010/wordml" xmlns:w15="http://schemas.microsoft.com/office/word/2012/wordml" xmlns:wpg="http://schemas.microsoft.com/office/word/2010/wordprocessingGroup" xmlns:wpi="http://schemas.microsoft.com/office/word/2010/wordprocessingInk" xmlns:wne="http://schemas.microsoft.com/office/word/2006/wordml" xmlns:wps="http://schemas.microsoft.com/office/word/2010/wordprocessingShape" mc:Ignorable="w14 w15 wp14">
+<w:hdr xmlns:wpc="http://schemas.microsoft.com/office/word/2010/wordprocessingCanvas" xmlns:cx="http://schemas.microsoft.com/office/drawing/2014/chartex" xmlns:cx1="http://schemas.microsoft.com/office/drawing/2015/9/8/chartex" xmlns:cx2="http://schemas.microsoft.com/office/drawing/2015/10/21/chartex" xmlns:cx3="http://schemas.microsoft.com/office/drawing/2016/5/9/chartex" xmlns:cx4="http://schemas.microsoft.com/office/drawing/2016/5/10/chartex" xmlns:cx5="http://schemas.microsoft.com/office/drawing/2016/5/11/chartex" xmlns:cx6="http://schemas.microsoft.com/office/drawing/2016/5/12/chartex" xmlns:cx7="http://schemas.microsoft.com/office/drawing/2016/5/13/chartex" xmlns:cx8="http://schemas.microsoft.com/office/drawing/2016/5/14/chartex" xmlns:mc="http://schemas.openxmlformats.org/markup-compatibility/2006" xmlns:aink="http://schemas.microsoft.com/office/drawing/2016/ink" xmlns:am3d="http://schemas.microsoft.com/office/drawing/2017/model3d" xmlns:o="urn:schemas-microsoft-com:office:office" xmlns:r="http://schemas.openxmlformats.org/officeDocument/2006/relationships" xmlns:m="http://schemas.openxmlformats.org/officeDocument/2006/math" xmlns:v="urn:schemas-microsoft-com:vml" xmlns:wp14="http://schemas.microsoft.com/office/word/2010/wordprocessingDrawing" xmlns:wp="http://schemas.openxmlformats.org/drawingml/2006/wordprocessingDrawing" xmlns:w10="urn:schemas-microsoft-com:office:word" xmlns:w="http://schemas.openxmlformats.org/wordprocessingml/2006/main" xmlns:w14="http://schemas.microsoft.com/office/word/2010/wordml" xmlns:w15="http://schemas.microsoft.com/office/word/2012/wordml" xmlns:w16cex="http://schemas.microsoft.com/office/word/2018/wordml/cex" xmlns:w16cid="http://schemas.microsoft.com/office/word/2016/wordml/cid" xmlns:w16="http://schemas.microsoft.com/office/word/2018/wordml" xmlns:w16sdtdh="http://schemas.microsoft.com/office/word/2020/wordml/sdtdatahash" xmlns:w16se="http://schemas.microsoft.com/office/word/2015/wordml/symex" xmlns:wpg="http://schemas.microsoft.com/office/word/2010/wordprocessingGroup" xmlns:wpi="http://schemas.microsoft.com/office/word/2010/wordprocessingInk" xmlns:wne="http://schemas.microsoft.com/office/word/2006/wordml" xmlns:wps="http://schemas.microsoft.com/office/word/2010/wordprocessingShape" mc:Ignorable="w14 w15 w16se w16cid w16 w16cex w16sdtdh wp14">
   <w:p>
     <w:pPr>
       <w:pStyle w:val="a3"/>
@@ -26236,7 +24706,7 @@
     </w:pPr>
     <w:r>
       <w:pict w14:anchorId="6195F4F7">
-        <v:rect id="_x0000_s2060" style="position:absolute;margin-left:89.85pt;margin-top:55.2pt;width:415.6pt;height:.7pt;z-index:-16688128;mso-position-horizontal-relative:page;mso-position-vertical-relative:page" fillcolor="black" stroked="f">
+        <v:rect id="_x0000_s1036" style="position:absolute;margin-left:89.85pt;margin-top:55.2pt;width:415.6pt;height:.7pt;z-index:-16688128;mso-position-horizontal-relative:page;mso-position-vertical-relative:page" fillcolor="black" stroked="f">
           <w10:wrap anchorx="page" anchory="page"/>
         </v:rect>
       </w:pict>
@@ -26247,7 +24717,7 @@
           <v:stroke joinstyle="miter"/>
           <v:path gradientshapeok="t" o:connecttype="rect"/>
         </v:shapetype>
-        <v:shape id="_x0000_s2059" type="#_x0000_t202" style="position:absolute;margin-left:242.6pt;margin-top:42.9pt;width:110pt;height:11pt;z-index:-16687616;mso-position-horizontal-relative:page;mso-position-vertical-relative:page" filled="f" stroked="f">
+        <v:shape id="_x0000_s1035" type="#_x0000_t202" style="position:absolute;margin-left:242.6pt;margin-top:42.9pt;width:110pt;height:11pt;z-index:-16687616;mso-position-horizontal-relative:page;mso-position-vertical-relative:page" filled="f" stroked="f">
           <v:textbox inset="0,0,0,0">
             <w:txbxContent>
               <w:p>
@@ -26283,7 +24753,7 @@
 </file>
 
 <file path=word/header2.xml><?xml version="1.0" encoding="utf-8"?>
-<w:hdr xmlns:wpc="http://schemas.microsoft.com/office/word/2010/wordprocessingCanvas" xmlns:mc="http://schemas.openxmlformats.org/markup-compatibility/2006" xmlns:o="urn:schemas-microsoft-com:office:office" xmlns:r="http://schemas.openxmlformats.org/officeDocument/2006/relationships" xmlns:m="http://schemas.openxmlformats.org/officeDocument/2006/math" xmlns:v="urn:schemas-microsoft-com:vml" xmlns:wp14="http://schemas.microsoft.com/office/word/2010/wordprocessingDrawing" xmlns:wp="http://schemas.openxmlformats.org/drawingml/2006/wordprocessingDrawing" xmlns:w10="urn:schemas-microsoft-com:office:word" xmlns:w="http://schemas.openxmlformats.org/wordprocessingml/2006/main" xmlns:w14="http://schemas.microsoft.com/office/word/2010/wordml" xmlns:w15="http://schemas.microsoft.com/office/word/2012/wordml" xmlns:wpg="http://schemas.microsoft.com/office/word/2010/wordprocessingGroup" xmlns:wpi="http://schemas.microsoft.com/office/word/2010/wordprocessingInk" xmlns:wne="http://schemas.microsoft.com/office/word/2006/wordml" xmlns:wps="http://schemas.microsoft.com/office/word/2010/wordprocessingShape" mc:Ignorable="w14 w15 wp14">
+<w:hdr xmlns:wpc="http://schemas.microsoft.com/office/word/2010/wordprocessingCanvas" xmlns:cx="http://schemas.microsoft.com/office/drawing/2014/chartex" xmlns:cx1="http://schemas.microsoft.com/office/drawing/2015/9/8/chartex" xmlns:cx2="http://schemas.microsoft.com/office/drawing/2015/10/21/chartex" xmlns:cx3="http://schemas.microsoft.com/office/drawing/2016/5/9/chartex" xmlns:cx4="http://schemas.microsoft.com/office/drawing/2016/5/10/chartex" xmlns:cx5="http://schemas.microsoft.com/office/drawing/2016/5/11/chartex" xmlns:cx6="http://schemas.microsoft.com/office/drawing/2016/5/12/chartex" xmlns:cx7="http://schemas.microsoft.com/office/drawing/2016/5/13/chartex" xmlns:cx8="http://schemas.microsoft.com/office/drawing/2016/5/14/chartex" xmlns:mc="http://schemas.openxmlformats.org/markup-compatibility/2006" xmlns:aink="http://schemas.microsoft.com/office/drawing/2016/ink" xmlns:am3d="http://schemas.microsoft.com/office/drawing/2017/model3d" xmlns:o="urn:schemas-microsoft-com:office:office" xmlns:r="http://schemas.openxmlformats.org/officeDocument/2006/relationships" xmlns:m="http://schemas.openxmlformats.org/officeDocument/2006/math" xmlns:v="urn:schemas-microsoft-com:vml" xmlns:wp14="http://schemas.microsoft.com/office/word/2010/wordprocessingDrawing" xmlns:wp="http://schemas.openxmlformats.org/drawingml/2006/wordprocessingDrawing" xmlns:w10="urn:schemas-microsoft-com:office:word" xmlns:w="http://schemas.openxmlformats.org/wordprocessingml/2006/main" xmlns:w14="http://schemas.microsoft.com/office/word/2010/wordml" xmlns:w15="http://schemas.microsoft.com/office/word/2012/wordml" xmlns:w16cex="http://schemas.microsoft.com/office/word/2018/wordml/cex" xmlns:w16cid="http://schemas.microsoft.com/office/word/2016/wordml/cid" xmlns:w16="http://schemas.microsoft.com/office/word/2018/wordml" xmlns:w16sdtdh="http://schemas.microsoft.com/office/word/2020/wordml/sdtdatahash" xmlns:w16se="http://schemas.microsoft.com/office/word/2015/wordml/symex" xmlns:wpg="http://schemas.microsoft.com/office/word/2010/wordprocessingGroup" xmlns:wpi="http://schemas.microsoft.com/office/word/2010/wordprocessingInk" xmlns:wne="http://schemas.microsoft.com/office/word/2006/wordml" xmlns:wps="http://schemas.microsoft.com/office/word/2010/wordprocessingShape" mc:Ignorable="w14 w15 w16se w16cid w16 w16cex w16sdtdh wp14">
   <w:p>
     <w:pPr>
       <w:pStyle w:val="a3"/>
@@ -26294,7 +24764,7 @@
     </w:pPr>
     <w:r>
       <w:pict w14:anchorId="0EE0BA75">
-        <v:rect id="_x0000_s2057" style="position:absolute;margin-left:89.85pt;margin-top:55.2pt;width:415.6pt;height:.7pt;z-index:-16685568;mso-position-horizontal-relative:page;mso-position-vertical-relative:page" fillcolor="black" stroked="f">
+        <v:rect id="_x0000_s1033" style="position:absolute;margin-left:89.85pt;margin-top:55.2pt;width:415.6pt;height:.7pt;z-index:-16685568;mso-position-horizontal-relative:page;mso-position-vertical-relative:page" fillcolor="black" stroked="f">
           <w10:wrap anchorx="page" anchory="page"/>
         </v:rect>
       </w:pict>
@@ -26305,7 +24775,7 @@
           <v:stroke joinstyle="miter"/>
           <v:path gradientshapeok="t" o:connecttype="rect"/>
         </v:shapetype>
-        <v:shape id="_x0000_s2056" type="#_x0000_t202" style="position:absolute;margin-left:242.6pt;margin-top:42.9pt;width:110pt;height:11pt;z-index:-16685056;mso-position-horizontal-relative:page;mso-position-vertical-relative:page" filled="f" stroked="f">
+        <v:shape id="_x0000_s1032" type="#_x0000_t202" style="position:absolute;margin-left:242.6pt;margin-top:42.9pt;width:110pt;height:11pt;z-index:-16685056;mso-position-horizontal-relative:page;mso-position-vertical-relative:page" filled="f" stroked="f">
           <v:textbox inset="0,0,0,0">
             <w:txbxContent>
               <w:p>
@@ -26341,7 +24811,7 @@
 </file>
 
 <file path=word/header3.xml><?xml version="1.0" encoding="utf-8"?>
-<w:hdr xmlns:wpc="http://schemas.microsoft.com/office/word/2010/wordprocessingCanvas" xmlns:mc="http://schemas.openxmlformats.org/markup-compatibility/2006" xmlns:o="urn:schemas-microsoft-com:office:office" xmlns:r="http://schemas.openxmlformats.org/officeDocument/2006/relationships" xmlns:m="http://schemas.openxmlformats.org/officeDocument/2006/math" xmlns:v="urn:schemas-microsoft-com:vml" xmlns:wp14="http://schemas.microsoft.com/office/word/2010/wordprocessingDrawing" xmlns:wp="http://schemas.openxmlformats.org/drawingml/2006/wordprocessingDrawing" xmlns:w10="urn:schemas-microsoft-com:office:word" xmlns:w="http://schemas.openxmlformats.org/wordprocessingml/2006/main" xmlns:w14="http://schemas.microsoft.com/office/word/2010/wordml" xmlns:w15="http://schemas.microsoft.com/office/word/2012/wordml" xmlns:wpg="http://schemas.microsoft.com/office/word/2010/wordprocessingGroup" xmlns:wpi="http://schemas.microsoft.com/office/word/2010/wordprocessingInk" xmlns:wne="http://schemas.microsoft.com/office/word/2006/wordml" xmlns:wps="http://schemas.microsoft.com/office/word/2010/wordprocessingShape" mc:Ignorable="w14 w15 wp14">
+<w:hdr xmlns:wpc="http://schemas.microsoft.com/office/word/2010/wordprocessingCanvas" xmlns:cx="http://schemas.microsoft.com/office/drawing/2014/chartex" xmlns:cx1="http://schemas.microsoft.com/office/drawing/2015/9/8/chartex" xmlns:cx2="http://schemas.microsoft.com/office/drawing/2015/10/21/chartex" xmlns:cx3="http://schemas.microsoft.com/office/drawing/2016/5/9/chartex" xmlns:cx4="http://schemas.microsoft.com/office/drawing/2016/5/10/chartex" xmlns:cx5="http://schemas.microsoft.com/office/drawing/2016/5/11/chartex" xmlns:cx6="http://schemas.microsoft.com/office/drawing/2016/5/12/chartex" xmlns:cx7="http://schemas.microsoft.com/office/drawing/2016/5/13/chartex" xmlns:cx8="http://schemas.microsoft.com/office/drawing/2016/5/14/chartex" xmlns:mc="http://schemas.openxmlformats.org/markup-compatibility/2006" xmlns:aink="http://schemas.microsoft.com/office/drawing/2016/ink" xmlns:am3d="http://schemas.microsoft.com/office/drawing/2017/model3d" xmlns:o="urn:schemas-microsoft-com:office:office" xmlns:r="http://schemas.openxmlformats.org/officeDocument/2006/relationships" xmlns:m="http://schemas.openxmlformats.org/officeDocument/2006/math" xmlns:v="urn:schemas-microsoft-com:vml" xmlns:wp14="http://schemas.microsoft.com/office/word/2010/wordprocessingDrawing" xmlns:wp="http://schemas.openxmlformats.org/drawingml/2006/wordprocessingDrawing" xmlns:w10="urn:schemas-microsoft-com:office:word" xmlns:w="http://schemas.openxmlformats.org/wordprocessingml/2006/main" xmlns:w14="http://schemas.microsoft.com/office/word/2010/wordml" xmlns:w15="http://schemas.microsoft.com/office/word/2012/wordml" xmlns:w16cex="http://schemas.microsoft.com/office/word/2018/wordml/cex" xmlns:w16cid="http://schemas.microsoft.com/office/word/2016/wordml/cid" xmlns:w16="http://schemas.microsoft.com/office/word/2018/wordml" xmlns:w16sdtdh="http://schemas.microsoft.com/office/word/2020/wordml/sdtdatahash" xmlns:w16se="http://schemas.microsoft.com/office/word/2015/wordml/symex" xmlns:wpg="http://schemas.microsoft.com/office/word/2010/wordprocessingGroup" xmlns:wpi="http://schemas.microsoft.com/office/word/2010/wordprocessingInk" xmlns:wne="http://schemas.microsoft.com/office/word/2006/wordml" xmlns:wps="http://schemas.microsoft.com/office/word/2010/wordprocessingShape" mc:Ignorable="w14 w15 w16se w16cid w16 w16cex w16sdtdh wp14">
   <w:p>
     <w:pPr>
       <w:pStyle w:val="a3"/>
@@ -26352,7 +24822,7 @@
     </w:pPr>
     <w:r>
       <w:pict w14:anchorId="4D9A60C9">
-        <v:rect id="_x0000_s2051" style="position:absolute;margin-left:89.85pt;margin-top:55.2pt;width:415.6pt;height:.7pt;z-index:-16680448;mso-position-horizontal-relative:page;mso-position-vertical-relative:page" fillcolor="black" stroked="f">
+        <v:rect id="_x0000_s1027" style="position:absolute;margin-left:89.85pt;margin-top:55.2pt;width:415.6pt;height:.7pt;z-index:-16680448;mso-position-horizontal-relative:page;mso-position-vertical-relative:page" fillcolor="black" stroked="f">
           <w10:wrap anchorx="page" anchory="page"/>
         </v:rect>
       </w:pict>
@@ -26363,7 +24833,7 @@
           <v:stroke joinstyle="miter"/>
           <v:path gradientshapeok="t" o:connecttype="rect"/>
         </v:shapetype>
-        <v:shape id="_x0000_s2050" type="#_x0000_t202" style="position:absolute;margin-left:242.6pt;margin-top:42.9pt;width:110pt;height:11pt;z-index:-16679936;mso-position-horizontal-relative:page;mso-position-vertical-relative:page" filled="f" stroked="f">
+        <v:shape id="_x0000_s1026" type="#_x0000_t202" style="position:absolute;margin-left:242.6pt;margin-top:42.9pt;width:110pt;height:11pt;z-index:-16679936;mso-position-horizontal-relative:page;mso-position-vertical-relative:page" filled="f" stroked="f">
           <v:textbox inset="0,0,0,0">
             <w:txbxContent>
               <w:p>
@@ -26393,8 +24863,8 @@
 </file>
 
 <file path=word/numbering.xml><?xml version="1.0" encoding="utf-8"?>
-<w:numbering xmlns:wpc="http://schemas.microsoft.com/office/word/2010/wordprocessingCanvas" xmlns:mc="http://schemas.openxmlformats.org/markup-compatibility/2006" xmlns:o="urn:schemas-microsoft-com:office:office" xmlns:r="http://schemas.openxmlformats.org/officeDocument/2006/relationships" xmlns:m="http://schemas.openxmlformats.org/officeDocument/2006/math" xmlns:v="urn:schemas-microsoft-com:vml" xmlns:wp14="http://schemas.microsoft.com/office/word/2010/wordprocessingDrawing" xmlns:wp="http://schemas.openxmlformats.org/drawingml/2006/wordprocessingDrawing" xmlns:w10="urn:schemas-microsoft-com:office:word" xmlns:w="http://schemas.openxmlformats.org/wordprocessingml/2006/main" xmlns:w14="http://schemas.microsoft.com/office/word/2010/wordml" xmlns:w15="http://schemas.microsoft.com/office/word/2012/wordml" xmlns:wpg="http://schemas.microsoft.com/office/word/2010/wordprocessingGroup" xmlns:wpi="http://schemas.microsoft.com/office/word/2010/wordprocessingInk" xmlns:wne="http://schemas.microsoft.com/office/word/2006/wordml" xmlns:wps="http://schemas.microsoft.com/office/word/2010/wordprocessingShape" mc:Ignorable="w14 w15 wp14">
-  <w:abstractNum w:abstractNumId="0">
+<w:numbering xmlns:wpc="http://schemas.microsoft.com/office/word/2010/wordprocessingCanvas" xmlns:cx="http://schemas.microsoft.com/office/drawing/2014/chartex" xmlns:cx1="http://schemas.microsoft.com/office/drawing/2015/9/8/chartex" xmlns:cx2="http://schemas.microsoft.com/office/drawing/2015/10/21/chartex" xmlns:cx3="http://schemas.microsoft.com/office/drawing/2016/5/9/chartex" xmlns:cx4="http://schemas.microsoft.com/office/drawing/2016/5/10/chartex" xmlns:cx5="http://schemas.microsoft.com/office/drawing/2016/5/11/chartex" xmlns:cx6="http://schemas.microsoft.com/office/drawing/2016/5/12/chartex" xmlns:cx7="http://schemas.microsoft.com/office/drawing/2016/5/13/chartex" xmlns:cx8="http://schemas.microsoft.com/office/drawing/2016/5/14/chartex" xmlns:mc="http://schemas.openxmlformats.org/markup-compatibility/2006" xmlns:aink="http://schemas.microsoft.com/office/drawing/2016/ink" xmlns:am3d="http://schemas.microsoft.com/office/drawing/2017/model3d" xmlns:o="urn:schemas-microsoft-com:office:office" xmlns:r="http://schemas.openxmlformats.org/officeDocument/2006/relationships" xmlns:m="http://schemas.openxmlformats.org/officeDocument/2006/math" xmlns:v="urn:schemas-microsoft-com:vml" xmlns:wp14="http://schemas.microsoft.com/office/word/2010/wordprocessingDrawing" xmlns:wp="http://schemas.openxmlformats.org/drawingml/2006/wordprocessingDrawing" xmlns:w10="urn:schemas-microsoft-com:office:word" xmlns:w="http://schemas.openxmlformats.org/wordprocessingml/2006/main" xmlns:w14="http://schemas.microsoft.com/office/word/2010/wordml" xmlns:w15="http://schemas.microsoft.com/office/word/2012/wordml" xmlns:w16cex="http://schemas.microsoft.com/office/word/2018/wordml/cex" xmlns:w16cid="http://schemas.microsoft.com/office/word/2016/wordml/cid" xmlns:w16="http://schemas.microsoft.com/office/word/2018/wordml" xmlns:w16sdtdh="http://schemas.microsoft.com/office/word/2020/wordml/sdtdatahash" xmlns:w16se="http://schemas.microsoft.com/office/word/2015/wordml/symex" xmlns:wpg="http://schemas.microsoft.com/office/word/2010/wordprocessingGroup" xmlns:wpi="http://schemas.microsoft.com/office/word/2010/wordprocessingInk" xmlns:wne="http://schemas.microsoft.com/office/word/2006/wordml" xmlns:wps="http://schemas.microsoft.com/office/word/2010/wordprocessingShape" mc:Ignorable="w14 w15 w16se w16cid w16 w16cex w16sdtdh wp14">
+  <w:abstractNum w:abstractNumId="0" w15:restartNumberingAfterBreak="0">
     <w:nsid w:val="09E01023"/>
     <w:multiLevelType w:val="multilevel"/>
     <w:tmpl w:val="5E86A21E"/>
@@ -26517,7 +24987,7 @@
       </w:rPr>
     </w:lvl>
   </w:abstractNum>
-  <w:abstractNum w:abstractNumId="1">
+  <w:abstractNum w:abstractNumId="1" w15:restartNumberingAfterBreak="0">
     <w:nsid w:val="0B520888"/>
     <w:multiLevelType w:val="hybridMultilevel"/>
     <w:tmpl w:val="14E01F0A"/>
@@ -26635,7 +25105,7 @@
       </w:rPr>
     </w:lvl>
   </w:abstractNum>
-  <w:abstractNum w:abstractNumId="2">
+  <w:abstractNum w:abstractNumId="2" w15:restartNumberingAfterBreak="0">
     <w:nsid w:val="18B626AD"/>
     <w:multiLevelType w:val="multilevel"/>
     <w:tmpl w:val="F66403A0"/>
@@ -26753,7 +25223,7 @@
       </w:rPr>
     </w:lvl>
   </w:abstractNum>
-  <w:abstractNum w:abstractNumId="3">
+  <w:abstractNum w:abstractNumId="3" w15:restartNumberingAfterBreak="0">
     <w:nsid w:val="1F926CC3"/>
     <w:multiLevelType w:val="hybridMultilevel"/>
     <w:tmpl w:val="66740136"/>
@@ -26870,7 +25340,7 @@
       </w:rPr>
     </w:lvl>
   </w:abstractNum>
-  <w:abstractNum w:abstractNumId="4">
+  <w:abstractNum w:abstractNumId="4" w15:restartNumberingAfterBreak="0">
     <w:nsid w:val="20DB31CF"/>
     <w:multiLevelType w:val="multilevel"/>
     <w:tmpl w:val="5686DCA6"/>
@@ -26992,7 +25462,7 @@
       </w:rPr>
     </w:lvl>
   </w:abstractNum>
-  <w:abstractNum w:abstractNumId="5">
+  <w:abstractNum w:abstractNumId="5" w15:restartNumberingAfterBreak="0">
     <w:nsid w:val="28027D05"/>
     <w:multiLevelType w:val="multilevel"/>
     <w:tmpl w:val="86EA57DA"/>
@@ -27110,7 +25580,7 @@
       </w:rPr>
     </w:lvl>
   </w:abstractNum>
-  <w:abstractNum w:abstractNumId="6">
+  <w:abstractNum w:abstractNumId="6" w15:restartNumberingAfterBreak="0">
     <w:nsid w:val="2916641E"/>
     <w:multiLevelType w:val="multilevel"/>
     <w:tmpl w:val="AEEC460C"/>
@@ -27233,7 +25703,7 @@
       </w:rPr>
     </w:lvl>
   </w:abstractNum>
-  <w:abstractNum w:abstractNumId="7">
+  <w:abstractNum w:abstractNumId="7" w15:restartNumberingAfterBreak="0">
     <w:nsid w:val="2ABA4E18"/>
     <w:multiLevelType w:val="hybridMultilevel"/>
     <w:tmpl w:val="83F6D718"/>
@@ -27351,7 +25821,7 @@
       </w:rPr>
     </w:lvl>
   </w:abstractNum>
-  <w:abstractNum w:abstractNumId="8">
+  <w:abstractNum w:abstractNumId="8" w15:restartNumberingAfterBreak="0">
     <w:nsid w:val="2CA90EDE"/>
     <w:multiLevelType w:val="multilevel"/>
     <w:tmpl w:val="BCB6189E"/>
@@ -27469,7 +25939,7 @@
       </w:rPr>
     </w:lvl>
   </w:abstractNum>
-  <w:abstractNum w:abstractNumId="9">
+  <w:abstractNum w:abstractNumId="9" w15:restartNumberingAfterBreak="0">
     <w:nsid w:val="2D4C0139"/>
     <w:multiLevelType w:val="hybridMultilevel"/>
     <w:tmpl w:val="4BC29FF0"/>
@@ -27587,7 +26057,7 @@
       </w:rPr>
     </w:lvl>
   </w:abstractNum>
-  <w:abstractNum w:abstractNumId="10">
+  <w:abstractNum w:abstractNumId="10" w15:restartNumberingAfterBreak="0">
     <w:nsid w:val="34FD17C7"/>
     <w:multiLevelType w:val="hybridMultilevel"/>
     <w:tmpl w:val="E25EB0C6"/>
@@ -27705,7 +26175,7 @@
       </w:rPr>
     </w:lvl>
   </w:abstractNum>
-  <w:abstractNum w:abstractNumId="11">
+  <w:abstractNum w:abstractNumId="11" w15:restartNumberingAfterBreak="0">
     <w:nsid w:val="3D4E1553"/>
     <w:multiLevelType w:val="multilevel"/>
     <w:tmpl w:val="BF2A3830"/>
@@ -27824,7 +26294,7 @@
       </w:rPr>
     </w:lvl>
   </w:abstractNum>
-  <w:abstractNum w:abstractNumId="12">
+  <w:abstractNum w:abstractNumId="12" w15:restartNumberingAfterBreak="0">
     <w:nsid w:val="4278359A"/>
     <w:multiLevelType w:val="multilevel"/>
     <w:tmpl w:val="F3F6E102"/>
@@ -27951,7 +26421,7 @@
       </w:rPr>
     </w:lvl>
   </w:abstractNum>
-  <w:abstractNum w:abstractNumId="13">
+  <w:abstractNum w:abstractNumId="13" w15:restartNumberingAfterBreak="0">
     <w:nsid w:val="4FA24FD7"/>
     <w:multiLevelType w:val="multilevel"/>
     <w:tmpl w:val="8F0C65E6"/>
@@ -28073,7 +26543,7 @@
       </w:rPr>
     </w:lvl>
   </w:abstractNum>
-  <w:abstractNum w:abstractNumId="14">
+  <w:abstractNum w:abstractNumId="14" w15:restartNumberingAfterBreak="0">
     <w:nsid w:val="4FE97124"/>
     <w:multiLevelType w:val="multilevel"/>
     <w:tmpl w:val="AAB20E74"/>
@@ -28200,7 +26670,7 @@
       </w:rPr>
     </w:lvl>
   </w:abstractNum>
-  <w:abstractNum w:abstractNumId="15">
+  <w:abstractNum w:abstractNumId="15" w15:restartNumberingAfterBreak="0">
     <w:nsid w:val="4FF938E4"/>
     <w:multiLevelType w:val="multilevel"/>
     <w:tmpl w:val="E79C0C72"/>
@@ -28322,7 +26792,7 @@
       </w:rPr>
     </w:lvl>
   </w:abstractNum>
-  <w:abstractNum w:abstractNumId="16">
+  <w:abstractNum w:abstractNumId="16" w15:restartNumberingAfterBreak="0">
     <w:nsid w:val="51FF7977"/>
     <w:multiLevelType w:val="hybridMultilevel"/>
     <w:tmpl w:val="5CF0CAA6"/>
@@ -28440,7 +26910,7 @@
       </w:rPr>
     </w:lvl>
   </w:abstractNum>
-  <w:abstractNum w:abstractNumId="17">
+  <w:abstractNum w:abstractNumId="17" w15:restartNumberingAfterBreak="0">
     <w:nsid w:val="545B7329"/>
     <w:multiLevelType w:val="hybridMultilevel"/>
     <w:tmpl w:val="6A9C726E"/>
@@ -28558,7 +27028,7 @@
       </w:rPr>
     </w:lvl>
   </w:abstractNum>
-  <w:abstractNum w:abstractNumId="18">
+  <w:abstractNum w:abstractNumId="18" w15:restartNumberingAfterBreak="0">
     <w:nsid w:val="57D00FBE"/>
     <w:multiLevelType w:val="hybridMultilevel"/>
     <w:tmpl w:val="44D4F0A2"/>
@@ -28676,7 +27146,7 @@
       </w:rPr>
     </w:lvl>
   </w:abstractNum>
-  <w:abstractNum w:abstractNumId="19">
+  <w:abstractNum w:abstractNumId="19" w15:restartNumberingAfterBreak="0">
     <w:nsid w:val="5E9553BE"/>
     <w:multiLevelType w:val="multilevel"/>
     <w:tmpl w:val="EB629E6C"/>
@@ -28803,7 +27273,7 @@
       </w:rPr>
     </w:lvl>
   </w:abstractNum>
-  <w:abstractNum w:abstractNumId="20">
+  <w:abstractNum w:abstractNumId="20" w15:restartNumberingAfterBreak="0">
     <w:nsid w:val="605D13CD"/>
     <w:multiLevelType w:val="multilevel"/>
     <w:tmpl w:val="0E540166"/>
@@ -28922,7 +27392,7 @@
       </w:rPr>
     </w:lvl>
   </w:abstractNum>
-  <w:abstractNum w:abstractNumId="21">
+  <w:abstractNum w:abstractNumId="21" w15:restartNumberingAfterBreak="0">
     <w:nsid w:val="619964F5"/>
     <w:multiLevelType w:val="multilevel"/>
     <w:tmpl w:val="DCF6630E"/>
@@ -29048,7 +27518,7 @@
       </w:rPr>
     </w:lvl>
   </w:abstractNum>
-  <w:abstractNum w:abstractNumId="22">
+  <w:abstractNum w:abstractNumId="22" w15:restartNumberingAfterBreak="0">
     <w:nsid w:val="62C97FC7"/>
     <w:multiLevelType w:val="multilevel"/>
     <w:tmpl w:val="870418DE"/>
@@ -29174,7 +27644,7 @@
       </w:rPr>
     </w:lvl>
   </w:abstractNum>
-  <w:abstractNum w:abstractNumId="23">
+  <w:abstractNum w:abstractNumId="23" w15:restartNumberingAfterBreak="0">
     <w:nsid w:val="6AD2528B"/>
     <w:multiLevelType w:val="hybridMultilevel"/>
     <w:tmpl w:val="B65A36E4"/>
@@ -29291,7 +27761,7 @@
       </w:rPr>
     </w:lvl>
   </w:abstractNum>
-  <w:abstractNum w:abstractNumId="24">
+  <w:abstractNum w:abstractNumId="24" w15:restartNumberingAfterBreak="0">
     <w:nsid w:val="717031B5"/>
     <w:multiLevelType w:val="hybridMultilevel"/>
     <w:tmpl w:val="524C7F3C"/>
@@ -29409,7 +27879,7 @@
       </w:rPr>
     </w:lvl>
   </w:abstractNum>
-  <w:abstractNum w:abstractNumId="25">
+  <w:abstractNum w:abstractNumId="25" w15:restartNumberingAfterBreak="0">
     <w:nsid w:val="7B4D0D4A"/>
     <w:multiLevelType w:val="hybridMultilevel"/>
     <w:tmpl w:val="DE8409E0"/>
@@ -29526,7 +27996,7 @@
       </w:rPr>
     </w:lvl>
   </w:abstractNum>
-  <w:abstractNum w:abstractNumId="26">
+  <w:abstractNum w:abstractNumId="26" w15:restartNumberingAfterBreak="0">
     <w:nsid w:val="7D627C9E"/>
     <w:multiLevelType w:val="multilevel"/>
     <w:tmpl w:val="64C2022A"/>
@@ -29734,7 +28204,7 @@
 </file>
 
 <file path=word/styles.xml><?xml version="1.0" encoding="utf-8"?>
-<w:styles xmlns:mc="http://schemas.openxmlformats.org/markup-compatibility/2006" xmlns:r="http://schemas.openxmlformats.org/officeDocument/2006/relationships" xmlns:w="http://schemas.openxmlformats.org/wordprocessingml/2006/main" xmlns:w14="http://schemas.microsoft.com/office/word/2010/wordml" xmlns:w15="http://schemas.microsoft.com/office/word/2012/wordml" mc:Ignorable="w14 w15">
+<w:styles xmlns:mc="http://schemas.openxmlformats.org/markup-compatibility/2006" xmlns:r="http://schemas.openxmlformats.org/officeDocument/2006/relationships" xmlns:w="http://schemas.openxmlformats.org/wordprocessingml/2006/main" xmlns:w14="http://schemas.microsoft.com/office/word/2010/wordml" xmlns:w15="http://schemas.microsoft.com/office/word/2012/wordml" xmlns:w16cex="http://schemas.microsoft.com/office/word/2018/wordml/cex" xmlns:w16cid="http://schemas.microsoft.com/office/word/2016/wordml/cid" xmlns:w16="http://schemas.microsoft.com/office/word/2018/wordml" xmlns:w16sdtdh="http://schemas.microsoft.com/office/word/2020/wordml/sdtdatahash" xmlns:w16se="http://schemas.microsoft.com/office/word/2015/wordml/symex" mc:Ignorable="w14 w15 w16se w16cid w16 w16cex w16sdtdh">
   <w:docDefaults>
     <w:rPrDefault>
       <w:rPr>
@@ -29752,7 +28222,7 @@
       </w:pPr>
     </w:pPrDefault>
   </w:docDefaults>
-  <w:latentStyles w:defLockedState="0" w:defUIPriority="99" w:defSemiHidden="0" w:defUnhideWhenUsed="0" w:defQFormat="0" w:count="371">
+  <w:latentStyles w:defLockedState="0" w:defUIPriority="99" w:defSemiHidden="0" w:defUnhideWhenUsed="0" w:defQFormat="0" w:count="376">
     <w:lsdException w:name="Normal" w:uiPriority="0" w:qFormat="1"/>
     <w:lsdException w:name="heading 1" w:uiPriority="1" w:qFormat="1"/>
     <w:lsdException w:name="heading 2" w:semiHidden="1" w:uiPriority="9" w:unhideWhenUsed="1" w:qFormat="1"/>
@@ -30124,6 +28594,11 @@
     <w:lsdException w:name="List Table 5 Dark Accent 6" w:uiPriority="50"/>
     <w:lsdException w:name="List Table 6 Colorful Accent 6" w:uiPriority="51"/>
     <w:lsdException w:name="List Table 7 Colorful Accent 6" w:uiPriority="52"/>
+    <w:lsdException w:name="Mention" w:semiHidden="1" w:unhideWhenUsed="1"/>
+    <w:lsdException w:name="Smart Hyperlink" w:semiHidden="1" w:unhideWhenUsed="1"/>
+    <w:lsdException w:name="Hashtag" w:semiHidden="1" w:unhideWhenUsed="1"/>
+    <w:lsdException w:name="Unresolved Mention" w:semiHidden="1" w:unhideWhenUsed="1"/>
+    <w:lsdException w:name="Smart Link" w:semiHidden="1" w:unhideWhenUsed="1"/>
   </w:latentStyles>
   <w:style w:type="paragraph" w:default="1" w:styleId="a">
     <w:name w:val="Normal"/>
@@ -30207,7 +28682,7 @@
       </w:tblCellMar>
     </w:tblPr>
   </w:style>
-  <w:style w:type="paragraph" w:styleId="10">
+  <w:style w:type="paragraph" w:styleId="TOC1">
     <w:name w:val="toc 1"/>
     <w:basedOn w:val="a"/>
     <w:uiPriority w:val="1"/>
@@ -30222,7 +28697,7 @@
       <w:szCs w:val="28"/>
     </w:rPr>
   </w:style>
-  <w:style w:type="paragraph" w:styleId="20">
+  <w:style w:type="paragraph" w:styleId="TOC2">
     <w:name w:val="toc 2"/>
     <w:basedOn w:val="a"/>
     <w:uiPriority w:val="1"/>
@@ -30239,7 +28714,7 @@
       <w:iCs/>
     </w:rPr>
   </w:style>
-  <w:style w:type="paragraph" w:styleId="3">
+  <w:style w:type="paragraph" w:styleId="TOC3">
     <w:name w:val="toc 3"/>
     <w:basedOn w:val="a"/>
     <w:uiPriority w:val="1"/>
@@ -30253,7 +28728,7 @@
       <w:szCs w:val="28"/>
     </w:rPr>
   </w:style>
-  <w:style w:type="paragraph" w:styleId="4">
+  <w:style w:type="paragraph" w:styleId="TOC4">
     <w:name w:val="toc 4"/>
     <w:basedOn w:val="a"/>
     <w:uiPriority w:val="1"/>
@@ -30269,7 +28744,7 @@
       <w:iCs/>
     </w:rPr>
   </w:style>
-  <w:style w:type="paragraph" w:styleId="5">
+  <w:style w:type="paragraph" w:styleId="TOC5">
     <w:name w:val="toc 5"/>
     <w:basedOn w:val="a"/>
     <w:uiPriority w:val="1"/>
@@ -30283,7 +28758,7 @@
       <w:szCs w:val="24"/>
     </w:rPr>
   </w:style>
-  <w:style w:type="paragraph" w:styleId="6">
+  <w:style w:type="paragraph" w:styleId="TOC6">
     <w:name w:val="toc 6"/>
     <w:basedOn w:val="a"/>
     <w:uiPriority w:val="1"/>
@@ -30347,7 +28822,7 @@
   <w:style w:type="paragraph" w:styleId="a6">
     <w:name w:val="header"/>
     <w:basedOn w:val="a"/>
-    <w:link w:val="Char"/>
+    <w:link w:val="a7"/>
     <w:uiPriority w:val="99"/>
     <w:unhideWhenUsed/>
     <w:rsid w:val="00B743D1"/>
@@ -30367,8 +28842,8 @@
       <w:szCs w:val="18"/>
     </w:rPr>
   </w:style>
-  <w:style w:type="character" w:customStyle="1" w:styleId="Char">
-    <w:name w:val="页眉 Char"/>
+  <w:style w:type="character" w:customStyle="1" w:styleId="a7">
+    <w:name w:val="页眉 字符"/>
     <w:basedOn w:val="a0"/>
     <w:link w:val="a6"/>
     <w:uiPriority w:val="99"/>
@@ -30380,10 +28855,10 @@
       <w:lang w:eastAsia="zh-CN"/>
     </w:rPr>
   </w:style>
-  <w:style w:type="paragraph" w:styleId="a7">
+  <w:style w:type="paragraph" w:styleId="a8">
     <w:name w:val="footer"/>
     <w:basedOn w:val="a"/>
-    <w:link w:val="Char0"/>
+    <w:link w:val="a9"/>
     <w:uiPriority w:val="99"/>
     <w:unhideWhenUsed/>
     <w:rsid w:val="00B743D1"/>
@@ -30399,10 +28874,10 @@
       <w:szCs w:val="18"/>
     </w:rPr>
   </w:style>
-  <w:style w:type="character" w:customStyle="1" w:styleId="Char0">
-    <w:name w:val="页脚 Char"/>
+  <w:style w:type="character" w:customStyle="1" w:styleId="a9">
+    <w:name w:val="页脚 字符"/>
     <w:basedOn w:val="a0"/>
-    <w:link w:val="a7"/>
+    <w:link w:val="a8"/>
     <w:uiPriority w:val="99"/>
     <w:rsid w:val="00B743D1"/>
     <w:rPr>

--- a/sklearn/doc/商城_小程序_论文.docx
+++ b/sklearn/doc/商城_小程序_论文.docx
@@ -870,21 +870,7 @@
         <w:rPr>
           <w:spacing w:val="-15"/>
         </w:rPr>
-        <w:t>本文首先对选题背景</w:t>
-      </w:r>
-      <w:proofErr w:type="gramStart"/>
-      <w:r>
-        <w:rPr>
-          <w:spacing w:val="-15"/>
-        </w:rPr>
-        <w:t>及微信小</w:t>
-      </w:r>
-      <w:proofErr w:type="gramEnd"/>
-      <w:r>
-        <w:rPr>
-          <w:spacing w:val="-15"/>
-        </w:rPr>
-        <w:t>程序的发展现状进行系统分析，结合当今主流网络商城小程序所应具备的功能完成的系统需求分析工作，包括功能需求、性能需求以及可行性分析内容。其中系统前端功能包括注册登录</w:t>
+        <w:t>本文首先对选题背景及微信小程序的发展现状进行系统分析，结合当今主流网络商城小程序所应具备的功能完成的系统需求分析工作，包括功能需求、性能需求以及可行性分析内容。其中系统前端功能包括注册登录</w:t>
       </w:r>
       <w:r>
         <w:rPr>
@@ -996,21 +982,7 @@
         <w:rPr>
           <w:rFonts w:ascii="Times New Roman" w:eastAsia="Times New Roman"/>
         </w:rPr>
-        <w:t>通过接口调用</w:t>
-      </w:r>
-      <w:proofErr w:type="gramStart"/>
-      <w:r>
-        <w:rPr>
-          <w:rFonts w:ascii="Times New Roman" w:eastAsia="Times New Roman"/>
-        </w:rPr>
-        <w:t>云服务</w:t>
-      </w:r>
-      <w:proofErr w:type="gramEnd"/>
-      <w:r>
-        <w:rPr>
-          <w:rFonts w:ascii="Times New Roman" w:eastAsia="Times New Roman"/>
-        </w:rPr>
-        <w:t>后端</w:t>
+        <w:t>通过接口调用云服务后端</w:t>
       </w:r>
       <w:r>
         <w:rPr>
@@ -1151,87 +1123,54 @@
         <w:rPr>
           <w:spacing w:val="-15"/>
         </w:rPr>
-        <w:t>采用</w:t>
-      </w:r>
-      <w:proofErr w:type="gramStart"/>
+        <w:t>采用腾讯云提供的云服务开发提供接口</w:t>
+      </w:r>
       <w:r>
         <w:rPr>
           <w:spacing w:val="-15"/>
         </w:rPr>
-        <w:t>腾讯云提供的云服务</w:t>
-      </w:r>
-      <w:proofErr w:type="gramEnd"/>
-      <w:r>
-        <w:rPr>
+        <w:t>。采用</w:t>
+      </w:r>
+      <w:r>
+        <w:rPr>
+          <w:rFonts w:hint="eastAsia"/>
           <w:spacing w:val="-15"/>
         </w:rPr>
-        <w:t>开发提供接口</w:t>
+        <w:t>MongDB</w:t>
       </w:r>
       <w:r>
         <w:rPr>
           <w:spacing w:val="-15"/>
         </w:rPr>
-        <w:t>。采用</w:t>
-      </w:r>
-      <w:proofErr w:type="spellStart"/>
+        <w:t>数据库技术</w:t>
+      </w:r>
       <w:r>
         <w:rPr>
           <w:rFonts w:hint="eastAsia"/>
           <w:spacing w:val="-15"/>
         </w:rPr>
+        <w:t>存储用户，商品等信息</w:t>
+      </w:r>
+      <w:r>
+        <w:rPr>
+          <w:spacing w:val="-15"/>
+        </w:rPr>
+        <w:t>。小程序客户端的页面实现通过</w:t>
+      </w:r>
+      <w:r>
+        <w:rPr>
+          <w:rFonts w:hint="eastAsia"/>
+          <w:spacing w:val="-15"/>
+        </w:rPr>
+        <w:t>腾讯服务器暴露出开放的API接口与</w:t>
+      </w:r>
+      <w:r>
+        <w:rPr>
+          <w:rFonts w:hint="eastAsia"/>
+          <w:spacing w:val="-15"/>
+        </w:rPr>
         <w:t>MongDB</w:t>
       </w:r>
-      <w:proofErr w:type="spellEnd"/>
-      <w:r>
-        <w:rPr>
-          <w:spacing w:val="-15"/>
-        </w:rPr>
-        <w:t>数据库技术</w:t>
-      </w:r>
-      <w:r>
-        <w:rPr>
-          <w:rFonts w:hint="eastAsia"/>
-          <w:spacing w:val="-15"/>
-        </w:rPr>
-        <w:t>存储用户，商品等信息</w:t>
-      </w:r>
-      <w:r>
-        <w:rPr>
-          <w:spacing w:val="-15"/>
-        </w:rPr>
-        <w:t>。小程序客户端的页面实现</w:t>
-      </w:r>
-      <w:proofErr w:type="gramStart"/>
-      <w:r>
-        <w:rPr>
-          <w:spacing w:val="-15"/>
-        </w:rPr>
-        <w:t>通过</w:t>
-      </w:r>
-      <w:r>
-        <w:rPr>
-          <w:rFonts w:hint="eastAsia"/>
-          <w:spacing w:val="-15"/>
-        </w:rPr>
-        <w:t>腾讯服务器</w:t>
-      </w:r>
-      <w:proofErr w:type="gramEnd"/>
-      <w:r>
-        <w:rPr>
-          <w:rFonts w:hint="eastAsia"/>
-          <w:spacing w:val="-15"/>
-        </w:rPr>
-        <w:t>暴露出开放的API接口与</w:t>
-      </w:r>
-      <w:proofErr w:type="spellStart"/>
-      <w:r>
-        <w:rPr>
-          <w:rFonts w:hint="eastAsia"/>
-          <w:spacing w:val="-15"/>
-        </w:rPr>
-        <w:t>MongDB</w:t>
-      </w:r>
-      <w:proofErr w:type="spellEnd"/>
       <w:r>
         <w:rPr>
           <w:spacing w:val="-15"/>
@@ -1268,21 +1207,7 @@
         <w:rPr>
           <w:spacing w:val="-1"/>
         </w:rPr>
-        <w:t>操作系统兼容性、屏幕兼容性、</w:t>
-      </w:r>
-      <w:proofErr w:type="gramStart"/>
-      <w:r>
-        <w:rPr>
-          <w:spacing w:val="-1"/>
-        </w:rPr>
-        <w:t>微信兼容性</w:t>
-      </w:r>
-      <w:proofErr w:type="gramEnd"/>
-      <w:r>
-        <w:rPr>
-          <w:spacing w:val="-1"/>
-        </w:rPr>
-        <w:t>、性能以及后台接口等方面分别进行测试工作。对测试结果进行分析后，得出本小程序基本实现了各个模块功能，基</w:t>
+        <w:t>操作系统兼容性、屏幕兼容性、微信兼容性、性能以及后台接口等方面分别进行测试工作。对测试结果进行分析后，得出本小程序基本实现了各个模块功能，基</w:t>
       </w:r>
       <w:r>
         <w:t>本达到上线标准，可以满足用户的购物需求的结论。</w:t>
@@ -1301,21 +1226,7 @@
         <w:rPr>
           <w:spacing w:val="-15"/>
         </w:rPr>
-        <w:t>本套网络</w:t>
-      </w:r>
-      <w:proofErr w:type="gramStart"/>
-      <w:r>
-        <w:rPr>
-          <w:spacing w:val="-15"/>
-        </w:rPr>
-        <w:t>商城微信小</w:t>
-      </w:r>
-      <w:proofErr w:type="gramEnd"/>
-      <w:r>
-        <w:rPr>
-          <w:spacing w:val="-15"/>
-        </w:rPr>
-        <w:t>程序系统的设计虽然已经基本满足既定的功能需求，但是依然存在这一些需要增进的地方。在后续的过程中，主要应着眼于维护系统的稳定性，完善后续系统内容，提出一些系统改进方案。</w:t>
+        <w:t>本套网络商城微信小程序系统的设计虽然已经基本满足既定的功能需求，但是依然存在这一些需要增进的地方。在后续的过程中，主要应着眼于维护系统的稳定性，完善后续系统内容，提出一些系统改进方案。</w:t>
       </w:r>
     </w:p>
     <w:p>
@@ -1342,21 +1253,7 @@
         <w:rPr>
           <w:spacing w:val="-15"/>
         </w:rPr>
-        <w:t>关键词：网络商城，</w:t>
-      </w:r>
-      <w:proofErr w:type="gramStart"/>
-      <w:r>
-        <w:rPr>
-          <w:spacing w:val="-15"/>
-        </w:rPr>
-        <w:t>微信小</w:t>
-      </w:r>
-      <w:proofErr w:type="gramEnd"/>
-      <w:r>
-        <w:rPr>
-          <w:spacing w:val="-15"/>
-        </w:rPr>
-        <w:t>程序，</w:t>
+        <w:t>关键词：网络商城，微信小程序，</w:t>
       </w:r>
       <w:r>
         <w:rPr>
@@ -1443,25 +1340,26 @@
           <w:sz w:val="24"/>
           <w:szCs w:val="24"/>
         </w:rPr>
-        <w:t xml:space="preserve">Firstly, this paper makes a systematic analysis of the background of the topic and the status quo of the development of </w:t>
-      </w:r>
-      <w:proofErr w:type="spellStart"/>
-      <w:r>
+        <w:t>Firstly, this paper makes a systematic analysis of the background of the topic and the status quo of the development of wechat applets. Combined with the functions of the current mainstream online mall applets, the system requirements analysis is completed, including functional requirements, performance requirements and feasibility analysis. The system front-end functions include registration and login module, commodity display module, shopping cart module, order settlement module, online customer service module and user information management module; System background functions include commodity management, warehouse management and system management module.</w:t>
+      </w:r>
+    </w:p>
+    <w:p>
+      <w:pPr>
+        <w:spacing w:line="360" w:lineRule="auto"/>
+        <w:ind w:firstLineChars="200" w:firstLine="480"/>
         <w:rPr>
           <w:rFonts w:ascii="Times New Roman" w:hAnsi="Times New Roman" w:cs="Times New Roman"/>
           <w:sz w:val="24"/>
           <w:szCs w:val="24"/>
         </w:rPr>
-        <w:t>wechat</w:t>
-      </w:r>
-      <w:proofErr w:type="spellEnd"/>
+      </w:pPr>
       <w:r>
         <w:rPr>
           <w:rFonts w:ascii="Times New Roman" w:hAnsi="Times New Roman" w:cs="Times New Roman"/>
           <w:sz w:val="24"/>
           <w:szCs w:val="24"/>
         </w:rPr>
-        <w:t xml:space="preserve"> applets. Combined with the functions of the current mainstream online mall applets, the system requirements analysis is completed, including functional requirements, performance requirements and feasibility analysis. The system front-end functions include registration and login module, commodity display module, shopping cart module, order settlement module, online customer service module and user information management module; System background functions include commodity management, warehouse management and system management module.</w:t>
+        <w:t>Secondly, complete the system design work. This small program includes logic layer, view layer and client three parts, using similar MVC development mode to complete, by the client, small program API, database, Web server four parts. The front-end is written by UNI-APP, and the back-end of cloud service is called through the interface for data processing operations. After processing, the data is returned to the client, rendered through the page view, and the user can view the results.</w:t>
       </w:r>
     </w:p>
     <w:p>
@@ -1480,7 +1378,7 @@
           <w:sz w:val="24"/>
           <w:szCs w:val="24"/>
         </w:rPr>
-        <w:t>Secondly, complete the system design work. This small program includes logic layer, view layer and client three parts, using similar MVC development mode to complete, by the client, small program API, database, Web server four parts. The front-end is written by UNI-APP, and the back-end of cloud service is called through the interface for data processing operations. After processing, the data is returned to the client, rendered through the page view, and the user can view the results.</w:t>
+        <w:t>Complete the small program development work again. WXML, WXSS and UNI-APP languages are used to design the front end of small program. Among them, WXML is responsible for the implementation of data binding, component style and other design. WXSS is responsible for rendering the component styles of WXML; The background function of small program directly adopts the cloud service development interface provided by Tencent Cloud. MongDB database technology is used to store user and commodity information. The page of the small program client communicates with the REST API interface of the server through the network to obtain the MongDB data.</w:t>
       </w:r>
     </w:p>
     <w:p>
@@ -1499,163 +1397,54 @@
           <w:sz w:val="24"/>
           <w:szCs w:val="24"/>
         </w:rPr>
-        <w:t xml:space="preserve">Complete the small program development work again. WXML, WXSS and UNI-APP languages are used to design the front end of small program. Among them, WXML is responsible for the implementation of data binding, component style and other design. WXSS is responsible for rendering the component styles of WXML; The background function of small program directly adopts the cloud service development interface provided by Tencent Cloud. </w:t>
-      </w:r>
-      <w:proofErr w:type="spellStart"/>
-      <w:r>
+        <w:t>Finally, the system test is completed. After the research and development of this small program, the function of the small program, operating system compatibility, screen compatibility, wechat compatibility, performance and background interface were tested. After the analysis of the test results, it is concluded that this small program has basically realized the functions of each module, basically reached the online standard, and can meet the shopping needs of users.</w:t>
+      </w:r>
+    </w:p>
+    <w:p>
+      <w:pPr>
+        <w:spacing w:line="360" w:lineRule="auto"/>
+        <w:ind w:firstLineChars="200" w:firstLine="480"/>
         <w:rPr>
           <w:rFonts w:ascii="Times New Roman" w:hAnsi="Times New Roman" w:cs="Times New Roman"/>
           <w:sz w:val="24"/>
           <w:szCs w:val="24"/>
         </w:rPr>
-        <w:t>MongDB</w:t>
-      </w:r>
-      <w:proofErr w:type="spellEnd"/>
+      </w:pPr>
       <w:r>
         <w:rPr>
           <w:rFonts w:ascii="Times New Roman" w:hAnsi="Times New Roman" w:cs="Times New Roman"/>
           <w:sz w:val="24"/>
           <w:szCs w:val="24"/>
         </w:rPr>
-        <w:t xml:space="preserve"> database technology is used to store user and commodity information. The page of the small program client communicates with the REST API interface of the server through the network to obtain the </w:t>
-      </w:r>
-      <w:proofErr w:type="spellStart"/>
+        <w:t xml:space="preserve">Although the design of this network mall wechat small program system has basically met the established functional requirements, there are still some places that need to be improved. In the subsequent process, we should focus on maintaining the stability of the system, improving the content of the subsequent system and putting forward some system </w:t>
+      </w:r>
       <w:r>
         <w:rPr>
           <w:rFonts w:ascii="Times New Roman" w:hAnsi="Times New Roman" w:cs="Times New Roman"/>
           <w:sz w:val="24"/>
           <w:szCs w:val="24"/>
         </w:rPr>
-        <w:t>MongDB</w:t>
-      </w:r>
-      <w:proofErr w:type="spellEnd"/>
-      <w:r>
+        <w:lastRenderedPageBreak/>
+        <w:t>improvement schemes.</w:t>
+      </w:r>
+    </w:p>
+    <w:p>
+      <w:pPr>
+        <w:spacing w:line="360" w:lineRule="auto"/>
+        <w:ind w:firstLineChars="200" w:firstLine="480"/>
         <w:rPr>
           <w:rFonts w:ascii="Times New Roman" w:hAnsi="Times New Roman" w:cs="Times New Roman"/>
           <w:sz w:val="24"/>
           <w:szCs w:val="24"/>
         </w:rPr>
-        <w:t xml:space="preserve"> data.</w:t>
-      </w:r>
-    </w:p>
-    <w:p>
-      <w:pPr>
-        <w:spacing w:line="360" w:lineRule="auto"/>
-        <w:ind w:firstLineChars="200" w:firstLine="480"/>
+      </w:pPr>
+      <w:r>
         <w:rPr>
           <w:rFonts w:ascii="Times New Roman" w:hAnsi="Times New Roman" w:cs="Times New Roman"/>
           <w:sz w:val="24"/>
           <w:szCs w:val="24"/>
         </w:rPr>
-      </w:pPr>
-      <w:r>
-        <w:rPr>
-          <w:rFonts w:ascii="Times New Roman" w:hAnsi="Times New Roman" w:cs="Times New Roman"/>
-          <w:sz w:val="24"/>
-          <w:szCs w:val="24"/>
-        </w:rPr>
-        <w:t xml:space="preserve">Finally, the system test is completed. After the research and development of this small program, the function of the small program, operating system compatibility, screen compatibility, </w:t>
-      </w:r>
-      <w:proofErr w:type="spellStart"/>
-      <w:r>
-        <w:rPr>
-          <w:rFonts w:ascii="Times New Roman" w:hAnsi="Times New Roman" w:cs="Times New Roman"/>
-          <w:sz w:val="24"/>
-          <w:szCs w:val="24"/>
-        </w:rPr>
-        <w:t>wechat</w:t>
-      </w:r>
-      <w:proofErr w:type="spellEnd"/>
-      <w:r>
-        <w:rPr>
-          <w:rFonts w:ascii="Times New Roman" w:hAnsi="Times New Roman" w:cs="Times New Roman"/>
-          <w:sz w:val="24"/>
-          <w:szCs w:val="24"/>
-        </w:rPr>
-        <w:t xml:space="preserve"> compatibility, performance and background interface were tested. After the analysis of the test results, it is concluded that this small program has basically realized the functions of each module, basically reached the online standard, and can meet the shopping needs of users.</w:t>
-      </w:r>
-    </w:p>
-    <w:p>
-      <w:pPr>
-        <w:spacing w:line="360" w:lineRule="auto"/>
-        <w:ind w:firstLineChars="200" w:firstLine="480"/>
-        <w:rPr>
-          <w:rFonts w:ascii="Times New Roman" w:hAnsi="Times New Roman" w:cs="Times New Roman"/>
-          <w:sz w:val="24"/>
-          <w:szCs w:val="24"/>
-        </w:rPr>
-      </w:pPr>
-      <w:r>
-        <w:rPr>
-          <w:rFonts w:ascii="Times New Roman" w:hAnsi="Times New Roman" w:cs="Times New Roman"/>
-          <w:sz w:val="24"/>
-          <w:szCs w:val="24"/>
-        </w:rPr>
-        <w:t xml:space="preserve">Although the design of this network mall </w:t>
-      </w:r>
-      <w:proofErr w:type="spellStart"/>
-      <w:r>
-        <w:rPr>
-          <w:rFonts w:ascii="Times New Roman" w:hAnsi="Times New Roman" w:cs="Times New Roman"/>
-          <w:sz w:val="24"/>
-          <w:szCs w:val="24"/>
-        </w:rPr>
-        <w:t>wechat</w:t>
-      </w:r>
-      <w:proofErr w:type="spellEnd"/>
-      <w:r>
-        <w:rPr>
-          <w:rFonts w:ascii="Times New Roman" w:hAnsi="Times New Roman" w:cs="Times New Roman"/>
-          <w:sz w:val="24"/>
-          <w:szCs w:val="24"/>
-        </w:rPr>
-        <w:t xml:space="preserve"> small program system has basically met the established functional requirements, there are still some places that need to be improved. In the subsequent process, we should focus on maintaining the stability of the system, improving the content of the subsequent system and putting forward some system </w:t>
-      </w:r>
-      <w:r>
-        <w:rPr>
-          <w:rFonts w:ascii="Times New Roman" w:hAnsi="Times New Roman" w:cs="Times New Roman"/>
-          <w:sz w:val="24"/>
-          <w:szCs w:val="24"/>
-        </w:rPr>
-        <w:lastRenderedPageBreak/>
-        <w:t>improvement schemes.</w:t>
-      </w:r>
-    </w:p>
-    <w:p>
-      <w:pPr>
-        <w:spacing w:line="360" w:lineRule="auto"/>
-        <w:ind w:firstLineChars="200" w:firstLine="480"/>
-        <w:rPr>
-          <w:rFonts w:ascii="Times New Roman" w:hAnsi="Times New Roman" w:cs="Times New Roman"/>
-          <w:sz w:val="24"/>
-          <w:szCs w:val="24"/>
-        </w:rPr>
-      </w:pPr>
-      <w:r>
-        <w:rPr>
-          <w:rFonts w:ascii="Times New Roman" w:hAnsi="Times New Roman" w:cs="Times New Roman"/>
-          <w:sz w:val="24"/>
-          <w:szCs w:val="24"/>
-        </w:rPr>
-        <w:t xml:space="preserve">Keywords: online shopping mall, </w:t>
-      </w:r>
-      <w:proofErr w:type="spellStart"/>
-      <w:r>
-        <w:rPr>
-          <w:rFonts w:ascii="Times New Roman" w:hAnsi="Times New Roman" w:cs="Times New Roman"/>
-          <w:sz w:val="24"/>
-          <w:szCs w:val="24"/>
-        </w:rPr>
-        <w:t>wechat</w:t>
-      </w:r>
-      <w:proofErr w:type="spellEnd"/>
-      <w:r>
-        <w:rPr>
-          <w:rFonts w:ascii="Times New Roman" w:hAnsi="Times New Roman" w:cs="Times New Roman"/>
-          <w:sz w:val="24"/>
-          <w:szCs w:val="24"/>
-        </w:rPr>
-        <w:t xml:space="preserve"> small program, cloud development</w:t>
+        <w:t>Keywords: online shopping mall, wechat small program, cloud development</w:t>
       </w:r>
     </w:p>
     <w:p/>
@@ -2090,11 +1879,9 @@
             <w:ind w:hanging="481"/>
           </w:pPr>
           <w:hyperlink w:anchor="_bookmark8" w:history="1">
-            <w:proofErr w:type="gramStart"/>
             <w:r>
               <w:t>微信</w:t>
             </w:r>
-            <w:proofErr w:type="gramEnd"/>
             <w:r>
               <w:rPr>
                 <w:spacing w:val="-60"/>
@@ -2111,13 +1898,8 @@
               <w:t xml:space="preserve"> </w:t>
             </w:r>
             <w:r>
-              <w:t>开发</w:t>
-            </w:r>
-            <w:proofErr w:type="gramStart"/>
-            <w:r>
-              <w:t>者工具</w:t>
-            </w:r>
-            <w:proofErr w:type="gramEnd"/>
+              <w:t>开发者工具</w:t>
+            </w:r>
             <w:r>
               <w:rPr>
                 <w:rFonts w:ascii="Times New Roman" w:eastAsia="Times New Roman"/>
@@ -2144,13 +1926,8 @@
             <w:ind w:hanging="481"/>
           </w:pPr>
           <w:hyperlink w:anchor="_bookmark9" w:history="1">
-            <w:proofErr w:type="gramStart"/>
-            <w:r>
-              <w:t>微信小</w:t>
-            </w:r>
-            <w:proofErr w:type="gramEnd"/>
-            <w:r>
-              <w:t>程序开发组件</w:t>
+            <w:r>
+              <w:t>微信小程序开发组件</w:t>
             </w:r>
             <w:r>
               <w:rPr>
@@ -2178,13 +1955,8 @@
             <w:ind w:hanging="481"/>
           </w:pPr>
           <w:hyperlink w:anchor="_bookmark10" w:history="1">
-            <w:proofErr w:type="gramStart"/>
-            <w:r>
-              <w:t>微信小</w:t>
-            </w:r>
-            <w:proofErr w:type="gramEnd"/>
-            <w:r>
-              <w:t>程序开发</w:t>
+            <w:r>
+              <w:t>微信小程序开发</w:t>
             </w:r>
             <w:r>
               <w:rPr>
@@ -2978,13 +2750,8 @@
             <w:ind w:hanging="661"/>
           </w:pPr>
           <w:hyperlink w:anchor="_bookmark35" w:history="1">
-            <w:proofErr w:type="gramStart"/>
-            <w:r>
-              <w:t>获取微信小</w:t>
-            </w:r>
-            <w:proofErr w:type="gramEnd"/>
-            <w:r>
-              <w:t>程序</w:t>
+            <w:r>
+              <w:t>获取微信小程序</w:t>
             </w:r>
             <w:r>
               <w:rPr>
@@ -3967,21 +3734,7 @@
         <w:rPr>
           <w:rFonts w:hint="eastAsia"/>
         </w:rPr>
-        <w:t>物联网的发展也十分迅速，从来带动了大屏</w:t>
-      </w:r>
-      <w:proofErr w:type="gramStart"/>
-      <w:r>
-        <w:rPr>
-          <w:rFonts w:hint="eastAsia"/>
-        </w:rPr>
-        <w:t>电子电子</w:t>
-      </w:r>
-      <w:proofErr w:type="gramEnd"/>
-      <w:r>
-        <w:rPr>
-          <w:rFonts w:hint="eastAsia"/>
-        </w:rPr>
-        <w:t>设备的热销，同时</w:t>
+        <w:t>物联网的发展也十分迅速，从来带动了大屏电子电子设备的热销，同时</w:t>
       </w:r>
       <w:r>
         <w:t>信息技术的发展日新月异，这也潜移默化地影</w:t>
@@ -4005,21 +3758,12 @@
         </w:rPr>
         <w:t>，</w:t>
       </w:r>
-      <w:proofErr w:type="gramStart"/>
       <w:r>
         <w:rPr>
           <w:rFonts w:hint="eastAsia"/>
           <w:spacing w:val="-7"/>
         </w:rPr>
-        <w:t>同时网购的</w:t>
-      </w:r>
-      <w:proofErr w:type="gramEnd"/>
-      <w:r>
-        <w:rPr>
-          <w:rFonts w:hint="eastAsia"/>
-          <w:spacing w:val="-7"/>
-        </w:rPr>
-        <w:t>浪潮的兴起，</w:t>
+        <w:t>同时网购的浪潮的兴起，</w:t>
       </w:r>
       <w:r>
         <w:rPr>
@@ -4083,21 +3827,7 @@
         <w:rPr>
           <w:rFonts w:hint="eastAsia"/>
         </w:rPr>
-        <w:t>宣布</w:t>
-      </w:r>
-      <w:proofErr w:type="gramStart"/>
-      <w:r>
-        <w:rPr>
-          <w:rFonts w:hint="eastAsia"/>
-        </w:rPr>
-        <w:t>为微信小</w:t>
-      </w:r>
-      <w:proofErr w:type="gramEnd"/>
-      <w:r>
-        <w:rPr>
-          <w:rFonts w:hint="eastAsia"/>
-        </w:rPr>
-        <w:t>程序正式上线</w:t>
+        <w:t>宣布为微信小程序正式上线</w:t>
       </w:r>
       <w:r>
         <w:t>，小程序的使用优势在于其几乎是不占用手机内存的，</w:t>
@@ -4118,61 +3848,19 @@
         <w:rPr>
           <w:spacing w:val="-7"/>
         </w:rPr>
-        <w:t>在</w:t>
-      </w:r>
-      <w:proofErr w:type="gramStart"/>
-      <w:r>
-        <w:rPr>
-          <w:spacing w:val="-7"/>
-        </w:rPr>
-        <w:t>装有微信的</w:t>
-      </w:r>
-      <w:proofErr w:type="gramEnd"/>
-      <w:r>
-        <w:rPr>
-          <w:spacing w:val="-7"/>
-        </w:rPr>
-        <w:t>手机中打开微信，直接搜索相应的小程序名称就可以直接进入小程</w:t>
+        <w:t>在装有微信的手机中打开微信，直接搜索相应的小程序名称就可以直接进入小程</w:t>
       </w:r>
       <w:r>
         <w:rPr>
           <w:spacing w:val="-1"/>
         </w:rPr>
-        <w:t>序。</w:t>
-      </w:r>
-      <w:proofErr w:type="gramStart"/>
-      <w:r>
-        <w:rPr>
-          <w:spacing w:val="-1"/>
-        </w:rPr>
-        <w:t>同时小</w:t>
-      </w:r>
-      <w:proofErr w:type="gramEnd"/>
-      <w:r>
-        <w:rPr>
-          <w:spacing w:val="-1"/>
-        </w:rPr>
-        <w:t>程序的提供给消费者的用户体验也是不逊色传统购物软件的，甚至用</w:t>
+        <w:t>序。同时小程序的提供给消费者的用户体验也是不逊色传统购物软件的，甚至用</w:t>
       </w:r>
       <w:r>
         <w:rPr>
           <w:spacing w:val="-5"/>
         </w:rPr>
-        <w:t>户</w:t>
-      </w:r>
-      <w:proofErr w:type="gramStart"/>
-      <w:r>
-        <w:rPr>
-          <w:spacing w:val="-5"/>
-        </w:rPr>
-        <w:t>提还要</w:t>
-      </w:r>
-      <w:proofErr w:type="gramEnd"/>
-      <w:r>
-        <w:rPr>
-          <w:spacing w:val="-5"/>
-        </w:rPr>
-        <w:t>更高。</w:t>
+        <w:t>户提还要更高。</w:t>
       </w:r>
       <w:r>
         <w:rPr>
@@ -4181,19 +3869,11 @@
         </w:rPr>
         <w:t>[6]</w:t>
       </w:r>
-      <w:proofErr w:type="gramStart"/>
       <w:r>
         <w:rPr>
           <w:spacing w:val="-9"/>
         </w:rPr>
-        <w:t>微信平台</w:t>
-      </w:r>
-      <w:proofErr w:type="gramEnd"/>
-      <w:r>
-        <w:rPr>
-          <w:spacing w:val="-9"/>
-        </w:rPr>
-        <w:t>淋漓尽致地发挥了小程序“微、轻、小”等主要特点。</w:t>
+        <w:t>微信平台淋漓尽致地发挥了小程序“微、轻、小”等主要特点。</w:t>
       </w:r>
     </w:p>
     <w:p>
@@ -4202,33 +3882,11 @@
         <w:spacing w:before="1" w:line="312" w:lineRule="auto"/>
         <w:ind w:left="237" w:right="175" w:firstLine="480"/>
       </w:pPr>
-      <w:proofErr w:type="gramStart"/>
       <w:r>
         <w:rPr>
           <w:spacing w:val="-3"/>
         </w:rPr>
-        <w:t>微信网络</w:t>
-      </w:r>
-      <w:proofErr w:type="gramEnd"/>
-      <w:r>
-        <w:rPr>
-          <w:spacing w:val="-3"/>
-        </w:rPr>
-        <w:t>商城小程序的发以京东</w:t>
-      </w:r>
-      <w:proofErr w:type="gramStart"/>
-      <w:r>
-        <w:rPr>
-          <w:spacing w:val="-3"/>
-        </w:rPr>
-        <w:t>商城微信小</w:t>
-      </w:r>
-      <w:proofErr w:type="gramEnd"/>
-      <w:r>
-        <w:rPr>
-          <w:spacing w:val="-3"/>
-        </w:rPr>
-        <w:t>程序的上线为开始起点的，到现</w:t>
+        <w:t>微信网络商城小程序的发以京东商城微信小程序的上线为开始起点的，到现</w:t>
       </w:r>
       <w:r>
         <w:rPr>
@@ -4240,21 +3898,7 @@
         <w:rPr>
           <w:spacing w:val="-5"/>
         </w:rPr>
-        <w:t>在</w:t>
-      </w:r>
-      <w:proofErr w:type="gramStart"/>
-      <w:r>
-        <w:rPr>
-          <w:spacing w:val="-5"/>
-        </w:rPr>
-        <w:t>微信平台</w:t>
-      </w:r>
-      <w:proofErr w:type="gramEnd"/>
-      <w:r>
-        <w:rPr>
-          <w:spacing w:val="-5"/>
-        </w:rPr>
-        <w:t>上已经上线了各种各样样的网络商城，进一步改变了人们的购物方式。</w:t>
+        <w:t>在微信平台上已经上线了各种各样样的网络商城，进一步改变了人们的购物方式。</w:t>
       </w:r>
     </w:p>
     <w:p>
@@ -4389,21 +4033,20 @@
         <w:rPr>
           <w:spacing w:val="-34"/>
         </w:rPr>
-        <w:t>经过</w:t>
-      </w:r>
-      <w:proofErr w:type="gramStart"/>
-      <w:r>
-        <w:rPr>
+        <w:t>经过腾讯对其多次的性能优化</w:t>
+      </w:r>
+      <w:r>
+        <w:rPr>
+          <w:rFonts w:hint="eastAsia"/>
           <w:spacing w:val="-34"/>
         </w:rPr>
-        <w:t>腾讯对</w:t>
-      </w:r>
-      <w:proofErr w:type="gramEnd"/>
+        <w:t>，</w:t>
+      </w:r>
       <w:r>
         <w:rPr>
           <w:spacing w:val="-34"/>
         </w:rPr>
-        <w:t>其多次的性能优化</w:t>
+        <w:t>提升开发人员和用户体验</w:t>
       </w:r>
       <w:r>
         <w:rPr>
@@ -4416,50 +4059,52 @@
         <w:rPr>
           <w:spacing w:val="-34"/>
         </w:rPr>
-        <w:t>提升开发人员和用户体验</w:t>
-      </w:r>
-      <w:r>
-        <w:rPr>
-          <w:rFonts w:hint="eastAsia"/>
-          <w:spacing w:val="-34"/>
+        <w:t>便开始以</w:t>
+      </w:r>
+      <w:r>
+        <w:rPr>
+          <w:rFonts w:ascii="Times New Roman" w:eastAsia="Times New Roman"/>
+        </w:rPr>
+        <w:t>UNI</w:t>
+      </w:r>
+      <w:r>
+        <w:rPr>
+          <w:rFonts w:ascii="Times New Roman" w:eastAsia="Times New Roman"/>
+        </w:rPr>
+        <w:t>-</w:t>
+      </w:r>
+      <w:r>
+        <w:rPr>
+          <w:rFonts w:ascii="Times New Roman" w:eastAsia="Times New Roman"/>
+        </w:rPr>
+        <w:t>APP语言进行开发</w:t>
+      </w:r>
+      <w:r>
+        <w:t>。与</w:t>
+      </w:r>
+      <w:r>
+        <w:rPr>
+          <w:rFonts w:hint="eastAsia"/>
+        </w:rPr>
+        <w:t>普通</w:t>
+      </w:r>
+      <w:r>
+        <w:t>的网页程序相比</w:t>
+      </w:r>
+      <w:r>
+        <w:rPr>
+          <w:rFonts w:hint="eastAsia"/>
         </w:rPr>
         <w:t>，</w:t>
       </w:r>
       <w:r>
-        <w:rPr>
-          <w:spacing w:val="-34"/>
-        </w:rPr>
-        <w:t>便开始以</w:t>
-      </w:r>
-      <w:r>
-        <w:rPr>
-          <w:rFonts w:ascii="Times New Roman" w:eastAsia="Times New Roman"/>
-        </w:rPr>
-        <w:t>UNI</w:t>
-      </w:r>
-      <w:r>
-        <w:rPr>
-          <w:rFonts w:ascii="Times New Roman" w:eastAsia="Times New Roman"/>
-        </w:rPr>
-        <w:t>-</w:t>
-      </w:r>
-      <w:r>
-        <w:rPr>
-          <w:rFonts w:ascii="Times New Roman" w:eastAsia="Times New Roman"/>
-        </w:rPr>
-        <w:t>APP语言进行开发</w:t>
-      </w:r>
-      <w:r>
-        <w:t>。与</w:t>
-      </w:r>
-      <w:r>
-        <w:rPr>
-          <w:rFonts w:hint="eastAsia"/>
-        </w:rPr>
-        <w:t>普通</w:t>
-      </w:r>
-      <w:r>
-        <w:t>的网页程序相比</w:t>
+        <w:t>其有很大的区别</w:t>
+      </w:r>
+      <w:r>
+        <w:t>。</w:t>
+      </w:r>
+      <w:r>
+        <w:t>最大的特点是网页程序长时间运行</w:t>
       </w:r>
       <w:r>
         <w:rPr>
@@ -4468,13 +4113,7 @@
         <w:t>，</w:t>
       </w:r>
       <w:r>
-        <w:t>其有很大的区别</w:t>
-      </w:r>
-      <w:r>
-        <w:t>。</w:t>
-      </w:r>
-      <w:r>
-        <w:t>最大的特点是网页程序长时间运行</w:t>
+        <w:t>由于界面渲染和脚本线程互斥的可能导致将用户网页界面卡死</w:t>
       </w:r>
       <w:r>
         <w:rPr>
@@ -4483,158 +4122,133 @@
         <w:t>，</w:t>
       </w:r>
       <w:r>
-        <w:t>由于界面渲染和脚本线程互斥的可能导致将用户网页界面卡死</w:t>
-      </w:r>
-      <w:r>
-        <w:rPr>
-          <w:rFonts w:hint="eastAsia"/>
+        <w:rPr>
+          <w:spacing w:val="-15"/>
+        </w:rPr>
+        <w:t>其次，</w:t>
+      </w:r>
+      <w:r>
+        <w:rPr>
+          <w:spacing w:val="-3"/>
+        </w:rPr>
+        <w:t>即时兼容性问题</w:t>
+      </w:r>
+      <w:r>
+        <w:rPr>
+          <w:rFonts w:hint="eastAsia"/>
+          <w:spacing w:val="-3"/>
         </w:rPr>
         <w:t>，</w:t>
       </w:r>
       <w:r>
         <w:rPr>
-          <w:spacing w:val="-15"/>
-        </w:rPr>
-        <w:t>其次，</w:t>
-      </w:r>
-      <w:r>
-        <w:rPr>
           <w:spacing w:val="-3"/>
         </w:rPr>
-        <w:t>即时兼容性问题</w:t>
+        <w:t>网页开发者需要面对</w:t>
       </w:r>
       <w:r>
         <w:rPr>
           <w:rFonts w:hint="eastAsia"/>
           <w:spacing w:val="-3"/>
         </w:rPr>
+        <w:t>更加复杂的环境，例如</w:t>
+      </w:r>
+      <w:r>
+        <w:rPr>
+          <w:spacing w:val="-3"/>
+        </w:rPr>
+        <w:t>不同浏览器</w:t>
+      </w:r>
+      <w:r>
+        <w:rPr>
+          <w:rFonts w:hint="eastAsia"/>
+          <w:spacing w:val="-3"/>
+        </w:rPr>
+        <w:t>、不同的地区语言，</w:t>
+      </w:r>
+      <w:r>
+        <w:rPr>
+          <w:spacing w:val="-3"/>
+        </w:rPr>
+        <w:t>不同的操作系统</w:t>
+      </w:r>
+      <w:r>
+        <w:rPr>
+          <w:rFonts w:hint="eastAsia"/>
+          <w:spacing w:val="-3"/>
+        </w:rPr>
+        <w:t>等等</w:t>
+      </w:r>
+      <w:r>
+        <w:rPr>
+          <w:rFonts w:hint="eastAsia"/>
+          <w:spacing w:val="-3"/>
+        </w:rPr>
         <w:t>，</w:t>
       </w:r>
       <w:r>
         <w:rPr>
           <w:spacing w:val="-3"/>
         </w:rPr>
-        <w:t>网页开发者需要面对</w:t>
+        <w:t>其开发难度与任务量极大</w:t>
       </w:r>
       <w:r>
         <w:rPr>
           <w:rFonts w:hint="eastAsia"/>
           <w:spacing w:val="-3"/>
         </w:rPr>
-        <w:t>更加复杂的环境，例如</w:t>
-      </w:r>
-      <w:r>
-        <w:rPr>
-          <w:spacing w:val="-3"/>
-        </w:rPr>
-        <w:t>不同浏览器</w:t>
-      </w:r>
-      <w:r>
-        <w:rPr>
-          <w:rFonts w:hint="eastAsia"/>
-          <w:spacing w:val="-3"/>
-        </w:rPr>
-        <w:t>、不同的地区语言，</w:t>
-      </w:r>
-      <w:r>
-        <w:rPr>
-          <w:spacing w:val="-3"/>
-        </w:rPr>
-        <w:t>不同的操作系统</w:t>
-      </w:r>
-      <w:r>
-        <w:rPr>
-          <w:rFonts w:hint="eastAsia"/>
-          <w:spacing w:val="-3"/>
-        </w:rPr>
-        <w:t>等等</w:t>
-      </w:r>
-      <w:r>
-        <w:rPr>
-          <w:rFonts w:hint="eastAsia"/>
-          <w:spacing w:val="-3"/>
-        </w:rPr>
         <w:t>，</w:t>
       </w:r>
       <w:r>
         <w:rPr>
-          <w:spacing w:val="-3"/>
-        </w:rPr>
-        <w:t>其开发难度与任务量极大</w:t>
-      </w:r>
-      <w:r>
-        <w:rPr>
-          <w:rFonts w:hint="eastAsia"/>
-          <w:spacing w:val="-3"/>
+          <w:spacing w:val="-2"/>
+        </w:rPr>
+        <w:t>而小</w:t>
+      </w:r>
+      <w:r>
+        <w:rPr>
+          <w:spacing w:val="-5"/>
+        </w:rPr>
+        <w:t>程序开发</w:t>
+      </w:r>
+      <w:r>
+        <w:rPr>
+          <w:spacing w:val="-5"/>
+        </w:rPr>
+        <w:t>着</w:t>
+      </w:r>
+      <w:r>
+        <w:rPr>
+          <w:rFonts w:hint="eastAsia"/>
+          <w:spacing w:val="-5"/>
+        </w:rPr>
+        <w:t>极大地</w:t>
+      </w:r>
+      <w:r>
+        <w:rPr>
+          <w:spacing w:val="-5"/>
+        </w:rPr>
+        <w:t>降低了工作量</w:t>
+      </w:r>
+      <w:r>
+        <w:rPr>
+          <w:rFonts w:hint="eastAsia"/>
+          <w:spacing w:val="-5"/>
         </w:rPr>
         <w:t>，</w:t>
       </w:r>
       <w:r>
         <w:rPr>
-          <w:spacing w:val="-2"/>
-        </w:rPr>
-        <w:t>而小</w:t>
-      </w:r>
-      <w:r>
-        <w:rPr>
           <w:spacing w:val="-5"/>
         </w:rPr>
-        <w:t>程序开发</w:t>
+        <w:t>只需要处理IOS和Andorid</w:t>
       </w:r>
       <w:r>
         <w:rPr>
           <w:spacing w:val="-5"/>
         </w:rPr>
-        <w:t>着</w:t>
-      </w:r>
-      <w:r>
-        <w:rPr>
-          <w:rFonts w:hint="eastAsia"/>
-          <w:spacing w:val="-5"/>
-        </w:rPr>
-        <w:t>极大地</w:t>
-      </w:r>
-      <w:r>
-        <w:rPr>
-          <w:spacing w:val="-5"/>
-        </w:rPr>
-        <w:t>降低了工作量</w:t>
-      </w:r>
-      <w:r>
-        <w:rPr>
-          <w:rFonts w:hint="eastAsia"/>
-          <w:spacing w:val="-5"/>
-        </w:rPr>
-        <w:t>，</w:t>
-      </w:r>
-      <w:r>
-        <w:rPr>
-          <w:spacing w:val="-5"/>
-        </w:rPr>
-        <w:t>只需要处理IOS和</w:t>
-      </w:r>
-      <w:proofErr w:type="spellStart"/>
-      <w:r>
-        <w:rPr>
-          <w:spacing w:val="-5"/>
-        </w:rPr>
-        <w:t>Andorid</w:t>
-      </w:r>
-      <w:proofErr w:type="spellEnd"/>
-      <w:r>
-        <w:rPr>
-          <w:spacing w:val="-5"/>
-        </w:rPr>
-        <w:t>的</w:t>
-      </w:r>
-      <w:proofErr w:type="gramStart"/>
-      <w:r>
-        <w:rPr>
-          <w:spacing w:val="-5"/>
-        </w:rPr>
-        <w:t>微信环境</w:t>
-      </w:r>
-      <w:proofErr w:type="gramEnd"/>
+        <w:t>的微信环境</w:t>
+      </w:r>
       <w:r>
         <w:rPr>
           <w:spacing w:val="-5"/>
@@ -4652,143 +4266,76 @@
         <w:ind w:left="237" w:right="326" w:firstLine="480"/>
         <w:jc w:val="both"/>
       </w:pPr>
-      <w:proofErr w:type="gramStart"/>
       <w:r>
         <w:rPr>
           <w:rFonts w:hint="eastAsia"/>
           <w:spacing w:val="-1"/>
         </w:rPr>
-        <w:t>自从微信小</w:t>
-      </w:r>
-      <w:proofErr w:type="gramEnd"/>
-      <w:r>
-        <w:rPr>
-          <w:rFonts w:hint="eastAsia"/>
+        <w:t>自从微信小程序发布以来</w:t>
+      </w:r>
+      <w:r>
+        <w:rPr>
           <w:spacing w:val="-1"/>
         </w:rPr>
-        <w:t>程序发布以来</w:t>
-      </w:r>
-      <w:r>
-        <w:rPr>
+        <w:t>，</w:t>
+      </w:r>
+      <w:r>
+        <w:rPr>
+          <w:rFonts w:hint="eastAsia"/>
           <w:spacing w:val="-1"/>
         </w:rPr>
+        <w:t>若从技术的</w:t>
+      </w:r>
+      <w:r>
+        <w:rPr>
+          <w:spacing w:val="-1"/>
+        </w:rPr>
+        <w:t>的角度来来看待，小程序的出现并不是空穴来风</w:t>
+      </w:r>
+      <w:r>
+        <w:t>。</w:t>
+      </w:r>
+      <w:r>
+        <w:t>理论上</w:t>
+      </w:r>
+      <w:r>
+        <w:t>小程序只是</w:t>
+      </w:r>
+      <w:r>
+        <w:rPr>
+          <w:rFonts w:hint="eastAsia"/>
+        </w:rPr>
+        <w:t>新型程序</w:t>
+      </w:r>
+      <w:r>
+        <w:t>的的一种表现形式之一</w:t>
+      </w:r>
+      <w:r>
         <w:t>，</w:t>
       </w:r>
       <w:r>
-        <w:rPr>
-          <w:rFonts w:hint="eastAsia"/>
+        <w:t>其实</w:t>
+      </w:r>
+      <w:r>
+        <w:rPr>
+          <w:rFonts w:hint="eastAsia"/>
+        </w:rPr>
+        <w:t>小程序类似</w:t>
+      </w:r>
+      <w:r>
+        <w:t>的构思早已出现在其他平台上</w:t>
+      </w:r>
+      <w:r>
+        <w:rPr>
+          <w:spacing w:val="-7"/>
+        </w:rPr>
+        <w:t>。但是由于微信用户的规模庞大以及微信重视小程序</w:t>
+      </w:r>
+      <w:r>
+        <w:rPr>
           <w:spacing w:val="-1"/>
         </w:rPr>
-        <w:t>若从技术的</w:t>
-      </w:r>
-      <w:proofErr w:type="gramStart"/>
-      <w:r>
-        <w:rPr>
-          <w:spacing w:val="-1"/>
-        </w:rPr>
-        <w:t>的</w:t>
-      </w:r>
-      <w:proofErr w:type="gramEnd"/>
-      <w:r>
-        <w:rPr>
-          <w:spacing w:val="-1"/>
-        </w:rPr>
-        <w:t>角度来来看待，小程序的出现并不是空穴来风</w:t>
-      </w:r>
-      <w:r>
-        <w:t>。</w:t>
-      </w:r>
-      <w:r>
-        <w:t>理论上</w:t>
-      </w:r>
-      <w:r>
-        <w:t>小程序只是</w:t>
-      </w:r>
-      <w:r>
-        <w:rPr>
-          <w:rFonts w:hint="eastAsia"/>
-        </w:rPr>
-        <w:t>新型程序</w:t>
-      </w:r>
-      <w:r>
-        <w:t>的</w:t>
-      </w:r>
-      <w:proofErr w:type="gramStart"/>
-      <w:r>
-        <w:t>的</w:t>
-      </w:r>
-      <w:proofErr w:type="gramEnd"/>
-      <w:r>
-        <w:t>一种表现形式之一</w:t>
-      </w:r>
-      <w:r>
-        <w:t>，</w:t>
-      </w:r>
-      <w:r>
-        <w:t>其实</w:t>
-      </w:r>
-      <w:r>
-        <w:rPr>
-          <w:rFonts w:hint="eastAsia"/>
-        </w:rPr>
-        <w:t>小程序类似</w:t>
-      </w:r>
-      <w:r>
-        <w:t>的构思早已出现在其他平台上</w:t>
-      </w:r>
-      <w:r>
-        <w:rPr>
-          <w:spacing w:val="-7"/>
-        </w:rPr>
-        <w:t>。但是由于</w:t>
-      </w:r>
-      <w:proofErr w:type="gramStart"/>
-      <w:r>
-        <w:rPr>
-          <w:spacing w:val="-7"/>
-        </w:rPr>
-        <w:t>微信用户</w:t>
-      </w:r>
-      <w:proofErr w:type="gramEnd"/>
-      <w:r>
-        <w:rPr>
-          <w:spacing w:val="-7"/>
-        </w:rPr>
-        <w:t>的规模庞大</w:t>
-      </w:r>
-      <w:proofErr w:type="gramStart"/>
-      <w:r>
-        <w:rPr>
-          <w:spacing w:val="-7"/>
-        </w:rPr>
-        <w:t>以及微信重视</w:t>
-      </w:r>
-      <w:proofErr w:type="gramEnd"/>
-      <w:r>
-        <w:rPr>
-          <w:spacing w:val="-7"/>
-        </w:rPr>
-        <w:t>小程序</w:t>
-      </w:r>
-      <w:r>
-        <w:rPr>
-          <w:spacing w:val="-1"/>
-        </w:rPr>
-        <w:t>的开发工作，</w:t>
-      </w:r>
-      <w:proofErr w:type="gramStart"/>
-      <w:r>
-        <w:rPr>
-          <w:spacing w:val="-1"/>
-        </w:rPr>
-        <w:t>使得微信小</w:t>
-      </w:r>
-      <w:proofErr w:type="gramEnd"/>
-      <w:r>
-        <w:rPr>
-          <w:spacing w:val="-1"/>
-        </w:rPr>
-        <w:t>程序日渐成为我们消费者的主流应用系统的发展模式。</w:t>
+        <w:t>的开发工作，使得微信小程序日渐成为我们消费者的主流应用系统的发展模式。</w:t>
       </w:r>
     </w:p>
     <w:p>
@@ -4809,23 +4356,7 @@
           <w:rFonts w:hint="eastAsia"/>
           <w:spacing w:val="-3"/>
         </w:rPr>
-        <w:t>纵观全球电子商务系统，北美的电子商务系统发展亦</w:t>
-      </w:r>
-      <w:proofErr w:type="gramStart"/>
-      <w:r>
-        <w:rPr>
-          <w:rFonts w:hint="eastAsia"/>
-          <w:spacing w:val="-3"/>
-        </w:rPr>
-        <w:t>十分</w:t>
-      </w:r>
-      <w:proofErr w:type="gramEnd"/>
-      <w:r>
-        <w:rPr>
-          <w:rFonts w:hint="eastAsia"/>
-          <w:spacing w:val="-3"/>
-        </w:rPr>
-        <w:t>快速</w:t>
+        <w:t>纵观全球电子商务系统，北美的电子商务系统发展亦十分快速</w:t>
       </w:r>
       <w:r>
         <w:rPr>
@@ -4970,47 +4501,24 @@
         </w:rPr>
         <w:t>，依托</w:t>
       </w:r>
-      <w:proofErr w:type="gramStart"/>
       <w:r>
         <w:rPr>
           <w:rFonts w:hint="eastAsia"/>
           <w:spacing w:val="-10"/>
         </w:rPr>
-        <w:t>微信云开发</w:t>
-      </w:r>
-      <w:proofErr w:type="gramEnd"/>
-      <w:r>
-        <w:rPr>
-          <w:rFonts w:hint="eastAsia"/>
+        <w:t>微信云开发的敏捷优势</w:t>
+      </w:r>
+      <w:r>
+        <w:rPr>
           <w:spacing w:val="-10"/>
         </w:rPr>
-        <w:t>的敏捷优势</w:t>
-      </w:r>
-      <w:r>
-        <w:rPr>
-          <w:spacing w:val="-10"/>
-        </w:rPr>
         <w:t>，设计开发一个</w:t>
       </w:r>
       <w:r>
         <w:rPr>
           <w:spacing w:val="-3"/>
         </w:rPr>
-        <w:t>基于</w:t>
-      </w:r>
-      <w:proofErr w:type="gramStart"/>
-      <w:r>
-        <w:rPr>
-          <w:spacing w:val="-3"/>
-        </w:rPr>
-        <w:t>微信平台</w:t>
-      </w:r>
-      <w:proofErr w:type="gramEnd"/>
-      <w:r>
-        <w:rPr>
-          <w:spacing w:val="-3"/>
-        </w:rPr>
-        <w:t>的网络商城小程序，主要目的一是便于项目的研发者、组织者进行</w:t>
+        <w:t>基于微信平台的网络商城小程序，主要目的一是便于项目的研发者、组织者进行</w:t>
       </w:r>
     </w:p>
     <w:p>
@@ -5036,21 +4544,7 @@
           <w:spacing w:val="-3"/>
         </w:rPr>
         <w:lastRenderedPageBreak/>
-        <w:t>业务推广，扩大支撑项目平台成果的影响力；二是符合当今</w:t>
-      </w:r>
-      <w:proofErr w:type="gramStart"/>
-      <w:r>
-        <w:rPr>
-          <w:spacing w:val="-3"/>
-        </w:rPr>
-        <w:t>人们高</w:t>
-      </w:r>
-      <w:proofErr w:type="gramEnd"/>
-      <w:r>
-        <w:rPr>
-          <w:spacing w:val="-3"/>
-        </w:rPr>
-        <w:t>节奏的生活方式，使应用实现了触手可及，能够让消费者得到更加快捷，便捷的服务。将国家</w:t>
+        <w:t>业务推广，扩大支撑项目平台成果的影响力；二是符合当今人们高节奏的生活方式，使应用实现了触手可及，能够让消费者得到更加快捷，便捷的服务。将国家</w:t>
       </w:r>
       <w:r>
         <w:t>科技支撑计划课题的成果做一个更为全面、更为深入的推广</w:t>
@@ -5131,19 +4625,11 @@
       <w:bookmarkStart w:id="8" w:name="_bookmark9"/>
       <w:bookmarkEnd w:id="7"/>
       <w:bookmarkEnd w:id="8"/>
-      <w:proofErr w:type="gramStart"/>
       <w:r>
         <w:rPr>
           <w:spacing w:val="-1"/>
         </w:rPr>
-        <w:t>微信小</w:t>
-      </w:r>
-      <w:proofErr w:type="gramEnd"/>
-      <w:r>
-        <w:rPr>
-          <w:spacing w:val="-1"/>
-        </w:rPr>
-        <w:t>程序开发组件</w:t>
+        <w:t>微信小程序开发组件</w:t>
       </w:r>
     </w:p>
     <w:p>
@@ -5162,13 +4648,8 @@
         <w:ind w:left="237" w:right="415" w:firstLine="480"/>
         <w:jc w:val="both"/>
       </w:pPr>
-      <w:proofErr w:type="gramStart"/>
-      <w:r>
-        <w:t>微信小</w:t>
-      </w:r>
-      <w:proofErr w:type="gramEnd"/>
-      <w:r>
-        <w:t>程序的组件中最基本的组成单元为小程序开发视图层</w:t>
+      <w:r>
+        <w:t>微信小程序的组件中最基本的组成单元为小程序开发视图层</w:t>
       </w:r>
       <w:r>
         <w:t>，</w:t>
@@ -5180,21 +4661,11 @@
         <w:t>小程序组件中</w:t>
       </w:r>
       <w:r>
-        <w:t>其内置包含了</w:t>
-      </w:r>
-      <w:proofErr w:type="gramStart"/>
-      <w:r>
-        <w:t>最</w:t>
-      </w:r>
-      <w:proofErr w:type="gramEnd"/>
-      <w:r>
-        <w:t>基础的</w:t>
-      </w:r>
-      <w:proofErr w:type="gramStart"/>
+        <w:t>其内置包含了最基础的</w:t>
+      </w:r>
       <w:r>
         <w:t>微信风格</w:t>
       </w:r>
-      <w:proofErr w:type="gramEnd"/>
       <w:r>
         <w:rPr>
           <w:rFonts w:ascii="Times New Roman" w:eastAsia="Times New Roman"/>
@@ -5506,19 +4977,11 @@
       </w:pPr>
       <w:bookmarkStart w:id="9" w:name="_bookmark10"/>
       <w:bookmarkEnd w:id="9"/>
-      <w:proofErr w:type="gramStart"/>
       <w:r>
         <w:rPr>
           <w:spacing w:val="9"/>
         </w:rPr>
-        <w:t>微信小</w:t>
-      </w:r>
-      <w:proofErr w:type="gramEnd"/>
-      <w:r>
-        <w:rPr>
-          <w:spacing w:val="9"/>
-        </w:rPr>
-        <w:t>程序开发</w:t>
+        <w:t>微信小程序开发</w:t>
       </w:r>
       <w:r>
         <w:rPr>
@@ -5543,19 +5006,11 @@
         <w:ind w:left="237" w:right="412" w:firstLine="480"/>
         <w:jc w:val="both"/>
       </w:pPr>
-      <w:proofErr w:type="gramStart"/>
       <w:r>
         <w:rPr>
           <w:spacing w:val="-6"/>
         </w:rPr>
-        <w:t>微信小</w:t>
-      </w:r>
-      <w:proofErr w:type="gramEnd"/>
-      <w:r>
-        <w:rPr>
-          <w:spacing w:val="-6"/>
-        </w:rPr>
-        <w:t xml:space="preserve">程序开发平台给开发者提供了非常全面的 </w:t>
+        <w:t xml:space="preserve">微信小程序开发平台给开发者提供了非常全面的 </w:t>
       </w:r>
       <w:r>
         <w:rPr>
@@ -5685,19 +5140,11 @@
         <w:spacing w:before="200"/>
         <w:ind w:left="657" w:hanging="421"/>
       </w:pPr>
-      <w:proofErr w:type="gramStart"/>
       <w:r>
         <w:rPr>
           <w:spacing w:val="-1"/>
         </w:rPr>
-        <w:t>微信云</w:t>
-      </w:r>
-      <w:proofErr w:type="gramEnd"/>
-      <w:r>
-        <w:rPr>
-          <w:spacing w:val="-1"/>
-        </w:rPr>
-        <w:t>开发</w:t>
+        <w:t>微信云开发</w:t>
       </w:r>
     </w:p>
     <w:p>
@@ -5720,209 +5167,127 @@
           <w:position w:val="12"/>
         </w:rPr>
       </w:pPr>
-      <w:proofErr w:type="gramStart"/>
       <w:r>
         <w:rPr>
           <w:rFonts w:hint="eastAsia"/>
           <w:position w:val="12"/>
         </w:rPr>
-        <w:t>微信云开发是微信团队</w:t>
-      </w:r>
-      <w:proofErr w:type="gramEnd"/>
-      <w:r>
-        <w:rPr>
-          <w:rFonts w:hint="eastAsia"/>
+        <w:t>微信云开发是微信团队开发出一种云服务技术，其完全符合serverless的开发理念，极大地降低的开发量，是开发者更加注重小程序最初的初心</w:t>
+      </w:r>
+      <w:r>
+        <w:rPr>
           <w:position w:val="12"/>
         </w:rPr>
-        <w:t>开发出一种</w:t>
-      </w:r>
-      <w:proofErr w:type="gramStart"/>
+        <w:t>—</w:t>
+      </w:r>
       <w:r>
         <w:rPr>
           <w:rFonts w:hint="eastAsia"/>
           <w:position w:val="12"/>
         </w:rPr>
-        <w:t>云服务</w:t>
-      </w:r>
-      <w:proofErr w:type="gramEnd"/>
+        <w:t>提供更加便捷、优质的服务</w:t>
+      </w:r>
       <w:r>
         <w:rPr>
           <w:rFonts w:hint="eastAsia"/>
           <w:position w:val="12"/>
         </w:rPr>
-        <w:t>技术，其完全符合serverless的开发理念，极大地降低的开发量，是开发者更加注重小程序最初的初心</w:t>
-      </w:r>
-      <w:r>
-        <w:rPr>
+        <w:t>。</w:t>
+      </w:r>
+      <w:r>
+        <w:rPr>
+          <w:rFonts w:hint="eastAsia"/>
           <w:position w:val="12"/>
         </w:rPr>
-        <w:t>—</w:t>
+        <w:t>微信云开发再给小程序提供后端接口的同时还可以为小游戏，公众号网页以及外部的网页提供服务</w:t>
       </w:r>
       <w:r>
         <w:rPr>
           <w:rFonts w:hint="eastAsia"/>
           <w:position w:val="12"/>
         </w:rPr>
-        <w:t>提供更加便捷、优质的服务</w:t>
+        <w:t>，并且</w:t>
       </w:r>
       <w:r>
         <w:rPr>
           <w:rFonts w:hint="eastAsia"/>
           <w:position w:val="12"/>
         </w:rPr>
+        <w:t>因为属于微信内部提供的接口，所以微信开放的能力</w:t>
+      </w:r>
+      <w:r>
+        <w:rPr>
+          <w:rFonts w:hint="eastAsia"/>
+          <w:position w:val="12"/>
+        </w:rPr>
         <w:t>。</w:t>
       </w:r>
-      <w:proofErr w:type="gramStart"/>
       <w:r>
         <w:rPr>
           <w:rFonts w:hint="eastAsia"/>
           <w:position w:val="12"/>
         </w:rPr>
-        <w:t>微信云开发</w:t>
-      </w:r>
-      <w:proofErr w:type="gramEnd"/>
+        <w:t>同时</w:t>
+      </w:r>
       <w:r>
         <w:rPr>
           <w:rFonts w:hint="eastAsia"/>
           <w:position w:val="12"/>
         </w:rPr>
-        <w:t>再给小程序提供后端接口的同时还可以为小游戏，公众号网页以及外部的网页提供服务</w:t>
+        <w:t>开发者无需</w:t>
       </w:r>
       <w:r>
         <w:rPr>
           <w:rFonts w:hint="eastAsia"/>
           <w:position w:val="12"/>
         </w:rPr>
-        <w:t>，并且</w:t>
+        <w:t>另外</w:t>
       </w:r>
       <w:r>
         <w:rPr>
           <w:rFonts w:hint="eastAsia"/>
           <w:position w:val="12"/>
         </w:rPr>
-        <w:t>因为</w:t>
-      </w:r>
-      <w:proofErr w:type="gramStart"/>
+        <w:t>搭建服务器，</w:t>
+      </w:r>
       <w:r>
         <w:rPr>
           <w:rFonts w:hint="eastAsia"/>
           <w:position w:val="12"/>
         </w:rPr>
-        <w:t>属于微信内部</w:t>
-      </w:r>
-      <w:proofErr w:type="gramEnd"/>
+        <w:t>即</w:t>
+      </w:r>
       <w:r>
         <w:rPr>
           <w:rFonts w:hint="eastAsia"/>
           <w:position w:val="12"/>
         </w:rPr>
-        <w:t>提供的接口，所以</w:t>
-      </w:r>
-      <w:proofErr w:type="gramStart"/>
-      <w:r>
-        <w:rPr>
-          <w:rFonts w:hint="eastAsia"/>
+        <w:t>可免鉴权直接使用平台提供的</w:t>
+      </w:r>
+      <w:r>
+        <w:rPr>
           <w:position w:val="12"/>
         </w:rPr>
-        <w:t>微信开放</w:t>
-      </w:r>
-      <w:proofErr w:type="gramEnd"/>
-      <w:r>
-        <w:rPr>
-          <w:rFonts w:hint="eastAsia"/>
+        <w:t xml:space="preserve"> API 进行业务开发。</w:t>
+      </w:r>
+      <w:r>
+        <w:rPr>
           <w:position w:val="12"/>
         </w:rPr>
-        <w:t>的能力</w:t>
-      </w:r>
-      <w:r>
-        <w:rPr>
-          <w:rFonts w:hint="eastAsia"/>
+        <w:t>故</w:t>
+      </w:r>
+      <w:r>
+        <w:rPr>
           <w:position w:val="12"/>
         </w:rPr>
-        <w:t>。</w:t>
+        <w:t>其拥有无需搭建后端服务</w:t>
       </w:r>
       <w:r>
         <w:rPr>
           <w:rFonts w:hint="eastAsia"/>
           <w:position w:val="12"/>
         </w:rPr>
-        <w:t>同时</w:t>
-      </w:r>
-      <w:r>
-        <w:rPr>
-          <w:rFonts w:hint="eastAsia"/>
-          <w:position w:val="12"/>
-        </w:rPr>
-        <w:t>开发者无需</w:t>
-      </w:r>
-      <w:r>
-        <w:rPr>
-          <w:rFonts w:hint="eastAsia"/>
-          <w:position w:val="12"/>
-        </w:rPr>
-        <w:t>另外</w:t>
-      </w:r>
-      <w:r>
-        <w:rPr>
-          <w:rFonts w:hint="eastAsia"/>
-          <w:position w:val="12"/>
-        </w:rPr>
-        <w:t>搭建服务器，</w:t>
-      </w:r>
-      <w:r>
-        <w:rPr>
-          <w:rFonts w:hint="eastAsia"/>
-          <w:position w:val="12"/>
-        </w:rPr>
-        <w:t>即</w:t>
-      </w:r>
-      <w:r>
-        <w:rPr>
-          <w:rFonts w:hint="eastAsia"/>
-          <w:position w:val="12"/>
-        </w:rPr>
-        <w:t>可免鉴权直接使用平台提供的</w:t>
-      </w:r>
-      <w:r>
-        <w:rPr>
-          <w:position w:val="12"/>
-        </w:rPr>
-        <w:t xml:space="preserve"> API 进行业务开发。</w:t>
-      </w:r>
-      <w:r>
-        <w:rPr>
-          <w:position w:val="12"/>
-        </w:rPr>
-        <w:t>故</w:t>
-      </w:r>
-      <w:r>
-        <w:rPr>
-          <w:position w:val="12"/>
-        </w:rPr>
-        <w:t>其拥有无需搭建后端服务</w:t>
-      </w:r>
-      <w:r>
-        <w:rPr>
-          <w:rFonts w:hint="eastAsia"/>
-          <w:position w:val="12"/>
-        </w:rPr>
-        <w:t>、快速构建、</w:t>
-      </w:r>
-      <w:proofErr w:type="gramStart"/>
-      <w:r>
-        <w:rPr>
-          <w:rFonts w:hint="eastAsia"/>
-          <w:position w:val="12"/>
-        </w:rPr>
-        <w:t>免鉴权</w:t>
-      </w:r>
-      <w:proofErr w:type="gramEnd"/>
-      <w:r>
-        <w:rPr>
-          <w:rFonts w:hint="eastAsia"/>
-          <w:position w:val="12"/>
-        </w:rPr>
-        <w:t>、免登陆、统一多端应用、不限语言框架等特点。在目前敏捷开发背景具有十分突出的优势，能快速应对版本变化，极大的减少开发人员的负担与压力。</w:t>
+        <w:t>、快速构建、免鉴权、免登陆、统一多端应用、不限语言框架等特点。在目前敏捷开发背景具有十分突出的优势，能快速应对版本变化，极大的减少开发人员的负担与压力。</w:t>
       </w:r>
     </w:p>
     <w:p>
@@ -5962,9 +5327,6 @@
         <w:spacing w:line="360" w:lineRule="auto"/>
         <w:ind w:firstLineChars="200" w:firstLine="446"/>
         <w:jc w:val="both"/>
-        <w:rPr>
-          <w:rFonts w:hint="eastAsia"/>
-        </w:rPr>
       </w:pPr>
       <w:r>
         <w:rPr>
@@ -5996,7 +5358,6 @@
         </w:rPr>
         <w:t>APP来</w:t>
       </w:r>
-      <w:proofErr w:type="gramStart"/>
       <w:r>
         <w:rPr>
           <w:spacing w:val="-8"/>
@@ -6007,14 +5368,7 @@
         <w:rPr>
           <w:spacing w:val="-17"/>
         </w:rPr>
-        <w:t>小</w:t>
-      </w:r>
-      <w:proofErr w:type="gramEnd"/>
-      <w:r>
-        <w:rPr>
-          <w:spacing w:val="-17"/>
-        </w:rPr>
-        <w:t>程序</w:t>
+        <w:t>小程序</w:t>
       </w:r>
       <w:r>
         <w:rPr>
@@ -6107,16 +5461,8 @@
         <w:rPr>
           <w:rFonts w:hint="eastAsia"/>
         </w:rPr>
-        <w:t>（响应式）、以及各种小程序（</w:t>
-      </w:r>
-      <w:proofErr w:type="gramStart"/>
-      <w:r>
-        <w:rPr>
-          <w:rFonts w:hint="eastAsia"/>
-        </w:rPr>
-        <w:t>微信</w:t>
-      </w:r>
-      <w:proofErr w:type="gramEnd"/>
+        <w:t>（响应式）、以及各种小程序（微信</w:t>
+      </w:r>
       <w:r>
         <w:rPr>
           <w:rFonts w:ascii="Times New Roman" w:eastAsia="Times New Roman"/>
@@ -6127,21 +5473,7 @@
         <w:rPr>
           <w:rFonts w:hint="eastAsia"/>
         </w:rPr>
-        <w:t>支付宝）、</w:t>
-      </w:r>
-      <w:proofErr w:type="gramStart"/>
-      <w:r>
-        <w:rPr>
-          <w:rFonts w:hint="eastAsia"/>
-        </w:rPr>
-        <w:t>快应用</w:t>
-      </w:r>
-      <w:proofErr w:type="gramEnd"/>
-      <w:r>
-        <w:rPr>
-          <w:rFonts w:hint="eastAsia"/>
-        </w:rPr>
-        <w:t>等多个平台</w:t>
+        <w:t>支付宝）、快应用等多个平台</w:t>
       </w:r>
       <w:r>
         <w:rPr>
@@ -6248,21 +5580,7 @@
         <w:rPr>
           <w:rFonts w:hint="eastAsia"/>
         </w:rPr>
-        <w:t>类似于大数据系统中Hive，ES，其存储的数据按照</w:t>
-      </w:r>
-      <w:proofErr w:type="spellStart"/>
-      <w:r>
-        <w:rPr>
-          <w:rFonts w:hint="eastAsia"/>
-        </w:rPr>
-        <w:t>HashKey</w:t>
-      </w:r>
-      <w:proofErr w:type="spellEnd"/>
-      <w:r>
-        <w:rPr>
-          <w:rFonts w:hint="eastAsia"/>
-        </w:rPr>
-        <w:t>的原则进行分布式存储，其</w:t>
+        <w:t>类似于大数据系统中Hive，ES，其存储的数据按照HashKey的原则进行分布式存储，其</w:t>
       </w:r>
       <w:r>
         <w:rPr>
@@ -6306,19 +5624,11 @@
         </w:rPr>
         <w:t>，</w:t>
       </w:r>
-      <w:proofErr w:type="gramStart"/>
-      <w:r>
-        <w:rPr>
-          <w:rFonts w:hint="eastAsia"/>
-        </w:rPr>
-        <w:t>物理网时代</w:t>
-      </w:r>
-      <w:proofErr w:type="gramEnd"/>
-      <w:r>
-        <w:rPr>
-          <w:rFonts w:hint="eastAsia"/>
-        </w:rPr>
-        <w:t>的到来，WEB应用越来越广泛的时期</w:t>
+      <w:r>
+        <w:rPr>
+          <w:rFonts w:hint="eastAsia"/>
+        </w:rPr>
+        <w:t>物理网时代的到来，WEB应用越来越广泛的时期</w:t>
       </w:r>
       <w:r>
         <w:rPr>
@@ -6339,21 +5649,7 @@
         <w:rPr>
           <w:rFonts w:hint="eastAsia"/>
         </w:rPr>
-        <w:t>随着</w:t>
-      </w:r>
-      <w:proofErr w:type="gramStart"/>
-      <w:r>
-        <w:rPr>
-          <w:rFonts w:hint="eastAsia"/>
-        </w:rPr>
-        <w:t>物理网时代</w:t>
-      </w:r>
-      <w:proofErr w:type="gramEnd"/>
-      <w:r>
-        <w:rPr>
-          <w:rFonts w:hint="eastAsia"/>
-        </w:rPr>
-        <w:t>的带来，应用越来广泛</w:t>
+        <w:t>随着物理网时代的带来，应用越来广泛</w:t>
       </w:r>
       <w:r>
         <w:rPr>
@@ -6429,30 +5725,14 @@
         <w:rPr>
           <w:rFonts w:hint="eastAsia"/>
         </w:rPr>
-        <w:t>，因为</w:t>
-      </w:r>
-      <w:proofErr w:type="gramStart"/>
-      <w:r>
-        <w:rPr>
-          <w:rFonts w:hint="eastAsia"/>
-        </w:rPr>
-        <w:t>个</w:t>
-      </w:r>
-      <w:proofErr w:type="gramEnd"/>
-      <w:r>
-        <w:rPr>
-          <w:rFonts w:hint="eastAsia"/>
-        </w:rPr>
-        <w:t>更新出现了</w:t>
-      </w:r>
-      <w:proofErr w:type="spellStart"/>
+        <w:t>，因为个更新出现了</w:t>
+      </w:r>
       <w:r>
         <w:rPr>
           <w:rFonts w:ascii="Times New Roman" w:hAnsi="Times New Roman" w:cs="Times New Roman"/>
         </w:rPr>
         <w:t>WiredTiger</w:t>
       </w:r>
-      <w:proofErr w:type="spellEnd"/>
       <w:r>
         <w:t>引擎</w:t>
       </w:r>
@@ -6562,14 +5842,12 @@
         <w:spacing w:before="1" w:line="312" w:lineRule="auto"/>
         <w:ind w:left="237" w:right="290" w:firstLine="480"/>
       </w:pPr>
-      <w:proofErr w:type="spellStart"/>
       <w:r>
         <w:rPr>
           <w:rFonts w:hint="eastAsia"/>
         </w:rPr>
         <w:t>MongDB</w:t>
       </w:r>
-      <w:proofErr w:type="spellEnd"/>
       <w:r>
         <w:rPr>
           <w:rFonts w:hint="eastAsia"/>
@@ -6586,21 +5864,7 @@
         <w:rPr>
           <w:rFonts w:hint="eastAsia"/>
         </w:rPr>
-        <w:t>由字段和</w:t>
-      </w:r>
-      <w:proofErr w:type="gramStart"/>
-      <w:r>
-        <w:rPr>
-          <w:rFonts w:hint="eastAsia"/>
-        </w:rPr>
-        <w:t>键值</w:t>
-      </w:r>
-      <w:proofErr w:type="gramEnd"/>
-      <w:r>
-        <w:rPr>
-          <w:rFonts w:hint="eastAsia"/>
-        </w:rPr>
-        <w:t>对组成</w:t>
+        <w:t>由字段和键值对组成</w:t>
       </w:r>
       <w:r>
         <w:rPr>
@@ -6809,21 +6073,7 @@
         <w:rPr>
           <w:rFonts w:hint="eastAsia"/>
         </w:rPr>
-        <w:t>本系统</w:t>
-      </w:r>
-      <w:proofErr w:type="gramStart"/>
-      <w:r>
-        <w:rPr>
-          <w:rFonts w:hint="eastAsia"/>
-        </w:rPr>
-        <w:t>基于微信小</w:t>
-      </w:r>
-      <w:proofErr w:type="gramEnd"/>
-      <w:r>
-        <w:rPr>
-          <w:rFonts w:hint="eastAsia"/>
-        </w:rPr>
-        <w:t>程序，该系统是商家面向客户的经营模式，即B</w:t>
+        <w:t>本系统基于微信小程序，该系统是商家面向客户的经营模式，即B</w:t>
       </w:r>
       <w:r>
         <w:t>2</w:t>
@@ -6871,15 +6121,7 @@
         <w:t>，</w:t>
       </w:r>
       <w:r>
-        <w:t>待客</w:t>
-      </w:r>
-      <w:proofErr w:type="gramStart"/>
-      <w:r>
-        <w:t>户成功</w:t>
-      </w:r>
-      <w:proofErr w:type="gramEnd"/>
-      <w:r>
-        <w:t>付款</w:t>
+        <w:t>待客户成功付款</w:t>
       </w:r>
       <w:r>
         <w:rPr>
@@ -6968,7 +6210,7 @@
           <v:shape id="_x0000_i1025" type="#_x0000_t75" style="width:357.75pt;height:530.25pt" o:ole="">
             <v:imagedata r:id="rId15" o:title=""/>
           </v:shape>
-          <o:OLEObject Type="Embed" ProgID="Visio.Drawing.15" ShapeID="_x0000_i1025" DrawAspect="Content" ObjectID="_1708612792" r:id="rId16"/>
+          <o:OLEObject Type="Embed" ProgID="Visio.Drawing.15" ShapeID="_x0000_i1025" DrawAspect="Content" ObjectID="_1708806155" r:id="rId16"/>
         </w:object>
       </w:r>
     </w:p>
@@ -7055,21 +6297,7 @@
         <w:rPr>
           <w:spacing w:val="-7"/>
         </w:rPr>
-        <w:t>平台</w:t>
-      </w:r>
-      <w:proofErr w:type="gramStart"/>
-      <w:r>
-        <w:rPr>
-          <w:spacing w:val="-7"/>
-        </w:rPr>
-        <w:t>的微信小</w:t>
-      </w:r>
-      <w:proofErr w:type="gramEnd"/>
-      <w:r>
-        <w:rPr>
-          <w:spacing w:val="-7"/>
-        </w:rPr>
-        <w:t>程序设计的优点。得出所设计的网络商城小程序系统主要的功能模</w:t>
+        <w:t>平台的微信小程序设计的优点。得出所设计的网络商城小程序系统主要的功能模</w:t>
       </w:r>
       <w:r>
         <w:rPr>
@@ -7230,7 +6458,7 @@
           <v:shape id="_x0000_i1026" type="#_x0000_t75" style="width:345pt;height:231pt" o:ole="">
             <v:imagedata r:id="rId17" o:title=""/>
           </v:shape>
-          <o:OLEObject Type="Embed" ProgID="Visio.Drawing.15" ShapeID="_x0000_i1026" DrawAspect="Content" ObjectID="_1708612793" r:id="rId18"/>
+          <o:OLEObject Type="Embed" ProgID="Visio.Drawing.15" ShapeID="_x0000_i1026" DrawAspect="Content" ObjectID="_1708806156" r:id="rId18"/>
         </w:object>
       </w:r>
     </w:p>
@@ -7469,19 +6697,11 @@
         </w:rPr>
         <w:t>。</w:t>
       </w:r>
-      <w:proofErr w:type="gramStart"/>
       <w:r>
         <w:rPr>
           <w:spacing w:val="-1"/>
         </w:rPr>
-        <w:t>再其对</w:t>
-      </w:r>
-      <w:proofErr w:type="gramEnd"/>
-      <w:r>
-        <w:rPr>
-          <w:spacing w:val="-1"/>
-        </w:rPr>
-        <w:t>商品操作的同时</w:t>
+        <w:t>再其对商品操作的同时</w:t>
       </w:r>
       <w:r>
         <w:rPr>
@@ -7568,21 +6788,7 @@
         <w:rPr>
           <w:spacing w:val="-3"/>
         </w:rPr>
-        <w:t>客</w:t>
-      </w:r>
-      <w:proofErr w:type="gramStart"/>
-      <w:r>
-        <w:rPr>
-          <w:spacing w:val="-3"/>
-        </w:rPr>
-        <w:t>服服务</w:t>
-      </w:r>
-      <w:proofErr w:type="gramEnd"/>
-      <w:r>
-        <w:rPr>
-          <w:spacing w:val="-3"/>
-        </w:rPr>
-        <w:t>态度</w:t>
+        <w:t>客服服务态度</w:t>
       </w:r>
       <w:r>
         <w:rPr>
@@ -7641,7 +6847,7 @@
           <v:shape id="_x0000_i1027" type="#_x0000_t75" style="width:354.75pt;height:293.25pt" o:ole="">
             <v:imagedata r:id="rId19" o:title=""/>
           </v:shape>
-          <o:OLEObject Type="Embed" ProgID="Visio.Drawing.15" ShapeID="_x0000_i1027" DrawAspect="Content" ObjectID="_1708612794" r:id="rId20"/>
+          <o:OLEObject Type="Embed" ProgID="Visio.Drawing.15" ShapeID="_x0000_i1027" DrawAspect="Content" ObjectID="_1708806157" r:id="rId20"/>
         </w:object>
       </w:r>
     </w:p>
@@ -7945,7 +7151,7 @@
           <v:shape id="_x0000_i1028" type="#_x0000_t75" style="width:354.75pt;height:384pt" o:ole="">
             <v:imagedata r:id="rId21" o:title=""/>
           </v:shape>
-          <o:OLEObject Type="Embed" ProgID="Visio.Drawing.15" ShapeID="_x0000_i1028" DrawAspect="Content" ObjectID="_1708612795" r:id="rId22"/>
+          <o:OLEObject Type="Embed" ProgID="Visio.Drawing.15" ShapeID="_x0000_i1028" DrawAspect="Content" ObjectID="_1708806158" r:id="rId22"/>
         </w:object>
       </w:r>
     </w:p>
@@ -8144,19 +7350,11 @@
         </w:rPr>
         <w:t>。而不是</w:t>
       </w:r>
-      <w:proofErr w:type="gramStart"/>
       <w:r>
         <w:rPr>
           <w:sz w:val="24"/>
         </w:rPr>
-        <w:t>一昧</w:t>
-      </w:r>
-      <w:proofErr w:type="gramEnd"/>
-      <w:r>
-        <w:rPr>
-          <w:sz w:val="24"/>
-        </w:rPr>
-        <w:t>的最求安全</w:t>
+        <w:t>一昧的最求安全</w:t>
       </w:r>
       <w:r>
         <w:rPr>
@@ -8254,23 +7452,7 @@
           <w:rFonts w:hint="eastAsia"/>
           <w:sz w:val="24"/>
         </w:rPr>
-        <w:t>系统投入生产之后，可能随着业务的飞速拓展，用户量急剧上升，这种高并发带来大巨大压力，可能导致用户信息，订单数据错乱，这些均是可靠性不足导致的，因此可通过负载均衡等</w:t>
-      </w:r>
-      <w:proofErr w:type="gramStart"/>
-      <w:r>
-        <w:rPr>
-          <w:rFonts w:hint="eastAsia"/>
-          <w:sz w:val="24"/>
-        </w:rPr>
-        <w:t>一些列解决</w:t>
-      </w:r>
-      <w:proofErr w:type="gramEnd"/>
-      <w:r>
-        <w:rPr>
-          <w:rFonts w:hint="eastAsia"/>
-          <w:sz w:val="24"/>
-        </w:rPr>
-        <w:t>方案来弥补该问题</w:t>
+        <w:t>系统投入生产之后，可能随着业务的飞速拓展，用户量急剧上升，这种高并发带来大巨大压力，可能导致用户信息，订单数据错乱，这些均是可靠性不足导致的，因此可通过负载均衡等一些列解决方案来弥补该问题</w:t>
       </w:r>
       <w:r>
         <w:rPr>
@@ -8401,54 +7583,26 @@
         <w:rPr>
           <w:spacing w:val="-5"/>
         </w:rPr>
-        <w:t>本系统立足</w:t>
-      </w:r>
-      <w:proofErr w:type="gramStart"/>
-      <w:r>
-        <w:rPr>
+        <w:t>本系统立足于微信小程序</w:t>
+      </w:r>
+      <w:r>
+        <w:rPr>
+          <w:rFonts w:hint="eastAsia"/>
           <w:spacing w:val="-5"/>
         </w:rPr>
-        <w:t>于微信小</w:t>
-      </w:r>
-      <w:proofErr w:type="gramEnd"/>
+        <w:t>同时</w:t>
+      </w:r>
       <w:r>
         <w:rPr>
           <w:spacing w:val="-5"/>
         </w:rPr>
-        <w:t>程序</w:t>
+        <w:t>基于小程序的云开发展开</w:t>
       </w:r>
       <w:r>
         <w:rPr>
           <w:rFonts w:hint="eastAsia"/>
           <w:spacing w:val="-5"/>
         </w:rPr>
-        <w:t>同时</w:t>
-      </w:r>
-      <w:r>
-        <w:rPr>
-          <w:spacing w:val="-5"/>
-        </w:rPr>
-        <w:t>基于小程序的</w:t>
-      </w:r>
-      <w:proofErr w:type="gramStart"/>
-      <w:r>
-        <w:rPr>
-          <w:spacing w:val="-5"/>
-        </w:rPr>
-        <w:t>云开发</w:t>
-      </w:r>
-      <w:proofErr w:type="gramEnd"/>
-      <w:r>
-        <w:rPr>
-          <w:spacing w:val="-5"/>
-        </w:rPr>
-        <w:t>展开</w:t>
-      </w:r>
-      <w:r>
-        <w:rPr>
-          <w:rFonts w:hint="eastAsia"/>
-          <w:spacing w:val="-5"/>
-        </w:rPr>
         <w:t>，在技术方面具有可行性</w:t>
       </w:r>
       <w:r>
@@ -8524,23 +7678,7 @@
           <w:rFonts w:hint="eastAsia"/>
           <w:spacing w:val="-10"/>
         </w:rPr>
-        <w:t>，吸纳大量的用户，同时由于</w:t>
-      </w:r>
-      <w:proofErr w:type="gramStart"/>
-      <w:r>
-        <w:rPr>
-          <w:rFonts w:hint="eastAsia"/>
-          <w:spacing w:val="-10"/>
-        </w:rPr>
-        <w:t>云开发</w:t>
-      </w:r>
-      <w:proofErr w:type="gramEnd"/>
-      <w:r>
-        <w:rPr>
-          <w:rFonts w:hint="eastAsia"/>
-          <w:spacing w:val="-10"/>
-        </w:rPr>
-        <w:t>带来的便捷性，高效性和低成本的特点，故在经济上具有可行性</w:t>
+        <w:t>，吸纳大量的用户，同时由于云开发带来的便捷性，高效性和低成本的特点，故在经济上具有可行性</w:t>
       </w:r>
       <w:r>
         <w:t>。</w:t>
@@ -8641,13 +7779,8 @@
         <w:spacing w:before="1" w:line="312" w:lineRule="auto"/>
         <w:ind w:left="237" w:right="295" w:firstLine="480"/>
       </w:pPr>
-      <w:proofErr w:type="gramStart"/>
-      <w:r>
-        <w:t>微信小</w:t>
-      </w:r>
-      <w:proofErr w:type="gramEnd"/>
-      <w:r>
-        <w:t>程序设计的</w:t>
+      <w:r>
+        <w:t>微信小程序设计的</w:t>
       </w:r>
       <w:r>
         <w:rPr>
@@ -8765,7 +7898,6 @@
           <w:szCs w:val="24"/>
         </w:rPr>
       </w:pPr>
-      <w:proofErr w:type="gramStart"/>
       <w:r>
         <w:rPr>
           <w:rFonts w:hint="eastAsia"/>
@@ -8773,25 +7905,35 @@
           <w:sz w:val="24"/>
           <w:szCs w:val="24"/>
         </w:rPr>
-        <w:t>微信小</w:t>
-      </w:r>
-      <w:proofErr w:type="gramEnd"/>
-      <w:r>
-        <w:rPr>
-          <w:rFonts w:hint="eastAsia"/>
+        <w:t>微信小程序的框架包含两个部分，分别为视图渲染</w:t>
+      </w:r>
+      <w:r>
+        <w:rPr>
           <w:spacing w:val="-3"/>
           <w:sz w:val="24"/>
           <w:szCs w:val="24"/>
         </w:rPr>
-        <w:t>程序的框架包含两个部分，分别为视图渲染</w:t>
-      </w:r>
-      <w:r>
+        <w:t>View 层 和代码逻辑 AppService层。</w:t>
+      </w:r>
+    </w:p>
+    <w:p>
+      <w:pPr>
+        <w:spacing w:line="360" w:lineRule="auto"/>
+        <w:ind w:firstLineChars="200" w:firstLine="474"/>
+        <w:jc w:val="both"/>
         <w:rPr>
           <w:spacing w:val="-3"/>
           <w:sz w:val="24"/>
           <w:szCs w:val="24"/>
         </w:rPr>
-        <w:t>View 层 和代码逻辑 AppService层。</w:t>
+      </w:pPr>
+      <w:r>
+        <w:rPr>
+          <w:spacing w:val="-3"/>
+          <w:sz w:val="24"/>
+          <w:szCs w:val="24"/>
+        </w:rPr>
+        <w:t>视图渲染层用于渲染页面结构，代码逻辑层用于运行 JS 脚本。视图层和 逻辑代码层采用了双线程方式进行管理。视图层运行于一个 Webview 线程。在 Webview 线程中，会将 wxml 转化成 html, 将 wxss 转化为 css，最终展示成我们的视图。</w:t>
       </w:r>
     </w:p>
     <w:p>
@@ -8811,350 +7953,24 @@
           <w:sz w:val="24"/>
           <w:szCs w:val="24"/>
         </w:rPr>
-        <w:t>视图渲染</w:t>
-      </w:r>
-      <w:proofErr w:type="gramStart"/>
-      <w:r>
-        <w:rPr>
+        <w:t>代码逻辑层运行在另一个 Webview 线程，即 JS 执行引擎线程（不同的环境中，实现的引擎不一样，在 IOS 中，使用 JavaScriptCore ， 在 安卓中使用 V8 引擎或者 x5 JS 解析器，在 开发工具中，使用 nwjs Chrome 内核 ，我们统称为 JSCore）。在 Jscore 中，提供了 javaScript 的运行环境，而视图层和代码逻辑层</w:t>
+      </w:r>
+      <w:r>
+        <w:rPr>
+          <w:rFonts w:hint="eastAsia"/>
           <w:spacing w:val="-3"/>
           <w:sz w:val="24"/>
           <w:szCs w:val="24"/>
         </w:rPr>
-        <w:t>层用于</w:t>
-      </w:r>
-      <w:proofErr w:type="gramEnd"/>
+        <w:t>分别是两个单独的线程曲执行</w:t>
+      </w:r>
       <w:r>
         <w:rPr>
           <w:spacing w:val="-3"/>
           <w:sz w:val="24"/>
           <w:szCs w:val="24"/>
         </w:rPr>
-        <w:t>渲染页面结构，代码逻辑</w:t>
-      </w:r>
-      <w:proofErr w:type="gramStart"/>
-      <w:r>
-        <w:rPr>
-          <w:spacing w:val="-3"/>
-          <w:sz w:val="24"/>
-          <w:szCs w:val="24"/>
-        </w:rPr>
-        <w:t>层用于</w:t>
-      </w:r>
-      <w:proofErr w:type="gramEnd"/>
-      <w:r>
-        <w:rPr>
-          <w:spacing w:val="-3"/>
-          <w:sz w:val="24"/>
-          <w:szCs w:val="24"/>
-        </w:rPr>
-        <w:t>运行 JS 脚本。视图层和 逻辑代码层采用了双线程方式进行管理。视图</w:t>
-      </w:r>
-      <w:proofErr w:type="gramStart"/>
-      <w:r>
-        <w:rPr>
-          <w:spacing w:val="-3"/>
-          <w:sz w:val="24"/>
-          <w:szCs w:val="24"/>
-        </w:rPr>
-        <w:t>层运行</w:t>
-      </w:r>
-      <w:proofErr w:type="gramEnd"/>
-      <w:r>
-        <w:rPr>
-          <w:spacing w:val="-3"/>
-          <w:sz w:val="24"/>
-          <w:szCs w:val="24"/>
-        </w:rPr>
-        <w:t xml:space="preserve">于一个 </w:t>
-      </w:r>
-      <w:proofErr w:type="spellStart"/>
-      <w:r>
-        <w:rPr>
-          <w:spacing w:val="-3"/>
-          <w:sz w:val="24"/>
-          <w:szCs w:val="24"/>
-        </w:rPr>
-        <w:t>Webview</w:t>
-      </w:r>
-      <w:proofErr w:type="spellEnd"/>
-      <w:r>
-        <w:rPr>
-          <w:spacing w:val="-3"/>
-          <w:sz w:val="24"/>
-          <w:szCs w:val="24"/>
-        </w:rPr>
-        <w:t xml:space="preserve"> 线程。在 </w:t>
-      </w:r>
-      <w:proofErr w:type="spellStart"/>
-      <w:r>
-        <w:rPr>
-          <w:spacing w:val="-3"/>
-          <w:sz w:val="24"/>
-          <w:szCs w:val="24"/>
-        </w:rPr>
-        <w:t>Webview</w:t>
-      </w:r>
-      <w:proofErr w:type="spellEnd"/>
-      <w:r>
-        <w:rPr>
-          <w:spacing w:val="-3"/>
-          <w:sz w:val="24"/>
-          <w:szCs w:val="24"/>
-        </w:rPr>
-        <w:t xml:space="preserve"> 线程中，会将 </w:t>
-      </w:r>
-      <w:proofErr w:type="spellStart"/>
-      <w:r>
-        <w:rPr>
-          <w:spacing w:val="-3"/>
-          <w:sz w:val="24"/>
-          <w:szCs w:val="24"/>
-        </w:rPr>
-        <w:t>wxml</w:t>
-      </w:r>
-      <w:proofErr w:type="spellEnd"/>
-      <w:r>
-        <w:rPr>
-          <w:spacing w:val="-3"/>
-          <w:sz w:val="24"/>
-          <w:szCs w:val="24"/>
-        </w:rPr>
-        <w:t xml:space="preserve"> 转化成 html, 将 </w:t>
-      </w:r>
-      <w:proofErr w:type="spellStart"/>
-      <w:r>
-        <w:rPr>
-          <w:spacing w:val="-3"/>
-          <w:sz w:val="24"/>
-          <w:szCs w:val="24"/>
-        </w:rPr>
-        <w:t>wxss</w:t>
-      </w:r>
-      <w:proofErr w:type="spellEnd"/>
-      <w:r>
-        <w:rPr>
-          <w:spacing w:val="-3"/>
-          <w:sz w:val="24"/>
-          <w:szCs w:val="24"/>
-        </w:rPr>
-        <w:t xml:space="preserve"> 转化为 </w:t>
-      </w:r>
-      <w:proofErr w:type="spellStart"/>
-      <w:r>
-        <w:rPr>
-          <w:spacing w:val="-3"/>
-          <w:sz w:val="24"/>
-          <w:szCs w:val="24"/>
-        </w:rPr>
-        <w:t>css</w:t>
-      </w:r>
-      <w:proofErr w:type="spellEnd"/>
-      <w:r>
-        <w:rPr>
-          <w:spacing w:val="-3"/>
-          <w:sz w:val="24"/>
-          <w:szCs w:val="24"/>
-        </w:rPr>
-        <w:t>，最终展示成我们的视图。</w:t>
-      </w:r>
-    </w:p>
-    <w:p>
-      <w:pPr>
-        <w:spacing w:line="360" w:lineRule="auto"/>
-        <w:ind w:firstLineChars="200" w:firstLine="474"/>
-        <w:jc w:val="both"/>
-        <w:rPr>
-          <w:spacing w:val="-3"/>
-          <w:sz w:val="24"/>
-          <w:szCs w:val="24"/>
-        </w:rPr>
-      </w:pPr>
-      <w:r>
-        <w:rPr>
-          <w:spacing w:val="-3"/>
-          <w:sz w:val="24"/>
-          <w:szCs w:val="24"/>
-        </w:rPr>
-        <w:t>代码逻辑</w:t>
-      </w:r>
-      <w:proofErr w:type="gramStart"/>
-      <w:r>
-        <w:rPr>
-          <w:spacing w:val="-3"/>
-          <w:sz w:val="24"/>
-          <w:szCs w:val="24"/>
-        </w:rPr>
-        <w:t>层运行</w:t>
-      </w:r>
-      <w:proofErr w:type="gramEnd"/>
-      <w:r>
-        <w:rPr>
-          <w:spacing w:val="-3"/>
-          <w:sz w:val="24"/>
-          <w:szCs w:val="24"/>
-        </w:rPr>
-        <w:t xml:space="preserve">在另一个 </w:t>
-      </w:r>
-      <w:proofErr w:type="spellStart"/>
-      <w:r>
-        <w:rPr>
-          <w:spacing w:val="-3"/>
-          <w:sz w:val="24"/>
-          <w:szCs w:val="24"/>
-        </w:rPr>
-        <w:t>Webview</w:t>
-      </w:r>
-      <w:proofErr w:type="spellEnd"/>
-      <w:r>
-        <w:rPr>
-          <w:spacing w:val="-3"/>
-          <w:sz w:val="24"/>
-          <w:szCs w:val="24"/>
-        </w:rPr>
-        <w:t xml:space="preserve"> 线程，即 JS 执行引擎线程（不同的环境中，实现的引擎不一样，在 IOS 中，使用 </w:t>
-      </w:r>
-      <w:proofErr w:type="spellStart"/>
-      <w:r>
-        <w:rPr>
-          <w:spacing w:val="-3"/>
-          <w:sz w:val="24"/>
-          <w:szCs w:val="24"/>
-        </w:rPr>
-        <w:t>JavaScriptCore</w:t>
-      </w:r>
-      <w:proofErr w:type="spellEnd"/>
-      <w:r>
-        <w:rPr>
-          <w:spacing w:val="-3"/>
-          <w:sz w:val="24"/>
-          <w:szCs w:val="24"/>
-        </w:rPr>
-        <w:t xml:space="preserve"> ， 在 </w:t>
-      </w:r>
-      <w:proofErr w:type="gramStart"/>
-      <w:r>
-        <w:rPr>
-          <w:spacing w:val="-3"/>
-          <w:sz w:val="24"/>
-          <w:szCs w:val="24"/>
-        </w:rPr>
-        <w:t>安卓中</w:t>
-      </w:r>
-      <w:proofErr w:type="gramEnd"/>
-      <w:r>
-        <w:rPr>
-          <w:spacing w:val="-3"/>
-          <w:sz w:val="24"/>
-          <w:szCs w:val="24"/>
-        </w:rPr>
-        <w:t xml:space="preserve">使用 V8 引擎或者 x5 JS 解析器，在 开发工具中，使用 </w:t>
-      </w:r>
-      <w:proofErr w:type="spellStart"/>
-      <w:r>
-        <w:rPr>
-          <w:spacing w:val="-3"/>
-          <w:sz w:val="24"/>
-          <w:szCs w:val="24"/>
-        </w:rPr>
-        <w:t>nwjs</w:t>
-      </w:r>
-      <w:proofErr w:type="spellEnd"/>
-      <w:r>
-        <w:rPr>
-          <w:spacing w:val="-3"/>
-          <w:sz w:val="24"/>
-          <w:szCs w:val="24"/>
-        </w:rPr>
-        <w:t xml:space="preserve"> Chrome 内核 ，我们统称为 </w:t>
-      </w:r>
-      <w:proofErr w:type="spellStart"/>
-      <w:r>
-        <w:rPr>
-          <w:spacing w:val="-3"/>
-          <w:sz w:val="24"/>
-          <w:szCs w:val="24"/>
-        </w:rPr>
-        <w:t>JSCore</w:t>
-      </w:r>
-      <w:proofErr w:type="spellEnd"/>
-      <w:r>
-        <w:rPr>
-          <w:spacing w:val="-3"/>
-          <w:sz w:val="24"/>
-          <w:szCs w:val="24"/>
-        </w:rPr>
-        <w:t xml:space="preserve">）。在 </w:t>
-      </w:r>
-      <w:proofErr w:type="spellStart"/>
-      <w:r>
-        <w:rPr>
-          <w:spacing w:val="-3"/>
-          <w:sz w:val="24"/>
-          <w:szCs w:val="24"/>
-        </w:rPr>
-        <w:t>Jscore</w:t>
-      </w:r>
-      <w:proofErr w:type="spellEnd"/>
-      <w:r>
-        <w:rPr>
-          <w:spacing w:val="-3"/>
-          <w:sz w:val="24"/>
-          <w:szCs w:val="24"/>
-        </w:rPr>
-        <w:t xml:space="preserve"> 中，提供了 </w:t>
-      </w:r>
-      <w:proofErr w:type="spellStart"/>
-      <w:r>
-        <w:rPr>
-          <w:spacing w:val="-3"/>
-          <w:sz w:val="24"/>
-          <w:szCs w:val="24"/>
-        </w:rPr>
-        <w:t>javaScript</w:t>
-      </w:r>
-      <w:proofErr w:type="spellEnd"/>
-      <w:r>
-        <w:rPr>
-          <w:spacing w:val="-3"/>
-          <w:sz w:val="24"/>
-          <w:szCs w:val="24"/>
-        </w:rPr>
-        <w:t xml:space="preserve"> 的运行环境，而视图层和代码逻辑层</w:t>
-      </w:r>
-      <w:r>
-        <w:rPr>
-          <w:rFonts w:hint="eastAsia"/>
-          <w:spacing w:val="-3"/>
-          <w:sz w:val="24"/>
-          <w:szCs w:val="24"/>
-        </w:rPr>
-        <w:t>分别是两个单独的线程曲执行</w:t>
-      </w:r>
-      <w:r>
-        <w:rPr>
-          <w:spacing w:val="-3"/>
-          <w:sz w:val="24"/>
-          <w:szCs w:val="24"/>
-        </w:rPr>
-        <w:t xml:space="preserve">，而这两个线程之间的通信则是通过我们的 </w:t>
-      </w:r>
-      <w:proofErr w:type="spellStart"/>
-      <w:r>
-        <w:rPr>
-          <w:spacing w:val="-3"/>
-          <w:sz w:val="24"/>
-          <w:szCs w:val="24"/>
-        </w:rPr>
-        <w:t>JSBridge</w:t>
-      </w:r>
-      <w:proofErr w:type="spellEnd"/>
-      <w:r>
-        <w:rPr>
-          <w:spacing w:val="-3"/>
-          <w:sz w:val="24"/>
-          <w:szCs w:val="24"/>
-        </w:rPr>
-        <w:t>。</w:t>
+        <w:t>，而这两个线程之间的通信则是通过我们的 JSBridge。</w:t>
       </w:r>
     </w:p>
     <w:p>
@@ -9177,7 +7993,7 @@
           <v:shape id="_x0000_i1029" type="#_x0000_t75" style="width:411.75pt;height:203.25pt" o:ole="">
             <v:imagedata r:id="rId23" o:title=""/>
           </v:shape>
-          <o:OLEObject Type="Embed" ProgID="Visio.Drawing.15" ShapeID="_x0000_i1029" DrawAspect="Content" ObjectID="_1708612796" r:id="rId24"/>
+          <o:OLEObject Type="Embed" ProgID="Visio.Drawing.15" ShapeID="_x0000_i1029" DrawAspect="Content" ObjectID="_1708806159" r:id="rId24"/>
         </w:object>
       </w:r>
     </w:p>
@@ -9305,13 +8121,8 @@
         <w:ind w:left="237" w:right="415" w:firstLine="480"/>
         <w:jc w:val="both"/>
       </w:pPr>
-      <w:proofErr w:type="gramStart"/>
-      <w:r>
-        <w:t>基于微信小</w:t>
-      </w:r>
-      <w:proofErr w:type="gramEnd"/>
-      <w:r>
-        <w:t>程序的网络商城系统研究和开发的时候最重要的内容就是针对</w:t>
+      <w:r>
+        <w:t>基于微信小程序的网络商城系统研究和开发的时候最重要的内容就是针对</w:t>
       </w:r>
       <w:r>
         <w:rPr>
@@ -9807,28 +8618,13 @@
           <w:rFonts w:hint="eastAsia"/>
           <w:spacing w:val="-9"/>
         </w:rPr>
-        <w:t>所创建的关系表转换成数据库中实实在在存在的实体。再</w:t>
-      </w:r>
-      <w:proofErr w:type="gramStart"/>
-      <w:r>
-        <w:rPr>
-          <w:rFonts w:hint="eastAsia"/>
-          <w:spacing w:val="-9"/>
-        </w:rPr>
-        <w:t>此</w:t>
+        <w:t>所创建的关系表转换成数据库中实实在在存在的实体。再此</w:t>
       </w:r>
       <w:r>
         <w:rPr>
           <w:spacing w:val="-4"/>
         </w:rPr>
-        <w:t>其中</w:t>
-      </w:r>
-      <w:proofErr w:type="gramEnd"/>
-      <w:r>
-        <w:rPr>
-          <w:spacing w:val="-4"/>
-        </w:rPr>
-        <w:t xml:space="preserve"> </w:t>
+        <w:t xml:space="preserve">其中 </w:t>
       </w:r>
       <w:r>
         <w:rPr>
@@ -9900,7 +8696,6 @@
         </w:rPr>
         <w:t>，</w:t>
       </w:r>
-      <w:proofErr w:type="gramStart"/>
       <w:r>
         <w:rPr>
           <w:rFonts w:hint="eastAsia"/>
@@ -9908,7 +8703,6 @@
         </w:rPr>
         <w:t>外键用</w:t>
       </w:r>
-      <w:proofErr w:type="gramEnd"/>
       <w:r>
         <w:rPr>
           <w:spacing w:val="-4"/>
@@ -10232,14 +9026,12 @@
                 <w:sz w:val="21"/>
               </w:rPr>
             </w:pPr>
-            <w:proofErr w:type="spellStart"/>
             <w:r>
               <w:rPr>
                 <w:sz w:val="21"/>
               </w:rPr>
               <w:t>u_id</w:t>
             </w:r>
-            <w:proofErr w:type="spellEnd"/>
           </w:p>
         </w:tc>
         <w:tc>
@@ -10363,14 +9155,12 @@
                 <w:sz w:val="21"/>
               </w:rPr>
             </w:pPr>
-            <w:proofErr w:type="spellStart"/>
             <w:r>
               <w:rPr>
                 <w:sz w:val="21"/>
               </w:rPr>
               <w:t>u_nickname</w:t>
             </w:r>
-            <w:proofErr w:type="spellEnd"/>
           </w:p>
         </w:tc>
         <w:tc>
@@ -10482,14 +9272,12 @@
                 <w:sz w:val="21"/>
               </w:rPr>
             </w:pPr>
-            <w:proofErr w:type="spellStart"/>
             <w:r>
               <w:rPr>
                 <w:sz w:val="21"/>
               </w:rPr>
               <w:t>u_realname</w:t>
             </w:r>
-            <w:proofErr w:type="spellEnd"/>
           </w:p>
         </w:tc>
         <w:tc>
@@ -10603,7 +9391,6 @@
                 <w:sz w:val="21"/>
               </w:rPr>
             </w:pPr>
-            <w:proofErr w:type="spellStart"/>
             <w:r>
               <w:rPr>
                 <w:sz w:val="21"/>
@@ -10616,7 +9403,6 @@
               </w:rPr>
               <w:t>password</w:t>
             </w:r>
-            <w:proofErr w:type="spellEnd"/>
           </w:p>
         </w:tc>
         <w:tc>
@@ -10729,7 +9515,6 @@
                 <w:sz w:val="21"/>
               </w:rPr>
             </w:pPr>
-            <w:proofErr w:type="spellStart"/>
             <w:r>
               <w:rPr>
                 <w:sz w:val="21"/>
@@ -10737,7 +9522,6 @@
               <w:lastRenderedPageBreak/>
               <w:t>u_gender</w:t>
             </w:r>
-            <w:proofErr w:type="spellEnd"/>
           </w:p>
         </w:tc>
         <w:tc>
@@ -10852,14 +9636,12 @@
                 <w:sz w:val="21"/>
               </w:rPr>
             </w:pPr>
-            <w:proofErr w:type="spellStart"/>
             <w:r>
               <w:rPr>
                 <w:sz w:val="21"/>
               </w:rPr>
               <w:t>u_phone</w:t>
             </w:r>
-            <w:proofErr w:type="spellEnd"/>
           </w:p>
         </w:tc>
         <w:tc>
@@ -10979,14 +9761,12 @@
                 <w:sz w:val="21"/>
               </w:rPr>
             </w:pPr>
-            <w:proofErr w:type="spellStart"/>
             <w:r>
               <w:rPr>
                 <w:sz w:val="21"/>
               </w:rPr>
               <w:t>u_wechat</w:t>
             </w:r>
-            <w:proofErr w:type="spellEnd"/>
           </w:p>
         </w:tc>
         <w:tc>
@@ -11078,7 +9858,6 @@
                 <w:sz w:val="21"/>
               </w:rPr>
             </w:pPr>
-            <w:proofErr w:type="spellStart"/>
             <w:r>
               <w:rPr>
                 <w:sz w:val="21"/>
@@ -11097,7 +9876,6 @@
               </w:rPr>
               <w:t>id</w:t>
             </w:r>
-            <w:proofErr w:type="spellEnd"/>
           </w:p>
         </w:tc>
       </w:tr>
@@ -11119,14 +9897,12 @@
                 <w:sz w:val="21"/>
               </w:rPr>
             </w:pPr>
-            <w:proofErr w:type="spellStart"/>
             <w:r>
               <w:rPr>
                 <w:sz w:val="21"/>
               </w:rPr>
               <w:t>u_isdelete</w:t>
             </w:r>
-            <w:proofErr w:type="spellEnd"/>
           </w:p>
         </w:tc>
         <w:tc>
@@ -11240,14 +10016,12 @@
                 <w:sz w:val="21"/>
               </w:rPr>
             </w:pPr>
-            <w:proofErr w:type="spellStart"/>
             <w:r>
               <w:rPr>
                 <w:sz w:val="21"/>
               </w:rPr>
               <w:t>u_createtime</w:t>
             </w:r>
-            <w:proofErr w:type="spellEnd"/>
           </w:p>
         </w:tc>
         <w:tc>
@@ -11357,14 +10131,12 @@
                 <w:sz w:val="21"/>
               </w:rPr>
             </w:pPr>
-            <w:proofErr w:type="spellStart"/>
             <w:r>
               <w:rPr>
                 <w:sz w:val="21"/>
               </w:rPr>
               <w:t>u_modifytime</w:t>
             </w:r>
-            <w:proofErr w:type="spellEnd"/>
           </w:p>
         </w:tc>
         <w:tc>
@@ -11777,14 +10549,12 @@
                 <w:sz w:val="21"/>
               </w:rPr>
             </w:pPr>
-            <w:proofErr w:type="spellStart"/>
             <w:r>
               <w:rPr>
                 <w:sz w:val="21"/>
               </w:rPr>
               <w:t>s_id</w:t>
             </w:r>
-            <w:proofErr w:type="spellEnd"/>
           </w:p>
         </w:tc>
         <w:tc>
@@ -11908,14 +10678,12 @@
                 <w:sz w:val="21"/>
               </w:rPr>
             </w:pPr>
-            <w:proofErr w:type="spellStart"/>
             <w:r>
               <w:rPr>
                 <w:sz w:val="21"/>
               </w:rPr>
               <w:t>s_name</w:t>
             </w:r>
-            <w:proofErr w:type="spellEnd"/>
           </w:p>
         </w:tc>
         <w:tc>
@@ -12027,14 +10795,12 @@
                 <w:sz w:val="21"/>
               </w:rPr>
             </w:pPr>
-            <w:proofErr w:type="spellStart"/>
             <w:r>
               <w:rPr>
                 <w:sz w:val="21"/>
               </w:rPr>
               <w:t>s_createtime</w:t>
             </w:r>
-            <w:proofErr w:type="spellEnd"/>
           </w:p>
         </w:tc>
         <w:tc>
@@ -12145,14 +10911,12 @@
                 <w:sz w:val="21"/>
               </w:rPr>
             </w:pPr>
-            <w:proofErr w:type="spellStart"/>
             <w:r>
               <w:rPr>
                 <w:sz w:val="21"/>
               </w:rPr>
               <w:t>s_modifytime</w:t>
             </w:r>
-            <w:proofErr w:type="spellEnd"/>
           </w:p>
         </w:tc>
         <w:tc>
@@ -12524,14 +11288,12 @@
                 <w:sz w:val="21"/>
               </w:rPr>
             </w:pPr>
-            <w:proofErr w:type="spellStart"/>
             <w:r>
               <w:rPr>
                 <w:sz w:val="21"/>
               </w:rPr>
               <w:t>o_id</w:t>
             </w:r>
-            <w:proofErr w:type="spellEnd"/>
           </w:p>
         </w:tc>
         <w:tc>
@@ -12661,14 +11423,12 @@
                 <w:sz w:val="21"/>
               </w:rPr>
             </w:pPr>
-            <w:proofErr w:type="spellStart"/>
             <w:r>
               <w:rPr>
                 <w:sz w:val="21"/>
               </w:rPr>
               <w:t>o_userid</w:t>
             </w:r>
-            <w:proofErr w:type="spellEnd"/>
           </w:p>
         </w:tc>
         <w:tc>
@@ -12781,14 +11541,12 @@
                 <w:sz w:val="21"/>
               </w:rPr>
             </w:pPr>
-            <w:proofErr w:type="spellStart"/>
             <w:r>
               <w:rPr>
                 <w:sz w:val="21"/>
               </w:rPr>
               <w:t>o_commodityid</w:t>
             </w:r>
-            <w:proofErr w:type="spellEnd"/>
           </w:p>
         </w:tc>
         <w:tc>
@@ -12909,14 +11667,12 @@
                 <w:sz w:val="21"/>
               </w:rPr>
             </w:pPr>
-            <w:proofErr w:type="spellStart"/>
             <w:r>
               <w:rPr>
                 <w:sz w:val="21"/>
               </w:rPr>
               <w:t>o_price</w:t>
             </w:r>
-            <w:proofErr w:type="spellEnd"/>
           </w:p>
         </w:tc>
         <w:tc>
@@ -13016,7 +11772,6 @@
               </w:rPr>
               <w:t>商品</w:t>
             </w:r>
-            <w:proofErr w:type="spellStart"/>
             <w:r>
               <w:rPr>
                 <w:w w:val="95"/>
@@ -13024,7 +11779,6 @@
               </w:rPr>
               <w:t>价格</w:t>
             </w:r>
-            <w:proofErr w:type="spellEnd"/>
           </w:p>
         </w:tc>
       </w:tr>
@@ -13046,14 +11800,12 @@
                 <w:sz w:val="21"/>
               </w:rPr>
             </w:pPr>
-            <w:proofErr w:type="spellStart"/>
             <w:r>
               <w:rPr>
                 <w:sz w:val="21"/>
               </w:rPr>
               <w:t>o_comment</w:t>
             </w:r>
-            <w:proofErr w:type="spellEnd"/>
           </w:p>
         </w:tc>
         <w:tc>
@@ -13550,14 +12302,12 @@
                 <w:sz w:val="21"/>
               </w:rPr>
             </w:pPr>
-            <w:proofErr w:type="spellStart"/>
             <w:r>
               <w:rPr>
                 <w:sz w:val="21"/>
               </w:rPr>
               <w:t>o_commentgrade</w:t>
             </w:r>
-            <w:proofErr w:type="spellEnd"/>
           </w:p>
         </w:tc>
         <w:tc>
@@ -13766,7 +12516,6 @@
                 <w:sz w:val="21"/>
               </w:rPr>
             </w:pPr>
-            <w:proofErr w:type="gramStart"/>
             <w:r>
               <w:rPr>
                 <w:rFonts w:ascii="宋体" w:eastAsia="宋体" w:hint="eastAsia"/>
@@ -13774,7 +12523,6 @@
               </w:rPr>
               <w:t>追评</w:t>
             </w:r>
-            <w:proofErr w:type="gramEnd"/>
           </w:p>
         </w:tc>
       </w:tr>
@@ -13885,7 +12633,6 @@
                 <w:sz w:val="21"/>
               </w:rPr>
             </w:pPr>
-            <w:proofErr w:type="gramStart"/>
             <w:r>
               <w:rPr>
                 <w:rFonts w:ascii="宋体" w:eastAsia="宋体" w:hint="eastAsia"/>
@@ -13893,7 +12640,6 @@
               </w:rPr>
               <w:t>追评图片</w:t>
             </w:r>
-            <w:proofErr w:type="gramEnd"/>
             <w:r>
               <w:rPr>
                 <w:rFonts w:ascii="宋体" w:eastAsia="宋体"/>
@@ -14011,7 +12757,6 @@
                 <w:sz w:val="21"/>
               </w:rPr>
             </w:pPr>
-            <w:proofErr w:type="gramStart"/>
             <w:r>
               <w:rPr>
                 <w:rFonts w:ascii="宋体" w:eastAsia="宋体" w:hint="eastAsia"/>
@@ -14019,7 +12764,6 @@
               </w:rPr>
               <w:t>追评图片</w:t>
             </w:r>
-            <w:proofErr w:type="gramEnd"/>
             <w:r>
               <w:rPr>
                 <w:rFonts w:ascii="宋体" w:eastAsia="宋体"/>
@@ -14137,7 +12881,6 @@
                 <w:sz w:val="21"/>
               </w:rPr>
             </w:pPr>
-            <w:proofErr w:type="gramStart"/>
             <w:r>
               <w:rPr>
                 <w:rFonts w:ascii="宋体" w:eastAsia="宋体" w:hint="eastAsia"/>
@@ -14145,7 +12888,6 @@
               </w:rPr>
               <w:t>追评图片</w:t>
             </w:r>
-            <w:proofErr w:type="gramEnd"/>
             <w:r>
               <w:rPr>
                 <w:rFonts w:ascii="宋体" w:eastAsia="宋体"/>
@@ -14174,14 +12916,12 @@
                 <w:sz w:val="21"/>
               </w:rPr>
             </w:pPr>
-            <w:proofErr w:type="spellStart"/>
             <w:r>
               <w:rPr>
                 <w:sz w:val="21"/>
               </w:rPr>
               <w:t>o_createtime</w:t>
             </w:r>
-            <w:proofErr w:type="spellEnd"/>
           </w:p>
         </w:tc>
         <w:tc>
@@ -14289,14 +13029,12 @@
                 <w:sz w:val="21"/>
               </w:rPr>
             </w:pPr>
-            <w:proofErr w:type="spellStart"/>
             <w:r>
               <w:rPr>
                 <w:sz w:val="21"/>
               </w:rPr>
               <w:t>o_modifytime</w:t>
             </w:r>
-            <w:proofErr w:type="spellEnd"/>
           </w:p>
         </w:tc>
         <w:tc>
@@ -14678,14 +13416,12 @@
                 <w:sz w:val="21"/>
               </w:rPr>
             </w:pPr>
-            <w:proofErr w:type="spellStart"/>
             <w:r>
               <w:rPr>
                 <w:sz w:val="21"/>
               </w:rPr>
               <w:t>c_id</w:t>
             </w:r>
-            <w:proofErr w:type="spellEnd"/>
           </w:p>
         </w:tc>
         <w:tc>
@@ -14810,14 +13546,12 @@
                 <w:sz w:val="21"/>
               </w:rPr>
             </w:pPr>
-            <w:proofErr w:type="spellStart"/>
             <w:r>
               <w:rPr>
                 <w:sz w:val="21"/>
               </w:rPr>
               <w:t>c_name</w:t>
             </w:r>
-            <w:proofErr w:type="spellEnd"/>
           </w:p>
         </w:tc>
         <w:tc>
@@ -14930,14 +13664,12 @@
                 <w:sz w:val="21"/>
               </w:rPr>
             </w:pPr>
-            <w:proofErr w:type="spellStart"/>
             <w:r>
               <w:rPr>
                 <w:sz w:val="21"/>
               </w:rPr>
               <w:t>c_description</w:t>
             </w:r>
-            <w:proofErr w:type="spellEnd"/>
           </w:p>
         </w:tc>
         <w:tc>
@@ -15051,14 +13783,12 @@
                 <w:sz w:val="21"/>
               </w:rPr>
             </w:pPr>
-            <w:proofErr w:type="spellStart"/>
             <w:r>
               <w:rPr>
                 <w:sz w:val="21"/>
               </w:rPr>
               <w:t>c_picture_url</w:t>
             </w:r>
-            <w:proofErr w:type="spellEnd"/>
           </w:p>
         </w:tc>
         <w:tc>
@@ -15148,17 +13878,8 @@
                 <w:rFonts w:ascii="宋体" w:eastAsia="宋体" w:hint="eastAsia"/>
                 <w:sz w:val="21"/>
               </w:rPr>
-              <w:t>图片</w:t>
-            </w:r>
-            <w:proofErr w:type="spellStart"/>
-            <w:r>
-              <w:rPr>
-                <w:rFonts w:ascii="宋体" w:eastAsia="宋体" w:hint="eastAsia"/>
-                <w:sz w:val="21"/>
-              </w:rPr>
-              <w:t>url</w:t>
-            </w:r>
-            <w:proofErr w:type="spellEnd"/>
+              <w:t>图片url</w:t>
+            </w:r>
           </w:p>
         </w:tc>
       </w:tr>
@@ -15180,14 +13901,12 @@
                 <w:sz w:val="21"/>
               </w:rPr>
             </w:pPr>
-            <w:proofErr w:type="spellStart"/>
             <w:r>
               <w:rPr>
                 <w:sz w:val="21"/>
               </w:rPr>
               <w:t>c_price</w:t>
             </w:r>
-            <w:proofErr w:type="spellEnd"/>
           </w:p>
         </w:tc>
         <w:tc>
@@ -15299,14 +14018,12 @@
                 <w:sz w:val="21"/>
               </w:rPr>
             </w:pPr>
-            <w:proofErr w:type="spellStart"/>
             <w:r>
               <w:rPr>
                 <w:sz w:val="21"/>
               </w:rPr>
               <w:t>c_discount</w:t>
             </w:r>
-            <w:proofErr w:type="spellEnd"/>
           </w:p>
         </w:tc>
         <w:tc>
@@ -15419,14 +14136,12 @@
                 <w:sz w:val="21"/>
               </w:rPr>
             </w:pPr>
-            <w:proofErr w:type="spellStart"/>
             <w:r>
               <w:rPr>
                 <w:sz w:val="21"/>
               </w:rPr>
               <w:t>c_salesvolume</w:t>
             </w:r>
-            <w:proofErr w:type="spellEnd"/>
           </w:p>
         </w:tc>
         <w:tc>
@@ -15539,14 +14254,12 @@
                 <w:sz w:val="21"/>
               </w:rPr>
             </w:pPr>
-            <w:proofErr w:type="spellStart"/>
             <w:r>
               <w:rPr>
                 <w:sz w:val="21"/>
               </w:rPr>
               <w:t>c_author</w:t>
             </w:r>
-            <w:proofErr w:type="spellEnd"/>
           </w:p>
         </w:tc>
         <w:tc>
@@ -15668,14 +14381,12 @@
                 <w:sz w:val="21"/>
               </w:rPr>
             </w:pPr>
-            <w:proofErr w:type="spellStart"/>
             <w:r>
               <w:rPr>
                 <w:sz w:val="21"/>
               </w:rPr>
               <w:t>c_commentnumber</w:t>
             </w:r>
-            <w:proofErr w:type="spellEnd"/>
           </w:p>
         </w:tc>
         <w:tc>
@@ -15797,14 +14508,12 @@
                 <w:sz w:val="21"/>
               </w:rPr>
             </w:pPr>
-            <w:proofErr w:type="spellStart"/>
             <w:r>
               <w:rPr>
                 <w:sz w:val="21"/>
               </w:rPr>
               <w:t>c_applauserate</w:t>
             </w:r>
-            <w:proofErr w:type="spellEnd"/>
           </w:p>
         </w:tc>
         <w:tc>
@@ -15919,14 +14628,12 @@
                 <w:sz w:val="21"/>
               </w:rPr>
             </w:pPr>
-            <w:proofErr w:type="spellStart"/>
             <w:r>
               <w:rPr>
                 <w:sz w:val="21"/>
               </w:rPr>
               <w:t>c_launchtime</w:t>
             </w:r>
-            <w:proofErr w:type="spellEnd"/>
           </w:p>
         </w:tc>
         <w:tc>
@@ -16033,14 +14740,12 @@
                 <w:sz w:val="21"/>
               </w:rPr>
             </w:pPr>
-            <w:proofErr w:type="spellStart"/>
             <w:r>
               <w:rPr>
                 <w:sz w:val="21"/>
               </w:rPr>
               <w:t>c_removetime</w:t>
             </w:r>
-            <w:proofErr w:type="spellEnd"/>
           </w:p>
         </w:tc>
         <w:tc>
@@ -16124,17 +14829,8 @@
                 <w:rFonts w:ascii="宋体" w:eastAsia="宋体" w:hint="eastAsia"/>
                 <w:sz w:val="21"/>
               </w:rPr>
-              <w:t>下</w:t>
-            </w:r>
-            <w:proofErr w:type="gramStart"/>
-            <w:r>
-              <w:rPr>
-                <w:rFonts w:ascii="宋体" w:eastAsia="宋体" w:hint="eastAsia"/>
-                <w:sz w:val="21"/>
-              </w:rPr>
-              <w:t>架时间</w:t>
-            </w:r>
-            <w:proofErr w:type="gramEnd"/>
+              <w:t>下架时间</w:t>
+            </w:r>
           </w:p>
         </w:tc>
       </w:tr>
@@ -16156,14 +14852,12 @@
                 <w:sz w:val="21"/>
               </w:rPr>
             </w:pPr>
-            <w:proofErr w:type="spellStart"/>
             <w:r>
               <w:rPr>
                 <w:sz w:val="21"/>
               </w:rPr>
               <w:t>c_isdelete</w:t>
             </w:r>
-            <w:proofErr w:type="spellEnd"/>
           </w:p>
         </w:tc>
         <w:tc>
@@ -16278,14 +14972,12 @@
                 <w:sz w:val="21"/>
               </w:rPr>
             </w:pPr>
-            <w:proofErr w:type="spellStart"/>
             <w:r>
               <w:rPr>
                 <w:sz w:val="21"/>
               </w:rPr>
               <w:t>c_createtime</w:t>
             </w:r>
-            <w:proofErr w:type="spellEnd"/>
           </w:p>
         </w:tc>
         <w:tc>
@@ -16395,14 +15087,12 @@
                 <w:sz w:val="21"/>
               </w:rPr>
             </w:pPr>
-            <w:proofErr w:type="spellStart"/>
             <w:r>
               <w:rPr>
                 <w:sz w:val="21"/>
               </w:rPr>
               <w:t>c_modifytime</w:t>
             </w:r>
-            <w:proofErr w:type="spellEnd"/>
           </w:p>
         </w:tc>
         <w:tc>
@@ -16655,7 +15345,6 @@
         </w:rPr>
         <w:t>在</w:t>
       </w:r>
-      <w:proofErr w:type="gramStart"/>
       <w:r>
         <w:rPr>
           <w:rFonts w:hint="eastAsia"/>
@@ -16667,23 +15356,14 @@
         <w:rPr>
           <w:spacing w:val="-4"/>
         </w:rPr>
-        <w:t>微信小</w:t>
-      </w:r>
-      <w:proofErr w:type="gramEnd"/>
-      <w:r>
-        <w:rPr>
-          <w:spacing w:val="-4"/>
-        </w:rPr>
-        <w:t>程序</w:t>
-      </w:r>
-      <w:proofErr w:type="spellStart"/>
+        <w:t>微信小程序</w:t>
+      </w:r>
       <w:r>
         <w:rPr>
           <w:rFonts w:ascii="Times New Roman" w:eastAsia="Times New Roman"/>
         </w:rPr>
         <w:t>AppID</w:t>
       </w:r>
-      <w:proofErr w:type="spellEnd"/>
       <w:r>
         <w:t>后，</w:t>
       </w:r>
@@ -16729,21 +15409,7 @@
         <w:rPr>
           <w:spacing w:val="-5"/>
         </w:rPr>
-        <w:t>。本文开发的</w:t>
-      </w:r>
-      <w:proofErr w:type="gramStart"/>
-      <w:r>
-        <w:rPr>
-          <w:spacing w:val="-5"/>
-        </w:rPr>
-        <w:t>基于微信小</w:t>
-      </w:r>
-      <w:proofErr w:type="gramEnd"/>
-      <w:r>
-        <w:rPr>
-          <w:spacing w:val="-5"/>
-        </w:rPr>
-        <w:t>程序的网络商</w:t>
+        <w:t>。本文开发的基于微信小程序的网络商</w:t>
       </w:r>
       <w:r>
         <w:rPr>
@@ -16925,23 +15591,13 @@
                 <w:sz w:val="24"/>
               </w:rPr>
             </w:pPr>
-            <w:proofErr w:type="gramStart"/>
             <w:r>
               <w:rPr>
                 <w:rFonts w:ascii="宋体" w:eastAsia="宋体" w:hint="eastAsia"/>
                 <w:spacing w:val="-21"/>
                 <w:sz w:val="24"/>
               </w:rPr>
-              <w:t>微信</w:t>
-            </w:r>
-            <w:proofErr w:type="gramEnd"/>
-            <w:r>
-              <w:rPr>
-                <w:rFonts w:ascii="宋体" w:eastAsia="宋体" w:hint="eastAsia"/>
-                <w:spacing w:val="-21"/>
-                <w:sz w:val="24"/>
-              </w:rPr>
-              <w:t xml:space="preserve"> </w:t>
+              <w:t xml:space="preserve">微信 </w:t>
             </w:r>
             <w:r>
               <w:rPr>
@@ -16954,17 +15610,8 @@
                 <w:rFonts w:ascii="宋体" w:eastAsia="宋体" w:hint="eastAsia"/>
                 <w:sz w:val="24"/>
               </w:rPr>
-              <w:t>开发</w:t>
-            </w:r>
-            <w:proofErr w:type="gramStart"/>
-            <w:r>
-              <w:rPr>
-                <w:rFonts w:ascii="宋体" w:eastAsia="宋体" w:hint="eastAsia"/>
-                <w:sz w:val="24"/>
-              </w:rPr>
-              <w:t>者工具</w:t>
-            </w:r>
-            <w:proofErr w:type="gramEnd"/>
+              <w:t>开发者工具</w:t>
+            </w:r>
           </w:p>
         </w:tc>
         <w:tc>
@@ -17055,21 +15702,7 @@
         <w:rPr>
           <w:spacing w:val="-3"/>
         </w:rPr>
-        <w:t>在安装完之后，</w:t>
-      </w:r>
-      <w:proofErr w:type="gramStart"/>
-      <w:r>
-        <w:rPr>
-          <w:spacing w:val="-3"/>
-        </w:rPr>
-        <w:t>打开微信</w:t>
-      </w:r>
-      <w:proofErr w:type="gramEnd"/>
-      <w:r>
-        <w:rPr>
-          <w:spacing w:val="-3"/>
-        </w:rPr>
-        <w:t xml:space="preserve"> </w:t>
+        <w:t xml:space="preserve">在安装完之后，打开微信 </w:t>
       </w:r>
       <w:r>
         <w:rPr>
@@ -17085,32 +15718,13 @@
         <w:t xml:space="preserve"> </w:t>
       </w:r>
       <w:r>
-        <w:t>开发</w:t>
-      </w:r>
-      <w:proofErr w:type="gramStart"/>
-      <w:r>
-        <w:t>者工具</w:t>
-      </w:r>
-      <w:proofErr w:type="gramEnd"/>
-      <w:r>
-        <w:t>图表，管理员</w:t>
-      </w:r>
-      <w:proofErr w:type="gramStart"/>
-      <w:r>
-        <w:t>使用微信扫描二维</w:t>
+        <w:t>开发者工具图表，管理员使用微信扫描二维</w:t>
       </w:r>
       <w:r>
         <w:rPr>
           <w:spacing w:val="-2"/>
         </w:rPr>
-        <w:t>码后</w:t>
-      </w:r>
-      <w:proofErr w:type="gramEnd"/>
-      <w:r>
-        <w:rPr>
-          <w:spacing w:val="-2"/>
-        </w:rPr>
-        <w:t>进入菜单界面，完后单击菜单中的“小程序项目”选项，进入小程序项目管</w:t>
+        <w:t>码后进入菜单界面，完后单击菜单中的“小程序项目”选项，进入小程序项目管</w:t>
       </w:r>
       <w:r>
         <w:rPr>
@@ -17118,7 +15732,6 @@
         </w:rPr>
         <w:t>理界面，然后开发者依次填写项目目录、</w:t>
       </w:r>
-      <w:proofErr w:type="spellStart"/>
       <w:r>
         <w:rPr>
           <w:rFonts w:ascii="Times New Roman" w:eastAsia="Times New Roman" w:hAnsi="Times New Roman"/>
@@ -17126,7 +15739,6 @@
         </w:rPr>
         <w:t>AppID</w:t>
       </w:r>
-      <w:proofErr w:type="spellEnd"/>
       <w:r>
         <w:rPr>
           <w:rFonts w:ascii="Times New Roman" w:eastAsia="Times New Roman" w:hAnsi="Times New Roman"/>
@@ -17150,21 +15762,7 @@
         <w:rPr>
           <w:spacing w:val="-3"/>
         </w:rPr>
-        <w:t>按钮完成操作，</w:t>
-      </w:r>
-      <w:proofErr w:type="gramStart"/>
-      <w:r>
-        <w:rPr>
-          <w:spacing w:val="-3"/>
-        </w:rPr>
-        <w:t>跳转到微信小</w:t>
-      </w:r>
-      <w:proofErr w:type="gramEnd"/>
-      <w:r>
-        <w:rPr>
-          <w:spacing w:val="-3"/>
-        </w:rPr>
-        <w:t>程序开发界面</w:t>
+        <w:t>按钮完成操作，跳转到微信小程序开发界面</w:t>
       </w:r>
       <w:r>
         <w:rPr>
@@ -17271,30 +15869,14 @@
         <w:rPr>
           <w:spacing w:val="-4"/>
         </w:rPr>
-        <w:t>录功能，在</w:t>
-      </w:r>
-      <w:proofErr w:type="gramStart"/>
-      <w:r>
-        <w:rPr>
-          <w:spacing w:val="-4"/>
-        </w:rPr>
-        <w:t>微信平台</w:t>
-      </w:r>
-      <w:proofErr w:type="gramEnd"/>
-      <w:r>
-        <w:rPr>
-          <w:spacing w:val="-4"/>
-        </w:rPr>
-        <w:t xml:space="preserve">上我们可以直接接入官方提供的 </w:t>
-      </w:r>
-      <w:proofErr w:type="spellStart"/>
+        <w:t xml:space="preserve">录功能，在微信平台上我们可以直接接入官方提供的 </w:t>
+      </w:r>
       <w:r>
         <w:rPr>
           <w:rFonts w:ascii="Times New Roman" w:eastAsia="Times New Roman"/>
         </w:rPr>
         <w:t>wx.login</w:t>
       </w:r>
-      <w:proofErr w:type="spellEnd"/>
       <w:r>
         <w:t>()</w:t>
       </w:r>
@@ -17366,21 +15948,7 @@
         <w:rPr>
           <w:spacing w:val="-2"/>
         </w:rPr>
-        <w:t>通过小程序将用户的基本信息返回至商城</w:t>
-      </w:r>
-      <w:proofErr w:type="gramStart"/>
-      <w:r>
-        <w:rPr>
-          <w:spacing w:val="-2"/>
-        </w:rPr>
-        <w:t>云服务</w:t>
-      </w:r>
-      <w:proofErr w:type="gramEnd"/>
-      <w:r>
-        <w:rPr>
-          <w:spacing w:val="-2"/>
-        </w:rPr>
-        <w:t>中进行存储</w:t>
+        <w:t>通过小程序将用户的基本信息返回至商城云服务中进行存储</w:t>
       </w:r>
       <w:r>
         <w:rPr>
@@ -17408,7 +15976,7 @@
           <v:shape id="_x0000_i1030" type="#_x0000_t75" style="width:357pt;height:139.5pt" o:ole="">
             <v:imagedata r:id="rId28" o:title=""/>
           </v:shape>
-          <o:OLEObject Type="Embed" ProgID="Visio.Drawing.15" ShapeID="_x0000_i1030" DrawAspect="Content" ObjectID="_1708612797" r:id="rId29"/>
+          <o:OLEObject Type="Embed" ProgID="Visio.Drawing.15" ShapeID="_x0000_i1030" DrawAspect="Content" ObjectID="_1708806160" r:id="rId29"/>
         </w:object>
       </w:r>
     </w:p>
@@ -17634,35 +16202,11 @@
         </w:rPr>
         <w:t xml:space="preserve"> </w:t>
       </w:r>
-      <w:proofErr w:type="spellStart"/>
-      <w:proofErr w:type="gramStart"/>
       <w:r>
         <w:rPr>
           <w:rFonts w:ascii="Times New Roman"/>
         </w:rPr>
-        <w:t>wx:for</w:t>
-      </w:r>
-      <w:proofErr w:type="spellEnd"/>
-      <w:proofErr w:type="gramEnd"/>
-      <w:r>
-        <w:rPr>
-          <w:rFonts w:ascii="Times New Roman"/>
-        </w:rPr>
-        <w:t>="{{</w:t>
-      </w:r>
-      <w:proofErr w:type="spellStart"/>
-      <w:r>
-        <w:rPr>
-          <w:rFonts w:ascii="Times New Roman"/>
-        </w:rPr>
-        <w:t>classifyItems</w:t>
-      </w:r>
-      <w:proofErr w:type="spellEnd"/>
-      <w:r>
-        <w:rPr>
-          <w:rFonts w:ascii="Times New Roman"/>
-        </w:rPr>
-        <w:t>}}"</w:t>
+        <w:t>wx:for="{{classifyItems}}"</w:t>
       </w:r>
     </w:p>
     <w:p>
@@ -17938,21 +16482,7 @@
         <w:rPr>
           <w:spacing w:val="-4"/>
         </w:rPr>
-        <w:t>需要用户对购物</w:t>
-      </w:r>
-      <w:proofErr w:type="gramStart"/>
-      <w:r>
-        <w:rPr>
-          <w:spacing w:val="-4"/>
-        </w:rPr>
-        <w:t>车信息</w:t>
-      </w:r>
-      <w:proofErr w:type="gramEnd"/>
-      <w:r>
-        <w:rPr>
-          <w:spacing w:val="-4"/>
-        </w:rPr>
-        <w:t>一目了然</w:t>
+        <w:t>需要用户对购物车信息一目了然</w:t>
       </w:r>
       <w:r>
         <w:rPr>
@@ -18011,33 +16541,11 @@
         </w:rPr>
         <w:t xml:space="preserve"> </w:t>
       </w:r>
-      <w:proofErr w:type="spellStart"/>
       <w:r>
         <w:rPr>
           <w:rFonts w:ascii="Times New Roman"/>
         </w:rPr>
-        <w:t>src</w:t>
-      </w:r>
-      <w:proofErr w:type="spellEnd"/>
-      <w:r>
-        <w:rPr>
-          <w:rFonts w:ascii="Times New Roman"/>
-        </w:rPr>
-        <w:t>="/template/quantity/</w:t>
-      </w:r>
-      <w:proofErr w:type="spellStart"/>
-      <w:r>
-        <w:rPr>
-          <w:rFonts w:ascii="Times New Roman"/>
-        </w:rPr>
-        <w:t>index.wxml</w:t>
-      </w:r>
-      <w:proofErr w:type="spellEnd"/>
-      <w:r>
-        <w:rPr>
-          <w:rFonts w:ascii="Times New Roman"/>
-        </w:rPr>
-        <w:t>"</w:t>
+        <w:t>src="/template/quantity/index.wxml"</w:t>
       </w:r>
       <w:r>
         <w:rPr>
@@ -18345,15 +16853,7 @@
         <w:t>客服模块</w:t>
       </w:r>
       <w:r>
-        <w:t>是由</w:t>
-      </w:r>
-      <w:proofErr w:type="gramStart"/>
-      <w:r>
-        <w:t>腾讯云</w:t>
-      </w:r>
-      <w:proofErr w:type="gramEnd"/>
-      <w:r>
-        <w:t>自带的在线客服模块来实现的</w:t>
+        <w:t>是由腾讯云自带的在线客服模块来实现的</w:t>
       </w:r>
       <w:r>
         <w:rPr>
@@ -18380,15 +16880,7 @@
         <w:t>，</w:t>
       </w:r>
       <w:r>
-        <w:t>更符合</w:t>
-      </w:r>
-      <w:proofErr w:type="gramStart"/>
-      <w:r>
-        <w:t>云开发</w:t>
-      </w:r>
-      <w:proofErr w:type="gramEnd"/>
-      <w:r>
-        <w:t>的思想</w:t>
+        <w:t>更符合云开发的思想</w:t>
       </w:r>
       <w:r>
         <w:rPr>
@@ -18467,35 +16959,7 @@
         <w:rPr>
           <w:spacing w:val="-3"/>
         </w:rPr>
-        <w:t>所传输的数据</w:t>
-      </w:r>
-      <w:proofErr w:type="gramStart"/>
-      <w:r>
-        <w:rPr>
-          <w:spacing w:val="-3"/>
-        </w:rPr>
-        <w:t>通过腾讯服务器</w:t>
-      </w:r>
-      <w:proofErr w:type="gramEnd"/>
-      <w:r>
-        <w:rPr>
-          <w:spacing w:val="-3"/>
-        </w:rPr>
-        <w:t>转发至</w:t>
-      </w:r>
-      <w:proofErr w:type="gramStart"/>
-      <w:r>
-        <w:rPr>
-          <w:spacing w:val="-3"/>
-        </w:rPr>
-        <w:t>云服务端</w:t>
-      </w:r>
-      <w:proofErr w:type="gramEnd"/>
-      <w:r>
-        <w:rPr>
-          <w:spacing w:val="-3"/>
-        </w:rPr>
-        <w:t>中</w:t>
+        <w:t>所传输的数据通过腾讯服务器转发至云服务端中</w:t>
       </w:r>
       <w:r>
         <w:rPr>
@@ -18616,21 +17080,7 @@
         <w:rPr>
           <w:rFonts w:ascii="Times New Roman"/>
         </w:rPr>
-        <w:t>session-from="</w:t>
-      </w:r>
-      <w:proofErr w:type="spellStart"/>
-      <w:r>
-        <w:rPr>
-          <w:rFonts w:ascii="Times New Roman"/>
-        </w:rPr>
-        <w:t>weapp</w:t>
-      </w:r>
-      <w:proofErr w:type="spellEnd"/>
-      <w:r>
-        <w:rPr>
-          <w:rFonts w:ascii="Times New Roman"/>
-        </w:rPr>
-        <w:t>"&gt;</w:t>
+        <w:t>session-from="weapp"&gt;</w:t>
       </w:r>
     </w:p>
     <w:p>
@@ -18811,23 +17261,7 @@
           <w:spacing w:val="-7"/>
           <w:sz w:val="18"/>
         </w:rPr>
-        <w:t xml:space="preserve"> 在线客</w:t>
-      </w:r>
-      <w:proofErr w:type="gramStart"/>
-      <w:r>
-        <w:rPr>
-          <w:spacing w:val="-7"/>
-          <w:sz w:val="18"/>
-        </w:rPr>
-        <w:t>服功能</w:t>
-      </w:r>
-      <w:proofErr w:type="gramEnd"/>
-      <w:r>
-        <w:rPr>
-          <w:spacing w:val="-7"/>
-          <w:sz w:val="18"/>
-        </w:rPr>
-        <w:t>实现效果图</w:t>
+        <w:t xml:space="preserve"> 在线客服功能实现效果图</w:t>
       </w:r>
     </w:p>
     <w:p>
@@ -18898,67 +17332,68 @@
         </w:rPr>
         <w:t>的</w:t>
       </w:r>
-      <w:proofErr w:type="gramStart"/>
       <w:r>
         <w:rPr>
           <w:spacing w:val="-4"/>
         </w:rPr>
-        <w:t>的</w:t>
-      </w:r>
-      <w:proofErr w:type="gramEnd"/>
-      <w:r>
-        <w:rPr>
+        <w:t>的功能主要是用户的个人昵称</w:t>
+      </w:r>
+      <w:r>
+        <w:rPr>
+          <w:rFonts w:hint="eastAsia"/>
           <w:spacing w:val="-4"/>
         </w:rPr>
-        <w:t>功能主要是用户的个人昵称</w:t>
-      </w:r>
-      <w:r>
-        <w:rPr>
-          <w:rFonts w:hint="eastAsia"/>
+        <w:t>，</w:t>
+      </w:r>
+      <w:r>
+        <w:rPr>
           <w:spacing w:val="-4"/>
         </w:rPr>
+        <w:t>基本信息</w:t>
+      </w:r>
+      <w:r>
+        <w:rPr>
+          <w:rFonts w:hint="eastAsia"/>
+          <w:spacing w:val="-4"/>
+        </w:rPr>
         <w:t>，</w:t>
       </w:r>
       <w:r>
         <w:rPr>
           <w:spacing w:val="-4"/>
         </w:rPr>
-        <w:t>基本信息</w:t>
+        <w:t>住址</w:t>
       </w:r>
       <w:r>
         <w:rPr>
           <w:rFonts w:hint="eastAsia"/>
           <w:spacing w:val="-4"/>
         </w:rPr>
+        <w:t>等信息进行</w:t>
+      </w:r>
+      <w:r>
+        <w:rPr>
+          <w:spacing w:val="-4"/>
+        </w:rPr>
+        <w:t>基本的管理</w:t>
+      </w:r>
+      <w:r>
+        <w:rPr>
+          <w:spacing w:val="-3"/>
+        </w:rPr>
+        <w:t>。</w:t>
+      </w:r>
+      <w:r>
+        <w:t>在用户对个人信息界面进行修改</w:t>
+      </w:r>
+      <w:r>
+        <w:rPr>
+          <w:rFonts w:hint="eastAsia"/>
+        </w:rPr>
         <w:t>，</w:t>
       </w:r>
       <w:r>
-        <w:rPr>
-          <w:spacing w:val="-4"/>
-        </w:rPr>
-        <w:t>住址</w:t>
-      </w:r>
-      <w:r>
-        <w:rPr>
-          <w:rFonts w:hint="eastAsia"/>
-          <w:spacing w:val="-4"/>
-        </w:rPr>
-        <w:t>等信息进行</w:t>
-      </w:r>
-      <w:r>
-        <w:rPr>
-          <w:spacing w:val="-4"/>
-        </w:rPr>
-        <w:t>基本的管理</w:t>
-      </w:r>
-      <w:r>
-        <w:rPr>
-          <w:spacing w:val="-3"/>
-        </w:rPr>
-        <w:t>。</w:t>
-      </w:r>
-      <w:r>
-        <w:t>在用户对个人信息界面进行修改</w:t>
+        <w:t>新增</w:t>
       </w:r>
       <w:r>
         <w:rPr>
@@ -18967,7 +17402,7 @@
         <w:t>，</w:t>
       </w:r>
       <w:r>
-        <w:t>新增</w:t>
+        <w:t>删除时</w:t>
       </w:r>
       <w:r>
         <w:rPr>
@@ -18976,32 +17411,7 @@
         <w:t>，</w:t>
       </w:r>
       <w:r>
-        <w:t>删除时</w:t>
-      </w:r>
-      <w:r>
-        <w:rPr>
-          <w:rFonts w:hint="eastAsia"/>
-        </w:rPr>
-        <w:t>，</w:t>
-      </w:r>
-      <w:r>
-        <w:t>前端调用</w:t>
-      </w:r>
-      <w:proofErr w:type="gramStart"/>
-      <w:r>
-        <w:t>云服务</w:t>
-      </w:r>
-      <w:proofErr w:type="gramEnd"/>
-      <w:r>
-        <w:t>的API对</w:t>
-      </w:r>
-      <w:proofErr w:type="spellStart"/>
-      <w:r>
-        <w:t>MongDB</w:t>
-      </w:r>
-      <w:proofErr w:type="spellEnd"/>
-      <w:r>
-        <w:t>进行修改</w:t>
+        <w:t>前端调用云服务的API对MongDB进行修改</w:t>
       </w:r>
       <w:r>
         <w:rPr>
@@ -19186,39 +17596,7 @@
           <w:rFonts w:hint="eastAsia"/>
           <w:spacing w:val="-3"/>
         </w:rPr>
-        <w:t>，消费金额，订单等信息进行查看，管理等操作，同时对用户的一些敏感操作，如反动言论，涉及政治等敏感符号等文字，除了使用</w:t>
-      </w:r>
-      <w:proofErr w:type="gramStart"/>
-      <w:r>
-        <w:rPr>
-          <w:rFonts w:hint="eastAsia"/>
-          <w:spacing w:val="-3"/>
-        </w:rPr>
-        <w:t>腾讯云</w:t>
-      </w:r>
-      <w:proofErr w:type="gramEnd"/>
-      <w:r>
-        <w:rPr>
-          <w:rFonts w:hint="eastAsia"/>
-          <w:spacing w:val="-3"/>
-        </w:rPr>
-        <w:t>自带API进行监测外，还可以</w:t>
-      </w:r>
-      <w:proofErr w:type="gramStart"/>
-      <w:r>
-        <w:rPr>
-          <w:rFonts w:hint="eastAsia"/>
-          <w:spacing w:val="-3"/>
-        </w:rPr>
-        <w:t>用通过</w:t>
-      </w:r>
-      <w:proofErr w:type="gramEnd"/>
-      <w:r>
-        <w:rPr>
-          <w:rFonts w:hint="eastAsia"/>
-          <w:spacing w:val="-3"/>
-        </w:rPr>
-        <w:t>管理员人工管理等方式来处理。</w:t>
+        <w:t>，消费金额，订单等信息进行查看，管理等操作，同时对用户的一些敏感操作，如反动言论，涉及政治等敏感符号等文字，除了使用腾讯云自带API进行监测外，还可以用通过管理员人工管理等方式来处理。</w:t>
       </w:r>
       <w:r>
         <w:rPr>
@@ -19647,23 +18025,7 @@
           <w:rFonts w:hint="eastAsia"/>
           <w:spacing w:val="-23"/>
         </w:rPr>
-        <w:t>．对</w:t>
-      </w:r>
-      <w:proofErr w:type="gramStart"/>
-      <w:r>
-        <w:rPr>
-          <w:rFonts w:hint="eastAsia"/>
-          <w:spacing w:val="-23"/>
-        </w:rPr>
-        <w:t>商品商品</w:t>
-      </w:r>
-      <w:proofErr w:type="gramEnd"/>
-      <w:r>
-        <w:rPr>
-          <w:rFonts w:hint="eastAsia"/>
-          <w:spacing w:val="-23"/>
-        </w:rPr>
-        <w:t>的价格，并维护修改商品新冠信息，例如图片，出版社等</w:t>
+        <w:t>．对商品商品的价格，并维护修改商品新冠信息，例如图片，出版社等</w:t>
       </w:r>
       <w:r>
         <w:t>。</w:t>
@@ -19820,7 +18182,6 @@
         <w:ind w:left="237" w:right="415" w:firstLine="480"/>
         <w:jc w:val="both"/>
       </w:pPr>
-      <w:proofErr w:type="gramStart"/>
       <w:r>
         <w:rPr>
           <w:rFonts w:hint="eastAsia"/>
@@ -19828,11 +18189,7 @@
         <w:t>自</w:t>
       </w:r>
       <w:r>
-        <w:t>微信</w:t>
-      </w:r>
-      <w:proofErr w:type="gramEnd"/>
-      <w:r>
-        <w:t>小程序推行以来</w:t>
+        <w:t>微信小程序推行以来</w:t>
       </w:r>
       <w:r>
         <w:rPr>
@@ -19941,48 +18298,24 @@
         </w:rPr>
         <w:t>则有</w:t>
       </w:r>
-      <w:proofErr w:type="gramStart"/>
       <w:r>
         <w:rPr>
           <w:spacing w:val="-3"/>
         </w:rPr>
-        <w:t>腾讯云服务</w:t>
-      </w:r>
-      <w:proofErr w:type="gramEnd"/>
+        <w:t>腾讯云服务来保证</w:t>
+      </w:r>
       <w:r>
         <w:rPr>
           <w:spacing w:val="-3"/>
         </w:rPr>
-        <w:t>来保证</w:t>
-      </w:r>
-      <w:r>
-        <w:rPr>
+        <w:t>，</w:t>
+      </w:r>
+      <w:r>
+        <w:rPr>
+          <w:rFonts w:hint="eastAsia"/>
           <w:spacing w:val="-3"/>
         </w:rPr>
-        <w:t>，</w:t>
-      </w:r>
-      <w:r>
-        <w:rPr>
-          <w:rFonts w:hint="eastAsia"/>
-          <w:spacing w:val="-3"/>
-        </w:rPr>
-        <w:t>与同类产品例如传统网页，</w:t>
-      </w:r>
-      <w:proofErr w:type="gramStart"/>
-      <w:r>
-        <w:rPr>
-          <w:rFonts w:hint="eastAsia"/>
-          <w:spacing w:val="-3"/>
-        </w:rPr>
-        <w:t>微信公众号</w:t>
-      </w:r>
-      <w:proofErr w:type="gramEnd"/>
-      <w:r>
-        <w:rPr>
-          <w:rFonts w:hint="eastAsia"/>
-          <w:spacing w:val="-3"/>
-        </w:rPr>
-        <w:t>的等</w:t>
+        <w:t>与同类产品例如传统网页，微信公众号的等</w:t>
       </w:r>
       <w:r>
         <w:rPr>
@@ -20074,21 +18407,7 @@
         <w:rPr>
           <w:spacing w:val="-7"/>
         </w:rPr>
-        <w:t>及</w:t>
-      </w:r>
-      <w:proofErr w:type="gramStart"/>
-      <w:r>
-        <w:rPr>
-          <w:spacing w:val="-7"/>
-        </w:rPr>
-        <w:t>微信版本</w:t>
-      </w:r>
-      <w:proofErr w:type="gramEnd"/>
-      <w:r>
-        <w:rPr>
-          <w:spacing w:val="-7"/>
-        </w:rPr>
-        <w:t>兼容性等</w:t>
+        <w:t>及微信版本兼容性等</w:t>
       </w:r>
       <w:r>
         <w:rPr>
@@ -20169,63 +18488,10 @@
         <w:rPr>
           <w:spacing w:val="-3"/>
         </w:rPr>
-        <w:t>法，来</w:t>
-      </w:r>
-      <w:proofErr w:type="gramStart"/>
-      <w:r>
-        <w:rPr>
-          <w:spacing w:val="-3"/>
-        </w:rPr>
-        <w:t>进行微信小</w:t>
-      </w:r>
-      <w:proofErr w:type="gramEnd"/>
-      <w:r>
-        <w:rPr>
-          <w:spacing w:val="-3"/>
-        </w:rPr>
-        <w:t>程序测试环境的搭建。本网络商城系统是</w:t>
-      </w:r>
-      <w:proofErr w:type="gramStart"/>
-      <w:r>
-        <w:rPr>
-          <w:spacing w:val="-3"/>
-        </w:rPr>
-        <w:t>基于微信小</w:t>
-      </w:r>
-      <w:proofErr w:type="gramEnd"/>
-      <w:r>
-        <w:rPr>
-          <w:spacing w:val="-3"/>
-        </w:rPr>
-        <w:t>程序开发的，测试入口应该</w:t>
-      </w:r>
-      <w:proofErr w:type="gramStart"/>
-      <w:r>
-        <w:rPr>
-          <w:spacing w:val="-3"/>
-        </w:rPr>
-        <w:t>为微信应用</w:t>
-      </w:r>
-      <w:proofErr w:type="gramEnd"/>
-      <w:r>
-        <w:rPr>
-          <w:spacing w:val="-3"/>
-        </w:rPr>
-        <w:t>。考虑到各平台的兼容性等，本次将分别测试</w:t>
-      </w:r>
-      <w:proofErr w:type="gramStart"/>
-      <w:r>
-        <w:rPr>
-          <w:spacing w:val="-3"/>
-        </w:rPr>
-        <w:t>安卓</w:t>
-      </w:r>
-      <w:r>
-        <w:t>系统</w:t>
-      </w:r>
-      <w:proofErr w:type="gramEnd"/>
-      <w:r>
-        <w:t>与苹果系统。详细硬件设备信息如下所示。</w:t>
+        <w:t>法，来进行微信小程序测试环境的搭建。本网络商城系统是基于微信小程序开发的，测试入口应该为微信应用。考虑到各平台的兼容性等，本次将分别测试安卓</w:t>
+      </w:r>
+      <w:r>
+        <w:t>系统与苹果系统。详细硬件设备信息如下所示。</w:t>
       </w:r>
     </w:p>
     <w:p>
@@ -20234,19 +18500,11 @@
         <w:spacing w:line="312" w:lineRule="auto"/>
         <w:ind w:left="237" w:right="405" w:firstLine="480"/>
       </w:pPr>
-      <w:proofErr w:type="gramStart"/>
       <w:r>
         <w:rPr>
           <w:spacing w:val="-10"/>
         </w:rPr>
-        <w:t>安卓系统</w:t>
-      </w:r>
-      <w:proofErr w:type="gramEnd"/>
-      <w:r>
-        <w:rPr>
-          <w:spacing w:val="-10"/>
-        </w:rPr>
-        <w:t>：</w:t>
+        <w:t>安卓系统：</w:t>
       </w:r>
       <w:r>
         <w:rPr>
@@ -20292,21 +18550,7 @@
         <w:rPr>
           <w:spacing w:val="-11"/>
         </w:rPr>
-        <w:t>，</w:t>
-      </w:r>
-      <w:proofErr w:type="gramStart"/>
-      <w:r>
-        <w:rPr>
-          <w:spacing w:val="-11"/>
-        </w:rPr>
-        <w:t>微信版本</w:t>
-      </w:r>
-      <w:proofErr w:type="gramEnd"/>
-      <w:r>
-        <w:rPr>
-          <w:spacing w:val="-11"/>
-        </w:rPr>
-        <w:t xml:space="preserve"> </w:t>
+        <w:t xml:space="preserve">，微信版本 </w:t>
       </w:r>
       <w:r>
         <w:rPr>
@@ -20362,19 +18606,11 @@
         </w:rPr>
         <w:t>为</w:t>
       </w:r>
-      <w:proofErr w:type="gramStart"/>
       <w:r>
         <w:rPr>
           <w:spacing w:val="-21"/>
         </w:rPr>
-        <w:t>骁</w:t>
-      </w:r>
-      <w:proofErr w:type="gramEnd"/>
-      <w:r>
-        <w:rPr>
-          <w:spacing w:val="-21"/>
-        </w:rPr>
-        <w:t xml:space="preserve">龙 </w:t>
+        <w:t xml:space="preserve">骁龙 </w:t>
       </w:r>
       <w:r>
         <w:rPr>
@@ -20472,21 +18708,7 @@
         <w:rPr>
           <w:spacing w:val="-13"/>
         </w:rPr>
-        <w:t>，</w:t>
-      </w:r>
-      <w:proofErr w:type="gramStart"/>
-      <w:r>
-        <w:rPr>
-          <w:spacing w:val="-13"/>
-        </w:rPr>
-        <w:t>微信版本</w:t>
-      </w:r>
-      <w:proofErr w:type="gramEnd"/>
-      <w:r>
-        <w:rPr>
-          <w:spacing w:val="-13"/>
-        </w:rPr>
-        <w:t xml:space="preserve"> </w:t>
+        <w:t xml:space="preserve">，微信版本 </w:t>
       </w:r>
       <w:r>
         <w:rPr>
@@ -20611,7 +18833,6 @@
         </w:rPr>
         <w:t>电脑：</w:t>
       </w:r>
-      <w:proofErr w:type="spellStart"/>
       <w:r>
         <w:rPr>
           <w:rFonts w:asciiTheme="minorEastAsia" w:eastAsiaTheme="minorEastAsia" w:hAnsiTheme="minorEastAsia" w:hint="eastAsia"/>
@@ -20626,7 +18847,6 @@
         </w:rPr>
         <w:t>Pro</w:t>
       </w:r>
-      <w:proofErr w:type="spellEnd"/>
       <w:r>
         <w:rPr>
           <w:rFonts w:asciiTheme="minorEastAsia" w:eastAsiaTheme="minorEastAsia" w:hAnsiTheme="minorEastAsia"/>
@@ -20686,14 +18906,12 @@
         </w:rPr>
         <w:t>：</w:t>
       </w:r>
-      <w:proofErr w:type="gramStart"/>
       <w:r>
         <w:rPr>
           <w:spacing w:val="-4"/>
         </w:rPr>
         <w:t>谷歌浏览器</w:t>
       </w:r>
-      <w:proofErr w:type="gramEnd"/>
       <w:r>
         <w:rPr>
           <w:rFonts w:hint="eastAsia"/>
@@ -20724,35 +18942,7 @@
         <w:rPr>
           <w:spacing w:val="-9"/>
         </w:rPr>
-        <w:t>为因</w:t>
-      </w:r>
-      <w:proofErr w:type="gramStart"/>
-      <w:r>
-        <w:rPr>
-          <w:spacing w:val="-9"/>
-        </w:rPr>
-        <w:t>特</w:t>
-      </w:r>
-      <w:proofErr w:type="gramEnd"/>
-      <w:r>
-        <w:rPr>
-          <w:spacing w:val="-9"/>
-        </w:rPr>
-        <w:t>尔酷</w:t>
-      </w:r>
-      <w:proofErr w:type="gramStart"/>
-      <w:r>
-        <w:rPr>
-          <w:spacing w:val="-9"/>
-        </w:rPr>
-        <w:t>睿</w:t>
-      </w:r>
-      <w:proofErr w:type="gramEnd"/>
-      <w:r>
-        <w:rPr>
-          <w:spacing w:val="-9"/>
-        </w:rPr>
-        <w:t xml:space="preserve"> </w:t>
+        <w:t xml:space="preserve">为因特尔酷睿 </w:t>
       </w:r>
       <w:r>
         <w:rPr>
@@ -20886,21 +19076,37 @@
           <w:sz w:val="24"/>
         </w:rPr>
       </w:pPr>
-      <w:proofErr w:type="gramStart"/>
-      <w:r>
-        <w:rPr>
+      <w:bookmarkStart w:id="49" w:name="_Hlk98184136"/>
+      <w:r>
+        <w:rPr>
+          <w:rFonts w:hint="eastAsia"/>
           <w:w w:val="95"/>
           <w:sz w:val="24"/>
         </w:rPr>
-        <w:t>基于微信小</w:t>
-      </w:r>
-      <w:proofErr w:type="gramEnd"/>
-      <w:r>
-        <w:rPr>
+        <w:t>基于电子书籍小程序的</w:t>
+      </w:r>
+      <w:r>
+        <w:rPr>
+          <w:rFonts w:hint="eastAsia"/>
           <w:w w:val="95"/>
           <w:sz w:val="24"/>
         </w:rPr>
-        <w:t>程序的网络商城的注册登录功能测试详情如表</w:t>
+        <w:t>登录</w:t>
+      </w:r>
+      <w:r>
+        <w:rPr>
+          <w:w w:val="95"/>
+          <w:sz w:val="24"/>
+        </w:rPr>
+        <w:t>测试</w:t>
+      </w:r>
+      <w:bookmarkEnd w:id="49"/>
+      <w:r>
+        <w:rPr>
+          <w:w w:val="95"/>
+          <w:sz w:val="24"/>
+        </w:rPr>
+        <w:t>详情如表</w:t>
       </w:r>
       <w:r>
         <w:rPr>
@@ -21003,13 +19209,8 @@
       <w:r>
         <w:tab/>
       </w:r>
-      <w:proofErr w:type="gramStart"/>
-      <w:r>
-        <w:t>基于微信小</w:t>
-      </w:r>
-      <w:proofErr w:type="gramEnd"/>
-      <w:r>
-        <w:t>程序的网络商城的注册登录功能测试</w:t>
+      <w:r>
+        <w:t>基于电子书籍小程序的登录测试</w:t>
       </w:r>
     </w:p>
     <w:p>
@@ -21046,21 +19247,21 @@
         </w:tabs>
         <w:spacing w:before="80"/>
         <w:ind w:left="321"/>
+        <w:rPr>
+          <w:rFonts w:hint="eastAsia"/>
+        </w:rPr>
       </w:pPr>
       <w:r>
         <w:t>目的</w:t>
       </w:r>
       <w:r>
         <w:tab/>
-        <w:t>测试用户打开小程序</w:t>
-      </w:r>
-      <w:proofErr w:type="gramStart"/>
-      <w:r>
-        <w:t>时微信登陆和微信授权</w:t>
-      </w:r>
-      <w:proofErr w:type="gramEnd"/>
-      <w:r>
-        <w:t>的功能。</w:t>
+      </w:r>
+      <w:r>
+        <w:rPr>
+          <w:rFonts w:hint="eastAsia"/>
+        </w:rPr>
+        <w:t>测试登陆注册与或获取微信个人信息相关功能</w:t>
       </w:r>
     </w:p>
     <w:p>
@@ -21151,7 +19352,12 @@
       </w:r>
       <w:r>
         <w:tab/>
-        <w:t>用户初次打开小程序。</w:t>
+      </w:r>
+      <w:r>
+        <w:rPr>
+          <w:rFonts w:hint="eastAsia"/>
+        </w:rPr>
+        <w:t>用户尚未注册小程序</w:t>
       </w:r>
     </w:p>
     <w:p>
@@ -21176,15 +19382,22 @@
         <w:t>获</w:t>
       </w:r>
       <w:r>
-        <w:t>取小程序，进入“我的”页面；</w:t>
-      </w:r>
-      <w:proofErr w:type="gramStart"/>
-      <w:r>
-        <w:t>弹出微信授权</w:t>
-      </w:r>
-      <w:proofErr w:type="gramEnd"/>
-      <w:r>
-        <w:t>获取公开信息页面，选择允许或拒绝。</w:t>
+        <w:t>取小程序，进入</w:t>
+      </w:r>
+      <w:r>
+        <w:rPr>
+          <w:rFonts w:hint="eastAsia"/>
+        </w:rPr>
+        <w:t>个人中心</w:t>
+      </w:r>
+      <w:r>
+        <w:t>；</w:t>
+      </w:r>
+      <w:r>
+        <w:rPr>
+          <w:rFonts w:hint="eastAsia"/>
+        </w:rPr>
+        <w:t>有登录按钮，点击登录按钮，点击登录按钮，进入授权管理界面</w:t>
       </w:r>
     </w:p>
     <w:p>
@@ -21195,6 +19408,9 @@
         </w:tabs>
         <w:spacing w:before="2" w:line="312" w:lineRule="auto"/>
         <w:ind w:left="2224" w:right="499" w:hanging="1904"/>
+        <w:rPr>
+          <w:spacing w:val="-1"/>
+        </w:rPr>
       </w:pPr>
       <w:r>
         <w:pict w14:anchorId="09D37812">
@@ -21211,20 +19427,35 @@
       </w:r>
       <w:r>
         <w:rPr>
+          <w:rFonts w:hint="eastAsia"/>
           <w:spacing w:val="-1"/>
         </w:rPr>
-        <w:t>当</w:t>
-      </w:r>
-      <w:r>
-        <w:t>用户选择允许时，显示用户的</w:t>
-      </w:r>
-      <w:proofErr w:type="gramStart"/>
-      <w:r>
-        <w:t>微信头像</w:t>
-      </w:r>
-      <w:proofErr w:type="gramEnd"/>
-      <w:r>
-        <w:t>和昵称；</w:t>
+        <w:t>当用户同意授权，则后端获取到信息之后，前端显示用户基本信息</w:t>
+      </w:r>
+      <w:r>
+        <w:rPr>
+          <w:rFonts w:hint="eastAsia"/>
+          <w:spacing w:val="-1"/>
+        </w:rPr>
+        <w:t>，</w:t>
+      </w:r>
+      <w:r>
+        <w:t>当用户拒绝</w:t>
+      </w:r>
+      <w:r>
+        <w:rPr>
+          <w:rFonts w:hint="eastAsia"/>
+        </w:rPr>
+        <w:t>授权</w:t>
+      </w:r>
+      <w:r>
+        <w:t>，</w:t>
+      </w:r>
+      <w:r>
+        <w:rPr>
+          <w:rFonts w:hint="eastAsia"/>
+        </w:rPr>
+        <w:t>则无法先用用户基本信息，只可查看默认推荐书籍。</w:t>
       </w:r>
     </w:p>
     <w:p>
@@ -21235,30 +19466,22 @@
         </w:tabs>
         <w:spacing w:before="2" w:line="312" w:lineRule="auto"/>
         <w:ind w:left="2224" w:right="499" w:hanging="1904"/>
+        <w:rPr>
+          <w:rFonts w:hint="eastAsia"/>
+        </w:rPr>
+      </w:pPr>
+    </w:p>
+    <w:p>
+      <w:pPr>
+        <w:pStyle w:val="a3"/>
+        <w:tabs>
+          <w:tab w:val="left" w:pos="2224"/>
+        </w:tabs>
+        <w:spacing w:before="2" w:line="312" w:lineRule="auto"/>
+        <w:ind w:left="2224" w:right="499" w:hanging="1904"/>
       </w:pPr>
       <w:r>
         <w:tab/>
-        <w:t xml:space="preserve"> </w:t>
-      </w:r>
-      <w:r>
-        <w:rPr>
-          <w:spacing w:val="-117"/>
-        </w:rPr>
-        <w:t xml:space="preserve"> </w:t>
-      </w:r>
-      <w:r>
-        <w:t>当用户拒绝时，</w:t>
-      </w:r>
-      <w:r>
-        <w:rPr>
-          <w:rFonts w:hint="eastAsia"/>
-        </w:rPr>
-        <w:t>则不进行登录操作，用户无法进行购物作</w:t>
-      </w:r>
-      <w:r>
-        <w:rPr>
-          <w:rFonts w:hint="eastAsia"/>
-        </w:rPr>
         <w:t xml:space="preserve"> </w:t>
       </w:r>
     </w:p>
@@ -21278,21 +19501,12 @@
           <w:sz w:val="24"/>
         </w:rPr>
       </w:pPr>
-      <w:proofErr w:type="gramStart"/>
       <w:r>
         <w:rPr>
           <w:w w:val="95"/>
           <w:sz w:val="24"/>
         </w:rPr>
-        <w:t>基于微信小</w:t>
-      </w:r>
-      <w:proofErr w:type="gramEnd"/>
-      <w:r>
-        <w:rPr>
-          <w:w w:val="95"/>
-          <w:sz w:val="24"/>
-        </w:rPr>
-        <w:t>程序的网络商城的商品浏览功能测试详情如表</w:t>
+        <w:t>基于微信小程序的网络商城的商品浏览功能测试详情如表</w:t>
       </w:r>
       <w:r>
         <w:rPr>
@@ -21401,14 +19615,7 @@
       </w:r>
       <w:r>
         <w:tab/>
-      </w:r>
-      <w:proofErr w:type="gramStart"/>
-      <w:r>
-        <w:t>基于微信小</w:t>
-      </w:r>
-      <w:proofErr w:type="gramEnd"/>
-      <w:r>
-        <w:t>程序的网络商城的商品</w:t>
+        <w:t>基于微信小程序的网络商城的商品</w:t>
       </w:r>
       <w:r>
         <w:rPr>
@@ -21535,23 +19742,13 @@
           <w:sz w:val="24"/>
         </w:rPr>
       </w:pPr>
-      <w:proofErr w:type="gramStart"/>
       <w:r>
         <w:rPr>
           <w:spacing w:val="4"/>
           <w:w w:val="95"/>
           <w:sz w:val="24"/>
         </w:rPr>
-        <w:t>基于微信小</w:t>
-      </w:r>
-      <w:proofErr w:type="gramEnd"/>
-      <w:r>
-        <w:rPr>
-          <w:spacing w:val="4"/>
-          <w:w w:val="95"/>
-          <w:sz w:val="24"/>
-        </w:rPr>
-        <w:t xml:space="preserve">程序的网络商城的购物车测试如表 </w:t>
+        <w:t xml:space="preserve">基于微信小程序的网络商城的购物车测试如表 </w:t>
       </w:r>
       <w:r>
         <w:rPr>
@@ -21648,7 +19845,6 @@
       <w:r>
         <w:tab/>
       </w:r>
-      <w:proofErr w:type="gramStart"/>
       <w:r>
         <w:rPr>
           <w:spacing w:val="-1"/>
@@ -21656,11 +19852,7 @@
         <w:t>基于</w:t>
       </w:r>
       <w:r>
-        <w:t>微信小</w:t>
-      </w:r>
-      <w:proofErr w:type="gramEnd"/>
-      <w:r>
-        <w:t>程序的网络商城的购物车测试目的</w:t>
+        <w:t>微信小程序的网络商城的购物车测试目的</w:t>
       </w:r>
       <w:r>
         <w:tab/>
@@ -21732,41 +19924,13 @@
           <w:sz w:val="24"/>
         </w:rPr>
       </w:pPr>
-      <w:proofErr w:type="gramStart"/>
       <w:r>
         <w:rPr>
           <w:spacing w:val="4"/>
           <w:w w:val="95"/>
           <w:sz w:val="24"/>
         </w:rPr>
-        <w:t>基于微信小</w:t>
-      </w:r>
-      <w:proofErr w:type="gramEnd"/>
-      <w:r>
-        <w:rPr>
-          <w:spacing w:val="4"/>
-          <w:w w:val="95"/>
-          <w:sz w:val="24"/>
-        </w:rPr>
-        <w:t>程序的网络商城的订单</w:t>
-      </w:r>
-      <w:proofErr w:type="gramStart"/>
-      <w:r>
-        <w:rPr>
-          <w:spacing w:val="4"/>
-          <w:w w:val="95"/>
-          <w:sz w:val="24"/>
-        </w:rPr>
-        <w:t>结算测如表</w:t>
-      </w:r>
-      <w:proofErr w:type="gramEnd"/>
-      <w:r>
-        <w:rPr>
-          <w:spacing w:val="4"/>
-          <w:w w:val="95"/>
-          <w:sz w:val="24"/>
-        </w:rPr>
-        <w:t xml:space="preserve"> </w:t>
+        <w:t xml:space="preserve">基于微信小程序的网络商城的订单结算测如表 </w:t>
       </w:r>
       <w:r>
         <w:rPr>
@@ -21863,7 +20027,6 @@
       <w:r>
         <w:tab/>
       </w:r>
-      <w:proofErr w:type="gramStart"/>
       <w:r>
         <w:rPr>
           <w:spacing w:val="-1"/>
@@ -21871,11 +20034,7 @@
         <w:t>基于</w:t>
       </w:r>
       <w:r>
-        <w:t>微信小</w:t>
-      </w:r>
-      <w:proofErr w:type="gramEnd"/>
-      <w:r>
-        <w:t>程序的网络商城的订单支付测试目的</w:t>
+        <w:t>微信小程序的网络商城的订单支付测试目的</w:t>
       </w:r>
       <w:r>
         <w:tab/>
@@ -21931,23 +20090,7 @@
         </w:pict>
       </w:r>
       <w:r>
-        <w:t>测试结果      支付成功后，</w:t>
-      </w:r>
-      <w:proofErr w:type="gramStart"/>
-      <w:r>
-        <w:t>微信发送</w:t>
-      </w:r>
-      <w:proofErr w:type="gramEnd"/>
-      <w:r>
-        <w:t>支付成功信息到用户</w:t>
-      </w:r>
-      <w:proofErr w:type="gramStart"/>
-      <w:r>
-        <w:t>微信账户</w:t>
-      </w:r>
-      <w:proofErr w:type="gramEnd"/>
-      <w:r>
-        <w:t>中；支</w:t>
+        <w:t>测试结果      支付成功后，微信发送支付成功信息到用户微信账户中；支</w:t>
       </w:r>
       <w:r>
         <w:rPr>
@@ -21973,25 +20116,15 @@
         <w:ind w:hanging="721"/>
         <w:jc w:val="both"/>
         <w:rPr>
-          <w:rFonts w:hint="eastAsia"/>
           <w:sz w:val="24"/>
         </w:rPr>
       </w:pPr>
-      <w:proofErr w:type="gramStart"/>
       <w:r>
         <w:rPr>
           <w:w w:val="95"/>
           <w:sz w:val="24"/>
         </w:rPr>
-        <w:t>基于微信小</w:t>
-      </w:r>
-      <w:proofErr w:type="gramEnd"/>
-      <w:r>
-        <w:rPr>
-          <w:w w:val="95"/>
-          <w:sz w:val="24"/>
-        </w:rPr>
-        <w:t>程序的网络商城的地址管理功能测试详情如表</w:t>
+        <w:t>基于微信小程序的网络商城的地址管理功能测试详情如表</w:t>
       </w:r>
       <w:r>
         <w:rPr>
@@ -22100,7 +20233,6 @@
       <w:r>
         <w:tab/>
       </w:r>
-      <w:proofErr w:type="gramStart"/>
       <w:r>
         <w:rPr>
           <w:spacing w:val="-1"/>
@@ -22108,11 +20240,7 @@
         <w:t>基于</w:t>
       </w:r>
       <w:r>
-        <w:t>微信小</w:t>
-      </w:r>
-      <w:proofErr w:type="gramEnd"/>
-      <w:r>
-        <w:t>程序的网络商城的地址管理功能测试</w:t>
+        <w:t>微信小程序的网络商城的地址管理功能测试</w:t>
       </w:r>
       <w:r>
         <w:rPr>
@@ -22250,15 +20378,7 @@
         </w:pict>
       </w:r>
       <w:r>
-        <w:t>测试结果       跳转到地址管理页面，可以</w:t>
-      </w:r>
-      <w:proofErr w:type="gramStart"/>
-      <w:r>
-        <w:t>接受微信授权</w:t>
-      </w:r>
-      <w:proofErr w:type="gramEnd"/>
-      <w:r>
-        <w:t>获取当前卫星定位信息；点击新增地址可按照规范新增收货信息。地址编辑完毕后保存，订单详情页面就可以实时定位当前收货地</w:t>
+        <w:t>测试结果       跳转到地址管理页面，可以接受微信授权获取当前卫星定位信息；点击新增地址可按照规范新增收货信息。地址编辑完毕后保存，订单详情页面就可以实时定位当前收货地</w:t>
       </w:r>
       <w:r>
         <w:rPr>
@@ -22284,12 +20404,11 @@
         <w:pStyle w:val="a3"/>
         <w:spacing w:before="2"/>
         <w:rPr>
-          <w:rFonts w:hint="eastAsia"/>
           <w:sz w:val="19"/>
         </w:rPr>
       </w:pPr>
-      <w:bookmarkStart w:id="49" w:name="_bookmark55"/>
-      <w:bookmarkEnd w:id="49"/>
+      <w:bookmarkStart w:id="50" w:name="_bookmark55"/>
+      <w:bookmarkEnd w:id="50"/>
     </w:p>
     <w:p>
       <w:pPr>
@@ -22300,15 +20419,15 @@
           <w:cols w:space="720"/>
         </w:sectPr>
       </w:pPr>
-      <w:bookmarkStart w:id="50" w:name="_bookmark56"/>
-      <w:bookmarkEnd w:id="50"/>
+      <w:bookmarkStart w:id="51" w:name="_bookmark56"/>
+      <w:bookmarkEnd w:id="51"/>
     </w:p>
     <w:p>
       <w:pPr>
         <w:pStyle w:val="1"/>
       </w:pPr>
-      <w:bookmarkStart w:id="51" w:name="_bookmark58"/>
-      <w:bookmarkEnd w:id="51"/>
+      <w:bookmarkStart w:id="52" w:name="_bookmark58"/>
+      <w:bookmarkEnd w:id="52"/>
       <w:r>
         <w:rPr>
           <w:spacing w:val="-22"/>
@@ -22353,8 +20472,8 @@
         <w:spacing w:before="233"/>
         <w:ind w:hanging="421"/>
       </w:pPr>
-      <w:bookmarkStart w:id="52" w:name="_bookmark59"/>
-      <w:bookmarkEnd w:id="52"/>
+      <w:bookmarkStart w:id="53" w:name="_bookmark59"/>
+      <w:bookmarkEnd w:id="53"/>
       <w:r>
         <w:rPr>
           <w:spacing w:val="-1"/>
@@ -22381,35 +20500,7 @@
         <w:rPr>
           <w:spacing w:val="-5"/>
         </w:rPr>
-        <w:t>本文经过对</w:t>
-      </w:r>
-      <w:proofErr w:type="gramStart"/>
-      <w:r>
-        <w:rPr>
-          <w:spacing w:val="-5"/>
-        </w:rPr>
-        <w:t>基于微信小</w:t>
-      </w:r>
-      <w:proofErr w:type="gramEnd"/>
-      <w:r>
-        <w:rPr>
-          <w:spacing w:val="-5"/>
-        </w:rPr>
-        <w:t>程序的网络商城详细分析，完成了这套</w:t>
-      </w:r>
-      <w:proofErr w:type="gramStart"/>
-      <w:r>
-        <w:rPr>
-          <w:spacing w:val="-5"/>
-        </w:rPr>
-        <w:t>基于微信小</w:t>
-      </w:r>
-      <w:proofErr w:type="gramEnd"/>
-      <w:r>
-        <w:rPr>
-          <w:spacing w:val="-5"/>
-        </w:rPr>
-        <w:t>程</w:t>
+        <w:t>本文经过对基于微信小程序的网络商城详细分析，完成了这套基于微信小程</w:t>
       </w:r>
       <w:r>
         <w:rPr>
@@ -22480,102 +20571,50 @@
         </w:rPr>
         <w:t>.</w:t>
       </w:r>
-      <w:proofErr w:type="gramStart"/>
       <w:r>
         <w:rPr>
           <w:rFonts w:hint="eastAsia"/>
           <w:spacing w:val="-1"/>
         </w:rPr>
-        <w:t>在微信小</w:t>
-      </w:r>
-      <w:proofErr w:type="gramEnd"/>
-      <w:r>
-        <w:rPr>
-          <w:rFonts w:hint="eastAsia"/>
+        <w:t>在微信小程序开发的整体过程中</w:t>
+      </w:r>
+      <w:r>
+        <w:rPr>
           <w:spacing w:val="-1"/>
         </w:rPr>
-        <w:t>程序开发的整体过程中</w:t>
-      </w:r>
-      <w:r>
-        <w:rPr>
+        <w:t>，</w:t>
+      </w:r>
+      <w:r>
+        <w:rPr>
+          <w:rFonts w:hint="eastAsia"/>
           <w:spacing w:val="-1"/>
         </w:rPr>
-        <w:t>，</w:t>
-      </w:r>
-      <w:r>
-        <w:rPr>
-          <w:rFonts w:hint="eastAsia"/>
+        <w:t>从了解到熟练应用</w:t>
+      </w:r>
+      <w:r>
+        <w:rPr>
           <w:spacing w:val="-1"/>
         </w:rPr>
-        <w:t>从了解到熟练应用</w:t>
-      </w:r>
-      <w:r>
-        <w:rPr>
-          <w:spacing w:val="-1"/>
-        </w:rPr>
-        <w:t>了</w:t>
-      </w:r>
-      <w:proofErr w:type="gramStart"/>
-      <w:r>
-        <w:rPr>
-          <w:spacing w:val="-1"/>
-        </w:rPr>
-        <w:t>当今微信小</w:t>
-      </w:r>
-      <w:proofErr w:type="gramEnd"/>
-      <w:r>
-        <w:rPr>
-          <w:spacing w:val="-1"/>
-        </w:rPr>
-        <w:t>程序开发过程中所</w:t>
+        <w:t>了当今微信小程序开发过程中所</w:t>
       </w:r>
       <w:r>
         <w:rPr>
           <w:spacing w:val="-6"/>
         </w:rPr>
-        <w:t>应用</w:t>
-      </w:r>
-      <w:proofErr w:type="gramStart"/>
-      <w:r>
-        <w:rPr>
-          <w:spacing w:val="-6"/>
-        </w:rPr>
-        <w:t>到</w:t>
+        <w:t>应用到</w:t>
       </w:r>
       <w:r>
         <w:rPr>
           <w:spacing w:val="-2"/>
         </w:rPr>
-        <w:t>微信小</w:t>
-      </w:r>
-      <w:proofErr w:type="gramEnd"/>
-      <w:r>
-        <w:rPr>
+        <w:t>微信小程序开发组件、微信</w:t>
+      </w:r>
+      <w:r>
+        <w:rPr>
+          <w:rFonts w:hint="eastAsia"/>
           <w:spacing w:val="-2"/>
         </w:rPr>
-        <w:t>程序开发组件、</w:t>
-      </w:r>
-      <w:proofErr w:type="gramStart"/>
-      <w:r>
-        <w:rPr>
-          <w:spacing w:val="-2"/>
-        </w:rPr>
-        <w:t>微信</w:t>
-      </w:r>
-      <w:r>
-        <w:rPr>
-          <w:rFonts w:hint="eastAsia"/>
-          <w:spacing w:val="-2"/>
-        </w:rPr>
-        <w:t>云开发</w:t>
-      </w:r>
-      <w:proofErr w:type="gramEnd"/>
-      <w:r>
-        <w:rPr>
-          <w:rFonts w:hint="eastAsia"/>
-          <w:spacing w:val="-2"/>
-        </w:rPr>
-        <w:t>AP</w:t>
+        <w:t>云开发AP</w:t>
       </w:r>
       <w:r>
         <w:rPr>
@@ -22629,21 +20668,7 @@
         <w:rPr>
           <w:spacing w:val="-1"/>
         </w:rPr>
-        <w:t>.从系统的架构、系统的逻辑结构以及</w:t>
-      </w:r>
-      <w:proofErr w:type="gramStart"/>
-      <w:r>
-        <w:rPr>
-          <w:spacing w:val="-1"/>
-        </w:rPr>
-        <w:t>结合微信小</w:t>
-      </w:r>
-      <w:proofErr w:type="gramEnd"/>
-      <w:r>
-        <w:rPr>
-          <w:spacing w:val="-1"/>
-        </w:rPr>
-        <w:t>程序开发的特点，完成了网络</w:t>
+        <w:t>.从系统的架构、系统的逻辑结构以及结合微信小程序开发的特点，完成了网络</w:t>
       </w:r>
       <w:r>
         <w:rPr>
@@ -22744,21 +20769,7 @@
         <w:rPr>
           <w:spacing w:val="-3"/>
         </w:rPr>
-        <w:t>需求分析、系统设计、系统实现、系统测试的步骤进行的。并且在开发这套网络商城小程序的过程中严格</w:t>
-      </w:r>
-      <w:proofErr w:type="gramStart"/>
-      <w:r>
-        <w:rPr>
-          <w:spacing w:val="-3"/>
-        </w:rPr>
-        <w:t>遵</w:t>
-      </w:r>
-      <w:proofErr w:type="gramEnd"/>
-      <w:r>
-        <w:rPr>
-          <w:spacing w:val="-3"/>
-        </w:rPr>
-        <w:t>这些步骤，最终实现了这套功能完善小程序系统，并且保证了系统的平</w:t>
+        <w:t>需求分析、系统设计、系统实现、系统测试的步骤进行的。并且在开发这套网络商城小程序的过程中严格遵这些步骤，最终实现了这套功能完善小程序系统，并且保证了系统的平</w:t>
       </w:r>
       <w:r>
         <w:t>稳运行。</w:t>
@@ -22777,8 +20788,8 @@
         <w:spacing w:before="202"/>
         <w:ind w:hanging="421"/>
       </w:pPr>
-      <w:bookmarkStart w:id="53" w:name="_bookmark60"/>
-      <w:bookmarkEnd w:id="53"/>
+      <w:bookmarkStart w:id="54" w:name="_bookmark60"/>
+      <w:bookmarkEnd w:id="54"/>
       <w:r>
         <w:rPr>
           <w:spacing w:val="-1"/>
@@ -22806,40 +20817,26 @@
         <w:rPr>
           <w:spacing w:val="-10"/>
         </w:rPr>
-        <w:t>由于时间有限，本套网络</w:t>
-      </w:r>
-      <w:proofErr w:type="gramStart"/>
-      <w:r>
-        <w:rPr>
+        <w:t>由于时间有限，本套网络商城微信小程序系统的设计虽然已经满足了</w:t>
+      </w:r>
+      <w:r>
+        <w:rPr>
+          <w:rFonts w:hint="eastAsia"/>
           <w:spacing w:val="-10"/>
         </w:rPr>
-        <w:t>商城微信小</w:t>
-      </w:r>
-      <w:proofErr w:type="gramEnd"/>
+        <w:t>电子类书籍的商家B</w:t>
+      </w:r>
       <w:r>
         <w:rPr>
           <w:spacing w:val="-10"/>
         </w:rPr>
-        <w:t>程序系统的设计虽然已经满足了</w:t>
+        <w:t>2</w:t>
       </w:r>
       <w:r>
         <w:rPr>
           <w:rFonts w:hint="eastAsia"/>
           <w:spacing w:val="-10"/>
         </w:rPr>
-        <w:t>电子类书籍的商家B</w:t>
-      </w:r>
-      <w:r>
-        <w:rPr>
-          <w:spacing w:val="-10"/>
-        </w:rPr>
-        <w:t>2</w:t>
-      </w:r>
-      <w:r>
-        <w:rPr>
-          <w:rFonts w:hint="eastAsia"/>
-          <w:spacing w:val="-10"/>
-        </w:rPr>
         <w:t>C的业务要求</w:t>
       </w:r>
       <w:r>
@@ -22867,53 +20864,21 @@
           <w:rFonts w:hint="eastAsia"/>
           <w:spacing w:val="-3"/>
         </w:rPr>
-        <w:t>市场需要变化</w:t>
-      </w:r>
-      <w:proofErr w:type="gramStart"/>
+        <w:t>市场需要变化十分快速</w:t>
+      </w:r>
       <w:r>
         <w:rPr>
           <w:rFonts w:hint="eastAsia"/>
           <w:spacing w:val="-3"/>
         </w:rPr>
-        <w:t>十分</w:t>
-      </w:r>
-      <w:proofErr w:type="gramEnd"/>
+        <w:t>，日新月异</w:t>
+      </w:r>
       <w:r>
         <w:rPr>
           <w:rFonts w:hint="eastAsia"/>
           <w:spacing w:val="-3"/>
         </w:rPr>
-        <w:t>快速</w:t>
-      </w:r>
-      <w:r>
-        <w:rPr>
-          <w:rFonts w:hint="eastAsia"/>
-          <w:spacing w:val="-3"/>
-        </w:rPr>
-        <w:t>，日新月异</w:t>
-      </w:r>
-      <w:r>
-        <w:rPr>
-          <w:rFonts w:hint="eastAsia"/>
-          <w:spacing w:val="-3"/>
-        </w:rPr>
-        <w:t>，某些功能考虑不完善，可能还存在一些</w:t>
-      </w:r>
-      <w:proofErr w:type="gramStart"/>
-      <w:r>
-        <w:rPr>
-          <w:rFonts w:hint="eastAsia"/>
-          <w:spacing w:val="-3"/>
-        </w:rPr>
-        <w:t>待增强</w:t>
-      </w:r>
-      <w:proofErr w:type="gramEnd"/>
-      <w:r>
-        <w:rPr>
-          <w:rFonts w:hint="eastAsia"/>
-          <w:spacing w:val="-3"/>
-        </w:rPr>
-        <w:t>改进的模块</w:t>
+        <w:t>，某些功能考虑不完善，可能还存在一些待增强改进的模块</w:t>
       </w:r>
       <w:r>
         <w:rPr>
@@ -22949,19 +20914,11 @@
           <w:sz w:val="24"/>
         </w:rPr>
       </w:pPr>
-      <w:proofErr w:type="gramStart"/>
       <w:r>
         <w:rPr>
           <w:sz w:val="24"/>
         </w:rPr>
-        <w:t>基于微信小</w:t>
-      </w:r>
-      <w:proofErr w:type="gramEnd"/>
-      <w:r>
-        <w:rPr>
-          <w:sz w:val="24"/>
-        </w:rPr>
-        <w:t>程序的网络商城系统的客户端和服务器等方面相对于目前</w:t>
+        <w:t>基于微信小程序的网络商城系统的客户端和服务器等方面相对于目前</w:t>
       </w:r>
       <w:r>
         <w:rPr>
@@ -23073,8 +21030,8 @@
       <w:pPr>
         <w:pStyle w:val="1"/>
       </w:pPr>
-      <w:bookmarkStart w:id="54" w:name="_bookmark61"/>
-      <w:bookmarkEnd w:id="54"/>
+      <w:bookmarkStart w:id="55" w:name="_bookmark61"/>
+      <w:bookmarkEnd w:id="55"/>
       <w:r>
         <w:rPr>
           <w:w w:val="95"/>
@@ -23111,23 +21068,7 @@
           <w:w w:val="95"/>
           <w:sz w:val="21"/>
         </w:rPr>
-        <w:t>张迪,黄森,朱珺,朱烨.</w:t>
-      </w:r>
-      <w:proofErr w:type="gramStart"/>
-      <w:r>
-        <w:rPr>
-          <w:w w:val="95"/>
-          <w:sz w:val="21"/>
-        </w:rPr>
-        <w:t>基于微信小</w:t>
-      </w:r>
-      <w:proofErr w:type="gramEnd"/>
-      <w:r>
-        <w:rPr>
-          <w:w w:val="95"/>
-          <w:sz w:val="21"/>
-        </w:rPr>
-        <w:t>程序的第二课堂学分系统设计研究[J].电脑知识与技</w:t>
+        <w:t>张迪,黄森,朱珺,朱烨.基于微信小程序的第二课堂学分系统设计研究[J].电脑知识与技</w:t>
       </w:r>
       <w:r>
         <w:rPr>
@@ -23205,21 +21146,12 @@
         </w:rPr>
         <w:t xml:space="preserve"> 中的 </w:t>
       </w:r>
-      <w:proofErr w:type="spellStart"/>
       <w:r>
         <w:rPr>
           <w:w w:val="95"/>
           <w:sz w:val="21"/>
         </w:rPr>
-        <w:t>GraphQL</w:t>
-      </w:r>
-      <w:proofErr w:type="spellEnd"/>
-      <w:r>
-        <w:rPr>
-          <w:w w:val="95"/>
-          <w:sz w:val="21"/>
-        </w:rPr>
-        <w:t>[J].电脑迷,2019(01):107.</w:t>
+        <w:t>GraphQL[J].电脑迷,2019(01):107.</w:t>
       </w:r>
     </w:p>
     <w:p>
@@ -23311,23 +21243,7 @@
           <w:w w:val="95"/>
           <w:sz w:val="21"/>
         </w:rPr>
-        <w:t>黄小华,傅永华,赵莉,郑丹,姚思奇.浅析题库</w:t>
-      </w:r>
-      <w:proofErr w:type="gramStart"/>
-      <w:r>
-        <w:rPr>
-          <w:w w:val="95"/>
-          <w:sz w:val="21"/>
-        </w:rPr>
-        <w:t>类微信</w:t>
-      </w:r>
-      <w:proofErr w:type="gramEnd"/>
-      <w:r>
-        <w:rPr>
-          <w:w w:val="95"/>
-          <w:sz w:val="21"/>
-        </w:rPr>
-        <w:t>小程序设计及应用[J].信息技术与</w:t>
+        <w:t>黄小华,傅永华,赵莉,郑丹,姚思奇.浅析题库类微信小程序设计及应用[J].信息技术与</w:t>
       </w:r>
       <w:r>
         <w:rPr>
@@ -23356,21 +21272,7 @@
         <w:rPr>
           <w:sz w:val="21"/>
         </w:rPr>
-        <w:t>[5]王婷婷.</w:t>
-      </w:r>
-      <w:proofErr w:type="gramStart"/>
-      <w:r>
-        <w:rPr>
-          <w:sz w:val="21"/>
-        </w:rPr>
-        <w:t>微信小</w:t>
-      </w:r>
-      <w:proofErr w:type="gramEnd"/>
-      <w:r>
-        <w:rPr>
-          <w:sz w:val="21"/>
-        </w:rPr>
-        <w:t>程序开发[J].信息技术与信息化,2018(12):62-63.</w:t>
+        <w:t>[5]王婷婷.微信小程序开发[J].信息技术与信息化,2018(12):62-63.</w:t>
       </w:r>
     </w:p>
     <w:p>
@@ -23385,21 +21287,7 @@
         <w:rPr>
           <w:sz w:val="21"/>
         </w:rPr>
-        <w:t>[6]彭守镇.</w:t>
-      </w:r>
-      <w:proofErr w:type="gramStart"/>
-      <w:r>
-        <w:rPr>
-          <w:sz w:val="21"/>
-        </w:rPr>
-        <w:t>微信小</w:t>
-      </w:r>
-      <w:proofErr w:type="gramEnd"/>
-      <w:r>
-        <w:rPr>
-          <w:sz w:val="21"/>
-        </w:rPr>
-        <w:t>程序应用探究[J].信息与电脑(理论版),2018(22):22-23.</w:t>
+        <w:t>[6]彭守镇.微信小程序应用探究[J].信息与电脑(理论版),2018(22):22-23.</w:t>
       </w:r>
     </w:p>
     <w:p>
@@ -23424,25 +21312,7 @@
           <w:w w:val="95"/>
           <w:sz w:val="21"/>
         </w:rPr>
-        <w:t>周</w:t>
-      </w:r>
-      <w:proofErr w:type="gramStart"/>
-      <w:r>
-        <w:rPr>
-          <w:spacing w:val="1"/>
-          <w:w w:val="95"/>
-          <w:sz w:val="21"/>
-        </w:rPr>
-        <w:t>浩</w:t>
-      </w:r>
-      <w:proofErr w:type="gramEnd"/>
-      <w:r>
-        <w:rPr>
-          <w:spacing w:val="1"/>
-          <w:w w:val="95"/>
-          <w:sz w:val="21"/>
-        </w:rPr>
-        <w:t xml:space="preserve">,赵修彦.基于 </w:t>
+        <w:t xml:space="preserve">周浩,赵修彦.基于 </w:t>
       </w:r>
       <w:r>
         <w:rPr>
@@ -23478,23 +21348,7 @@
           <w:w w:val="95"/>
           <w:sz w:val="21"/>
         </w:rPr>
-        <w:t>API 的</w:t>
-      </w:r>
-      <w:proofErr w:type="gramStart"/>
-      <w:r>
-        <w:rPr>
-          <w:w w:val="95"/>
-          <w:sz w:val="21"/>
-        </w:rPr>
-        <w:t>物业全</w:t>
-      </w:r>
-      <w:proofErr w:type="gramEnd"/>
-      <w:r>
-        <w:rPr>
-          <w:w w:val="95"/>
-          <w:sz w:val="21"/>
-        </w:rPr>
-        <w:t>覆盖管理信息系统设计与实现[J].</w:t>
+        <w:t>API 的物业全覆盖管理信息系统设计与实现[J].</w:t>
       </w:r>
       <w:r>
         <w:rPr>
@@ -23527,37 +21381,12 @@
           <w:sz w:val="21"/>
         </w:rPr>
       </w:pPr>
-      <w:proofErr w:type="gramStart"/>
       <w:r>
         <w:rPr>
           <w:w w:val="95"/>
           <w:sz w:val="21"/>
         </w:rPr>
-        <w:t>劳诗尧</w:t>
-      </w:r>
-      <w:proofErr w:type="gramEnd"/>
-      <w:r>
-        <w:rPr>
-          <w:w w:val="95"/>
-          <w:sz w:val="21"/>
-        </w:rPr>
-        <w:t>,胡必波,</w:t>
-      </w:r>
-      <w:proofErr w:type="gramStart"/>
-      <w:r>
-        <w:rPr>
-          <w:w w:val="95"/>
-          <w:sz w:val="21"/>
-        </w:rPr>
-        <w:t>宋冠相</w:t>
-      </w:r>
-      <w:proofErr w:type="gramEnd"/>
-      <w:r>
-        <w:rPr>
-          <w:w w:val="95"/>
-          <w:sz w:val="21"/>
-        </w:rPr>
-        <w:t>.MVC</w:t>
+        <w:t>劳诗尧,胡必波,宋冠相.MVC</w:t>
       </w:r>
       <w:r>
         <w:rPr>
@@ -23597,21 +21426,12 @@
           <w:sz w:val="21"/>
         </w:rPr>
       </w:pPr>
-      <w:proofErr w:type="spellStart"/>
       <w:r>
         <w:rPr>
           <w:rFonts w:ascii="Times New Roman" w:eastAsia="Times New Roman"/>
           <w:sz w:val="21"/>
         </w:rPr>
-        <w:t>Huifang</w:t>
-      </w:r>
-      <w:proofErr w:type="spellEnd"/>
-      <w:r>
-        <w:rPr>
-          <w:rFonts w:ascii="Times New Roman" w:eastAsia="Times New Roman"/>
-          <w:sz w:val="21"/>
-        </w:rPr>
-        <w:t xml:space="preserve"> Wang. Effect of Psychological Intervention of King's Interactive Standard on the</w:t>
+        <w:t>Huifang Wang. Effect of Psychological Intervention of King's Interactive Standard on the</w:t>
       </w:r>
       <w:r>
         <w:rPr>
@@ -23641,23 +21461,7 @@
           <w:rFonts w:ascii="Times New Roman" w:eastAsia="Times New Roman"/>
           <w:sz w:val="21"/>
         </w:rPr>
-        <w:t xml:space="preserve">ICU[A]. Institute of Management Science and Industrial </w:t>
-      </w:r>
-      <w:proofErr w:type="spellStart"/>
-      <w:r>
-        <w:rPr>
-          <w:rFonts w:ascii="Times New Roman" w:eastAsia="Times New Roman"/>
-          <w:sz w:val="21"/>
-        </w:rPr>
-        <w:t>Engineering.Proceedings</w:t>
-      </w:r>
-      <w:proofErr w:type="spellEnd"/>
-      <w:r>
-        <w:rPr>
-          <w:rFonts w:ascii="Times New Roman" w:eastAsia="Times New Roman"/>
-          <w:sz w:val="21"/>
-        </w:rPr>
-        <w:t xml:space="preserve"> of 2018 3rd</w:t>
+        <w:t>ICU[A]. Institute of Management Science and Industrial Engineering.Proceedings of 2018 3rd</w:t>
       </w:r>
       <w:r>
         <w:rPr>
@@ -23672,23 +21476,7 @@
           <w:rFonts w:ascii="Times New Roman" w:eastAsia="Times New Roman"/>
           <w:sz w:val="21"/>
         </w:rPr>
-        <w:t xml:space="preserve">International Conference on Life </w:t>
-      </w:r>
-      <w:proofErr w:type="spellStart"/>
-      <w:r>
-        <w:rPr>
-          <w:rFonts w:ascii="Times New Roman" w:eastAsia="Times New Roman"/>
-          <w:sz w:val="21"/>
-        </w:rPr>
-        <w:t>Sciences,Medicine,and</w:t>
-      </w:r>
-      <w:proofErr w:type="spellEnd"/>
-      <w:r>
-        <w:rPr>
-          <w:rFonts w:ascii="Times New Roman" w:eastAsia="Times New Roman"/>
-          <w:sz w:val="21"/>
-        </w:rPr>
-        <w:t xml:space="preserve"> Health(ICLSMH 2018)[C].Institute of</w:t>
+        <w:t>International Conference on Life Sciences,Medicine,and Health(ICLSMH 2018)[C].Institute of</w:t>
       </w:r>
       <w:r>
         <w:rPr>
@@ -23878,7 +21666,6 @@
         </w:rPr>
         <w:t xml:space="preserve"> 的藏汉双语内容分享 </w:t>
       </w:r>
-      <w:proofErr w:type="spellStart"/>
       <w:r>
         <w:rPr>
           <w:w w:val="95"/>
@@ -23886,7 +21673,6 @@
         </w:rPr>
         <w:t>WebAPP</w:t>
       </w:r>
-      <w:proofErr w:type="spellEnd"/>
       <w:r>
         <w:rPr>
           <w:spacing w:val="2"/>
@@ -23954,23 +21740,7 @@
           <w:rFonts w:ascii="Times New Roman" w:eastAsia="Times New Roman"/>
           <w:sz w:val="21"/>
         </w:rPr>
-        <w:t xml:space="preserve">Design Pattern[A]. Advanced Science and Industry Research </w:t>
-      </w:r>
-      <w:proofErr w:type="spellStart"/>
-      <w:r>
-        <w:rPr>
-          <w:rFonts w:ascii="Times New Roman" w:eastAsia="Times New Roman"/>
-          <w:sz w:val="21"/>
-        </w:rPr>
-        <w:t>Center.Proceedings</w:t>
-      </w:r>
-      <w:proofErr w:type="spellEnd"/>
-      <w:r>
-        <w:rPr>
-          <w:rFonts w:ascii="Times New Roman" w:eastAsia="Times New Roman"/>
-          <w:sz w:val="21"/>
-        </w:rPr>
-        <w:t xml:space="preserve"> of 2018 3rd</w:t>
+        <w:t>Design Pattern[A]. Advanced Science and Industry Research Center.Proceedings of 2018 3rd</w:t>
       </w:r>
       <w:r>
         <w:rPr>
@@ -24026,25 +21796,7 @@
           <w:rFonts w:ascii="Times New Roman" w:eastAsia="Times New Roman"/>
           <w:sz w:val="21"/>
         </w:rPr>
-        <w:t xml:space="preserve">[C].Advanced Science and Industry Research </w:t>
-      </w:r>
-      <w:proofErr w:type="spellStart"/>
-      <w:proofErr w:type="gramStart"/>
-      <w:r>
-        <w:rPr>
-          <w:rFonts w:ascii="Times New Roman" w:eastAsia="Times New Roman"/>
-          <w:sz w:val="21"/>
-        </w:rPr>
-        <w:t>Center:Science</w:t>
-      </w:r>
-      <w:proofErr w:type="spellEnd"/>
-      <w:proofErr w:type="gramEnd"/>
-      <w:r>
-        <w:rPr>
-          <w:rFonts w:ascii="Times New Roman" w:eastAsia="Times New Roman"/>
-          <w:sz w:val="21"/>
-        </w:rPr>
-        <w:t xml:space="preserve"> and Engineering Research</w:t>
+        <w:t>[C].Advanced Science and Industry Research Center:Science and Engineering Research</w:t>
       </w:r>
       <w:r>
         <w:rPr>
@@ -24083,23 +21835,7 @@
           <w:w w:val="95"/>
           <w:sz w:val="21"/>
         </w:rPr>
-        <w:t>洪</w:t>
-      </w:r>
-      <w:proofErr w:type="gramStart"/>
-      <w:r>
-        <w:rPr>
-          <w:w w:val="95"/>
-          <w:sz w:val="21"/>
-        </w:rPr>
-        <w:t>世</w:t>
-      </w:r>
-      <w:proofErr w:type="gramEnd"/>
-      <w:r>
-        <w:rPr>
-          <w:w w:val="95"/>
-          <w:sz w:val="21"/>
-        </w:rPr>
-        <w:t>勇.新时期网页设计中计算机图像处理技术的应用[J].信息与电脑(理论</w:t>
+        <w:t>洪世勇.新时期网页设计中计算机图像处理技术的应用[J].信息与电脑(理论</w:t>
       </w:r>
       <w:r>
         <w:rPr>
@@ -24200,23 +21936,7 @@
           <w:spacing w:val="-1"/>
           <w:sz w:val="21"/>
         </w:rPr>
-        <w:t>]</w:t>
-      </w:r>
-      <w:proofErr w:type="gramStart"/>
-      <w:r>
-        <w:rPr>
-          <w:spacing w:val="-1"/>
-          <w:sz w:val="21"/>
-        </w:rPr>
-        <w:t>张亚召</w:t>
-      </w:r>
-      <w:proofErr w:type="gramEnd"/>
-      <w:r>
-        <w:rPr>
-          <w:spacing w:val="-1"/>
-          <w:sz w:val="21"/>
-        </w:rPr>
-        <w:t>. 基于行列式点过程的多语言多文档摘要研究[</w:t>
+        <w:t>]张亚召. 基于行列式点过程的多语言多文档摘要研究[</w:t>
       </w:r>
       <w:r>
         <w:rPr>
@@ -24250,8 +21970,8 @@
         <w:pStyle w:val="1"/>
         <w:ind w:left="0" w:right="180"/>
       </w:pPr>
-      <w:bookmarkStart w:id="55" w:name="_bookmark62"/>
-      <w:bookmarkEnd w:id="55"/>
+      <w:bookmarkStart w:id="56" w:name="_bookmark62"/>
+      <w:bookmarkEnd w:id="56"/>
       <w:r>
         <w:rPr>
           <w:w w:val="95"/>

--- a/sklearn/doc/商城_小程序_论文.docx
+++ b/sklearn/doc/商城_小程序_论文.docx
@@ -1749,13 +1749,7 @@
         <w:t xml:space="preserve"> small program, cloud development</w:t>
       </w:r>
     </w:p>
-    <w:p>
-      <w:pPr>
-        <w:rPr>
-          <w:rFonts w:hint="eastAsia"/>
-        </w:rPr>
-      </w:pPr>
-    </w:p>
+    <w:p/>
     <w:p>
       <w:pPr>
         <w:pStyle w:val="1"/>
@@ -1798,6 +1792,7 @@
           <w:docPartUnique/>
         </w:docPartObj>
       </w:sdtPr>
+      <w:sdtEndPr/>
       <w:sdtContent>
         <w:p>
           <w:pPr>
@@ -6957,7 +6952,7 @@
           <v:shape id="_x0000_i1025" type="#_x0000_t75" style="width:357.55pt;height:529.9pt" o:ole="">
             <v:imagedata r:id="rId15" o:title=""/>
           </v:shape>
-          <o:OLEObject Type="Embed" ProgID="Visio.Drawing.15" ShapeID="_x0000_i1025" DrawAspect="Content" ObjectID="_1708864274" r:id="rId16"/>
+          <o:OLEObject Type="Embed" ProgID="Visio.Drawing.15" ShapeID="_x0000_i1025" DrawAspect="Content" ObjectID="_1708865188" r:id="rId16"/>
         </w:object>
       </w:r>
     </w:p>
@@ -6968,9 +6963,6 @@
           <w:ilvl w:val="1"/>
           <w:numId w:val="17"/>
         </w:numPr>
-        <w:rPr>
-          <w:rFonts w:hint="eastAsia"/>
-        </w:rPr>
       </w:pPr>
       <w:r>
         <w:rPr>
@@ -7170,7 +7162,7 @@
           <v:shape id="_x0000_i1026" type="#_x0000_t75" style="width:344.65pt;height:231.35pt" o:ole="">
             <v:imagedata r:id="rId17" o:title=""/>
           </v:shape>
-          <o:OLEObject Type="Embed" ProgID="Visio.Drawing.15" ShapeID="_x0000_i1026" DrawAspect="Content" ObjectID="_1708864275" r:id="rId18"/>
+          <o:OLEObject Type="Embed" ProgID="Visio.Drawing.15" ShapeID="_x0000_i1026" DrawAspect="Content" ObjectID="_1708865189" r:id="rId18"/>
         </w:object>
       </w:r>
     </w:p>
@@ -7557,7 +7549,7 @@
           <v:shape id="_x0000_i1027" type="#_x0000_t75" style="width:397.2pt;height:327.65pt" o:ole="">
             <v:imagedata r:id="rId19" o:title=""/>
           </v:shape>
-          <o:OLEObject Type="Embed" ProgID="Visio.Drawing.15" ShapeID="_x0000_i1027" DrawAspect="Content" ObjectID="_1708864276" r:id="rId20"/>
+          <o:OLEObject Type="Embed" ProgID="Visio.Drawing.15" ShapeID="_x0000_i1027" DrawAspect="Content" ObjectID="_1708865190" r:id="rId20"/>
         </w:object>
       </w:r>
     </w:p>
@@ -7600,15 +7592,7 @@
         <w:rPr>
           <w:rStyle w:val="4Char"/>
         </w:rPr>
-        <w:t>后</w:t>
-      </w:r>
-      <w:bookmarkStart w:id="18" w:name="_GoBack"/>
-      <w:bookmarkEnd w:id="18"/>
-      <w:r>
-        <w:rPr>
-          <w:rStyle w:val="4Char"/>
-        </w:rPr>
-        <w:t>台功能</w:t>
+        <w:t>后台功能</w:t>
       </w:r>
     </w:p>
     <w:p>
@@ -7874,7 +7858,7 @@
           <v:shape id="_x0000_i1028" type="#_x0000_t75" style="width:355.15pt;height:384.25pt" o:ole="">
             <v:imagedata r:id="rId21" o:title=""/>
           </v:shape>
-          <o:OLEObject Type="Embed" ProgID="Visio.Drawing.15" ShapeID="_x0000_i1028" DrawAspect="Content" ObjectID="_1708864277" r:id="rId22"/>
+          <o:OLEObject Type="Embed" ProgID="Visio.Drawing.15" ShapeID="_x0000_i1028" DrawAspect="Content" ObjectID="_1708865191" r:id="rId22"/>
         </w:object>
       </w:r>
     </w:p>
@@ -7889,8 +7873,8 @@
         </w:rPr>
         <w:t>管理员用例图</w:t>
       </w:r>
-      <w:bookmarkStart w:id="19" w:name="_bookmark19"/>
-      <w:bookmarkEnd w:id="19"/>
+      <w:bookmarkStart w:id="18" w:name="_bookmark19"/>
+      <w:bookmarkEnd w:id="18"/>
     </w:p>
     <w:p>
       <w:pPr>
@@ -8334,8 +8318,8 @@
           <w:numId w:val="31"/>
         </w:numPr>
       </w:pPr>
-      <w:bookmarkStart w:id="20" w:name="_bookmark20"/>
-      <w:bookmarkEnd w:id="20"/>
+      <w:bookmarkStart w:id="19" w:name="_bookmark20"/>
+      <w:bookmarkEnd w:id="19"/>
       <w:r>
         <w:t>可行性分析</w:t>
       </w:r>
@@ -8515,18 +8499,15 @@
           <w:cols w:space="720"/>
         </w:sectPr>
       </w:pPr>
-      <w:bookmarkStart w:id="21" w:name="_bookmark21"/>
+      <w:bookmarkStart w:id="20" w:name="_bookmark21"/>
+      <w:bookmarkEnd w:id="20"/>
+    </w:p>
+    <w:p>
+      <w:pPr>
+        <w:pStyle w:val="1"/>
+      </w:pPr>
+      <w:bookmarkStart w:id="21" w:name="_bookmark22"/>
       <w:bookmarkEnd w:id="21"/>
-    </w:p>
-    <w:p>
-      <w:pPr>
-        <w:pStyle w:val="1"/>
-        <w:rPr>
-          <w:rFonts w:hint="eastAsia"/>
-        </w:rPr>
-      </w:pPr>
-      <w:bookmarkStart w:id="22" w:name="_bookmark22"/>
-      <w:bookmarkEnd w:id="22"/>
       <w:r>
         <w:rPr>
           <w:rFonts w:hint="eastAsia"/>
@@ -8546,12 +8527,9 @@
           <w:ilvl w:val="1"/>
           <w:numId w:val="14"/>
         </w:numPr>
-        <w:rPr>
-          <w:rFonts w:hint="eastAsia"/>
-        </w:rPr>
-      </w:pPr>
-      <w:bookmarkStart w:id="23" w:name="_bookmark23"/>
-      <w:bookmarkEnd w:id="23"/>
+      </w:pPr>
+      <w:bookmarkStart w:id="22" w:name="_bookmark23"/>
+      <w:bookmarkEnd w:id="22"/>
       <w:r>
         <w:t>系统设计原则</w:t>
       </w:r>
@@ -8652,8 +8630,8 @@
           <w:numId w:val="14"/>
         </w:numPr>
       </w:pPr>
-      <w:bookmarkStart w:id="24" w:name="_bookmark24"/>
-      <w:bookmarkEnd w:id="24"/>
+      <w:bookmarkStart w:id="23" w:name="_bookmark24"/>
+      <w:bookmarkEnd w:id="23"/>
       <w:r>
         <w:t>系统架构设计</w:t>
       </w:r>
@@ -9100,7 +9078,6 @@
       <w:pPr>
         <w:pStyle w:val="a3"/>
         <w:rPr>
-          <w:rFonts w:hint="eastAsia"/>
           <w:sz w:val="20"/>
         </w:rPr>
       </w:pPr>
@@ -9109,7 +9086,7 @@
           <v:shape id="_x0000_i1029" type="#_x0000_t75" style="width:470.85pt;height:232.2pt" o:ole="">
             <v:imagedata r:id="rId23" o:title=""/>
           </v:shape>
-          <o:OLEObject Type="Embed" ProgID="Visio.Drawing.15" ShapeID="_x0000_i1029" DrawAspect="Content" ObjectID="_1708864278" r:id="rId24"/>
+          <o:OLEObject Type="Embed" ProgID="Visio.Drawing.15" ShapeID="_x0000_i1029" DrawAspect="Content" ObjectID="_1708865192" r:id="rId24"/>
         </w:object>
       </w:r>
     </w:p>
@@ -9143,8 +9120,8 @@
         </w:rPr>
         <w:t xml:space="preserve"> 系统架构图</w:t>
       </w:r>
-      <w:bookmarkStart w:id="25" w:name="_bookmark25"/>
-      <w:bookmarkEnd w:id="25"/>
+      <w:bookmarkStart w:id="24" w:name="_bookmark25"/>
+      <w:bookmarkEnd w:id="24"/>
     </w:p>
     <w:p>
       <w:pPr>
@@ -9154,8 +9131,8 @@
           <w:sz w:val="21"/>
         </w:rPr>
       </w:pPr>
-      <w:bookmarkStart w:id="26" w:name="_bookmark26"/>
-      <w:bookmarkEnd w:id="26"/>
+      <w:bookmarkStart w:id="25" w:name="_bookmark26"/>
+      <w:bookmarkEnd w:id="25"/>
     </w:p>
     <w:p>
       <w:pPr>
@@ -9164,12 +9141,9 @@
           <w:ilvl w:val="1"/>
           <w:numId w:val="14"/>
         </w:numPr>
-        <w:rPr>
-          <w:rFonts w:hint="eastAsia"/>
-        </w:rPr>
-      </w:pPr>
-      <w:bookmarkStart w:id="27" w:name="_bookmark29"/>
-      <w:bookmarkEnd w:id="27"/>
+      </w:pPr>
+      <w:bookmarkStart w:id="26" w:name="_bookmark29"/>
+      <w:bookmarkEnd w:id="26"/>
       <w:r>
         <w:lastRenderedPageBreak/>
         <w:t>数据库设计</w:t>
@@ -9179,8 +9153,8 @@
       <w:pPr>
         <w:pStyle w:val="3"/>
       </w:pPr>
-      <w:bookmarkStart w:id="28" w:name="_bookmark30"/>
-      <w:bookmarkEnd w:id="28"/>
+      <w:bookmarkStart w:id="27" w:name="_bookmark30"/>
+      <w:bookmarkEnd w:id="27"/>
       <w:r>
         <w:rPr>
           <w:rFonts w:hint="eastAsia"/>
@@ -9250,8 +9224,8 @@
       <w:pPr>
         <w:pStyle w:val="3"/>
       </w:pPr>
-      <w:bookmarkStart w:id="29" w:name="_bookmark31"/>
-      <w:bookmarkEnd w:id="29"/>
+      <w:bookmarkStart w:id="28" w:name="_bookmark31"/>
+      <w:bookmarkEnd w:id="28"/>
       <w:r>
         <w:rPr>
           <w:rFonts w:hint="eastAsia"/>
@@ -16484,8 +16458,8 @@
       <w:pPr>
         <w:pStyle w:val="1"/>
       </w:pPr>
-      <w:bookmarkStart w:id="30" w:name="_bookmark33"/>
-      <w:bookmarkEnd w:id="30"/>
+      <w:bookmarkStart w:id="29" w:name="_bookmark33"/>
+      <w:bookmarkEnd w:id="29"/>
       <w:r>
         <w:rPr>
           <w:rFonts w:hint="eastAsia"/>
@@ -16502,8 +16476,8 @@
       <w:pPr>
         <w:pStyle w:val="2"/>
       </w:pPr>
-      <w:bookmarkStart w:id="31" w:name="_bookmark34"/>
-      <w:bookmarkEnd w:id="31"/>
+      <w:bookmarkStart w:id="30" w:name="_bookmark34"/>
+      <w:bookmarkEnd w:id="30"/>
       <w:r>
         <w:t>开发环境搭建</w:t>
       </w:r>
@@ -16522,10 +16496,10 @@
       <w:pPr>
         <w:pStyle w:val="3"/>
       </w:pPr>
-      <w:bookmarkStart w:id="32" w:name="_bookmark35"/>
-      <w:bookmarkStart w:id="33" w:name="_bookmark36"/>
+      <w:bookmarkStart w:id="31" w:name="_bookmark35"/>
+      <w:bookmarkStart w:id="32" w:name="_bookmark36"/>
+      <w:bookmarkEnd w:id="31"/>
       <w:bookmarkEnd w:id="32"/>
-      <w:bookmarkEnd w:id="33"/>
       <w:r>
         <w:rPr>
           <w:rFonts w:hint="eastAsia"/>
@@ -16956,7 +16930,6 @@
         <w:ind w:left="237" w:right="386" w:firstLine="480"/>
         <w:jc w:val="both"/>
         <w:rPr>
-          <w:rFonts w:hint="eastAsia"/>
           <w:spacing w:val="-3"/>
         </w:rPr>
       </w:pPr>
@@ -17076,8 +17049,8 @@
           <w:rFonts w:ascii="Times New Roman" w:eastAsia="Times New Roman"/>
         </w:rPr>
       </w:pPr>
-      <w:bookmarkStart w:id="34" w:name="_bookmark37"/>
-      <w:bookmarkEnd w:id="34"/>
+      <w:bookmarkStart w:id="33" w:name="_bookmark37"/>
+      <w:bookmarkEnd w:id="33"/>
       <w:r>
         <w:t>前端功能模块实现</w:t>
       </w:r>
@@ -17095,8 +17068,8 @@
       <w:pPr>
         <w:pStyle w:val="3"/>
       </w:pPr>
-      <w:bookmarkStart w:id="35" w:name="_bookmark38"/>
-      <w:bookmarkEnd w:id="35"/>
+      <w:bookmarkStart w:id="34" w:name="_bookmark38"/>
+      <w:bookmarkEnd w:id="34"/>
       <w:r>
         <w:rPr>
           <w:rFonts w:hint="eastAsia"/>
@@ -17275,7 +17248,7 @@
           <v:shape id="_x0000_i1030" type="#_x0000_t75" style="width:356.75pt;height:139.15pt" o:ole="">
             <v:imagedata r:id="rId28" o:title=""/>
           </v:shape>
-          <o:OLEObject Type="Embed" ProgID="Visio.Drawing.15" ShapeID="_x0000_i1030" DrawAspect="Content" ObjectID="_1708864279" r:id="rId29"/>
+          <o:OLEObject Type="Embed" ProgID="Visio.Drawing.15" ShapeID="_x0000_i1030" DrawAspect="Content" ObjectID="_1708865193" r:id="rId29"/>
         </w:object>
       </w:r>
     </w:p>
@@ -17351,8 +17324,8 @@
       <w:pPr>
         <w:pStyle w:val="3"/>
       </w:pPr>
-      <w:bookmarkStart w:id="36" w:name="_bookmark39"/>
-      <w:bookmarkEnd w:id="36"/>
+      <w:bookmarkStart w:id="35" w:name="_bookmark39"/>
+      <w:bookmarkEnd w:id="35"/>
       <w:r>
         <w:rPr>
           <w:rFonts w:hint="eastAsia"/>
@@ -17476,27 +17449,12 @@
     <w:p>
       <w:pPr>
         <w:pStyle w:val="a3"/>
-        <w:spacing w:before="2"/>
-        <w:ind w:left="717"/>
-        <w:rPr>
-          <w:rFonts w:ascii="Times New Roman" w:eastAsia="Times New Roman"/>
-        </w:rPr>
-      </w:pPr>
-      <w:r>
-        <w:rPr>
-          <w:rFonts w:ascii="Times New Roman" w:eastAsia="Times New Roman"/>
-        </w:rPr>
-        <w:t>&lt;!</w:t>
-      </w:r>
-      <w:r>
-        <w:t>--主盒子--</w:t>
-      </w:r>
-      <w:r>
-        <w:rPr>
-          <w:rFonts w:ascii="Times New Roman" w:eastAsia="Times New Roman"/>
-        </w:rPr>
-        <w:t>&gt;</w:t>
-      </w:r>
+        <w:spacing w:before="107"/>
+        <w:ind w:left="1197"/>
+        <w:rPr>
+          <w:rFonts w:ascii="Times New Roman"/>
+        </w:rPr>
+      </w:pPr>
     </w:p>
     <w:p>
       <w:pPr>
@@ -17504,85 +17462,18 @@
         <w:spacing w:before="107"/>
         <w:ind w:left="1197"/>
         <w:rPr>
-          <w:rFonts w:ascii="Times New Roman"/>
-        </w:rPr>
-      </w:pPr>
-      <w:r>
-        <w:rPr>
-          <w:rFonts w:ascii="Times New Roman"/>
-        </w:rPr>
-        <w:t>&lt;block</w:t>
-      </w:r>
-      <w:r>
-        <w:rPr>
-          <w:rFonts w:ascii="Times New Roman"/>
-          <w:spacing w:val="-5"/>
-        </w:rPr>
-        <w:t xml:space="preserve"> </w:t>
-      </w:r>
-      <w:proofErr w:type="spellStart"/>
-      <w:r>
-        <w:rPr>
-          <w:rFonts w:ascii="Times New Roman"/>
-        </w:rPr>
-        <w:t>wx</w:t>
-      </w:r>
-      <w:proofErr w:type="gramStart"/>
-      <w:r>
-        <w:rPr>
-          <w:rFonts w:ascii="Times New Roman"/>
-        </w:rPr>
-        <w:t>:for</w:t>
-      </w:r>
-      <w:proofErr w:type="spellEnd"/>
-      <w:proofErr w:type="gramEnd"/>
-      <w:r>
-        <w:rPr>
-          <w:rFonts w:ascii="Times New Roman"/>
-        </w:rPr>
-        <w:t>="{{</w:t>
-      </w:r>
-      <w:proofErr w:type="spellStart"/>
-      <w:r>
-        <w:rPr>
-          <w:rFonts w:ascii="Times New Roman"/>
-        </w:rPr>
-        <w:t>classifyItems</w:t>
-      </w:r>
-      <w:proofErr w:type="spellEnd"/>
-      <w:r>
-        <w:rPr>
-          <w:rFonts w:ascii="Times New Roman"/>
-        </w:rPr>
-        <w:t>}}"</w:t>
-      </w:r>
+          <w:rFonts w:ascii="Times New Roman" w:hint="eastAsia"/>
+        </w:rPr>
+      </w:pPr>
+      <w:bookmarkStart w:id="36" w:name="_GoBack"/>
+      <w:bookmarkEnd w:id="36"/>
     </w:p>
     <w:p>
       <w:pPr>
         <w:pStyle w:val="a3"/>
         <w:spacing w:before="107"/>
-        <w:ind w:left="1197"/>
         <w:rPr>
           <w:rFonts w:ascii="Times New Roman"/>
-        </w:rPr>
-      </w:pPr>
-    </w:p>
-    <w:p>
-      <w:pPr>
-        <w:pStyle w:val="a3"/>
-        <w:spacing w:before="107"/>
-        <w:ind w:left="1197"/>
-        <w:rPr>
-          <w:rFonts w:ascii="Times New Roman"/>
-        </w:rPr>
-      </w:pPr>
-    </w:p>
-    <w:p>
-      <w:pPr>
-        <w:pStyle w:val="a3"/>
-        <w:spacing w:before="107"/>
-        <w:rPr>
-          <w:rFonts w:ascii="Times New Roman" w:hint="eastAsia"/>
         </w:rPr>
       </w:pPr>
       <w:r>
@@ -17603,7 +17494,6 @@
         <w:pStyle w:val="a3"/>
         <w:jc w:val="center"/>
         <w:rPr>
-          <w:rFonts w:hint="eastAsia"/>
           <w:sz w:val="8"/>
         </w:rPr>
       </w:pPr>
@@ -17730,7 +17620,6 @@
         <w:rPr>
           <w:rFonts w:hint="eastAsia"/>
         </w:rPr>
-        <w:lastRenderedPageBreak/>
         <w:t>5</w:t>
       </w:r>
       <w:r>
@@ -17761,6 +17650,7 @@
           <w:rFonts w:hint="eastAsia"/>
           <w:spacing w:val="-5"/>
         </w:rPr>
+        <w:lastRenderedPageBreak/>
         <w:t>用户在</w:t>
       </w:r>
       <w:r>
@@ -17940,112 +17830,6 @@
       </w:r>
       <w:r>
         <w:t>络商城小程序购物车模块功能的关键代码如下。</w:t>
-      </w:r>
-    </w:p>
-    <w:p>
-      <w:pPr>
-        <w:pStyle w:val="a3"/>
-        <w:spacing w:before="176"/>
-        <w:ind w:left="237"/>
-        <w:rPr>
-          <w:rFonts w:ascii="Times New Roman"/>
-        </w:rPr>
-      </w:pPr>
-      <w:r>
-        <w:rPr>
-          <w:rFonts w:ascii="Times New Roman"/>
-        </w:rPr>
-        <w:t>&lt;import</w:t>
-      </w:r>
-      <w:r>
-        <w:rPr>
-          <w:rFonts w:ascii="Times New Roman"/>
-          <w:spacing w:val="-4"/>
-        </w:rPr>
-        <w:t xml:space="preserve"> </w:t>
-      </w:r>
-      <w:proofErr w:type="spellStart"/>
-      <w:r>
-        <w:rPr>
-          <w:rFonts w:ascii="Times New Roman"/>
-        </w:rPr>
-        <w:t>src</w:t>
-      </w:r>
-      <w:proofErr w:type="spellEnd"/>
-      <w:r>
-        <w:rPr>
-          <w:rFonts w:ascii="Times New Roman"/>
-        </w:rPr>
-        <w:t>="/template/quantity/</w:t>
-      </w:r>
-      <w:proofErr w:type="spellStart"/>
-      <w:r>
-        <w:rPr>
-          <w:rFonts w:ascii="Times New Roman"/>
-        </w:rPr>
-        <w:t>index.wxml</w:t>
-      </w:r>
-      <w:proofErr w:type="spellEnd"/>
-      <w:r>
-        <w:rPr>
-          <w:rFonts w:ascii="Times New Roman"/>
-        </w:rPr>
-        <w:t>"</w:t>
-      </w:r>
-      <w:r>
-        <w:rPr>
-          <w:rFonts w:ascii="Times New Roman"/>
-          <w:spacing w:val="-4"/>
-        </w:rPr>
-        <w:t xml:space="preserve"> </w:t>
-      </w:r>
-      <w:r>
-        <w:rPr>
-          <w:rFonts w:ascii="Times New Roman"/>
-        </w:rPr>
-        <w:t>/&gt;</w:t>
-      </w:r>
-    </w:p>
-    <w:p>
-      <w:pPr>
-        <w:pStyle w:val="a3"/>
-        <w:spacing w:before="124"/>
-        <w:ind w:left="237"/>
-        <w:rPr>
-          <w:rFonts w:ascii="Times New Roman"/>
-        </w:rPr>
-      </w:pPr>
-      <w:r>
-        <w:rPr>
-          <w:rFonts w:ascii="Times New Roman"/>
-        </w:rPr>
-        <w:t>&lt;scroll-view</w:t>
-      </w:r>
-      <w:r>
-        <w:rPr>
-          <w:rFonts w:ascii="Times New Roman"/>
-          <w:spacing w:val="-4"/>
-        </w:rPr>
-        <w:t xml:space="preserve"> </w:t>
-      </w:r>
-      <w:r>
-        <w:rPr>
-          <w:rFonts w:ascii="Times New Roman"/>
-        </w:rPr>
-        <w:t>class="scroll"</w:t>
-      </w:r>
-      <w:r>
-        <w:rPr>
-          <w:rFonts w:ascii="Times New Roman"/>
-          <w:spacing w:val="-5"/>
-        </w:rPr>
-        <w:t xml:space="preserve"> </w:t>
-      </w:r>
-      <w:r>
-        <w:rPr>
-          <w:rFonts w:ascii="Times New Roman"/>
-        </w:rPr>
-        <w:t>scroll-y="true"&gt;</w:t>
       </w:r>
     </w:p>
     <w:p>
@@ -18053,6 +17837,16 @@
         <w:pStyle w:val="a3"/>
         <w:spacing w:before="108" w:line="312" w:lineRule="auto"/>
         <w:ind w:left="237" w:right="415" w:firstLine="480"/>
+        <w:rPr>
+          <w:spacing w:val="-3"/>
+        </w:rPr>
+      </w:pPr>
+    </w:p>
+    <w:p>
+      <w:pPr>
+        <w:pStyle w:val="a3"/>
+        <w:spacing w:before="108" w:line="312" w:lineRule="auto"/>
+        <w:ind w:left="237" w:right="415" w:firstLine="480"/>
       </w:pPr>
       <w:r>
         <w:rPr>
@@ -18087,7 +17881,6 @@
         <w:pStyle w:val="a3"/>
         <w:jc w:val="center"/>
         <w:rPr>
-          <w:rFonts w:hint="eastAsia"/>
           <w:sz w:val="26"/>
         </w:rPr>
       </w:pPr>
@@ -18151,7 +17944,6 @@
         <w:ind w:right="177"/>
         <w:jc w:val="center"/>
         <w:rPr>
-          <w:rFonts w:hint="eastAsia"/>
           <w:sz w:val="18"/>
         </w:rPr>
       </w:pPr>
@@ -18307,7 +18099,6 @@
         <w:rPr>
           <w:spacing w:val="-3"/>
         </w:rPr>
-        <w:lastRenderedPageBreak/>
         <w:t>1.</w:t>
       </w:r>
       <w:r>
@@ -18438,6 +18229,7 @@
         <w:ind w:left="717"/>
       </w:pPr>
       <w:r>
+        <w:lastRenderedPageBreak/>
         <w:t>实现该功能的关键代码如下。</w:t>
       </w:r>
     </w:p>
@@ -18446,154 +18238,11 @@
         <w:pStyle w:val="a3"/>
         <w:spacing w:before="93"/>
         <w:ind w:left="717"/>
-      </w:pPr>
-      <w:r>
-        <w:t>// 通过组件方式</w:t>
-      </w:r>
-    </w:p>
-    <w:p>
-      <w:pPr>
-        <w:pStyle w:val="a3"/>
-        <w:spacing w:before="107" w:line="348" w:lineRule="auto"/>
-        <w:ind w:left="957" w:right="6077" w:hanging="240"/>
-        <w:rPr>
-          <w:rFonts w:ascii="Times New Roman"/>
-        </w:rPr>
-      </w:pPr>
-      <w:r>
-        <w:rPr>
-          <w:rFonts w:ascii="Times New Roman"/>
-        </w:rPr>
-        <w:t>&lt;contact-button</w:t>
-      </w:r>
-      <w:r>
-        <w:rPr>
-          <w:rFonts w:ascii="Times New Roman"/>
-          <w:spacing w:val="1"/>
-        </w:rPr>
-        <w:t xml:space="preserve"> </w:t>
-      </w:r>
-      <w:r>
-        <w:rPr>
-          <w:rFonts w:ascii="Times New Roman"/>
-        </w:rPr>
-        <w:t>type="default-light"</w:t>
-      </w:r>
-      <w:r>
-        <w:rPr>
-          <w:rFonts w:ascii="Times New Roman"/>
-          <w:spacing w:val="-57"/>
-        </w:rPr>
-        <w:t xml:space="preserve"> </w:t>
-      </w:r>
-      <w:r>
-        <w:rPr>
-          <w:rFonts w:ascii="Times New Roman"/>
-        </w:rPr>
-        <w:t>size="20"</w:t>
-      </w:r>
-    </w:p>
-    <w:p>
-      <w:pPr>
-        <w:pStyle w:val="a3"/>
-        <w:spacing w:line="275" w:lineRule="exact"/>
-        <w:ind w:left="957"/>
-        <w:rPr>
-          <w:rFonts w:ascii="Times New Roman"/>
-        </w:rPr>
-      </w:pPr>
-      <w:proofErr w:type="gramStart"/>
-      <w:r>
-        <w:rPr>
-          <w:rFonts w:ascii="Times New Roman"/>
-        </w:rPr>
-        <w:t>session-</w:t>
-      </w:r>
-      <w:proofErr w:type="gramEnd"/>
-      <w:r>
-        <w:rPr>
-          <w:rFonts w:ascii="Times New Roman"/>
-        </w:rPr>
-        <w:t>from="</w:t>
-      </w:r>
-      <w:proofErr w:type="spellStart"/>
-      <w:r>
-        <w:rPr>
-          <w:rFonts w:ascii="Times New Roman"/>
-        </w:rPr>
-        <w:t>weapp</w:t>
-      </w:r>
-      <w:proofErr w:type="spellEnd"/>
-      <w:r>
-        <w:rPr>
-          <w:rFonts w:ascii="Times New Roman"/>
-        </w:rPr>
-        <w:t>"&gt;</w:t>
-      </w:r>
-    </w:p>
-    <w:p>
-      <w:pPr>
-        <w:pStyle w:val="a3"/>
-        <w:spacing w:before="125"/>
-        <w:ind w:left="717"/>
-        <w:rPr>
-          <w:rFonts w:ascii="Times New Roman"/>
-        </w:rPr>
-      </w:pPr>
-      <w:r>
-        <w:rPr>
-          <w:rFonts w:ascii="Times New Roman"/>
-        </w:rPr>
-        <w:t>&lt;/contact-button&gt;</w:t>
-      </w:r>
-    </w:p>
-    <w:p>
-      <w:pPr>
-        <w:pStyle w:val="a3"/>
-        <w:spacing w:before="109"/>
-        <w:ind w:left="717"/>
-      </w:pPr>
-      <w:r>
-        <w:t>// 通过按钮方式</w:t>
-      </w:r>
-    </w:p>
-    <w:p>
-      <w:pPr>
-        <w:pStyle w:val="a3"/>
-        <w:spacing w:before="91"/>
-        <w:ind w:left="717"/>
-        <w:rPr>
-          <w:rFonts w:ascii="Times New Roman" w:eastAsia="Times New Roman"/>
-        </w:rPr>
-      </w:pPr>
-      <w:r>
-        <w:rPr>
-          <w:rFonts w:ascii="Times New Roman" w:eastAsia="Times New Roman"/>
-        </w:rPr>
-        <w:t>&lt;button</w:t>
-      </w:r>
-      <w:r>
-        <w:rPr>
-          <w:rFonts w:ascii="Times New Roman" w:eastAsia="Times New Roman"/>
-          <w:spacing w:val="-6"/>
-        </w:rPr>
-        <w:t xml:space="preserve"> </w:t>
-      </w:r>
-      <w:r>
-        <w:rPr>
-          <w:rFonts w:ascii="Times New Roman" w:eastAsia="Times New Roman"/>
-        </w:rPr>
-        <w:t>open-type="contact"&gt;</w:t>
-      </w:r>
-      <w:r>
-        <w:t>进入客服会话</w:t>
-      </w:r>
-      <w:r>
-        <w:rPr>
-          <w:rFonts w:ascii="Times New Roman" w:eastAsia="Times New Roman"/>
-        </w:rPr>
-        <w:t>&lt;/button&gt;</w:t>
-      </w:r>
+        <w:rPr>
+          <w:spacing w:val="4"/>
+          <w:w w:val="95"/>
+        </w:rPr>
+      </w:pPr>
     </w:p>
     <w:p>
       <w:pPr>
@@ -18982,7 +18631,6 @@
         <w:ind w:right="177"/>
         <w:jc w:val="center"/>
         <w:rPr>
-          <w:rFonts w:hint="eastAsia"/>
           <w:sz w:val="18"/>
         </w:rPr>
       </w:pPr>
@@ -19035,9 +18683,6 @@
         <w:spacing w:before="1" w:line="312" w:lineRule="auto"/>
         <w:ind w:left="237" w:right="412" w:firstLine="480"/>
         <w:jc w:val="both"/>
-        <w:rPr>
-          <w:rFonts w:hint="eastAsia"/>
-        </w:rPr>
       </w:pPr>
     </w:p>
     <w:p>
@@ -19065,9 +18710,6 @@
     <w:p>
       <w:pPr>
         <w:pStyle w:val="3"/>
-        <w:rPr>
-          <w:rFonts w:hint="eastAsia"/>
-        </w:rPr>
       </w:pPr>
       <w:bookmarkStart w:id="41" w:name="_bookmark46"/>
       <w:bookmarkEnd w:id="41"/>
@@ -19713,9 +19355,6 @@
     <w:p>
       <w:pPr>
         <w:pStyle w:val="1"/>
-        <w:rPr>
-          <w:rFonts w:hint="eastAsia"/>
-        </w:rPr>
       </w:pPr>
       <w:bookmarkStart w:id="44" w:name="_bookmark49"/>
       <w:bookmarkStart w:id="45" w:name="_bookmark50"/>
@@ -24907,31 +24546,9 @@
           <w:spacing w:val="-3"/>
           <w:sz w:val="24"/>
         </w:rPr>
-        <w:t>主流网络商城小程序来说功能还不够完善，后期应当对此进行改进和优化。参考现阶段流行的即时通讯系统，对本系统中的一些细节性的功能加以完善，以达到</w:t>
-      </w:r>
-    </w:p>
-    <w:p>
-      <w:pPr>
-        <w:spacing w:line="312" w:lineRule="auto"/>
-        <w:jc w:val="both"/>
-        <w:rPr>
-          <w:sz w:val="24"/>
-        </w:rPr>
-        <w:sectPr>
-          <w:pgSz w:w="11910" w:h="16840"/>
-          <w:pgMar w:top="1360" w:right="1380" w:bottom="1240" w:left="1560" w:header="878" w:footer="1050" w:gutter="0"/>
-          <w:cols w:space="720"/>
-        </w:sectPr>
-      </w:pPr>
-    </w:p>
-    <w:p>
-      <w:pPr>
-        <w:pStyle w:val="a3"/>
-        <w:spacing w:before="160"/>
-        <w:ind w:left="237"/>
-      </w:pPr>
-      <w:r>
-        <w:lastRenderedPageBreak/>
+        <w:t>主流网络商城小程序来说功能还不够完善，后期应当对此进行改进和优化。参考现阶段流行的</w:t>
+      </w:r>
+      <w:r>
         <w:t>更好的用户体验。</w:t>
       </w:r>
     </w:p>
@@ -25011,6 +24628,9 @@
     <w:p>
       <w:pPr>
         <w:pStyle w:val="1"/>
+        <w:rPr>
+          <w:rFonts w:hint="eastAsia"/>
+        </w:rPr>
       </w:pPr>
       <w:bookmarkStart w:id="55" w:name="_bookmark61"/>
       <w:bookmarkEnd w:id="55"/>
@@ -25018,12 +24638,6 @@
         <w:lastRenderedPageBreak/>
         <w:t>参考文献</w:t>
       </w:r>
-    </w:p>
-    <w:p>
-      <w:pPr>
-        <w:pStyle w:val="a3"/>
-        <w:spacing w:before="11"/>
-      </w:pPr>
     </w:p>
     <w:p>
       <w:pPr>
@@ -26578,7 +26192,7 @@
                     <w:noProof/>
                     <w:sz w:val="21"/>
                   </w:rPr>
-                  <w:t>10</w:t>
+                  <w:t>11</w:t>
                 </w:r>
                 <w:r>
                   <w:fldChar w:fldCharType="end"/>
@@ -31520,6 +31134,7 @@
   <w:style w:type="character" w:default="1" w:styleId="a0">
     <w:name w:val="Default Paragraph Font"/>
     <w:uiPriority w:val="1"/>
+    <w:semiHidden/>
     <w:unhideWhenUsed/>
   </w:style>
   <w:style w:type="table" w:default="1" w:styleId="a1">
@@ -32107,7 +31722,7 @@
 </file>
 
 <file path=customXml/itemProps1.xml><?xml version="1.0" encoding="utf-8"?>
-<ds:datastoreItem xmlns:ds="http://schemas.openxmlformats.org/officeDocument/2006/customXml" ds:itemID="{D089B967-FF8E-4418-82D0-4F034A2B7073}">
+<ds:datastoreItem xmlns:ds="http://schemas.openxmlformats.org/officeDocument/2006/customXml" ds:itemID="{01478CDD-9E21-4062-86E9-83AB5688BFC7}">
   <ds:schemaRefs>
     <ds:schemaRef ds:uri="http://schemas.openxmlformats.org/officeDocument/2006/bibliography"/>
   </ds:schemaRefs>

--- a/sklearn/doc/商城_小程序_论文.docx
+++ b/sklearn/doc/商城_小程序_论文.docx
@@ -862,7 +862,23 @@
           <w:rFonts w:hint="eastAsia"/>
           <w:spacing w:val="-15"/>
         </w:rPr>
-        <w:t>结合自身的工作职能以及未来工作计划，对购物小程序进行了系统分析，评估自身技术能力以及所能用的资源，来确定本次选题；首页对小程序进行了系统分析，主要包括功能组件拆分、后台系统选型、性能需求分析以及可行性内容分析。整个购物系统包含了三个部分：购物客户端、后台数据管理系统以及使用腾讯云开发的后端系统。</w:t>
+        <w:t>结合自身的工作职能以及未来工作计划，对购物小程序进行了系统分析，评估自身技术能力以及所能用的资源，来确定本次选题；首页对小程序进行了系统分析，主要包括功能组件拆分、后台系统选型、性能需求分析以及可行性内容分析。整个购物系统包含了三个部分：购物客户端、后台数据管理系统以及使用</w:t>
+      </w:r>
+      <w:proofErr w:type="gramStart"/>
+      <w:r>
+        <w:rPr>
+          <w:rFonts w:hint="eastAsia"/>
+          <w:spacing w:val="-15"/>
+        </w:rPr>
+        <w:t>腾讯云开发</w:t>
+      </w:r>
+      <w:proofErr w:type="gramEnd"/>
+      <w:r>
+        <w:rPr>
+          <w:rFonts w:hint="eastAsia"/>
+          <w:spacing w:val="-15"/>
+        </w:rPr>
+        <w:t>的后端系统。</w:t>
       </w:r>
     </w:p>
     <w:p>
@@ -879,7 +895,23 @@
           <w:rFonts w:hint="eastAsia"/>
           <w:spacing w:val="-15"/>
         </w:rPr>
-        <w:t>客户端功能模块主要包括：一键登录、商品呈现、搜索结果呈现、购物流程以及订单与评论呈现等；后台系统包括商品增加与删除、订单删除与发货以及系统管理模块；服务器和数据库直接采用腾讯云提供的云开发。</w:t>
+        <w:t>客户端功能模块主要包括：一键登录、商品呈现、搜索结果呈现、购物流程以及订单与评论呈现等；后台系统包括商品增加与删除、订单删除与发货以及系统管理模块；服务器和数据库直接采用</w:t>
+      </w:r>
+      <w:proofErr w:type="gramStart"/>
+      <w:r>
+        <w:rPr>
+          <w:rFonts w:hint="eastAsia"/>
+          <w:spacing w:val="-15"/>
+        </w:rPr>
+        <w:t>腾讯云提供</w:t>
+      </w:r>
+      <w:proofErr w:type="gramEnd"/>
+      <w:r>
+        <w:rPr>
+          <w:rFonts w:hint="eastAsia"/>
+          <w:spacing w:val="-15"/>
+        </w:rPr>
+        <w:t>的云开发。</w:t>
       </w:r>
     </w:p>
     <w:p>
@@ -898,11 +930,19 @@
         </w:rPr>
         <w:t>其次对购物系统进行系统设计，主要是购物客服端的交互、界面、组件以及</w:t>
       </w:r>
+      <w:proofErr w:type="spellStart"/>
       <w:r>
         <w:rPr>
           <w:spacing w:val="-15"/>
         </w:rPr>
-        <w:t>vuex本地数据共享和处理。</w:t>
+        <w:t>vuex</w:t>
+      </w:r>
+      <w:proofErr w:type="spellEnd"/>
+      <w:r>
+        <w:rPr>
+          <w:spacing w:val="-15"/>
+        </w:rPr>
+        <w:t>本地数据共享和处理。</w:t>
       </w:r>
     </w:p>
     <w:p>
@@ -921,11 +961,61 @@
         </w:rPr>
         <w:t>购物客服端的实现主要采用了</w:t>
       </w:r>
+      <w:proofErr w:type="spellStart"/>
       <w:r>
         <w:rPr>
           <w:spacing w:val="-15"/>
         </w:rPr>
-        <w:t>uniapp技术，利用其自身工作中的丰富经验，根据组件与数据共性，对功能模块进行详细划分与提取，同时灵活结合uniapp组件来构建前端页面，利用原生js来编写云函数，通过云函数的调用实现前端与后端的数据通信；后台管理系统使用了uni-admin框架，可根据数据库中的表结构自动生成增加、展示等页面；后端数据库是参考schema2code表结构来定义与优化数据库。</w:t>
+        <w:t>uniapp</w:t>
+      </w:r>
+      <w:proofErr w:type="spellEnd"/>
+      <w:r>
+        <w:rPr>
+          <w:spacing w:val="-15"/>
+        </w:rPr>
+        <w:t>技术，利用其自身工作中的丰富经验，根据组件与数据共性，对功能模块进行详细划分与提取，同时灵活结合</w:t>
+      </w:r>
+      <w:proofErr w:type="spellStart"/>
+      <w:r>
+        <w:rPr>
+          <w:spacing w:val="-15"/>
+        </w:rPr>
+        <w:t>uniapp</w:t>
+      </w:r>
+      <w:proofErr w:type="spellEnd"/>
+      <w:r>
+        <w:rPr>
+          <w:spacing w:val="-15"/>
+        </w:rPr>
+        <w:t>组件来构建前端页面，利用原生</w:t>
+      </w:r>
+      <w:proofErr w:type="spellStart"/>
+      <w:r>
+        <w:rPr>
+          <w:spacing w:val="-15"/>
+        </w:rPr>
+        <w:t>js</w:t>
+      </w:r>
+      <w:proofErr w:type="spellEnd"/>
+      <w:r>
+        <w:rPr>
+          <w:spacing w:val="-15"/>
+        </w:rPr>
+        <w:t>来编写云函数，通过云函数的调用实现前端与后端的数据通信；后台管理系统使用了</w:t>
+      </w:r>
+      <w:proofErr w:type="spellStart"/>
+      <w:r>
+        <w:rPr>
+          <w:spacing w:val="-15"/>
+        </w:rPr>
+        <w:t>uni</w:t>
+      </w:r>
+      <w:proofErr w:type="spellEnd"/>
+      <w:r>
+        <w:rPr>
+          <w:spacing w:val="-15"/>
+        </w:rPr>
+        <w:t>-admin框架，可根据数据库中的表结构自动生成增加、展示等页面；后端数据库是参考schema2code表结构来定义与优化数据库。</w:t>
       </w:r>
     </w:p>
     <w:p>
@@ -972,7 +1062,21 @@
         <w:rPr>
           <w:spacing w:val="-15"/>
         </w:rPr>
-        <w:t>：网络商城，微信小程序，</w:t>
+        <w:t>：网络商城，</w:t>
+      </w:r>
+      <w:proofErr w:type="gramStart"/>
+      <w:r>
+        <w:rPr>
+          <w:spacing w:val="-15"/>
+        </w:rPr>
+        <w:t>微信小</w:t>
+      </w:r>
+      <w:proofErr w:type="gramEnd"/>
+      <w:r>
+        <w:rPr>
+          <w:spacing w:val="-15"/>
+        </w:rPr>
+        <w:t>程序，</w:t>
       </w:r>
       <w:r>
         <w:rPr>
@@ -1021,20 +1125,234 @@
     <w:p>
       <w:pPr>
         <w:pStyle w:val="a3"/>
-        <w:spacing w:before="8"/>
+        <w:spacing w:line="360" w:lineRule="auto"/>
+        <w:ind w:firstLineChars="200" w:firstLine="522"/>
+        <w:rPr>
+          <w:rFonts w:ascii="Times New Roman"/>
+          <w:sz w:val="26"/>
+        </w:rPr>
+      </w:pPr>
+      <w:r>
+        <w:rPr>
+          <w:rFonts w:ascii="Times New Roman" w:hint="eastAsia"/>
+          <w:b/>
+          <w:sz w:val="26"/>
+        </w:rPr>
+        <w:t xml:space="preserve"> </w:t>
+      </w:r>
+      <w:r>
         <w:rPr>
           <w:rFonts w:ascii="Times New Roman"/>
           <w:b/>
           <w:sz w:val="26"/>
         </w:rPr>
-      </w:pPr>
-      <w:r>
-        <w:rPr>
-          <w:rFonts w:ascii="Times New Roman" w:hint="eastAsia"/>
-          <w:b/>
+        <w:t xml:space="preserve"> </w:t>
+      </w:r>
+      <w:r>
+        <w:rPr>
+          <w:rFonts w:ascii="Times New Roman"/>
           <w:sz w:val="26"/>
         </w:rPr>
-        <w:t xml:space="preserve"> </w:t>
+        <w:t xml:space="preserve">Combined with my job functions and future work plan, I made a systematic analysis of shopping mini program, evaluated my technical ability and available resources to determine this topic. The home page carries on the system analysis to the small program, mainly includes the function component separation, the background system selection, the performance requirement analysis and the feasibility content analysis. The whole shopping system consists of three parts: shopping client, background data management system and back-end system developed by </w:t>
+      </w:r>
+      <w:proofErr w:type="spellStart"/>
+      <w:r>
+        <w:rPr>
+          <w:rFonts w:ascii="Times New Roman"/>
+          <w:sz w:val="26"/>
+        </w:rPr>
+        <w:t>Tencent</w:t>
+      </w:r>
+      <w:proofErr w:type="spellEnd"/>
+      <w:r>
+        <w:rPr>
+          <w:rFonts w:ascii="Times New Roman"/>
+          <w:sz w:val="26"/>
+        </w:rPr>
+        <w:t xml:space="preserve"> cloud.</w:t>
+      </w:r>
+    </w:p>
+    <w:p>
+      <w:pPr>
+        <w:pStyle w:val="a3"/>
+        <w:spacing w:line="360" w:lineRule="auto"/>
+        <w:ind w:firstLineChars="200" w:firstLine="520"/>
+        <w:rPr>
+          <w:rFonts w:ascii="Times New Roman"/>
+          <w:sz w:val="26"/>
+        </w:rPr>
+      </w:pPr>
+      <w:r>
+        <w:rPr>
+          <w:rFonts w:ascii="Times New Roman"/>
+          <w:sz w:val="26"/>
+        </w:rPr>
+        <w:t xml:space="preserve">The client function modules mainly include: one-click login, product presentation, search results presentation, shopping process, order and comment presentation, etc. Background system includes commodity increase and delete, order delete and delivery as well as system management module; </w:t>
+      </w:r>
+      <w:proofErr w:type="gramStart"/>
+      <w:r>
+        <w:rPr>
+          <w:rFonts w:ascii="Times New Roman"/>
+          <w:sz w:val="26"/>
+        </w:rPr>
+        <w:t>The</w:t>
+      </w:r>
+      <w:proofErr w:type="gramEnd"/>
+      <w:r>
+        <w:rPr>
+          <w:rFonts w:ascii="Times New Roman"/>
+          <w:sz w:val="26"/>
+        </w:rPr>
+        <w:t xml:space="preserve"> server and database are directly developed by </w:t>
+      </w:r>
+      <w:proofErr w:type="spellStart"/>
+      <w:r>
+        <w:rPr>
+          <w:rFonts w:ascii="Times New Roman"/>
+          <w:sz w:val="26"/>
+        </w:rPr>
+        <w:t>Tencent</w:t>
+      </w:r>
+      <w:proofErr w:type="spellEnd"/>
+      <w:r>
+        <w:rPr>
+          <w:rFonts w:ascii="Times New Roman"/>
+          <w:sz w:val="26"/>
+        </w:rPr>
+        <w:t xml:space="preserve"> Cloud.</w:t>
+      </w:r>
+    </w:p>
+    <w:p>
+      <w:pPr>
+        <w:pStyle w:val="a3"/>
+        <w:spacing w:line="360" w:lineRule="auto"/>
+        <w:ind w:firstLineChars="200" w:firstLine="520"/>
+        <w:rPr>
+          <w:rFonts w:ascii="Times New Roman"/>
+          <w:sz w:val="26"/>
+        </w:rPr>
+      </w:pPr>
+      <w:r>
+        <w:rPr>
+          <w:rFonts w:ascii="Times New Roman"/>
+          <w:sz w:val="26"/>
+        </w:rPr>
+        <w:t xml:space="preserve">Secondly, the shopping system is designed, mainly including the interaction, interface, components and </w:t>
+      </w:r>
+      <w:proofErr w:type="spellStart"/>
+      <w:r>
+        <w:rPr>
+          <w:rFonts w:ascii="Times New Roman"/>
+          <w:sz w:val="26"/>
+        </w:rPr>
+        <w:t>vuEX</w:t>
+      </w:r>
+      <w:proofErr w:type="spellEnd"/>
+      <w:r>
+        <w:rPr>
+          <w:rFonts w:ascii="Times New Roman"/>
+          <w:sz w:val="26"/>
+        </w:rPr>
+        <w:t xml:space="preserve"> local data sharing and processing of the shopping client.</w:t>
+      </w:r>
+    </w:p>
+    <w:p>
+      <w:pPr>
+        <w:pStyle w:val="a3"/>
+        <w:spacing w:line="360" w:lineRule="auto"/>
+        <w:ind w:firstLineChars="200" w:firstLine="520"/>
+        <w:rPr>
+          <w:rFonts w:ascii="Times New Roman"/>
+          <w:sz w:val="26"/>
+        </w:rPr>
+      </w:pPr>
+      <w:r>
+        <w:rPr>
+          <w:rFonts w:ascii="Times New Roman"/>
+          <w:sz w:val="26"/>
+        </w:rPr>
+        <w:t xml:space="preserve">Shopping clients achieve mainly adopts the </w:t>
+      </w:r>
+      <w:proofErr w:type="spellStart"/>
+      <w:r>
+        <w:rPr>
+          <w:rFonts w:ascii="Times New Roman"/>
+          <w:sz w:val="26"/>
+        </w:rPr>
+        <w:t>uniapp</w:t>
+      </w:r>
+      <w:proofErr w:type="spellEnd"/>
+      <w:r>
+        <w:rPr>
+          <w:rFonts w:ascii="Times New Roman"/>
+          <w:sz w:val="26"/>
+        </w:rPr>
+        <w:t xml:space="preserve"> technology, using its own rich experience in the work, according to the component and data in common, division and extraction of the function modules in detail, at the same time flexible combination </w:t>
+      </w:r>
+      <w:proofErr w:type="spellStart"/>
+      <w:r>
+        <w:rPr>
+          <w:rFonts w:ascii="Times New Roman"/>
+          <w:sz w:val="26"/>
+        </w:rPr>
+        <w:t>uniapp</w:t>
+      </w:r>
+      <w:proofErr w:type="spellEnd"/>
+      <w:r>
+        <w:rPr>
+          <w:rFonts w:ascii="Times New Roman"/>
+          <w:sz w:val="26"/>
+        </w:rPr>
+        <w:t xml:space="preserve"> components to build the front page, using the native </w:t>
+      </w:r>
+      <w:proofErr w:type="spellStart"/>
+      <w:r>
+        <w:rPr>
+          <w:rFonts w:ascii="Times New Roman"/>
+          <w:sz w:val="26"/>
+        </w:rPr>
+        <w:t>js</w:t>
+      </w:r>
+      <w:proofErr w:type="spellEnd"/>
+      <w:r>
+        <w:rPr>
+          <w:rFonts w:ascii="Times New Roman"/>
+          <w:sz w:val="26"/>
+        </w:rPr>
+        <w:t xml:space="preserve"> function to write the cloud, cloud function call to realize the front-end and back-end data communication; </w:t>
+      </w:r>
+      <w:proofErr w:type="spellStart"/>
+      <w:r>
+        <w:rPr>
+          <w:rFonts w:ascii="Times New Roman"/>
+          <w:sz w:val="26"/>
+        </w:rPr>
+        <w:t>Uni</w:t>
+      </w:r>
+      <w:proofErr w:type="spellEnd"/>
+      <w:r>
+        <w:rPr>
+          <w:rFonts w:ascii="Times New Roman"/>
+          <w:sz w:val="26"/>
+        </w:rPr>
+        <w:t>-admin framework is used in the background management system, which can automatically generate add and display pages according to the table structure in the database. The backend database is defined and optimized by referring to the Schema2code table structure.</w:t>
+      </w:r>
+    </w:p>
+    <w:p>
+      <w:pPr>
+        <w:pStyle w:val="a3"/>
+        <w:spacing w:line="360" w:lineRule="auto"/>
+        <w:ind w:firstLineChars="200" w:firstLine="520"/>
+        <w:rPr>
+          <w:rFonts w:ascii="Times New Roman"/>
+        </w:rPr>
+      </w:pPr>
+      <w:r>
+        <w:rPr>
+          <w:rFonts w:ascii="Times New Roman"/>
+          <w:sz w:val="26"/>
+        </w:rPr>
+        <w:t>Finally, according to the requirements of the project, from the user's point of view to put forward their own testing views; Use various testing techniques and methods to test and discover software defects in software.</w:t>
       </w:r>
     </w:p>
     <w:p>
@@ -1062,7 +1380,25 @@
           <w:sz w:val="24"/>
           <w:szCs w:val="24"/>
         </w:rPr>
-        <w:t>: online shopping mall, wechat small program, cloud development</w:t>
+        <w:t xml:space="preserve">: online shopping mall, </w:t>
+      </w:r>
+      <w:proofErr w:type="spellStart"/>
+      <w:r>
+        <w:rPr>
+          <w:rFonts w:ascii="Times New Roman" w:hAnsi="Times New Roman" w:cs="Times New Roman"/>
+          <w:sz w:val="24"/>
+          <w:szCs w:val="24"/>
+        </w:rPr>
+        <w:t>wechat</w:t>
+      </w:r>
+      <w:proofErr w:type="spellEnd"/>
+      <w:r>
+        <w:rPr>
+          <w:rFonts w:ascii="Times New Roman" w:hAnsi="Times New Roman" w:cs="Times New Roman"/>
+          <w:sz w:val="24"/>
+          <w:szCs w:val="24"/>
+        </w:rPr>
+        <w:t xml:space="preserve"> small program, cloud development</w:t>
       </w:r>
     </w:p>
     <w:p/>
@@ -1071,6 +1407,7 @@
         <w:pStyle w:val="1"/>
       </w:pPr>
       <w:r>
+        <w:lastRenderedPageBreak/>
         <w:br w:type="page"/>
       </w:r>
     </w:p>
@@ -1485,9 +1822,11 @@
             <w:ind w:hanging="481"/>
           </w:pPr>
           <w:hyperlink w:anchor="_bookmark8" w:history="1">
+            <w:proofErr w:type="gramStart"/>
             <w:r>
               <w:t>微信</w:t>
             </w:r>
+            <w:proofErr w:type="gramEnd"/>
             <w:r>
               <w:rPr>
                 <w:spacing w:val="-60"/>
@@ -1504,8 +1843,13 @@
               <w:t xml:space="preserve"> </w:t>
             </w:r>
             <w:r>
-              <w:t>开发者工具</w:t>
-            </w:r>
+              <w:t>开发</w:t>
+            </w:r>
+            <w:proofErr w:type="gramStart"/>
+            <w:r>
+              <w:t>者工具</w:t>
+            </w:r>
+            <w:proofErr w:type="gramEnd"/>
             <w:r>
               <w:rPr>
                 <w:rFonts w:ascii="Times New Roman" w:eastAsia="Times New Roman"/>
@@ -1532,8 +1876,13 @@
             <w:ind w:hanging="481"/>
           </w:pPr>
           <w:hyperlink w:anchor="_bookmark9" w:history="1">
-            <w:r>
-              <w:t>微信小程序开发组件</w:t>
+            <w:proofErr w:type="gramStart"/>
+            <w:r>
+              <w:t>微信小</w:t>
+            </w:r>
+            <w:proofErr w:type="gramEnd"/>
+            <w:r>
+              <w:t>程序开发组件</w:t>
             </w:r>
             <w:r>
               <w:rPr>
@@ -1561,8 +1910,13 @@
             <w:ind w:hanging="481"/>
           </w:pPr>
           <w:hyperlink w:anchor="_bookmark10" w:history="1">
-            <w:r>
-              <w:t>微信小程序开发</w:t>
+            <w:proofErr w:type="gramStart"/>
+            <w:r>
+              <w:t>微信小</w:t>
+            </w:r>
+            <w:proofErr w:type="gramEnd"/>
+            <w:r>
+              <w:t>程序开发</w:t>
             </w:r>
             <w:r>
               <w:rPr>
@@ -2356,8 +2710,13 @@
             <w:ind w:hanging="661"/>
           </w:pPr>
           <w:hyperlink w:anchor="_bookmark35" w:history="1">
-            <w:r>
-              <w:t>获取微信小程序</w:t>
+            <w:proofErr w:type="gramStart"/>
+            <w:r>
+              <w:t>获取微信小</w:t>
+            </w:r>
+            <w:proofErr w:type="gramEnd"/>
+            <w:r>
+              <w:t>程序</w:t>
             </w:r>
             <w:r>
               <w:rPr>
@@ -3245,6 +3604,7 @@
       </w:pPr>
       <w:bookmarkStart w:id="1" w:name="_bookmark2"/>
       <w:bookmarkEnd w:id="1"/>
+      <w:proofErr w:type="gramStart"/>
       <w:r>
         <w:rPr>
           <w:rFonts w:asciiTheme="minorEastAsia" w:eastAsiaTheme="minorEastAsia" w:hAnsiTheme="minorEastAsia" w:hint="eastAsia"/>
@@ -3252,6 +3612,7 @@
         <w:lastRenderedPageBreak/>
         <w:t>一</w:t>
       </w:r>
+      <w:proofErr w:type="gramEnd"/>
       <w:r>
         <w:rPr>
           <w:spacing w:val="10"/>
@@ -3316,7 +3677,21 @@
         <w:rPr>
           <w:rFonts w:hint="eastAsia"/>
         </w:rPr>
-        <w:t>物联网的发展也十分迅速，从来带动了大屏电子电子设备的热销，同时</w:t>
+        <w:t>物联网的发展也十分迅速，从来带动了大屏</w:t>
+      </w:r>
+      <w:proofErr w:type="gramStart"/>
+      <w:r>
+        <w:rPr>
+          <w:rFonts w:hint="eastAsia"/>
+        </w:rPr>
+        <w:t>电子电子</w:t>
+      </w:r>
+      <w:proofErr w:type="gramEnd"/>
+      <w:r>
+        <w:rPr>
+          <w:rFonts w:hint="eastAsia"/>
+        </w:rPr>
+        <w:t>设备的热销，同时</w:t>
       </w:r>
       <w:r>
         <w:t>信息技术的发展日新月异，这也潜移默化地影</w:t>
@@ -3340,18 +3715,27 @@
         </w:rPr>
         <w:t>，</w:t>
       </w:r>
+      <w:proofErr w:type="gramStart"/>
       <w:r>
         <w:rPr>
           <w:rFonts w:hint="eastAsia"/>
           <w:spacing w:val="-7"/>
         </w:rPr>
-        <w:t>同时网购的浪潮的兴起，</w:t>
-      </w:r>
+        <w:t>同时网购的</w:t>
+      </w:r>
+      <w:proofErr w:type="gramEnd"/>
       <w:r>
         <w:rPr>
           <w:rFonts w:hint="eastAsia"/>
           <w:spacing w:val="-7"/>
         </w:rPr>
+        <w:t>浪潮的兴起，</w:t>
+      </w:r>
+      <w:r>
+        <w:rPr>
+          <w:rFonts w:hint="eastAsia"/>
+          <w:spacing w:val="-7"/>
+        </w:rPr>
         <w:t>便急需一个电子化书籍的商城</w:t>
       </w:r>
       <w:r>
@@ -3456,26 +3840,48 @@
         <w:rPr>
           <w:spacing w:val="-7"/>
         </w:rPr>
-        <w:t>020年以来类似美团</w:t>
-      </w:r>
-      <w:r>
-        <w:rPr>
-          <w:rFonts w:hint="eastAsia"/>
+        <w:t>020年以来</w:t>
+      </w:r>
+      <w:proofErr w:type="gramStart"/>
+      <w:r>
+        <w:rPr>
           <w:spacing w:val="-7"/>
         </w:rPr>
+        <w:t>类似美团</w:t>
+      </w:r>
+      <w:proofErr w:type="gramEnd"/>
+      <w:r>
+        <w:rPr>
+          <w:rFonts w:hint="eastAsia"/>
+          <w:spacing w:val="-7"/>
+        </w:rPr>
         <w:t>，</w:t>
       </w:r>
       <w:r>
         <w:rPr>
           <w:spacing w:val="-7"/>
         </w:rPr>
-        <w:t>饿了么等在线购物与团购的业绩暴涨</w:t>
-      </w:r>
-      <w:r>
-        <w:rPr>
-          <w:rFonts w:hint="eastAsia"/>
+        <w:t>饿</w:t>
+      </w:r>
+      <w:proofErr w:type="gramStart"/>
+      <w:r>
+        <w:rPr>
           <w:spacing w:val="-7"/>
         </w:rPr>
+        <w:t>了么等在线</w:t>
+      </w:r>
+      <w:proofErr w:type="gramEnd"/>
+      <w:r>
+        <w:rPr>
+          <w:spacing w:val="-7"/>
+        </w:rPr>
+        <w:t>购物与团购的业绩暴涨</w:t>
+      </w:r>
+      <w:r>
+        <w:rPr>
+          <w:rFonts w:hint="eastAsia"/>
+          <w:spacing w:val="-7"/>
+        </w:rPr>
         <w:t>，</w:t>
       </w:r>
       <w:r>
@@ -3495,7 +3901,21 @@
         <w:rPr>
           <w:spacing w:val="-7"/>
         </w:rPr>
-        <w:t>同时也避免了传统购物的的局限性</w:t>
+        <w:t>同时也避免了传统购物的</w:t>
+      </w:r>
+      <w:proofErr w:type="gramStart"/>
+      <w:r>
+        <w:rPr>
+          <w:spacing w:val="-7"/>
+        </w:rPr>
+        <w:t>的</w:t>
+      </w:r>
+      <w:proofErr w:type="gramEnd"/>
+      <w:r>
+        <w:rPr>
+          <w:spacing w:val="-7"/>
+        </w:rPr>
+        <w:t>局限性</w:t>
       </w:r>
       <w:r>
         <w:rPr>
@@ -3575,19 +3995,28 @@
         </w:rPr>
         <w:t>，</w:t>
       </w:r>
+      <w:proofErr w:type="gramStart"/>
       <w:r>
         <w:rPr>
           <w:spacing w:val="5"/>
         </w:rPr>
-        <w:t>微信小程序在小程序领域最为出名</w:t>
-      </w:r>
-      <w:r>
-        <w:rPr>
-          <w:rFonts w:hint="eastAsia"/>
+        <w:t>微信小</w:t>
+      </w:r>
+      <w:proofErr w:type="gramEnd"/>
+      <w:r>
+        <w:rPr>
           <w:spacing w:val="5"/>
         </w:rPr>
+        <w:t>程序在小程序领域最为出名</w:t>
+      </w:r>
+      <w:r>
+        <w:rPr>
+          <w:rFonts w:hint="eastAsia"/>
+          <w:spacing w:val="5"/>
+        </w:rPr>
         <w:t>。</w:t>
       </w:r>
+      <w:proofErr w:type="gramStart"/>
       <w:r>
         <w:rPr>
           <w:spacing w:val="5"/>
@@ -3604,7 +4033,14 @@
         <w:rPr>
           <w:spacing w:val="5"/>
         </w:rPr>
-        <w:t>小程序的主要开发语言是</w:t>
+        <w:t>小</w:t>
+      </w:r>
+      <w:proofErr w:type="gramEnd"/>
+      <w:r>
+        <w:rPr>
+          <w:spacing w:val="5"/>
+        </w:rPr>
+        <w:t>程序的主要开发语言是</w:t>
       </w:r>
       <w:r>
         <w:rPr>
@@ -3675,13 +4111,27 @@
         <w:rPr>
           <w:spacing w:val="-34"/>
         </w:rPr>
-        <w:t>经过腾讯对其多次的性能优化</w:t>
-      </w:r>
-      <w:r>
-        <w:rPr>
-          <w:rFonts w:hint="eastAsia"/>
+        <w:t>经过</w:t>
+      </w:r>
+      <w:proofErr w:type="gramStart"/>
+      <w:r>
+        <w:rPr>
           <w:spacing w:val="-34"/>
         </w:rPr>
+        <w:t>腾讯对</w:t>
+      </w:r>
+      <w:proofErr w:type="gramEnd"/>
+      <w:r>
+        <w:rPr>
+          <w:spacing w:val="-34"/>
+        </w:rPr>
+        <w:t>其多次的性能优化</w:t>
+      </w:r>
+      <w:r>
+        <w:rPr>
+          <w:rFonts w:hint="eastAsia"/>
+          <w:spacing w:val="-34"/>
+        </w:rPr>
         <w:t>，</w:t>
       </w:r>
       <w:r>
@@ -3697,12 +4147,14 @@
         </w:rPr>
         <w:t>，</w:t>
       </w:r>
+      <w:proofErr w:type="gramStart"/>
       <w:r>
         <w:rPr>
           <w:spacing w:val="-34"/>
         </w:rPr>
         <w:t>后期腾讯在</w:t>
       </w:r>
+      <w:proofErr w:type="gramEnd"/>
       <w:r>
         <w:rPr>
           <w:rFonts w:ascii="Times New Roman" w:eastAsia="Times New Roman"/>
@@ -4025,14 +4477,30 @@
         <w:rPr>
           <w:spacing w:val="-5"/>
         </w:rPr>
-        <w:t>只需要处理IOS和Andorid</w:t>
-      </w:r>
+        <w:t>只需要处理IOS和</w:t>
+      </w:r>
+      <w:proofErr w:type="spellStart"/>
       <w:r>
         <w:rPr>
           <w:spacing w:val="-5"/>
         </w:rPr>
-        <w:t>的微信环境</w:t>
-      </w:r>
+        <w:t>Andorid</w:t>
+      </w:r>
+      <w:proofErr w:type="spellEnd"/>
+      <w:r>
+        <w:rPr>
+          <w:spacing w:val="-5"/>
+        </w:rPr>
+        <w:t>的</w:t>
+      </w:r>
+      <w:proofErr w:type="gramStart"/>
+      <w:r>
+        <w:rPr>
+          <w:spacing w:val="-5"/>
+        </w:rPr>
+        <w:t>微信环境</w:t>
+      </w:r>
+      <w:proofErr w:type="gramEnd"/>
       <w:r>
         <w:rPr>
           <w:spacing w:val="-5"/>
@@ -4094,13 +4562,27 @@
         <w:rPr>
           <w:spacing w:val="-3"/>
         </w:rPr>
-        <w:t>以及南美洲电商系统欠发达</w:t>
-      </w:r>
-      <w:r>
-        <w:rPr>
-          <w:rFonts w:hint="eastAsia"/>
+        <w:t>以及南美洲电</w:t>
+      </w:r>
+      <w:proofErr w:type="gramStart"/>
+      <w:r>
+        <w:rPr>
           <w:spacing w:val="-3"/>
         </w:rPr>
+        <w:t>商系统欠</w:t>
+      </w:r>
+      <w:proofErr w:type="gramEnd"/>
+      <w:r>
+        <w:rPr>
+          <w:spacing w:val="-3"/>
+        </w:rPr>
+        <w:t>发达</w:t>
+      </w:r>
+      <w:r>
+        <w:rPr>
+          <w:rFonts w:hint="eastAsia"/>
+          <w:spacing w:val="-3"/>
+        </w:rPr>
         <w:t>，</w:t>
       </w:r>
       <w:r>
@@ -4108,13 +4590,29 @@
           <w:rFonts w:hint="eastAsia"/>
           <w:spacing w:val="-3"/>
         </w:rPr>
-        <w:t>电商系统发达的区域</w:t>
-      </w:r>
+        <w:t>电</w:t>
+      </w:r>
+      <w:proofErr w:type="gramStart"/>
       <w:r>
         <w:rPr>
           <w:rFonts w:hint="eastAsia"/>
           <w:spacing w:val="-3"/>
         </w:rPr>
+        <w:t>商系统</w:t>
+      </w:r>
+      <w:proofErr w:type="gramEnd"/>
+      <w:r>
+        <w:rPr>
+          <w:rFonts w:hint="eastAsia"/>
+          <w:spacing w:val="-3"/>
+        </w:rPr>
+        <w:t>发达的区域</w:t>
+      </w:r>
+      <w:r>
+        <w:rPr>
+          <w:rFonts w:hint="eastAsia"/>
+          <w:spacing w:val="-3"/>
+        </w:rPr>
         <w:t>主要集中</w:t>
       </w:r>
       <w:r>
@@ -4129,7 +4627,39 @@
           <w:rFonts w:hint="eastAsia"/>
           <w:spacing w:val="-3"/>
         </w:rPr>
-        <w:t>等经济发育领域，欧美的电商系统起步较早，但是由于欧美人工成本十分之高，导致欧美的物流行业逊色于中国，从而在整体上拖慢了欧美整个电商系统发展的节奏。</w:t>
+        <w:t>等经济发育领域，欧美的电</w:t>
+      </w:r>
+      <w:proofErr w:type="gramStart"/>
+      <w:r>
+        <w:rPr>
+          <w:rFonts w:hint="eastAsia"/>
+          <w:spacing w:val="-3"/>
+        </w:rPr>
+        <w:t>商系统</w:t>
+      </w:r>
+      <w:proofErr w:type="gramEnd"/>
+      <w:r>
+        <w:rPr>
+          <w:rFonts w:hint="eastAsia"/>
+          <w:spacing w:val="-3"/>
+        </w:rPr>
+        <w:t>起步较早，但是由于欧美人工成本十分之高，导致欧美的物流行业逊色于中国，从而在整体上拖慢了欧美整个电</w:t>
+      </w:r>
+      <w:proofErr w:type="gramStart"/>
+      <w:r>
+        <w:rPr>
+          <w:rFonts w:hint="eastAsia"/>
+          <w:spacing w:val="-3"/>
+        </w:rPr>
+        <w:t>商系统</w:t>
+      </w:r>
+      <w:proofErr w:type="gramEnd"/>
+      <w:r>
+        <w:rPr>
+          <w:rFonts w:hint="eastAsia"/>
+          <w:spacing w:val="-3"/>
+        </w:rPr>
+        <w:t>发展的节奏。</w:t>
       </w:r>
     </w:p>
     <w:p>
@@ -4300,7 +4830,21 @@
           <w:rFonts w:hint="eastAsia"/>
         </w:rPr>
         <w:lastRenderedPageBreak/>
-        <w:t>物，故国内的电商系统也逐渐</w:t>
+        <w:t>物，故国内的电</w:t>
+      </w:r>
+      <w:proofErr w:type="gramStart"/>
+      <w:r>
+        <w:rPr>
+          <w:rFonts w:hint="eastAsia"/>
+        </w:rPr>
+        <w:t>商系统</w:t>
+      </w:r>
+      <w:proofErr w:type="gramEnd"/>
+      <w:r>
+        <w:rPr>
+          <w:rFonts w:hint="eastAsia"/>
+        </w:rPr>
+        <w:t>也逐渐</w:t>
       </w:r>
       <w:r>
         <w:rPr>
@@ -4423,13 +4967,27 @@
         <w:rPr>
           <w:spacing w:val="-10"/>
         </w:rPr>
-        <w:t>同时随便微信小程序的推出</w:t>
-      </w:r>
-      <w:r>
-        <w:rPr>
-          <w:rFonts w:hint="eastAsia"/>
+        <w:t>同时</w:t>
+      </w:r>
+      <w:proofErr w:type="gramStart"/>
+      <w:r>
+        <w:rPr>
           <w:spacing w:val="-10"/>
         </w:rPr>
+        <w:t>随便微信小</w:t>
+      </w:r>
+      <w:proofErr w:type="gramEnd"/>
+      <w:r>
+        <w:rPr>
+          <w:spacing w:val="-10"/>
+        </w:rPr>
+        <w:t>程序的推出</w:t>
+      </w:r>
+      <w:r>
+        <w:rPr>
+          <w:rFonts w:hint="eastAsia"/>
+          <w:spacing w:val="-10"/>
+        </w:rPr>
         <w:t>，</w:t>
       </w:r>
       <w:r>
@@ -4469,14 +5027,30 @@
           <w:rFonts w:hint="eastAsia"/>
           <w:spacing w:val="-10"/>
         </w:rPr>
-        <w:t>，同时依赖着</w:t>
-      </w:r>
+        <w:t>，同时依赖</w:t>
+      </w:r>
+      <w:proofErr w:type="gramStart"/>
       <w:r>
         <w:rPr>
           <w:rFonts w:hint="eastAsia"/>
           <w:spacing w:val="-10"/>
         </w:rPr>
-        <w:t>微信云服务的宗旨与理念，极大地减少了工作量，是开发人员把更多的经理聚焦在实际的业务之上。</w:t>
+        <w:t>着</w:t>
+      </w:r>
+      <w:r>
+        <w:rPr>
+          <w:rFonts w:hint="eastAsia"/>
+          <w:spacing w:val="-10"/>
+        </w:rPr>
+        <w:t>微信云服务</w:t>
+      </w:r>
+      <w:proofErr w:type="gramEnd"/>
+      <w:r>
+        <w:rPr>
+          <w:rFonts w:hint="eastAsia"/>
+          <w:spacing w:val="-10"/>
+        </w:rPr>
+        <w:t>的宗旨与理念，极大地减少了工作量，是开发人员把更多的经理聚焦在实际的业务之上。</w:t>
       </w:r>
     </w:p>
     <w:p>
@@ -4571,8 +5145,13 @@
       <w:bookmarkStart w:id="8" w:name="_bookmark9"/>
       <w:bookmarkEnd w:id="7"/>
       <w:bookmarkEnd w:id="8"/>
-      <w:r>
-        <w:t>微信小程序开发组件</w:t>
+      <w:proofErr w:type="gramStart"/>
+      <w:r>
+        <w:t>微信小</w:t>
+      </w:r>
+      <w:proofErr w:type="gramEnd"/>
+      <w:r>
+        <w:t>程序开发组件</w:t>
       </w:r>
     </w:p>
     <w:p>
@@ -4775,8 +5354,13 @@
       </w:pPr>
       <w:bookmarkStart w:id="9" w:name="_bookmark10"/>
       <w:bookmarkEnd w:id="9"/>
-      <w:r>
-        <w:t>微信小程序开发</w:t>
+      <w:proofErr w:type="gramStart"/>
+      <w:r>
+        <w:t>微信小</w:t>
+      </w:r>
+      <w:proofErr w:type="gramEnd"/>
+      <w:r>
+        <w:t>程序开发</w:t>
       </w:r>
       <w:r>
         <w:rPr>
@@ -4804,7 +5388,15 @@
         <w:t>，</w:t>
       </w:r>
       <w:r>
-        <w:t>接触的最多便是微信小程序开发API</w:t>
+        <w:t>接触的最多</w:t>
+      </w:r>
+      <w:proofErr w:type="gramStart"/>
+      <w:r>
+        <w:t>便是微信小</w:t>
+      </w:r>
+      <w:proofErr w:type="gramEnd"/>
+      <w:r>
+        <w:t>程序开发API</w:t>
       </w:r>
       <w:r>
         <w:rPr>
@@ -4812,8 +5404,13 @@
         </w:rPr>
         <w:t>，</w:t>
       </w:r>
-      <w:r>
-        <w:t>微信平台对题提供了丰富的API接口</w:t>
+      <w:proofErr w:type="gramStart"/>
+      <w:r>
+        <w:t>微信平台</w:t>
+      </w:r>
+      <w:proofErr w:type="gramEnd"/>
+      <w:r>
+        <w:t>对题提供了丰富的API接口</w:t>
       </w:r>
       <w:r>
         <w:rPr>
@@ -4858,8 +5455,13 @@
           <w:numId w:val="19"/>
         </w:numPr>
       </w:pPr>
-      <w:r>
-        <w:t>微信云开发</w:t>
+      <w:proofErr w:type="gramStart"/>
+      <w:r>
+        <w:t>微信云</w:t>
+      </w:r>
+      <w:proofErr w:type="gramEnd"/>
+      <w:r>
+        <w:t>开发</w:t>
       </w:r>
     </w:p>
     <w:p>
@@ -4871,12 +5473,53 @@
           <w:position w:val="12"/>
         </w:rPr>
       </w:pPr>
+      <w:proofErr w:type="gramStart"/>
       <w:r>
         <w:rPr>
           <w:rFonts w:hint="eastAsia"/>
           <w:position w:val="12"/>
         </w:rPr>
-        <w:t>微信云开发是微信团队开发出一种云服务技术，其完全符合serverless的开发理念，极大地降低的开发量，是开发者更加注重小程序最初的初心</w:t>
+        <w:t>微信云开发是微信团队</w:t>
+      </w:r>
+      <w:proofErr w:type="gramEnd"/>
+      <w:r>
+        <w:rPr>
+          <w:rFonts w:hint="eastAsia"/>
+          <w:position w:val="12"/>
+        </w:rPr>
+        <w:t>开发出一种</w:t>
+      </w:r>
+      <w:proofErr w:type="gramStart"/>
+      <w:r>
+        <w:rPr>
+          <w:rFonts w:hint="eastAsia"/>
+          <w:position w:val="12"/>
+        </w:rPr>
+        <w:t>云服务</w:t>
+      </w:r>
+      <w:proofErr w:type="gramEnd"/>
+      <w:r>
+        <w:rPr>
+          <w:rFonts w:hint="eastAsia"/>
+          <w:position w:val="12"/>
+        </w:rPr>
+        <w:t>技术，其完全符合</w:t>
+      </w:r>
+      <w:proofErr w:type="spellStart"/>
+      <w:r>
+        <w:rPr>
+          <w:rFonts w:hint="eastAsia"/>
+          <w:position w:val="12"/>
+        </w:rPr>
+        <w:t>serverless</w:t>
+      </w:r>
+      <w:proofErr w:type="spellEnd"/>
+      <w:r>
+        <w:rPr>
+          <w:rFonts w:hint="eastAsia"/>
+          <w:position w:val="12"/>
+        </w:rPr>
+        <w:t>的开发理念，极大地降低的开发量，是开发者更加注重小程序最初的初心</w:t>
       </w:r>
       <w:r>
         <w:rPr>
@@ -4984,7 +5627,23 @@
           <w:rFonts w:hint="eastAsia"/>
           <w:position w:val="12"/>
         </w:rPr>
-        <w:t>、快速构建、免鉴权、免登陆、统一多端应用、不限语言框架等特点。在目前敏捷开发背景具有十分突出的优势，能快速应对版本变化，极大的减少开发人员的负担与压力。</w:t>
+        <w:t>、快速构建、</w:t>
+      </w:r>
+      <w:proofErr w:type="gramStart"/>
+      <w:r>
+        <w:rPr>
+          <w:rFonts w:hint="eastAsia"/>
+          <w:position w:val="12"/>
+        </w:rPr>
+        <w:t>免鉴权</w:t>
+      </w:r>
+      <w:proofErr w:type="gramEnd"/>
+      <w:r>
+        <w:rPr>
+          <w:rFonts w:hint="eastAsia"/>
+          <w:position w:val="12"/>
+        </w:rPr>
+        <w:t>、免登陆、统一多端应用、不限语言框架等特点。在目前敏捷开发背景具有十分突出的优势，能快速应对版本变化，极大的减少开发人员的负担与压力。</w:t>
       </w:r>
     </w:p>
     <w:p>
@@ -5047,6 +5706,7 @@
         </w:rPr>
         <w:t>APP来</w:t>
       </w:r>
+      <w:proofErr w:type="gramStart"/>
       <w:r>
         <w:rPr>
           <w:spacing w:val="-8"/>
@@ -5057,7 +5717,14 @@
         <w:rPr>
           <w:spacing w:val="-17"/>
         </w:rPr>
-        <w:t>小程序</w:t>
+        <w:t>小</w:t>
+      </w:r>
+      <w:proofErr w:type="gramEnd"/>
+      <w:r>
+        <w:rPr>
+          <w:spacing w:val="-17"/>
+        </w:rPr>
+        <w:t>程序</w:t>
       </w:r>
       <w:r>
         <w:rPr>
@@ -5156,8 +5823,16 @@
         <w:rPr>
           <w:rFonts w:hint="eastAsia"/>
         </w:rPr>
-        <w:t>、以及各种小程序（微信</w:t>
-      </w:r>
+        <w:t>、以及各种小程序（</w:t>
+      </w:r>
+      <w:proofErr w:type="gramStart"/>
+      <w:r>
+        <w:rPr>
+          <w:rFonts w:hint="eastAsia"/>
+        </w:rPr>
+        <w:t>微信</w:t>
+      </w:r>
+      <w:proofErr w:type="gramEnd"/>
       <w:r>
         <w:rPr>
           <w:rFonts w:ascii="Times New Roman" w:eastAsia="Times New Roman"/>
@@ -5265,33 +5940,51 @@
         <w:rPr>
           <w:sz w:val="25"/>
         </w:rPr>
-        <w:t>小程序云开发的服务后端数据库</w:t>
-      </w:r>
-      <w:r>
-        <w:rPr>
-          <w:rFonts w:hint="eastAsia"/>
+        <w:t>小程序</w:t>
+      </w:r>
+      <w:proofErr w:type="gramStart"/>
+      <w:r>
+        <w:rPr>
           <w:sz w:val="25"/>
         </w:rPr>
+        <w:t>云开发</w:t>
+      </w:r>
+      <w:proofErr w:type="gramEnd"/>
+      <w:r>
+        <w:rPr>
+          <w:sz w:val="25"/>
+        </w:rPr>
+        <w:t>的服务后端数据库</w:t>
+      </w:r>
+      <w:r>
+        <w:rPr>
+          <w:rFonts w:hint="eastAsia"/>
+          <w:sz w:val="25"/>
+        </w:rPr>
         <w:t>为</w:t>
       </w:r>
+      <w:proofErr w:type="spellStart"/>
       <w:r>
         <w:rPr>
           <w:rFonts w:ascii="Times New Roman" w:eastAsia="Times New Roman"/>
         </w:rPr>
         <w:t>MongoDB</w:t>
       </w:r>
+      <w:proofErr w:type="spellEnd"/>
       <w:r>
         <w:rPr>
           <w:rFonts w:asciiTheme="minorEastAsia" w:eastAsiaTheme="minorEastAsia" w:hAnsiTheme="minorEastAsia" w:hint="eastAsia"/>
         </w:rPr>
         <w:t>，</w:t>
       </w:r>
+      <w:proofErr w:type="spellStart"/>
       <w:r>
         <w:rPr>
           <w:rFonts w:ascii="Times New Roman" w:eastAsia="Times New Roman"/>
         </w:rPr>
         <w:t>MongoDB</w:t>
       </w:r>
+      <w:proofErr w:type="spellEnd"/>
       <w:r>
         <w:rPr>
           <w:rFonts w:hint="eastAsia"/>
@@ -5302,7 +5995,21 @@
         <w:rPr>
           <w:rFonts w:hint="eastAsia"/>
         </w:rPr>
-        <w:t>类似于大数据系统中Hive，ES，其存储的数据按照HashKey的原则进行分布式存储，其</w:t>
+        <w:t>类似于大数据系统中Hive，ES，其存储的数据按照</w:t>
+      </w:r>
+      <w:proofErr w:type="spellStart"/>
+      <w:r>
+        <w:rPr>
+          <w:rFonts w:hint="eastAsia"/>
+        </w:rPr>
+        <w:t>HashKey</w:t>
+      </w:r>
+      <w:proofErr w:type="spellEnd"/>
+      <w:r>
+        <w:rPr>
+          <w:rFonts w:hint="eastAsia"/>
+        </w:rPr>
+        <w:t>的原则进行分布式存储，其</w:t>
       </w:r>
       <w:r>
         <w:rPr>
@@ -5346,11 +6053,19 @@
         </w:rPr>
         <w:t>，</w:t>
       </w:r>
-      <w:r>
-        <w:rPr>
-          <w:rFonts w:hint="eastAsia"/>
-        </w:rPr>
-        <w:t>物理网时代的到来，WEB应用越来越广泛的时期</w:t>
+      <w:proofErr w:type="gramStart"/>
+      <w:r>
+        <w:rPr>
+          <w:rFonts w:hint="eastAsia"/>
+        </w:rPr>
+        <w:t>物理网时代</w:t>
+      </w:r>
+      <w:proofErr w:type="gramEnd"/>
+      <w:r>
+        <w:rPr>
+          <w:rFonts w:hint="eastAsia"/>
+        </w:rPr>
+        <w:t>的到来，WEB应用越来越广泛的时期</w:t>
       </w:r>
       <w:r>
         <w:rPr>
@@ -5364,14 +6079,30 @@
         </w:rPr>
         <w:t>故</w:t>
       </w:r>
+      <w:proofErr w:type="spellStart"/>
       <w:r>
         <w:t>MongoDB</w:t>
       </w:r>
-      <w:r>
-        <w:rPr>
-          <w:rFonts w:hint="eastAsia"/>
-        </w:rPr>
-        <w:t>随着物理网时代的带来，应用越来广泛</w:t>
+      <w:proofErr w:type="spellEnd"/>
+      <w:r>
+        <w:rPr>
+          <w:rFonts w:hint="eastAsia"/>
+        </w:rPr>
+        <w:t>随着</w:t>
+      </w:r>
+      <w:proofErr w:type="gramStart"/>
+      <w:r>
+        <w:rPr>
+          <w:rFonts w:hint="eastAsia"/>
+        </w:rPr>
+        <w:t>物理网时代</w:t>
+      </w:r>
+      <w:proofErr w:type="gramEnd"/>
+      <w:r>
+        <w:rPr>
+          <w:rFonts w:hint="eastAsia"/>
+        </w:rPr>
+        <w:t>的带来，应用越来广泛</w:t>
       </w:r>
       <w:r>
         <w:rPr>
@@ -5395,8 +6126,13 @@
         </w:rPr>
         <w:t>，</w:t>
       </w:r>
-      <w:r>
-        <w:t>MongoDB类的数据库为了追求高性能</w:t>
+      <w:proofErr w:type="spellStart"/>
+      <w:r>
+        <w:t>MongoDB</w:t>
+      </w:r>
+      <w:proofErr w:type="spellEnd"/>
+      <w:r>
+        <w:t>类的数据库为了追求高性能</w:t>
       </w:r>
       <w:r>
         <w:rPr>
@@ -5452,9 +6188,11 @@
       <w:r>
         <w:t>但</w:t>
       </w:r>
+      <w:proofErr w:type="spellStart"/>
       <w:r>
         <w:t>MongoDB</w:t>
       </w:r>
+      <w:proofErr w:type="spellEnd"/>
       <w:r>
         <w:t>从</w:t>
       </w:r>
@@ -5516,12 +6254,14 @@
         <w:spacing w:before="1" w:line="312" w:lineRule="auto"/>
         <w:ind w:left="237" w:right="290" w:firstLine="480"/>
       </w:pPr>
+      <w:proofErr w:type="spellStart"/>
       <w:r>
         <w:rPr>
           <w:rFonts w:hint="eastAsia"/>
         </w:rPr>
         <w:t>MongDB</w:t>
       </w:r>
+      <w:proofErr w:type="spellEnd"/>
       <w:r>
         <w:rPr>
           <w:rFonts w:hint="eastAsia"/>
@@ -5550,8 +6290,16 @@
         <w:rPr>
           <w:rFonts w:hint="eastAsia"/>
         </w:rPr>
-        <w:t>。MongoDB</w:t>
-      </w:r>
+        <w:t>。</w:t>
+      </w:r>
+      <w:proofErr w:type="spellStart"/>
+      <w:r>
+        <w:rPr>
+          <w:rFonts w:hint="eastAsia"/>
+        </w:rPr>
+        <w:t>MongoDB</w:t>
+      </w:r>
+      <w:proofErr w:type="spellEnd"/>
       <w:r>
         <w:rPr>
           <w:rFonts w:hint="eastAsia"/>
@@ -5717,7 +6465,21 @@
         <w:rPr>
           <w:rFonts w:hint="eastAsia"/>
         </w:rPr>
-        <w:t>本系统基于微信小程序，该系统是商家面向客户的经营模式，即B</w:t>
+        <w:t>本系统</w:t>
+      </w:r>
+      <w:proofErr w:type="gramStart"/>
+      <w:r>
+        <w:rPr>
+          <w:rFonts w:hint="eastAsia"/>
+        </w:rPr>
+        <w:t>基于微信小</w:t>
+      </w:r>
+      <w:proofErr w:type="gramEnd"/>
+      <w:r>
+        <w:rPr>
+          <w:rFonts w:hint="eastAsia"/>
+        </w:rPr>
+        <w:t>程序，该系统是商家面向客户的经营模式，即B</w:t>
       </w:r>
       <w:r>
         <w:t>2</w:t>
@@ -5765,7 +6527,15 @@
         <w:t>，</w:t>
       </w:r>
       <w:r>
-        <w:t>待客户成功付款</w:t>
+        <w:t>待客</w:t>
+      </w:r>
+      <w:proofErr w:type="gramStart"/>
+      <w:r>
+        <w:t>户成功</w:t>
+      </w:r>
+      <w:proofErr w:type="gramEnd"/>
+      <w:r>
+        <w:t>付款</w:t>
       </w:r>
       <w:r>
         <w:rPr>
@@ -5851,10 +6621,10 @@
             <v:path o:extrusionok="f" gradientshapeok="t" o:connecttype="rect"/>
             <o:lock v:ext="edit" aspectratio="t"/>
           </v:shapetype>
-          <v:shape id="_x0000_i1025" type="#_x0000_t75" style="width:357.55pt;height:529.9pt" o:ole="">
+          <v:shape id="_x0000_i1025" type="#_x0000_t75" style="width:357.75pt;height:530.25pt" o:ole="">
             <v:imagedata r:id="rId15" o:title=""/>
           </v:shape>
-          <o:OLEObject Type="Embed" ProgID="Visio.Drawing.15" ShapeID="_x0000_i1025" DrawAspect="Content" ObjectID="_1709034677" r:id="rId16"/>
+          <o:OLEObject Type="Embed" ProgID="Visio.Drawing.15" ShapeID="_x0000_i1025" DrawAspect="Content" ObjectID="_1709034845" r:id="rId16"/>
         </w:object>
       </w:r>
     </w:p>
@@ -5916,7 +6686,21 @@
         <w:rPr>
           <w:rFonts w:hint="eastAsia"/>
         </w:rPr>
-        <w:t>。再次结合电子类书籍特点，没有物流系统的限制，故电子书籍商城小程序分为前台功能与后台功能，其中前端主要包住 登录注册、商品展示、购物车、订单结算、个人信息，后端主要包括商品管理、用户管理、订单管理。</w:t>
+        <w:t>。再次结合电子类书籍特点，没有物流系统的限制，</w:t>
+      </w:r>
+      <w:proofErr w:type="gramStart"/>
+      <w:r>
+        <w:rPr>
+          <w:rFonts w:hint="eastAsia"/>
+        </w:rPr>
+        <w:t>故电子</w:t>
+      </w:r>
+      <w:proofErr w:type="gramEnd"/>
+      <w:r>
+        <w:rPr>
+          <w:rFonts w:hint="eastAsia"/>
+        </w:rPr>
+        <w:t>书籍商城小程序分为前台功能与后台功能，其中前端主要包住 登录注册、商品展示、购物车、订单结算、个人信息，后端主要包括商品管理、用户管理、订单管理。</w:t>
       </w:r>
       <w:r>
         <w:rPr>
@@ -5936,10 +6720,10 @@
       </w:pPr>
       <w:r>
         <w:object w:dxaOrig="6976" w:dyaOrig="4636" w14:anchorId="6B2D05E5">
-          <v:shape id="_x0000_i1026" type="#_x0000_t75" style="width:344.65pt;height:231.35pt" o:ole="">
+          <v:shape id="_x0000_i1026" type="#_x0000_t75" style="width:344.25pt;height:231pt" o:ole="">
             <v:imagedata r:id="rId17" o:title=""/>
           </v:shape>
-          <o:OLEObject Type="Embed" ProgID="Visio.Drawing.15" ShapeID="_x0000_i1026" DrawAspect="Content" ObjectID="_1709034678" r:id="rId18"/>
+          <o:OLEObject Type="Embed" ProgID="Visio.Drawing.15" ShapeID="_x0000_i1026" DrawAspect="Content" ObjectID="_1709034846" r:id="rId18"/>
         </w:object>
       </w:r>
     </w:p>
@@ -6135,7 +6919,21 @@
         <w:rPr>
           <w:spacing w:val="-1"/>
         </w:rPr>
-        <w:t>可对购物车商品进行操作</w:t>
+        <w:t>可对购物</w:t>
+      </w:r>
+      <w:proofErr w:type="gramStart"/>
+      <w:r>
+        <w:rPr>
+          <w:spacing w:val="-1"/>
+        </w:rPr>
+        <w:t>车商品</w:t>
+      </w:r>
+      <w:proofErr w:type="gramEnd"/>
+      <w:r>
+        <w:rPr>
+          <w:spacing w:val="-1"/>
+        </w:rPr>
+        <w:t>进行操作</w:t>
       </w:r>
       <w:r>
         <w:rPr>
@@ -6246,10 +7044,10 @@
       </w:pPr>
       <w:r>
         <w:object w:dxaOrig="7095" w:dyaOrig="5865" w14:anchorId="0ABDD04A">
-          <v:shape id="_x0000_i1027" type="#_x0000_t75" style="width:414.2pt;height:341.4pt" o:ole="">
+          <v:shape id="_x0000_i1027" type="#_x0000_t75" style="width:414pt;height:341.25pt" o:ole="">
             <v:imagedata r:id="rId19" o:title=""/>
           </v:shape>
-          <o:OLEObject Type="Embed" ProgID="Visio.Drawing.15" ShapeID="_x0000_i1027" DrawAspect="Content" ObjectID="_1709034679" r:id="rId20"/>
+          <o:OLEObject Type="Embed" ProgID="Visio.Drawing.15" ShapeID="_x0000_i1027" DrawAspect="Content" ObjectID="_1709034847" r:id="rId20"/>
         </w:object>
       </w:r>
     </w:p>
@@ -6573,10 +7371,10 @@
       </w:pPr>
       <w:r>
         <w:object w:dxaOrig="7095" w:dyaOrig="7695" w14:anchorId="5F4C8200">
-          <v:shape id="_x0000_i1028" type="#_x0000_t75" style="width:355.15pt;height:384.25pt" o:ole="">
+          <v:shape id="_x0000_i1028" type="#_x0000_t75" style="width:354.75pt;height:384pt" o:ole="">
             <v:imagedata r:id="rId21" o:title=""/>
           </v:shape>
-          <o:OLEObject Type="Embed" ProgID="Visio.Drawing.15" ShapeID="_x0000_i1028" DrawAspect="Content" ObjectID="_1709034680" r:id="rId22"/>
+          <o:OLEObject Type="Embed" ProgID="Visio.Drawing.15" ShapeID="_x0000_i1028" DrawAspect="Content" ObjectID="_1709034848" r:id="rId22"/>
         </w:object>
       </w:r>
     </w:p>
@@ -6654,7 +7452,23 @@
           <w:rFonts w:hint="eastAsia"/>
           <w:sz w:val="25"/>
         </w:rPr>
-        <w:t>，应该尽可能提高系统的性能，提高系统性能可以从两方面考虑，第一个方面是基于硬件方面，第二个方面是基于软件方面，硬件方面受制于成本限制，软件方面则可优化的方面很多，若软件方面存在性能问题</w:t>
+        <w:t>，应该尽可能提高系统的性能，提高系统性能可以从两方面考虑，第一个方面是基于硬件方面，第二个方面是基于软件方面，硬件方面受制于成本限制，软件方面则可优化的方面很多，</w:t>
+      </w:r>
+      <w:proofErr w:type="gramStart"/>
+      <w:r>
+        <w:rPr>
+          <w:rFonts w:hint="eastAsia"/>
+          <w:sz w:val="25"/>
+        </w:rPr>
+        <w:t>若软件</w:t>
+      </w:r>
+      <w:proofErr w:type="gramEnd"/>
+      <w:r>
+        <w:rPr>
+          <w:rFonts w:hint="eastAsia"/>
+          <w:sz w:val="25"/>
+        </w:rPr>
+        <w:t>方面存在性能问题</w:t>
       </w:r>
       <w:r>
         <w:rPr>
@@ -6813,7 +7627,29 @@
           <w:sz w:val="24"/>
           <w:szCs w:val="22"/>
         </w:rPr>
-        <w:t>在当今市面上的电商系统中如支付宝</w:t>
+        <w:t>在当今市面上的电</w:t>
+      </w:r>
+      <w:proofErr w:type="gramStart"/>
+      <w:r>
+        <w:rPr>
+          <w:rStyle w:val="4Char"/>
+          <w:rFonts w:ascii="宋体" w:eastAsia="宋体" w:hAnsi="宋体" w:cs="宋体"/>
+          <w:bCs w:val="0"/>
+          <w:sz w:val="24"/>
+          <w:szCs w:val="22"/>
+        </w:rPr>
+        <w:t>商系统</w:t>
+      </w:r>
+      <w:proofErr w:type="gramEnd"/>
+      <w:r>
+        <w:rPr>
+          <w:rStyle w:val="4Char"/>
+          <w:rFonts w:ascii="宋体" w:eastAsia="宋体" w:hAnsi="宋体" w:cs="宋体"/>
+          <w:bCs w:val="0"/>
+          <w:sz w:val="24"/>
+          <w:szCs w:val="22"/>
+        </w:rPr>
+        <w:t>中如支付宝</w:t>
       </w:r>
       <w:r>
         <w:rPr>
@@ -6825,6 +7661,7 @@
         </w:rPr>
         <w:t>，</w:t>
       </w:r>
+      <w:proofErr w:type="gramStart"/>
       <w:r>
         <w:rPr>
           <w:rStyle w:val="4Char"/>
@@ -6833,7 +7670,18 @@
           <w:sz w:val="24"/>
           <w:szCs w:val="22"/>
         </w:rPr>
-        <w:t>微信支付等支付工具</w:t>
+        <w:t>微信支付</w:t>
+      </w:r>
+      <w:proofErr w:type="gramEnd"/>
+      <w:r>
+        <w:rPr>
+          <w:rStyle w:val="4Char"/>
+          <w:rFonts w:ascii="宋体" w:eastAsia="宋体" w:hAnsi="宋体" w:cs="宋体"/>
+          <w:bCs w:val="0"/>
+          <w:sz w:val="24"/>
+          <w:szCs w:val="22"/>
+        </w:rPr>
+        <w:t>等支付工具</w:t>
       </w:r>
       <w:r>
         <w:rPr>
@@ -6967,7 +7815,23 @@
           <w:sz w:val="24"/>
         </w:rPr>
         <w:lastRenderedPageBreak/>
-        <w:t>带来大巨大压力，可能导致用户信息，订单数据错乱，这些均是可靠性不足导致的，因此可通过负载均衡等一些列解决方案来弥补该问题</w:t>
+        <w:t>带来大巨大压力，可能导致用户信息，订单数据错乱，这些均是可靠性不足导致的，因此可通过负载均衡等</w:t>
+      </w:r>
+      <w:proofErr w:type="gramStart"/>
+      <w:r>
+        <w:rPr>
+          <w:rFonts w:hint="eastAsia"/>
+          <w:sz w:val="24"/>
+        </w:rPr>
+        <w:t>一些列解决</w:t>
+      </w:r>
+      <w:proofErr w:type="gramEnd"/>
+      <w:r>
+        <w:rPr>
+          <w:rFonts w:hint="eastAsia"/>
+          <w:sz w:val="24"/>
+        </w:rPr>
+        <w:t>方案来弥补该问题</w:t>
       </w:r>
       <w:r>
         <w:rPr>
@@ -7141,26 +8005,54 @@
         <w:rPr>
           <w:spacing w:val="-5"/>
         </w:rPr>
-        <w:t>本系统立足于微信小程序</w:t>
-      </w:r>
-      <w:r>
-        <w:rPr>
-          <w:rFonts w:hint="eastAsia"/>
+        <w:t>本系统立足</w:t>
+      </w:r>
+      <w:proofErr w:type="gramStart"/>
+      <w:r>
+        <w:rPr>
           <w:spacing w:val="-5"/>
         </w:rPr>
+        <w:t>于微信小</w:t>
+      </w:r>
+      <w:proofErr w:type="gramEnd"/>
+      <w:r>
+        <w:rPr>
+          <w:spacing w:val="-5"/>
+        </w:rPr>
+        <w:t>程序</w:t>
+      </w:r>
+      <w:r>
+        <w:rPr>
+          <w:rFonts w:hint="eastAsia"/>
+          <w:spacing w:val="-5"/>
+        </w:rPr>
         <w:t>同时</w:t>
       </w:r>
       <w:r>
         <w:rPr>
           <w:spacing w:val="-5"/>
         </w:rPr>
-        <w:t>基于小程序的云开发展开</w:t>
-      </w:r>
-      <w:r>
-        <w:rPr>
-          <w:rFonts w:hint="eastAsia"/>
+        <w:t>基于小程序的</w:t>
+      </w:r>
+      <w:proofErr w:type="gramStart"/>
+      <w:r>
+        <w:rPr>
           <w:spacing w:val="-5"/>
         </w:rPr>
+        <w:t>云开发</w:t>
+      </w:r>
+      <w:proofErr w:type="gramEnd"/>
+      <w:r>
+        <w:rPr>
+          <w:spacing w:val="-5"/>
+        </w:rPr>
+        <w:t>展开</w:t>
+      </w:r>
+      <w:r>
+        <w:rPr>
+          <w:rFonts w:hint="eastAsia"/>
+          <w:spacing w:val="-5"/>
+        </w:rPr>
         <w:t>，在技术方面具有可行性</w:t>
       </w:r>
       <w:r>
@@ -7236,7 +8128,23 @@
           <w:rFonts w:hint="eastAsia"/>
           <w:spacing w:val="-10"/>
         </w:rPr>
-        <w:t>，吸纳大量的用户，同时由于云开发带来的便捷性，高效性和低成本的特点，</w:t>
+        <w:t>，吸纳大量的用户，同时由于</w:t>
+      </w:r>
+      <w:proofErr w:type="gramStart"/>
+      <w:r>
+        <w:rPr>
+          <w:rFonts w:hint="eastAsia"/>
+          <w:spacing w:val="-10"/>
+        </w:rPr>
+        <w:t>云开发</w:t>
+      </w:r>
+      <w:proofErr w:type="gramEnd"/>
+      <w:r>
+        <w:rPr>
+          <w:rFonts w:hint="eastAsia"/>
+          <w:spacing w:val="-10"/>
+        </w:rPr>
+        <w:t>带来的便捷性，高效性和低成本的特点，</w:t>
       </w:r>
       <w:r>
         <w:rPr>
@@ -7300,8 +8208,13 @@
         <w:spacing w:before="1" w:line="312" w:lineRule="auto"/>
         <w:ind w:left="237" w:right="295" w:firstLine="480"/>
       </w:pPr>
-      <w:r>
-        <w:t>微信小程序设计的</w:t>
+      <w:proofErr w:type="gramStart"/>
+      <w:r>
+        <w:t>微信小</w:t>
+      </w:r>
+      <w:proofErr w:type="gramEnd"/>
+      <w:r>
+        <w:t>程序设计的</w:t>
       </w:r>
       <w:r>
         <w:rPr>
@@ -7402,6 +8315,7 @@
           <w:szCs w:val="24"/>
         </w:rPr>
       </w:pPr>
+      <w:proofErr w:type="gramStart"/>
       <w:r>
         <w:rPr>
           <w:rFonts w:hint="eastAsia"/>
@@ -7409,15 +8323,43 @@
           <w:sz w:val="24"/>
           <w:szCs w:val="24"/>
         </w:rPr>
-        <w:t>微信小程序的框架包含两个部分，分别为视图渲染</w:t>
-      </w:r>
-      <w:r>
-        <w:rPr>
+        <w:t>微信小</w:t>
+      </w:r>
+      <w:proofErr w:type="gramEnd"/>
+      <w:r>
+        <w:rPr>
+          <w:rFonts w:hint="eastAsia"/>
           <w:spacing w:val="-3"/>
           <w:sz w:val="24"/>
           <w:szCs w:val="24"/>
         </w:rPr>
-        <w:t>View 层 和代码逻辑 AppService层。</w:t>
+        <w:t>程序的框架包含两个部分，分别为视图渲染</w:t>
+      </w:r>
+      <w:r>
+        <w:rPr>
+          <w:spacing w:val="-3"/>
+          <w:sz w:val="24"/>
+          <w:szCs w:val="24"/>
+        </w:rPr>
+        <w:t xml:space="preserve">View 层 和代码逻辑 </w:t>
+      </w:r>
+      <w:proofErr w:type="spellStart"/>
+      <w:r>
+        <w:rPr>
+          <w:spacing w:val="-3"/>
+          <w:sz w:val="24"/>
+          <w:szCs w:val="24"/>
+        </w:rPr>
+        <w:t>AppService</w:t>
+      </w:r>
+      <w:proofErr w:type="spellEnd"/>
+      <w:r>
+        <w:rPr>
+          <w:spacing w:val="-3"/>
+          <w:sz w:val="24"/>
+          <w:szCs w:val="24"/>
+        </w:rPr>
+        <w:t>层。</w:t>
       </w:r>
     </w:p>
     <w:p>
@@ -7437,24 +8379,25 @@
           <w:sz w:val="24"/>
           <w:szCs w:val="24"/>
         </w:rPr>
-        <w:t>视图渲染层用于渲染页面结构，</w:t>
-      </w:r>
+        <w:t>视图渲染</w:t>
+      </w:r>
+      <w:proofErr w:type="gramStart"/>
       <w:r>
         <w:rPr>
           <w:spacing w:val="-3"/>
           <w:sz w:val="24"/>
           <w:szCs w:val="24"/>
         </w:rPr>
-        <w:t>运行在单独的Webciew线程中</w:t>
-      </w:r>
-      <w:r>
-        <w:rPr>
-          <w:rFonts w:hint="eastAsia"/>
+        <w:t>层用于</w:t>
+      </w:r>
+      <w:proofErr w:type="gramEnd"/>
+      <w:r>
+        <w:rPr>
           <w:spacing w:val="-3"/>
           <w:sz w:val="24"/>
           <w:szCs w:val="24"/>
         </w:rPr>
-        <w:t>，</w:t>
+        <w:t>渲染页面结构，</w:t>
       </w:r>
       <w:r>
         <w:rPr>
@@ -7462,23 +8405,25 @@
           <w:sz w:val="24"/>
           <w:szCs w:val="24"/>
         </w:rPr>
-        <w:t>代码逻辑层运行在另一个</w:t>
-      </w:r>
+        <w:t>运行在单独的</w:t>
+      </w:r>
+      <w:proofErr w:type="spellStart"/>
       <w:r>
         <w:rPr>
           <w:spacing w:val="-3"/>
           <w:sz w:val="24"/>
           <w:szCs w:val="24"/>
         </w:rPr>
-        <w:t>单独</w:t>
-      </w:r>
+        <w:t>Webciew</w:t>
+      </w:r>
+      <w:proofErr w:type="spellEnd"/>
       <w:r>
         <w:rPr>
           <w:spacing w:val="-3"/>
           <w:sz w:val="24"/>
           <w:szCs w:val="24"/>
         </w:rPr>
-        <w:t xml:space="preserve"> Webview 线程</w:t>
+        <w:t>线程中</w:t>
       </w:r>
       <w:r>
         <w:rPr>
@@ -7495,42 +8440,149 @@
           <w:sz w:val="24"/>
           <w:szCs w:val="24"/>
         </w:rPr>
-        <w:t>这两个线程之间的通信则是通过我们的 JSBridge。</w:t>
-      </w:r>
+        <w:t>代码逻辑</w:t>
+      </w:r>
+      <w:proofErr w:type="gramStart"/>
       <w:r>
         <w:rPr>
           <w:spacing w:val="-3"/>
           <w:sz w:val="24"/>
           <w:szCs w:val="24"/>
         </w:rPr>
-        <w:t>程序开发者主要在视图层进行开发</w:t>
-      </w:r>
-      <w:r>
-        <w:rPr>
-          <w:rFonts w:hint="eastAsia"/>
+        <w:t>层运行</w:t>
+      </w:r>
+      <w:proofErr w:type="gramEnd"/>
+      <w:r>
+        <w:rPr>
           <w:spacing w:val="-3"/>
           <w:sz w:val="24"/>
           <w:szCs w:val="24"/>
         </w:rPr>
-        <w:t>，然后调用微信</w:t>
-      </w:r>
-      <w:r>
-        <w:rPr>
-          <w:rFonts w:hint="eastAsia"/>
+        <w:t>在另一个</w:t>
+      </w:r>
+      <w:r>
+        <w:rPr>
           <w:spacing w:val="-3"/>
           <w:sz w:val="24"/>
           <w:szCs w:val="24"/>
         </w:rPr>
-        <w:t>云</w:t>
-      </w:r>
-      <w:r>
-        <w:rPr>
-          <w:rFonts w:hint="eastAsia"/>
+        <w:t>单独</w:t>
+      </w:r>
+      <w:r>
+        <w:rPr>
           <w:spacing w:val="-3"/>
           <w:sz w:val="24"/>
           <w:szCs w:val="24"/>
         </w:rPr>
-        <w:t>开发的自定义函数从而达到与数据库进行交互。</w:t>
+        <w:t xml:space="preserve"> </w:t>
+      </w:r>
+      <w:proofErr w:type="spellStart"/>
+      <w:r>
+        <w:rPr>
+          <w:spacing w:val="-3"/>
+          <w:sz w:val="24"/>
+          <w:szCs w:val="24"/>
+        </w:rPr>
+        <w:t>Webview</w:t>
+      </w:r>
+      <w:proofErr w:type="spellEnd"/>
+      <w:r>
+        <w:rPr>
+          <w:spacing w:val="-3"/>
+          <w:sz w:val="24"/>
+          <w:szCs w:val="24"/>
+        </w:rPr>
+        <w:t xml:space="preserve"> 线程</w:t>
+      </w:r>
+      <w:r>
+        <w:rPr>
+          <w:rFonts w:hint="eastAsia"/>
+          <w:spacing w:val="-3"/>
+          <w:sz w:val="24"/>
+          <w:szCs w:val="24"/>
+        </w:rPr>
+        <w:t>，</w:t>
+      </w:r>
+      <w:r>
+        <w:rPr>
+          <w:spacing w:val="-3"/>
+          <w:sz w:val="24"/>
+          <w:szCs w:val="24"/>
+        </w:rPr>
+        <w:t xml:space="preserve">这两个线程之间的通信则是通过我们的 </w:t>
+      </w:r>
+      <w:proofErr w:type="spellStart"/>
+      <w:r>
+        <w:rPr>
+          <w:spacing w:val="-3"/>
+          <w:sz w:val="24"/>
+          <w:szCs w:val="24"/>
+        </w:rPr>
+        <w:t>JSBridge</w:t>
+      </w:r>
+      <w:proofErr w:type="spellEnd"/>
+      <w:r>
+        <w:rPr>
+          <w:spacing w:val="-3"/>
+          <w:sz w:val="24"/>
+          <w:szCs w:val="24"/>
+        </w:rPr>
+        <w:t>。</w:t>
+      </w:r>
+      <w:r>
+        <w:rPr>
+          <w:spacing w:val="-3"/>
+          <w:sz w:val="24"/>
+          <w:szCs w:val="24"/>
+        </w:rPr>
+        <w:t>程序开发者主要在视图层进行开发</w:t>
+      </w:r>
+      <w:r>
+        <w:rPr>
+          <w:rFonts w:hint="eastAsia"/>
+          <w:spacing w:val="-3"/>
+          <w:sz w:val="24"/>
+          <w:szCs w:val="24"/>
+        </w:rPr>
+        <w:t>，然后调用</w:t>
+      </w:r>
+      <w:proofErr w:type="gramStart"/>
+      <w:r>
+        <w:rPr>
+          <w:rFonts w:hint="eastAsia"/>
+          <w:spacing w:val="-3"/>
+          <w:sz w:val="24"/>
+          <w:szCs w:val="24"/>
+        </w:rPr>
+        <w:t>微信</w:t>
+      </w:r>
+      <w:r>
+        <w:rPr>
+          <w:rFonts w:hint="eastAsia"/>
+          <w:spacing w:val="-3"/>
+          <w:sz w:val="24"/>
+          <w:szCs w:val="24"/>
+        </w:rPr>
+        <w:t>云</w:t>
+      </w:r>
+      <w:r>
+        <w:rPr>
+          <w:rFonts w:hint="eastAsia"/>
+          <w:spacing w:val="-3"/>
+          <w:sz w:val="24"/>
+          <w:szCs w:val="24"/>
+        </w:rPr>
+        <w:t>开发</w:t>
+      </w:r>
+      <w:proofErr w:type="gramEnd"/>
+      <w:r>
+        <w:rPr>
+          <w:rFonts w:hint="eastAsia"/>
+          <w:spacing w:val="-3"/>
+          <w:sz w:val="24"/>
+          <w:szCs w:val="24"/>
+        </w:rPr>
+        <w:t>的自定义函数从而达到与数据库进行交互。</w:t>
       </w:r>
     </w:p>
     <w:p>
@@ -7550,10 +8602,10 @@
       </w:pPr>
       <w:r>
         <w:object w:dxaOrig="11955" w:dyaOrig="5881" w14:anchorId="7A9CDF59">
-          <v:shape id="_x0000_i1029" type="#_x0000_t75" style="width:470.85pt;height:232.2pt" o:ole="">
+          <v:shape id="_x0000_i1029" type="#_x0000_t75" style="width:471pt;height:232.5pt" o:ole="">
             <v:imagedata r:id="rId23" o:title=""/>
           </v:shape>
-          <o:OLEObject Type="Embed" ProgID="Visio.Drawing.15" ShapeID="_x0000_i1029" DrawAspect="Content" ObjectID="_1709034681" r:id="rId24"/>
+          <o:OLEObject Type="Embed" ProgID="Visio.Drawing.15" ShapeID="_x0000_i1029" DrawAspect="Content" ObjectID="_1709034849" r:id="rId24"/>
         </w:object>
       </w:r>
     </w:p>
@@ -7656,14 +8708,42 @@
         <w:rPr>
           <w:rFonts w:hint="eastAsia"/>
         </w:rPr>
-        <w:t>，往往错综复杂，需要总结一类事物共同的特点，简化设计，若有良好的数据库设计，便可大大的节省存储空以及数据库在计算过程中的开销，相反如果不当的数据库设计，</w:t>
+        <w:t>，往往错综复杂，需要总结一类事物共同的特点，简化设计，若有良好的数据库设计，便可大大的节省存储</w:t>
+      </w:r>
+      <w:proofErr w:type="gramStart"/>
+      <w:r>
+        <w:rPr>
+          <w:rFonts w:hint="eastAsia"/>
+        </w:rPr>
+        <w:t>空以及</w:t>
+      </w:r>
+      <w:proofErr w:type="gramEnd"/>
+      <w:r>
+        <w:rPr>
+          <w:rFonts w:hint="eastAsia"/>
+        </w:rPr>
+        <w:t>数据库在计算过程中的开销，相反如果不当的数据库设计，</w:t>
       </w:r>
       <w:r>
         <w:rPr>
           <w:rFonts w:hint="eastAsia"/>
         </w:rPr>
         <w:lastRenderedPageBreak/>
-        <w:t>便会浪费存储并会导致再操作数据库期间，有许多异常问题。</w:t>
+        <w:t>便会浪费存储并会导致</w:t>
+      </w:r>
+      <w:proofErr w:type="gramStart"/>
+      <w:r>
+        <w:rPr>
+          <w:rFonts w:hint="eastAsia"/>
+        </w:rPr>
+        <w:t>再操作</w:t>
+      </w:r>
+      <w:proofErr w:type="gramEnd"/>
+      <w:r>
+        <w:rPr>
+          <w:rFonts w:hint="eastAsia"/>
+        </w:rPr>
+        <w:t>数据库期间，有许多异常问题。</w:t>
       </w:r>
       <w:r>
         <w:rPr>
@@ -8171,7 +9251,17 @@
           <w:sz w:val="24"/>
           <w:szCs w:val="24"/>
         </w:rPr>
-        <w:t>再此</w:t>
+        <w:t>再</w:t>
+      </w:r>
+      <w:proofErr w:type="gramStart"/>
+      <w:r>
+        <w:rPr>
+          <w:rFonts w:asciiTheme="minorEastAsia" w:eastAsiaTheme="minorEastAsia" w:hAnsiTheme="minorEastAsia" w:hint="eastAsia"/>
+          <w:spacing w:val="-9"/>
+          <w:sz w:val="24"/>
+          <w:szCs w:val="24"/>
+        </w:rPr>
+        <w:t>此</w:t>
       </w:r>
       <w:r>
         <w:rPr>
@@ -8180,7 +9270,17 @@
           <w:sz w:val="24"/>
           <w:szCs w:val="24"/>
         </w:rPr>
-        <w:t xml:space="preserve">其中 </w:t>
+        <w:t>其中</w:t>
+      </w:r>
+      <w:proofErr w:type="gramEnd"/>
+      <w:r>
+        <w:rPr>
+          <w:rFonts w:asciiTheme="minorEastAsia" w:eastAsiaTheme="minorEastAsia" w:hAnsiTheme="minorEastAsia"/>
+          <w:spacing w:val="-4"/>
+          <w:sz w:val="24"/>
+          <w:szCs w:val="24"/>
+        </w:rPr>
+        <w:t xml:space="preserve"> </w:t>
       </w:r>
       <w:r>
         <w:rPr>
@@ -8280,6 +9380,7 @@
         </w:rPr>
         <w:t>，</w:t>
       </w:r>
+      <w:proofErr w:type="gramStart"/>
       <w:r>
         <w:rPr>
           <w:rFonts w:asciiTheme="minorEastAsia" w:eastAsiaTheme="minorEastAsia" w:hAnsiTheme="minorEastAsia" w:hint="eastAsia"/>
@@ -8289,6 +9390,7 @@
         </w:rPr>
         <w:t>外键用</w:t>
       </w:r>
+      <w:proofErr w:type="gramEnd"/>
       <w:r>
         <w:rPr>
           <w:rFonts w:asciiTheme="minorEastAsia" w:eastAsiaTheme="minorEastAsia" w:hAnsiTheme="minorEastAsia"/>
@@ -8636,12 +9738,14 @@
                 <w:sz w:val="21"/>
               </w:rPr>
             </w:pPr>
+            <w:proofErr w:type="spellStart"/>
             <w:r>
               <w:rPr>
                 <w:sz w:val="21"/>
               </w:rPr>
               <w:t>u_id</w:t>
             </w:r>
+            <w:proofErr w:type="spellEnd"/>
           </w:p>
         </w:tc>
         <w:tc>
@@ -8765,12 +9869,14 @@
                 <w:sz w:val="21"/>
               </w:rPr>
             </w:pPr>
+            <w:proofErr w:type="spellStart"/>
             <w:r>
               <w:rPr>
                 <w:sz w:val="21"/>
               </w:rPr>
               <w:t>u_nickname</w:t>
             </w:r>
+            <w:proofErr w:type="spellEnd"/>
           </w:p>
         </w:tc>
         <w:tc>
@@ -8882,12 +9988,14 @@
                 <w:sz w:val="21"/>
               </w:rPr>
             </w:pPr>
+            <w:proofErr w:type="spellStart"/>
             <w:r>
               <w:rPr>
                 <w:sz w:val="21"/>
               </w:rPr>
               <w:t>u_realname</w:t>
             </w:r>
+            <w:proofErr w:type="spellEnd"/>
           </w:p>
         </w:tc>
         <w:tc>
@@ -9001,6 +10109,7 @@
                 <w:sz w:val="21"/>
               </w:rPr>
             </w:pPr>
+            <w:proofErr w:type="spellStart"/>
             <w:r>
               <w:rPr>
                 <w:sz w:val="21"/>
@@ -9013,6 +10122,7 @@
               </w:rPr>
               <w:t>password</w:t>
             </w:r>
+            <w:proofErr w:type="spellEnd"/>
           </w:p>
         </w:tc>
         <w:tc>
@@ -9125,12 +10235,14 @@
                 <w:sz w:val="21"/>
               </w:rPr>
             </w:pPr>
+            <w:proofErr w:type="spellStart"/>
             <w:r>
               <w:rPr>
                 <w:sz w:val="21"/>
               </w:rPr>
               <w:t>u_gender</w:t>
             </w:r>
+            <w:proofErr w:type="spellEnd"/>
           </w:p>
         </w:tc>
         <w:tc>
@@ -9147,12 +10259,14 @@
                 <w:sz w:val="21"/>
               </w:rPr>
             </w:pPr>
+            <w:proofErr w:type="spellStart"/>
             <w:r>
               <w:rPr>
                 <w:sz w:val="21"/>
               </w:rPr>
               <w:t>Enum</w:t>
             </w:r>
+            <w:proofErr w:type="spellEnd"/>
           </w:p>
         </w:tc>
         <w:tc>
@@ -9245,12 +10359,14 @@
                 <w:sz w:val="21"/>
               </w:rPr>
             </w:pPr>
+            <w:proofErr w:type="spellStart"/>
             <w:r>
               <w:rPr>
                 <w:sz w:val="21"/>
               </w:rPr>
               <w:t>u_phone</w:t>
             </w:r>
+            <w:proofErr w:type="spellEnd"/>
           </w:p>
         </w:tc>
         <w:tc>
@@ -9370,12 +10486,14 @@
                 <w:sz w:val="21"/>
               </w:rPr>
             </w:pPr>
+            <w:proofErr w:type="spellStart"/>
             <w:r>
               <w:rPr>
                 <w:sz w:val="21"/>
               </w:rPr>
               <w:t>u_wechat</w:t>
             </w:r>
+            <w:proofErr w:type="spellEnd"/>
           </w:p>
         </w:tc>
         <w:tc>
@@ -9467,6 +10585,7 @@
                 <w:sz w:val="21"/>
               </w:rPr>
             </w:pPr>
+            <w:proofErr w:type="spellStart"/>
             <w:r>
               <w:rPr>
                 <w:sz w:val="21"/>
@@ -9485,6 +10604,7 @@
               </w:rPr>
               <w:t>id</w:t>
             </w:r>
+            <w:proofErr w:type="spellEnd"/>
           </w:p>
         </w:tc>
       </w:tr>
@@ -9506,12 +10626,14 @@
                 <w:sz w:val="21"/>
               </w:rPr>
             </w:pPr>
+            <w:proofErr w:type="spellStart"/>
             <w:r>
               <w:rPr>
                 <w:sz w:val="21"/>
               </w:rPr>
               <w:t>u_isdelete</w:t>
             </w:r>
+            <w:proofErr w:type="spellEnd"/>
           </w:p>
         </w:tc>
         <w:tc>
@@ -9625,12 +10747,14 @@
                 <w:sz w:val="21"/>
               </w:rPr>
             </w:pPr>
+            <w:proofErr w:type="spellStart"/>
             <w:r>
               <w:rPr>
                 <w:sz w:val="21"/>
               </w:rPr>
               <w:t>u_createtime</w:t>
             </w:r>
+            <w:proofErr w:type="spellEnd"/>
           </w:p>
         </w:tc>
         <w:tc>
@@ -9740,12 +10864,14 @@
                 <w:sz w:val="21"/>
               </w:rPr>
             </w:pPr>
+            <w:proofErr w:type="spellStart"/>
             <w:r>
               <w:rPr>
                 <w:sz w:val="21"/>
               </w:rPr>
               <w:t>u_modifytime</w:t>
             </w:r>
+            <w:proofErr w:type="spellEnd"/>
           </w:p>
         </w:tc>
         <w:tc>
@@ -10158,12 +11284,14 @@
                 <w:sz w:val="21"/>
               </w:rPr>
             </w:pPr>
+            <w:proofErr w:type="spellStart"/>
             <w:r>
               <w:rPr>
                 <w:sz w:val="21"/>
               </w:rPr>
               <w:t>s_id</w:t>
             </w:r>
+            <w:proofErr w:type="spellEnd"/>
           </w:p>
         </w:tc>
         <w:tc>
@@ -10287,12 +11415,14 @@
                 <w:sz w:val="21"/>
               </w:rPr>
             </w:pPr>
+            <w:proofErr w:type="spellStart"/>
             <w:r>
               <w:rPr>
                 <w:sz w:val="21"/>
               </w:rPr>
               <w:t>s_name</w:t>
             </w:r>
+            <w:proofErr w:type="spellEnd"/>
           </w:p>
         </w:tc>
         <w:tc>
@@ -10404,12 +11534,14 @@
                 <w:sz w:val="21"/>
               </w:rPr>
             </w:pPr>
+            <w:proofErr w:type="spellStart"/>
             <w:r>
               <w:rPr>
                 <w:sz w:val="21"/>
               </w:rPr>
               <w:t>s_createtime</w:t>
             </w:r>
+            <w:proofErr w:type="spellEnd"/>
           </w:p>
         </w:tc>
         <w:tc>
@@ -10520,12 +11652,14 @@
                 <w:sz w:val="21"/>
               </w:rPr>
             </w:pPr>
+            <w:proofErr w:type="spellStart"/>
             <w:r>
               <w:rPr>
                 <w:sz w:val="21"/>
               </w:rPr>
               <w:t>s_modifytime</w:t>
             </w:r>
+            <w:proofErr w:type="spellEnd"/>
           </w:p>
         </w:tc>
         <w:tc>
@@ -10897,12 +12031,14 @@
                 <w:sz w:val="21"/>
               </w:rPr>
             </w:pPr>
+            <w:proofErr w:type="spellStart"/>
             <w:r>
               <w:rPr>
                 <w:sz w:val="21"/>
               </w:rPr>
               <w:t>o_id</w:t>
             </w:r>
+            <w:proofErr w:type="spellEnd"/>
           </w:p>
         </w:tc>
         <w:tc>
@@ -11032,12 +12168,14 @@
                 <w:sz w:val="21"/>
               </w:rPr>
             </w:pPr>
+            <w:proofErr w:type="spellStart"/>
             <w:r>
               <w:rPr>
                 <w:sz w:val="21"/>
               </w:rPr>
               <w:t>o_userid</w:t>
             </w:r>
+            <w:proofErr w:type="spellEnd"/>
           </w:p>
         </w:tc>
         <w:tc>
@@ -11150,12 +12288,14 @@
                 <w:sz w:val="21"/>
               </w:rPr>
             </w:pPr>
+            <w:proofErr w:type="spellStart"/>
             <w:r>
               <w:rPr>
                 <w:sz w:val="21"/>
               </w:rPr>
               <w:t>o_commodityid</w:t>
             </w:r>
+            <w:proofErr w:type="spellEnd"/>
           </w:p>
         </w:tc>
         <w:tc>
@@ -11276,12 +12416,14 @@
                 <w:sz w:val="21"/>
               </w:rPr>
             </w:pPr>
+            <w:proofErr w:type="spellStart"/>
             <w:r>
               <w:rPr>
                 <w:sz w:val="21"/>
               </w:rPr>
               <w:t>o_price</w:t>
             </w:r>
+            <w:proofErr w:type="spellEnd"/>
           </w:p>
         </w:tc>
         <w:tc>
@@ -11381,6 +12523,7 @@
               </w:rPr>
               <w:t>商品</w:t>
             </w:r>
+            <w:proofErr w:type="spellStart"/>
             <w:r>
               <w:rPr>
                 <w:w w:val="95"/>
@@ -11388,6 +12531,7 @@
               </w:rPr>
               <w:t>价格</w:t>
             </w:r>
+            <w:proofErr w:type="spellEnd"/>
           </w:p>
         </w:tc>
       </w:tr>
@@ -11409,12 +12553,14 @@
                 <w:sz w:val="21"/>
               </w:rPr>
             </w:pPr>
+            <w:proofErr w:type="spellStart"/>
             <w:r>
               <w:rPr>
                 <w:sz w:val="21"/>
               </w:rPr>
               <w:t>o_comment</w:t>
             </w:r>
+            <w:proofErr w:type="spellEnd"/>
           </w:p>
         </w:tc>
         <w:tc>
@@ -11911,12 +13057,14 @@
                 <w:sz w:val="21"/>
               </w:rPr>
             </w:pPr>
+            <w:proofErr w:type="spellStart"/>
             <w:r>
               <w:rPr>
                 <w:sz w:val="21"/>
               </w:rPr>
               <w:t>o_commentgrade</w:t>
             </w:r>
+            <w:proofErr w:type="spellEnd"/>
           </w:p>
         </w:tc>
         <w:tc>
@@ -12126,6 +13274,7 @@
                 <w:sz w:val="21"/>
               </w:rPr>
             </w:pPr>
+            <w:proofErr w:type="gramStart"/>
             <w:r>
               <w:rPr>
                 <w:rFonts w:ascii="宋体" w:eastAsia="宋体" w:hint="eastAsia"/>
@@ -12133,6 +13282,7 @@
               </w:rPr>
               <w:t>追评</w:t>
             </w:r>
+            <w:proofErr w:type="gramEnd"/>
           </w:p>
         </w:tc>
       </w:tr>
@@ -12243,6 +13393,7 @@
                 <w:sz w:val="21"/>
               </w:rPr>
             </w:pPr>
+            <w:proofErr w:type="gramStart"/>
             <w:r>
               <w:rPr>
                 <w:rFonts w:ascii="宋体" w:eastAsia="宋体" w:hint="eastAsia"/>
@@ -12250,6 +13401,7 @@
               </w:rPr>
               <w:t>追评图片</w:t>
             </w:r>
+            <w:proofErr w:type="gramEnd"/>
             <w:r>
               <w:rPr>
                 <w:rFonts w:ascii="宋体" w:eastAsia="宋体"/>
@@ -12367,6 +13519,7 @@
                 <w:sz w:val="21"/>
               </w:rPr>
             </w:pPr>
+            <w:proofErr w:type="gramStart"/>
             <w:r>
               <w:rPr>
                 <w:rFonts w:ascii="宋体" w:eastAsia="宋体" w:hint="eastAsia"/>
@@ -12374,6 +13527,7 @@
               </w:rPr>
               <w:t>追评图片</w:t>
             </w:r>
+            <w:proofErr w:type="gramEnd"/>
             <w:r>
               <w:rPr>
                 <w:rFonts w:ascii="宋体" w:eastAsia="宋体"/>
@@ -12491,6 +13645,7 @@
                 <w:sz w:val="21"/>
               </w:rPr>
             </w:pPr>
+            <w:proofErr w:type="gramStart"/>
             <w:r>
               <w:rPr>
                 <w:rFonts w:ascii="宋体" w:eastAsia="宋体" w:hint="eastAsia"/>
@@ -12498,6 +13653,7 @@
               </w:rPr>
               <w:t>追评图片</w:t>
             </w:r>
+            <w:proofErr w:type="gramEnd"/>
             <w:r>
               <w:rPr>
                 <w:rFonts w:ascii="宋体" w:eastAsia="宋体"/>
@@ -12526,12 +13682,14 @@
                 <w:sz w:val="21"/>
               </w:rPr>
             </w:pPr>
+            <w:proofErr w:type="spellStart"/>
             <w:r>
               <w:rPr>
                 <w:sz w:val="21"/>
               </w:rPr>
               <w:t>o_createtime</w:t>
             </w:r>
+            <w:proofErr w:type="spellEnd"/>
           </w:p>
         </w:tc>
         <w:tc>
@@ -12639,12 +13797,14 @@
                 <w:sz w:val="21"/>
               </w:rPr>
             </w:pPr>
+            <w:proofErr w:type="spellStart"/>
             <w:r>
               <w:rPr>
                 <w:sz w:val="21"/>
               </w:rPr>
               <w:t>o_modifytime</w:t>
             </w:r>
+            <w:proofErr w:type="spellEnd"/>
           </w:p>
         </w:tc>
         <w:tc>
@@ -13025,12 +14185,14 @@
                 <w:sz w:val="21"/>
               </w:rPr>
             </w:pPr>
+            <w:proofErr w:type="spellStart"/>
             <w:r>
               <w:rPr>
                 <w:sz w:val="21"/>
               </w:rPr>
               <w:t>c_id</w:t>
             </w:r>
+            <w:proofErr w:type="spellEnd"/>
           </w:p>
         </w:tc>
         <w:tc>
@@ -13155,12 +14317,14 @@
                 <w:sz w:val="21"/>
               </w:rPr>
             </w:pPr>
+            <w:proofErr w:type="spellStart"/>
             <w:r>
               <w:rPr>
                 <w:sz w:val="21"/>
               </w:rPr>
               <w:t>c_name</w:t>
             </w:r>
+            <w:proofErr w:type="spellEnd"/>
           </w:p>
         </w:tc>
         <w:tc>
@@ -13273,12 +14437,14 @@
                 <w:sz w:val="21"/>
               </w:rPr>
             </w:pPr>
+            <w:proofErr w:type="spellStart"/>
             <w:r>
               <w:rPr>
                 <w:sz w:val="21"/>
               </w:rPr>
               <w:t>c_description</w:t>
             </w:r>
+            <w:proofErr w:type="spellEnd"/>
           </w:p>
         </w:tc>
         <w:tc>
@@ -13392,12 +14558,14 @@
                 <w:sz w:val="21"/>
               </w:rPr>
             </w:pPr>
+            <w:proofErr w:type="spellStart"/>
             <w:r>
               <w:rPr>
                 <w:sz w:val="21"/>
               </w:rPr>
               <w:t>c_picture_url</w:t>
             </w:r>
+            <w:proofErr w:type="spellEnd"/>
           </w:p>
         </w:tc>
         <w:tc>
@@ -13487,8 +14655,17 @@
                 <w:rFonts w:ascii="宋体" w:eastAsia="宋体" w:hint="eastAsia"/>
                 <w:sz w:val="21"/>
               </w:rPr>
-              <w:t>图片url</w:t>
-            </w:r>
+              <w:t>图片</w:t>
+            </w:r>
+            <w:proofErr w:type="spellStart"/>
+            <w:r>
+              <w:rPr>
+                <w:rFonts w:ascii="宋体" w:eastAsia="宋体" w:hint="eastAsia"/>
+                <w:sz w:val="21"/>
+              </w:rPr>
+              <w:t>url</w:t>
+            </w:r>
+            <w:proofErr w:type="spellEnd"/>
           </w:p>
         </w:tc>
       </w:tr>
@@ -13510,12 +14687,14 @@
                 <w:sz w:val="21"/>
               </w:rPr>
             </w:pPr>
+            <w:proofErr w:type="spellStart"/>
             <w:r>
               <w:rPr>
                 <w:sz w:val="21"/>
               </w:rPr>
               <w:t>c_price</w:t>
             </w:r>
+            <w:proofErr w:type="spellEnd"/>
           </w:p>
         </w:tc>
         <w:tc>
@@ -13627,12 +14806,14 @@
                 <w:sz w:val="21"/>
               </w:rPr>
             </w:pPr>
+            <w:proofErr w:type="spellStart"/>
             <w:r>
               <w:rPr>
                 <w:sz w:val="21"/>
               </w:rPr>
               <w:t>c_discount</w:t>
             </w:r>
+            <w:proofErr w:type="spellEnd"/>
           </w:p>
         </w:tc>
         <w:tc>
@@ -13745,12 +14926,14 @@
                 <w:sz w:val="21"/>
               </w:rPr>
             </w:pPr>
+            <w:proofErr w:type="spellStart"/>
             <w:r>
               <w:rPr>
                 <w:sz w:val="21"/>
               </w:rPr>
               <w:t>c_salesvolume</w:t>
             </w:r>
+            <w:proofErr w:type="spellEnd"/>
           </w:p>
         </w:tc>
         <w:tc>
@@ -13863,12 +15046,14 @@
                 <w:sz w:val="21"/>
               </w:rPr>
             </w:pPr>
+            <w:proofErr w:type="spellStart"/>
             <w:r>
               <w:rPr>
                 <w:sz w:val="21"/>
               </w:rPr>
               <w:t>c_author</w:t>
             </w:r>
+            <w:proofErr w:type="spellEnd"/>
           </w:p>
         </w:tc>
         <w:tc>
@@ -13990,12 +15175,14 @@
                 <w:sz w:val="21"/>
               </w:rPr>
             </w:pPr>
+            <w:proofErr w:type="spellStart"/>
             <w:r>
               <w:rPr>
                 <w:sz w:val="21"/>
               </w:rPr>
               <w:t>c_commentnumber</w:t>
             </w:r>
+            <w:proofErr w:type="spellEnd"/>
           </w:p>
         </w:tc>
         <w:tc>
@@ -14117,12 +15304,14 @@
                 <w:sz w:val="21"/>
               </w:rPr>
             </w:pPr>
+            <w:proofErr w:type="spellStart"/>
             <w:r>
               <w:rPr>
                 <w:sz w:val="21"/>
               </w:rPr>
               <w:t>c_applauserate</w:t>
             </w:r>
+            <w:proofErr w:type="spellEnd"/>
           </w:p>
         </w:tc>
         <w:tc>
@@ -14237,12 +15426,14 @@
                 <w:sz w:val="21"/>
               </w:rPr>
             </w:pPr>
+            <w:proofErr w:type="spellStart"/>
             <w:r>
               <w:rPr>
                 <w:sz w:val="21"/>
               </w:rPr>
               <w:t>c_launchtime</w:t>
             </w:r>
+            <w:proofErr w:type="spellEnd"/>
           </w:p>
         </w:tc>
         <w:tc>
@@ -14349,12 +15540,14 @@
                 <w:sz w:val="21"/>
               </w:rPr>
             </w:pPr>
+            <w:proofErr w:type="spellStart"/>
             <w:r>
               <w:rPr>
                 <w:sz w:val="21"/>
               </w:rPr>
               <w:t>c_removetime</w:t>
             </w:r>
+            <w:proofErr w:type="spellEnd"/>
           </w:p>
         </w:tc>
         <w:tc>
@@ -14438,8 +15631,17 @@
                 <w:rFonts w:ascii="宋体" w:eastAsia="宋体" w:hint="eastAsia"/>
                 <w:sz w:val="21"/>
               </w:rPr>
-              <w:t>下架时间</w:t>
-            </w:r>
+              <w:t>下</w:t>
+            </w:r>
+            <w:proofErr w:type="gramStart"/>
+            <w:r>
+              <w:rPr>
+                <w:rFonts w:ascii="宋体" w:eastAsia="宋体" w:hint="eastAsia"/>
+                <w:sz w:val="21"/>
+              </w:rPr>
+              <w:t>架时间</w:t>
+            </w:r>
+            <w:proofErr w:type="gramEnd"/>
           </w:p>
         </w:tc>
       </w:tr>
@@ -14461,12 +15663,14 @@
                 <w:sz w:val="21"/>
               </w:rPr>
             </w:pPr>
+            <w:proofErr w:type="spellStart"/>
             <w:r>
               <w:rPr>
                 <w:sz w:val="21"/>
               </w:rPr>
               <w:t>c_isdelete</w:t>
             </w:r>
+            <w:proofErr w:type="spellEnd"/>
           </w:p>
         </w:tc>
         <w:tc>
@@ -14581,12 +15785,14 @@
                 <w:sz w:val="21"/>
               </w:rPr>
             </w:pPr>
+            <w:proofErr w:type="spellStart"/>
             <w:r>
               <w:rPr>
                 <w:sz w:val="21"/>
               </w:rPr>
               <w:t>c_createtime</w:t>
             </w:r>
+            <w:proofErr w:type="spellEnd"/>
           </w:p>
         </w:tc>
         <w:tc>
@@ -14696,12 +15902,14 @@
                 <w:sz w:val="21"/>
               </w:rPr>
             </w:pPr>
+            <w:proofErr w:type="spellStart"/>
             <w:r>
               <w:rPr>
                 <w:sz w:val="21"/>
               </w:rPr>
               <w:t>c_modifytime</w:t>
             </w:r>
+            <w:proofErr w:type="spellEnd"/>
           </w:p>
         </w:tc>
         <w:tc>
@@ -14892,17 +16100,39 @@
           <w:spacing w:val="-4"/>
         </w:rPr>
       </w:pPr>
+      <w:proofErr w:type="gramStart"/>
       <w:r>
         <w:rPr>
           <w:spacing w:val="-4"/>
         </w:rPr>
-        <w:t>微信小程序的开发依赖于腾讯微信给的基础开发这环境</w:t>
-      </w:r>
-      <w:r>
-        <w:rPr>
-          <w:rFonts w:hint="eastAsia"/>
+        <w:t>微信小</w:t>
+      </w:r>
+      <w:proofErr w:type="gramEnd"/>
+      <w:r>
+        <w:rPr>
           <w:spacing w:val="-4"/>
         </w:rPr>
+        <w:t>程序的开发依赖</w:t>
+      </w:r>
+      <w:proofErr w:type="gramStart"/>
+      <w:r>
+        <w:rPr>
+          <w:spacing w:val="-4"/>
+        </w:rPr>
+        <w:t>于腾讯微信</w:t>
+      </w:r>
+      <w:proofErr w:type="gramEnd"/>
+      <w:r>
+        <w:rPr>
+          <w:spacing w:val="-4"/>
+        </w:rPr>
+        <w:t>给的基础开发这环境</w:t>
+      </w:r>
+      <w:r>
+        <w:rPr>
+          <w:rFonts w:hint="eastAsia"/>
+          <w:spacing w:val="-4"/>
+        </w:rPr>
         <w:t>，</w:t>
       </w:r>
       <w:r>
@@ -14923,7 +16153,23 @@
           <w:rFonts w:hint="eastAsia"/>
           <w:spacing w:val="-4"/>
         </w:rPr>
-        <w:t>然后下载微信开发者工具（IDE工具），该工具专门为小程序开发定定制，</w:t>
+        <w:t>然后下载</w:t>
+      </w:r>
+      <w:proofErr w:type="gramStart"/>
+      <w:r>
+        <w:rPr>
+          <w:rFonts w:hint="eastAsia"/>
+          <w:spacing w:val="-4"/>
+        </w:rPr>
+        <w:t>微信开发</w:t>
+      </w:r>
+      <w:proofErr w:type="gramEnd"/>
+      <w:r>
+        <w:rPr>
+          <w:rFonts w:hint="eastAsia"/>
+          <w:spacing w:val="-4"/>
+        </w:rPr>
+        <w:t>者工具（IDE工具），该工具专门为小程序开发定定制，</w:t>
       </w:r>
       <w:r>
         <w:rPr>
@@ -15053,13 +16299,23 @@
                 <w:sz w:val="24"/>
               </w:rPr>
             </w:pPr>
+            <w:proofErr w:type="gramStart"/>
             <w:r>
               <w:rPr>
                 <w:rFonts w:ascii="宋体" w:eastAsia="宋体" w:hint="eastAsia"/>
                 <w:spacing w:val="-21"/>
                 <w:sz w:val="24"/>
               </w:rPr>
-              <w:t xml:space="preserve">微信 </w:t>
+              <w:t>微信</w:t>
+            </w:r>
+            <w:proofErr w:type="gramEnd"/>
+            <w:r>
+              <w:rPr>
+                <w:rFonts w:ascii="宋体" w:eastAsia="宋体" w:hint="eastAsia"/>
+                <w:spacing w:val="-21"/>
+                <w:sz w:val="24"/>
+              </w:rPr>
+              <w:t xml:space="preserve"> </w:t>
             </w:r>
             <w:r>
               <w:rPr>
@@ -15072,8 +16328,17 @@
                 <w:rFonts w:ascii="宋体" w:eastAsia="宋体" w:hint="eastAsia"/>
                 <w:sz w:val="24"/>
               </w:rPr>
-              <w:t>开发者工具</w:t>
-            </w:r>
+              <w:t>开发</w:t>
+            </w:r>
+            <w:proofErr w:type="gramStart"/>
+            <w:r>
+              <w:rPr>
+                <w:rFonts w:ascii="宋体" w:eastAsia="宋体" w:hint="eastAsia"/>
+                <w:sz w:val="24"/>
+              </w:rPr>
+              <w:t>者工具</w:t>
+            </w:r>
+            <w:proofErr w:type="gramEnd"/>
           </w:p>
         </w:tc>
         <w:tc>
@@ -15117,6 +16382,7 @@
                 <w:sz w:val="24"/>
               </w:rPr>
             </w:pPr>
+            <w:proofErr w:type="spellStart"/>
             <w:r>
               <w:rPr>
                 <w:rFonts w:asciiTheme="minorEastAsia" w:eastAsiaTheme="minorEastAsia" w:hAnsiTheme="minorEastAsia" w:hint="eastAsia"/>
@@ -15124,6 +16390,7 @@
               </w:rPr>
               <w:t>MongoDB</w:t>
             </w:r>
+            <w:proofErr w:type="spellEnd"/>
           </w:p>
         </w:tc>
         <w:tc>
@@ -15165,7 +16432,71 @@
           <w:rFonts w:hint="eastAsia"/>
           <w:spacing w:val="-3"/>
         </w:rPr>
-        <w:t>在开发者工具下载和安装之后，登录网页版开发者管理后台，将AppID等信息填写至开发者配置中依次填写</w:t>
+        <w:t>在开发</w:t>
+      </w:r>
+      <w:proofErr w:type="gramStart"/>
+      <w:r>
+        <w:rPr>
+          <w:rFonts w:hint="eastAsia"/>
+          <w:spacing w:val="-3"/>
+        </w:rPr>
+        <w:t>者工具</w:t>
+      </w:r>
+      <w:proofErr w:type="gramEnd"/>
+      <w:r>
+        <w:rPr>
+          <w:rFonts w:hint="eastAsia"/>
+          <w:spacing w:val="-3"/>
+        </w:rPr>
+        <w:t>下载和安装之后，登录</w:t>
+      </w:r>
+      <w:proofErr w:type="gramStart"/>
+      <w:r>
+        <w:rPr>
+          <w:rFonts w:hint="eastAsia"/>
+          <w:spacing w:val="-3"/>
+        </w:rPr>
+        <w:t>网页版开发</w:t>
+      </w:r>
+      <w:proofErr w:type="gramEnd"/>
+      <w:r>
+        <w:rPr>
+          <w:rFonts w:hint="eastAsia"/>
+          <w:spacing w:val="-3"/>
+        </w:rPr>
+        <w:t>者管理后台，将</w:t>
+      </w:r>
+      <w:proofErr w:type="spellStart"/>
+      <w:r>
+        <w:rPr>
+          <w:rFonts w:hint="eastAsia"/>
+          <w:spacing w:val="-3"/>
+        </w:rPr>
+        <w:t>AppID</w:t>
+      </w:r>
+      <w:proofErr w:type="spellEnd"/>
+      <w:r>
+        <w:rPr>
+          <w:rFonts w:hint="eastAsia"/>
+          <w:spacing w:val="-3"/>
+        </w:rPr>
+        <w:t>等信息填写</w:t>
+      </w:r>
+      <w:proofErr w:type="gramStart"/>
+      <w:r>
+        <w:rPr>
+          <w:rFonts w:hint="eastAsia"/>
+          <w:spacing w:val="-3"/>
+        </w:rPr>
+        <w:t>至开发</w:t>
+      </w:r>
+      <w:proofErr w:type="gramEnd"/>
+      <w:r>
+        <w:rPr>
+          <w:rFonts w:hint="eastAsia"/>
+          <w:spacing w:val="-3"/>
+        </w:rPr>
+        <w:t>者配置中依次填写</w:t>
       </w:r>
       <w:r>
         <w:rPr>
@@ -15278,24 +16609,34 @@
         </w:rPr>
         <w:t>使用</w:t>
       </w:r>
+      <w:proofErr w:type="gramStart"/>
       <w:r>
         <w:rPr>
           <w:spacing w:val="-4"/>
         </w:rPr>
-        <w:t>云开发的基础上</w:t>
-      </w:r>
+        <w:t>云开发</w:t>
+      </w:r>
+      <w:proofErr w:type="gramEnd"/>
       <w:r>
         <w:rPr>
           <w:spacing w:val="-4"/>
         </w:rPr>
+        <w:t>的基础上</w:t>
+      </w:r>
+      <w:r>
+        <w:rPr>
+          <w:spacing w:val="-4"/>
+        </w:rPr>
         <w:t xml:space="preserve">上我们可以直接接入官方提供的 </w:t>
       </w:r>
+      <w:proofErr w:type="spellStart"/>
       <w:r>
         <w:rPr>
           <w:rFonts w:ascii="Times New Roman" w:eastAsia="Times New Roman"/>
         </w:rPr>
         <w:t>wx.login</w:t>
       </w:r>
+      <w:proofErr w:type="spellEnd"/>
       <w:r>
         <w:t>接</w:t>
       </w:r>
@@ -15370,7 +16711,21 @@
         <w:rPr>
           <w:spacing w:val="-2"/>
         </w:rPr>
-        <w:t>通过小程序将用户的基本信息返回至商城云服务中进行存储</w:t>
+        <w:t>通过小程序将用户的基本信息返回至商城</w:t>
+      </w:r>
+      <w:proofErr w:type="gramStart"/>
+      <w:r>
+        <w:rPr>
+          <w:spacing w:val="-2"/>
+        </w:rPr>
+        <w:t>云服务</w:t>
+      </w:r>
+      <w:proofErr w:type="gramEnd"/>
+      <w:r>
+        <w:rPr>
+          <w:spacing w:val="-2"/>
+        </w:rPr>
+        <w:t>中进行存储</w:t>
       </w:r>
       <w:r>
         <w:rPr>
@@ -15398,7 +16753,7 @@
           <v:shape id="_x0000_i1030" type="#_x0000_t75" style="width:356.75pt;height:139.15pt" o:ole="">
             <v:imagedata r:id="rId28" o:title=""/>
           </v:shape>
-          <o:OLEObject Type="Embed" ProgID="Visio.Drawing.15" ShapeID="_x0000_i1030" DrawAspect="Content" ObjectID="_1709034682" r:id="rId29"/>
+          <o:OLEObject Type="Embed" ProgID="Visio.Drawing.15" ShapeID="_x0000_i1030" DrawAspect="Content" ObjectID="_1709034850" r:id="rId29"/>
         </w:object>
       </w:r>
     </w:p>
@@ -15935,13 +17290,27 @@
           <w:spacing w:val="-4"/>
         </w:rPr>
         <w:lastRenderedPageBreak/>
-        <w:t>需要用户对购物车信息一目了然</w:t>
-      </w:r>
-      <w:r>
-        <w:rPr>
-          <w:rFonts w:hint="eastAsia"/>
+        <w:t>需要用户对购物</w:t>
+      </w:r>
+      <w:proofErr w:type="gramStart"/>
+      <w:r>
+        <w:rPr>
           <w:spacing w:val="-4"/>
         </w:rPr>
+        <w:t>车信息</w:t>
+      </w:r>
+      <w:proofErr w:type="gramEnd"/>
+      <w:r>
+        <w:rPr>
+          <w:spacing w:val="-4"/>
+        </w:rPr>
+        <w:t>一目了然</w:t>
+      </w:r>
+      <w:r>
+        <w:rPr>
+          <w:rFonts w:hint="eastAsia"/>
+          <w:spacing w:val="-4"/>
+        </w:rPr>
         <w:t>，</w:t>
       </w:r>
       <w:r>
@@ -15973,13 +17342,28 @@
           <w:rFonts w:hint="eastAsia"/>
           <w:spacing w:val="-2"/>
         </w:rPr>
-        <w:t>购物车</w:t>
-      </w:r>
-      <w:r>
-        <w:rPr>
+        <w:t>购物</w:t>
+      </w:r>
+      <w:proofErr w:type="gramStart"/>
+      <w:r>
+        <w:rPr>
+          <w:rFonts w:hint="eastAsia"/>
           <w:spacing w:val="-2"/>
         </w:rPr>
-        <w:t>相关代码如下</w:t>
+        <w:t>车</w:t>
+      </w:r>
+      <w:r>
+        <w:rPr>
+          <w:spacing w:val="-2"/>
+        </w:rPr>
+        <w:t>相关</w:t>
+      </w:r>
+      <w:proofErr w:type="gramEnd"/>
+      <w:r>
+        <w:rPr>
+          <w:spacing w:val="-2"/>
+        </w:rPr>
+        <w:t>代码如下</w:t>
       </w:r>
       <w:r>
         <w:rPr>
@@ -16015,7 +17399,21 @@
         <w:rPr>
           <w:spacing w:val="-3"/>
         </w:rPr>
-        <w:t>购物车相关效果图</w:t>
+        <w:t>购物</w:t>
+      </w:r>
+      <w:proofErr w:type="gramStart"/>
+      <w:r>
+        <w:rPr>
+          <w:spacing w:val="-3"/>
+        </w:rPr>
+        <w:t>车相关</w:t>
+      </w:r>
+      <w:proofErr w:type="gramEnd"/>
+      <w:r>
+        <w:rPr>
+          <w:spacing w:val="-3"/>
+        </w:rPr>
+        <w:t>效果图</w:t>
       </w:r>
     </w:p>
     <w:p>
@@ -16168,7 +17566,15 @@
         <w:t>客服模块</w:t>
       </w:r>
       <w:r>
-        <w:t>是由腾讯云自带的在线客服模块来实现的</w:t>
+        <w:t>是由</w:t>
+      </w:r>
+      <w:proofErr w:type="gramStart"/>
+      <w:r>
+        <w:t>腾讯云</w:t>
+      </w:r>
+      <w:proofErr w:type="gramEnd"/>
+      <w:r>
+        <w:t>自带的在线客服模块来实现的</w:t>
       </w:r>
       <w:r>
         <w:rPr>
@@ -16195,7 +17601,15 @@
         <w:t>，</w:t>
       </w:r>
       <w:r>
-        <w:t>更符合云开发的思想</w:t>
+        <w:t>更符合</w:t>
+      </w:r>
+      <w:proofErr w:type="gramStart"/>
+      <w:r>
+        <w:t>云开发</w:t>
+      </w:r>
+      <w:proofErr w:type="gramEnd"/>
+      <w:r>
+        <w:t>的思想</w:t>
       </w:r>
       <w:r>
         <w:rPr>
@@ -16274,7 +17688,35 @@
         <w:rPr>
           <w:spacing w:val="-3"/>
         </w:rPr>
-        <w:t>所传输的数据通过腾讯服务器转发至云服务端中</w:t>
+        <w:t>所传输的数据</w:t>
+      </w:r>
+      <w:proofErr w:type="gramStart"/>
+      <w:r>
+        <w:rPr>
+          <w:spacing w:val="-3"/>
+        </w:rPr>
+        <w:t>通过腾讯服务器</w:t>
+      </w:r>
+      <w:proofErr w:type="gramEnd"/>
+      <w:r>
+        <w:rPr>
+          <w:spacing w:val="-3"/>
+        </w:rPr>
+        <w:t>转发至</w:t>
+      </w:r>
+      <w:proofErr w:type="gramStart"/>
+      <w:r>
+        <w:rPr>
+          <w:spacing w:val="-3"/>
+        </w:rPr>
+        <w:t>云服务端</w:t>
+      </w:r>
+      <w:proofErr w:type="gramEnd"/>
+      <w:r>
+        <w:rPr>
+          <w:spacing w:val="-3"/>
+        </w:rPr>
+        <w:t>中</w:t>
       </w:r>
       <w:r>
         <w:rPr>
@@ -16559,7 +18001,23 @@
         <w:t>，</w:t>
       </w:r>
       <w:r>
-        <w:t>前端调用云服务的API对MongDB进行修改</w:t>
+        <w:t>前端调用</w:t>
+      </w:r>
+      <w:proofErr w:type="gramStart"/>
+      <w:r>
+        <w:t>云服务</w:t>
+      </w:r>
+      <w:proofErr w:type="gramEnd"/>
+      <w:r>
+        <w:t>的API对</w:t>
+      </w:r>
+      <w:proofErr w:type="spellStart"/>
+      <w:r>
+        <w:t>MongDB</w:t>
+      </w:r>
+      <w:proofErr w:type="spellEnd"/>
+      <w:r>
+        <w:t>进行修改</w:t>
       </w:r>
       <w:r>
         <w:rPr>
@@ -16856,7 +18314,39 @@
           <w:rFonts w:hint="eastAsia"/>
           <w:spacing w:val="-3"/>
         </w:rPr>
-        <w:t>，消费金额，订单等信息进行查看，管理等操作，同时对用户的一些敏感操作，如反动言论，涉及政治等敏感符号等文字，除了使用腾讯云自带API进行监测外，还可以用通过管理员人工管理等方式来处理。</w:t>
+        <w:t>，消费金额，订单等信息进行查看，管理等操作，同时对用户的一些敏感操作，如反动言论，涉及政治等敏感符号等文字，除了使用</w:t>
+      </w:r>
+      <w:proofErr w:type="gramStart"/>
+      <w:r>
+        <w:rPr>
+          <w:rFonts w:hint="eastAsia"/>
+          <w:spacing w:val="-3"/>
+        </w:rPr>
+        <w:t>腾讯云</w:t>
+      </w:r>
+      <w:proofErr w:type="gramEnd"/>
+      <w:r>
+        <w:rPr>
+          <w:rFonts w:hint="eastAsia"/>
+          <w:spacing w:val="-3"/>
+        </w:rPr>
+        <w:t>自带API进行监测外，还可以</w:t>
+      </w:r>
+      <w:proofErr w:type="gramStart"/>
+      <w:r>
+        <w:rPr>
+          <w:rFonts w:hint="eastAsia"/>
+          <w:spacing w:val="-3"/>
+        </w:rPr>
+        <w:t>用通过</w:t>
+      </w:r>
+      <w:proofErr w:type="gramEnd"/>
+      <w:r>
+        <w:rPr>
+          <w:rFonts w:hint="eastAsia"/>
+          <w:spacing w:val="-3"/>
+        </w:rPr>
+        <w:t>管理员人工管理等方式来处理。</w:t>
       </w:r>
       <w:r>
         <w:rPr>
@@ -17020,15 +18510,24 @@
           <w:rFonts w:hint="eastAsia"/>
           <w:spacing w:val="-4"/>
         </w:rPr>
-        <w:t>基本的增删改查</w:t>
-      </w:r>
+        <w:t>基本的</w:t>
+      </w:r>
+      <w:proofErr w:type="gramStart"/>
       <w:r>
         <w:rPr>
           <w:rFonts w:hint="eastAsia"/>
           <w:spacing w:val="-4"/>
         </w:rPr>
+        <w:t>增删改查</w:t>
+      </w:r>
+      <w:r>
+        <w:rPr>
+          <w:rFonts w:hint="eastAsia"/>
+          <w:spacing w:val="-4"/>
+        </w:rPr>
         <w:t>等</w:t>
       </w:r>
+      <w:proofErr w:type="gramEnd"/>
       <w:r>
         <w:rPr>
           <w:rFonts w:hint="eastAsia"/>
@@ -17471,6 +18970,7 @@
         <w:ind w:left="237" w:right="415" w:firstLine="480"/>
         <w:jc w:val="both"/>
       </w:pPr>
+      <w:proofErr w:type="gramStart"/>
       <w:r>
         <w:rPr>
           <w:rFonts w:hint="eastAsia"/>
@@ -17478,7 +18978,11 @@
         <w:t>自</w:t>
       </w:r>
       <w:r>
-        <w:t>微信小程序推行以来</w:t>
+        <w:t>微信</w:t>
+      </w:r>
+      <w:proofErr w:type="gramEnd"/>
+      <w:r>
+        <w:t>小程序推行以来</w:t>
       </w:r>
       <w:r>
         <w:rPr>
@@ -17587,16 +19091,24 @@
         </w:rPr>
         <w:t>则有</w:t>
       </w:r>
+      <w:proofErr w:type="gramStart"/>
       <w:r>
         <w:rPr>
           <w:spacing w:val="-3"/>
         </w:rPr>
-        <w:t>腾讯云服务来保证</w:t>
-      </w:r>
+        <w:t>腾讯云服务</w:t>
+      </w:r>
+      <w:proofErr w:type="gramEnd"/>
       <w:r>
         <w:rPr>
           <w:spacing w:val="-3"/>
         </w:rPr>
+        <w:t>来保证</w:t>
+      </w:r>
+      <w:r>
+        <w:rPr>
+          <w:spacing w:val="-3"/>
+        </w:rPr>
         <w:t>，</w:t>
       </w:r>
       <w:r>
@@ -17604,7 +19116,23 @@
           <w:rFonts w:hint="eastAsia"/>
           <w:spacing w:val="-3"/>
         </w:rPr>
-        <w:t>与同类产品例如传统网页，微信公众号的等</w:t>
+        <w:t>与同类产品例如传统网页，</w:t>
+      </w:r>
+      <w:proofErr w:type="gramStart"/>
+      <w:r>
+        <w:rPr>
+          <w:rFonts w:hint="eastAsia"/>
+          <w:spacing w:val="-3"/>
+        </w:rPr>
+        <w:t>微信公众号</w:t>
+      </w:r>
+      <w:proofErr w:type="gramEnd"/>
+      <w:r>
+        <w:rPr>
+          <w:rFonts w:hint="eastAsia"/>
+          <w:spacing w:val="-3"/>
+        </w:rPr>
+        <w:t>的等</w:t>
       </w:r>
       <w:r>
         <w:rPr>
@@ -17712,14 +19240,94 @@
           <w:rFonts w:hint="eastAsia"/>
           <w:spacing w:val="-8"/>
         </w:rPr>
-        <w:t>，该系统是基于微信小程序与云开发环境进行开发的，平台兼容性微信已做兼容处理，只需要应对异形屏幕做兼容适配即可</w:t>
-      </w:r>
+        <w:t>，该系统是</w:t>
+      </w:r>
+      <w:proofErr w:type="gramStart"/>
       <w:r>
         <w:rPr>
           <w:rFonts w:hint="eastAsia"/>
           <w:spacing w:val="-8"/>
         </w:rPr>
-        <w:t>。本次测试分别为windows，andorid，ios端，以下为详细硬件设备信息：</w:t>
+        <w:t>基于微信小</w:t>
+      </w:r>
+      <w:proofErr w:type="gramEnd"/>
+      <w:r>
+        <w:rPr>
+          <w:rFonts w:hint="eastAsia"/>
+          <w:spacing w:val="-8"/>
+        </w:rPr>
+        <w:t>程序与</w:t>
+      </w:r>
+      <w:proofErr w:type="gramStart"/>
+      <w:r>
+        <w:rPr>
+          <w:rFonts w:hint="eastAsia"/>
+          <w:spacing w:val="-8"/>
+        </w:rPr>
+        <w:t>云开发</w:t>
+      </w:r>
+      <w:proofErr w:type="gramEnd"/>
+      <w:r>
+        <w:rPr>
+          <w:rFonts w:hint="eastAsia"/>
+          <w:spacing w:val="-8"/>
+        </w:rPr>
+        <w:t>环境进行开发的，平台</w:t>
+      </w:r>
+      <w:proofErr w:type="gramStart"/>
+      <w:r>
+        <w:rPr>
+          <w:rFonts w:hint="eastAsia"/>
+          <w:spacing w:val="-8"/>
+        </w:rPr>
+        <w:t>兼容性微信已做</w:t>
+      </w:r>
+      <w:proofErr w:type="gramEnd"/>
+      <w:r>
+        <w:rPr>
+          <w:rFonts w:hint="eastAsia"/>
+          <w:spacing w:val="-8"/>
+        </w:rPr>
+        <w:t>兼容处理，只需要应对异形屏幕做兼容适配即可</w:t>
+      </w:r>
+      <w:r>
+        <w:rPr>
+          <w:rFonts w:hint="eastAsia"/>
+          <w:spacing w:val="-8"/>
+        </w:rPr>
+        <w:t>。本次测试分别为windows，</w:t>
+      </w:r>
+      <w:proofErr w:type="spellStart"/>
+      <w:r>
+        <w:rPr>
+          <w:rFonts w:hint="eastAsia"/>
+          <w:spacing w:val="-8"/>
+        </w:rPr>
+        <w:t>andorid</w:t>
+      </w:r>
+      <w:proofErr w:type="spellEnd"/>
+      <w:r>
+        <w:rPr>
+          <w:rFonts w:hint="eastAsia"/>
+          <w:spacing w:val="-8"/>
+        </w:rPr>
+        <w:t>，</w:t>
+      </w:r>
+      <w:proofErr w:type="spellStart"/>
+      <w:r>
+        <w:rPr>
+          <w:rFonts w:hint="eastAsia"/>
+          <w:spacing w:val="-8"/>
+        </w:rPr>
+        <w:t>ios</w:t>
+      </w:r>
+      <w:proofErr w:type="spellEnd"/>
+      <w:r>
+        <w:rPr>
+          <w:rFonts w:hint="eastAsia"/>
+          <w:spacing w:val="-8"/>
+        </w:rPr>
+        <w:t>端，以下为详细硬件设备信息：</w:t>
       </w:r>
     </w:p>
     <w:p>
@@ -17728,6 +19336,7 @@
         <w:spacing w:line="312" w:lineRule="auto"/>
         <w:ind w:left="237" w:right="405" w:firstLine="480"/>
       </w:pPr>
+      <w:proofErr w:type="spellStart"/>
       <w:r>
         <w:rPr>
           <w:spacing w:val="-10"/>
@@ -17741,6 +19350,7 @@
         </w:rPr>
         <w:t>ndorid</w:t>
       </w:r>
+      <w:proofErr w:type="spellEnd"/>
       <w:r>
         <w:rPr>
           <w:rFonts w:hint="eastAsia"/>
@@ -17798,7 +19408,21 @@
         <w:rPr>
           <w:spacing w:val="-11"/>
         </w:rPr>
-        <w:t xml:space="preserve">，微信版本 </w:t>
+        <w:t>，</w:t>
+      </w:r>
+      <w:proofErr w:type="gramStart"/>
+      <w:r>
+        <w:rPr>
+          <w:spacing w:val="-11"/>
+        </w:rPr>
+        <w:t>微信版本</w:t>
+      </w:r>
+      <w:proofErr w:type="gramEnd"/>
+      <w:r>
+        <w:rPr>
+          <w:spacing w:val="-11"/>
+        </w:rPr>
+        <w:t xml:space="preserve"> </w:t>
       </w:r>
       <w:r>
         <w:rPr>
@@ -17854,11 +19478,19 @@
         </w:rPr>
         <w:t>为</w:t>
       </w:r>
+      <w:proofErr w:type="gramStart"/>
       <w:r>
         <w:rPr>
           <w:spacing w:val="-21"/>
         </w:rPr>
-        <w:t xml:space="preserve">骁龙 </w:t>
+        <w:t>骁</w:t>
+      </w:r>
+      <w:proofErr w:type="gramEnd"/>
+      <w:r>
+        <w:rPr>
+          <w:spacing w:val="-21"/>
+        </w:rPr>
+        <w:t xml:space="preserve">龙 </w:t>
       </w:r>
       <w:r>
         <w:rPr>
@@ -17969,7 +19601,21 @@
         <w:rPr>
           <w:spacing w:val="-13"/>
         </w:rPr>
-        <w:t xml:space="preserve">，微信版本 </w:t>
+        <w:t>，</w:t>
+      </w:r>
+      <w:proofErr w:type="gramStart"/>
+      <w:r>
+        <w:rPr>
+          <w:spacing w:val="-13"/>
+        </w:rPr>
+        <w:t>微信版本</w:t>
+      </w:r>
+      <w:proofErr w:type="gramEnd"/>
+      <w:r>
+        <w:rPr>
+          <w:spacing w:val="-13"/>
+        </w:rPr>
+        <w:t xml:space="preserve"> </w:t>
       </w:r>
       <w:r>
         <w:rPr>
@@ -18107,6 +19753,7 @@
         </w:rPr>
         <w:t>：</w:t>
       </w:r>
+      <w:proofErr w:type="spellStart"/>
       <w:r>
         <w:rPr>
           <w:rFonts w:asciiTheme="minorEastAsia" w:eastAsiaTheme="minorEastAsia" w:hAnsiTheme="minorEastAsia" w:hint="eastAsia"/>
@@ -18121,6 +19768,7 @@
         </w:rPr>
         <w:t>Pro</w:t>
       </w:r>
+      <w:proofErr w:type="spellEnd"/>
       <w:r>
         <w:rPr>
           <w:rFonts w:asciiTheme="minorEastAsia" w:eastAsiaTheme="minorEastAsia" w:hAnsiTheme="minorEastAsia"/>
@@ -18180,12 +19828,14 @@
         </w:rPr>
         <w:t>：</w:t>
       </w:r>
+      <w:proofErr w:type="gramStart"/>
       <w:r>
         <w:rPr>
           <w:spacing w:val="-4"/>
         </w:rPr>
         <w:t>谷歌浏览器</w:t>
       </w:r>
+      <w:proofErr w:type="gramEnd"/>
       <w:r>
         <w:rPr>
           <w:rFonts w:hint="eastAsia"/>
@@ -18216,7 +19866,35 @@
         <w:rPr>
           <w:spacing w:val="-9"/>
         </w:rPr>
-        <w:t xml:space="preserve">为因特尔酷睿 </w:t>
+        <w:t>为因</w:t>
+      </w:r>
+      <w:proofErr w:type="gramStart"/>
+      <w:r>
+        <w:rPr>
+          <w:spacing w:val="-9"/>
+        </w:rPr>
+        <w:t>特</w:t>
+      </w:r>
+      <w:proofErr w:type="gramEnd"/>
+      <w:r>
+        <w:rPr>
+          <w:spacing w:val="-9"/>
+        </w:rPr>
+        <w:t>尔酷</w:t>
+      </w:r>
+      <w:proofErr w:type="gramStart"/>
+      <w:r>
+        <w:rPr>
+          <w:spacing w:val="-9"/>
+        </w:rPr>
+        <w:t>睿</w:t>
+      </w:r>
+      <w:proofErr w:type="gramEnd"/>
+      <w:r>
+        <w:rPr>
+          <w:spacing w:val="-9"/>
+        </w:rPr>
+        <w:t xml:space="preserve"> </w:t>
       </w:r>
       <w:r>
         <w:rPr>
@@ -18258,14 +19936,29 @@
         <w:rPr>
           <w:spacing w:val="-1"/>
         </w:rPr>
-        <w:t>下面主要</w:t>
-      </w:r>
-      <w:r>
-        <w:rPr>
-          <w:rFonts w:hint="eastAsia"/>
+        <w:t>下面</w:t>
+      </w:r>
+      <w:proofErr w:type="gramStart"/>
+      <w:r>
+        <w:rPr>
           <w:spacing w:val="-1"/>
         </w:rPr>
-        <w:t>小程序中</w:t>
+        <w:t>主要</w:t>
+      </w:r>
+      <w:r>
+        <w:rPr>
+          <w:rFonts w:hint="eastAsia"/>
+          <w:spacing w:val="-1"/>
+        </w:rPr>
+        <w:t>小</w:t>
+      </w:r>
+      <w:proofErr w:type="gramEnd"/>
+      <w:r>
+        <w:rPr>
+          <w:rFonts w:hint="eastAsia"/>
+          <w:spacing w:val="-1"/>
+        </w:rPr>
+        <w:t>程序中</w:t>
       </w:r>
       <w:r>
         <w:rPr>
@@ -18307,6 +20000,7 @@
         </w:rPr>
       </w:pPr>
       <w:bookmarkStart w:id="48" w:name="_Hlk98184136"/>
+      <w:proofErr w:type="gramStart"/>
       <w:r>
         <w:rPr>
           <w:rFonts w:hint="eastAsia"/>
@@ -18321,7 +20015,16 @@
           <w:w w:val="95"/>
           <w:sz w:val="24"/>
         </w:rPr>
-        <w:t>电子书籍</w:t>
+        <w:t>电子</w:t>
+      </w:r>
+      <w:proofErr w:type="gramEnd"/>
+      <w:r>
+        <w:rPr>
+          <w:rFonts w:hint="eastAsia"/>
+          <w:w w:val="95"/>
+          <w:sz w:val="24"/>
+        </w:rPr>
+        <w:t>书籍</w:t>
       </w:r>
       <w:r>
         <w:rPr>
@@ -18538,8 +20241,9 @@
                 <w:sz w:val="21"/>
                 <w:szCs w:val="21"/>
               </w:rPr>
-              <w:t>测试登陆注册与或获取微信个人信息相关功能</w:t>
-            </w:r>
+              <w:t>测试登陆注册与或获取</w:t>
+            </w:r>
+            <w:proofErr w:type="gramStart"/>
             <w:r>
               <w:rPr>
                 <w:rFonts w:hint="eastAsia"/>
@@ -18547,6 +20251,25 @@
                 <w:sz w:val="21"/>
                 <w:szCs w:val="21"/>
               </w:rPr>
+              <w:t>微信个人</w:t>
+            </w:r>
+            <w:proofErr w:type="gramEnd"/>
+            <w:r>
+              <w:rPr>
+                <w:rFonts w:hint="eastAsia"/>
+                <w:spacing w:val="-7"/>
+                <w:sz w:val="21"/>
+                <w:szCs w:val="21"/>
+              </w:rPr>
+              <w:t>信息相关功能</w:t>
+            </w:r>
+            <w:r>
+              <w:rPr>
+                <w:rFonts w:hint="eastAsia"/>
+                <w:spacing w:val="-7"/>
+                <w:sz w:val="21"/>
+                <w:szCs w:val="21"/>
+              </w:rPr>
               <w:t>与兼容性</w:t>
             </w:r>
           </w:p>
@@ -18647,8 +20370,9 @@
                 <w:sz w:val="21"/>
                 <w:szCs w:val="21"/>
               </w:rPr>
-              <w:t>分别用android和ios端，</w:t>
-            </w:r>
+              <w:t>分别用android和</w:t>
+            </w:r>
+            <w:proofErr w:type="spellStart"/>
             <w:r>
               <w:rPr>
                 <w:rFonts w:hint="eastAsia"/>
@@ -18656,6 +20380,25 @@
                 <w:sz w:val="21"/>
                 <w:szCs w:val="21"/>
               </w:rPr>
+              <w:t>ios</w:t>
+            </w:r>
+            <w:proofErr w:type="spellEnd"/>
+            <w:r>
+              <w:rPr>
+                <w:rFonts w:hint="eastAsia"/>
+                <w:spacing w:val="-7"/>
+                <w:sz w:val="21"/>
+                <w:szCs w:val="21"/>
+              </w:rPr>
+              <w:t>端，</w:t>
+            </w:r>
+            <w:r>
+              <w:rPr>
+                <w:rFonts w:hint="eastAsia"/>
+                <w:spacing w:val="-7"/>
+                <w:sz w:val="21"/>
+                <w:szCs w:val="21"/>
+              </w:rPr>
               <w:t>获取小程序，进入个人中心；有登录按钮，点击登录按钮，点击登录按钮，进入授权管理界面</w:t>
             </w:r>
           </w:p>
@@ -18715,7 +20458,27 @@
                 <w:sz w:val="21"/>
                 <w:szCs w:val="21"/>
               </w:rPr>
-              <w:t>，异形屏无特殊现实问题</w:t>
+              <w:t>，</w:t>
+            </w:r>
+            <w:proofErr w:type="gramStart"/>
+            <w:r>
+              <w:rPr>
+                <w:rFonts w:hint="eastAsia"/>
+                <w:spacing w:val="-7"/>
+                <w:sz w:val="21"/>
+                <w:szCs w:val="21"/>
+              </w:rPr>
+              <w:t>异形屏无特殊</w:t>
+            </w:r>
+            <w:proofErr w:type="gramEnd"/>
+            <w:r>
+              <w:rPr>
+                <w:rFonts w:hint="eastAsia"/>
+                <w:spacing w:val="-7"/>
+                <w:sz w:val="21"/>
+                <w:szCs w:val="21"/>
+              </w:rPr>
+              <w:t>现实问题</w:t>
             </w:r>
             <w:r>
               <w:rPr>
@@ -18776,13 +20539,23 @@
         <w:lastRenderedPageBreak/>
         <w:t>（2）</w:t>
       </w:r>
+      <w:proofErr w:type="gramStart"/>
       <w:r>
         <w:rPr>
           <w:rFonts w:hint="eastAsia"/>
           <w:w w:val="95"/>
           <w:sz w:val="24"/>
         </w:rPr>
-        <w:t>微信电子书籍商城小程序</w:t>
+        <w:t>微信电子</w:t>
+      </w:r>
+      <w:proofErr w:type="gramEnd"/>
+      <w:r>
+        <w:rPr>
+          <w:rFonts w:hint="eastAsia"/>
+          <w:w w:val="95"/>
+          <w:sz w:val="24"/>
+        </w:rPr>
+        <w:t>书籍商城小程序</w:t>
       </w:r>
       <w:r>
         <w:rPr>
@@ -19108,8 +20881,9 @@
                 <w:sz w:val="21"/>
                 <w:szCs w:val="21"/>
               </w:rPr>
-              <w:t>分别用android和ios端</w:t>
-            </w:r>
+              <w:t>分别用android和</w:t>
+            </w:r>
+            <w:proofErr w:type="spellStart"/>
             <w:r>
               <w:rPr>
                 <w:rFonts w:hint="eastAsia"/>
@@ -19117,7 +20891,57 @@
                 <w:sz w:val="21"/>
                 <w:szCs w:val="21"/>
               </w:rPr>
-              <w:t>进入小程序，首先浏览商品同时下拉查看分页功能是否正常，在检索查看搜索功能是否正常。</w:t>
+              <w:t>ios</w:t>
+            </w:r>
+            <w:proofErr w:type="spellEnd"/>
+            <w:proofErr w:type="gramStart"/>
+            <w:r>
+              <w:rPr>
+                <w:rFonts w:hint="eastAsia"/>
+                <w:spacing w:val="-7"/>
+                <w:sz w:val="21"/>
+                <w:szCs w:val="21"/>
+              </w:rPr>
+              <w:t>端</w:t>
+            </w:r>
+            <w:r>
+              <w:rPr>
+                <w:rFonts w:hint="eastAsia"/>
+                <w:spacing w:val="-7"/>
+                <w:sz w:val="21"/>
+                <w:szCs w:val="21"/>
+              </w:rPr>
+              <w:t>进入</w:t>
+            </w:r>
+            <w:proofErr w:type="gramEnd"/>
+            <w:r>
+              <w:rPr>
+                <w:rFonts w:hint="eastAsia"/>
+                <w:spacing w:val="-7"/>
+                <w:sz w:val="21"/>
+                <w:szCs w:val="21"/>
+              </w:rPr>
+              <w:t>小程序，首先浏览商品同时下拉</w:t>
+            </w:r>
+            <w:proofErr w:type="gramStart"/>
+            <w:r>
+              <w:rPr>
+                <w:rFonts w:hint="eastAsia"/>
+                <w:spacing w:val="-7"/>
+                <w:sz w:val="21"/>
+                <w:szCs w:val="21"/>
+              </w:rPr>
+              <w:t>查看分</w:t>
+            </w:r>
+            <w:proofErr w:type="gramEnd"/>
+            <w:r>
+              <w:rPr>
+                <w:rFonts w:hint="eastAsia"/>
+                <w:spacing w:val="-7"/>
+                <w:sz w:val="21"/>
+                <w:szCs w:val="21"/>
+              </w:rPr>
+              <w:t>页功能是否正常，在检索查看搜索功能是否正常。</w:t>
             </w:r>
           </w:p>
         </w:tc>
@@ -19167,7 +20991,27 @@
                 <w:sz w:val="21"/>
                 <w:szCs w:val="21"/>
               </w:rPr>
-              <w:t>商品显示正常，同时检索功能正常，异形屏无特殊现实问题。</w:t>
+              <w:t>商品显示正常，同时检索功能正常，</w:t>
+            </w:r>
+            <w:proofErr w:type="gramStart"/>
+            <w:r>
+              <w:rPr>
+                <w:rFonts w:hint="eastAsia"/>
+                <w:spacing w:val="-7"/>
+                <w:sz w:val="21"/>
+                <w:szCs w:val="21"/>
+              </w:rPr>
+              <w:t>异形屏无特殊</w:t>
+            </w:r>
+            <w:proofErr w:type="gramEnd"/>
+            <w:r>
+              <w:rPr>
+                <w:rFonts w:hint="eastAsia"/>
+                <w:spacing w:val="-7"/>
+                <w:sz w:val="21"/>
+                <w:szCs w:val="21"/>
+              </w:rPr>
+              <w:t>现实问题。</w:t>
             </w:r>
           </w:p>
         </w:tc>
@@ -19342,13 +21186,23 @@
         </w:rPr>
         <w:t>（3）</w:t>
       </w:r>
+      <w:proofErr w:type="gramStart"/>
       <w:r>
         <w:rPr>
           <w:rFonts w:hint="eastAsia"/>
           <w:w w:val="95"/>
           <w:sz w:val="24"/>
         </w:rPr>
-        <w:t>微信电子书籍商城小程序</w:t>
+        <w:t>微信电子</w:t>
+      </w:r>
+      <w:proofErr w:type="gramEnd"/>
+      <w:r>
+        <w:rPr>
+          <w:rFonts w:hint="eastAsia"/>
+          <w:w w:val="95"/>
+          <w:sz w:val="24"/>
+        </w:rPr>
+        <w:t>书籍商城小程序</w:t>
       </w:r>
       <w:r>
         <w:rPr>
@@ -19652,8 +21506,9 @@
                 <w:sz w:val="21"/>
                 <w:szCs w:val="21"/>
               </w:rPr>
-              <w:t>分别用android和ios端进入小程序，</w:t>
-            </w:r>
+              <w:t>分别用android和</w:t>
+            </w:r>
+            <w:proofErr w:type="spellStart"/>
             <w:r>
               <w:rPr>
                 <w:rFonts w:hint="eastAsia"/>
@@ -19661,6 +21516,36 @@
                 <w:sz w:val="21"/>
                 <w:szCs w:val="21"/>
               </w:rPr>
+              <w:t>ios</w:t>
+            </w:r>
+            <w:proofErr w:type="spellEnd"/>
+            <w:proofErr w:type="gramStart"/>
+            <w:r>
+              <w:rPr>
+                <w:rFonts w:hint="eastAsia"/>
+                <w:spacing w:val="-7"/>
+                <w:sz w:val="21"/>
+                <w:szCs w:val="21"/>
+              </w:rPr>
+              <w:t>端进入</w:t>
+            </w:r>
+            <w:proofErr w:type="gramEnd"/>
+            <w:r>
+              <w:rPr>
+                <w:rFonts w:hint="eastAsia"/>
+                <w:spacing w:val="-7"/>
+                <w:sz w:val="21"/>
+                <w:szCs w:val="21"/>
+              </w:rPr>
+              <w:t>小程序，</w:t>
+            </w:r>
+            <w:r>
+              <w:rPr>
+                <w:rFonts w:hint="eastAsia"/>
+                <w:spacing w:val="-7"/>
+                <w:sz w:val="21"/>
+                <w:szCs w:val="21"/>
+              </w:rPr>
               <w:t>用户浏览商品，将喜欢商品添加到购物车中，同时在购物车中结算</w:t>
             </w:r>
           </w:p>
@@ -19720,7 +21605,27 @@
                 <w:sz w:val="21"/>
                 <w:szCs w:val="21"/>
               </w:rPr>
-              <w:t>，异形屏无特殊现实问题。。</w:t>
+              <w:t>，</w:t>
+            </w:r>
+            <w:proofErr w:type="gramStart"/>
+            <w:r>
+              <w:rPr>
+                <w:rFonts w:hint="eastAsia"/>
+                <w:spacing w:val="-7"/>
+                <w:sz w:val="21"/>
+                <w:szCs w:val="21"/>
+              </w:rPr>
+              <w:t>异形屏无特殊</w:t>
+            </w:r>
+            <w:proofErr w:type="gramEnd"/>
+            <w:r>
+              <w:rPr>
+                <w:rFonts w:hint="eastAsia"/>
+                <w:spacing w:val="-7"/>
+                <w:sz w:val="21"/>
+                <w:szCs w:val="21"/>
+              </w:rPr>
+              <w:t>现实问题。。</w:t>
             </w:r>
           </w:p>
         </w:tc>
@@ -19781,13 +21686,23 @@
         </w:rPr>
         <w:t>）</w:t>
       </w:r>
+      <w:proofErr w:type="gramStart"/>
       <w:r>
         <w:rPr>
           <w:rFonts w:hint="eastAsia"/>
           <w:w w:val="95"/>
           <w:sz w:val="24"/>
         </w:rPr>
-        <w:t>微信电子书籍商城小程序</w:t>
+        <w:t>微信电子</w:t>
+      </w:r>
+      <w:proofErr w:type="gramEnd"/>
+      <w:r>
+        <w:rPr>
+          <w:rFonts w:hint="eastAsia"/>
+          <w:w w:val="95"/>
+          <w:sz w:val="24"/>
+        </w:rPr>
+        <w:t>书籍商城小程序</w:t>
       </w:r>
       <w:r>
         <w:rPr>
@@ -19795,7 +21710,25 @@
           <w:w w:val="95"/>
           <w:sz w:val="24"/>
         </w:rPr>
-        <w:t xml:space="preserve">的订单结算测如表 </w:t>
+        <w:t>的订单</w:t>
+      </w:r>
+      <w:proofErr w:type="gramStart"/>
+      <w:r>
+        <w:rPr>
+          <w:spacing w:val="4"/>
+          <w:w w:val="95"/>
+          <w:sz w:val="24"/>
+        </w:rPr>
+        <w:t>结算测如表</w:t>
+      </w:r>
+      <w:proofErr w:type="gramEnd"/>
+      <w:r>
+        <w:rPr>
+          <w:spacing w:val="4"/>
+          <w:w w:val="95"/>
+          <w:sz w:val="24"/>
+        </w:rPr>
+        <w:t xml:space="preserve"> </w:t>
       </w:r>
       <w:r>
         <w:rPr>
@@ -20115,8 +22048,9 @@
                 <w:sz w:val="21"/>
                 <w:szCs w:val="21"/>
               </w:rPr>
-              <w:t>分别用android和ios端进入小程序，</w:t>
-            </w:r>
+              <w:t>分别用android和</w:t>
+            </w:r>
+            <w:proofErr w:type="spellStart"/>
             <w:r>
               <w:rPr>
                 <w:rFonts w:hint="eastAsia"/>
@@ -20124,6 +22058,36 @@
                 <w:sz w:val="21"/>
                 <w:szCs w:val="21"/>
               </w:rPr>
+              <w:t>ios</w:t>
+            </w:r>
+            <w:proofErr w:type="spellEnd"/>
+            <w:proofErr w:type="gramStart"/>
+            <w:r>
+              <w:rPr>
+                <w:rFonts w:hint="eastAsia"/>
+                <w:spacing w:val="-7"/>
+                <w:sz w:val="21"/>
+                <w:szCs w:val="21"/>
+              </w:rPr>
+              <w:t>端进入</w:t>
+            </w:r>
+            <w:proofErr w:type="gramEnd"/>
+            <w:r>
+              <w:rPr>
+                <w:rFonts w:hint="eastAsia"/>
+                <w:spacing w:val="-7"/>
+                <w:sz w:val="21"/>
+                <w:szCs w:val="21"/>
+              </w:rPr>
+              <w:t>小程序，</w:t>
+            </w:r>
+            <w:r>
+              <w:rPr>
+                <w:rFonts w:hint="eastAsia"/>
+                <w:spacing w:val="-7"/>
+                <w:sz w:val="21"/>
+                <w:szCs w:val="21"/>
+              </w:rPr>
               <w:t>选中商品，进行结算，点击支付按钮</w:t>
             </w:r>
           </w:p>
@@ -20183,7 +22147,27 @@
                 <w:sz w:val="21"/>
                 <w:szCs w:val="21"/>
               </w:rPr>
-              <w:t>，异形屏无特殊现实问题</w:t>
+              <w:t>，</w:t>
+            </w:r>
+            <w:proofErr w:type="gramStart"/>
+            <w:r>
+              <w:rPr>
+                <w:rFonts w:hint="eastAsia"/>
+                <w:spacing w:val="-7"/>
+                <w:sz w:val="21"/>
+                <w:szCs w:val="21"/>
+              </w:rPr>
+              <w:t>异形屏无特殊</w:t>
+            </w:r>
+            <w:proofErr w:type="gramEnd"/>
+            <w:r>
+              <w:rPr>
+                <w:rFonts w:hint="eastAsia"/>
+                <w:spacing w:val="-7"/>
+                <w:sz w:val="21"/>
+                <w:szCs w:val="21"/>
+              </w:rPr>
+              <w:t>现实问题</w:t>
             </w:r>
           </w:p>
         </w:tc>
@@ -20248,13 +22232,23 @@
         </w:rPr>
         <w:t>）</w:t>
       </w:r>
+      <w:proofErr w:type="gramStart"/>
       <w:r>
         <w:rPr>
           <w:rFonts w:hint="eastAsia"/>
           <w:w w:val="95"/>
           <w:sz w:val="24"/>
         </w:rPr>
-        <w:t>微信电子书籍商城小程序</w:t>
+        <w:t>微信电子</w:t>
+      </w:r>
+      <w:proofErr w:type="gramEnd"/>
+      <w:r>
+        <w:rPr>
+          <w:rFonts w:hint="eastAsia"/>
+          <w:w w:val="95"/>
+          <w:sz w:val="24"/>
+        </w:rPr>
+        <w:t>书籍商城小程序</w:t>
       </w:r>
       <w:r>
         <w:rPr>
@@ -20420,8 +22414,9 @@
                 <w:sz w:val="21"/>
                 <w:szCs w:val="21"/>
               </w:rPr>
-              <w:t>电子书籍商城微信小程序的</w:t>
-            </w:r>
+              <w:t>电子书籍</w:t>
+            </w:r>
+            <w:proofErr w:type="gramStart"/>
             <w:r>
               <w:rPr>
                 <w:rFonts w:hint="eastAsia"/>
@@ -20429,8 +22424,9 @@
                 <w:sz w:val="21"/>
                 <w:szCs w:val="21"/>
               </w:rPr>
-              <w:t>后台商品</w:t>
-            </w:r>
+              <w:t>商城微信小</w:t>
+            </w:r>
+            <w:proofErr w:type="gramEnd"/>
             <w:r>
               <w:rPr>
                 <w:rFonts w:hint="eastAsia"/>
@@ -20438,6 +22434,24 @@
                 <w:sz w:val="21"/>
                 <w:szCs w:val="21"/>
               </w:rPr>
+              <w:t>程序的</w:t>
+            </w:r>
+            <w:r>
+              <w:rPr>
+                <w:rFonts w:hint="eastAsia"/>
+                <w:spacing w:val="-7"/>
+                <w:sz w:val="21"/>
+                <w:szCs w:val="21"/>
+              </w:rPr>
+              <w:t>后台商品</w:t>
+            </w:r>
+            <w:r>
+              <w:rPr>
+                <w:rFonts w:hint="eastAsia"/>
+                <w:spacing w:val="-7"/>
+                <w:sz w:val="21"/>
+                <w:szCs w:val="21"/>
+              </w:rPr>
               <w:t>管理功能</w:t>
             </w:r>
           </w:p>
@@ -20651,7 +22665,27 @@
                 <w:szCs w:val="21"/>
               </w:rPr>
               <w:lastRenderedPageBreak/>
-              <w:t>在与购物车中，则购物车商品显示失效</w:t>
+              <w:t>在与购物车中，则购物</w:t>
+            </w:r>
+            <w:proofErr w:type="gramStart"/>
+            <w:r>
+              <w:rPr>
+                <w:rFonts w:hint="eastAsia"/>
+                <w:spacing w:val="-7"/>
+                <w:sz w:val="21"/>
+                <w:szCs w:val="21"/>
+              </w:rPr>
+              <w:t>车商品</w:t>
+            </w:r>
+            <w:proofErr w:type="gramEnd"/>
+            <w:r>
+              <w:rPr>
+                <w:rFonts w:hint="eastAsia"/>
+                <w:spacing w:val="-7"/>
+                <w:sz w:val="21"/>
+                <w:szCs w:val="21"/>
+              </w:rPr>
+              <w:t>显示失效</w:t>
             </w:r>
             <w:r>
               <w:rPr>
@@ -20766,12 +22800,21 @@
         </w:rPr>
         <w:t>）</w:t>
       </w:r>
+      <w:proofErr w:type="gramStart"/>
       <w:r>
         <w:rPr>
           <w:rFonts w:hint="eastAsia"/>
           <w:w w:val="95"/>
         </w:rPr>
-        <w:t>微信电子书籍商城小程序</w:t>
+        <w:t>微信电子</w:t>
+      </w:r>
+      <w:proofErr w:type="gramEnd"/>
+      <w:r>
+        <w:rPr>
+          <w:rFonts w:hint="eastAsia"/>
+          <w:w w:val="95"/>
+        </w:rPr>
+        <w:t>书籍商城小程序</w:t>
       </w:r>
       <w:r>
         <w:rPr>
@@ -20944,7 +22987,27 @@
                 <w:sz w:val="21"/>
                 <w:szCs w:val="21"/>
               </w:rPr>
-              <w:t>电子书籍商城微信小程序的</w:t>
+              <w:t>电子书籍</w:t>
+            </w:r>
+            <w:proofErr w:type="gramStart"/>
+            <w:r>
+              <w:rPr>
+                <w:rFonts w:hint="eastAsia"/>
+                <w:spacing w:val="-7"/>
+                <w:sz w:val="21"/>
+                <w:szCs w:val="21"/>
+              </w:rPr>
+              <w:t>商城微信小</w:t>
+            </w:r>
+            <w:proofErr w:type="gramEnd"/>
+            <w:r>
+              <w:rPr>
+                <w:rFonts w:hint="eastAsia"/>
+                <w:spacing w:val="-7"/>
+                <w:sz w:val="21"/>
+                <w:szCs w:val="21"/>
+              </w:rPr>
+              <w:t>程序的</w:t>
             </w:r>
             <w:r>
               <w:rPr>
@@ -21277,12 +23340,21 @@
         </w:rPr>
         <w:t>）</w:t>
       </w:r>
+      <w:proofErr w:type="gramStart"/>
       <w:r>
         <w:rPr>
           <w:rFonts w:hint="eastAsia"/>
           <w:w w:val="95"/>
         </w:rPr>
-        <w:t>微信电子书籍商城小程序</w:t>
+        <w:t>微信电子</w:t>
+      </w:r>
+      <w:proofErr w:type="gramEnd"/>
+      <w:r>
+        <w:rPr>
+          <w:rFonts w:hint="eastAsia"/>
+          <w:w w:val="95"/>
+        </w:rPr>
+        <w:t>书籍商城小程序</w:t>
       </w:r>
       <w:r>
         <w:rPr>
@@ -21434,7 +23506,27 @@
                 <w:sz w:val="21"/>
                 <w:szCs w:val="21"/>
               </w:rPr>
-              <w:t>电子书籍商城微信小程序的订单商品管理功能</w:t>
+              <w:t>电子书籍</w:t>
+            </w:r>
+            <w:proofErr w:type="gramStart"/>
+            <w:r>
+              <w:rPr>
+                <w:rFonts w:hint="eastAsia"/>
+                <w:spacing w:val="-7"/>
+                <w:sz w:val="21"/>
+                <w:szCs w:val="21"/>
+              </w:rPr>
+              <w:t>商城微信小</w:t>
+            </w:r>
+            <w:proofErr w:type="gramEnd"/>
+            <w:r>
+              <w:rPr>
+                <w:rFonts w:hint="eastAsia"/>
+                <w:spacing w:val="-7"/>
+                <w:sz w:val="21"/>
+                <w:szCs w:val="21"/>
+              </w:rPr>
+              <w:t>程序的订单商品管理功能</w:t>
             </w:r>
           </w:p>
         </w:tc>
@@ -21825,8 +23917,6 @@
       <w:r>
         <w:t xml:space="preserve"> 总结</w:t>
       </w:r>
-      <w:bookmarkStart w:id="51" w:name="_GoBack"/>
-      <w:bookmarkEnd w:id="51"/>
     </w:p>
     <w:p>
       <w:pPr>
@@ -21836,8 +23926,8 @@
           <w:numId w:val="9"/>
         </w:numPr>
       </w:pPr>
-      <w:bookmarkStart w:id="52" w:name="_bookmark59"/>
-      <w:bookmarkEnd w:id="52"/>
+      <w:bookmarkStart w:id="51" w:name="_bookmark59"/>
+      <w:bookmarkEnd w:id="51"/>
       <w:r>
         <w:t>工作总结</w:t>
       </w:r>
@@ -21861,7 +23951,35 @@
         <w:rPr>
           <w:spacing w:val="-5"/>
         </w:rPr>
-        <w:t>本文经过对基于微信小程序的网络商城详细分析，完成了这套基于微信小程</w:t>
+        <w:t>本文经过对</w:t>
+      </w:r>
+      <w:proofErr w:type="gramStart"/>
+      <w:r>
+        <w:rPr>
+          <w:spacing w:val="-5"/>
+        </w:rPr>
+        <w:t>基于微信小</w:t>
+      </w:r>
+      <w:proofErr w:type="gramEnd"/>
+      <w:r>
+        <w:rPr>
+          <w:spacing w:val="-5"/>
+        </w:rPr>
+        <w:t>程序的网络商城详细分析，完成了这套</w:t>
+      </w:r>
+      <w:proofErr w:type="gramStart"/>
+      <w:r>
+        <w:rPr>
+          <w:spacing w:val="-5"/>
+        </w:rPr>
+        <w:t>基于微信小</w:t>
+      </w:r>
+      <w:proofErr w:type="gramEnd"/>
+      <w:r>
+        <w:rPr>
+          <w:spacing w:val="-5"/>
+        </w:rPr>
+        <w:t>程</w:t>
       </w:r>
       <w:r>
         <w:rPr>
@@ -21932,17 +24050,26 @@
         </w:rPr>
         <w:t>.</w:t>
       </w:r>
+      <w:proofErr w:type="gramStart"/>
       <w:r>
         <w:rPr>
           <w:rFonts w:hint="eastAsia"/>
           <w:spacing w:val="-1"/>
         </w:rPr>
-        <w:t>在微信小程序开发的整体过程中</w:t>
-      </w:r>
-      <w:r>
-        <w:rPr>
+        <w:t>在微信小</w:t>
+      </w:r>
+      <w:proofErr w:type="gramEnd"/>
+      <w:r>
+        <w:rPr>
+          <w:rFonts w:hint="eastAsia"/>
           <w:spacing w:val="-1"/>
         </w:rPr>
+        <w:t>程序开发的整体过程中</w:t>
+      </w:r>
+      <w:r>
+        <w:rPr>
+          <w:spacing w:val="-1"/>
+        </w:rPr>
         <w:t>，</w:t>
       </w:r>
       <w:r>
@@ -21956,26 +24083,69 @@
         <w:rPr>
           <w:spacing w:val="-1"/>
         </w:rPr>
-        <w:t>了当今微信小程序开发过程中所</w:t>
+        <w:t>了</w:t>
+      </w:r>
+      <w:proofErr w:type="gramStart"/>
+      <w:r>
+        <w:rPr>
+          <w:spacing w:val="-1"/>
+        </w:rPr>
+        <w:t>当今微信小</w:t>
+      </w:r>
+      <w:proofErr w:type="gramEnd"/>
+      <w:r>
+        <w:rPr>
+          <w:spacing w:val="-1"/>
+        </w:rPr>
+        <w:t>程序开发过程中所</w:t>
       </w:r>
       <w:r>
         <w:rPr>
           <w:spacing w:val="-6"/>
         </w:rPr>
-        <w:t>应用到</w:t>
+        <w:t>应用</w:t>
+      </w:r>
+      <w:proofErr w:type="gramStart"/>
+      <w:r>
+        <w:rPr>
+          <w:spacing w:val="-6"/>
+        </w:rPr>
+        <w:t>到</w:t>
       </w:r>
       <w:r>
         <w:rPr>
           <w:spacing w:val="-2"/>
         </w:rPr>
-        <w:t>微信小程序开发组件、微信</w:t>
-      </w:r>
-      <w:r>
-        <w:rPr>
-          <w:rFonts w:hint="eastAsia"/>
+        <w:t>微信小</w:t>
+      </w:r>
+      <w:proofErr w:type="gramEnd"/>
+      <w:r>
+        <w:rPr>
           <w:spacing w:val="-2"/>
         </w:rPr>
-        <w:t>云开发AP</w:t>
+        <w:t>程序开发组件、</w:t>
+      </w:r>
+      <w:proofErr w:type="gramStart"/>
+      <w:r>
+        <w:rPr>
+          <w:spacing w:val="-2"/>
+        </w:rPr>
+        <w:t>微信</w:t>
+      </w:r>
+      <w:r>
+        <w:rPr>
+          <w:rFonts w:hint="eastAsia"/>
+          <w:spacing w:val="-2"/>
+        </w:rPr>
+        <w:t>云开发</w:t>
+      </w:r>
+      <w:proofErr w:type="gramEnd"/>
+      <w:r>
+        <w:rPr>
+          <w:rFonts w:hint="eastAsia"/>
+          <w:spacing w:val="-2"/>
+        </w:rPr>
+        <w:t>AP</w:t>
       </w:r>
       <w:r>
         <w:rPr>
@@ -22029,7 +24199,21 @@
         <w:rPr>
           <w:spacing w:val="-1"/>
         </w:rPr>
-        <w:t>.从系统的架构、系统的逻辑结构以及结合微信小程序开发的特点，完成了网络</w:t>
+        <w:t>.从系统的架构、系统的逻辑结构以及</w:t>
+      </w:r>
+      <w:proofErr w:type="gramStart"/>
+      <w:r>
+        <w:rPr>
+          <w:spacing w:val="-1"/>
+        </w:rPr>
+        <w:t>结合微信小</w:t>
+      </w:r>
+      <w:proofErr w:type="gramEnd"/>
+      <w:r>
+        <w:rPr>
+          <w:spacing w:val="-1"/>
+        </w:rPr>
+        <w:t>程序开发的特点，完成了网络</w:t>
       </w:r>
       <w:r>
         <w:rPr>
@@ -22130,7 +24314,21 @@
         <w:rPr>
           <w:spacing w:val="-3"/>
         </w:rPr>
-        <w:t>需求分析、系统设计、系统实现、系统测试的步骤进行的。并且在开发这套网络商城小程序的过程中严格遵这些步骤，最终实现了这套功能完善小程序系统，并且保证了系统的平</w:t>
+        <w:t>需求分析、系统设计、系统实现、系统测试的步骤进行的。并且在开发这套网络商城小程序的过程中严格</w:t>
+      </w:r>
+      <w:proofErr w:type="gramStart"/>
+      <w:r>
+        <w:rPr>
+          <w:spacing w:val="-3"/>
+        </w:rPr>
+        <w:t>遵</w:t>
+      </w:r>
+      <w:proofErr w:type="gramEnd"/>
+      <w:r>
+        <w:rPr>
+          <w:spacing w:val="-3"/>
+        </w:rPr>
+        <w:t>这些步骤，最终实现了这套功能完善小程序系统，并且保证了系统的平</w:t>
       </w:r>
       <w:r>
         <w:t>稳运行。</w:t>
@@ -22156,8 +24354,8 @@
       <w:pPr>
         <w:pStyle w:val="1"/>
       </w:pPr>
-      <w:bookmarkStart w:id="53" w:name="_bookmark61"/>
-      <w:bookmarkEnd w:id="53"/>
+      <w:bookmarkStart w:id="52" w:name="_bookmark61"/>
+      <w:bookmarkEnd w:id="52"/>
       <w:r>
         <w:lastRenderedPageBreak/>
         <w:t>参考文献</w:t>
@@ -22185,7 +24383,23 @@
           <w:w w:val="95"/>
           <w:sz w:val="21"/>
         </w:rPr>
-        <w:t>张迪,黄森,朱珺,朱烨.基于微信小程序的第二课堂学分系统设计研究[J].电脑知识与技</w:t>
+        <w:t>张迪,黄森,朱珺,朱烨.</w:t>
+      </w:r>
+      <w:proofErr w:type="gramStart"/>
+      <w:r>
+        <w:rPr>
+          <w:w w:val="95"/>
+          <w:sz w:val="21"/>
+        </w:rPr>
+        <w:t>基于微信小</w:t>
+      </w:r>
+      <w:proofErr w:type="gramEnd"/>
+      <w:r>
+        <w:rPr>
+          <w:w w:val="95"/>
+          <w:sz w:val="21"/>
+        </w:rPr>
+        <w:t>程序的第二课堂学分系统设计研究[J].电脑知识与技</w:t>
       </w:r>
       <w:r>
         <w:rPr>
@@ -22263,12 +24477,21 @@
         </w:rPr>
         <w:t xml:space="preserve"> 中的 </w:t>
       </w:r>
+      <w:proofErr w:type="spellStart"/>
       <w:r>
         <w:rPr>
           <w:w w:val="95"/>
           <w:sz w:val="21"/>
         </w:rPr>
-        <w:t>GraphQL[J].电脑迷,2019(01):107.</w:t>
+        <w:t>GraphQL</w:t>
+      </w:r>
+      <w:proofErr w:type="spellEnd"/>
+      <w:r>
+        <w:rPr>
+          <w:w w:val="95"/>
+          <w:sz w:val="21"/>
+        </w:rPr>
+        <w:t>[J].电脑迷,2019(01):107.</w:t>
       </w:r>
     </w:p>
     <w:p>
@@ -22310,12 +24533,21 @@
         </w:rPr>
         <w:t xml:space="preserve"> 框架——</w:t>
       </w:r>
+      <w:proofErr w:type="spellStart"/>
       <w:r>
         <w:rPr>
           <w:w w:val="95"/>
           <w:sz w:val="21"/>
         </w:rPr>
-        <w:t>AngularJS、React</w:t>
+        <w:t>AngularJS</w:t>
+      </w:r>
+      <w:proofErr w:type="spellEnd"/>
+      <w:r>
+        <w:rPr>
+          <w:w w:val="95"/>
+          <w:sz w:val="21"/>
+        </w:rPr>
+        <w:t>、React</w:t>
       </w:r>
       <w:r>
         <w:rPr>
@@ -22325,12 +24557,21 @@
         </w:rPr>
         <w:t xml:space="preserve"> 和 </w:t>
       </w:r>
+      <w:proofErr w:type="spellStart"/>
       <w:r>
         <w:rPr>
           <w:w w:val="95"/>
           <w:sz w:val="21"/>
         </w:rPr>
-        <w:t>Vue 使用体会[J].电脑</w:t>
+        <w:t>Vue</w:t>
+      </w:r>
+      <w:proofErr w:type="spellEnd"/>
+      <w:r>
+        <w:rPr>
+          <w:w w:val="95"/>
+          <w:sz w:val="21"/>
+        </w:rPr>
+        <w:t xml:space="preserve"> 使用体会[J].电脑</w:t>
       </w:r>
       <w:r>
         <w:rPr>
@@ -22360,7 +24601,23 @@
           <w:w w:val="95"/>
           <w:sz w:val="21"/>
         </w:rPr>
-        <w:t>黄小华,傅永华,赵莉,郑丹,姚思奇.浅析题库类微信小程序设计及应用[J].信息技术与</w:t>
+        <w:t>黄小华,傅永华,赵莉,郑丹,姚思奇.浅析题库</w:t>
+      </w:r>
+      <w:proofErr w:type="gramStart"/>
+      <w:r>
+        <w:rPr>
+          <w:w w:val="95"/>
+          <w:sz w:val="21"/>
+        </w:rPr>
+        <w:t>类微信</w:t>
+      </w:r>
+      <w:proofErr w:type="gramEnd"/>
+      <w:r>
+        <w:rPr>
+          <w:w w:val="95"/>
+          <w:sz w:val="21"/>
+        </w:rPr>
+        <w:t>小程序设计及应用[J].信息技术与</w:t>
       </w:r>
       <w:r>
         <w:rPr>
@@ -22389,7 +24646,21 @@
         <w:rPr>
           <w:sz w:val="21"/>
         </w:rPr>
-        <w:t>[5]王婷婷.微信小程序开发[J].信息技术与信息化,2018(12):62-63.</w:t>
+        <w:t>[5]王婷婷.</w:t>
+      </w:r>
+      <w:proofErr w:type="gramStart"/>
+      <w:r>
+        <w:rPr>
+          <w:sz w:val="21"/>
+        </w:rPr>
+        <w:t>微信小</w:t>
+      </w:r>
+      <w:proofErr w:type="gramEnd"/>
+      <w:r>
+        <w:rPr>
+          <w:sz w:val="21"/>
+        </w:rPr>
+        <w:t>程序开发[J].信息技术与信息化,2018(12):62-63.</w:t>
       </w:r>
     </w:p>
     <w:p>
@@ -22404,7 +24675,21 @@
         <w:rPr>
           <w:sz w:val="21"/>
         </w:rPr>
-        <w:t>[6]彭守镇.微信小程序应用探究[J].信息与电脑(理论版),2018(22):22-23.</w:t>
+        <w:t>[6]彭守镇.</w:t>
+      </w:r>
+      <w:proofErr w:type="gramStart"/>
+      <w:r>
+        <w:rPr>
+          <w:sz w:val="21"/>
+        </w:rPr>
+        <w:t>微信小</w:t>
+      </w:r>
+      <w:proofErr w:type="gramEnd"/>
+      <w:r>
+        <w:rPr>
+          <w:sz w:val="21"/>
+        </w:rPr>
+        <w:t>程序应用探究[J].信息与电脑(理论版),2018(22):22-23.</w:t>
       </w:r>
     </w:p>
     <w:p>
@@ -22429,7 +24714,25 @@
           <w:w w:val="95"/>
           <w:sz w:val="21"/>
         </w:rPr>
-        <w:t xml:space="preserve">周浩,赵修彦.基于 </w:t>
+        <w:t>周</w:t>
+      </w:r>
+      <w:proofErr w:type="gramStart"/>
+      <w:r>
+        <w:rPr>
+          <w:spacing w:val="1"/>
+          <w:w w:val="95"/>
+          <w:sz w:val="21"/>
+        </w:rPr>
+        <w:t>浩</w:t>
+      </w:r>
+      <w:proofErr w:type="gramEnd"/>
+      <w:r>
+        <w:rPr>
+          <w:spacing w:val="1"/>
+          <w:w w:val="95"/>
+          <w:sz w:val="21"/>
+        </w:rPr>
+        <w:t xml:space="preserve">,赵修彦.基于 </w:t>
       </w:r>
       <w:r>
         <w:rPr>
@@ -22465,7 +24768,23 @@
           <w:w w:val="95"/>
           <w:sz w:val="21"/>
         </w:rPr>
-        <w:t>API 的物业全覆盖管理信息系统设计与实现[J].</w:t>
+        <w:t>API 的</w:t>
+      </w:r>
+      <w:proofErr w:type="gramStart"/>
+      <w:r>
+        <w:rPr>
+          <w:w w:val="95"/>
+          <w:sz w:val="21"/>
+        </w:rPr>
+        <w:t>物业全</w:t>
+      </w:r>
+      <w:proofErr w:type="gramEnd"/>
+      <w:r>
+        <w:rPr>
+          <w:w w:val="95"/>
+          <w:sz w:val="21"/>
+        </w:rPr>
+        <w:t>覆盖管理信息系统设计与实现[J].</w:t>
       </w:r>
       <w:r>
         <w:rPr>
@@ -22498,12 +24817,37 @@
           <w:sz w:val="21"/>
         </w:rPr>
       </w:pPr>
+      <w:proofErr w:type="gramStart"/>
       <w:r>
         <w:rPr>
           <w:w w:val="95"/>
           <w:sz w:val="21"/>
         </w:rPr>
-        <w:t>劳诗尧,胡必波,宋冠相.MVC</w:t>
+        <w:t>劳诗尧</w:t>
+      </w:r>
+      <w:proofErr w:type="gramEnd"/>
+      <w:r>
+        <w:rPr>
+          <w:w w:val="95"/>
+          <w:sz w:val="21"/>
+        </w:rPr>
+        <w:t>,胡必波,</w:t>
+      </w:r>
+      <w:proofErr w:type="gramStart"/>
+      <w:r>
+        <w:rPr>
+          <w:w w:val="95"/>
+          <w:sz w:val="21"/>
+        </w:rPr>
+        <w:t>宋冠相</w:t>
+      </w:r>
+      <w:proofErr w:type="gramEnd"/>
+      <w:r>
+        <w:rPr>
+          <w:w w:val="95"/>
+          <w:sz w:val="21"/>
+        </w:rPr>
+        <w:t>.MVC</w:t>
       </w:r>
       <w:r>
         <w:rPr>
@@ -22543,12 +24887,21 @@
           <w:sz w:val="21"/>
         </w:rPr>
       </w:pPr>
+      <w:proofErr w:type="spellStart"/>
       <w:r>
         <w:rPr>
           <w:rFonts w:ascii="Times New Roman" w:eastAsia="Times New Roman"/>
           <w:sz w:val="21"/>
         </w:rPr>
-        <w:t>Huifang Wang. Effect of Psychological Intervention of King's Interactive Standard on the</w:t>
+        <w:t>Huifang</w:t>
+      </w:r>
+      <w:proofErr w:type="spellEnd"/>
+      <w:r>
+        <w:rPr>
+          <w:rFonts w:ascii="Times New Roman" w:eastAsia="Times New Roman"/>
+          <w:sz w:val="21"/>
+        </w:rPr>
+        <w:t xml:space="preserve"> Wang. Effect of Psychological Intervention of King's Interactive Standard on the</w:t>
       </w:r>
       <w:r>
         <w:rPr>
@@ -22573,12 +24926,37 @@
         </w:rPr>
         <w:t xml:space="preserve"> </w:t>
       </w:r>
+      <w:proofErr w:type="gramStart"/>
       <w:r>
         <w:rPr>
           <w:rFonts w:ascii="Times New Roman" w:eastAsia="Times New Roman"/>
           <w:sz w:val="21"/>
         </w:rPr>
-        <w:t>ICU[A]. Institute of Management Science and Industrial Engineering.Proceedings of 2018 3rd</w:t>
+        <w:t>ICU[</w:t>
+      </w:r>
+      <w:proofErr w:type="gramEnd"/>
+      <w:r>
+        <w:rPr>
+          <w:rFonts w:ascii="Times New Roman" w:eastAsia="Times New Roman"/>
+          <w:sz w:val="21"/>
+        </w:rPr>
+        <w:t xml:space="preserve">A]. Institute of Management Science and Industrial </w:t>
+      </w:r>
+      <w:proofErr w:type="spellStart"/>
+      <w:r>
+        <w:rPr>
+          <w:rFonts w:ascii="Times New Roman" w:eastAsia="Times New Roman"/>
+          <w:sz w:val="21"/>
+        </w:rPr>
+        <w:t>Engineering.Proceedings</w:t>
+      </w:r>
+      <w:proofErr w:type="spellEnd"/>
+      <w:r>
+        <w:rPr>
+          <w:rFonts w:ascii="Times New Roman" w:eastAsia="Times New Roman"/>
+          <w:sz w:val="21"/>
+        </w:rPr>
+        <w:t xml:space="preserve"> of 2018 3rd</w:t>
       </w:r>
       <w:r>
         <w:rPr>
@@ -22593,7 +24971,23 @@
           <w:rFonts w:ascii="Times New Roman" w:eastAsia="Times New Roman"/>
           <w:sz w:val="21"/>
         </w:rPr>
-        <w:t>International Conference on Life Sciences,Medicine,and Health(ICLSMH 2018)[C].Institute of</w:t>
+        <w:t xml:space="preserve">International Conference on Life </w:t>
+      </w:r>
+      <w:proofErr w:type="spellStart"/>
+      <w:r>
+        <w:rPr>
+          <w:rFonts w:ascii="Times New Roman" w:eastAsia="Times New Roman"/>
+          <w:sz w:val="21"/>
+        </w:rPr>
+        <w:t>Sciences,Medicine,and</w:t>
+      </w:r>
+      <w:proofErr w:type="spellEnd"/>
+      <w:r>
+        <w:rPr>
+          <w:rFonts w:ascii="Times New Roman" w:eastAsia="Times New Roman"/>
+          <w:sz w:val="21"/>
+        </w:rPr>
+        <w:t xml:space="preserve"> Health(ICLSMH 2018)[C].Institute of</w:t>
       </w:r>
       <w:r>
         <w:rPr>
@@ -22783,6 +25177,7 @@
         </w:rPr>
         <w:t xml:space="preserve"> 的藏汉双语内容分享 </w:t>
       </w:r>
+      <w:proofErr w:type="spellStart"/>
       <w:r>
         <w:rPr>
           <w:w w:val="95"/>
@@ -22790,6 +25185,7 @@
         </w:rPr>
         <w:t>WebAPP</w:t>
       </w:r>
+      <w:proofErr w:type="spellEnd"/>
       <w:r>
         <w:rPr>
           <w:spacing w:val="2"/>
@@ -22857,7 +25253,39 @@
           <w:rFonts w:ascii="Times New Roman" w:eastAsia="Times New Roman"/>
           <w:sz w:val="21"/>
         </w:rPr>
-        <w:t>Design Pattern[A]. Advanced Science and Industry Research Center.Proceedings of 2018 3rd</w:t>
+        <w:t xml:space="preserve">Design </w:t>
+      </w:r>
+      <w:proofErr w:type="gramStart"/>
+      <w:r>
+        <w:rPr>
+          <w:rFonts w:ascii="Times New Roman" w:eastAsia="Times New Roman"/>
+          <w:sz w:val="21"/>
+        </w:rPr>
+        <w:t>Pattern[</w:t>
+      </w:r>
+      <w:proofErr w:type="gramEnd"/>
+      <w:r>
+        <w:rPr>
+          <w:rFonts w:ascii="Times New Roman" w:eastAsia="Times New Roman"/>
+          <w:sz w:val="21"/>
+        </w:rPr>
+        <w:t xml:space="preserve">A]. Advanced Science and Industry Research </w:t>
+      </w:r>
+      <w:proofErr w:type="spellStart"/>
+      <w:r>
+        <w:rPr>
+          <w:rFonts w:ascii="Times New Roman" w:eastAsia="Times New Roman"/>
+          <w:sz w:val="21"/>
+        </w:rPr>
+        <w:t>Center.Proceedings</w:t>
+      </w:r>
+      <w:proofErr w:type="spellEnd"/>
+      <w:r>
+        <w:rPr>
+          <w:rFonts w:ascii="Times New Roman" w:eastAsia="Times New Roman"/>
+          <w:sz w:val="21"/>
+        </w:rPr>
+        <w:t xml:space="preserve"> of 2018 3rd</w:t>
       </w:r>
       <w:r>
         <w:rPr>
@@ -22913,7 +25341,32 @@
           <w:rFonts w:ascii="Times New Roman" w:eastAsia="Times New Roman"/>
           <w:sz w:val="21"/>
         </w:rPr>
-        <w:t>[C].Advanced Science and Industry Research Center:Science and Engineering Research</w:t>
+        <w:t xml:space="preserve">[C].Advanced Science and Industry Research </w:t>
+      </w:r>
+      <w:proofErr w:type="spellStart"/>
+      <w:r>
+        <w:rPr>
+          <w:rFonts w:ascii="Times New Roman" w:eastAsia="Times New Roman"/>
+          <w:sz w:val="21"/>
+        </w:rPr>
+        <w:t>Center</w:t>
+      </w:r>
+      <w:proofErr w:type="gramStart"/>
+      <w:r>
+        <w:rPr>
+          <w:rFonts w:ascii="Times New Roman" w:eastAsia="Times New Roman"/>
+          <w:sz w:val="21"/>
+        </w:rPr>
+        <w:t>:Science</w:t>
+      </w:r>
+      <w:proofErr w:type="spellEnd"/>
+      <w:proofErr w:type="gramEnd"/>
+      <w:r>
+        <w:rPr>
+          <w:rFonts w:ascii="Times New Roman" w:eastAsia="Times New Roman"/>
+          <w:sz w:val="21"/>
+        </w:rPr>
+        <w:t xml:space="preserve"> and Engineering Research</w:t>
       </w:r>
       <w:r>
         <w:rPr>
@@ -22952,7 +25405,23 @@
           <w:w w:val="95"/>
           <w:sz w:val="21"/>
         </w:rPr>
-        <w:t>洪世勇.新时期网页设计中计算机图像处理技术的应用[J].信息与电脑(理论</w:t>
+        <w:t>洪</w:t>
+      </w:r>
+      <w:proofErr w:type="gramStart"/>
+      <w:r>
+        <w:rPr>
+          <w:w w:val="95"/>
+          <w:sz w:val="21"/>
+        </w:rPr>
+        <w:t>世</w:t>
+      </w:r>
+      <w:proofErr w:type="gramEnd"/>
+      <w:r>
+        <w:rPr>
+          <w:w w:val="95"/>
+          <w:sz w:val="21"/>
+        </w:rPr>
+        <w:t>勇.新时期网页设计中计算机图像处理技术的应用[J].信息与电脑(理论</w:t>
       </w:r>
       <w:r>
         <w:rPr>
@@ -23053,7 +25522,23 @@
           <w:spacing w:val="-1"/>
           <w:sz w:val="21"/>
         </w:rPr>
-        <w:t>]张亚召. 基于行列式点过程的多语言多文档摘要研究[</w:t>
+        <w:t>]</w:t>
+      </w:r>
+      <w:proofErr w:type="gramStart"/>
+      <w:r>
+        <w:rPr>
+          <w:spacing w:val="-1"/>
+          <w:sz w:val="21"/>
+        </w:rPr>
+        <w:t>张亚召</w:t>
+      </w:r>
+      <w:proofErr w:type="gramEnd"/>
+      <w:r>
+        <w:rPr>
+          <w:spacing w:val="-1"/>
+          <w:sz w:val="21"/>
+        </w:rPr>
+        <w:t>. 基于行列式点过程的多语言多文档摘要研究[</w:t>
       </w:r>
       <w:r>
         <w:rPr>
@@ -23086,8 +25571,8 @@
       <w:pPr>
         <w:pStyle w:val="1"/>
       </w:pPr>
-      <w:bookmarkStart w:id="54" w:name="_bookmark62"/>
-      <w:bookmarkEnd w:id="54"/>
+      <w:bookmarkStart w:id="53" w:name="_bookmark62"/>
+      <w:bookmarkEnd w:id="53"/>
       <w:r>
         <w:lastRenderedPageBreak/>
         <w:t>致谢</w:t>
@@ -23096,104 +25581,38 @@
     <w:p>
       <w:pPr>
         <w:pStyle w:val="a3"/>
-        <w:rPr>
-          <w:sz w:val="32"/>
-        </w:rPr>
-      </w:pPr>
-    </w:p>
-    <w:p>
-      <w:pPr>
-        <w:pStyle w:val="a3"/>
-        <w:spacing w:before="10"/>
-        <w:rPr>
-          <w:sz w:val="45"/>
-        </w:rPr>
-      </w:pPr>
-    </w:p>
-    <w:p>
-      <w:pPr>
-        <w:pStyle w:val="a3"/>
-        <w:spacing w:before="1" w:line="312" w:lineRule="auto"/>
-        <w:ind w:left="237" w:right="295" w:firstLine="480"/>
-      </w:pPr>
-      <w:r>
-        <w:rPr>
-          <w:spacing w:val="-17"/>
-        </w:rPr>
-        <w:t>时间如白驹过隙，转瞬即逝。转眼之间</w:t>
-      </w:r>
-      <w:r>
-        <w:rPr>
-          <w:rFonts w:hint="eastAsia"/>
-          <w:spacing w:val="-17"/>
-        </w:rPr>
-        <w:t>。</w:t>
-      </w:r>
-      <w:r>
-        <w:rPr>
-          <w:spacing w:val="-1"/>
-        </w:rPr>
-        <w:t>我即将离开这所给了我两年美好时光的</w:t>
-      </w:r>
-      <w:r>
-        <w:rPr>
-          <w:rFonts w:hint="eastAsia"/>
-          <w:spacing w:val="-1"/>
-        </w:rPr>
-        <w:t>北京邮电</w:t>
-      </w:r>
-      <w:r>
-        <w:rPr>
-          <w:spacing w:val="-1"/>
-        </w:rPr>
-        <w:t>大学</w:t>
-      </w:r>
-      <w:r>
-        <w:rPr>
-          <w:spacing w:val="-1"/>
-        </w:rPr>
-        <w:t>，去面对社会的考验，步入</w:t>
-      </w:r>
-      <w:r>
-        <w:t>人生的另一个阶段。</w:t>
-      </w:r>
-    </w:p>
-    <w:p>
-      <w:pPr>
-        <w:pStyle w:val="a3"/>
-        <w:spacing w:line="312" w:lineRule="auto"/>
-        <w:ind w:left="237" w:right="415" w:firstLine="480"/>
-        <w:jc w:val="both"/>
-      </w:pPr>
-      <w:r>
-        <w:rPr>
-          <w:spacing w:val="-3"/>
-        </w:rPr>
-        <w:t>完成本论文撰写之际，我要特别感谢母校</w:t>
-      </w:r>
-      <w:r>
-        <w:rPr>
-          <w:rFonts w:hint="eastAsia"/>
-          <w:spacing w:val="-3"/>
-        </w:rPr>
-        <w:t>北京邮电大学</w:t>
-      </w:r>
-      <w:r>
-        <w:rPr>
-          <w:spacing w:val="-3"/>
-        </w:rPr>
-        <w:t>，谢谢您汇集了如此之多学识渊博的老师，配备了优秀的教学设施以及良好的生活设施，让我接收了良好的教育和丰富的研究生生活。今后步入社会，我将永远以母校为荣，也会将</w:t>
-      </w:r>
-      <w:r>
-        <w:t>您的教育铭记于心，努力工作，做一个对社会有贡献的人。</w:t>
-      </w:r>
-    </w:p>
-    <w:p>
-      <w:pPr>
-        <w:pStyle w:val="a3"/>
-        <w:spacing w:before="1"/>
-        <w:ind w:left="717"/>
-      </w:pPr>
+        <w:spacing w:line="360" w:lineRule="auto"/>
+        <w:ind w:firstLineChars="200" w:firstLine="480"/>
+        <w:rPr>
+          <w:rFonts w:hint="eastAsia"/>
+        </w:rPr>
+      </w:pPr>
+      <w:r>
+        <w:rPr>
+          <w:rFonts w:hint="eastAsia"/>
+        </w:rPr>
+        <w:t>这四年</w:t>
+      </w:r>
+      <w:r>
+        <w:rPr>
+          <w:rFonts w:hint="eastAsia"/>
+        </w:rPr>
+        <w:t>在北京邮电大学</w:t>
+      </w:r>
+      <w:r>
+        <w:rPr>
+          <w:rFonts w:hint="eastAsia"/>
+        </w:rPr>
+        <w:t>的时光里，时间说快就快，悄悄的溜走，无声无息</w:t>
+      </w:r>
+      <w:r>
+        <w:rPr>
+          <w:rFonts w:hint="eastAsia"/>
+        </w:rPr>
+        <w:t>，回头望去，刚入学的喜悦仿佛就在昨日，触不可及。</w:t>
+      </w:r>
+      <w:bookmarkStart w:id="54" w:name="_GoBack"/>
+      <w:bookmarkEnd w:id="54"/>
     </w:p>
     <w:sectPr>
       <w:pgSz w:w="11910" w:h="16840"/>
@@ -23270,7 +25689,7 @@
                     <w:noProof/>
                     <w:sz w:val="21"/>
                   </w:rPr>
-                  <w:t>VII</w:t>
+                  <w:t>VIII</w:t>
                 </w:r>
                 <w:r>
                   <w:fldChar w:fldCharType="end"/>
@@ -23429,7 +25848,7 @@
                     <w:noProof/>
                     <w:sz w:val="21"/>
                   </w:rPr>
-                  <w:t>16</w:t>
+                  <w:t>17</w:t>
                 </w:r>
                 <w:r>
                   <w:fldChar w:fldCharType="end"/>
@@ -23492,7 +25911,7 @@
                     <w:noProof/>
                     <w:sz w:val="21"/>
                   </w:rPr>
-                  <w:t>37</w:t>
+                  <w:t>39</w:t>
                 </w:r>
                 <w:r>
                   <w:fldChar w:fldCharType="end"/>
@@ -29075,7 +31494,7 @@
 </file>
 
 <file path=customXml/itemProps1.xml><?xml version="1.0" encoding="utf-8"?>
-<ds:datastoreItem xmlns:ds="http://schemas.openxmlformats.org/officeDocument/2006/customXml" ds:itemID="{10696390-B965-4A0F-B096-71B476965556}">
+<ds:datastoreItem xmlns:ds="http://schemas.openxmlformats.org/officeDocument/2006/customXml" ds:itemID="{7D750942-7A7E-463B-8FC9-D35DD4BA1A58}">
   <ds:schemaRefs>
     <ds:schemaRef ds:uri="http://schemas.openxmlformats.org/officeDocument/2006/bibliography"/>
   </ds:schemaRefs>

--- a/sklearn/doc/商城_小程序_论文.docx
+++ b/sklearn/doc/商城_小程序_论文.docx
@@ -864,7 +864,23 @@
           <w:rFonts w:hint="eastAsia"/>
           <w:spacing w:val="-15"/>
         </w:rPr>
-        <w:t>结合自身的工作职能以及未来工作计划，对购物小程序进行了系统分析，评估自身技术能力以及所能用的资源，来确定本次选题；首页对小程序进行了系统分析，主要包括功能组件拆分、后台系统选型、性能需求分析以及可行性内容分析。整个购物系统包含了三个部分：购物客户端、后台数据管理系统以及使用腾讯云开发的后端系统。</w:t>
+        <w:t>结合自身的工作职能以及未来工作计划，对购物小程序进行了系统分析，评估自身技术能力以及所能用的资源，来确定本次选题；首页对小程序进行了系统分析，主要包括功能组件拆分、后台系统选型、性能需求分析以及可行性内容分析。整个购物系统包含了三个部分：购物客户端、后台数据管理系统以及使用</w:t>
+      </w:r>
+      <w:proofErr w:type="gramStart"/>
+      <w:r>
+        <w:rPr>
+          <w:rFonts w:hint="eastAsia"/>
+          <w:spacing w:val="-15"/>
+        </w:rPr>
+        <w:t>腾讯云开发</w:t>
+      </w:r>
+      <w:proofErr w:type="gramEnd"/>
+      <w:r>
+        <w:rPr>
+          <w:rFonts w:hint="eastAsia"/>
+          <w:spacing w:val="-15"/>
+        </w:rPr>
+        <w:t>的后端系统。</w:t>
       </w:r>
     </w:p>
     <w:p>
@@ -881,7 +897,23 @@
           <w:rFonts w:hint="eastAsia"/>
           <w:spacing w:val="-15"/>
         </w:rPr>
-        <w:t>客户端功能模块主要包括：一键登录、商品呈现、搜索结果呈现、购物流程以及订单与评论呈现等；后台系统包括商品增加与删除、订单删除与发货以及系统管理模块；服务器和数据库直接采用腾讯云提供的云开发。</w:t>
+        <w:t>客户端功能模块主要包括：一键登录、商品呈现、搜索结果呈现、购物流程以及订单与评论呈现等；后台系统包括商品增加与删除、订单删除与发货以及系统管理模块；服务器和数据库直接采用</w:t>
+      </w:r>
+      <w:proofErr w:type="gramStart"/>
+      <w:r>
+        <w:rPr>
+          <w:rFonts w:hint="eastAsia"/>
+          <w:spacing w:val="-15"/>
+        </w:rPr>
+        <w:t>腾讯云提供</w:t>
+      </w:r>
+      <w:proofErr w:type="gramEnd"/>
+      <w:r>
+        <w:rPr>
+          <w:rFonts w:hint="eastAsia"/>
+          <w:spacing w:val="-15"/>
+        </w:rPr>
+        <w:t>的云开发。</w:t>
       </w:r>
     </w:p>
     <w:p>
@@ -900,11 +932,19 @@
         </w:rPr>
         <w:t>其次对购物系统进行系统设计，主要是购物客服端的交互、界面、组件以及</w:t>
       </w:r>
+      <w:proofErr w:type="spellStart"/>
       <w:r>
         <w:rPr>
           <w:spacing w:val="-15"/>
         </w:rPr>
-        <w:t>vuex本地数据共享和处理。</w:t>
+        <w:t>vuex</w:t>
+      </w:r>
+      <w:proofErr w:type="spellEnd"/>
+      <w:r>
+        <w:rPr>
+          <w:spacing w:val="-15"/>
+        </w:rPr>
+        <w:t>本地数据共享和处理。</w:t>
       </w:r>
     </w:p>
     <w:p>
@@ -923,11 +963,61 @@
         </w:rPr>
         <w:t>购物客服端的实现主要采用了</w:t>
       </w:r>
+      <w:proofErr w:type="spellStart"/>
       <w:r>
         <w:rPr>
           <w:spacing w:val="-15"/>
         </w:rPr>
-        <w:t>uniapp技术，利用其自身工作中的丰富经验，根据组件与数据共性，对功能模块进行详细划分与提取，同时灵活结合uniapp组件来构建前端页面，利用原生js来编写云函数，通过云函数的调用实现前端与后端的数据通信；后台管理系统使用了uni-admin框架，可根据数据库中的表结构自动生成增加、展示等页面；后端数据库是参考schema2code表结构来定义与优化数据库。</w:t>
+        <w:t>uniapp</w:t>
+      </w:r>
+      <w:proofErr w:type="spellEnd"/>
+      <w:r>
+        <w:rPr>
+          <w:spacing w:val="-15"/>
+        </w:rPr>
+        <w:t>技术，利用其自身工作中的丰富经验，根据组件与数据共性，对功能模块进行详细划分与提取，同时灵活结合</w:t>
+      </w:r>
+      <w:proofErr w:type="spellStart"/>
+      <w:r>
+        <w:rPr>
+          <w:spacing w:val="-15"/>
+        </w:rPr>
+        <w:t>uniapp</w:t>
+      </w:r>
+      <w:proofErr w:type="spellEnd"/>
+      <w:r>
+        <w:rPr>
+          <w:spacing w:val="-15"/>
+        </w:rPr>
+        <w:t>组件来构建前端页面，利用原生</w:t>
+      </w:r>
+      <w:proofErr w:type="spellStart"/>
+      <w:r>
+        <w:rPr>
+          <w:spacing w:val="-15"/>
+        </w:rPr>
+        <w:t>js</w:t>
+      </w:r>
+      <w:proofErr w:type="spellEnd"/>
+      <w:r>
+        <w:rPr>
+          <w:spacing w:val="-15"/>
+        </w:rPr>
+        <w:t>来编写云函数，通过云函数的调用实现前端与后端的数据通信；后台管理系统使用了</w:t>
+      </w:r>
+      <w:proofErr w:type="spellStart"/>
+      <w:r>
+        <w:rPr>
+          <w:spacing w:val="-15"/>
+        </w:rPr>
+        <w:t>uni</w:t>
+      </w:r>
+      <w:proofErr w:type="spellEnd"/>
+      <w:r>
+        <w:rPr>
+          <w:spacing w:val="-15"/>
+        </w:rPr>
+        <w:t>-admin框架，可根据数据库中的表结构自动生成增加、展示等页面；后端数据库是参考schema2code表结构来定义与优化数据库。</w:t>
       </w:r>
     </w:p>
     <w:p>
@@ -974,7 +1064,21 @@
         <w:rPr>
           <w:spacing w:val="-15"/>
         </w:rPr>
-        <w:t>：网络商城，微信小程序，</w:t>
+        <w:t>：网络商城，</w:t>
+      </w:r>
+      <w:proofErr w:type="gramStart"/>
+      <w:r>
+        <w:rPr>
+          <w:spacing w:val="-15"/>
+        </w:rPr>
+        <w:t>微信小</w:t>
+      </w:r>
+      <w:proofErr w:type="gramEnd"/>
+      <w:r>
+        <w:rPr>
+          <w:spacing w:val="-15"/>
+        </w:rPr>
+        <w:t>程序，</w:t>
       </w:r>
       <w:r>
         <w:rPr>
@@ -1053,7 +1157,23 @@
           <w:rFonts w:ascii="Times New Roman"/>
           <w:sz w:val="26"/>
         </w:rPr>
-        <w:t>Combined with my job functions and future work plan, I made a systematic analysis of shopping mini program, evaluated my technical ability and available resources to determine this topic. The home page carries on the system analysis to the small program, mainly includes the function component separation, the background system selection, the performance requirement analysis and the feasibility content analysis. The whole shopping system consists of three parts: shopping client, background data management system and back-end system developed by Tencent cloud.</w:t>
+        <w:t xml:space="preserve">Combined with my job functions and future work plan, I made a systematic analysis of shopping mini program, evaluated my technical ability and available resources to determine this topic. The home page carries on the system analysis to the small program, mainly includes the function component separation, the background system selection, the performance requirement analysis and the feasibility content analysis. The whole shopping system consists of three parts: shopping client, background data management system and back-end system developed by </w:t>
+      </w:r>
+      <w:proofErr w:type="spellStart"/>
+      <w:r>
+        <w:rPr>
+          <w:rFonts w:ascii="Times New Roman"/>
+          <w:sz w:val="26"/>
+        </w:rPr>
+        <w:t>Tencent</w:t>
+      </w:r>
+      <w:proofErr w:type="spellEnd"/>
+      <w:r>
+        <w:rPr>
+          <w:rFonts w:ascii="Times New Roman"/>
+          <w:sz w:val="26"/>
+        </w:rPr>
+        <w:t xml:space="preserve"> cloud.</w:t>
       </w:r>
     </w:p>
     <w:p>
@@ -1079,7 +1199,39 @@
           <w:sz w:val="26"/>
         </w:rPr>
         <w:lastRenderedPageBreak/>
-        <w:t>presentation, etc. Background system includes commodity increase and delete, order delete and delivery as well as system management module; The server and database are directly developed by Tencent Cloud.</w:t>
+        <w:t xml:space="preserve">presentation, etc. Background system includes commodity increase and delete, order delete and delivery as well as system management module; </w:t>
+      </w:r>
+      <w:proofErr w:type="gramStart"/>
+      <w:r>
+        <w:rPr>
+          <w:rFonts w:ascii="Times New Roman"/>
+          <w:sz w:val="26"/>
+        </w:rPr>
+        <w:t>The</w:t>
+      </w:r>
+      <w:proofErr w:type="gramEnd"/>
+      <w:r>
+        <w:rPr>
+          <w:rFonts w:ascii="Times New Roman"/>
+          <w:sz w:val="26"/>
+        </w:rPr>
+        <w:t xml:space="preserve"> server and database are directly developed by </w:t>
+      </w:r>
+      <w:proofErr w:type="spellStart"/>
+      <w:r>
+        <w:rPr>
+          <w:rFonts w:ascii="Times New Roman"/>
+          <w:sz w:val="26"/>
+        </w:rPr>
+        <w:t>Tencent</w:t>
+      </w:r>
+      <w:proofErr w:type="spellEnd"/>
+      <w:r>
+        <w:rPr>
+          <w:rFonts w:ascii="Times New Roman"/>
+          <w:sz w:val="26"/>
+        </w:rPr>
+        <w:t xml:space="preserve"> Cloud.</w:t>
       </w:r>
     </w:p>
     <w:p>
@@ -1097,7 +1249,23 @@
           <w:rFonts w:ascii="Times New Roman"/>
           <w:sz w:val="26"/>
         </w:rPr>
-        <w:t>Secondly, the shopping system is designed, mainly including the interaction, interface, components and vuEX local data sharing and processing of the shopping client.</w:t>
+        <w:t xml:space="preserve">Secondly, the shopping system is designed, mainly including the interaction, interface, components and </w:t>
+      </w:r>
+      <w:proofErr w:type="spellStart"/>
+      <w:r>
+        <w:rPr>
+          <w:rFonts w:ascii="Times New Roman"/>
+          <w:sz w:val="26"/>
+        </w:rPr>
+        <w:t>vuEX</w:t>
+      </w:r>
+      <w:proofErr w:type="spellEnd"/>
+      <w:r>
+        <w:rPr>
+          <w:rFonts w:ascii="Times New Roman"/>
+          <w:sz w:val="26"/>
+        </w:rPr>
+        <w:t xml:space="preserve"> local data sharing and processing of the shopping client.</w:t>
       </w:r>
     </w:p>
     <w:p>
@@ -1115,7 +1283,71 @@
           <w:rFonts w:ascii="Times New Roman"/>
           <w:sz w:val="26"/>
         </w:rPr>
-        <w:t>Shopping clients achieve mainly adopts the uniapp technology, using its own rich experience in the work, according to the component and data in common, division and extraction of the function modules in detail, at the same time flexible combination uniapp components to build the front page, using the native js function to write the cloud, cloud function call to realize the front-end and back-end data communication; Uni-admin framework is used in the background management system, which can automatically generate add and display pages according to the table structure in the database. The backend database is defined and optimized by referring to the Schema2code table structure.</w:t>
+        <w:t xml:space="preserve">Shopping clients achieve mainly adopts the </w:t>
+      </w:r>
+      <w:proofErr w:type="spellStart"/>
+      <w:r>
+        <w:rPr>
+          <w:rFonts w:ascii="Times New Roman"/>
+          <w:sz w:val="26"/>
+        </w:rPr>
+        <w:t>uniapp</w:t>
+      </w:r>
+      <w:proofErr w:type="spellEnd"/>
+      <w:r>
+        <w:rPr>
+          <w:rFonts w:ascii="Times New Roman"/>
+          <w:sz w:val="26"/>
+        </w:rPr>
+        <w:t xml:space="preserve"> technology, using its own rich experience in the work, according to the component and data in common, division and extraction of the function modules in detail, at the same time flexible combination </w:t>
+      </w:r>
+      <w:proofErr w:type="spellStart"/>
+      <w:r>
+        <w:rPr>
+          <w:rFonts w:ascii="Times New Roman"/>
+          <w:sz w:val="26"/>
+        </w:rPr>
+        <w:t>uniapp</w:t>
+      </w:r>
+      <w:proofErr w:type="spellEnd"/>
+      <w:r>
+        <w:rPr>
+          <w:rFonts w:ascii="Times New Roman"/>
+          <w:sz w:val="26"/>
+        </w:rPr>
+        <w:t xml:space="preserve"> components to build the front page, using the native </w:t>
+      </w:r>
+      <w:proofErr w:type="spellStart"/>
+      <w:r>
+        <w:rPr>
+          <w:rFonts w:ascii="Times New Roman"/>
+          <w:sz w:val="26"/>
+        </w:rPr>
+        <w:t>js</w:t>
+      </w:r>
+      <w:proofErr w:type="spellEnd"/>
+      <w:r>
+        <w:rPr>
+          <w:rFonts w:ascii="Times New Roman"/>
+          <w:sz w:val="26"/>
+        </w:rPr>
+        <w:t xml:space="preserve"> function to write the cloud, cloud function call to realize the front-end and back-end data communication; </w:t>
+      </w:r>
+      <w:proofErr w:type="spellStart"/>
+      <w:r>
+        <w:rPr>
+          <w:rFonts w:ascii="Times New Roman"/>
+          <w:sz w:val="26"/>
+        </w:rPr>
+        <w:t>Uni</w:t>
+      </w:r>
+      <w:proofErr w:type="spellEnd"/>
+      <w:r>
+        <w:rPr>
+          <w:rFonts w:ascii="Times New Roman"/>
+          <w:sz w:val="26"/>
+        </w:rPr>
+        <w:t>-admin framework is used in the background management system, which can automatically generate add and display pages according to the table structure in the database. The backend database is defined and optimized by referring to the Schema2code table structure.</w:t>
       </w:r>
     </w:p>
     <w:p>
@@ -1160,7 +1392,25 @@
           <w:sz w:val="24"/>
           <w:szCs w:val="24"/>
         </w:rPr>
-        <w:t>: online shopping mall, wechat small program, cloud development</w:t>
+        <w:t xml:space="preserve">: online shopping mall, </w:t>
+      </w:r>
+      <w:proofErr w:type="spellStart"/>
+      <w:r>
+        <w:rPr>
+          <w:rFonts w:ascii="Times New Roman" w:hAnsi="Times New Roman" w:cs="Times New Roman"/>
+          <w:sz w:val="24"/>
+          <w:szCs w:val="24"/>
+        </w:rPr>
+        <w:t>wechat</w:t>
+      </w:r>
+      <w:proofErr w:type="spellEnd"/>
+      <w:r>
+        <w:rPr>
+          <w:rFonts w:ascii="Times New Roman" w:hAnsi="Times New Roman" w:cs="Times New Roman"/>
+          <w:sz w:val="24"/>
+          <w:szCs w:val="24"/>
+        </w:rPr>
+        <w:t xml:space="preserve"> small program, cloud development</w:t>
       </w:r>
     </w:p>
     <w:p/>
@@ -1182,6 +1432,10 @@
     <w:sdt>
       <w:sdtPr>
         <w:rPr>
+          <w:rFonts w:ascii="宋体" w:eastAsia="宋体" w:hAnsi="宋体" w:cs="宋体"/>
+          <w:color w:val="auto"/>
+          <w:sz w:val="22"/>
+          <w:szCs w:val="22"/>
           <w:lang w:val="zh-CN"/>
         </w:rPr>
         <w:id w:val="1326011515"/>
@@ -1192,15 +1446,10 @@
       </w:sdtPr>
       <w:sdtEndPr>
         <w:rPr>
-          <w:rFonts w:ascii="宋体" w:eastAsia="宋体" w:hAnsi="宋体" w:cs="宋体"/>
           <w:bCs/>
-          <w:color w:val="auto"/>
-          <w:sz w:val="22"/>
-          <w:szCs w:val="22"/>
         </w:rPr>
       </w:sdtEndPr>
       <w:sdtContent>
-        <w:bookmarkStart w:id="3" w:name="_GoBack" w:displacedByCustomXml="prev"/>
         <w:p>
           <w:pPr>
             <w:pStyle w:val="TOC"/>
@@ -1217,7 +1466,6 @@
             <w:t>目录</w:t>
           </w:r>
         </w:p>
-        <w:bookmarkEnd w:id="3"/>
         <w:p>
           <w:pPr>
             <w:pStyle w:val="10"/>
@@ -5883,7 +6131,6 @@
     <w:p>
       <w:pPr>
         <w:rPr>
-          <w:rFonts w:hint="eastAsia"/>
           <w:sz w:val="24"/>
         </w:rPr>
         <w:sectPr>
@@ -5898,9 +6145,10 @@
       <w:pPr>
         <w:pStyle w:val="1"/>
       </w:pPr>
-      <w:bookmarkStart w:id="4" w:name="_bookmark2"/>
-      <w:bookmarkStart w:id="5" w:name="_Toc98422255"/>
-      <w:bookmarkEnd w:id="4"/>
+      <w:bookmarkStart w:id="3" w:name="_bookmark2"/>
+      <w:bookmarkStart w:id="4" w:name="_Toc98422255"/>
+      <w:bookmarkEnd w:id="3"/>
+      <w:proofErr w:type="gramStart"/>
       <w:r>
         <w:rPr>
           <w:rFonts w:asciiTheme="minorEastAsia" w:eastAsiaTheme="minorEastAsia" w:hAnsiTheme="minorEastAsia" w:hint="eastAsia"/>
@@ -5908,13 +6156,14 @@
         <w:lastRenderedPageBreak/>
         <w:t>一</w:t>
       </w:r>
+      <w:proofErr w:type="gramEnd"/>
       <w:r>
         <w:rPr>
           <w:spacing w:val="10"/>
         </w:rPr>
         <w:t xml:space="preserve"> 绪论</w:t>
       </w:r>
-      <w:bookmarkEnd w:id="5"/>
+      <w:bookmarkEnd w:id="4"/>
     </w:p>
     <w:p>
       <w:pPr>
@@ -5933,13 +6182,13 @@
           <w:numId w:val="20"/>
         </w:numPr>
       </w:pPr>
-      <w:bookmarkStart w:id="6" w:name="_bookmark3"/>
-      <w:bookmarkStart w:id="7" w:name="_Toc98422256"/>
+      <w:bookmarkStart w:id="5" w:name="_bookmark3"/>
+      <w:bookmarkStart w:id="6" w:name="_Toc98422256"/>
+      <w:bookmarkEnd w:id="5"/>
+      <w:r>
+        <w:t>选题背景</w:t>
+      </w:r>
       <w:bookmarkEnd w:id="6"/>
-      <w:r>
-        <w:t>选题背景</w:t>
-      </w:r>
-      <w:bookmarkEnd w:id="7"/>
     </w:p>
     <w:p>
       <w:pPr>
@@ -5975,7 +6224,21 @@
         <w:rPr>
           <w:rFonts w:hint="eastAsia"/>
         </w:rPr>
-        <w:t>物联网的发展也十分迅速，从来带动了大屏电子电子设备的热销，同时</w:t>
+        <w:t>物联网的发展也十分迅速，从来带动了大屏</w:t>
+      </w:r>
+      <w:proofErr w:type="gramStart"/>
+      <w:r>
+        <w:rPr>
+          <w:rFonts w:hint="eastAsia"/>
+        </w:rPr>
+        <w:t>电子电子</w:t>
+      </w:r>
+      <w:proofErr w:type="gramEnd"/>
+      <w:r>
+        <w:rPr>
+          <w:rFonts w:hint="eastAsia"/>
+        </w:rPr>
+        <w:t>设备的热销，同时</w:t>
       </w:r>
       <w:r>
         <w:t>信息技术的发展日新月异，这也潜移默化地影</w:t>
@@ -5999,18 +6262,27 @@
         </w:rPr>
         <w:t>，</w:t>
       </w:r>
+      <w:proofErr w:type="gramStart"/>
       <w:r>
         <w:rPr>
           <w:rFonts w:hint="eastAsia"/>
           <w:spacing w:val="-7"/>
         </w:rPr>
-        <w:t>同时网购的浪潮的兴起，</w:t>
-      </w:r>
+        <w:t>同时网购的</w:t>
+      </w:r>
+      <w:proofErr w:type="gramEnd"/>
       <w:r>
         <w:rPr>
           <w:rFonts w:hint="eastAsia"/>
           <w:spacing w:val="-7"/>
         </w:rPr>
+        <w:t>浪潮的兴起，</w:t>
+      </w:r>
+      <w:r>
+        <w:rPr>
+          <w:rFonts w:hint="eastAsia"/>
+          <w:spacing w:val="-7"/>
+        </w:rPr>
         <w:t>便急需一个电子化书籍的商城</w:t>
       </w:r>
       <w:r>
@@ -6115,26 +6387,48 @@
         <w:rPr>
           <w:spacing w:val="-7"/>
         </w:rPr>
-        <w:t>020年以来类似美团</w:t>
-      </w:r>
-      <w:r>
-        <w:rPr>
-          <w:rFonts w:hint="eastAsia"/>
+        <w:t>020年以来</w:t>
+      </w:r>
+      <w:proofErr w:type="gramStart"/>
+      <w:r>
+        <w:rPr>
           <w:spacing w:val="-7"/>
         </w:rPr>
+        <w:t>类似美团</w:t>
+      </w:r>
+      <w:proofErr w:type="gramEnd"/>
+      <w:r>
+        <w:rPr>
+          <w:rFonts w:hint="eastAsia"/>
+          <w:spacing w:val="-7"/>
+        </w:rPr>
         <w:t>，</w:t>
       </w:r>
       <w:r>
         <w:rPr>
           <w:spacing w:val="-7"/>
         </w:rPr>
-        <w:t>饿了么等在线购物与团购的业绩暴涨</w:t>
-      </w:r>
-      <w:r>
-        <w:rPr>
-          <w:rFonts w:hint="eastAsia"/>
+        <w:t>饿</w:t>
+      </w:r>
+      <w:proofErr w:type="gramStart"/>
+      <w:r>
+        <w:rPr>
           <w:spacing w:val="-7"/>
         </w:rPr>
+        <w:t>了么等在线</w:t>
+      </w:r>
+      <w:proofErr w:type="gramEnd"/>
+      <w:r>
+        <w:rPr>
+          <w:spacing w:val="-7"/>
+        </w:rPr>
+        <w:t>购物与团购的业绩暴涨</w:t>
+      </w:r>
+      <w:r>
+        <w:rPr>
+          <w:rFonts w:hint="eastAsia"/>
+          <w:spacing w:val="-7"/>
+        </w:rPr>
         <w:t>，</w:t>
       </w:r>
       <w:r>
@@ -6154,7 +6448,21 @@
         <w:rPr>
           <w:spacing w:val="-7"/>
         </w:rPr>
-        <w:t>同时也避免了传统购物的的局限性</w:t>
+        <w:t>同时也避免了传统购物的</w:t>
+      </w:r>
+      <w:proofErr w:type="gramStart"/>
+      <w:r>
+        <w:rPr>
+          <w:spacing w:val="-7"/>
+        </w:rPr>
+        <w:t>的</w:t>
+      </w:r>
+      <w:proofErr w:type="gramEnd"/>
+      <w:r>
+        <w:rPr>
+          <w:spacing w:val="-7"/>
+        </w:rPr>
+        <w:t>局限性</w:t>
       </w:r>
       <w:r>
         <w:rPr>
@@ -6200,13 +6508,13 @@
           <w:numId w:val="20"/>
         </w:numPr>
       </w:pPr>
-      <w:bookmarkStart w:id="8" w:name="_bookmark4"/>
-      <w:bookmarkStart w:id="9" w:name="_Toc98422257"/>
+      <w:bookmarkStart w:id="7" w:name="_bookmark4"/>
+      <w:bookmarkStart w:id="8" w:name="_Toc98422257"/>
+      <w:bookmarkEnd w:id="7"/>
+      <w:r>
+        <w:t>国内外研究现状</w:t>
+      </w:r>
       <w:bookmarkEnd w:id="8"/>
-      <w:r>
-        <w:t>国内外研究现状</w:t>
-      </w:r>
-      <w:bookmarkEnd w:id="9"/>
     </w:p>
     <w:p>
       <w:pPr>
@@ -6236,19 +6544,28 @@
         </w:rPr>
         <w:t>，</w:t>
       </w:r>
+      <w:proofErr w:type="gramStart"/>
       <w:r>
         <w:rPr>
           <w:spacing w:val="5"/>
         </w:rPr>
-        <w:t>微信小程序在小程序领域最为出名</w:t>
-      </w:r>
-      <w:r>
-        <w:rPr>
-          <w:rFonts w:hint="eastAsia"/>
+        <w:t>微信小</w:t>
+      </w:r>
+      <w:proofErr w:type="gramEnd"/>
+      <w:r>
+        <w:rPr>
           <w:spacing w:val="5"/>
         </w:rPr>
+        <w:t>程序在小程序领域最为出名</w:t>
+      </w:r>
+      <w:r>
+        <w:rPr>
+          <w:rFonts w:hint="eastAsia"/>
+          <w:spacing w:val="5"/>
+        </w:rPr>
         <w:t>。</w:t>
       </w:r>
+      <w:proofErr w:type="gramStart"/>
       <w:r>
         <w:rPr>
           <w:spacing w:val="5"/>
@@ -6265,7 +6582,14 @@
         <w:rPr>
           <w:spacing w:val="5"/>
         </w:rPr>
-        <w:t>小程序的主要开发语言是</w:t>
+        <w:t>小</w:t>
+      </w:r>
+      <w:proofErr w:type="gramEnd"/>
+      <w:r>
+        <w:rPr>
+          <w:spacing w:val="5"/>
+        </w:rPr>
+        <w:t>程序的主要开发语言是</w:t>
       </w:r>
       <w:r>
         <w:rPr>
@@ -6336,13 +6660,27 @@
         <w:rPr>
           <w:spacing w:val="-34"/>
         </w:rPr>
-        <w:t>经过腾讯对其多次的性能优化</w:t>
-      </w:r>
-      <w:r>
-        <w:rPr>
-          <w:rFonts w:hint="eastAsia"/>
+        <w:t>经过</w:t>
+      </w:r>
+      <w:proofErr w:type="gramStart"/>
+      <w:r>
+        <w:rPr>
           <w:spacing w:val="-34"/>
         </w:rPr>
+        <w:t>腾讯对</w:t>
+      </w:r>
+      <w:proofErr w:type="gramEnd"/>
+      <w:r>
+        <w:rPr>
+          <w:spacing w:val="-34"/>
+        </w:rPr>
+        <w:t>其多次的性能优化</w:t>
+      </w:r>
+      <w:r>
+        <w:rPr>
+          <w:rFonts w:hint="eastAsia"/>
+          <w:spacing w:val="-34"/>
+        </w:rPr>
         <w:t>，</w:t>
       </w:r>
       <w:r>
@@ -6358,12 +6696,14 @@
         </w:rPr>
         <w:t>，</w:t>
       </w:r>
+      <w:proofErr w:type="gramStart"/>
       <w:r>
         <w:rPr>
           <w:spacing w:val="-34"/>
         </w:rPr>
         <w:t>后期腾讯在</w:t>
       </w:r>
+      <w:proofErr w:type="gramEnd"/>
       <w:r>
         <w:rPr>
           <w:rFonts w:ascii="Times New Roman" w:eastAsia="Times New Roman"/>
@@ -6686,14 +7026,30 @@
         <w:rPr>
           <w:spacing w:val="-5"/>
         </w:rPr>
-        <w:t>只需要处理IOS和Andorid</w:t>
-      </w:r>
+        <w:t>只需要处理IOS和</w:t>
+      </w:r>
+      <w:proofErr w:type="spellStart"/>
       <w:r>
         <w:rPr>
           <w:spacing w:val="-5"/>
         </w:rPr>
-        <w:t>的微信环境</w:t>
-      </w:r>
+        <w:t>Andorid</w:t>
+      </w:r>
+      <w:proofErr w:type="spellEnd"/>
+      <w:r>
+        <w:rPr>
+          <w:spacing w:val="-5"/>
+        </w:rPr>
+        <w:t>的</w:t>
+      </w:r>
+      <w:proofErr w:type="gramStart"/>
+      <w:r>
+        <w:rPr>
+          <w:spacing w:val="-5"/>
+        </w:rPr>
+        <w:t>微信环境</w:t>
+      </w:r>
+      <w:proofErr w:type="gramEnd"/>
       <w:r>
         <w:rPr>
           <w:spacing w:val="-5"/>
@@ -6755,13 +7111,27 @@
         <w:rPr>
           <w:spacing w:val="-3"/>
         </w:rPr>
-        <w:t>以及南美洲电商系统欠发达</w:t>
-      </w:r>
-      <w:r>
-        <w:rPr>
-          <w:rFonts w:hint="eastAsia"/>
+        <w:t>以及南美洲电</w:t>
+      </w:r>
+      <w:proofErr w:type="gramStart"/>
+      <w:r>
+        <w:rPr>
           <w:spacing w:val="-3"/>
         </w:rPr>
+        <w:t>商系统欠</w:t>
+      </w:r>
+      <w:proofErr w:type="gramEnd"/>
+      <w:r>
+        <w:rPr>
+          <w:spacing w:val="-3"/>
+        </w:rPr>
+        <w:t>发达</w:t>
+      </w:r>
+      <w:r>
+        <w:rPr>
+          <w:rFonts w:hint="eastAsia"/>
+          <w:spacing w:val="-3"/>
+        </w:rPr>
         <w:t>，</w:t>
       </w:r>
       <w:r>
@@ -6769,13 +7139,29 @@
           <w:rFonts w:hint="eastAsia"/>
           <w:spacing w:val="-3"/>
         </w:rPr>
-        <w:t>电商系统发达的区域</w:t>
-      </w:r>
+        <w:t>电</w:t>
+      </w:r>
+      <w:proofErr w:type="gramStart"/>
       <w:r>
         <w:rPr>
           <w:rFonts w:hint="eastAsia"/>
           <w:spacing w:val="-3"/>
         </w:rPr>
+        <w:t>商系统</w:t>
+      </w:r>
+      <w:proofErr w:type="gramEnd"/>
+      <w:r>
+        <w:rPr>
+          <w:rFonts w:hint="eastAsia"/>
+          <w:spacing w:val="-3"/>
+        </w:rPr>
+        <w:t>发达的区域</w:t>
+      </w:r>
+      <w:r>
+        <w:rPr>
+          <w:rFonts w:hint="eastAsia"/>
+          <w:spacing w:val="-3"/>
+        </w:rPr>
         <w:t>主要集中</w:t>
       </w:r>
       <w:r>
@@ -6790,7 +7176,39 @@
           <w:rFonts w:hint="eastAsia"/>
           <w:spacing w:val="-3"/>
         </w:rPr>
-        <w:t>等经济发育领域，欧美的电商系统起步较早，但是由于欧美人工成本十分之高，导致欧美的物流行业逊色于中国，从而在整体上拖慢了欧美整个电商系统发展的节奏。</w:t>
+        <w:t>等经济发育领域，欧美的电</w:t>
+      </w:r>
+      <w:proofErr w:type="gramStart"/>
+      <w:r>
+        <w:rPr>
+          <w:rFonts w:hint="eastAsia"/>
+          <w:spacing w:val="-3"/>
+        </w:rPr>
+        <w:t>商系统</w:t>
+      </w:r>
+      <w:proofErr w:type="gramEnd"/>
+      <w:r>
+        <w:rPr>
+          <w:rFonts w:hint="eastAsia"/>
+          <w:spacing w:val="-3"/>
+        </w:rPr>
+        <w:t>起步较早，但是由于欧美人工成本十分之高，导致欧美的物流行业逊色于中国，从而在整体上拖慢了欧美整个电</w:t>
+      </w:r>
+      <w:proofErr w:type="gramStart"/>
+      <w:r>
+        <w:rPr>
+          <w:rFonts w:hint="eastAsia"/>
+          <w:spacing w:val="-3"/>
+        </w:rPr>
+        <w:t>商系统</w:t>
+      </w:r>
+      <w:proofErr w:type="gramEnd"/>
+      <w:r>
+        <w:rPr>
+          <w:rFonts w:hint="eastAsia"/>
+          <w:spacing w:val="-3"/>
+        </w:rPr>
+        <w:t>发展的节奏。</w:t>
       </w:r>
     </w:p>
     <w:p>
@@ -6961,7 +7379,21 @@
           <w:rFonts w:hint="eastAsia"/>
         </w:rPr>
         <w:lastRenderedPageBreak/>
-        <w:t>物，故国内的电商系统也逐渐</w:t>
+        <w:t>物，故国内的电</w:t>
+      </w:r>
+      <w:proofErr w:type="gramStart"/>
+      <w:r>
+        <w:rPr>
+          <w:rFonts w:hint="eastAsia"/>
+        </w:rPr>
+        <w:t>商系统</w:t>
+      </w:r>
+      <w:proofErr w:type="gramEnd"/>
+      <w:r>
+        <w:rPr>
+          <w:rFonts w:hint="eastAsia"/>
+        </w:rPr>
+        <w:t>也逐渐</w:t>
       </w:r>
       <w:r>
         <w:rPr>
@@ -6984,13 +7416,13 @@
           <w:numId w:val="20"/>
         </w:numPr>
       </w:pPr>
-      <w:bookmarkStart w:id="10" w:name="_bookmark5"/>
-      <w:bookmarkStart w:id="11" w:name="_Toc98422258"/>
+      <w:bookmarkStart w:id="9" w:name="_bookmark5"/>
+      <w:bookmarkStart w:id="10" w:name="_Toc98422258"/>
+      <w:bookmarkEnd w:id="9"/>
+      <w:r>
+        <w:t>研究目的和意义</w:t>
+      </w:r>
       <w:bookmarkEnd w:id="10"/>
-      <w:r>
-        <w:t>研究目的和意义</w:t>
-      </w:r>
-      <w:bookmarkEnd w:id="11"/>
     </w:p>
     <w:p>
       <w:pPr>
@@ -7086,13 +7518,27 @@
         <w:rPr>
           <w:spacing w:val="-10"/>
         </w:rPr>
-        <w:t>同时随便微信小程序的推出</w:t>
-      </w:r>
-      <w:r>
-        <w:rPr>
-          <w:rFonts w:hint="eastAsia"/>
+        <w:t>同时</w:t>
+      </w:r>
+      <w:proofErr w:type="gramStart"/>
+      <w:r>
+        <w:rPr>
           <w:spacing w:val="-10"/>
         </w:rPr>
+        <w:t>随便微信小</w:t>
+      </w:r>
+      <w:proofErr w:type="gramEnd"/>
+      <w:r>
+        <w:rPr>
+          <w:spacing w:val="-10"/>
+        </w:rPr>
+        <w:t>程序的推出</w:t>
+      </w:r>
+      <w:r>
+        <w:rPr>
+          <w:rFonts w:hint="eastAsia"/>
+          <w:spacing w:val="-10"/>
+        </w:rPr>
         <w:t>，</w:t>
       </w:r>
       <w:r>
@@ -7132,14 +7578,30 @@
           <w:rFonts w:hint="eastAsia"/>
           <w:spacing w:val="-10"/>
         </w:rPr>
-        <w:t>，同时依赖着</w:t>
-      </w:r>
+        <w:t>，同时依赖</w:t>
+      </w:r>
+      <w:proofErr w:type="gramStart"/>
       <w:r>
         <w:rPr>
           <w:rFonts w:hint="eastAsia"/>
           <w:spacing w:val="-10"/>
         </w:rPr>
-        <w:t>微信云服务的宗旨与理念，极大地减少了工作量，是开发人员把更多的经理聚焦在实际的业务之上。</w:t>
+        <w:t>着</w:t>
+      </w:r>
+      <w:r>
+        <w:rPr>
+          <w:rFonts w:hint="eastAsia"/>
+          <w:spacing w:val="-10"/>
+        </w:rPr>
+        <w:t>微信云服务</w:t>
+      </w:r>
+      <w:proofErr w:type="gramEnd"/>
+      <w:r>
+        <w:rPr>
+          <w:rFonts w:hint="eastAsia"/>
+          <w:spacing w:val="-10"/>
+        </w:rPr>
+        <w:t>的宗旨与理念，极大地减少了工作量，是开发人员把更多的经理聚焦在实际的业务之上。</w:t>
       </w:r>
     </w:p>
     <w:p>
@@ -7201,16 +7663,16 @@
           <w:cols w:space="720"/>
         </w:sectPr>
       </w:pPr>
-      <w:bookmarkStart w:id="12" w:name="_bookmark6"/>
-      <w:bookmarkEnd w:id="12"/>
+      <w:bookmarkStart w:id="11" w:name="_bookmark6"/>
+      <w:bookmarkEnd w:id="11"/>
     </w:p>
     <w:p>
       <w:pPr>
         <w:pStyle w:val="1"/>
       </w:pPr>
-      <w:bookmarkStart w:id="13" w:name="_bookmark7"/>
-      <w:bookmarkStart w:id="14" w:name="_Toc98422259"/>
-      <w:bookmarkEnd w:id="13"/>
+      <w:bookmarkStart w:id="12" w:name="_bookmark7"/>
+      <w:bookmarkStart w:id="13" w:name="_Toc98422259"/>
+      <w:bookmarkEnd w:id="12"/>
       <w:r>
         <w:rPr>
           <w:rFonts w:hint="eastAsia"/>
@@ -7222,7 +7684,7 @@
       <w:r>
         <w:t>相关理论与技术</w:t>
       </w:r>
-      <w:bookmarkEnd w:id="14"/>
+      <w:bookmarkEnd w:id="13"/>
     </w:p>
     <w:p>
       <w:pPr>
@@ -7232,15 +7694,20 @@
           <w:numId w:val="19"/>
         </w:numPr>
       </w:pPr>
-      <w:bookmarkStart w:id="15" w:name="_bookmark8"/>
-      <w:bookmarkStart w:id="16" w:name="_bookmark9"/>
-      <w:bookmarkStart w:id="17" w:name="_Toc98422260"/>
+      <w:bookmarkStart w:id="14" w:name="_bookmark8"/>
+      <w:bookmarkStart w:id="15" w:name="_bookmark9"/>
+      <w:bookmarkStart w:id="16" w:name="_Toc98422260"/>
+      <w:bookmarkEnd w:id="14"/>
       <w:bookmarkEnd w:id="15"/>
+      <w:proofErr w:type="gramStart"/>
+      <w:r>
+        <w:t>微信小</w:t>
+      </w:r>
+      <w:proofErr w:type="gramEnd"/>
+      <w:r>
+        <w:t>程序开发组件</w:t>
+      </w:r>
       <w:bookmarkEnd w:id="16"/>
-      <w:r>
-        <w:t>微信小程序开发组件</w:t>
-      </w:r>
-      <w:bookmarkEnd w:id="17"/>
     </w:p>
     <w:p>
       <w:pPr>
@@ -7440,19 +7907,24 @@
           <w:rFonts w:ascii="Times New Roman" w:eastAsia="Times New Roman"/>
         </w:rPr>
       </w:pPr>
-      <w:bookmarkStart w:id="18" w:name="_bookmark10"/>
-      <w:bookmarkStart w:id="19" w:name="_Toc98422261"/>
+      <w:bookmarkStart w:id="17" w:name="_bookmark10"/>
+      <w:bookmarkStart w:id="18" w:name="_Toc98422261"/>
+      <w:bookmarkEnd w:id="17"/>
+      <w:proofErr w:type="gramStart"/>
+      <w:r>
+        <w:t>微信小</w:t>
+      </w:r>
+      <w:proofErr w:type="gramEnd"/>
+      <w:r>
+        <w:t>程序开发</w:t>
+      </w:r>
+      <w:r>
+        <w:rPr>
+          <w:rFonts w:ascii="Times New Roman" w:eastAsia="Times New Roman"/>
+        </w:rPr>
+        <w:t>API</w:t>
+      </w:r>
       <w:bookmarkEnd w:id="18"/>
-      <w:r>
-        <w:t>微信小程序开发</w:t>
-      </w:r>
-      <w:r>
-        <w:rPr>
-          <w:rFonts w:ascii="Times New Roman" w:eastAsia="Times New Roman"/>
-        </w:rPr>
-        <w:t>API</w:t>
-      </w:r>
-      <w:bookmarkEnd w:id="19"/>
     </w:p>
     <w:p>
       <w:pPr>
@@ -7473,7 +7945,15 @@
         <w:t>，</w:t>
       </w:r>
       <w:r>
-        <w:t>接触的最多便是微信小程序开发API</w:t>
+        <w:t>接触的最多</w:t>
+      </w:r>
+      <w:proofErr w:type="gramStart"/>
+      <w:r>
+        <w:t>便是微信小</w:t>
+      </w:r>
+      <w:proofErr w:type="gramEnd"/>
+      <w:r>
+        <w:t>程序开发API</w:t>
       </w:r>
       <w:r>
         <w:rPr>
@@ -7481,8 +7961,13 @@
         </w:rPr>
         <w:t>，</w:t>
       </w:r>
-      <w:r>
-        <w:t>微信平台对题提供了丰富的API接口</w:t>
+      <w:proofErr w:type="gramStart"/>
+      <w:r>
+        <w:t>微信平台</w:t>
+      </w:r>
+      <w:proofErr w:type="gramEnd"/>
+      <w:r>
+        <w:t>对题提供了丰富的API接口</w:t>
       </w:r>
       <w:r>
         <w:rPr>
@@ -7527,11 +8012,16 @@
           <w:numId w:val="19"/>
         </w:numPr>
       </w:pPr>
-      <w:bookmarkStart w:id="20" w:name="_Toc98422262"/>
-      <w:r>
-        <w:t>微信云开发</w:t>
-      </w:r>
-      <w:bookmarkEnd w:id="20"/>
+      <w:bookmarkStart w:id="19" w:name="_Toc98422262"/>
+      <w:proofErr w:type="gramStart"/>
+      <w:r>
+        <w:t>微信云</w:t>
+      </w:r>
+      <w:proofErr w:type="gramEnd"/>
+      <w:r>
+        <w:t>开发</w:t>
+      </w:r>
+      <w:bookmarkEnd w:id="19"/>
     </w:p>
     <w:p>
       <w:pPr>
@@ -7542,12 +8032,53 @@
           <w:position w:val="12"/>
         </w:rPr>
       </w:pPr>
+      <w:proofErr w:type="gramStart"/>
       <w:r>
         <w:rPr>
           <w:rFonts w:hint="eastAsia"/>
           <w:position w:val="12"/>
         </w:rPr>
-        <w:t>微信云开发是微信团队开发出一种云服务技术，其完全符合serverless的开发理念，极大地降低的开发量，是开发者更加注重小程序最初的初心</w:t>
+        <w:t>微信云开发是微信团队</w:t>
+      </w:r>
+      <w:proofErr w:type="gramEnd"/>
+      <w:r>
+        <w:rPr>
+          <w:rFonts w:hint="eastAsia"/>
+          <w:position w:val="12"/>
+        </w:rPr>
+        <w:t>开发出一种</w:t>
+      </w:r>
+      <w:proofErr w:type="gramStart"/>
+      <w:r>
+        <w:rPr>
+          <w:rFonts w:hint="eastAsia"/>
+          <w:position w:val="12"/>
+        </w:rPr>
+        <w:t>云服务</w:t>
+      </w:r>
+      <w:proofErr w:type="gramEnd"/>
+      <w:r>
+        <w:rPr>
+          <w:rFonts w:hint="eastAsia"/>
+          <w:position w:val="12"/>
+        </w:rPr>
+        <w:t>技术，其完全符合</w:t>
+      </w:r>
+      <w:proofErr w:type="spellStart"/>
+      <w:r>
+        <w:rPr>
+          <w:rFonts w:hint="eastAsia"/>
+          <w:position w:val="12"/>
+        </w:rPr>
+        <w:t>serverless</w:t>
+      </w:r>
+      <w:proofErr w:type="spellEnd"/>
+      <w:r>
+        <w:rPr>
+          <w:rFonts w:hint="eastAsia"/>
+          <w:position w:val="12"/>
+        </w:rPr>
+        <w:t>的开发理念，极大地降低的开发量，是开发者更加注重小程序最初的初心</w:t>
       </w:r>
       <w:r>
         <w:rPr>
@@ -7655,7 +8186,23 @@
           <w:rFonts w:hint="eastAsia"/>
           <w:position w:val="12"/>
         </w:rPr>
-        <w:t>、快速构建、免鉴权、免登陆、统一多端应用、不限语言框架等特点。在目前敏捷开发背景具有十分突出的优势，能快速应对版本变化，极大的减少开发人员的负担与压力。</w:t>
+        <w:t>、快速构建、</w:t>
+      </w:r>
+      <w:proofErr w:type="gramStart"/>
+      <w:r>
+        <w:rPr>
+          <w:rFonts w:hint="eastAsia"/>
+          <w:position w:val="12"/>
+        </w:rPr>
+        <w:t>免鉴权</w:t>
+      </w:r>
+      <w:proofErr w:type="gramEnd"/>
+      <w:r>
+        <w:rPr>
+          <w:rFonts w:hint="eastAsia"/>
+          <w:position w:val="12"/>
+        </w:rPr>
+        <w:t>、免登陆、统一多端应用、不限语言框架等特点。在目前敏捷开发背景具有十分突出的优势，能快速应对版本变化，极大的减少开发人员的负担与压力。</w:t>
       </w:r>
     </w:p>
     <w:p>
@@ -7666,13 +8213,13 @@
           <w:numId w:val="19"/>
         </w:numPr>
       </w:pPr>
-      <w:bookmarkStart w:id="21" w:name="_bookmark11"/>
-      <w:bookmarkStart w:id="22" w:name="_Toc98422263"/>
+      <w:bookmarkStart w:id="20" w:name="_bookmark11"/>
+      <w:bookmarkStart w:id="21" w:name="_Toc98422263"/>
+      <w:bookmarkEnd w:id="20"/>
+      <w:r>
+        <w:t>开发技术</w:t>
+      </w:r>
       <w:bookmarkEnd w:id="21"/>
-      <w:r>
-        <w:t>开发技术</w:t>
-      </w:r>
-      <w:bookmarkEnd w:id="22"/>
     </w:p>
     <w:p>
       <w:pPr>
@@ -7720,6 +8267,7 @@
         </w:rPr>
         <w:t>APP来</w:t>
       </w:r>
+      <w:proofErr w:type="gramStart"/>
       <w:r>
         <w:rPr>
           <w:spacing w:val="-8"/>
@@ -7730,7 +8278,14 @@
         <w:rPr>
           <w:spacing w:val="-17"/>
         </w:rPr>
-        <w:t>小程序</w:t>
+        <w:t>小</w:t>
+      </w:r>
+      <w:proofErr w:type="gramEnd"/>
+      <w:r>
+        <w:rPr>
+          <w:spacing w:val="-17"/>
+        </w:rPr>
+        <w:t>程序</w:t>
       </w:r>
       <w:r>
         <w:rPr>
@@ -7829,8 +8384,16 @@
         <w:rPr>
           <w:rFonts w:hint="eastAsia"/>
         </w:rPr>
-        <w:t>、以及各种小程序（微信</w:t>
-      </w:r>
+        <w:t>、以及各种小程序（</w:t>
+      </w:r>
+      <w:proofErr w:type="gramStart"/>
+      <w:r>
+        <w:rPr>
+          <w:rFonts w:hint="eastAsia"/>
+        </w:rPr>
+        <w:t>微信</w:t>
+      </w:r>
+      <w:proofErr w:type="gramEnd"/>
       <w:r>
         <w:rPr>
           <w:rFonts w:ascii="Times New Roman" w:eastAsia="Times New Roman"/>
@@ -7911,8 +8474,8 @@
         <w:spacing w:before="1" w:line="312" w:lineRule="auto"/>
         <w:ind w:right="175"/>
       </w:pPr>
-      <w:bookmarkStart w:id="23" w:name="_bookmark12"/>
-      <w:bookmarkEnd w:id="23"/>
+      <w:bookmarkStart w:id="22" w:name="_bookmark12"/>
+      <w:bookmarkEnd w:id="22"/>
     </w:p>
     <w:p>
       <w:pPr>
@@ -7922,13 +8485,13 @@
           <w:numId w:val="19"/>
         </w:numPr>
       </w:pPr>
-      <w:bookmarkStart w:id="24" w:name="_bookmark13"/>
-      <w:bookmarkStart w:id="25" w:name="_Toc98422264"/>
+      <w:bookmarkStart w:id="23" w:name="_bookmark13"/>
+      <w:bookmarkStart w:id="24" w:name="_Toc98422264"/>
+      <w:bookmarkEnd w:id="23"/>
+      <w:r>
+        <w:t>数据库技术</w:t>
+      </w:r>
       <w:bookmarkEnd w:id="24"/>
-      <w:r>
-        <w:t>数据库技术</w:t>
-      </w:r>
-      <w:bookmarkEnd w:id="25"/>
     </w:p>
     <w:p>
       <w:pPr>
@@ -7940,33 +8503,51 @@
         <w:rPr>
           <w:sz w:val="25"/>
         </w:rPr>
-        <w:t>小程序云开发的服务后端数据库</w:t>
-      </w:r>
-      <w:r>
-        <w:rPr>
-          <w:rFonts w:hint="eastAsia"/>
+        <w:t>小程序</w:t>
+      </w:r>
+      <w:proofErr w:type="gramStart"/>
+      <w:r>
+        <w:rPr>
           <w:sz w:val="25"/>
         </w:rPr>
+        <w:t>云开发</w:t>
+      </w:r>
+      <w:proofErr w:type="gramEnd"/>
+      <w:r>
+        <w:rPr>
+          <w:sz w:val="25"/>
+        </w:rPr>
+        <w:t>的服务后端数据库</w:t>
+      </w:r>
+      <w:r>
+        <w:rPr>
+          <w:rFonts w:hint="eastAsia"/>
+          <w:sz w:val="25"/>
+        </w:rPr>
         <w:t>为</w:t>
       </w:r>
+      <w:proofErr w:type="spellStart"/>
       <w:r>
         <w:rPr>
           <w:rFonts w:ascii="Times New Roman" w:eastAsia="Times New Roman"/>
         </w:rPr>
         <w:t>MongoDB</w:t>
       </w:r>
+      <w:proofErr w:type="spellEnd"/>
       <w:r>
         <w:rPr>
           <w:rFonts w:asciiTheme="minorEastAsia" w:eastAsiaTheme="minorEastAsia" w:hAnsiTheme="minorEastAsia" w:hint="eastAsia"/>
         </w:rPr>
         <w:t>，</w:t>
       </w:r>
+      <w:proofErr w:type="spellStart"/>
       <w:r>
         <w:rPr>
           <w:rFonts w:ascii="Times New Roman" w:eastAsia="Times New Roman"/>
         </w:rPr>
         <w:t>MongoDB</w:t>
       </w:r>
+      <w:proofErr w:type="spellEnd"/>
       <w:r>
         <w:rPr>
           <w:rFonts w:hint="eastAsia"/>
@@ -7977,7 +8558,21 @@
         <w:rPr>
           <w:rFonts w:hint="eastAsia"/>
         </w:rPr>
-        <w:t>类似于大数据系统中Hive，ES，其存储的数据按照HashKey的原则进行分布式存储，其</w:t>
+        <w:t>类似于大数据系统中Hive，ES，其存储的数据按照</w:t>
+      </w:r>
+      <w:proofErr w:type="spellStart"/>
+      <w:r>
+        <w:rPr>
+          <w:rFonts w:hint="eastAsia"/>
+        </w:rPr>
+        <w:t>HashKey</w:t>
+      </w:r>
+      <w:proofErr w:type="spellEnd"/>
+      <w:r>
+        <w:rPr>
+          <w:rFonts w:hint="eastAsia"/>
+        </w:rPr>
+        <w:t>的原则进行分布式存储，其</w:t>
       </w:r>
       <w:r>
         <w:rPr>
@@ -8021,11 +8616,19 @@
         </w:rPr>
         <w:t>，</w:t>
       </w:r>
-      <w:r>
-        <w:rPr>
-          <w:rFonts w:hint="eastAsia"/>
-        </w:rPr>
-        <w:t>物理网时代的到来，WEB应用越来越广泛的时期</w:t>
+      <w:proofErr w:type="gramStart"/>
+      <w:r>
+        <w:rPr>
+          <w:rFonts w:hint="eastAsia"/>
+        </w:rPr>
+        <w:t>物理网时代</w:t>
+      </w:r>
+      <w:proofErr w:type="gramEnd"/>
+      <w:r>
+        <w:rPr>
+          <w:rFonts w:hint="eastAsia"/>
+        </w:rPr>
+        <w:t>的到来，WEB应用越来越广泛的时期</w:t>
       </w:r>
       <w:r>
         <w:rPr>
@@ -8039,14 +8642,30 @@
         </w:rPr>
         <w:t>故</w:t>
       </w:r>
+      <w:proofErr w:type="spellStart"/>
       <w:r>
         <w:t>MongoDB</w:t>
       </w:r>
-      <w:r>
-        <w:rPr>
-          <w:rFonts w:hint="eastAsia"/>
-        </w:rPr>
-        <w:t>随着物理网时代的带来，应用越来广泛</w:t>
+      <w:proofErr w:type="spellEnd"/>
+      <w:r>
+        <w:rPr>
+          <w:rFonts w:hint="eastAsia"/>
+        </w:rPr>
+        <w:t>随着</w:t>
+      </w:r>
+      <w:proofErr w:type="gramStart"/>
+      <w:r>
+        <w:rPr>
+          <w:rFonts w:hint="eastAsia"/>
+        </w:rPr>
+        <w:t>物理网时代</w:t>
+      </w:r>
+      <w:proofErr w:type="gramEnd"/>
+      <w:r>
+        <w:rPr>
+          <w:rFonts w:hint="eastAsia"/>
+        </w:rPr>
+        <w:t>的带来，应用越来广泛</w:t>
       </w:r>
       <w:r>
         <w:rPr>
@@ -8070,8 +8689,13 @@
         </w:rPr>
         <w:t>，</w:t>
       </w:r>
-      <w:r>
-        <w:t>MongoDB类的数据库为了追求高性能</w:t>
+      <w:proofErr w:type="spellStart"/>
+      <w:r>
+        <w:t>MongoDB</w:t>
+      </w:r>
+      <w:proofErr w:type="spellEnd"/>
+      <w:r>
+        <w:t>类的数据库为了追求高性能</w:t>
       </w:r>
       <w:r>
         <w:rPr>
@@ -8127,9 +8751,11 @@
       <w:r>
         <w:t>但</w:t>
       </w:r>
+      <w:proofErr w:type="spellStart"/>
       <w:r>
         <w:t>MongoDB</w:t>
       </w:r>
+      <w:proofErr w:type="spellEnd"/>
       <w:r>
         <w:t>从</w:t>
       </w:r>
@@ -8191,12 +8817,14 @@
         <w:spacing w:before="1" w:line="312" w:lineRule="auto"/>
         <w:ind w:left="237" w:right="290" w:firstLine="480"/>
       </w:pPr>
+      <w:proofErr w:type="spellStart"/>
       <w:r>
         <w:rPr>
           <w:rFonts w:hint="eastAsia"/>
         </w:rPr>
         <w:t>MongDB</w:t>
       </w:r>
+      <w:proofErr w:type="spellEnd"/>
       <w:r>
         <w:rPr>
           <w:rFonts w:hint="eastAsia"/>
@@ -8225,8 +8853,16 @@
         <w:rPr>
           <w:rFonts w:hint="eastAsia"/>
         </w:rPr>
-        <w:t>。MongoDB</w:t>
-      </w:r>
+        <w:t>。</w:t>
+      </w:r>
+      <w:proofErr w:type="spellStart"/>
+      <w:r>
+        <w:rPr>
+          <w:rFonts w:hint="eastAsia"/>
+        </w:rPr>
+        <w:t>MongoDB</w:t>
+      </w:r>
+      <w:proofErr w:type="spellEnd"/>
       <w:r>
         <w:rPr>
           <w:rFonts w:hint="eastAsia"/>
@@ -8354,22 +8990,22 @@
       <w:pPr>
         <w:pStyle w:val="1"/>
       </w:pPr>
-      <w:bookmarkStart w:id="26" w:name="_bookmark14"/>
-      <w:bookmarkStart w:id="27" w:name="_bookmark15"/>
-      <w:bookmarkStart w:id="28" w:name="_Toc98422265"/>
+      <w:bookmarkStart w:id="25" w:name="_bookmark14"/>
+      <w:bookmarkStart w:id="26" w:name="_bookmark15"/>
+      <w:bookmarkStart w:id="27" w:name="_Toc98422265"/>
+      <w:bookmarkEnd w:id="25"/>
       <w:bookmarkEnd w:id="26"/>
+      <w:r>
+        <w:rPr>
+          <w:rFonts w:hint="eastAsia"/>
+          <w:spacing w:val="-25"/>
+        </w:rPr>
+        <w:t>三</w:t>
+      </w:r>
+      <w:r>
+        <w:t xml:space="preserve"> 需求分析</w:t>
+      </w:r>
       <w:bookmarkEnd w:id="27"/>
-      <w:r>
-        <w:rPr>
-          <w:rFonts w:hint="eastAsia"/>
-          <w:spacing w:val="-25"/>
-        </w:rPr>
-        <w:t>三</w:t>
-      </w:r>
-      <w:r>
-        <w:t xml:space="preserve"> 需求分析</w:t>
-      </w:r>
-      <w:bookmarkEnd w:id="28"/>
     </w:p>
     <w:p>
       <w:pPr>
@@ -8379,13 +9015,13 @@
           <w:numId w:val="17"/>
         </w:numPr>
       </w:pPr>
-      <w:bookmarkStart w:id="29" w:name="_bookmark16"/>
-      <w:bookmarkStart w:id="30" w:name="_Toc98422266"/>
+      <w:bookmarkStart w:id="28" w:name="_bookmark16"/>
+      <w:bookmarkStart w:id="29" w:name="_Toc98422266"/>
+      <w:bookmarkEnd w:id="28"/>
+      <w:r>
+        <w:t>业务分析</w:t>
+      </w:r>
       <w:bookmarkEnd w:id="29"/>
-      <w:r>
-        <w:t>业务分析</w:t>
-      </w:r>
-      <w:bookmarkEnd w:id="30"/>
     </w:p>
     <w:p>
       <w:pPr>
@@ -8396,7 +9032,21 @@
         <w:rPr>
           <w:rFonts w:hint="eastAsia"/>
         </w:rPr>
-        <w:t>本系统基于微信小程序，该系统是商家面向客户的经营模式，即B</w:t>
+        <w:t>本系统</w:t>
+      </w:r>
+      <w:proofErr w:type="gramStart"/>
+      <w:r>
+        <w:rPr>
+          <w:rFonts w:hint="eastAsia"/>
+        </w:rPr>
+        <w:t>基于微信小</w:t>
+      </w:r>
+      <w:proofErr w:type="gramEnd"/>
+      <w:r>
+        <w:rPr>
+          <w:rFonts w:hint="eastAsia"/>
+        </w:rPr>
+        <w:t>程序，该系统是商家面向客户的经营模式，即B</w:t>
       </w:r>
       <w:r>
         <w:t>2</w:t>
@@ -8444,7 +9094,15 @@
         <w:t>，</w:t>
       </w:r>
       <w:r>
-        <w:t>待客户成功付款</w:t>
+        <w:t>待客</w:t>
+      </w:r>
+      <w:proofErr w:type="gramStart"/>
+      <w:r>
+        <w:t>户成功</w:t>
+      </w:r>
+      <w:proofErr w:type="gramEnd"/>
+      <w:r>
+        <w:t>付款</w:t>
       </w:r>
       <w:r>
         <w:rPr>
@@ -8530,10 +9188,10 @@
             <v:path o:extrusionok="f" gradientshapeok="t" o:connecttype="rect"/>
             <o:lock v:ext="edit" aspectratio="t"/>
           </v:shapetype>
-          <v:shape id="_x0000_i1025" type="#_x0000_t75" style="width:357.55pt;height:529.9pt" o:ole="">
+          <v:shape id="_x0000_i1025" type="#_x0000_t75" style="width:357.75pt;height:530.25pt" o:ole="">
             <v:imagedata r:id="rId15" o:title=""/>
           </v:shape>
-          <o:OLEObject Type="Embed" ProgID="Visio.Drawing.15" ShapeID="_x0000_i1025" DrawAspect="Content" ObjectID="_1709035151" r:id="rId16"/>
+          <o:OLEObject Type="Embed" ProgID="Visio.Drawing.15" ShapeID="_x0000_i1025" DrawAspect="Content" ObjectID="_1709043731" r:id="rId16"/>
         </w:object>
       </w:r>
     </w:p>
@@ -8545,7 +9203,7 @@
           <w:numId w:val="17"/>
         </w:numPr>
       </w:pPr>
-      <w:bookmarkStart w:id="31" w:name="_Toc98422267"/>
+      <w:bookmarkStart w:id="30" w:name="_Toc98422267"/>
       <w:r>
         <w:rPr>
           <w:rFonts w:hint="eastAsia"/>
@@ -8553,28 +9211,28 @@
         <w:lastRenderedPageBreak/>
         <w:t>功能需求</w:t>
       </w:r>
-      <w:bookmarkEnd w:id="31"/>
+      <w:bookmarkEnd w:id="30"/>
     </w:p>
     <w:p>
       <w:pPr>
         <w:pStyle w:val="3"/>
       </w:pPr>
-      <w:bookmarkStart w:id="32" w:name="_bookmark17"/>
-      <w:bookmarkStart w:id="33" w:name="_Toc98422268"/>
+      <w:bookmarkStart w:id="31" w:name="_bookmark17"/>
+      <w:bookmarkStart w:id="32" w:name="_Toc98422268"/>
+      <w:bookmarkEnd w:id="31"/>
+      <w:r>
+        <w:rPr>
+          <w:rFonts w:hint="eastAsia"/>
+        </w:rPr>
+        <w:t>3</w:t>
+      </w:r>
+      <w:r>
+        <w:t xml:space="preserve">.2.1 </w:t>
+      </w:r>
+      <w:r>
+        <w:t>系统功能模型</w:t>
+      </w:r>
       <w:bookmarkEnd w:id="32"/>
-      <w:r>
-        <w:rPr>
-          <w:rFonts w:hint="eastAsia"/>
-        </w:rPr>
-        <w:t>3</w:t>
-      </w:r>
-      <w:r>
-        <w:t xml:space="preserve">.2.1 </w:t>
-      </w:r>
-      <w:r>
-        <w:t>系统功能模型</w:t>
-      </w:r>
-      <w:bookmarkEnd w:id="33"/>
     </w:p>
     <w:p>
       <w:pPr>
@@ -8599,7 +9257,21 @@
         <w:rPr>
           <w:rFonts w:hint="eastAsia"/>
         </w:rPr>
-        <w:t>。再次结合电子类书籍特点，没有物流系统的限制，故电子书籍商城小程序分为前台功能与后台功能，其中前端主要包住 登录注册、商品展示、购物车、订单结算、个人信息，后端主要包括商品管理、用户管理、订单管理。</w:t>
+        <w:t>。再次结合电子类书籍特点，没有物流系统的限制，</w:t>
+      </w:r>
+      <w:proofErr w:type="gramStart"/>
+      <w:r>
+        <w:rPr>
+          <w:rFonts w:hint="eastAsia"/>
+        </w:rPr>
+        <w:t>故电子</w:t>
+      </w:r>
+      <w:proofErr w:type="gramEnd"/>
+      <w:r>
+        <w:rPr>
+          <w:rFonts w:hint="eastAsia"/>
+        </w:rPr>
+        <w:t>书籍商城小程序分为前台功能与后台功能，其中前端主要包住 登录注册、商品展示、购物车、订单结算、个人信息，后端主要包括商品管理、用户管理、订单管理。</w:t>
       </w:r>
       <w:r>
         <w:rPr>
@@ -8619,10 +9291,10 @@
       </w:pPr>
       <w:r>
         <w:object w:dxaOrig="6976" w:dyaOrig="4636" w14:anchorId="6B2D05E5">
-          <v:shape id="_x0000_i1026" type="#_x0000_t75" style="width:344.65pt;height:231.35pt" o:ole="">
+          <v:shape id="_x0000_i1026" type="#_x0000_t75" style="width:344.25pt;height:231pt" o:ole="">
             <v:imagedata r:id="rId17" o:title=""/>
           </v:shape>
-          <o:OLEObject Type="Embed" ProgID="Visio.Drawing.15" ShapeID="_x0000_i1026" DrawAspect="Content" ObjectID="_1709035152" r:id="rId18"/>
+          <o:OLEObject Type="Embed" ProgID="Visio.Drawing.15" ShapeID="_x0000_i1026" DrawAspect="Content" ObjectID="_1709043732" r:id="rId18"/>
         </w:object>
       </w:r>
     </w:p>
@@ -8695,13 +9367,13 @@
           <w:numId w:val="32"/>
         </w:numPr>
       </w:pPr>
-      <w:bookmarkStart w:id="34" w:name="_bookmark18"/>
-      <w:bookmarkStart w:id="35" w:name="_Toc98422269"/>
+      <w:bookmarkStart w:id="33" w:name="_bookmark18"/>
+      <w:bookmarkStart w:id="34" w:name="_Toc98422269"/>
+      <w:bookmarkEnd w:id="33"/>
+      <w:r>
+        <w:t>系统核心业务</w:t>
+      </w:r>
       <w:bookmarkEnd w:id="34"/>
-      <w:r>
-        <w:t>系统核心业务</w:t>
-      </w:r>
-      <w:bookmarkEnd w:id="35"/>
     </w:p>
     <w:p>
       <w:pPr>
@@ -8820,7 +9492,21 @@
         <w:rPr>
           <w:spacing w:val="-1"/>
         </w:rPr>
-        <w:t>可对购物车商品进行操作</w:t>
+        <w:t>可对购物</w:t>
+      </w:r>
+      <w:proofErr w:type="gramStart"/>
+      <w:r>
+        <w:rPr>
+          <w:spacing w:val="-1"/>
+        </w:rPr>
+        <w:t>车商品</w:t>
+      </w:r>
+      <w:proofErr w:type="gramEnd"/>
+      <w:r>
+        <w:rPr>
+          <w:spacing w:val="-1"/>
+        </w:rPr>
+        <w:t>进行操作</w:t>
       </w:r>
       <w:r>
         <w:rPr>
@@ -8931,10 +9617,10 @@
       </w:pPr>
       <w:r>
         <w:object w:dxaOrig="7095" w:dyaOrig="5865" w14:anchorId="0ABDD04A">
-          <v:shape id="_x0000_i1027" type="#_x0000_t75" style="width:414.2pt;height:341.4pt" o:ole="">
+          <v:shape id="_x0000_i1027" type="#_x0000_t75" style="width:414pt;height:341.25pt" o:ole="">
             <v:imagedata r:id="rId19" o:title=""/>
           </v:shape>
-          <o:OLEObject Type="Embed" ProgID="Visio.Drawing.15" ShapeID="_x0000_i1027" DrawAspect="Content" ObjectID="_1709035153" r:id="rId20"/>
+          <o:OLEObject Type="Embed" ProgID="Visio.Drawing.15" ShapeID="_x0000_i1027" DrawAspect="Content" ObjectID="_1709043733" r:id="rId20"/>
         </w:object>
       </w:r>
     </w:p>
@@ -9258,10 +9944,10 @@
       </w:pPr>
       <w:r>
         <w:object w:dxaOrig="7095" w:dyaOrig="7695" w14:anchorId="5F4C8200">
-          <v:shape id="_x0000_i1028" type="#_x0000_t75" style="width:355.15pt;height:384.25pt" o:ole="">
+          <v:shape id="_x0000_i1028" type="#_x0000_t75" style="width:354.75pt;height:384pt" o:ole="">
             <v:imagedata r:id="rId21" o:title=""/>
           </v:shape>
-          <o:OLEObject Type="Embed" ProgID="Visio.Drawing.15" ShapeID="_x0000_i1028" DrawAspect="Content" ObjectID="_1709035154" r:id="rId22"/>
+          <o:OLEObject Type="Embed" ProgID="Visio.Drawing.15" ShapeID="_x0000_i1028" DrawAspect="Content" ObjectID="_1709043734" r:id="rId22"/>
         </w:object>
       </w:r>
     </w:p>
@@ -9276,8 +9962,8 @@
         </w:rPr>
         <w:t>管理员用例图</w:t>
       </w:r>
-      <w:bookmarkStart w:id="36" w:name="_bookmark19"/>
-      <w:bookmarkEnd w:id="36"/>
+      <w:bookmarkStart w:id="35" w:name="_bookmark19"/>
+      <w:bookmarkEnd w:id="35"/>
     </w:p>
     <w:p>
       <w:pPr>
@@ -9288,14 +9974,14 @@
         </w:numPr>
         <w:ind w:left="657" w:hanging="420"/>
       </w:pPr>
-      <w:bookmarkStart w:id="37" w:name="_Toc98422270"/>
+      <w:bookmarkStart w:id="36" w:name="_Toc98422270"/>
       <w:r>
         <w:t xml:space="preserve">3.3 </w:t>
       </w:r>
       <w:r>
         <w:t>系统性能需求</w:t>
       </w:r>
-      <w:bookmarkEnd w:id="37"/>
+      <w:bookmarkEnd w:id="36"/>
     </w:p>
     <w:p>
       <w:pPr>
@@ -9341,7 +10027,23 @@
           <w:rFonts w:hint="eastAsia"/>
           <w:sz w:val="25"/>
         </w:rPr>
-        <w:t>，应该尽可能提高系统的性能，提高系统性能可以从两方面考虑，第一个方面是基于硬件方面，第二个方面是基于软件方面，硬件方面受制于成本限制，软件方面则可优化的方面很多，若软件方面存在性能问题</w:t>
+        <w:t>，应该尽可能提高系统的性能，提高系统性能可以从两方面考虑，第一个方面是基于硬件方面，第二个方面是基于软件方面，硬件方面受制于成本限制，软件方面则可优化的方面很多，</w:t>
+      </w:r>
+      <w:proofErr w:type="gramStart"/>
+      <w:r>
+        <w:rPr>
+          <w:rFonts w:hint="eastAsia"/>
+          <w:sz w:val="25"/>
+        </w:rPr>
+        <w:t>若软件</w:t>
+      </w:r>
+      <w:proofErr w:type="gramEnd"/>
+      <w:r>
+        <w:rPr>
+          <w:rFonts w:hint="eastAsia"/>
+          <w:sz w:val="25"/>
+        </w:rPr>
+        <w:t>方面存在性能问题</w:t>
       </w:r>
       <w:r>
         <w:rPr>
@@ -9500,7 +10202,29 @@
           <w:sz w:val="24"/>
           <w:szCs w:val="22"/>
         </w:rPr>
-        <w:t>在当今市面上的电商系统中如支付宝</w:t>
+        <w:t>在当今市面上的电</w:t>
+      </w:r>
+      <w:proofErr w:type="gramStart"/>
+      <w:r>
+        <w:rPr>
+          <w:rStyle w:val="4Char"/>
+          <w:rFonts w:ascii="宋体" w:eastAsia="宋体" w:hAnsi="宋体" w:cs="宋体"/>
+          <w:bCs w:val="0"/>
+          <w:sz w:val="24"/>
+          <w:szCs w:val="22"/>
+        </w:rPr>
+        <w:t>商系统</w:t>
+      </w:r>
+      <w:proofErr w:type="gramEnd"/>
+      <w:r>
+        <w:rPr>
+          <w:rStyle w:val="4Char"/>
+          <w:rFonts w:ascii="宋体" w:eastAsia="宋体" w:hAnsi="宋体" w:cs="宋体"/>
+          <w:bCs w:val="0"/>
+          <w:sz w:val="24"/>
+          <w:szCs w:val="22"/>
+        </w:rPr>
+        <w:t>中如支付宝</w:t>
       </w:r>
       <w:r>
         <w:rPr>
@@ -9512,6 +10236,7 @@
         </w:rPr>
         <w:t>，</w:t>
       </w:r>
+      <w:proofErr w:type="gramStart"/>
       <w:r>
         <w:rPr>
           <w:rStyle w:val="4Char"/>
@@ -9520,7 +10245,18 @@
           <w:sz w:val="24"/>
           <w:szCs w:val="22"/>
         </w:rPr>
-        <w:t>微信支付等支付工具</w:t>
+        <w:t>微信支付</w:t>
+      </w:r>
+      <w:proofErr w:type="gramEnd"/>
+      <w:r>
+        <w:rPr>
+          <w:rStyle w:val="4Char"/>
+          <w:rFonts w:ascii="宋体" w:eastAsia="宋体" w:hAnsi="宋体" w:cs="宋体"/>
+          <w:bCs w:val="0"/>
+          <w:sz w:val="24"/>
+          <w:szCs w:val="22"/>
+        </w:rPr>
+        <w:t>等支付工具</w:t>
       </w:r>
       <w:r>
         <w:rPr>
@@ -9646,7 +10382,7 @@
           <w:rFonts w:hint="eastAsia"/>
           <w:sz w:val="24"/>
         </w:rPr>
-        <w:t>系统投入生产之后，可能随着业务的飞速拓展，用户量急剧上升，这种高并发带来大巨大压力，可能导致用户信息，订单数据错乱，这些均是可靠性不足导致的，</w:t>
+        <w:t>系统投入生产之后，可能随着业务的飞速拓展，用户量急剧上升，这种高并发</w:t>
       </w:r>
       <w:r>
         <w:rPr>
@@ -9654,7 +10390,23 @@
           <w:sz w:val="24"/>
         </w:rPr>
         <w:lastRenderedPageBreak/>
-        <w:t>因此可通过负载均衡等一些列解决方案来弥补该问题</w:t>
+        <w:t>带来大巨大压力，可能导致用户信息，订单数据错乱，这些均是可靠性不足导致的，因此可通过负载均衡等</w:t>
+      </w:r>
+      <w:proofErr w:type="gramStart"/>
+      <w:r>
+        <w:rPr>
+          <w:rFonts w:hint="eastAsia"/>
+          <w:sz w:val="24"/>
+        </w:rPr>
+        <w:t>一些列解决</w:t>
+      </w:r>
+      <w:proofErr w:type="gramEnd"/>
+      <w:r>
+        <w:rPr>
+          <w:rFonts w:hint="eastAsia"/>
+          <w:sz w:val="24"/>
+        </w:rPr>
+        <w:t>方案来弥补该问题</w:t>
       </w:r>
       <w:r>
         <w:rPr>
@@ -9811,13 +10563,13 @@
           <w:numId w:val="31"/>
         </w:numPr>
       </w:pPr>
-      <w:bookmarkStart w:id="38" w:name="_bookmark20"/>
-      <w:bookmarkStart w:id="39" w:name="_Toc98422271"/>
+      <w:bookmarkStart w:id="37" w:name="_bookmark20"/>
+      <w:bookmarkStart w:id="38" w:name="_Toc98422271"/>
+      <w:bookmarkEnd w:id="37"/>
+      <w:r>
+        <w:t>可行性分析</w:t>
+      </w:r>
       <w:bookmarkEnd w:id="38"/>
-      <w:r>
-        <w:t>可行性分析</w:t>
-      </w:r>
-      <w:bookmarkEnd w:id="39"/>
     </w:p>
     <w:p>
       <w:pPr>
@@ -9830,26 +10582,54 @@
         <w:rPr>
           <w:spacing w:val="-5"/>
         </w:rPr>
-        <w:t>本系统立足于微信小程序</w:t>
-      </w:r>
-      <w:r>
-        <w:rPr>
-          <w:rFonts w:hint="eastAsia"/>
+        <w:t>本系统立足</w:t>
+      </w:r>
+      <w:proofErr w:type="gramStart"/>
+      <w:r>
+        <w:rPr>
           <w:spacing w:val="-5"/>
         </w:rPr>
+        <w:t>于微信小</w:t>
+      </w:r>
+      <w:proofErr w:type="gramEnd"/>
+      <w:r>
+        <w:rPr>
+          <w:spacing w:val="-5"/>
+        </w:rPr>
+        <w:t>程序</w:t>
+      </w:r>
+      <w:r>
+        <w:rPr>
+          <w:rFonts w:hint="eastAsia"/>
+          <w:spacing w:val="-5"/>
+        </w:rPr>
         <w:t>同时</w:t>
       </w:r>
       <w:r>
         <w:rPr>
           <w:spacing w:val="-5"/>
         </w:rPr>
-        <w:t>基于小程序的云开发展开</w:t>
-      </w:r>
-      <w:r>
-        <w:rPr>
-          <w:rFonts w:hint="eastAsia"/>
+        <w:t>基于小程序的</w:t>
+      </w:r>
+      <w:proofErr w:type="gramStart"/>
+      <w:r>
+        <w:rPr>
           <w:spacing w:val="-5"/>
         </w:rPr>
+        <w:t>云开发</w:t>
+      </w:r>
+      <w:proofErr w:type="gramEnd"/>
+      <w:r>
+        <w:rPr>
+          <w:spacing w:val="-5"/>
+        </w:rPr>
+        <w:t>展开</w:t>
+      </w:r>
+      <w:r>
+        <w:rPr>
+          <w:rFonts w:hint="eastAsia"/>
+          <w:spacing w:val="-5"/>
+        </w:rPr>
         <w:t>，在技术方面具有可行性</w:t>
       </w:r>
       <w:r>
@@ -9925,7 +10705,23 @@
           <w:rFonts w:hint="eastAsia"/>
           <w:spacing w:val="-10"/>
         </w:rPr>
-        <w:t>，吸纳大量的用户，同时由于云开发带来的便捷性，高效性和低成本的特点，</w:t>
+        <w:t>，吸纳大量的用户，同时由于</w:t>
+      </w:r>
+      <w:proofErr w:type="gramStart"/>
+      <w:r>
+        <w:rPr>
+          <w:rFonts w:hint="eastAsia"/>
+          <w:spacing w:val="-10"/>
+        </w:rPr>
+        <w:t>云开发</w:t>
+      </w:r>
+      <w:proofErr w:type="gramEnd"/>
+      <w:r>
+        <w:rPr>
+          <w:rFonts w:hint="eastAsia"/>
+          <w:spacing w:val="-10"/>
+        </w:rPr>
+        <w:t>带来的便捷性，高效性和低成本的特点，</w:t>
       </w:r>
       <w:r>
         <w:rPr>
@@ -9948,16 +10744,16 @@
           <w:cols w:space="720"/>
         </w:sectPr>
       </w:pPr>
-      <w:bookmarkStart w:id="40" w:name="_bookmark21"/>
-      <w:bookmarkEnd w:id="40"/>
+      <w:bookmarkStart w:id="39" w:name="_bookmark21"/>
+      <w:bookmarkEnd w:id="39"/>
     </w:p>
     <w:p>
       <w:pPr>
         <w:pStyle w:val="1"/>
       </w:pPr>
-      <w:bookmarkStart w:id="41" w:name="_bookmark22"/>
-      <w:bookmarkStart w:id="42" w:name="_Toc98422272"/>
-      <w:bookmarkEnd w:id="41"/>
+      <w:bookmarkStart w:id="40" w:name="_bookmark22"/>
+      <w:bookmarkStart w:id="41" w:name="_Toc98422272"/>
+      <w:bookmarkEnd w:id="40"/>
       <w:r>
         <w:rPr>
           <w:rFonts w:hint="eastAsia"/>
@@ -9969,7 +10765,7 @@
       <w:r>
         <w:t xml:space="preserve"> 系统设计</w:t>
       </w:r>
-      <w:bookmarkEnd w:id="42"/>
+      <w:bookmarkEnd w:id="41"/>
     </w:p>
     <w:p>
       <w:pPr>
@@ -9979,13 +10775,13 @@
           <w:numId w:val="14"/>
         </w:numPr>
       </w:pPr>
-      <w:bookmarkStart w:id="43" w:name="_bookmark23"/>
-      <w:bookmarkStart w:id="44" w:name="_Toc98422273"/>
+      <w:bookmarkStart w:id="42" w:name="_bookmark23"/>
+      <w:bookmarkStart w:id="43" w:name="_Toc98422273"/>
+      <w:bookmarkEnd w:id="42"/>
+      <w:r>
+        <w:t>系统设计原则</w:t>
+      </w:r>
       <w:bookmarkEnd w:id="43"/>
-      <w:r>
-        <w:t>系统设计原则</w:t>
-      </w:r>
-      <w:bookmarkEnd w:id="44"/>
     </w:p>
     <w:p>
       <w:pPr>
@@ -9993,8 +10789,13 @@
         <w:spacing w:before="1" w:line="312" w:lineRule="auto"/>
         <w:ind w:left="237" w:right="295" w:firstLine="480"/>
       </w:pPr>
-      <w:r>
-        <w:t>微信小程序设计的</w:t>
+      <w:proofErr w:type="gramStart"/>
+      <w:r>
+        <w:t>微信小</w:t>
+      </w:r>
+      <w:proofErr w:type="gramEnd"/>
+      <w:r>
+        <w:t>程序设计的</w:t>
       </w:r>
       <w:r>
         <w:rPr>
@@ -10078,13 +10879,13 @@
           <w:numId w:val="14"/>
         </w:numPr>
       </w:pPr>
-      <w:bookmarkStart w:id="45" w:name="_bookmark24"/>
-      <w:bookmarkStart w:id="46" w:name="_Toc98422274"/>
+      <w:bookmarkStart w:id="44" w:name="_bookmark24"/>
+      <w:bookmarkStart w:id="45" w:name="_Toc98422274"/>
+      <w:bookmarkEnd w:id="44"/>
+      <w:r>
+        <w:t>系统架构设计</w:t>
+      </w:r>
       <w:bookmarkEnd w:id="45"/>
-      <w:r>
-        <w:t>系统架构设计</w:t>
-      </w:r>
-      <w:bookmarkEnd w:id="46"/>
     </w:p>
     <w:p>
       <w:pPr>
@@ -10097,6 +10898,7 @@
           <w:szCs w:val="24"/>
         </w:rPr>
       </w:pPr>
+      <w:proofErr w:type="gramStart"/>
       <w:r>
         <w:rPr>
           <w:rFonts w:hint="eastAsia"/>
@@ -10104,15 +10906,43 @@
           <w:sz w:val="24"/>
           <w:szCs w:val="24"/>
         </w:rPr>
-        <w:t>微信小程序的框架包含两个部分，分别为视图渲染</w:t>
-      </w:r>
-      <w:r>
-        <w:rPr>
+        <w:t>微信小</w:t>
+      </w:r>
+      <w:proofErr w:type="gramEnd"/>
+      <w:r>
+        <w:rPr>
+          <w:rFonts w:hint="eastAsia"/>
           <w:spacing w:val="-3"/>
           <w:sz w:val="24"/>
           <w:szCs w:val="24"/>
         </w:rPr>
-        <w:t>View 层 和代码逻辑 AppService层。</w:t>
+        <w:t>程序的框架包含两个部分，分别为视图渲染</w:t>
+      </w:r>
+      <w:r>
+        <w:rPr>
+          <w:spacing w:val="-3"/>
+          <w:sz w:val="24"/>
+          <w:szCs w:val="24"/>
+        </w:rPr>
+        <w:t xml:space="preserve">View 层 和代码逻辑 </w:t>
+      </w:r>
+      <w:proofErr w:type="spellStart"/>
+      <w:r>
+        <w:rPr>
+          <w:spacing w:val="-3"/>
+          <w:sz w:val="24"/>
+          <w:szCs w:val="24"/>
+        </w:rPr>
+        <w:t>AppService</w:t>
+      </w:r>
+      <w:proofErr w:type="spellEnd"/>
+      <w:r>
+        <w:rPr>
+          <w:spacing w:val="-3"/>
+          <w:sz w:val="24"/>
+          <w:szCs w:val="24"/>
+        </w:rPr>
+        <w:t>层。</w:t>
       </w:r>
     </w:p>
     <w:p>
@@ -10132,24 +10962,25 @@
           <w:sz w:val="24"/>
           <w:szCs w:val="24"/>
         </w:rPr>
-        <w:t>视图渲染层用于渲染页面结构，</w:t>
-      </w:r>
+        <w:t>视图渲染</w:t>
+      </w:r>
+      <w:proofErr w:type="gramStart"/>
       <w:r>
         <w:rPr>
           <w:spacing w:val="-3"/>
           <w:sz w:val="24"/>
           <w:szCs w:val="24"/>
         </w:rPr>
-        <w:t>运行在单独的Webciew线程中</w:t>
-      </w:r>
-      <w:r>
-        <w:rPr>
-          <w:rFonts w:hint="eastAsia"/>
+        <w:t>层用于</w:t>
+      </w:r>
+      <w:proofErr w:type="gramEnd"/>
+      <w:r>
+        <w:rPr>
           <w:spacing w:val="-3"/>
           <w:sz w:val="24"/>
           <w:szCs w:val="24"/>
         </w:rPr>
-        <w:t>，</w:t>
+        <w:t>渲染页面结构，</w:t>
       </w:r>
       <w:r>
         <w:rPr>
@@ -10157,23 +10988,25 @@
           <w:sz w:val="24"/>
           <w:szCs w:val="24"/>
         </w:rPr>
-        <w:t>代码逻辑层运行在另一个</w:t>
-      </w:r>
+        <w:t>运行在单独的</w:t>
+      </w:r>
+      <w:proofErr w:type="spellStart"/>
       <w:r>
         <w:rPr>
           <w:spacing w:val="-3"/>
           <w:sz w:val="24"/>
           <w:szCs w:val="24"/>
         </w:rPr>
-        <w:t>单独</w:t>
-      </w:r>
+        <w:t>Webciew</w:t>
+      </w:r>
+      <w:proofErr w:type="spellEnd"/>
       <w:r>
         <w:rPr>
           <w:spacing w:val="-3"/>
           <w:sz w:val="24"/>
           <w:szCs w:val="24"/>
         </w:rPr>
-        <w:t xml:space="preserve"> Webview 线程</w:t>
+        <w:t>线程中</w:t>
       </w:r>
       <w:r>
         <w:rPr>
@@ -10190,42 +11023,149 @@
           <w:sz w:val="24"/>
           <w:szCs w:val="24"/>
         </w:rPr>
-        <w:t>这两个线程之间的通信则是通过我们的 JSBridge。</w:t>
-      </w:r>
+        <w:t>代码逻辑</w:t>
+      </w:r>
+      <w:proofErr w:type="gramStart"/>
       <w:r>
         <w:rPr>
           <w:spacing w:val="-3"/>
           <w:sz w:val="24"/>
           <w:szCs w:val="24"/>
         </w:rPr>
-        <w:t>程序开发者主要在视图层进行开发</w:t>
-      </w:r>
-      <w:r>
-        <w:rPr>
-          <w:rFonts w:hint="eastAsia"/>
+        <w:t>层运行</w:t>
+      </w:r>
+      <w:proofErr w:type="gramEnd"/>
+      <w:r>
+        <w:rPr>
           <w:spacing w:val="-3"/>
           <w:sz w:val="24"/>
           <w:szCs w:val="24"/>
         </w:rPr>
-        <w:t>，然后调用微信</w:t>
-      </w:r>
-      <w:r>
-        <w:rPr>
-          <w:rFonts w:hint="eastAsia"/>
+        <w:t>在另一个</w:t>
+      </w:r>
+      <w:r>
+        <w:rPr>
           <w:spacing w:val="-3"/>
           <w:sz w:val="24"/>
           <w:szCs w:val="24"/>
         </w:rPr>
-        <w:t>云</w:t>
-      </w:r>
-      <w:r>
-        <w:rPr>
-          <w:rFonts w:hint="eastAsia"/>
+        <w:t>单独</w:t>
+      </w:r>
+      <w:r>
+        <w:rPr>
           <w:spacing w:val="-3"/>
           <w:sz w:val="24"/>
           <w:szCs w:val="24"/>
         </w:rPr>
-        <w:t>开发的自定义函数从而达到与数据库进行交互。</w:t>
+        <w:t xml:space="preserve"> </w:t>
+      </w:r>
+      <w:proofErr w:type="spellStart"/>
+      <w:r>
+        <w:rPr>
+          <w:spacing w:val="-3"/>
+          <w:sz w:val="24"/>
+          <w:szCs w:val="24"/>
+        </w:rPr>
+        <w:t>Webview</w:t>
+      </w:r>
+      <w:proofErr w:type="spellEnd"/>
+      <w:r>
+        <w:rPr>
+          <w:spacing w:val="-3"/>
+          <w:sz w:val="24"/>
+          <w:szCs w:val="24"/>
+        </w:rPr>
+        <w:t xml:space="preserve"> 线程</w:t>
+      </w:r>
+      <w:r>
+        <w:rPr>
+          <w:rFonts w:hint="eastAsia"/>
+          <w:spacing w:val="-3"/>
+          <w:sz w:val="24"/>
+          <w:szCs w:val="24"/>
+        </w:rPr>
+        <w:t>，</w:t>
+      </w:r>
+      <w:r>
+        <w:rPr>
+          <w:spacing w:val="-3"/>
+          <w:sz w:val="24"/>
+          <w:szCs w:val="24"/>
+        </w:rPr>
+        <w:t xml:space="preserve">这两个线程之间的通信则是通过我们的 </w:t>
+      </w:r>
+      <w:proofErr w:type="spellStart"/>
+      <w:r>
+        <w:rPr>
+          <w:spacing w:val="-3"/>
+          <w:sz w:val="24"/>
+          <w:szCs w:val="24"/>
+        </w:rPr>
+        <w:t>JSBridge</w:t>
+      </w:r>
+      <w:proofErr w:type="spellEnd"/>
+      <w:r>
+        <w:rPr>
+          <w:spacing w:val="-3"/>
+          <w:sz w:val="24"/>
+          <w:szCs w:val="24"/>
+        </w:rPr>
+        <w:t>。</w:t>
+      </w:r>
+      <w:r>
+        <w:rPr>
+          <w:spacing w:val="-3"/>
+          <w:sz w:val="24"/>
+          <w:szCs w:val="24"/>
+        </w:rPr>
+        <w:t>程序开发者主要在视图层进行开发</w:t>
+      </w:r>
+      <w:r>
+        <w:rPr>
+          <w:rFonts w:hint="eastAsia"/>
+          <w:spacing w:val="-3"/>
+          <w:sz w:val="24"/>
+          <w:szCs w:val="24"/>
+        </w:rPr>
+        <w:t>，然后调用</w:t>
+      </w:r>
+      <w:proofErr w:type="gramStart"/>
+      <w:r>
+        <w:rPr>
+          <w:rFonts w:hint="eastAsia"/>
+          <w:spacing w:val="-3"/>
+          <w:sz w:val="24"/>
+          <w:szCs w:val="24"/>
+        </w:rPr>
+        <w:t>微信</w:t>
+      </w:r>
+      <w:r>
+        <w:rPr>
+          <w:rFonts w:hint="eastAsia"/>
+          <w:spacing w:val="-3"/>
+          <w:sz w:val="24"/>
+          <w:szCs w:val="24"/>
+        </w:rPr>
+        <w:t>云</w:t>
+      </w:r>
+      <w:r>
+        <w:rPr>
+          <w:rFonts w:hint="eastAsia"/>
+          <w:spacing w:val="-3"/>
+          <w:sz w:val="24"/>
+          <w:szCs w:val="24"/>
+        </w:rPr>
+        <w:t>开发</w:t>
+      </w:r>
+      <w:proofErr w:type="gramEnd"/>
+      <w:r>
+        <w:rPr>
+          <w:rFonts w:hint="eastAsia"/>
+          <w:spacing w:val="-3"/>
+          <w:sz w:val="24"/>
+          <w:szCs w:val="24"/>
+        </w:rPr>
+        <w:t>的自定义函数从而达到与数据库进行交互。</w:t>
       </w:r>
     </w:p>
     <w:p>
@@ -10248,7 +11188,7 @@
           <v:shape id="_x0000_i1029" type="#_x0000_t75" style="width:470.85pt;height:233pt" o:ole="">
             <v:imagedata r:id="rId23" o:title=""/>
           </v:shape>
-          <o:OLEObject Type="Embed" ProgID="Visio.Drawing.15" ShapeID="_x0000_i1029" DrawAspect="Content" ObjectID="_1709035155" r:id="rId24"/>
+          <o:OLEObject Type="Embed" ProgID="Visio.Drawing.15" ShapeID="_x0000_i1029" DrawAspect="Content" ObjectID="_1709043735" r:id="rId24"/>
         </w:object>
       </w:r>
     </w:p>
@@ -10282,8 +11222,8 @@
         </w:rPr>
         <w:t xml:space="preserve"> 系统架构图</w:t>
       </w:r>
-      <w:bookmarkStart w:id="47" w:name="_bookmark25"/>
-      <w:bookmarkEnd w:id="47"/>
+      <w:bookmarkStart w:id="46" w:name="_bookmark25"/>
+      <w:bookmarkEnd w:id="46"/>
     </w:p>
     <w:p>
       <w:pPr>
@@ -10293,8 +11233,8 @@
           <w:sz w:val="21"/>
         </w:rPr>
       </w:pPr>
-      <w:bookmarkStart w:id="48" w:name="_bookmark26"/>
-      <w:bookmarkEnd w:id="48"/>
+      <w:bookmarkStart w:id="47" w:name="_bookmark26"/>
+      <w:bookmarkEnd w:id="47"/>
     </w:p>
     <w:p>
       <w:pPr>
@@ -10304,34 +11244,34 @@
           <w:numId w:val="14"/>
         </w:numPr>
       </w:pPr>
-      <w:bookmarkStart w:id="49" w:name="_bookmark29"/>
-      <w:bookmarkStart w:id="50" w:name="_Toc98422275"/>
+      <w:bookmarkStart w:id="48" w:name="_bookmark29"/>
+      <w:bookmarkStart w:id="49" w:name="_Toc98422275"/>
+      <w:bookmarkEnd w:id="48"/>
+      <w:r>
+        <w:t>数据库设计</w:t>
+      </w:r>
       <w:bookmarkEnd w:id="49"/>
-      <w:r>
-        <w:t>数据库设计</w:t>
-      </w:r>
-      <w:bookmarkEnd w:id="50"/>
     </w:p>
     <w:p>
       <w:pPr>
         <w:pStyle w:val="3"/>
       </w:pPr>
-      <w:bookmarkStart w:id="51" w:name="_bookmark30"/>
-      <w:bookmarkStart w:id="52" w:name="_Toc98422276"/>
+      <w:bookmarkStart w:id="50" w:name="_bookmark30"/>
+      <w:bookmarkStart w:id="51" w:name="_Toc98422276"/>
+      <w:bookmarkEnd w:id="50"/>
+      <w:r>
+        <w:rPr>
+          <w:rFonts w:hint="eastAsia"/>
+        </w:rPr>
+        <w:t>4</w:t>
+      </w:r>
+      <w:r>
+        <w:t xml:space="preserve">.3.1 </w:t>
+      </w:r>
+      <w:r>
+        <w:t>数据库模型</w:t>
+      </w:r>
       <w:bookmarkEnd w:id="51"/>
-      <w:r>
-        <w:rPr>
-          <w:rFonts w:hint="eastAsia"/>
-        </w:rPr>
-        <w:t>4</w:t>
-      </w:r>
-      <w:r>
-        <w:t xml:space="preserve">.3.1 </w:t>
-      </w:r>
-      <w:r>
-        <w:t>数据库模型</w:t>
-      </w:r>
-      <w:bookmarkEnd w:id="52"/>
     </w:p>
     <w:p>
       <w:pPr>
@@ -10355,14 +11295,42 @@
         <w:rPr>
           <w:rFonts w:hint="eastAsia"/>
         </w:rPr>
-        <w:t>，往往错综复杂，需要总结一类事物共同的特点，简化设计，若有良好的数据库设计，便可大大的节省存储空以及数据库在计算过程中的开销，相反如果不当的数据库设计，</w:t>
+        <w:t>，往往错综复杂，需要总结一类事物共同的特点，简化设计，若有良好的数据库设计，便可大大的节省存储</w:t>
+      </w:r>
+      <w:proofErr w:type="gramStart"/>
+      <w:r>
+        <w:rPr>
+          <w:rFonts w:hint="eastAsia"/>
+        </w:rPr>
+        <w:t>空以及</w:t>
+      </w:r>
+      <w:proofErr w:type="gramEnd"/>
+      <w:r>
+        <w:rPr>
+          <w:rFonts w:hint="eastAsia"/>
+        </w:rPr>
+        <w:t>数据库在计算过程中的开销，相反如果不当的数据库设计，</w:t>
       </w:r>
       <w:r>
         <w:rPr>
           <w:rFonts w:hint="eastAsia"/>
         </w:rPr>
         <w:lastRenderedPageBreak/>
-        <w:t>便会浪费存储并会导致再操作数据库期间，有许多异常问题。</w:t>
+        <w:t>便会浪费存储并会导致</w:t>
+      </w:r>
+      <w:proofErr w:type="gramStart"/>
+      <w:r>
+        <w:rPr>
+          <w:rFonts w:hint="eastAsia"/>
+        </w:rPr>
+        <w:t>再操作</w:t>
+      </w:r>
+      <w:proofErr w:type="gramEnd"/>
+      <w:r>
+        <w:rPr>
+          <w:rFonts w:hint="eastAsia"/>
+        </w:rPr>
+        <w:t>数据库期间，有许多异常问题。</w:t>
       </w:r>
       <w:r>
         <w:rPr>
@@ -10381,31 +11349,31 @@
       <w:pPr>
         <w:pStyle w:val="3"/>
       </w:pPr>
-      <w:bookmarkStart w:id="53" w:name="_bookmark31"/>
-      <w:bookmarkStart w:id="54" w:name="_Toc98422277"/>
+      <w:bookmarkStart w:id="52" w:name="_bookmark31"/>
+      <w:bookmarkStart w:id="53" w:name="_Toc98422277"/>
+      <w:bookmarkEnd w:id="52"/>
+      <w:r>
+        <w:rPr>
+          <w:rFonts w:hint="eastAsia"/>
+        </w:rPr>
+        <w:t>4</w:t>
+      </w:r>
+      <w:r>
+        <w:t>.3</w:t>
+      </w:r>
+      <w:r>
+        <w:rPr>
+          <w:rFonts w:hint="eastAsia"/>
+        </w:rPr>
+        <w:t>.</w:t>
+      </w:r>
+      <w:r>
+        <w:t xml:space="preserve">2 </w:t>
+      </w:r>
+      <w:r>
+        <w:t>数据库详细设计</w:t>
+      </w:r>
       <w:bookmarkEnd w:id="53"/>
-      <w:r>
-        <w:rPr>
-          <w:rFonts w:hint="eastAsia"/>
-        </w:rPr>
-        <w:t>4</w:t>
-      </w:r>
-      <w:r>
-        <w:t>.3</w:t>
-      </w:r>
-      <w:r>
-        <w:rPr>
-          <w:rFonts w:hint="eastAsia"/>
-        </w:rPr>
-        <w:t>.</w:t>
-      </w:r>
-      <w:r>
-        <w:t xml:space="preserve">2 </w:t>
-      </w:r>
-      <w:r>
-        <w:t>数据库详细设计</w:t>
-      </w:r>
-      <w:bookmarkEnd w:id="54"/>
     </w:p>
     <w:p>
       <w:pPr>
@@ -10872,7 +11840,17 @@
           <w:sz w:val="24"/>
           <w:szCs w:val="24"/>
         </w:rPr>
-        <w:t>再此</w:t>
+        <w:t>再</w:t>
+      </w:r>
+      <w:proofErr w:type="gramStart"/>
+      <w:r>
+        <w:rPr>
+          <w:rFonts w:asciiTheme="minorEastAsia" w:eastAsiaTheme="minorEastAsia" w:hAnsiTheme="minorEastAsia" w:hint="eastAsia"/>
+          <w:spacing w:val="-9"/>
+          <w:sz w:val="24"/>
+          <w:szCs w:val="24"/>
+        </w:rPr>
+        <w:t>此</w:t>
       </w:r>
       <w:r>
         <w:rPr>
@@ -10881,7 +11859,17 @@
           <w:sz w:val="24"/>
           <w:szCs w:val="24"/>
         </w:rPr>
-        <w:t xml:space="preserve">其中 </w:t>
+        <w:t>其中</w:t>
+      </w:r>
+      <w:proofErr w:type="gramEnd"/>
+      <w:r>
+        <w:rPr>
+          <w:rFonts w:asciiTheme="minorEastAsia" w:eastAsiaTheme="minorEastAsia" w:hAnsiTheme="minorEastAsia"/>
+          <w:spacing w:val="-4"/>
+          <w:sz w:val="24"/>
+          <w:szCs w:val="24"/>
+        </w:rPr>
+        <w:t xml:space="preserve"> </w:t>
       </w:r>
       <w:r>
         <w:rPr>
@@ -10981,6 +11969,7 @@
         </w:rPr>
         <w:t>，</w:t>
       </w:r>
+      <w:proofErr w:type="gramStart"/>
       <w:r>
         <w:rPr>
           <w:rFonts w:asciiTheme="minorEastAsia" w:eastAsiaTheme="minorEastAsia" w:hAnsiTheme="minorEastAsia" w:hint="eastAsia"/>
@@ -10990,6 +11979,7 @@
         </w:rPr>
         <w:t>外键用</w:t>
       </w:r>
+      <w:proofErr w:type="gramEnd"/>
       <w:r>
         <w:rPr>
           <w:rFonts w:asciiTheme="minorEastAsia" w:eastAsiaTheme="minorEastAsia" w:hAnsiTheme="minorEastAsia"/>
@@ -11337,12 +12327,14 @@
                 <w:sz w:val="21"/>
               </w:rPr>
             </w:pPr>
+            <w:proofErr w:type="spellStart"/>
             <w:r>
               <w:rPr>
                 <w:sz w:val="21"/>
               </w:rPr>
               <w:t>u_id</w:t>
             </w:r>
+            <w:proofErr w:type="spellEnd"/>
           </w:p>
         </w:tc>
         <w:tc>
@@ -11466,12 +12458,14 @@
                 <w:sz w:val="21"/>
               </w:rPr>
             </w:pPr>
+            <w:proofErr w:type="spellStart"/>
             <w:r>
               <w:rPr>
                 <w:sz w:val="21"/>
               </w:rPr>
               <w:t>u_nickname</w:t>
             </w:r>
+            <w:proofErr w:type="spellEnd"/>
           </w:p>
         </w:tc>
         <w:tc>
@@ -11583,12 +12577,14 @@
                 <w:sz w:val="21"/>
               </w:rPr>
             </w:pPr>
+            <w:proofErr w:type="spellStart"/>
             <w:r>
               <w:rPr>
                 <w:sz w:val="21"/>
               </w:rPr>
               <w:t>u_realname</w:t>
             </w:r>
+            <w:proofErr w:type="spellEnd"/>
           </w:p>
         </w:tc>
         <w:tc>
@@ -11702,6 +12698,7 @@
                 <w:sz w:val="21"/>
               </w:rPr>
             </w:pPr>
+            <w:proofErr w:type="spellStart"/>
             <w:r>
               <w:rPr>
                 <w:sz w:val="21"/>
@@ -11714,6 +12711,7 @@
               </w:rPr>
               <w:t>password</w:t>
             </w:r>
+            <w:proofErr w:type="spellEnd"/>
           </w:p>
         </w:tc>
         <w:tc>
@@ -11826,12 +12824,14 @@
                 <w:sz w:val="21"/>
               </w:rPr>
             </w:pPr>
+            <w:proofErr w:type="spellStart"/>
             <w:r>
               <w:rPr>
                 <w:sz w:val="21"/>
               </w:rPr>
               <w:t>u_gender</w:t>
             </w:r>
+            <w:proofErr w:type="spellEnd"/>
           </w:p>
         </w:tc>
         <w:tc>
@@ -11848,12 +12848,14 @@
                 <w:sz w:val="21"/>
               </w:rPr>
             </w:pPr>
+            <w:proofErr w:type="spellStart"/>
             <w:r>
               <w:rPr>
                 <w:sz w:val="21"/>
               </w:rPr>
               <w:t>Enum</w:t>
             </w:r>
+            <w:proofErr w:type="spellEnd"/>
           </w:p>
         </w:tc>
         <w:tc>
@@ -11946,12 +12948,14 @@
                 <w:sz w:val="21"/>
               </w:rPr>
             </w:pPr>
+            <w:proofErr w:type="spellStart"/>
             <w:r>
               <w:rPr>
                 <w:sz w:val="21"/>
               </w:rPr>
               <w:t>u_phone</w:t>
             </w:r>
+            <w:proofErr w:type="spellEnd"/>
           </w:p>
         </w:tc>
         <w:tc>
@@ -12071,12 +13075,14 @@
                 <w:sz w:val="21"/>
               </w:rPr>
             </w:pPr>
+            <w:proofErr w:type="spellStart"/>
             <w:r>
               <w:rPr>
                 <w:sz w:val="21"/>
               </w:rPr>
               <w:t>u_wechat</w:t>
             </w:r>
+            <w:proofErr w:type="spellEnd"/>
           </w:p>
         </w:tc>
         <w:tc>
@@ -12168,6 +13174,7 @@
                 <w:sz w:val="21"/>
               </w:rPr>
             </w:pPr>
+            <w:proofErr w:type="spellStart"/>
             <w:r>
               <w:rPr>
                 <w:sz w:val="21"/>
@@ -12186,6 +13193,7 @@
               </w:rPr>
               <w:t>id</w:t>
             </w:r>
+            <w:proofErr w:type="spellEnd"/>
           </w:p>
         </w:tc>
       </w:tr>
@@ -12207,12 +13215,14 @@
                 <w:sz w:val="21"/>
               </w:rPr>
             </w:pPr>
+            <w:proofErr w:type="spellStart"/>
             <w:r>
               <w:rPr>
                 <w:sz w:val="21"/>
               </w:rPr>
               <w:t>u_isdelete</w:t>
             </w:r>
+            <w:proofErr w:type="spellEnd"/>
           </w:p>
         </w:tc>
         <w:tc>
@@ -12326,12 +13336,14 @@
                 <w:sz w:val="21"/>
               </w:rPr>
             </w:pPr>
+            <w:proofErr w:type="spellStart"/>
             <w:r>
               <w:rPr>
                 <w:sz w:val="21"/>
               </w:rPr>
               <w:t>u_createtime</w:t>
             </w:r>
+            <w:proofErr w:type="spellEnd"/>
           </w:p>
         </w:tc>
         <w:tc>
@@ -12441,12 +13453,14 @@
                 <w:sz w:val="21"/>
               </w:rPr>
             </w:pPr>
+            <w:proofErr w:type="spellStart"/>
             <w:r>
               <w:rPr>
                 <w:sz w:val="21"/>
               </w:rPr>
               <w:t>u_modifytime</w:t>
             </w:r>
+            <w:proofErr w:type="spellEnd"/>
           </w:p>
         </w:tc>
         <w:tc>
@@ -12859,12 +13873,14 @@
                 <w:sz w:val="21"/>
               </w:rPr>
             </w:pPr>
+            <w:proofErr w:type="spellStart"/>
             <w:r>
               <w:rPr>
                 <w:sz w:val="21"/>
               </w:rPr>
               <w:t>s_id</w:t>
             </w:r>
+            <w:proofErr w:type="spellEnd"/>
           </w:p>
         </w:tc>
         <w:tc>
@@ -12988,12 +14004,14 @@
                 <w:sz w:val="21"/>
               </w:rPr>
             </w:pPr>
+            <w:proofErr w:type="spellStart"/>
             <w:r>
               <w:rPr>
                 <w:sz w:val="21"/>
               </w:rPr>
               <w:t>s_name</w:t>
             </w:r>
+            <w:proofErr w:type="spellEnd"/>
           </w:p>
         </w:tc>
         <w:tc>
@@ -13105,12 +14123,14 @@
                 <w:sz w:val="21"/>
               </w:rPr>
             </w:pPr>
+            <w:proofErr w:type="spellStart"/>
             <w:r>
               <w:rPr>
                 <w:sz w:val="21"/>
               </w:rPr>
               <w:t>s_createtime</w:t>
             </w:r>
+            <w:proofErr w:type="spellEnd"/>
           </w:p>
         </w:tc>
         <w:tc>
@@ -13221,12 +14241,14 @@
                 <w:sz w:val="21"/>
               </w:rPr>
             </w:pPr>
+            <w:proofErr w:type="spellStart"/>
             <w:r>
               <w:rPr>
                 <w:sz w:val="21"/>
               </w:rPr>
               <w:t>s_modifytime</w:t>
             </w:r>
+            <w:proofErr w:type="spellEnd"/>
           </w:p>
         </w:tc>
         <w:tc>
@@ -13598,12 +14620,14 @@
                 <w:sz w:val="21"/>
               </w:rPr>
             </w:pPr>
+            <w:proofErr w:type="spellStart"/>
             <w:r>
               <w:rPr>
                 <w:sz w:val="21"/>
               </w:rPr>
               <w:t>o_id</w:t>
             </w:r>
+            <w:proofErr w:type="spellEnd"/>
           </w:p>
         </w:tc>
         <w:tc>
@@ -13733,12 +14757,14 @@
                 <w:sz w:val="21"/>
               </w:rPr>
             </w:pPr>
+            <w:proofErr w:type="spellStart"/>
             <w:r>
               <w:rPr>
                 <w:sz w:val="21"/>
               </w:rPr>
               <w:t>o_userid</w:t>
             </w:r>
+            <w:proofErr w:type="spellEnd"/>
           </w:p>
         </w:tc>
         <w:tc>
@@ -13851,12 +14877,14 @@
                 <w:sz w:val="21"/>
               </w:rPr>
             </w:pPr>
+            <w:proofErr w:type="spellStart"/>
             <w:r>
               <w:rPr>
                 <w:sz w:val="21"/>
               </w:rPr>
               <w:t>o_commodityid</w:t>
             </w:r>
+            <w:proofErr w:type="spellEnd"/>
           </w:p>
         </w:tc>
         <w:tc>
@@ -13977,12 +15005,14 @@
                 <w:sz w:val="21"/>
               </w:rPr>
             </w:pPr>
+            <w:proofErr w:type="spellStart"/>
             <w:r>
               <w:rPr>
                 <w:sz w:val="21"/>
               </w:rPr>
               <w:t>o_price</w:t>
             </w:r>
+            <w:proofErr w:type="spellEnd"/>
           </w:p>
         </w:tc>
         <w:tc>
@@ -14082,6 +15112,7 @@
               </w:rPr>
               <w:t>商品</w:t>
             </w:r>
+            <w:proofErr w:type="spellStart"/>
             <w:r>
               <w:rPr>
                 <w:w w:val="95"/>
@@ -14089,6 +15120,7 @@
               </w:rPr>
               <w:t>价格</w:t>
             </w:r>
+            <w:proofErr w:type="spellEnd"/>
           </w:p>
         </w:tc>
       </w:tr>
@@ -14110,12 +15142,14 @@
                 <w:sz w:val="21"/>
               </w:rPr>
             </w:pPr>
+            <w:proofErr w:type="spellStart"/>
             <w:r>
               <w:rPr>
                 <w:sz w:val="21"/>
               </w:rPr>
               <w:t>o_comment</w:t>
             </w:r>
+            <w:proofErr w:type="spellEnd"/>
           </w:p>
         </w:tc>
         <w:tc>
@@ -14612,12 +15646,14 @@
                 <w:sz w:val="21"/>
               </w:rPr>
             </w:pPr>
+            <w:proofErr w:type="spellStart"/>
             <w:r>
               <w:rPr>
                 <w:sz w:val="21"/>
               </w:rPr>
               <w:t>o_commentgrade</w:t>
             </w:r>
+            <w:proofErr w:type="spellEnd"/>
           </w:p>
         </w:tc>
         <w:tc>
@@ -14827,6 +15863,7 @@
                 <w:sz w:val="21"/>
               </w:rPr>
             </w:pPr>
+            <w:proofErr w:type="gramStart"/>
             <w:r>
               <w:rPr>
                 <w:rFonts w:ascii="宋体" w:eastAsia="宋体" w:hint="eastAsia"/>
@@ -14834,6 +15871,7 @@
               </w:rPr>
               <w:t>追评</w:t>
             </w:r>
+            <w:proofErr w:type="gramEnd"/>
           </w:p>
         </w:tc>
       </w:tr>
@@ -14944,6 +15982,7 @@
                 <w:sz w:val="21"/>
               </w:rPr>
             </w:pPr>
+            <w:proofErr w:type="gramStart"/>
             <w:r>
               <w:rPr>
                 <w:rFonts w:ascii="宋体" w:eastAsia="宋体" w:hint="eastAsia"/>
@@ -14951,6 +15990,7 @@
               </w:rPr>
               <w:t>追评图片</w:t>
             </w:r>
+            <w:proofErr w:type="gramEnd"/>
             <w:r>
               <w:rPr>
                 <w:rFonts w:ascii="宋体" w:eastAsia="宋体"/>
@@ -15068,6 +16108,7 @@
                 <w:sz w:val="21"/>
               </w:rPr>
             </w:pPr>
+            <w:proofErr w:type="gramStart"/>
             <w:r>
               <w:rPr>
                 <w:rFonts w:ascii="宋体" w:eastAsia="宋体" w:hint="eastAsia"/>
@@ -15075,6 +16116,7 @@
               </w:rPr>
               <w:t>追评图片</w:t>
             </w:r>
+            <w:proofErr w:type="gramEnd"/>
             <w:r>
               <w:rPr>
                 <w:rFonts w:ascii="宋体" w:eastAsia="宋体"/>
@@ -15192,6 +16234,7 @@
                 <w:sz w:val="21"/>
               </w:rPr>
             </w:pPr>
+            <w:proofErr w:type="gramStart"/>
             <w:r>
               <w:rPr>
                 <w:rFonts w:ascii="宋体" w:eastAsia="宋体" w:hint="eastAsia"/>
@@ -15199,6 +16242,7 @@
               </w:rPr>
               <w:t>追评图片</w:t>
             </w:r>
+            <w:proofErr w:type="gramEnd"/>
             <w:r>
               <w:rPr>
                 <w:rFonts w:ascii="宋体" w:eastAsia="宋体"/>
@@ -15227,12 +16271,14 @@
                 <w:sz w:val="21"/>
               </w:rPr>
             </w:pPr>
+            <w:proofErr w:type="spellStart"/>
             <w:r>
               <w:rPr>
                 <w:sz w:val="21"/>
               </w:rPr>
               <w:t>o_createtime</w:t>
             </w:r>
+            <w:proofErr w:type="spellEnd"/>
           </w:p>
         </w:tc>
         <w:tc>
@@ -15340,12 +16386,14 @@
                 <w:sz w:val="21"/>
               </w:rPr>
             </w:pPr>
+            <w:proofErr w:type="spellStart"/>
             <w:r>
               <w:rPr>
                 <w:sz w:val="21"/>
               </w:rPr>
               <w:t>o_modifytime</w:t>
             </w:r>
+            <w:proofErr w:type="spellEnd"/>
           </w:p>
         </w:tc>
         <w:tc>
@@ -15726,12 +16774,14 @@
                 <w:sz w:val="21"/>
               </w:rPr>
             </w:pPr>
+            <w:proofErr w:type="spellStart"/>
             <w:r>
               <w:rPr>
                 <w:sz w:val="21"/>
               </w:rPr>
               <w:t>c_id</w:t>
             </w:r>
+            <w:proofErr w:type="spellEnd"/>
           </w:p>
         </w:tc>
         <w:tc>
@@ -15856,12 +16906,14 @@
                 <w:sz w:val="21"/>
               </w:rPr>
             </w:pPr>
+            <w:proofErr w:type="spellStart"/>
             <w:r>
               <w:rPr>
                 <w:sz w:val="21"/>
               </w:rPr>
               <w:t>c_name</w:t>
             </w:r>
+            <w:proofErr w:type="spellEnd"/>
           </w:p>
         </w:tc>
         <w:tc>
@@ -15974,12 +17026,14 @@
                 <w:sz w:val="21"/>
               </w:rPr>
             </w:pPr>
+            <w:proofErr w:type="spellStart"/>
             <w:r>
               <w:rPr>
                 <w:sz w:val="21"/>
               </w:rPr>
               <w:t>c_description</w:t>
             </w:r>
+            <w:proofErr w:type="spellEnd"/>
           </w:p>
         </w:tc>
         <w:tc>
@@ -16093,12 +17147,14 @@
                 <w:sz w:val="21"/>
               </w:rPr>
             </w:pPr>
+            <w:proofErr w:type="spellStart"/>
             <w:r>
               <w:rPr>
                 <w:sz w:val="21"/>
               </w:rPr>
               <w:t>c_picture_url</w:t>
             </w:r>
+            <w:proofErr w:type="spellEnd"/>
           </w:p>
         </w:tc>
         <w:tc>
@@ -16188,8 +17244,17 @@
                 <w:rFonts w:ascii="宋体" w:eastAsia="宋体" w:hint="eastAsia"/>
                 <w:sz w:val="21"/>
               </w:rPr>
-              <w:t>图片url</w:t>
-            </w:r>
+              <w:t>图片</w:t>
+            </w:r>
+            <w:proofErr w:type="spellStart"/>
+            <w:r>
+              <w:rPr>
+                <w:rFonts w:ascii="宋体" w:eastAsia="宋体" w:hint="eastAsia"/>
+                <w:sz w:val="21"/>
+              </w:rPr>
+              <w:t>url</w:t>
+            </w:r>
+            <w:proofErr w:type="spellEnd"/>
           </w:p>
         </w:tc>
       </w:tr>
@@ -16211,12 +17276,14 @@
                 <w:sz w:val="21"/>
               </w:rPr>
             </w:pPr>
+            <w:proofErr w:type="spellStart"/>
             <w:r>
               <w:rPr>
                 <w:sz w:val="21"/>
               </w:rPr>
               <w:t>c_price</w:t>
             </w:r>
+            <w:proofErr w:type="spellEnd"/>
           </w:p>
         </w:tc>
         <w:tc>
@@ -16328,12 +17395,14 @@
                 <w:sz w:val="21"/>
               </w:rPr>
             </w:pPr>
+            <w:proofErr w:type="spellStart"/>
             <w:r>
               <w:rPr>
                 <w:sz w:val="21"/>
               </w:rPr>
               <w:t>c_discount</w:t>
             </w:r>
+            <w:proofErr w:type="spellEnd"/>
           </w:p>
         </w:tc>
         <w:tc>
@@ -16446,12 +17515,14 @@
                 <w:sz w:val="21"/>
               </w:rPr>
             </w:pPr>
+            <w:proofErr w:type="spellStart"/>
             <w:r>
               <w:rPr>
                 <w:sz w:val="21"/>
               </w:rPr>
               <w:t>c_salesvolume</w:t>
             </w:r>
+            <w:proofErr w:type="spellEnd"/>
           </w:p>
         </w:tc>
         <w:tc>
@@ -16564,12 +17635,14 @@
                 <w:sz w:val="21"/>
               </w:rPr>
             </w:pPr>
+            <w:proofErr w:type="spellStart"/>
             <w:r>
               <w:rPr>
                 <w:sz w:val="21"/>
               </w:rPr>
               <w:t>c_author</w:t>
             </w:r>
+            <w:proofErr w:type="spellEnd"/>
           </w:p>
         </w:tc>
         <w:tc>
@@ -16691,12 +17764,14 @@
                 <w:sz w:val="21"/>
               </w:rPr>
             </w:pPr>
+            <w:proofErr w:type="spellStart"/>
             <w:r>
               <w:rPr>
                 <w:sz w:val="21"/>
               </w:rPr>
               <w:t>c_commentnumber</w:t>
             </w:r>
+            <w:proofErr w:type="spellEnd"/>
           </w:p>
         </w:tc>
         <w:tc>
@@ -16818,12 +17893,14 @@
                 <w:sz w:val="21"/>
               </w:rPr>
             </w:pPr>
+            <w:proofErr w:type="spellStart"/>
             <w:r>
               <w:rPr>
                 <w:sz w:val="21"/>
               </w:rPr>
               <w:t>c_applauserate</w:t>
             </w:r>
+            <w:proofErr w:type="spellEnd"/>
           </w:p>
         </w:tc>
         <w:tc>
@@ -16938,12 +18015,14 @@
                 <w:sz w:val="21"/>
               </w:rPr>
             </w:pPr>
+            <w:proofErr w:type="spellStart"/>
             <w:r>
               <w:rPr>
                 <w:sz w:val="21"/>
               </w:rPr>
               <w:t>c_launchtime</w:t>
             </w:r>
+            <w:proofErr w:type="spellEnd"/>
           </w:p>
         </w:tc>
         <w:tc>
@@ -17050,12 +18129,14 @@
                 <w:sz w:val="21"/>
               </w:rPr>
             </w:pPr>
+            <w:proofErr w:type="spellStart"/>
             <w:r>
               <w:rPr>
                 <w:sz w:val="21"/>
               </w:rPr>
               <w:t>c_removetime</w:t>
             </w:r>
+            <w:proofErr w:type="spellEnd"/>
           </w:p>
         </w:tc>
         <w:tc>
@@ -17139,8 +18220,17 @@
                 <w:rFonts w:ascii="宋体" w:eastAsia="宋体" w:hint="eastAsia"/>
                 <w:sz w:val="21"/>
               </w:rPr>
-              <w:t>下架时间</w:t>
-            </w:r>
+              <w:t>下</w:t>
+            </w:r>
+            <w:proofErr w:type="gramStart"/>
+            <w:r>
+              <w:rPr>
+                <w:rFonts w:ascii="宋体" w:eastAsia="宋体" w:hint="eastAsia"/>
+                <w:sz w:val="21"/>
+              </w:rPr>
+              <w:t>架时间</w:t>
+            </w:r>
+            <w:proofErr w:type="gramEnd"/>
           </w:p>
         </w:tc>
       </w:tr>
@@ -17162,12 +18252,14 @@
                 <w:sz w:val="21"/>
               </w:rPr>
             </w:pPr>
+            <w:proofErr w:type="spellStart"/>
             <w:r>
               <w:rPr>
                 <w:sz w:val="21"/>
               </w:rPr>
               <w:t>c_isdelete</w:t>
             </w:r>
+            <w:proofErr w:type="spellEnd"/>
           </w:p>
         </w:tc>
         <w:tc>
@@ -17282,12 +18374,14 @@
                 <w:sz w:val="21"/>
               </w:rPr>
             </w:pPr>
+            <w:proofErr w:type="spellStart"/>
             <w:r>
               <w:rPr>
                 <w:sz w:val="21"/>
               </w:rPr>
               <w:t>c_createtime</w:t>
             </w:r>
+            <w:proofErr w:type="spellEnd"/>
           </w:p>
         </w:tc>
         <w:tc>
@@ -17397,12 +18491,14 @@
                 <w:sz w:val="21"/>
               </w:rPr>
             </w:pPr>
+            <w:proofErr w:type="spellStart"/>
             <w:r>
               <w:rPr>
                 <w:sz w:val="21"/>
               </w:rPr>
               <w:t>c_modifytime</w:t>
             </w:r>
+            <w:proofErr w:type="spellEnd"/>
           </w:p>
         </w:tc>
         <w:tc>
@@ -17528,9 +18624,9 @@
       <w:pPr>
         <w:pStyle w:val="1"/>
       </w:pPr>
-      <w:bookmarkStart w:id="55" w:name="_bookmark33"/>
-      <w:bookmarkStart w:id="56" w:name="_Toc98422278"/>
-      <w:bookmarkEnd w:id="55"/>
+      <w:bookmarkStart w:id="54" w:name="_bookmark33"/>
+      <w:bookmarkStart w:id="55" w:name="_Toc98422278"/>
+      <w:bookmarkEnd w:id="54"/>
       <w:r>
         <w:rPr>
           <w:rFonts w:hint="eastAsia"/>
@@ -17542,19 +18638,19 @@
       <w:r>
         <w:t xml:space="preserve"> 系统实现</w:t>
       </w:r>
-      <w:bookmarkEnd w:id="56"/>
+      <w:bookmarkEnd w:id="55"/>
     </w:p>
     <w:p>
       <w:pPr>
         <w:pStyle w:val="2"/>
       </w:pPr>
-      <w:bookmarkStart w:id="57" w:name="_bookmark34"/>
-      <w:bookmarkStart w:id="58" w:name="_Toc98422279"/>
+      <w:bookmarkStart w:id="56" w:name="_bookmark34"/>
+      <w:bookmarkStart w:id="57" w:name="_Toc98422279"/>
+      <w:bookmarkEnd w:id="56"/>
+      <w:r>
+        <w:t>开发环境搭建</w:t>
+      </w:r>
       <w:bookmarkEnd w:id="57"/>
-      <w:r>
-        <w:t>开发环境搭建</w:t>
-      </w:r>
-      <w:bookmarkEnd w:id="58"/>
     </w:p>
     <w:p>
       <w:pPr>
@@ -17570,24 +18666,24 @@
       <w:pPr>
         <w:pStyle w:val="3"/>
       </w:pPr>
-      <w:bookmarkStart w:id="59" w:name="_bookmark35"/>
-      <w:bookmarkStart w:id="60" w:name="_bookmark36"/>
-      <w:bookmarkStart w:id="61" w:name="_Toc98422280"/>
+      <w:bookmarkStart w:id="58" w:name="_bookmark35"/>
+      <w:bookmarkStart w:id="59" w:name="_bookmark36"/>
+      <w:bookmarkStart w:id="60" w:name="_Toc98422280"/>
+      <w:bookmarkEnd w:id="58"/>
       <w:bookmarkEnd w:id="59"/>
+      <w:r>
+        <w:rPr>
+          <w:rFonts w:hint="eastAsia"/>
+        </w:rPr>
+        <w:t>5</w:t>
+      </w:r>
+      <w:r>
+        <w:t xml:space="preserve">.1.1 </w:t>
+      </w:r>
+      <w:r>
+        <w:t>搭建开发环境</w:t>
+      </w:r>
       <w:bookmarkEnd w:id="60"/>
-      <w:r>
-        <w:rPr>
-          <w:rFonts w:hint="eastAsia"/>
-        </w:rPr>
-        <w:t>5</w:t>
-      </w:r>
-      <w:r>
-        <w:t xml:space="preserve">.1.1 </w:t>
-      </w:r>
-      <w:r>
-        <w:t>搭建开发环境</w:t>
-      </w:r>
-      <w:bookmarkEnd w:id="61"/>
     </w:p>
     <w:p>
       <w:pPr>
@@ -17599,17 +18695,39 @@
           <w:spacing w:val="-4"/>
         </w:rPr>
       </w:pPr>
+      <w:proofErr w:type="gramStart"/>
       <w:r>
         <w:rPr>
           <w:spacing w:val="-4"/>
         </w:rPr>
-        <w:t>微信小程序的开发依赖于腾讯微信给的基础开发这环境</w:t>
-      </w:r>
-      <w:r>
-        <w:rPr>
-          <w:rFonts w:hint="eastAsia"/>
+        <w:t>微信小</w:t>
+      </w:r>
+      <w:proofErr w:type="gramEnd"/>
+      <w:r>
+        <w:rPr>
           <w:spacing w:val="-4"/>
         </w:rPr>
+        <w:t>程序的开发依赖</w:t>
+      </w:r>
+      <w:proofErr w:type="gramStart"/>
+      <w:r>
+        <w:rPr>
+          <w:spacing w:val="-4"/>
+        </w:rPr>
+        <w:t>于腾讯微信</w:t>
+      </w:r>
+      <w:proofErr w:type="gramEnd"/>
+      <w:r>
+        <w:rPr>
+          <w:spacing w:val="-4"/>
+        </w:rPr>
+        <w:t>给的基础开发这环境</w:t>
+      </w:r>
+      <w:r>
+        <w:rPr>
+          <w:rFonts w:hint="eastAsia"/>
+          <w:spacing w:val="-4"/>
+        </w:rPr>
         <w:t>，</w:t>
       </w:r>
       <w:r>
@@ -17630,7 +18748,23 @@
           <w:rFonts w:hint="eastAsia"/>
           <w:spacing w:val="-4"/>
         </w:rPr>
-        <w:t>然后下载微信开发者工具（IDE工具），该工具专门为小程序开发定定制，</w:t>
+        <w:t>然后下载</w:t>
+      </w:r>
+      <w:proofErr w:type="gramStart"/>
+      <w:r>
+        <w:rPr>
+          <w:rFonts w:hint="eastAsia"/>
+          <w:spacing w:val="-4"/>
+        </w:rPr>
+        <w:t>微信开发</w:t>
+      </w:r>
+      <w:proofErr w:type="gramEnd"/>
+      <w:r>
+        <w:rPr>
+          <w:rFonts w:hint="eastAsia"/>
+          <w:spacing w:val="-4"/>
+        </w:rPr>
+        <w:t>者工具（IDE工具），该工具专门为小程序开发定定制，</w:t>
       </w:r>
       <w:r>
         <w:rPr>
@@ -17760,13 +18894,23 @@
                 <w:sz w:val="24"/>
               </w:rPr>
             </w:pPr>
+            <w:proofErr w:type="gramStart"/>
             <w:r>
               <w:rPr>
                 <w:rFonts w:ascii="宋体" w:eastAsia="宋体" w:hint="eastAsia"/>
                 <w:spacing w:val="-21"/>
                 <w:sz w:val="24"/>
               </w:rPr>
-              <w:t xml:space="preserve">微信 </w:t>
+              <w:t>微信</w:t>
+            </w:r>
+            <w:proofErr w:type="gramEnd"/>
+            <w:r>
+              <w:rPr>
+                <w:rFonts w:ascii="宋体" w:eastAsia="宋体" w:hint="eastAsia"/>
+                <w:spacing w:val="-21"/>
+                <w:sz w:val="24"/>
+              </w:rPr>
+              <w:t xml:space="preserve"> </w:t>
             </w:r>
             <w:r>
               <w:rPr>
@@ -17779,8 +18923,17 @@
                 <w:rFonts w:ascii="宋体" w:eastAsia="宋体" w:hint="eastAsia"/>
                 <w:sz w:val="24"/>
               </w:rPr>
-              <w:t>开发者工具</w:t>
-            </w:r>
+              <w:t>开发</w:t>
+            </w:r>
+            <w:proofErr w:type="gramStart"/>
+            <w:r>
+              <w:rPr>
+                <w:rFonts w:ascii="宋体" w:eastAsia="宋体" w:hint="eastAsia"/>
+                <w:sz w:val="24"/>
+              </w:rPr>
+              <w:t>者工具</w:t>
+            </w:r>
+            <w:proofErr w:type="gramEnd"/>
           </w:p>
         </w:tc>
         <w:tc>
@@ -17824,6 +18977,7 @@
                 <w:sz w:val="24"/>
               </w:rPr>
             </w:pPr>
+            <w:proofErr w:type="spellStart"/>
             <w:r>
               <w:rPr>
                 <w:rFonts w:asciiTheme="minorEastAsia" w:eastAsiaTheme="minorEastAsia" w:hAnsiTheme="minorEastAsia" w:hint="eastAsia"/>
@@ -17831,6 +18985,7 @@
               </w:rPr>
               <w:t>MongoDB</w:t>
             </w:r>
+            <w:proofErr w:type="spellEnd"/>
           </w:p>
         </w:tc>
         <w:tc>
@@ -17872,7 +19027,71 @@
           <w:rFonts w:hint="eastAsia"/>
           <w:spacing w:val="-3"/>
         </w:rPr>
-        <w:t>在开发者工具下载和安装之后，登录网页版开发者管理后台，将AppID等信息填写至开发者配置中依次填写</w:t>
+        <w:t>在开发</w:t>
+      </w:r>
+      <w:proofErr w:type="gramStart"/>
+      <w:r>
+        <w:rPr>
+          <w:rFonts w:hint="eastAsia"/>
+          <w:spacing w:val="-3"/>
+        </w:rPr>
+        <w:t>者工具</w:t>
+      </w:r>
+      <w:proofErr w:type="gramEnd"/>
+      <w:r>
+        <w:rPr>
+          <w:rFonts w:hint="eastAsia"/>
+          <w:spacing w:val="-3"/>
+        </w:rPr>
+        <w:t>下载和安装之后，登录</w:t>
+      </w:r>
+      <w:proofErr w:type="gramStart"/>
+      <w:r>
+        <w:rPr>
+          <w:rFonts w:hint="eastAsia"/>
+          <w:spacing w:val="-3"/>
+        </w:rPr>
+        <w:t>网页版开发</w:t>
+      </w:r>
+      <w:proofErr w:type="gramEnd"/>
+      <w:r>
+        <w:rPr>
+          <w:rFonts w:hint="eastAsia"/>
+          <w:spacing w:val="-3"/>
+        </w:rPr>
+        <w:t>者管理后台，将</w:t>
+      </w:r>
+      <w:proofErr w:type="spellStart"/>
+      <w:r>
+        <w:rPr>
+          <w:rFonts w:hint="eastAsia"/>
+          <w:spacing w:val="-3"/>
+        </w:rPr>
+        <w:t>AppID</w:t>
+      </w:r>
+      <w:proofErr w:type="spellEnd"/>
+      <w:r>
+        <w:rPr>
+          <w:rFonts w:hint="eastAsia"/>
+          <w:spacing w:val="-3"/>
+        </w:rPr>
+        <w:t>等信息填写</w:t>
+      </w:r>
+      <w:proofErr w:type="gramStart"/>
+      <w:r>
+        <w:rPr>
+          <w:rFonts w:hint="eastAsia"/>
+          <w:spacing w:val="-3"/>
+        </w:rPr>
+        <w:t>至开发</w:t>
+      </w:r>
+      <w:proofErr w:type="gramEnd"/>
+      <w:r>
+        <w:rPr>
+          <w:rFonts w:hint="eastAsia"/>
+          <w:spacing w:val="-3"/>
+        </w:rPr>
+        <w:t>者配置中依次填写</w:t>
       </w:r>
       <w:r>
         <w:rPr>
@@ -17901,13 +19120,13 @@
           <w:rFonts w:ascii="Times New Roman" w:eastAsia="Times New Roman"/>
         </w:rPr>
       </w:pPr>
-      <w:bookmarkStart w:id="62" w:name="_bookmark37"/>
-      <w:bookmarkStart w:id="63" w:name="_Toc98422281"/>
+      <w:bookmarkStart w:id="61" w:name="_bookmark37"/>
+      <w:bookmarkStart w:id="62" w:name="_Toc98422281"/>
+      <w:bookmarkEnd w:id="61"/>
+      <w:r>
+        <w:t>前端功能模块实现</w:t>
+      </w:r>
       <w:bookmarkEnd w:id="62"/>
-      <w:r>
-        <w:t>前端功能模块实现</w:t>
-      </w:r>
-      <w:bookmarkEnd w:id="63"/>
     </w:p>
     <w:p>
       <w:pPr>
@@ -17922,22 +19141,22 @@
       <w:pPr>
         <w:pStyle w:val="3"/>
       </w:pPr>
-      <w:bookmarkStart w:id="64" w:name="_bookmark38"/>
-      <w:bookmarkStart w:id="65" w:name="_Toc98422282"/>
+      <w:bookmarkStart w:id="63" w:name="_bookmark38"/>
+      <w:bookmarkStart w:id="64" w:name="_Toc98422282"/>
+      <w:bookmarkEnd w:id="63"/>
+      <w:r>
+        <w:rPr>
+          <w:rFonts w:hint="eastAsia"/>
+        </w:rPr>
+        <w:t>5</w:t>
+      </w:r>
+      <w:r>
+        <w:t xml:space="preserve">.2.1 </w:t>
+      </w:r>
+      <w:r>
+        <w:t>注册登录模块</w:t>
+      </w:r>
       <w:bookmarkEnd w:id="64"/>
-      <w:r>
-        <w:rPr>
-          <w:rFonts w:hint="eastAsia"/>
-        </w:rPr>
-        <w:t>5</w:t>
-      </w:r>
-      <w:r>
-        <w:t xml:space="preserve">.2.1 </w:t>
-      </w:r>
-      <w:r>
-        <w:t>注册登录模块</w:t>
-      </w:r>
-      <w:bookmarkEnd w:id="65"/>
     </w:p>
     <w:p>
       <w:pPr>
@@ -17989,24 +19208,34 @@
         </w:rPr>
         <w:t>使用</w:t>
       </w:r>
+      <w:proofErr w:type="gramStart"/>
       <w:r>
         <w:rPr>
           <w:spacing w:val="-4"/>
         </w:rPr>
-        <w:t>云开发的基础上</w:t>
-      </w:r>
+        <w:t>云开发</w:t>
+      </w:r>
+      <w:proofErr w:type="gramEnd"/>
       <w:r>
         <w:rPr>
           <w:spacing w:val="-4"/>
         </w:rPr>
+        <w:t>的基础上</w:t>
+      </w:r>
+      <w:r>
+        <w:rPr>
+          <w:spacing w:val="-4"/>
+        </w:rPr>
         <w:t xml:space="preserve">上我们可以直接接入官方提供的 </w:t>
       </w:r>
+      <w:proofErr w:type="spellStart"/>
       <w:r>
         <w:rPr>
           <w:rFonts w:ascii="Times New Roman" w:eastAsia="Times New Roman"/>
         </w:rPr>
         <w:t>wx.login</w:t>
       </w:r>
+      <w:proofErr w:type="spellEnd"/>
       <w:r>
         <w:t>接</w:t>
       </w:r>
@@ -18081,7 +19310,21 @@
         <w:rPr>
           <w:spacing w:val="-2"/>
         </w:rPr>
-        <w:t>通过小程序将用户的基本信息返回至商城云服务中进行存储</w:t>
+        <w:t>通过小程序将用户的基本信息返回至商城</w:t>
+      </w:r>
+      <w:proofErr w:type="gramStart"/>
+      <w:r>
+        <w:rPr>
+          <w:spacing w:val="-2"/>
+        </w:rPr>
+        <w:t>云服务</w:t>
+      </w:r>
+      <w:proofErr w:type="gramEnd"/>
+      <w:r>
+        <w:rPr>
+          <w:spacing w:val="-2"/>
+        </w:rPr>
+        <w:t>中进行存储</w:t>
       </w:r>
       <w:r>
         <w:rPr>
@@ -18109,7 +19352,7 @@
           <v:shape id="_x0000_i1030" type="#_x0000_t75" style="width:356.75pt;height:139.15pt" o:ole="">
             <v:imagedata r:id="rId28" o:title=""/>
           </v:shape>
-          <o:OLEObject Type="Embed" ProgID="Visio.Drawing.15" ShapeID="_x0000_i1030" DrawAspect="Content" ObjectID="_1709035156" r:id="rId29"/>
+          <o:OLEObject Type="Embed" ProgID="Visio.Drawing.15" ShapeID="_x0000_i1030" DrawAspect="Content" ObjectID="_1709043736" r:id="rId29"/>
         </w:object>
       </w:r>
     </w:p>
@@ -18185,28 +19428,28 @@
       <w:pPr>
         <w:pStyle w:val="3"/>
       </w:pPr>
-      <w:bookmarkStart w:id="66" w:name="_bookmark39"/>
-      <w:bookmarkStart w:id="67" w:name="_Toc98422283"/>
+      <w:bookmarkStart w:id="65" w:name="_bookmark39"/>
+      <w:bookmarkStart w:id="66" w:name="_Toc98422283"/>
+      <w:bookmarkEnd w:id="65"/>
+      <w:r>
+        <w:rPr>
+          <w:rFonts w:hint="eastAsia"/>
+        </w:rPr>
+        <w:t>5</w:t>
+      </w:r>
+      <w:r>
+        <w:t xml:space="preserve">.2.2 </w:t>
+      </w:r>
+      <w:r>
+        <w:t>商品</w:t>
+      </w:r>
+      <w:r>
+        <w:t>搜索与</w:t>
+      </w:r>
+      <w:r>
+        <w:t>展示模块</w:t>
+      </w:r>
       <w:bookmarkEnd w:id="66"/>
-      <w:r>
-        <w:rPr>
-          <w:rFonts w:hint="eastAsia"/>
-        </w:rPr>
-        <w:t>5</w:t>
-      </w:r>
-      <w:r>
-        <w:t xml:space="preserve">.2.2 </w:t>
-      </w:r>
-      <w:r>
-        <w:t>商品</w:t>
-      </w:r>
-      <w:r>
-        <w:t>搜索与</w:t>
-      </w:r>
-      <w:r>
-        <w:t>展示模块</w:t>
-      </w:r>
-      <w:bookmarkEnd w:id="67"/>
     </w:p>
     <w:p>
       <w:pPr>
@@ -18481,22 +19724,22 @@
       <w:pPr>
         <w:pStyle w:val="3"/>
       </w:pPr>
-      <w:bookmarkStart w:id="68" w:name="_bookmark41"/>
-      <w:bookmarkStart w:id="69" w:name="_Toc98422284"/>
+      <w:bookmarkStart w:id="67" w:name="_bookmark41"/>
+      <w:bookmarkStart w:id="68" w:name="_Toc98422284"/>
+      <w:bookmarkEnd w:id="67"/>
+      <w:r>
+        <w:rPr>
+          <w:rFonts w:hint="eastAsia"/>
+        </w:rPr>
+        <w:t>5</w:t>
+      </w:r>
+      <w:r>
+        <w:t xml:space="preserve">.2.3 </w:t>
+      </w:r>
+      <w:r>
+        <w:t>购物车模块</w:t>
+      </w:r>
       <w:bookmarkEnd w:id="68"/>
-      <w:r>
-        <w:rPr>
-          <w:rFonts w:hint="eastAsia"/>
-        </w:rPr>
-        <w:t>5</w:t>
-      </w:r>
-      <w:r>
-        <w:t xml:space="preserve">.2.3 </w:t>
-      </w:r>
-      <w:r>
-        <w:t>购物车模块</w:t>
-      </w:r>
-      <w:bookmarkEnd w:id="69"/>
     </w:p>
     <w:p>
       <w:pPr>
@@ -18650,13 +19893,27 @@
           <w:spacing w:val="-4"/>
         </w:rPr>
         <w:lastRenderedPageBreak/>
-        <w:t>需要用户对购物车信息一目了然</w:t>
-      </w:r>
-      <w:r>
-        <w:rPr>
-          <w:rFonts w:hint="eastAsia"/>
+        <w:t>需要用户对购物</w:t>
+      </w:r>
+      <w:proofErr w:type="gramStart"/>
+      <w:r>
+        <w:rPr>
           <w:spacing w:val="-4"/>
         </w:rPr>
+        <w:t>车信息</w:t>
+      </w:r>
+      <w:proofErr w:type="gramEnd"/>
+      <w:r>
+        <w:rPr>
+          <w:spacing w:val="-4"/>
+        </w:rPr>
+        <w:t>一目了然</w:t>
+      </w:r>
+      <w:r>
+        <w:rPr>
+          <w:rFonts w:hint="eastAsia"/>
+          <w:spacing w:val="-4"/>
+        </w:rPr>
         <w:t>，</w:t>
       </w:r>
       <w:r>
@@ -18688,13 +19945,28 @@
           <w:rFonts w:hint="eastAsia"/>
           <w:spacing w:val="-2"/>
         </w:rPr>
-        <w:t>购物车</w:t>
-      </w:r>
-      <w:r>
-        <w:rPr>
+        <w:t>购物</w:t>
+      </w:r>
+      <w:proofErr w:type="gramStart"/>
+      <w:r>
+        <w:rPr>
+          <w:rFonts w:hint="eastAsia"/>
           <w:spacing w:val="-2"/>
         </w:rPr>
-        <w:t>相关代码如下</w:t>
+        <w:t>车</w:t>
+      </w:r>
+      <w:r>
+        <w:rPr>
+          <w:spacing w:val="-2"/>
+        </w:rPr>
+        <w:t>相关</w:t>
+      </w:r>
+      <w:proofErr w:type="gramEnd"/>
+      <w:r>
+        <w:rPr>
+          <w:spacing w:val="-2"/>
+        </w:rPr>
+        <w:t>代码如下</w:t>
       </w:r>
       <w:r>
         <w:rPr>
@@ -18730,7 +20002,21 @@
         <w:rPr>
           <w:spacing w:val="-3"/>
         </w:rPr>
-        <w:t>购物车相关效果图</w:t>
+        <w:t>购物</w:t>
+      </w:r>
+      <w:proofErr w:type="gramStart"/>
+      <w:r>
+        <w:rPr>
+          <w:spacing w:val="-3"/>
+        </w:rPr>
+        <w:t>车相关</w:t>
+      </w:r>
+      <w:proofErr w:type="gramEnd"/>
+      <w:r>
+        <w:rPr>
+          <w:spacing w:val="-3"/>
+        </w:rPr>
+        <w:t>效果图</w:t>
       </w:r>
     </w:p>
     <w:p>
@@ -18843,22 +20129,22 @@
       <w:pPr>
         <w:pStyle w:val="3"/>
       </w:pPr>
-      <w:bookmarkStart w:id="70" w:name="_bookmark43"/>
-      <w:bookmarkStart w:id="71" w:name="_Toc98422285"/>
+      <w:bookmarkStart w:id="69" w:name="_bookmark43"/>
+      <w:bookmarkStart w:id="70" w:name="_Toc98422285"/>
+      <w:bookmarkEnd w:id="69"/>
+      <w:r>
+        <w:rPr>
+          <w:rFonts w:hint="eastAsia"/>
+        </w:rPr>
+        <w:t>5</w:t>
+      </w:r>
+      <w:r>
+        <w:t xml:space="preserve">.2.4 </w:t>
+      </w:r>
+      <w:r>
+        <w:t>客服模块</w:t>
+      </w:r>
       <w:bookmarkEnd w:id="70"/>
-      <w:r>
-        <w:rPr>
-          <w:rFonts w:hint="eastAsia"/>
-        </w:rPr>
-        <w:t>5</w:t>
-      </w:r>
-      <w:r>
-        <w:t xml:space="preserve">.2.4 </w:t>
-      </w:r>
-      <w:r>
-        <w:t>客服模块</w:t>
-      </w:r>
-      <w:bookmarkEnd w:id="71"/>
     </w:p>
     <w:p>
       <w:pPr>
@@ -18885,7 +20171,15 @@
         <w:t>客服模块</w:t>
       </w:r>
       <w:r>
-        <w:t>是由腾讯云自带的在线客服模块来实现的</w:t>
+        <w:t>是由</w:t>
+      </w:r>
+      <w:proofErr w:type="gramStart"/>
+      <w:r>
+        <w:t>腾讯云</w:t>
+      </w:r>
+      <w:proofErr w:type="gramEnd"/>
+      <w:r>
+        <w:t>自带的在线客服模块来实现的</w:t>
       </w:r>
       <w:r>
         <w:rPr>
@@ -18912,7 +20206,15 @@
         <w:t>，</w:t>
       </w:r>
       <w:r>
-        <w:t>更符合云开发的思想</w:t>
+        <w:t>更符合</w:t>
+      </w:r>
+      <w:proofErr w:type="gramStart"/>
+      <w:r>
+        <w:t>云开发</w:t>
+      </w:r>
+      <w:proofErr w:type="gramEnd"/>
+      <w:r>
+        <w:t>的思想</w:t>
       </w:r>
       <w:r>
         <w:rPr>
@@ -18991,7 +20293,35 @@
         <w:rPr>
           <w:spacing w:val="-3"/>
         </w:rPr>
-        <w:t>所传输的数据通过腾讯服务器转发至云服务端中</w:t>
+        <w:t>所传输的数据</w:t>
+      </w:r>
+      <w:proofErr w:type="gramStart"/>
+      <w:r>
+        <w:rPr>
+          <w:spacing w:val="-3"/>
+        </w:rPr>
+        <w:t>通过腾讯服务器</w:t>
+      </w:r>
+      <w:proofErr w:type="gramEnd"/>
+      <w:r>
+        <w:rPr>
+          <w:spacing w:val="-3"/>
+        </w:rPr>
+        <w:t>转发至</w:t>
+      </w:r>
+      <w:proofErr w:type="gramStart"/>
+      <w:r>
+        <w:rPr>
+          <w:spacing w:val="-3"/>
+        </w:rPr>
+        <w:t>云服务端</w:t>
+      </w:r>
+      <w:proofErr w:type="gramEnd"/>
+      <w:r>
+        <w:rPr>
+          <w:spacing w:val="-3"/>
+        </w:rPr>
+        <w:t>中</w:t>
       </w:r>
       <w:r>
         <w:rPr>
@@ -19202,25 +20532,25 @@
       <w:pPr>
         <w:pStyle w:val="3"/>
       </w:pPr>
-      <w:bookmarkStart w:id="72" w:name="_bookmark44"/>
-      <w:bookmarkStart w:id="73" w:name="_Toc98422286"/>
+      <w:bookmarkStart w:id="71" w:name="_bookmark44"/>
+      <w:bookmarkStart w:id="72" w:name="_Toc98422286"/>
+      <w:bookmarkEnd w:id="71"/>
+      <w:r>
+        <w:rPr>
+          <w:rFonts w:hint="eastAsia"/>
+        </w:rPr>
+        <w:t>5</w:t>
+      </w:r>
+      <w:r>
+        <w:t xml:space="preserve">.2.5 </w:t>
+      </w:r>
+      <w:r>
+        <w:t>个人信息管</w:t>
+      </w:r>
+      <w:r>
+        <w:t>理模块</w:t>
+      </w:r>
       <w:bookmarkEnd w:id="72"/>
-      <w:r>
-        <w:rPr>
-          <w:rFonts w:hint="eastAsia"/>
-        </w:rPr>
-        <w:t>5</w:t>
-      </w:r>
-      <w:r>
-        <w:t xml:space="preserve">.2.5 </w:t>
-      </w:r>
-      <w:r>
-        <w:t>个人信息管</w:t>
-      </w:r>
-      <w:r>
-        <w:t>理模块</w:t>
-      </w:r>
-      <w:bookmarkEnd w:id="73"/>
     </w:p>
     <w:p>
       <w:pPr>
@@ -19278,7 +20608,23 @@
         <w:t>，</w:t>
       </w:r>
       <w:r>
-        <w:t>前端调用云服务的API对MongDB进行修改</w:t>
+        <w:t>前端调用</w:t>
+      </w:r>
+      <w:proofErr w:type="gramStart"/>
+      <w:r>
+        <w:t>云服务</w:t>
+      </w:r>
+      <w:proofErr w:type="gramEnd"/>
+      <w:r>
+        <w:t>的API对</w:t>
+      </w:r>
+      <w:proofErr w:type="spellStart"/>
+      <w:r>
+        <w:t>MongDB</w:t>
+      </w:r>
+      <w:proofErr w:type="spellEnd"/>
+      <w:r>
+        <w:t>进行修改</w:t>
       </w:r>
       <w:r>
         <w:rPr>
@@ -19435,13 +20781,13 @@
           <w:numId w:val="11"/>
         </w:numPr>
       </w:pPr>
-      <w:bookmarkStart w:id="74" w:name="_bookmark45"/>
-      <w:bookmarkStart w:id="75" w:name="_Toc98422287"/>
+      <w:bookmarkStart w:id="73" w:name="_bookmark45"/>
+      <w:bookmarkStart w:id="74" w:name="_Toc98422287"/>
+      <w:bookmarkEnd w:id="73"/>
+      <w:r>
+        <w:t>后台功能模块的实现</w:t>
+      </w:r>
       <w:bookmarkEnd w:id="74"/>
-      <w:r>
-        <w:t>后台功能模块的实现</w:t>
-      </w:r>
-      <w:bookmarkEnd w:id="75"/>
     </w:p>
     <w:p>
       <w:pPr>
@@ -19455,190 +20801,222 @@
       <w:pPr>
         <w:pStyle w:val="3"/>
       </w:pPr>
-      <w:bookmarkStart w:id="76" w:name="_bookmark46"/>
-      <w:bookmarkStart w:id="77" w:name="_Toc98422288"/>
+      <w:bookmarkStart w:id="75" w:name="_bookmark46"/>
+      <w:bookmarkStart w:id="76" w:name="_Toc98422288"/>
+      <w:bookmarkEnd w:id="75"/>
+      <w:r>
+        <w:rPr>
+          <w:rFonts w:hint="eastAsia"/>
+        </w:rPr>
+        <w:t>5</w:t>
+      </w:r>
+      <w:r>
+        <w:t xml:space="preserve">.3.1 </w:t>
+      </w:r>
+      <w:r>
+        <w:t>用户管理</w:t>
+      </w:r>
+      <w:r>
+        <w:t>模块</w:t>
+      </w:r>
       <w:bookmarkEnd w:id="76"/>
-      <w:r>
-        <w:rPr>
-          <w:rFonts w:hint="eastAsia"/>
-        </w:rPr>
-        <w:t>5</w:t>
-      </w:r>
-      <w:r>
-        <w:t xml:space="preserve">.3.1 </w:t>
-      </w:r>
-      <w:r>
-        <w:t>用户管理</w:t>
-      </w:r>
-      <w:r>
-        <w:t>模块</w:t>
-      </w:r>
+    </w:p>
+    <w:p>
+      <w:pPr>
+        <w:pStyle w:val="a3"/>
+        <w:spacing w:line="312" w:lineRule="auto"/>
+        <w:ind w:left="237" w:right="415" w:firstLine="480"/>
+        <w:rPr>
+          <w:spacing w:val="-3"/>
+        </w:rPr>
+      </w:pPr>
+      <w:r>
+        <w:rPr>
+          <w:rFonts w:hint="eastAsia"/>
+          <w:spacing w:val="-3"/>
+        </w:rPr>
+        <w:t>作为一个</w:t>
+      </w:r>
+      <w:r>
+        <w:rPr>
+          <w:rFonts w:hint="eastAsia"/>
+          <w:spacing w:val="-3"/>
+        </w:rPr>
+        <w:t>小型的</w:t>
+      </w:r>
+      <w:r>
+        <w:rPr>
+          <w:rFonts w:hint="eastAsia"/>
+          <w:spacing w:val="-3"/>
+        </w:rPr>
+        <w:t>B2C的平台</w:t>
+      </w:r>
+      <w:r>
+        <w:rPr>
+          <w:rFonts w:hint="eastAsia"/>
+          <w:spacing w:val="-3"/>
+        </w:rPr>
+        <w:t>后台</w:t>
+      </w:r>
+      <w:r>
+        <w:rPr>
+          <w:rFonts w:hint="eastAsia"/>
+          <w:spacing w:val="-3"/>
+        </w:rPr>
+        <w:t>，</w:t>
+      </w:r>
+      <w:r>
+        <w:rPr>
+          <w:rFonts w:hint="eastAsia"/>
+          <w:spacing w:val="-3"/>
+        </w:rPr>
+        <w:t>商家即</w:t>
+      </w:r>
+      <w:r>
+        <w:rPr>
+          <w:rFonts w:hint="eastAsia"/>
+          <w:spacing w:val="-3"/>
+        </w:rPr>
+        <w:t>是</w:t>
+      </w:r>
+      <w:r>
+        <w:rPr>
+          <w:rFonts w:hint="eastAsia"/>
+          <w:spacing w:val="-3"/>
+        </w:rPr>
+        <w:t>管理员，</w:t>
+      </w:r>
+      <w:r>
+        <w:rPr>
+          <w:rFonts w:hint="eastAsia"/>
+          <w:spacing w:val="-4"/>
+        </w:rPr>
+        <w:t>拥有所有权限</w:t>
+      </w:r>
+      <w:r>
+        <w:rPr>
+          <w:rFonts w:hint="eastAsia"/>
+          <w:spacing w:val="-4"/>
+        </w:rPr>
+        <w:t>，</w:t>
+      </w:r>
+      <w:r>
+        <w:rPr>
+          <w:rFonts w:hint="eastAsia"/>
+          <w:spacing w:val="-3"/>
+        </w:rPr>
+        <w:t>商家可在用户管理模块中对用户的基本信息进行管理</w:t>
+      </w:r>
+      <w:r>
+        <w:rPr>
+          <w:rFonts w:hint="eastAsia"/>
+          <w:spacing w:val="-3"/>
+        </w:rPr>
+        <w:t>，</w:t>
+      </w:r>
+      <w:r>
+        <w:rPr>
+          <w:spacing w:val="-3"/>
+        </w:rPr>
+        <w:t>商家的系统管理员可以对用户的昵称</w:t>
+      </w:r>
+      <w:r>
+        <w:rPr>
+          <w:rFonts w:hint="eastAsia"/>
+          <w:spacing w:val="-3"/>
+        </w:rPr>
+        <w:t>，消费金额，订单等信息进行查看，管理等操作，同时对用户的一些敏感操作，如反动言论，涉及政治等敏感符号等文字，除了使用</w:t>
+      </w:r>
+      <w:proofErr w:type="gramStart"/>
+      <w:r>
+        <w:rPr>
+          <w:rFonts w:hint="eastAsia"/>
+          <w:spacing w:val="-3"/>
+        </w:rPr>
+        <w:t>腾讯云</w:t>
+      </w:r>
+      <w:proofErr w:type="gramEnd"/>
+      <w:r>
+        <w:rPr>
+          <w:rFonts w:hint="eastAsia"/>
+          <w:spacing w:val="-3"/>
+        </w:rPr>
+        <w:t>自带API进行监测外，还可以</w:t>
+      </w:r>
+      <w:proofErr w:type="gramStart"/>
+      <w:r>
+        <w:rPr>
+          <w:rFonts w:hint="eastAsia"/>
+          <w:spacing w:val="-3"/>
+        </w:rPr>
+        <w:t>用通过</w:t>
+      </w:r>
+      <w:proofErr w:type="gramEnd"/>
+      <w:r>
+        <w:rPr>
+          <w:rFonts w:hint="eastAsia"/>
+          <w:spacing w:val="-3"/>
+        </w:rPr>
+        <w:t>管理员人工管理等方式来处理。</w:t>
+      </w:r>
+      <w:r>
+        <w:rPr>
+          <w:rFonts w:hint="eastAsia"/>
+          <w:spacing w:val="-3"/>
+        </w:rPr>
+        <w:t>用户管理模块图如下：</w:t>
+      </w:r>
+    </w:p>
+    <w:p>
+      <w:pPr>
+        <w:pStyle w:val="a3"/>
+        <w:spacing w:line="312" w:lineRule="auto"/>
+        <w:ind w:left="237" w:right="415" w:firstLine="480"/>
+      </w:pPr>
+    </w:p>
+    <w:p>
+      <w:pPr>
+        <w:pStyle w:val="a3"/>
+        <w:spacing w:before="9"/>
+        <w:rPr>
+          <w:sz w:val="19"/>
+        </w:rPr>
+      </w:pPr>
+    </w:p>
+    <w:p>
+      <w:pPr>
+        <w:pStyle w:val="a3"/>
+        <w:spacing w:before="10"/>
+        <w:rPr>
+          <w:sz w:val="19"/>
+        </w:rPr>
+      </w:pPr>
+      <w:bookmarkStart w:id="77" w:name="_bookmark47"/>
       <w:bookmarkEnd w:id="77"/>
     </w:p>
     <w:p>
       <w:pPr>
-        <w:pStyle w:val="a3"/>
-        <w:spacing w:line="312" w:lineRule="auto"/>
-        <w:ind w:left="237" w:right="415" w:firstLine="480"/>
-        <w:rPr>
-          <w:spacing w:val="-3"/>
-        </w:rPr>
-      </w:pPr>
-      <w:r>
-        <w:rPr>
-          <w:rFonts w:hint="eastAsia"/>
-          <w:spacing w:val="-3"/>
-        </w:rPr>
-        <w:t>作为一个</w:t>
-      </w:r>
-      <w:r>
-        <w:rPr>
-          <w:rFonts w:hint="eastAsia"/>
-          <w:spacing w:val="-3"/>
-        </w:rPr>
-        <w:t>小型的</w:t>
-      </w:r>
-      <w:r>
-        <w:rPr>
-          <w:rFonts w:hint="eastAsia"/>
-          <w:spacing w:val="-3"/>
-        </w:rPr>
-        <w:t>B2C的平台</w:t>
-      </w:r>
-      <w:r>
-        <w:rPr>
-          <w:rFonts w:hint="eastAsia"/>
-          <w:spacing w:val="-3"/>
-        </w:rPr>
-        <w:t>后台</w:t>
-      </w:r>
-      <w:r>
-        <w:rPr>
-          <w:rFonts w:hint="eastAsia"/>
-          <w:spacing w:val="-3"/>
-        </w:rPr>
-        <w:t>，</w:t>
-      </w:r>
-      <w:r>
-        <w:rPr>
-          <w:rFonts w:hint="eastAsia"/>
-          <w:spacing w:val="-3"/>
-        </w:rPr>
-        <w:t>商家即</w:t>
-      </w:r>
-      <w:r>
-        <w:rPr>
-          <w:rFonts w:hint="eastAsia"/>
-          <w:spacing w:val="-3"/>
-        </w:rPr>
-        <w:t>是</w:t>
-      </w:r>
-      <w:r>
-        <w:rPr>
-          <w:rFonts w:hint="eastAsia"/>
-          <w:spacing w:val="-3"/>
-        </w:rPr>
-        <w:t>管理员，</w:t>
-      </w:r>
-      <w:r>
-        <w:rPr>
-          <w:rFonts w:hint="eastAsia"/>
-          <w:spacing w:val="-4"/>
-        </w:rPr>
-        <w:t>拥有所有权限</w:t>
-      </w:r>
-      <w:r>
-        <w:rPr>
-          <w:rFonts w:hint="eastAsia"/>
-          <w:spacing w:val="-4"/>
-        </w:rPr>
-        <w:t>，</w:t>
-      </w:r>
-      <w:r>
-        <w:rPr>
-          <w:rFonts w:hint="eastAsia"/>
-          <w:spacing w:val="-3"/>
-        </w:rPr>
-        <w:t>商家可在用户管理模块中对用户的基本信息进行管理</w:t>
-      </w:r>
-      <w:r>
-        <w:rPr>
-          <w:rFonts w:hint="eastAsia"/>
-          <w:spacing w:val="-3"/>
-        </w:rPr>
-        <w:t>，</w:t>
-      </w:r>
-      <w:r>
-        <w:rPr>
-          <w:spacing w:val="-3"/>
-        </w:rPr>
-        <w:t>商家的系统管理员可以对用户的昵称</w:t>
-      </w:r>
-      <w:r>
-        <w:rPr>
-          <w:rFonts w:hint="eastAsia"/>
-          <w:spacing w:val="-3"/>
-        </w:rPr>
-        <w:t>，消费金额，订单等信息进行查看，管理等操作，同时对用户的一些敏感操作，如反动言论，涉及政治等敏感符号等文字，除了使用腾讯云自带API进行监测外，还可以用通过管理员人工管理等方式来处理。</w:t>
-      </w:r>
-      <w:r>
-        <w:rPr>
-          <w:rFonts w:hint="eastAsia"/>
-          <w:spacing w:val="-3"/>
-        </w:rPr>
-        <w:t>用户管理模块图如下：</w:t>
-      </w:r>
-    </w:p>
-    <w:p>
-      <w:pPr>
-        <w:pStyle w:val="a3"/>
-        <w:spacing w:line="312" w:lineRule="auto"/>
-        <w:ind w:left="237" w:right="415" w:firstLine="480"/>
-      </w:pPr>
-    </w:p>
-    <w:p>
-      <w:pPr>
-        <w:pStyle w:val="a3"/>
-        <w:spacing w:before="9"/>
-        <w:rPr>
-          <w:sz w:val="19"/>
-        </w:rPr>
-      </w:pPr>
-    </w:p>
-    <w:p>
-      <w:pPr>
-        <w:pStyle w:val="a3"/>
-        <w:spacing w:before="10"/>
-        <w:rPr>
-          <w:sz w:val="19"/>
-        </w:rPr>
-      </w:pPr>
-      <w:bookmarkStart w:id="78" w:name="_bookmark47"/>
+        <w:pStyle w:val="3"/>
+      </w:pPr>
+      <w:bookmarkStart w:id="78" w:name="_bookmark48"/>
+      <w:bookmarkStart w:id="79" w:name="_Toc98422289"/>
       <w:bookmarkEnd w:id="78"/>
-    </w:p>
-    <w:p>
-      <w:pPr>
-        <w:pStyle w:val="3"/>
-      </w:pPr>
-      <w:bookmarkStart w:id="79" w:name="_bookmark48"/>
-      <w:bookmarkStart w:id="80" w:name="_Toc98422289"/>
+      <w:r>
+        <w:rPr>
+          <w:rFonts w:hint="eastAsia"/>
+        </w:rPr>
+        <w:t>5</w:t>
+      </w:r>
+      <w:r>
+        <w:t xml:space="preserve">.3.2 </w:t>
+      </w:r>
+      <w:r>
+        <w:t>订单管</w:t>
+      </w:r>
+      <w:r>
+        <w:t>理模块</w:t>
+      </w:r>
       <w:bookmarkEnd w:id="79"/>
-      <w:r>
-        <w:rPr>
-          <w:rFonts w:hint="eastAsia"/>
-        </w:rPr>
-        <w:t>5</w:t>
-      </w:r>
-      <w:r>
-        <w:t xml:space="preserve">.3.2 </w:t>
-      </w:r>
-      <w:r>
-        <w:t>订单管</w:t>
-      </w:r>
-      <w:r>
-        <w:t>理模块</w:t>
-      </w:r>
-      <w:bookmarkEnd w:id="80"/>
     </w:p>
     <w:p>
       <w:pPr>
@@ -19745,15 +21123,24 @@
           <w:rFonts w:hint="eastAsia"/>
           <w:spacing w:val="-4"/>
         </w:rPr>
-        <w:t>基本的增删改查</w:t>
-      </w:r>
+        <w:t>基本的</w:t>
+      </w:r>
+      <w:proofErr w:type="gramStart"/>
       <w:r>
         <w:rPr>
           <w:rFonts w:hint="eastAsia"/>
           <w:spacing w:val="-4"/>
         </w:rPr>
+        <w:t>增删改查</w:t>
+      </w:r>
+      <w:r>
+        <w:rPr>
+          <w:rFonts w:hint="eastAsia"/>
+          <w:spacing w:val="-4"/>
+        </w:rPr>
         <w:t>等</w:t>
       </w:r>
+      <w:proofErr w:type="gramEnd"/>
       <w:r>
         <w:rPr>
           <w:rFonts w:hint="eastAsia"/>
@@ -19926,7 +21313,7 @@
       <w:pPr>
         <w:pStyle w:val="3"/>
       </w:pPr>
-      <w:bookmarkStart w:id="81" w:name="_Toc98422290"/>
+      <w:bookmarkStart w:id="80" w:name="_Toc98422290"/>
       <w:r>
         <w:rPr>
           <w:rFonts w:hint="eastAsia"/>
@@ -19942,7 +21329,7 @@
       <w:r>
         <w:t>管理模块</w:t>
       </w:r>
-      <w:bookmarkEnd w:id="81"/>
+      <w:bookmarkEnd w:id="80"/>
     </w:p>
     <w:p>
       <w:pPr>
@@ -20162,22 +21549,22 @@
       <w:pPr>
         <w:pStyle w:val="1"/>
       </w:pPr>
-      <w:bookmarkStart w:id="82" w:name="_bookmark49"/>
-      <w:bookmarkStart w:id="83" w:name="_bookmark50"/>
-      <w:bookmarkStart w:id="84" w:name="_Toc98422291"/>
+      <w:bookmarkStart w:id="81" w:name="_bookmark49"/>
+      <w:bookmarkStart w:id="82" w:name="_bookmark50"/>
+      <w:bookmarkStart w:id="83" w:name="_Toc98422291"/>
+      <w:bookmarkEnd w:id="81"/>
       <w:bookmarkEnd w:id="82"/>
+      <w:r>
+        <w:rPr>
+          <w:rFonts w:hint="eastAsia"/>
+          <w:spacing w:val="-25"/>
+        </w:rPr>
+        <w:t>六</w:t>
+      </w:r>
+      <w:r>
+        <w:t xml:space="preserve"> 系统测试</w:t>
+      </w:r>
       <w:bookmarkEnd w:id="83"/>
-      <w:r>
-        <w:rPr>
-          <w:rFonts w:hint="eastAsia"/>
-          <w:spacing w:val="-25"/>
-        </w:rPr>
-        <w:t>六</w:t>
-      </w:r>
-      <w:r>
-        <w:t xml:space="preserve"> 系统测试</w:t>
-      </w:r>
-      <w:bookmarkEnd w:id="84"/>
     </w:p>
     <w:p>
       <w:pPr>
@@ -20187,13 +21574,13 @@
           <w:numId w:val="10"/>
         </w:numPr>
       </w:pPr>
-      <w:bookmarkStart w:id="85" w:name="_bookmark51"/>
-      <w:bookmarkStart w:id="86" w:name="_Toc98422292"/>
+      <w:bookmarkStart w:id="84" w:name="_bookmark51"/>
+      <w:bookmarkStart w:id="85" w:name="_Toc98422292"/>
+      <w:bookmarkEnd w:id="84"/>
+      <w:r>
+        <w:t>测试方法</w:t>
+      </w:r>
       <w:bookmarkEnd w:id="85"/>
-      <w:r>
-        <w:t>测试方法</w:t>
-      </w:r>
-      <w:bookmarkEnd w:id="86"/>
     </w:p>
     <w:p>
       <w:pPr>
@@ -20202,6 +21589,7 @@
         <w:ind w:left="237" w:right="415" w:firstLine="480"/>
         <w:jc w:val="both"/>
       </w:pPr>
+      <w:proofErr w:type="gramStart"/>
       <w:r>
         <w:rPr>
           <w:rFonts w:hint="eastAsia"/>
@@ -20209,7 +21597,11 @@
         <w:t>自</w:t>
       </w:r>
       <w:r>
-        <w:t>微信小程序推行以来</w:t>
+        <w:t>微信</w:t>
+      </w:r>
+      <w:proofErr w:type="gramEnd"/>
+      <w:r>
+        <w:t>小程序推行以来</w:t>
       </w:r>
       <w:r>
         <w:rPr>
@@ -20318,16 +21710,24 @@
         </w:rPr>
         <w:t>则有</w:t>
       </w:r>
+      <w:proofErr w:type="gramStart"/>
       <w:r>
         <w:rPr>
           <w:spacing w:val="-3"/>
         </w:rPr>
-        <w:t>腾讯云服务来保证</w:t>
-      </w:r>
+        <w:t>腾讯云服务</w:t>
+      </w:r>
+      <w:proofErr w:type="gramEnd"/>
       <w:r>
         <w:rPr>
           <w:spacing w:val="-3"/>
         </w:rPr>
+        <w:t>来保证</w:t>
+      </w:r>
+      <w:r>
+        <w:rPr>
+          <w:spacing w:val="-3"/>
+        </w:rPr>
         <w:t>，</w:t>
       </w:r>
       <w:r>
@@ -20335,7 +21735,23 @@
           <w:rFonts w:hint="eastAsia"/>
           <w:spacing w:val="-3"/>
         </w:rPr>
-        <w:t>与同类产品例如传统网页，微信公众号的等</w:t>
+        <w:t>与同类产品例如传统网页，</w:t>
+      </w:r>
+      <w:proofErr w:type="gramStart"/>
+      <w:r>
+        <w:rPr>
+          <w:rFonts w:hint="eastAsia"/>
+          <w:spacing w:val="-3"/>
+        </w:rPr>
+        <w:t>微信公众号</w:t>
+      </w:r>
+      <w:proofErr w:type="gramEnd"/>
+      <w:r>
+        <w:rPr>
+          <w:rFonts w:hint="eastAsia"/>
+          <w:spacing w:val="-3"/>
+        </w:rPr>
+        <w:t>的等</w:t>
       </w:r>
       <w:r>
         <w:rPr>
@@ -20365,13 +21781,13 @@
           <w:numId w:val="10"/>
         </w:numPr>
       </w:pPr>
-      <w:bookmarkStart w:id="87" w:name="_bookmark52"/>
-      <w:bookmarkStart w:id="88" w:name="_Toc98422293"/>
+      <w:bookmarkStart w:id="86" w:name="_bookmark52"/>
+      <w:bookmarkStart w:id="87" w:name="_Toc98422293"/>
+      <w:bookmarkEnd w:id="86"/>
+      <w:r>
+        <w:t>系统测试环境</w:t>
+      </w:r>
       <w:bookmarkEnd w:id="87"/>
-      <w:r>
-        <w:t>系统测试环境</w:t>
-      </w:r>
-      <w:bookmarkEnd w:id="88"/>
     </w:p>
     <w:p>
       <w:pPr>
@@ -20445,14 +21861,94 @@
           <w:rFonts w:hint="eastAsia"/>
           <w:spacing w:val="-8"/>
         </w:rPr>
-        <w:t>，该系统是基于微信小程序与云开发环境进行开发的，平台兼容性微信已做兼容处理，只需要应对异形屏幕做兼容适配即可</w:t>
-      </w:r>
+        <w:t>，该系统是</w:t>
+      </w:r>
+      <w:proofErr w:type="gramStart"/>
       <w:r>
         <w:rPr>
           <w:rFonts w:hint="eastAsia"/>
           <w:spacing w:val="-8"/>
         </w:rPr>
-        <w:t>。本次测试分别为windows，andorid，ios端，以下为详细硬件设备信息：</w:t>
+        <w:t>基于微信小</w:t>
+      </w:r>
+      <w:proofErr w:type="gramEnd"/>
+      <w:r>
+        <w:rPr>
+          <w:rFonts w:hint="eastAsia"/>
+          <w:spacing w:val="-8"/>
+        </w:rPr>
+        <w:t>程序与</w:t>
+      </w:r>
+      <w:proofErr w:type="gramStart"/>
+      <w:r>
+        <w:rPr>
+          <w:rFonts w:hint="eastAsia"/>
+          <w:spacing w:val="-8"/>
+        </w:rPr>
+        <w:t>云开发</w:t>
+      </w:r>
+      <w:proofErr w:type="gramEnd"/>
+      <w:r>
+        <w:rPr>
+          <w:rFonts w:hint="eastAsia"/>
+          <w:spacing w:val="-8"/>
+        </w:rPr>
+        <w:t>环境进行开发的，平台</w:t>
+      </w:r>
+      <w:proofErr w:type="gramStart"/>
+      <w:r>
+        <w:rPr>
+          <w:rFonts w:hint="eastAsia"/>
+          <w:spacing w:val="-8"/>
+        </w:rPr>
+        <w:t>兼容性微信已做</w:t>
+      </w:r>
+      <w:proofErr w:type="gramEnd"/>
+      <w:r>
+        <w:rPr>
+          <w:rFonts w:hint="eastAsia"/>
+          <w:spacing w:val="-8"/>
+        </w:rPr>
+        <w:t>兼容处理，只需要应对异形屏幕做兼容适配即可</w:t>
+      </w:r>
+      <w:r>
+        <w:rPr>
+          <w:rFonts w:hint="eastAsia"/>
+          <w:spacing w:val="-8"/>
+        </w:rPr>
+        <w:t>。本次测试分别为windows，</w:t>
+      </w:r>
+      <w:proofErr w:type="spellStart"/>
+      <w:r>
+        <w:rPr>
+          <w:rFonts w:hint="eastAsia"/>
+          <w:spacing w:val="-8"/>
+        </w:rPr>
+        <w:t>andorid</w:t>
+      </w:r>
+      <w:proofErr w:type="spellEnd"/>
+      <w:r>
+        <w:rPr>
+          <w:rFonts w:hint="eastAsia"/>
+          <w:spacing w:val="-8"/>
+        </w:rPr>
+        <w:t>，</w:t>
+      </w:r>
+      <w:proofErr w:type="spellStart"/>
+      <w:r>
+        <w:rPr>
+          <w:rFonts w:hint="eastAsia"/>
+          <w:spacing w:val="-8"/>
+        </w:rPr>
+        <w:t>ios</w:t>
+      </w:r>
+      <w:proofErr w:type="spellEnd"/>
+      <w:r>
+        <w:rPr>
+          <w:rFonts w:hint="eastAsia"/>
+          <w:spacing w:val="-8"/>
+        </w:rPr>
+        <w:t>端，以下为详细硬件设备信息：</w:t>
       </w:r>
     </w:p>
     <w:p>
@@ -20461,6 +21957,7 @@
         <w:spacing w:line="312" w:lineRule="auto"/>
         <w:ind w:left="237" w:right="405" w:firstLine="480"/>
       </w:pPr>
+      <w:proofErr w:type="spellStart"/>
       <w:r>
         <w:rPr>
           <w:spacing w:val="-10"/>
@@ -20474,6 +21971,7 @@
         </w:rPr>
         <w:t>ndorid</w:t>
       </w:r>
+      <w:proofErr w:type="spellEnd"/>
       <w:r>
         <w:rPr>
           <w:rFonts w:hint="eastAsia"/>
@@ -20531,7 +22029,21 @@
         <w:rPr>
           <w:spacing w:val="-11"/>
         </w:rPr>
-        <w:t xml:space="preserve">，微信版本 </w:t>
+        <w:t>，</w:t>
+      </w:r>
+      <w:proofErr w:type="gramStart"/>
+      <w:r>
+        <w:rPr>
+          <w:spacing w:val="-11"/>
+        </w:rPr>
+        <w:t>微信版本</w:t>
+      </w:r>
+      <w:proofErr w:type="gramEnd"/>
+      <w:r>
+        <w:rPr>
+          <w:spacing w:val="-11"/>
+        </w:rPr>
+        <w:t xml:space="preserve"> </w:t>
       </w:r>
       <w:r>
         <w:rPr>
@@ -20587,11 +22099,19 @@
         </w:rPr>
         <w:t>为</w:t>
       </w:r>
+      <w:proofErr w:type="gramStart"/>
       <w:r>
         <w:rPr>
           <w:spacing w:val="-21"/>
         </w:rPr>
-        <w:t xml:space="preserve">骁龙 </w:t>
+        <w:t>骁</w:t>
+      </w:r>
+      <w:proofErr w:type="gramEnd"/>
+      <w:r>
+        <w:rPr>
+          <w:spacing w:val="-21"/>
+        </w:rPr>
+        <w:t xml:space="preserve">龙 </w:t>
       </w:r>
       <w:r>
         <w:rPr>
@@ -20702,7 +22222,21 @@
         <w:rPr>
           <w:spacing w:val="-13"/>
         </w:rPr>
-        <w:t xml:space="preserve">，微信版本 </w:t>
+        <w:t>，</w:t>
+      </w:r>
+      <w:proofErr w:type="gramStart"/>
+      <w:r>
+        <w:rPr>
+          <w:spacing w:val="-13"/>
+        </w:rPr>
+        <w:t>微信版本</w:t>
+      </w:r>
+      <w:proofErr w:type="gramEnd"/>
+      <w:r>
+        <w:rPr>
+          <w:spacing w:val="-13"/>
+        </w:rPr>
+        <w:t xml:space="preserve"> </w:t>
       </w:r>
       <w:r>
         <w:rPr>
@@ -20840,6 +22374,7 @@
         </w:rPr>
         <w:t>：</w:t>
       </w:r>
+      <w:proofErr w:type="spellStart"/>
       <w:r>
         <w:rPr>
           <w:rFonts w:asciiTheme="minorEastAsia" w:eastAsiaTheme="minorEastAsia" w:hAnsiTheme="minorEastAsia" w:hint="eastAsia"/>
@@ -20854,6 +22389,7 @@
         </w:rPr>
         <w:t>Pro</w:t>
       </w:r>
+      <w:proofErr w:type="spellEnd"/>
       <w:r>
         <w:rPr>
           <w:rFonts w:asciiTheme="minorEastAsia" w:eastAsiaTheme="minorEastAsia" w:hAnsiTheme="minorEastAsia"/>
@@ -20913,12 +22449,14 @@
         </w:rPr>
         <w:t>：</w:t>
       </w:r>
+      <w:proofErr w:type="gramStart"/>
       <w:r>
         <w:rPr>
           <w:spacing w:val="-4"/>
         </w:rPr>
         <w:t>谷歌浏览器</w:t>
       </w:r>
+      <w:proofErr w:type="gramEnd"/>
       <w:r>
         <w:rPr>
           <w:rFonts w:hint="eastAsia"/>
@@ -20949,7 +22487,35 @@
         <w:rPr>
           <w:spacing w:val="-9"/>
         </w:rPr>
-        <w:t xml:space="preserve">为因特尔酷睿 </w:t>
+        <w:t>为因</w:t>
+      </w:r>
+      <w:proofErr w:type="gramStart"/>
+      <w:r>
+        <w:rPr>
+          <w:spacing w:val="-9"/>
+        </w:rPr>
+        <w:t>特</w:t>
+      </w:r>
+      <w:proofErr w:type="gramEnd"/>
+      <w:r>
+        <w:rPr>
+          <w:spacing w:val="-9"/>
+        </w:rPr>
+        <w:t>尔酷</w:t>
+      </w:r>
+      <w:proofErr w:type="gramStart"/>
+      <w:r>
+        <w:rPr>
+          <w:spacing w:val="-9"/>
+        </w:rPr>
+        <w:t>睿</w:t>
+      </w:r>
+      <w:proofErr w:type="gramEnd"/>
+      <w:r>
+        <w:rPr>
+          <w:spacing w:val="-9"/>
+        </w:rPr>
+        <w:t xml:space="preserve"> </w:t>
       </w:r>
       <w:r>
         <w:rPr>
@@ -20975,13 +22541,13 @@
           <w:numId w:val="10"/>
         </w:numPr>
       </w:pPr>
-      <w:bookmarkStart w:id="89" w:name="_bookmark53"/>
-      <w:bookmarkStart w:id="90" w:name="_Toc98422294"/>
+      <w:bookmarkStart w:id="88" w:name="_bookmark53"/>
+      <w:bookmarkStart w:id="89" w:name="_Toc98422294"/>
+      <w:bookmarkEnd w:id="88"/>
+      <w:r>
+        <w:t>测试结果</w:t>
+      </w:r>
       <w:bookmarkEnd w:id="89"/>
-      <w:r>
-        <w:t>测试结果</w:t>
-      </w:r>
-      <w:bookmarkEnd w:id="90"/>
     </w:p>
     <w:p>
       <w:pPr>
@@ -20993,14 +22559,29 @@
         <w:rPr>
           <w:spacing w:val="-1"/>
         </w:rPr>
-        <w:t>下面主要</w:t>
-      </w:r>
-      <w:r>
-        <w:rPr>
-          <w:rFonts w:hint="eastAsia"/>
+        <w:t>下面</w:t>
+      </w:r>
+      <w:proofErr w:type="gramStart"/>
+      <w:r>
+        <w:rPr>
           <w:spacing w:val="-1"/>
         </w:rPr>
-        <w:t>小程序中</w:t>
+        <w:t>主要</w:t>
+      </w:r>
+      <w:r>
+        <w:rPr>
+          <w:rFonts w:hint="eastAsia"/>
+          <w:spacing w:val="-1"/>
+        </w:rPr>
+        <w:t>小</w:t>
+      </w:r>
+      <w:proofErr w:type="gramEnd"/>
+      <w:r>
+        <w:rPr>
+          <w:rFonts w:hint="eastAsia"/>
+          <w:spacing w:val="-1"/>
+        </w:rPr>
+        <w:t>程序中</w:t>
       </w:r>
       <w:r>
         <w:rPr>
@@ -21041,7 +22622,8 @@
           <w:sz w:val="24"/>
         </w:rPr>
       </w:pPr>
-      <w:bookmarkStart w:id="91" w:name="_Hlk98184136"/>
+      <w:bookmarkStart w:id="90" w:name="_Hlk98184136"/>
+      <w:proofErr w:type="gramStart"/>
       <w:r>
         <w:rPr>
           <w:rFonts w:hint="eastAsia"/>
@@ -21056,15 +22638,16 @@
           <w:w w:val="95"/>
           <w:sz w:val="24"/>
         </w:rPr>
-        <w:t>电子书籍</w:t>
-      </w:r>
+        <w:t>电子</w:t>
+      </w:r>
+      <w:proofErr w:type="gramEnd"/>
       <w:r>
         <w:rPr>
           <w:rFonts w:hint="eastAsia"/>
           <w:w w:val="95"/>
           <w:sz w:val="24"/>
         </w:rPr>
-        <w:t>商城</w:t>
+        <w:t>书籍</w:t>
       </w:r>
       <w:r>
         <w:rPr>
@@ -21072,7 +22655,7 @@
           <w:w w:val="95"/>
           <w:sz w:val="24"/>
         </w:rPr>
-        <w:t>小程序的</w:t>
+        <w:t>商城</w:t>
       </w:r>
       <w:r>
         <w:rPr>
@@ -21080,16 +22663,24 @@
           <w:w w:val="95"/>
           <w:sz w:val="24"/>
         </w:rPr>
-        <w:t>登录</w:t>
-      </w:r>
-      <w:r>
-        <w:rPr>
+        <w:t>小程序的</w:t>
+      </w:r>
+      <w:r>
+        <w:rPr>
+          <w:rFonts w:hint="eastAsia"/>
           <w:w w:val="95"/>
           <w:sz w:val="24"/>
         </w:rPr>
+        <w:t>登录</w:t>
+      </w:r>
+      <w:r>
+        <w:rPr>
+          <w:w w:val="95"/>
+          <w:sz w:val="24"/>
+        </w:rPr>
         <w:t>测试</w:t>
       </w:r>
-      <w:bookmarkEnd w:id="91"/>
+      <w:bookmarkEnd w:id="90"/>
       <w:r>
         <w:rPr>
           <w:rFonts w:hint="eastAsia"/>
@@ -21273,7 +22864,27 @@
                 <w:sz w:val="21"/>
                 <w:szCs w:val="21"/>
               </w:rPr>
-              <w:t>测试登陆注册与或获取微信个人信息相关功能</w:t>
+              <w:t>测试登陆注册与或获取</w:t>
+            </w:r>
+            <w:proofErr w:type="gramStart"/>
+            <w:r>
+              <w:rPr>
+                <w:rFonts w:hint="eastAsia"/>
+                <w:spacing w:val="-7"/>
+                <w:sz w:val="21"/>
+                <w:szCs w:val="21"/>
+              </w:rPr>
+              <w:t>微信个人</w:t>
+            </w:r>
+            <w:proofErr w:type="gramEnd"/>
+            <w:r>
+              <w:rPr>
+                <w:rFonts w:hint="eastAsia"/>
+                <w:spacing w:val="-7"/>
+                <w:sz w:val="21"/>
+                <w:szCs w:val="21"/>
+              </w:rPr>
+              <w:t>信息相关功能</w:t>
             </w:r>
             <w:r>
               <w:rPr>
@@ -21382,7 +22993,27 @@
                 <w:sz w:val="21"/>
                 <w:szCs w:val="21"/>
               </w:rPr>
-              <w:t>分别用android和ios端，</w:t>
+              <w:t>分别用android和</w:t>
+            </w:r>
+            <w:proofErr w:type="spellStart"/>
+            <w:r>
+              <w:rPr>
+                <w:rFonts w:hint="eastAsia"/>
+                <w:spacing w:val="-7"/>
+                <w:sz w:val="21"/>
+                <w:szCs w:val="21"/>
+              </w:rPr>
+              <w:t>ios</w:t>
+            </w:r>
+            <w:proofErr w:type="spellEnd"/>
+            <w:r>
+              <w:rPr>
+                <w:rFonts w:hint="eastAsia"/>
+                <w:spacing w:val="-7"/>
+                <w:sz w:val="21"/>
+                <w:szCs w:val="21"/>
+              </w:rPr>
+              <w:t>端，</w:t>
             </w:r>
             <w:r>
               <w:rPr>
@@ -21450,7 +23081,27 @@
                 <w:sz w:val="21"/>
                 <w:szCs w:val="21"/>
               </w:rPr>
-              <w:t>，异形屏无特殊现实问题</w:t>
+              <w:t>，</w:t>
+            </w:r>
+            <w:proofErr w:type="gramStart"/>
+            <w:r>
+              <w:rPr>
+                <w:rFonts w:hint="eastAsia"/>
+                <w:spacing w:val="-7"/>
+                <w:sz w:val="21"/>
+                <w:szCs w:val="21"/>
+              </w:rPr>
+              <w:t>异形屏无特殊</w:t>
+            </w:r>
+            <w:proofErr w:type="gramEnd"/>
+            <w:r>
+              <w:rPr>
+                <w:rFonts w:hint="eastAsia"/>
+                <w:spacing w:val="-7"/>
+                <w:sz w:val="21"/>
+                <w:szCs w:val="21"/>
+              </w:rPr>
+              <w:t>现实问题</w:t>
             </w:r>
             <w:r>
               <w:rPr>
@@ -21511,13 +23162,23 @@
         <w:lastRenderedPageBreak/>
         <w:t>（2）</w:t>
       </w:r>
+      <w:proofErr w:type="gramStart"/>
       <w:r>
         <w:rPr>
           <w:rFonts w:hint="eastAsia"/>
           <w:w w:val="95"/>
           <w:sz w:val="24"/>
         </w:rPr>
-        <w:t>微信电子书籍商城小程序</w:t>
+        <w:t>微信电子</w:t>
+      </w:r>
+      <w:proofErr w:type="gramEnd"/>
+      <w:r>
+        <w:rPr>
+          <w:rFonts w:hint="eastAsia"/>
+          <w:w w:val="95"/>
+          <w:sz w:val="24"/>
+        </w:rPr>
+        <w:t>书籍商城小程序</w:t>
       </w:r>
       <w:r>
         <w:rPr>
@@ -21843,8 +23504,9 @@
                 <w:sz w:val="21"/>
                 <w:szCs w:val="21"/>
               </w:rPr>
-              <w:t>分别用android和ios端</w:t>
-            </w:r>
+              <w:t>分别用android和</w:t>
+            </w:r>
+            <w:proofErr w:type="spellStart"/>
             <w:r>
               <w:rPr>
                 <w:rFonts w:hint="eastAsia"/>
@@ -21852,7 +23514,57 @@
                 <w:sz w:val="21"/>
                 <w:szCs w:val="21"/>
               </w:rPr>
-              <w:t>进入小程序，首先浏览商品同时下拉查看分页功能是否正常，在检索查看搜索功能是否正常。</w:t>
+              <w:t>ios</w:t>
+            </w:r>
+            <w:proofErr w:type="spellEnd"/>
+            <w:proofErr w:type="gramStart"/>
+            <w:r>
+              <w:rPr>
+                <w:rFonts w:hint="eastAsia"/>
+                <w:spacing w:val="-7"/>
+                <w:sz w:val="21"/>
+                <w:szCs w:val="21"/>
+              </w:rPr>
+              <w:t>端</w:t>
+            </w:r>
+            <w:r>
+              <w:rPr>
+                <w:rFonts w:hint="eastAsia"/>
+                <w:spacing w:val="-7"/>
+                <w:sz w:val="21"/>
+                <w:szCs w:val="21"/>
+              </w:rPr>
+              <w:t>进入</w:t>
+            </w:r>
+            <w:proofErr w:type="gramEnd"/>
+            <w:r>
+              <w:rPr>
+                <w:rFonts w:hint="eastAsia"/>
+                <w:spacing w:val="-7"/>
+                <w:sz w:val="21"/>
+                <w:szCs w:val="21"/>
+              </w:rPr>
+              <w:t>小程序，首先浏览商品同时下拉</w:t>
+            </w:r>
+            <w:proofErr w:type="gramStart"/>
+            <w:r>
+              <w:rPr>
+                <w:rFonts w:hint="eastAsia"/>
+                <w:spacing w:val="-7"/>
+                <w:sz w:val="21"/>
+                <w:szCs w:val="21"/>
+              </w:rPr>
+              <w:t>查看分</w:t>
+            </w:r>
+            <w:proofErr w:type="gramEnd"/>
+            <w:r>
+              <w:rPr>
+                <w:rFonts w:hint="eastAsia"/>
+                <w:spacing w:val="-7"/>
+                <w:sz w:val="21"/>
+                <w:szCs w:val="21"/>
+              </w:rPr>
+              <w:t>页功能是否正常，在检索查看搜索功能是否正常。</w:t>
             </w:r>
           </w:p>
         </w:tc>
@@ -21902,7 +23614,27 @@
                 <w:sz w:val="21"/>
                 <w:szCs w:val="21"/>
               </w:rPr>
-              <w:t>商品显示正常，同时检索功能正常，异形屏无特殊现实问题。</w:t>
+              <w:t>商品显示正常，同时检索功能正常，</w:t>
+            </w:r>
+            <w:proofErr w:type="gramStart"/>
+            <w:r>
+              <w:rPr>
+                <w:rFonts w:hint="eastAsia"/>
+                <w:spacing w:val="-7"/>
+                <w:sz w:val="21"/>
+                <w:szCs w:val="21"/>
+              </w:rPr>
+              <w:t>异形屏无特殊</w:t>
+            </w:r>
+            <w:proofErr w:type="gramEnd"/>
+            <w:r>
+              <w:rPr>
+                <w:rFonts w:hint="eastAsia"/>
+                <w:spacing w:val="-7"/>
+                <w:sz w:val="21"/>
+                <w:szCs w:val="21"/>
+              </w:rPr>
+              <w:t>现实问题。</w:t>
             </w:r>
           </w:p>
         </w:tc>
@@ -22077,13 +23809,23 @@
         </w:rPr>
         <w:t>（3）</w:t>
       </w:r>
+      <w:proofErr w:type="gramStart"/>
       <w:r>
         <w:rPr>
           <w:rFonts w:hint="eastAsia"/>
           <w:w w:val="95"/>
           <w:sz w:val="24"/>
         </w:rPr>
-        <w:t>微信电子书籍商城小程序</w:t>
+        <w:t>微信电子</w:t>
+      </w:r>
+      <w:proofErr w:type="gramEnd"/>
+      <w:r>
+        <w:rPr>
+          <w:rFonts w:hint="eastAsia"/>
+          <w:w w:val="95"/>
+          <w:sz w:val="24"/>
+        </w:rPr>
+        <w:t>书籍商城小程序</w:t>
       </w:r>
       <w:r>
         <w:rPr>
@@ -22387,7 +24129,38 @@
                 <w:sz w:val="21"/>
                 <w:szCs w:val="21"/>
               </w:rPr>
-              <w:t>分别用android和ios端进入小程序，</w:t>
+              <w:t>分别用android和</w:t>
+            </w:r>
+            <w:proofErr w:type="spellStart"/>
+            <w:r>
+              <w:rPr>
+                <w:rFonts w:hint="eastAsia"/>
+                <w:spacing w:val="-7"/>
+                <w:sz w:val="21"/>
+                <w:szCs w:val="21"/>
+              </w:rPr>
+              <w:t>ios</w:t>
+            </w:r>
+            <w:proofErr w:type="spellEnd"/>
+            <w:proofErr w:type="gramStart"/>
+            <w:r>
+              <w:rPr>
+                <w:rFonts w:hint="eastAsia"/>
+                <w:spacing w:val="-7"/>
+                <w:sz w:val="21"/>
+                <w:szCs w:val="21"/>
+              </w:rPr>
+              <w:t>端进入</w:t>
+            </w:r>
+            <w:proofErr w:type="gramEnd"/>
+            <w:r>
+              <w:rPr>
+                <w:rFonts w:hint="eastAsia"/>
+                <w:spacing w:val="-7"/>
+                <w:sz w:val="21"/>
+                <w:szCs w:val="21"/>
+              </w:rPr>
+              <w:t>小程序，</w:t>
             </w:r>
             <w:r>
               <w:rPr>
@@ -22455,7 +24228,27 @@
                 <w:sz w:val="21"/>
                 <w:szCs w:val="21"/>
               </w:rPr>
-              <w:t>，异形屏无特殊现实问题。。</w:t>
+              <w:t>，</w:t>
+            </w:r>
+            <w:proofErr w:type="gramStart"/>
+            <w:r>
+              <w:rPr>
+                <w:rFonts w:hint="eastAsia"/>
+                <w:spacing w:val="-7"/>
+                <w:sz w:val="21"/>
+                <w:szCs w:val="21"/>
+              </w:rPr>
+              <w:t>异形屏无特殊</w:t>
+            </w:r>
+            <w:proofErr w:type="gramEnd"/>
+            <w:r>
+              <w:rPr>
+                <w:rFonts w:hint="eastAsia"/>
+                <w:spacing w:val="-7"/>
+                <w:sz w:val="21"/>
+                <w:szCs w:val="21"/>
+              </w:rPr>
+              <w:t>现实问题。。</w:t>
             </w:r>
           </w:p>
         </w:tc>
@@ -22516,13 +24309,23 @@
         </w:rPr>
         <w:t>）</w:t>
       </w:r>
+      <w:proofErr w:type="gramStart"/>
       <w:r>
         <w:rPr>
           <w:rFonts w:hint="eastAsia"/>
           <w:w w:val="95"/>
           <w:sz w:val="24"/>
         </w:rPr>
-        <w:t>微信电子书籍商城小程序</w:t>
+        <w:t>微信电子</w:t>
+      </w:r>
+      <w:proofErr w:type="gramEnd"/>
+      <w:r>
+        <w:rPr>
+          <w:rFonts w:hint="eastAsia"/>
+          <w:w w:val="95"/>
+          <w:sz w:val="24"/>
+        </w:rPr>
+        <w:t>书籍商城小程序</w:t>
       </w:r>
       <w:r>
         <w:rPr>
@@ -22530,7 +24333,25 @@
           <w:w w:val="95"/>
           <w:sz w:val="24"/>
         </w:rPr>
-        <w:t xml:space="preserve">的订单结算测如表 </w:t>
+        <w:t>的订单</w:t>
+      </w:r>
+      <w:proofErr w:type="gramStart"/>
+      <w:r>
+        <w:rPr>
+          <w:spacing w:val="4"/>
+          <w:w w:val="95"/>
+          <w:sz w:val="24"/>
+        </w:rPr>
+        <w:t>结算测如表</w:t>
+      </w:r>
+      <w:proofErr w:type="gramEnd"/>
+      <w:r>
+        <w:rPr>
+          <w:spacing w:val="4"/>
+          <w:w w:val="95"/>
+          <w:sz w:val="24"/>
+        </w:rPr>
+        <w:t xml:space="preserve"> </w:t>
       </w:r>
       <w:r>
         <w:rPr>
@@ -22850,7 +24671,38 @@
                 <w:sz w:val="21"/>
                 <w:szCs w:val="21"/>
               </w:rPr>
-              <w:t>分别用android和ios端进入小程序，</w:t>
+              <w:t>分别用android和</w:t>
+            </w:r>
+            <w:proofErr w:type="spellStart"/>
+            <w:r>
+              <w:rPr>
+                <w:rFonts w:hint="eastAsia"/>
+                <w:spacing w:val="-7"/>
+                <w:sz w:val="21"/>
+                <w:szCs w:val="21"/>
+              </w:rPr>
+              <w:t>ios</w:t>
+            </w:r>
+            <w:proofErr w:type="spellEnd"/>
+            <w:proofErr w:type="gramStart"/>
+            <w:r>
+              <w:rPr>
+                <w:rFonts w:hint="eastAsia"/>
+                <w:spacing w:val="-7"/>
+                <w:sz w:val="21"/>
+                <w:szCs w:val="21"/>
+              </w:rPr>
+              <w:t>端进入</w:t>
+            </w:r>
+            <w:proofErr w:type="gramEnd"/>
+            <w:r>
+              <w:rPr>
+                <w:rFonts w:hint="eastAsia"/>
+                <w:spacing w:val="-7"/>
+                <w:sz w:val="21"/>
+                <w:szCs w:val="21"/>
+              </w:rPr>
+              <w:t>小程序，</w:t>
             </w:r>
             <w:r>
               <w:rPr>
@@ -22918,7 +24770,27 @@
                 <w:sz w:val="21"/>
                 <w:szCs w:val="21"/>
               </w:rPr>
-              <w:t>，异形屏无特殊现实问题</w:t>
+              <w:t>，</w:t>
+            </w:r>
+            <w:proofErr w:type="gramStart"/>
+            <w:r>
+              <w:rPr>
+                <w:rFonts w:hint="eastAsia"/>
+                <w:spacing w:val="-7"/>
+                <w:sz w:val="21"/>
+                <w:szCs w:val="21"/>
+              </w:rPr>
+              <w:t>异形屏无特殊</w:t>
+            </w:r>
+            <w:proofErr w:type="gramEnd"/>
+            <w:r>
+              <w:rPr>
+                <w:rFonts w:hint="eastAsia"/>
+                <w:spacing w:val="-7"/>
+                <w:sz w:val="21"/>
+                <w:szCs w:val="21"/>
+              </w:rPr>
+              <w:t>现实问题</w:t>
             </w:r>
           </w:p>
         </w:tc>
@@ -22983,13 +24855,23 @@
         </w:rPr>
         <w:t>）</w:t>
       </w:r>
+      <w:proofErr w:type="gramStart"/>
       <w:r>
         <w:rPr>
           <w:rFonts w:hint="eastAsia"/>
           <w:w w:val="95"/>
           <w:sz w:val="24"/>
         </w:rPr>
-        <w:t>微信电子书籍商城小程序</w:t>
+        <w:t>微信电子</w:t>
+      </w:r>
+      <w:proofErr w:type="gramEnd"/>
+      <w:r>
+        <w:rPr>
+          <w:rFonts w:hint="eastAsia"/>
+          <w:w w:val="95"/>
+          <w:sz w:val="24"/>
+        </w:rPr>
+        <w:t>书籍商城小程序</w:t>
       </w:r>
       <w:r>
         <w:rPr>
@@ -23097,8 +24979,8 @@
           <w:sz w:val="18"/>
         </w:rPr>
       </w:pPr>
-      <w:bookmarkStart w:id="92" w:name="_bookmark56"/>
-      <w:bookmarkEnd w:id="92"/>
+      <w:bookmarkStart w:id="91" w:name="_bookmark56"/>
+      <w:bookmarkEnd w:id="91"/>
     </w:p>
     <w:tbl>
       <w:tblPr>
@@ -23155,7 +25037,27 @@
                 <w:sz w:val="21"/>
                 <w:szCs w:val="21"/>
               </w:rPr>
-              <w:t>电子书籍商城微信小程序的</w:t>
+              <w:t>电子书籍</w:t>
+            </w:r>
+            <w:proofErr w:type="gramStart"/>
+            <w:r>
+              <w:rPr>
+                <w:rFonts w:hint="eastAsia"/>
+                <w:spacing w:val="-7"/>
+                <w:sz w:val="21"/>
+                <w:szCs w:val="21"/>
+              </w:rPr>
+              <w:t>商城微信小</w:t>
+            </w:r>
+            <w:proofErr w:type="gramEnd"/>
+            <w:r>
+              <w:rPr>
+                <w:rFonts w:hint="eastAsia"/>
+                <w:spacing w:val="-7"/>
+                <w:sz w:val="21"/>
+                <w:szCs w:val="21"/>
+              </w:rPr>
+              <w:t>程序的</w:t>
             </w:r>
             <w:r>
               <w:rPr>
@@ -23386,7 +25288,27 @@
                 <w:szCs w:val="21"/>
               </w:rPr>
               <w:lastRenderedPageBreak/>
-              <w:t>在与购物车中，则购物车商品显示失效</w:t>
+              <w:t>在与购物车中，则购物</w:t>
+            </w:r>
+            <w:proofErr w:type="gramStart"/>
+            <w:r>
+              <w:rPr>
+                <w:rFonts w:hint="eastAsia"/>
+                <w:spacing w:val="-7"/>
+                <w:sz w:val="21"/>
+                <w:szCs w:val="21"/>
+              </w:rPr>
+              <w:t>车商品</w:t>
+            </w:r>
+            <w:proofErr w:type="gramEnd"/>
+            <w:r>
+              <w:rPr>
+                <w:rFonts w:hint="eastAsia"/>
+                <w:spacing w:val="-7"/>
+                <w:sz w:val="21"/>
+                <w:szCs w:val="21"/>
+              </w:rPr>
+              <w:t>显示失效</w:t>
             </w:r>
             <w:r>
               <w:rPr>
@@ -23501,12 +25423,21 @@
         </w:rPr>
         <w:t>）</w:t>
       </w:r>
+      <w:proofErr w:type="gramStart"/>
       <w:r>
         <w:rPr>
           <w:rFonts w:hint="eastAsia"/>
           <w:w w:val="95"/>
         </w:rPr>
-        <w:t>微信电子书籍商城小程序</w:t>
+        <w:t>微信电子</w:t>
+      </w:r>
+      <w:proofErr w:type="gramEnd"/>
+      <w:r>
+        <w:rPr>
+          <w:rFonts w:hint="eastAsia"/>
+          <w:w w:val="95"/>
+        </w:rPr>
+        <w:t>书籍商城小程序</w:t>
       </w:r>
       <w:r>
         <w:rPr>
@@ -23679,7 +25610,27 @@
                 <w:sz w:val="21"/>
                 <w:szCs w:val="21"/>
               </w:rPr>
-              <w:t>电子书籍商城微信小程序的</w:t>
+              <w:t>电子书籍</w:t>
+            </w:r>
+            <w:proofErr w:type="gramStart"/>
+            <w:r>
+              <w:rPr>
+                <w:rFonts w:hint="eastAsia"/>
+                <w:spacing w:val="-7"/>
+                <w:sz w:val="21"/>
+                <w:szCs w:val="21"/>
+              </w:rPr>
+              <w:t>商城微信小</w:t>
+            </w:r>
+            <w:proofErr w:type="gramEnd"/>
+            <w:r>
+              <w:rPr>
+                <w:rFonts w:hint="eastAsia"/>
+                <w:spacing w:val="-7"/>
+                <w:sz w:val="21"/>
+                <w:szCs w:val="21"/>
+              </w:rPr>
+              <w:t>程序的</w:t>
             </w:r>
             <w:r>
               <w:rPr>
@@ -24012,12 +25963,21 @@
         </w:rPr>
         <w:t>）</w:t>
       </w:r>
+      <w:proofErr w:type="gramStart"/>
       <w:r>
         <w:rPr>
           <w:rFonts w:hint="eastAsia"/>
           <w:w w:val="95"/>
         </w:rPr>
-        <w:t>微信电子书籍商城小程序</w:t>
+        <w:t>微信电子</w:t>
+      </w:r>
+      <w:proofErr w:type="gramEnd"/>
+      <w:r>
+        <w:rPr>
+          <w:rFonts w:hint="eastAsia"/>
+          <w:w w:val="95"/>
+        </w:rPr>
+        <w:t>书籍商城小程序</w:t>
       </w:r>
       <w:r>
         <w:rPr>
@@ -24169,7 +26129,27 @@
                 <w:sz w:val="21"/>
                 <w:szCs w:val="21"/>
               </w:rPr>
-              <w:t>电子书籍商城微信小程序的订单商品管理功能</w:t>
+              <w:t>电子书籍</w:t>
+            </w:r>
+            <w:proofErr w:type="gramStart"/>
+            <w:r>
+              <w:rPr>
+                <w:rFonts w:hint="eastAsia"/>
+                <w:spacing w:val="-7"/>
+                <w:sz w:val="21"/>
+                <w:szCs w:val="21"/>
+              </w:rPr>
+              <w:t>商城微信小</w:t>
+            </w:r>
+            <w:proofErr w:type="gramEnd"/>
+            <w:r>
+              <w:rPr>
+                <w:rFonts w:hint="eastAsia"/>
+                <w:spacing w:val="-7"/>
+                <w:sz w:val="21"/>
+                <w:szCs w:val="21"/>
+              </w:rPr>
+              <w:t>程序的订单商品管理功能</w:t>
             </w:r>
           </w:p>
         </w:tc>
@@ -24547,9 +26527,9 @@
       <w:pPr>
         <w:pStyle w:val="1"/>
       </w:pPr>
-      <w:bookmarkStart w:id="93" w:name="_bookmark58"/>
-      <w:bookmarkStart w:id="94" w:name="_Toc98422295"/>
-      <w:bookmarkEnd w:id="93"/>
+      <w:bookmarkStart w:id="92" w:name="_bookmark58"/>
+      <w:bookmarkStart w:id="93" w:name="_Toc98422295"/>
+      <w:bookmarkEnd w:id="92"/>
       <w:r>
         <w:rPr>
           <w:rFonts w:hint="eastAsia"/>
@@ -24561,7 +26541,7 @@
       <w:r>
         <w:t xml:space="preserve"> 总结</w:t>
       </w:r>
-      <w:bookmarkEnd w:id="94"/>
+      <w:bookmarkEnd w:id="93"/>
     </w:p>
     <w:p>
       <w:pPr>
@@ -24571,13 +26551,13 @@
           <w:numId w:val="9"/>
         </w:numPr>
       </w:pPr>
-      <w:bookmarkStart w:id="95" w:name="_bookmark59"/>
-      <w:bookmarkStart w:id="96" w:name="_Toc98422296"/>
+      <w:bookmarkStart w:id="94" w:name="_bookmark59"/>
+      <w:bookmarkStart w:id="95" w:name="_Toc98422296"/>
+      <w:bookmarkEnd w:id="94"/>
+      <w:r>
+        <w:t>工作总结</w:t>
+      </w:r>
       <w:bookmarkEnd w:id="95"/>
-      <w:r>
-        <w:t>工作总结</w:t>
-      </w:r>
-      <w:bookmarkEnd w:id="96"/>
     </w:p>
     <w:p>
       <w:pPr>
@@ -24591,230 +26571,63 @@
     <w:p>
       <w:pPr>
         <w:pStyle w:val="a3"/>
-        <w:spacing w:before="1" w:line="312" w:lineRule="auto"/>
-        <w:ind w:left="237" w:right="326" w:firstLine="480"/>
-      </w:pPr>
-      <w:r>
+        <w:spacing w:line="360" w:lineRule="auto"/>
+        <w:ind w:firstLineChars="200" w:firstLine="470"/>
+        <w:jc w:val="both"/>
         <w:rPr>
           <w:spacing w:val="-5"/>
         </w:rPr>
-        <w:t>本文经过对基于微信小程序的网络商城详细分析，完成了这套基于微信小程</w:t>
-      </w:r>
-      <w:r>
-        <w:rPr>
-          <w:spacing w:val="-15"/>
-        </w:rPr>
-        <w:t>序的网上购物系统。本文的主要研究工作包括以下几个方面的内容：</w:t>
-      </w:r>
-      <w:r>
-        <w:rPr>
-          <w:rFonts w:ascii="Times New Roman" w:eastAsia="Times New Roman" w:hAnsi="Times New Roman"/>
-        </w:rPr>
-        <w:t>1</w:t>
-      </w:r>
-      <w:r>
-        <w:rPr>
-          <w:spacing w:val="-19"/>
-        </w:rPr>
-        <w:t>.通过对</w:t>
-      </w:r>
-      <w:r>
-        <w:rPr>
-          <w:spacing w:val="-19"/>
-        </w:rPr>
-        <w:t>电商商务市场调研分析</w:t>
-      </w:r>
-      <w:r>
-        <w:rPr>
-          <w:rFonts w:hint="eastAsia"/>
-          <w:spacing w:val="-19"/>
-        </w:rPr>
-        <w:t>，</w:t>
-      </w:r>
-      <w:r>
-        <w:rPr>
-          <w:spacing w:val="-19"/>
-        </w:rPr>
-        <w:t>发现没有一款专门兜售电子类书籍的网站</w:t>
-      </w:r>
-      <w:r>
-        <w:rPr>
-          <w:rFonts w:hint="eastAsia"/>
-          <w:spacing w:val="-19"/>
-        </w:rPr>
-        <w:t>，</w:t>
-      </w:r>
-      <w:r>
-        <w:rPr>
-          <w:spacing w:val="-19"/>
-        </w:rPr>
-        <w:t>完成该网站可以弥补市场的空缺</w:t>
-      </w:r>
-      <w:r>
-        <w:rPr>
-          <w:spacing w:val="-1"/>
-        </w:rPr>
-        <w:t>；</w:t>
-      </w:r>
-      <w:r>
-        <w:rPr>
-          <w:rFonts w:ascii="Times New Roman" w:eastAsia="Times New Roman" w:hAnsi="Times New Roman"/>
-          <w:spacing w:val="-1"/>
-        </w:rPr>
-        <w:t>2</w:t>
-      </w:r>
-      <w:r>
-        <w:rPr>
-          <w:spacing w:val="-1"/>
-        </w:rPr>
-        <w:t>.</w:t>
-      </w:r>
-      <w:r>
-        <w:rPr>
-          <w:rFonts w:hint="eastAsia"/>
-          <w:spacing w:val="-1"/>
-        </w:rPr>
-        <w:t>在微信小程序开发的整体过程中</w:t>
-      </w:r>
-      <w:r>
-        <w:rPr>
-          <w:spacing w:val="-1"/>
-        </w:rPr>
-        <w:t>，</w:t>
-      </w:r>
-      <w:r>
-        <w:rPr>
-          <w:rFonts w:hint="eastAsia"/>
-          <w:spacing w:val="-1"/>
-        </w:rPr>
-        <w:t>从了解到熟练应用</w:t>
-      </w:r>
-      <w:r>
-        <w:rPr>
-          <w:spacing w:val="-1"/>
-        </w:rPr>
-        <w:t>了当今微信小程序开发过程中所</w:t>
-      </w:r>
-      <w:r>
-        <w:rPr>
-          <w:spacing w:val="-6"/>
-        </w:rPr>
-        <w:t>应用到</w:t>
-      </w:r>
-      <w:r>
-        <w:rPr>
-          <w:spacing w:val="-2"/>
-        </w:rPr>
-        <w:t>微信小程序开发组件、微信</w:t>
-      </w:r>
-      <w:r>
-        <w:rPr>
-          <w:rFonts w:hint="eastAsia"/>
-          <w:spacing w:val="-2"/>
-        </w:rPr>
-        <w:t>云开发AP</w:t>
-      </w:r>
-      <w:r>
-        <w:rPr>
-          <w:rFonts w:hint="eastAsia"/>
-          <w:spacing w:val="-2"/>
-        </w:rPr>
-        <w:t>I</w:t>
-      </w:r>
-      <w:r>
-        <w:rPr>
-          <w:rFonts w:hint="eastAsia"/>
-          <w:spacing w:val="-2"/>
-        </w:rPr>
-        <w:t>接口</w:t>
-      </w:r>
-      <w:r>
-        <w:rPr>
-          <w:spacing w:val="-8"/>
-        </w:rPr>
-        <w:t>；</w:t>
-      </w:r>
-      <w:r>
-        <w:rPr>
-          <w:rFonts w:ascii="Times New Roman" w:eastAsia="Times New Roman" w:hAnsi="Times New Roman"/>
-        </w:rPr>
-        <w:t>3</w:t>
-      </w:r>
-      <w:r>
-        <w:t>.从系统功能需求、</w:t>
-      </w:r>
-      <w:r>
-        <w:rPr>
-          <w:spacing w:val="-1"/>
-        </w:rPr>
-        <w:t>系统性能需求以及系统可行性分析等方面完成了对网络商城小程序的需求分析；</w:t>
-      </w:r>
-      <w:r>
-        <w:rPr>
-          <w:spacing w:val="-117"/>
-        </w:rPr>
-        <w:t xml:space="preserve"> </w:t>
-      </w:r>
-      <w:r>
-        <w:rPr>
-          <w:rFonts w:ascii="Times New Roman" w:eastAsia="Times New Roman" w:hAnsi="Times New Roman"/>
-          <w:spacing w:val="-1"/>
-        </w:rPr>
-        <w:t>4</w:t>
-      </w:r>
-      <w:r>
-        <w:rPr>
-          <w:spacing w:val="-1"/>
-        </w:rPr>
-        <w:t>.从系统的架构、系统的逻辑结构以及结合微信小程序开发的特点，完成了网络</w:t>
-      </w:r>
-      <w:r>
-        <w:rPr>
+      </w:pPr>
+      <w:r>
+        <w:rPr>
+          <w:rFonts w:hint="eastAsia"/>
           <w:spacing w:val="-5"/>
         </w:rPr>
-        <w:t>商城小程序的系统设计与实现等章节的内容，实现了小程序各项前端功能和后台</w:t>
-      </w:r>
-      <w:r>
-        <w:rPr>
-          <w:spacing w:val="-1"/>
-        </w:rPr>
-        <w:t>功能；</w:t>
-      </w:r>
-      <w:r>
-        <w:rPr>
-          <w:rFonts w:ascii="Times New Roman" w:eastAsia="Times New Roman" w:hAnsi="Times New Roman"/>
-        </w:rPr>
-        <w:t>5</w:t>
-      </w:r>
-      <w:r>
-        <w:t>.</w:t>
-      </w:r>
-      <w:r>
-        <w:t>通过对系统功能测试、系统兼容性测试</w:t>
-      </w:r>
-      <w:r>
-        <w:t>等方面的工作，</w:t>
-      </w:r>
-      <w:r>
-        <w:rPr>
-          <w:spacing w:val="-117"/>
-        </w:rPr>
-        <w:t xml:space="preserve"> </w:t>
-      </w:r>
-      <w:r>
-        <w:rPr>
-          <w:spacing w:val="-8"/>
-        </w:rPr>
-        <w:t>以及分析各项测试的结果，基本验证了网络商城小程序的各项功能达到了需求分</w:t>
-      </w:r>
-      <w:r>
-        <w:rPr>
-          <w:spacing w:val="-1"/>
-        </w:rPr>
-        <w:t>析和系统设计中相关要求，完成网络商城小程序系统的测试工作，保证了系统可以被用户正常地使用。从而形成本篇</w:t>
-      </w:r>
-      <w:r>
-        <w:t>由浅及深，从理论、技术到实现、测试的逻辑思路进行具体的描述。</w:t>
+        <w:t>本文详细描述了小程序实现过程中</w:t>
+      </w:r>
+      <w:proofErr w:type="gramStart"/>
+      <w:r>
+        <w:rPr>
+          <w:rFonts w:hint="eastAsia"/>
+          <w:spacing w:val="-5"/>
+        </w:rPr>
+        <w:t>各个技术</w:t>
+      </w:r>
+      <w:proofErr w:type="gramEnd"/>
+      <w:r>
+        <w:rPr>
+          <w:rFonts w:hint="eastAsia"/>
+          <w:spacing w:val="-5"/>
+        </w:rPr>
+        <w:t>要点以及功能介绍。在毕业设计过程中也提升了自身的技术能力，比如：从一边手册与视频教程过程中提升到独立完成组件提取与开发、云函数接口开发以及</w:t>
+      </w:r>
+      <w:proofErr w:type="spellStart"/>
+      <w:r>
+        <w:rPr>
+          <w:spacing w:val="-5"/>
+        </w:rPr>
+        <w:t>vuex</w:t>
+      </w:r>
+      <w:proofErr w:type="spellEnd"/>
+      <w:r>
+        <w:rPr>
+          <w:spacing w:val="-5"/>
+        </w:rPr>
+        <w:t>本地数据共享、存储与处理；熟练使用</w:t>
+      </w:r>
+      <w:proofErr w:type="spellStart"/>
+      <w:r>
+        <w:rPr>
+          <w:spacing w:val="-5"/>
+        </w:rPr>
+        <w:t>uni</w:t>
+      </w:r>
+      <w:proofErr w:type="spellEnd"/>
+      <w:r>
+        <w:rPr>
+          <w:spacing w:val="-5"/>
+        </w:rPr>
+        <w:t>-app部分接口。同时了解到云发开的后台技术：云服务器、云数据库、云存储等内容。为我未来的职业转型奠定了基础。</w:t>
       </w:r>
     </w:p>
     <w:p>
@@ -24824,54 +26637,6 @@
         <w:ind w:left="237" w:right="415" w:firstLine="480"/>
         <w:jc w:val="both"/>
       </w:pPr>
-      <w:r>
-        <w:rPr>
-          <w:spacing w:val="-3"/>
-        </w:rPr>
-        <w:t>在完成本篇论文的过程中，严格按照</w:t>
-      </w:r>
-      <w:r>
-        <w:rPr>
-          <w:rFonts w:hint="eastAsia"/>
-          <w:spacing w:val="-3"/>
-        </w:rPr>
-        <w:t>市面上标准的</w:t>
-      </w:r>
-      <w:r>
-        <w:rPr>
-          <w:spacing w:val="-3"/>
-        </w:rPr>
-        <w:t>软件</w:t>
-      </w:r>
-      <w:r>
-        <w:rPr>
-          <w:rFonts w:hint="eastAsia"/>
-          <w:spacing w:val="-3"/>
-        </w:rPr>
-        <w:t>领域</w:t>
-      </w:r>
-      <w:r>
-        <w:rPr>
-          <w:spacing w:val="-3"/>
-        </w:rPr>
-        <w:t>开发流程</w:t>
-      </w:r>
-      <w:r>
-        <w:rPr>
-          <w:rFonts w:hint="eastAsia"/>
-          <w:spacing w:val="-3"/>
-        </w:rPr>
-        <w:t>进行，即</w:t>
-      </w:r>
-      <w:r>
-        <w:rPr>
-          <w:spacing w:val="-3"/>
-        </w:rPr>
-        <w:t>需求分析、系统设计、系统实现、系统测试的步骤进行的。并且在开发这套网络商城小程序的过程中严格遵这些步骤，最终实现了这套功能完善小程序系统，并且保证了系统的平</w:t>
-      </w:r>
-      <w:r>
-        <w:t>稳运行。</w:t>
-      </w:r>
       <w:r>
         <w:br w:type="page"/>
       </w:r>
@@ -24893,14 +26658,14 @@
       <w:pPr>
         <w:pStyle w:val="1"/>
       </w:pPr>
-      <w:bookmarkStart w:id="97" w:name="_bookmark61"/>
-      <w:bookmarkStart w:id="98" w:name="_Toc98422297"/>
-      <w:bookmarkEnd w:id="97"/>
+      <w:bookmarkStart w:id="96" w:name="_bookmark61"/>
+      <w:bookmarkStart w:id="97" w:name="_Toc98422297"/>
+      <w:bookmarkEnd w:id="96"/>
       <w:r>
         <w:lastRenderedPageBreak/>
         <w:t>参考文献</w:t>
       </w:r>
-      <w:bookmarkEnd w:id="98"/>
+      <w:bookmarkEnd w:id="97"/>
     </w:p>
     <w:p>
       <w:pPr>
@@ -24924,7 +26689,23 @@
           <w:w w:val="95"/>
           <w:sz w:val="21"/>
         </w:rPr>
-        <w:t>张迪,黄森,朱珺,朱烨.基于微信小程序的第二课堂学分系统设计研究[J].电脑知识与技</w:t>
+        <w:t>张迪,黄森,朱珺,朱烨.</w:t>
+      </w:r>
+      <w:proofErr w:type="gramStart"/>
+      <w:r>
+        <w:rPr>
+          <w:w w:val="95"/>
+          <w:sz w:val="21"/>
+        </w:rPr>
+        <w:t>基于微信小</w:t>
+      </w:r>
+      <w:proofErr w:type="gramEnd"/>
+      <w:r>
+        <w:rPr>
+          <w:w w:val="95"/>
+          <w:sz w:val="21"/>
+        </w:rPr>
+        <w:t>程序的第二课堂学分系统设计研究[J].电脑知识与技</w:t>
       </w:r>
       <w:r>
         <w:rPr>
@@ -25002,12 +26783,21 @@
         </w:rPr>
         <w:t xml:space="preserve"> 中的 </w:t>
       </w:r>
+      <w:proofErr w:type="spellStart"/>
       <w:r>
         <w:rPr>
           <w:w w:val="95"/>
           <w:sz w:val="21"/>
         </w:rPr>
-        <w:t>GraphQL[J].电脑迷,2019(01):107.</w:t>
+        <w:t>GraphQL</w:t>
+      </w:r>
+      <w:proofErr w:type="spellEnd"/>
+      <w:r>
+        <w:rPr>
+          <w:w w:val="95"/>
+          <w:sz w:val="21"/>
+        </w:rPr>
+        <w:t>[J].电脑迷,2019(01):107.</w:t>
       </w:r>
     </w:p>
     <w:p>
@@ -25049,12 +26839,21 @@
         </w:rPr>
         <w:t xml:space="preserve"> 框架——</w:t>
       </w:r>
+      <w:proofErr w:type="spellStart"/>
       <w:r>
         <w:rPr>
           <w:w w:val="95"/>
           <w:sz w:val="21"/>
         </w:rPr>
-        <w:t>AngularJS、React</w:t>
+        <w:t>AngularJS</w:t>
+      </w:r>
+      <w:proofErr w:type="spellEnd"/>
+      <w:r>
+        <w:rPr>
+          <w:w w:val="95"/>
+          <w:sz w:val="21"/>
+        </w:rPr>
+        <w:t>、React</w:t>
       </w:r>
       <w:r>
         <w:rPr>
@@ -25064,12 +26863,21 @@
         </w:rPr>
         <w:t xml:space="preserve"> 和 </w:t>
       </w:r>
+      <w:proofErr w:type="spellStart"/>
       <w:r>
         <w:rPr>
           <w:w w:val="95"/>
           <w:sz w:val="21"/>
         </w:rPr>
-        <w:t>Vue 使用体会[J].电脑</w:t>
+        <w:t>Vue</w:t>
+      </w:r>
+      <w:proofErr w:type="spellEnd"/>
+      <w:r>
+        <w:rPr>
+          <w:w w:val="95"/>
+          <w:sz w:val="21"/>
+        </w:rPr>
+        <w:t xml:space="preserve"> 使用体会[J].电脑</w:t>
       </w:r>
       <w:r>
         <w:rPr>
@@ -25099,7 +26907,23 @@
           <w:w w:val="95"/>
           <w:sz w:val="21"/>
         </w:rPr>
-        <w:t>黄小华,傅永华,赵莉,郑丹,姚思奇.浅析题库类微信小程序设计及应用[J].信息技术与</w:t>
+        <w:t>黄小华,傅永华,赵莉,郑丹,姚思奇.浅析题库</w:t>
+      </w:r>
+      <w:proofErr w:type="gramStart"/>
+      <w:r>
+        <w:rPr>
+          <w:w w:val="95"/>
+          <w:sz w:val="21"/>
+        </w:rPr>
+        <w:t>类微信</w:t>
+      </w:r>
+      <w:proofErr w:type="gramEnd"/>
+      <w:r>
+        <w:rPr>
+          <w:w w:val="95"/>
+          <w:sz w:val="21"/>
+        </w:rPr>
+        <w:t>小程序设计及应用[J].信息技术与</w:t>
       </w:r>
       <w:r>
         <w:rPr>
@@ -25128,7 +26952,21 @@
         <w:rPr>
           <w:sz w:val="21"/>
         </w:rPr>
-        <w:t>[5]王婷婷.微信小程序开发[J].信息技术与信息化,2018(12):62-63.</w:t>
+        <w:t>[5]王婷婷.</w:t>
+      </w:r>
+      <w:proofErr w:type="gramStart"/>
+      <w:r>
+        <w:rPr>
+          <w:sz w:val="21"/>
+        </w:rPr>
+        <w:t>微信小</w:t>
+      </w:r>
+      <w:proofErr w:type="gramEnd"/>
+      <w:r>
+        <w:rPr>
+          <w:sz w:val="21"/>
+        </w:rPr>
+        <w:t>程序开发[J].信息技术与信息化,2018(12):62-63.</w:t>
       </w:r>
     </w:p>
     <w:p>
@@ -25143,7 +26981,21 @@
         <w:rPr>
           <w:sz w:val="21"/>
         </w:rPr>
-        <w:t>[6]彭守镇.微信小程序应用探究[J].信息与电脑(理论版),2018(22):22-23.</w:t>
+        <w:t>[6]彭守镇.</w:t>
+      </w:r>
+      <w:proofErr w:type="gramStart"/>
+      <w:r>
+        <w:rPr>
+          <w:sz w:val="21"/>
+        </w:rPr>
+        <w:t>微信小</w:t>
+      </w:r>
+      <w:proofErr w:type="gramEnd"/>
+      <w:r>
+        <w:rPr>
+          <w:sz w:val="21"/>
+        </w:rPr>
+        <w:t>程序应用探究[J].信息与电脑(理论版),2018(22):22-23.</w:t>
       </w:r>
     </w:p>
     <w:p>
@@ -25168,7 +27020,25 @@
           <w:w w:val="95"/>
           <w:sz w:val="21"/>
         </w:rPr>
-        <w:t xml:space="preserve">周浩,赵修彦.基于 </w:t>
+        <w:t>周</w:t>
+      </w:r>
+      <w:proofErr w:type="gramStart"/>
+      <w:r>
+        <w:rPr>
+          <w:spacing w:val="1"/>
+          <w:w w:val="95"/>
+          <w:sz w:val="21"/>
+        </w:rPr>
+        <w:t>浩</w:t>
+      </w:r>
+      <w:proofErr w:type="gramEnd"/>
+      <w:r>
+        <w:rPr>
+          <w:spacing w:val="1"/>
+          <w:w w:val="95"/>
+          <w:sz w:val="21"/>
+        </w:rPr>
+        <w:t xml:space="preserve">,赵修彦.基于 </w:t>
       </w:r>
       <w:r>
         <w:rPr>
@@ -25204,7 +27074,23 @@
           <w:w w:val="95"/>
           <w:sz w:val="21"/>
         </w:rPr>
-        <w:t>API 的物业全覆盖管理信息系统设计与实现[J].</w:t>
+        <w:t>API 的</w:t>
+      </w:r>
+      <w:proofErr w:type="gramStart"/>
+      <w:r>
+        <w:rPr>
+          <w:w w:val="95"/>
+          <w:sz w:val="21"/>
+        </w:rPr>
+        <w:t>物业全</w:t>
+      </w:r>
+      <w:proofErr w:type="gramEnd"/>
+      <w:r>
+        <w:rPr>
+          <w:w w:val="95"/>
+          <w:sz w:val="21"/>
+        </w:rPr>
+        <w:t>覆盖管理信息系统设计与实现[J].</w:t>
       </w:r>
       <w:r>
         <w:rPr>
@@ -25237,12 +27123,37 @@
           <w:sz w:val="21"/>
         </w:rPr>
       </w:pPr>
+      <w:proofErr w:type="gramStart"/>
       <w:r>
         <w:rPr>
           <w:w w:val="95"/>
           <w:sz w:val="21"/>
         </w:rPr>
-        <w:t>劳诗尧,胡必波,宋冠相.MVC</w:t>
+        <w:t>劳诗尧</w:t>
+      </w:r>
+      <w:proofErr w:type="gramEnd"/>
+      <w:r>
+        <w:rPr>
+          <w:w w:val="95"/>
+          <w:sz w:val="21"/>
+        </w:rPr>
+        <w:t>,胡必波,</w:t>
+      </w:r>
+      <w:proofErr w:type="gramStart"/>
+      <w:r>
+        <w:rPr>
+          <w:w w:val="95"/>
+          <w:sz w:val="21"/>
+        </w:rPr>
+        <w:t>宋冠相</w:t>
+      </w:r>
+      <w:proofErr w:type="gramEnd"/>
+      <w:r>
+        <w:rPr>
+          <w:w w:val="95"/>
+          <w:sz w:val="21"/>
+        </w:rPr>
+        <w:t>.MVC</w:t>
       </w:r>
       <w:r>
         <w:rPr>
@@ -25282,12 +27193,21 @@
           <w:sz w:val="21"/>
         </w:rPr>
       </w:pPr>
+      <w:proofErr w:type="spellStart"/>
       <w:r>
         <w:rPr>
           <w:rFonts w:ascii="Times New Roman" w:eastAsia="Times New Roman"/>
           <w:sz w:val="21"/>
         </w:rPr>
-        <w:t>Huifang Wang. Effect of Psychological Intervention of King's Interactive Standard on the</w:t>
+        <w:t>Huifang</w:t>
+      </w:r>
+      <w:proofErr w:type="spellEnd"/>
+      <w:r>
+        <w:rPr>
+          <w:rFonts w:ascii="Times New Roman" w:eastAsia="Times New Roman"/>
+          <w:sz w:val="21"/>
+        </w:rPr>
+        <w:t xml:space="preserve"> Wang. Effect of Psychological Intervention of King's Interactive Standard on the</w:t>
       </w:r>
       <w:r>
         <w:rPr>
@@ -25312,12 +27232,37 @@
         </w:rPr>
         <w:t xml:space="preserve"> </w:t>
       </w:r>
+      <w:proofErr w:type="gramStart"/>
       <w:r>
         <w:rPr>
           <w:rFonts w:ascii="Times New Roman" w:eastAsia="Times New Roman"/>
           <w:sz w:val="21"/>
         </w:rPr>
-        <w:t>ICU[A]. Institute of Management Science and Industrial Engineering.Proceedings of 2018 3rd</w:t>
+        <w:t>ICU[</w:t>
+      </w:r>
+      <w:proofErr w:type="gramEnd"/>
+      <w:r>
+        <w:rPr>
+          <w:rFonts w:ascii="Times New Roman" w:eastAsia="Times New Roman"/>
+          <w:sz w:val="21"/>
+        </w:rPr>
+        <w:t xml:space="preserve">A]. Institute of Management Science and Industrial </w:t>
+      </w:r>
+      <w:proofErr w:type="spellStart"/>
+      <w:r>
+        <w:rPr>
+          <w:rFonts w:ascii="Times New Roman" w:eastAsia="Times New Roman"/>
+          <w:sz w:val="21"/>
+        </w:rPr>
+        <w:t>Engineering.Proceedings</w:t>
+      </w:r>
+      <w:proofErr w:type="spellEnd"/>
+      <w:r>
+        <w:rPr>
+          <w:rFonts w:ascii="Times New Roman" w:eastAsia="Times New Roman"/>
+          <w:sz w:val="21"/>
+        </w:rPr>
+        <w:t xml:space="preserve"> of 2018 3rd</w:t>
       </w:r>
       <w:r>
         <w:rPr>
@@ -25332,7 +27277,23 @@
           <w:rFonts w:ascii="Times New Roman" w:eastAsia="Times New Roman"/>
           <w:sz w:val="21"/>
         </w:rPr>
-        <w:t>International Conference on Life Sciences,Medicine,and Health(ICLSMH 2018)[C].Institute of</w:t>
+        <w:t xml:space="preserve">International Conference on Life </w:t>
+      </w:r>
+      <w:proofErr w:type="spellStart"/>
+      <w:r>
+        <w:rPr>
+          <w:rFonts w:ascii="Times New Roman" w:eastAsia="Times New Roman"/>
+          <w:sz w:val="21"/>
+        </w:rPr>
+        <w:t>Sciences,Medicine,and</w:t>
+      </w:r>
+      <w:proofErr w:type="spellEnd"/>
+      <w:r>
+        <w:rPr>
+          <w:rFonts w:ascii="Times New Roman" w:eastAsia="Times New Roman"/>
+          <w:sz w:val="21"/>
+        </w:rPr>
+        <w:t xml:space="preserve"> Health(ICLSMH 2018)[C].Institute of</w:t>
       </w:r>
       <w:r>
         <w:rPr>
@@ -25522,6 +27483,7 @@
         </w:rPr>
         <w:t xml:space="preserve"> 的藏汉双语内容分享 </w:t>
       </w:r>
+      <w:proofErr w:type="spellStart"/>
       <w:r>
         <w:rPr>
           <w:w w:val="95"/>
@@ -25529,6 +27491,7 @@
         </w:rPr>
         <w:t>WebAPP</w:t>
       </w:r>
+      <w:proofErr w:type="spellEnd"/>
       <w:r>
         <w:rPr>
           <w:spacing w:val="2"/>
@@ -25596,7 +27559,39 @@
           <w:rFonts w:ascii="Times New Roman" w:eastAsia="Times New Roman"/>
           <w:sz w:val="21"/>
         </w:rPr>
-        <w:t>Design Pattern[A]. Advanced Science and Industry Research Center.Proceedings of 2018 3rd</w:t>
+        <w:t xml:space="preserve">Design </w:t>
+      </w:r>
+      <w:proofErr w:type="gramStart"/>
+      <w:r>
+        <w:rPr>
+          <w:rFonts w:ascii="Times New Roman" w:eastAsia="Times New Roman"/>
+          <w:sz w:val="21"/>
+        </w:rPr>
+        <w:t>Pattern[</w:t>
+      </w:r>
+      <w:proofErr w:type="gramEnd"/>
+      <w:r>
+        <w:rPr>
+          <w:rFonts w:ascii="Times New Roman" w:eastAsia="Times New Roman"/>
+          <w:sz w:val="21"/>
+        </w:rPr>
+        <w:t xml:space="preserve">A]. Advanced Science and Industry Research </w:t>
+      </w:r>
+      <w:proofErr w:type="spellStart"/>
+      <w:r>
+        <w:rPr>
+          <w:rFonts w:ascii="Times New Roman" w:eastAsia="Times New Roman"/>
+          <w:sz w:val="21"/>
+        </w:rPr>
+        <w:t>Center.Proceedings</w:t>
+      </w:r>
+      <w:proofErr w:type="spellEnd"/>
+      <w:r>
+        <w:rPr>
+          <w:rFonts w:ascii="Times New Roman" w:eastAsia="Times New Roman"/>
+          <w:sz w:val="21"/>
+        </w:rPr>
+        <w:t xml:space="preserve"> of 2018 3rd</w:t>
       </w:r>
       <w:r>
         <w:rPr>
@@ -25652,7 +27647,32 @@
           <w:rFonts w:ascii="Times New Roman" w:eastAsia="Times New Roman"/>
           <w:sz w:val="21"/>
         </w:rPr>
-        <w:t>[C].Advanced Science and Industry Research Center:Science and Engineering Research</w:t>
+        <w:t xml:space="preserve">[C].Advanced Science and Industry Research </w:t>
+      </w:r>
+      <w:proofErr w:type="spellStart"/>
+      <w:r>
+        <w:rPr>
+          <w:rFonts w:ascii="Times New Roman" w:eastAsia="Times New Roman"/>
+          <w:sz w:val="21"/>
+        </w:rPr>
+        <w:t>Center</w:t>
+      </w:r>
+      <w:proofErr w:type="gramStart"/>
+      <w:r>
+        <w:rPr>
+          <w:rFonts w:ascii="Times New Roman" w:eastAsia="Times New Roman"/>
+          <w:sz w:val="21"/>
+        </w:rPr>
+        <w:t>:Science</w:t>
+      </w:r>
+      <w:proofErr w:type="spellEnd"/>
+      <w:proofErr w:type="gramEnd"/>
+      <w:r>
+        <w:rPr>
+          <w:rFonts w:ascii="Times New Roman" w:eastAsia="Times New Roman"/>
+          <w:sz w:val="21"/>
+        </w:rPr>
+        <w:t xml:space="preserve"> and Engineering Research</w:t>
       </w:r>
       <w:r>
         <w:rPr>
@@ -25691,7 +27711,23 @@
           <w:w w:val="95"/>
           <w:sz w:val="21"/>
         </w:rPr>
-        <w:t>洪世勇.新时期网页设计中计算机图像处理技术的应用[J].信息与电脑(理论</w:t>
+        <w:t>洪</w:t>
+      </w:r>
+      <w:proofErr w:type="gramStart"/>
+      <w:r>
+        <w:rPr>
+          <w:w w:val="95"/>
+          <w:sz w:val="21"/>
+        </w:rPr>
+        <w:t>世</w:t>
+      </w:r>
+      <w:proofErr w:type="gramEnd"/>
+      <w:r>
+        <w:rPr>
+          <w:w w:val="95"/>
+          <w:sz w:val="21"/>
+        </w:rPr>
+        <w:t>勇.新时期网页设计中计算机图像处理技术的应用[J].信息与电脑(理论</w:t>
       </w:r>
       <w:r>
         <w:rPr>
@@ -25792,7 +27828,23 @@
           <w:spacing w:val="-1"/>
           <w:sz w:val="21"/>
         </w:rPr>
-        <w:t>]张亚召. 基于行列式点过程的多语言多文档摘要研究[</w:t>
+        <w:t>]</w:t>
+      </w:r>
+      <w:proofErr w:type="gramStart"/>
+      <w:r>
+        <w:rPr>
+          <w:spacing w:val="-1"/>
+          <w:sz w:val="21"/>
+        </w:rPr>
+        <w:t>张亚召</w:t>
+      </w:r>
+      <w:proofErr w:type="gramEnd"/>
+      <w:r>
+        <w:rPr>
+          <w:spacing w:val="-1"/>
+          <w:sz w:val="21"/>
+        </w:rPr>
+        <w:t>. 基于行列式点过程的多语言多文档摘要研究[</w:t>
       </w:r>
       <w:r>
         <w:rPr>
@@ -25825,13 +27877,101 @@
       <w:pPr>
         <w:pStyle w:val="1"/>
       </w:pPr>
-      <w:bookmarkStart w:id="99" w:name="_bookmark62"/>
-      <w:bookmarkStart w:id="100" w:name="_Toc98422298"/>
-      <w:bookmarkEnd w:id="99"/>
+      <w:bookmarkStart w:id="98" w:name="_bookmark62"/>
+      <w:bookmarkStart w:id="99" w:name="_Toc98422298"/>
+      <w:bookmarkEnd w:id="98"/>
       <w:r>
         <w:lastRenderedPageBreak/>
         <w:t>致谢</w:t>
       </w:r>
+      <w:bookmarkEnd w:id="99"/>
+    </w:p>
+    <w:p>
+      <w:pPr>
+        <w:pStyle w:val="a3"/>
+        <w:spacing w:line="360" w:lineRule="auto"/>
+        <w:ind w:firstLineChars="200" w:firstLine="480"/>
+      </w:pPr>
+      <w:r>
+        <w:rPr>
+          <w:rFonts w:hint="eastAsia"/>
+        </w:rPr>
+        <w:t>在</w:t>
+      </w:r>
+      <w:r>
+        <w:rPr>
+          <w:rFonts w:hint="eastAsia"/>
+        </w:rPr>
+        <w:t>这两年半与</w:t>
+      </w:r>
+      <w:r>
+        <w:rPr>
+          <w:rFonts w:hint="eastAsia"/>
+        </w:rPr>
+        <w:t>北京邮电大学</w:t>
+      </w:r>
+      <w:r>
+        <w:rPr>
+          <w:rFonts w:hint="eastAsia"/>
+        </w:rPr>
+        <w:t>的时光里，时间说快就快，悄悄的溜走，无声无息</w:t>
+      </w:r>
+      <w:r>
+        <w:rPr>
+          <w:rFonts w:hint="eastAsia"/>
+        </w:rPr>
+        <w:t>，回头望去，刚入学的喜悦仿佛就在昨日，</w:t>
+      </w:r>
+      <w:proofErr w:type="gramStart"/>
+      <w:r>
+        <w:rPr>
+          <w:rFonts w:hint="eastAsia"/>
+        </w:rPr>
+        <w:t>触不可</w:t>
+      </w:r>
+      <w:proofErr w:type="gramEnd"/>
+      <w:r>
+        <w:rPr>
+          <w:rFonts w:hint="eastAsia"/>
+        </w:rPr>
+        <w:t>及。</w:t>
+      </w:r>
+    </w:p>
+    <w:p>
+      <w:pPr>
+        <w:pStyle w:val="a3"/>
+        <w:spacing w:line="360" w:lineRule="auto"/>
+        <w:ind w:firstLineChars="200" w:firstLine="480"/>
+      </w:pPr>
+      <w:r>
+        <w:rPr>
+          <w:rFonts w:hint="eastAsia"/>
+        </w:rPr>
+        <w:t>当初上学时，抱着多学习一门技能的同时还能提高学历，同时为以后职业工作打好基础。在进行最后毕业论文的过程中，初期遇到了许多的困难，由于自己也处在技术转型的关键节点上，对于许多的知识与技能也是现学现用，对于很多不会的知识，通过查询资料，咨询朋友同事，一个一个的把问题解决，感谢同事朋友的帮助，同时也感谢北京邮电大学提供了一个良好的平台，督促和激发我内在的能量，更加脚踏实地，一步一个脚印的完成学校与自己指定的目标</w:t>
+      </w:r>
+      <w:r>
+        <w:rPr>
+          <w:rFonts w:hint="eastAsia"/>
+        </w:rPr>
+        <w:t>。</w:t>
+      </w:r>
+    </w:p>
+    <w:p>
+      <w:pPr>
+        <w:pStyle w:val="a3"/>
+        <w:spacing w:line="360" w:lineRule="auto"/>
+        <w:ind w:firstLineChars="200" w:firstLine="480"/>
+        <w:rPr>
+          <w:rFonts w:hint="eastAsia"/>
+        </w:rPr>
+      </w:pPr>
+      <w:r>
+        <w:rPr>
+          <w:rFonts w:hint="eastAsia"/>
+        </w:rPr>
+        <w:t>两年半的学习历程即将结束，我们的人生又将开启一段赞新的旅程，再次感谢各位老师，感谢亲朋好友！！！！！</w:t>
+      </w:r>
+      <w:bookmarkStart w:id="100" w:name="_GoBack"/>
       <w:bookmarkEnd w:id="100"/>
     </w:p>
     <w:p>
@@ -25839,31 +27979,20 @@
         <w:pStyle w:val="a3"/>
         <w:spacing w:line="360" w:lineRule="auto"/>
         <w:ind w:firstLineChars="200" w:firstLine="480"/>
-      </w:pPr>
-      <w:r>
-        <w:rPr>
-          <w:rFonts w:hint="eastAsia"/>
-        </w:rPr>
-        <w:t>这四年</w:t>
-      </w:r>
-      <w:r>
-        <w:rPr>
-          <w:rFonts w:hint="eastAsia"/>
-        </w:rPr>
-        <w:t>在北京邮电大学</w:t>
-      </w:r>
-      <w:r>
-        <w:rPr>
-          <w:rFonts w:hint="eastAsia"/>
-        </w:rPr>
-        <w:t>的时光里，时间说快就快，悄悄的溜走，无声无息</w:t>
-      </w:r>
-      <w:r>
-        <w:rPr>
-          <w:rFonts w:hint="eastAsia"/>
-        </w:rPr>
-        <w:t>，回头望去，刚入学的喜悦仿佛就在昨日，触不可及。</w:t>
-      </w:r>
+        <w:rPr>
+          <w:rFonts w:hint="eastAsia"/>
+        </w:rPr>
+      </w:pPr>
+    </w:p>
+    <w:p>
+      <w:pPr>
+        <w:pStyle w:val="a3"/>
+        <w:spacing w:line="360" w:lineRule="auto"/>
+        <w:ind w:firstLineChars="200" w:firstLine="480"/>
+        <w:rPr>
+          <w:rFonts w:hint="eastAsia"/>
+        </w:rPr>
+      </w:pPr>
     </w:p>
     <w:sectPr>
       <w:pgSz w:w="11910" w:h="16840"/>
@@ -25940,7 +28069,7 @@
                     <w:noProof/>
                     <w:sz w:val="21"/>
                   </w:rPr>
-                  <w:t>V</w:t>
+                  <w:t>VI</w:t>
                 </w:r>
                 <w:r>
                   <w:fldChar w:fldCharType="end"/>
@@ -26162,7 +28291,7 @@
                     <w:noProof/>
                     <w:sz w:val="21"/>
                   </w:rPr>
-                  <w:t>30</w:t>
+                  <w:t>39</w:t>
                 </w:r>
                 <w:r>
                   <w:fldChar w:fldCharType="end"/>
@@ -31495,603 +33624,6 @@
 </w:styles>
 </file>
 
-<file path=word/glossary/document.xml><?xml version="1.0" encoding="utf-8"?>
-<w:glossaryDocument xmlns:wpc="http://schemas.microsoft.com/office/word/2010/wordprocessingCanvas" xmlns:mc="http://schemas.openxmlformats.org/markup-compatibility/2006" xmlns:o="urn:schemas-microsoft-com:office:office" xmlns:r="http://schemas.openxmlformats.org/officeDocument/2006/relationships" xmlns:m="http://schemas.openxmlformats.org/officeDocument/2006/math" xmlns:v="urn:schemas-microsoft-com:vml" xmlns:wp14="http://schemas.microsoft.com/office/word/2010/wordprocessingDrawing" xmlns:wp="http://schemas.openxmlformats.org/drawingml/2006/wordprocessingDrawing" xmlns:w10="urn:schemas-microsoft-com:office:word" xmlns:w="http://schemas.openxmlformats.org/wordprocessingml/2006/main" xmlns:w14="http://schemas.microsoft.com/office/word/2010/wordml" xmlns:w15="http://schemas.microsoft.com/office/word/2012/wordml" xmlns:wpg="http://schemas.microsoft.com/office/word/2010/wordprocessingGroup" xmlns:wpi="http://schemas.microsoft.com/office/word/2010/wordprocessingInk" xmlns:wne="http://schemas.microsoft.com/office/word/2006/wordml" xmlns:wps="http://schemas.microsoft.com/office/word/2010/wordprocessingShape" mc:Ignorable="w14 w15 wp14"/>
-</file>
-
-<file path=word/glossary/fontTable.xml><?xml version="1.0" encoding="utf-8"?>
-<w:fonts xmlns:mc="http://schemas.openxmlformats.org/markup-compatibility/2006" xmlns:r="http://schemas.openxmlformats.org/officeDocument/2006/relationships" xmlns:w="http://schemas.openxmlformats.org/wordprocessingml/2006/main" xmlns:w14="http://schemas.microsoft.com/office/word/2010/wordml" xmlns:w15="http://schemas.microsoft.com/office/word/2012/wordml" mc:Ignorable="w14 w15">
-  <w:font w:name="Times New Roman">
-    <w:panose1 w:val="02020603050405020304"/>
-    <w:charset w:val="00"/>
-    <w:family w:val="roman"/>
-    <w:pitch w:val="variable"/>
-    <w:sig w:usb0="E0002EFF" w:usb1="C000785B" w:usb2="00000009" w:usb3="00000000" w:csb0="000001FF" w:csb1="00000000"/>
-  </w:font>
-  <w:font w:name="宋体">
-    <w:altName w:val="SimSun"/>
-    <w:panose1 w:val="02010600030101010101"/>
-    <w:charset w:val="86"/>
-    <w:family w:val="auto"/>
-    <w:pitch w:val="variable"/>
-    <w:sig w:usb0="00000003" w:usb1="288F0000" w:usb2="00000016" w:usb3="00000000" w:csb0="00040001" w:csb1="00000000"/>
-  </w:font>
-  <w:font w:name="Wingdings">
-    <w:panose1 w:val="05000000000000000000"/>
-    <w:charset w:val="02"/>
-    <w:family w:val="auto"/>
-    <w:pitch w:val="variable"/>
-    <w:sig w:usb0="00000000" w:usb1="10000000" w:usb2="00000000" w:usb3="00000000" w:csb0="80000000" w:csb1="00000000"/>
-  </w:font>
-  <w:font w:name="Calibri">
-    <w:panose1 w:val="020F0502020204030204"/>
-    <w:charset w:val="00"/>
-    <w:family w:val="swiss"/>
-    <w:pitch w:val="variable"/>
-    <w:sig w:usb0="E4002EFF" w:usb1="C000247B" w:usb2="00000009" w:usb3="00000000" w:csb0="000001FF" w:csb1="00000000"/>
-  </w:font>
-  <w:font w:name="Cambria">
-    <w:panose1 w:val="02040503050406030204"/>
-    <w:charset w:val="00"/>
-    <w:family w:val="roman"/>
-    <w:pitch w:val="variable"/>
-    <w:sig w:usb0="E00006FF" w:usb1="420024FF" w:usb2="02000000" w:usb3="00000000" w:csb0="0000019F" w:csb1="00000000"/>
-  </w:font>
-  <w:font w:name="Microsoft YaHei UI">
-    <w:panose1 w:val="020B0503020204020204"/>
-    <w:charset w:val="86"/>
-    <w:family w:val="swiss"/>
-    <w:pitch w:val="variable"/>
-    <w:sig w:usb0="80000287" w:usb1="2ACF3C50" w:usb2="00000016" w:usb3="00000000" w:csb0="0004001F" w:csb1="00000000"/>
-  </w:font>
-  <w:font w:name="黑体">
-    <w:altName w:val="SimHei"/>
-    <w:panose1 w:val="02010609060101010101"/>
-    <w:charset w:val="86"/>
-    <w:family w:val="modern"/>
-    <w:pitch w:val="fixed"/>
-    <w:sig w:usb0="800002BF" w:usb1="38CF7CFA" w:usb2="00000016" w:usb3="00000000" w:csb0="00040001" w:csb1="00000000"/>
-  </w:font>
-  <w:font w:name="Calibri Light">
-    <w:panose1 w:val="020F0302020204030204"/>
-    <w:charset w:val="00"/>
-    <w:family w:val="swiss"/>
-    <w:pitch w:val="variable"/>
-    <w:sig w:usb0="E4002EFF" w:usb1="C000247B" w:usb2="00000009" w:usb3="00000000" w:csb0="000001FF" w:csb1="00000000"/>
-  </w:font>
-</w:fonts>
-</file>
-
-<file path=word/glossary/settings.xml><?xml version="1.0" encoding="utf-8"?>
-<w:settings xmlns:mc="http://schemas.openxmlformats.org/markup-compatibility/2006" xmlns:o="urn:schemas-microsoft-com:office:office" xmlns:r="http://schemas.openxmlformats.org/officeDocument/2006/relationships" xmlns:m="http://schemas.openxmlformats.org/officeDocument/2006/math" xmlns:v="urn:schemas-microsoft-com:vml" xmlns:w10="urn:schemas-microsoft-com:office:word" xmlns:w="http://schemas.openxmlformats.org/wordprocessingml/2006/main" xmlns:w14="http://schemas.microsoft.com/office/word/2010/wordml" xmlns:w15="http://schemas.microsoft.com/office/word/2012/wordml" xmlns:sl="http://schemas.openxmlformats.org/schemaLibrary/2006/main" mc:Ignorable="w14 w15">
-  <w:view w:val="normal"/>
-  <w:bordersDoNotSurroundHeader/>
-  <w:bordersDoNotSurroundFooter/>
-  <w:defaultTabStop w:val="420"/>
-  <w:drawingGridVerticalSpacing w:val="156"/>
-  <w:displayHorizontalDrawingGridEvery w:val="0"/>
-  <w:displayVerticalDrawingGridEvery w:val="2"/>
-  <w:characterSpacingControl w:val="compressPunctuation"/>
-  <w:compat>
-    <w:spaceForUL/>
-    <w:balanceSingleByteDoubleByteWidth/>
-    <w:doNotLeaveBackslashAlone/>
-    <w:ulTrailSpace/>
-    <w:doNotExpandShiftReturn/>
-    <w:adjustLineHeightInTable/>
-    <w:useFELayout/>
-    <w:compatSetting w:name="compatibilityMode" w:uri="http://schemas.microsoft.com/office/word" w:val="15"/>
-    <w:compatSetting w:name="overrideTableStyleFontSizeAndJustification" w:uri="http://schemas.microsoft.com/office/word" w:val="1"/>
-    <w:compatSetting w:name="enableOpenTypeFeatures" w:uri="http://schemas.microsoft.com/office/word" w:val="1"/>
-    <w:compatSetting w:name="doNotFlipMirrorIndents" w:uri="http://schemas.microsoft.com/office/word" w:val="1"/>
-    <w:compatSetting w:name="differentiateMultirowTableHeaders" w:uri="http://schemas.microsoft.com/office/word" w:val="1"/>
-  </w:compat>
-  <w:rsids>
-    <w:rsidRoot w:val="00D365BC"/>
-    <w:rsid w:val="00D365BC"/>
-    <w:rsid w:val="00EC3043"/>
-  </w:rsids>
-  <m:mathPr>
-    <m:mathFont m:val="Cambria Math"/>
-    <m:brkBin m:val="before"/>
-    <m:brkBinSub m:val="--"/>
-    <m:smallFrac m:val="0"/>
-    <m:dispDef/>
-    <m:lMargin m:val="0"/>
-    <m:rMargin m:val="0"/>
-    <m:defJc m:val="centerGroup"/>
-    <m:wrapIndent m:val="1440"/>
-    <m:intLim m:val="subSup"/>
-    <m:naryLim m:val="undOvr"/>
-  </m:mathPr>
-  <w:themeFontLang w:val="en-US" w:eastAsia="zh-CN"/>
-  <w:clrSchemeMapping w:bg1="light1" w:t1="dark1" w:bg2="light2" w:t2="dark2" w:accent1="accent1" w:accent2="accent2" w:accent3="accent3" w:accent4="accent4" w:accent5="accent5" w:accent6="accent6" w:hyperlink="hyperlink" w:followedHyperlink="followedHyperlink"/>
-  <w:decimalSymbol w:val="."/>
-  <w:listSeparator w:val=","/>
-  <w15:chartTrackingRefBased/>
-</w:settings>
-</file>
-
-<file path=word/glossary/styles.xml><?xml version="1.0" encoding="utf-8"?>
-<w:styles xmlns:mc="http://schemas.openxmlformats.org/markup-compatibility/2006" xmlns:r="http://schemas.openxmlformats.org/officeDocument/2006/relationships" xmlns:w="http://schemas.openxmlformats.org/wordprocessingml/2006/main" xmlns:w14="http://schemas.microsoft.com/office/word/2010/wordml" xmlns:w15="http://schemas.microsoft.com/office/word/2012/wordml" mc:Ignorable="w14 w15">
-  <w:docDefaults>
-    <w:rPrDefault>
-      <w:rPr>
-        <w:rFonts w:asciiTheme="minorHAnsi" w:eastAsiaTheme="minorEastAsia" w:hAnsiTheme="minorHAnsi" w:cstheme="minorBidi"/>
-        <w:kern w:val="2"/>
-        <w:sz w:val="21"/>
-        <w:szCs w:val="22"/>
-        <w:lang w:val="en-US" w:eastAsia="zh-CN" w:bidi="ar-SA"/>
-      </w:rPr>
-    </w:rPrDefault>
-    <w:pPrDefault/>
-  </w:docDefaults>
-  <w:latentStyles w:defLockedState="0" w:defUIPriority="99" w:defSemiHidden="0" w:defUnhideWhenUsed="0" w:defQFormat="0" w:count="371">
-    <w:lsdException w:name="Normal" w:uiPriority="0" w:qFormat="1"/>
-    <w:lsdException w:name="heading 1" w:uiPriority="9" w:qFormat="1"/>
-    <w:lsdException w:name="heading 2" w:semiHidden="1" w:uiPriority="9" w:unhideWhenUsed="1" w:qFormat="1"/>
-    <w:lsdException w:name="heading 3" w:semiHidden="1" w:uiPriority="9" w:unhideWhenUsed="1" w:qFormat="1"/>
-    <w:lsdException w:name="heading 4" w:semiHidden="1" w:uiPriority="9" w:unhideWhenUsed="1" w:qFormat="1"/>
-    <w:lsdException w:name="heading 5" w:semiHidden="1" w:uiPriority="9" w:unhideWhenUsed="1" w:qFormat="1"/>
-    <w:lsdException w:name="heading 6" w:semiHidden="1" w:uiPriority="9" w:unhideWhenUsed="1" w:qFormat="1"/>
-    <w:lsdException w:name="heading 7" w:semiHidden="1" w:uiPriority="9" w:unhideWhenUsed="1" w:qFormat="1"/>
-    <w:lsdException w:name="heading 8" w:semiHidden="1" w:uiPriority="9" w:unhideWhenUsed="1" w:qFormat="1"/>
-    <w:lsdException w:name="heading 9" w:semiHidden="1" w:uiPriority="9" w:unhideWhenUsed="1" w:qFormat="1"/>
-    <w:lsdException w:name="index 1" w:semiHidden="1" w:unhideWhenUsed="1"/>
-    <w:lsdException w:name="index 2" w:semiHidden="1" w:unhideWhenUsed="1"/>
-    <w:lsdException w:name="index 3" w:semiHidden="1" w:unhideWhenUsed="1"/>
-    <w:lsdException w:name="index 4" w:semiHidden="1" w:unhideWhenUsed="1"/>
-    <w:lsdException w:name="index 5" w:semiHidden="1" w:unhideWhenUsed="1"/>
-    <w:lsdException w:name="index 6" w:semiHidden="1" w:unhideWhenUsed="1"/>
-    <w:lsdException w:name="index 7" w:semiHidden="1" w:unhideWhenUsed="1"/>
-    <w:lsdException w:name="index 8" w:semiHidden="1" w:unhideWhenUsed="1"/>
-    <w:lsdException w:name="index 9" w:semiHidden="1" w:unhideWhenUsed="1"/>
-    <w:lsdException w:name="toc 1" w:semiHidden="1" w:uiPriority="39" w:unhideWhenUsed="1"/>
-    <w:lsdException w:name="toc 2" w:semiHidden="1" w:uiPriority="39" w:unhideWhenUsed="1"/>
-    <w:lsdException w:name="toc 3" w:semiHidden="1" w:uiPriority="39" w:unhideWhenUsed="1"/>
-    <w:lsdException w:name="toc 4" w:semiHidden="1" w:uiPriority="39" w:unhideWhenUsed="1"/>
-    <w:lsdException w:name="toc 5" w:semiHidden="1" w:uiPriority="39" w:unhideWhenUsed="1"/>
-    <w:lsdException w:name="toc 6" w:semiHidden="1" w:uiPriority="39" w:unhideWhenUsed="1"/>
-    <w:lsdException w:name="toc 7" w:semiHidden="1" w:uiPriority="39" w:unhideWhenUsed="1"/>
-    <w:lsdException w:name="toc 8" w:semiHidden="1" w:uiPriority="39" w:unhideWhenUsed="1"/>
-    <w:lsdException w:name="toc 9" w:semiHidden="1" w:uiPriority="39" w:unhideWhenUsed="1"/>
-    <w:lsdException w:name="Normal Indent" w:semiHidden="1" w:unhideWhenUsed="1"/>
-    <w:lsdException w:name="footnote text" w:semiHidden="1" w:unhideWhenUsed="1"/>
-    <w:lsdException w:name="annotation text" w:semiHidden="1" w:unhideWhenUsed="1"/>
-    <w:lsdException w:name="header" w:semiHidden="1" w:unhideWhenUsed="1"/>
-    <w:lsdException w:name="footer" w:semiHidden="1" w:unhideWhenUsed="1"/>
-    <w:lsdException w:name="index heading" w:semiHidden="1" w:unhideWhenUsed="1"/>
-    <w:lsdException w:name="caption" w:semiHidden="1" w:uiPriority="35" w:unhideWhenUsed="1" w:qFormat="1"/>
-    <w:lsdException w:name="table of figures" w:semiHidden="1" w:unhideWhenUsed="1"/>
-    <w:lsdException w:name="envelope address" w:semiHidden="1" w:unhideWhenUsed="1"/>
-    <w:lsdException w:name="envelope return" w:semiHidden="1" w:unhideWhenUsed="1"/>
-    <w:lsdException w:name="footnote reference" w:semiHidden="1" w:unhideWhenUsed="1"/>
-    <w:lsdException w:name="annotation reference" w:semiHidden="1" w:unhideWhenUsed="1"/>
-    <w:lsdException w:name="line number" w:semiHidden="1" w:unhideWhenUsed="1"/>
-    <w:lsdException w:name="page number" w:semiHidden="1" w:unhideWhenUsed="1"/>
-    <w:lsdException w:name="endnote reference" w:semiHidden="1" w:unhideWhenUsed="1"/>
-    <w:lsdException w:name="endnote text" w:semiHidden="1" w:unhideWhenUsed="1"/>
-    <w:lsdException w:name="table of authorities" w:semiHidden="1" w:unhideWhenUsed="1"/>
-    <w:lsdException w:name="macro" w:semiHidden="1" w:unhideWhenUsed="1"/>
-    <w:lsdException w:name="toa heading" w:semiHidden="1" w:unhideWhenUsed="1"/>
-    <w:lsdException w:name="List" w:semiHidden="1" w:unhideWhenUsed="1"/>
-    <w:lsdException w:name="List Bullet" w:semiHidden="1" w:unhideWhenUsed="1"/>
-    <w:lsdException w:name="List Number" w:semiHidden="1" w:unhideWhenUsed="1"/>
-    <w:lsdException w:name="List 2" w:semiHidden="1" w:unhideWhenUsed="1"/>
-    <w:lsdException w:name="List 3" w:semiHidden="1" w:unhideWhenUsed="1"/>
-    <w:lsdException w:name="List 4" w:semiHidden="1" w:unhideWhenUsed="1"/>
-    <w:lsdException w:name="List 5" w:semiHidden="1" w:unhideWhenUsed="1"/>
-    <w:lsdException w:name="List Bullet 2" w:semiHidden="1" w:unhideWhenUsed="1"/>
-    <w:lsdException w:name="List Bullet 3" w:semiHidden="1" w:unhideWhenUsed="1"/>
-    <w:lsdException w:name="List Bullet 4" w:semiHidden="1" w:unhideWhenUsed="1"/>
-    <w:lsdException w:name="List Bullet 5" w:semiHidden="1" w:unhideWhenUsed="1"/>
-    <w:lsdException w:name="List Number 2" w:semiHidden="1" w:unhideWhenUsed="1"/>
-    <w:lsdException w:name="List Number 3" w:semiHidden="1" w:unhideWhenUsed="1"/>
-    <w:lsdException w:name="List Number 4" w:semiHidden="1" w:unhideWhenUsed="1"/>
-    <w:lsdException w:name="List Number 5" w:semiHidden="1" w:unhideWhenUsed="1"/>
-    <w:lsdException w:name="Title" w:uiPriority="10" w:qFormat="1"/>
-    <w:lsdException w:name="Closing" w:semiHidden="1" w:unhideWhenUsed="1"/>
-    <w:lsdException w:name="Signature" w:semiHidden="1" w:unhideWhenUsed="1"/>
-    <w:lsdException w:name="Default Paragraph Font" w:semiHidden="1" w:uiPriority="1" w:unhideWhenUsed="1"/>
-    <w:lsdException w:name="Body Text" w:semiHidden="1" w:unhideWhenUsed="1"/>
-    <w:lsdException w:name="Body Text Indent" w:semiHidden="1" w:unhideWhenUsed="1"/>
-    <w:lsdException w:name="List Continue" w:semiHidden="1" w:unhideWhenUsed="1"/>
-    <w:lsdException w:name="List Continue 2" w:semiHidden="1" w:unhideWhenUsed="1"/>
-    <w:lsdException w:name="List Continue 3" w:semiHidden="1" w:unhideWhenUsed="1"/>
-    <w:lsdException w:name="List Continue 4" w:semiHidden="1" w:unhideWhenUsed="1"/>
-    <w:lsdException w:name="List Continue 5" w:semiHidden="1" w:unhideWhenUsed="1"/>
-    <w:lsdException w:name="Message Header" w:semiHidden="1" w:unhideWhenUsed="1"/>
-    <w:lsdException w:name="Subtitle" w:uiPriority="11" w:qFormat="1"/>
-    <w:lsdException w:name="Salutation" w:semiHidden="1" w:unhideWhenUsed="1"/>
-    <w:lsdException w:name="Date" w:semiHidden="1" w:unhideWhenUsed="1"/>
-    <w:lsdException w:name="Body Text First Indent" w:semiHidden="1" w:unhideWhenUsed="1"/>
-    <w:lsdException w:name="Body Text First Indent 2" w:semiHidden="1" w:unhideWhenUsed="1"/>
-    <w:lsdException w:name="Note Heading" w:semiHidden="1" w:unhideWhenUsed="1"/>
-    <w:lsdException w:name="Body Text 2" w:semiHidden="1" w:unhideWhenUsed="1"/>
-    <w:lsdException w:name="Body Text 3" w:semiHidden="1" w:unhideWhenUsed="1"/>
-    <w:lsdException w:name="Body Text Indent 2" w:semiHidden="1" w:unhideWhenUsed="1"/>
-    <w:lsdException w:name="Body Text Indent 3" w:semiHidden="1" w:unhideWhenUsed="1"/>
-    <w:lsdException w:name="Block Text" w:semiHidden="1" w:unhideWhenUsed="1"/>
-    <w:lsdException w:name="Hyperlink" w:semiHidden="1" w:unhideWhenUsed="1"/>
-    <w:lsdException w:name="FollowedHyperlink" w:semiHidden="1" w:unhideWhenUsed="1"/>
-    <w:lsdException w:name="Strong" w:uiPriority="22" w:qFormat="1"/>
-    <w:lsdException w:name="Emphasis" w:uiPriority="20" w:qFormat="1"/>
-    <w:lsdException w:name="Document Map" w:semiHidden="1" w:unhideWhenUsed="1"/>
-    <w:lsdException w:name="Plain Text" w:semiHidden="1" w:unhideWhenUsed="1"/>
-    <w:lsdException w:name="E-mail Signature" w:semiHidden="1" w:unhideWhenUsed="1"/>
-    <w:lsdException w:name="HTML Top of Form" w:semiHidden="1" w:unhideWhenUsed="1"/>
-    <w:lsdException w:name="HTML Bottom of Form" w:semiHidden="1" w:unhideWhenUsed="1"/>
-    <w:lsdException w:name="Normal (Web)" w:semiHidden="1" w:unhideWhenUsed="1"/>
-    <w:lsdException w:name="HTML Acronym" w:semiHidden="1" w:unhideWhenUsed="1"/>
-    <w:lsdException w:name="HTML Address" w:semiHidden="1" w:unhideWhenUsed="1"/>
-    <w:lsdException w:name="HTML Cite" w:semiHidden="1" w:unhideWhenUsed="1"/>
-    <w:lsdException w:name="HTML Code" w:semiHidden="1" w:unhideWhenUsed="1"/>
-    <w:lsdException w:name="HTML Definition" w:semiHidden="1" w:unhideWhenUsed="1"/>
-    <w:lsdException w:name="HTML Keyboard" w:semiHidden="1" w:unhideWhenUsed="1"/>
-    <w:lsdException w:name="HTML Preformatted" w:semiHidden="1" w:unhideWhenUsed="1"/>
-    <w:lsdException w:name="HTML Sample" w:semiHidden="1" w:unhideWhenUsed="1"/>
-    <w:lsdException w:name="HTML Typewriter" w:semiHidden="1" w:unhideWhenUsed="1"/>
-    <w:lsdException w:name="HTML Variable" w:semiHidden="1" w:unhideWhenUsed="1"/>
-    <w:lsdException w:name="Normal Table" w:semiHidden="1" w:unhideWhenUsed="1"/>
-    <w:lsdException w:name="annotation subject" w:semiHidden="1" w:unhideWhenUsed="1"/>
-    <w:lsdException w:name="No List" w:semiHidden="1" w:unhideWhenUsed="1"/>
-    <w:lsdException w:name="Outline List 1" w:semiHidden="1" w:unhideWhenUsed="1"/>
-    <w:lsdException w:name="Outline List 2" w:semiHidden="1" w:unhideWhenUsed="1"/>
-    <w:lsdException w:name="Outline List 3" w:semiHidden="1" w:unhideWhenUsed="1"/>
-    <w:lsdException w:name="Table Simple 1" w:semiHidden="1" w:unhideWhenUsed="1"/>
-    <w:lsdException w:name="Table Simple 2" w:semiHidden="1" w:unhideWhenUsed="1"/>
-    <w:lsdException w:name="Table Simple 3" w:semiHidden="1" w:unhideWhenUsed="1"/>
-    <w:lsdException w:name="Table Classic 1" w:semiHidden="1" w:unhideWhenUsed="1"/>
-    <w:lsdException w:name="Table Classic 2" w:semiHidden="1" w:unhideWhenUsed="1"/>
-    <w:lsdException w:name="Table Classic 3" w:semiHidden="1" w:unhideWhenUsed="1"/>
-    <w:lsdException w:name="Table Classic 4" w:semiHidden="1" w:unhideWhenUsed="1"/>
-    <w:lsdException w:name="Table Colorful 1" w:semiHidden="1" w:unhideWhenUsed="1"/>
-    <w:lsdException w:name="Table Colorful 2" w:semiHidden="1" w:unhideWhenUsed="1"/>
-    <w:lsdException w:name="Table Colorful 3" w:semiHidden="1" w:unhideWhenUsed="1"/>
-    <w:lsdException w:name="Table Columns 1" w:semiHidden="1" w:unhideWhenUsed="1"/>
-    <w:lsdException w:name="Table Columns 2" w:semiHidden="1" w:unhideWhenUsed="1"/>
-    <w:lsdException w:name="Table Columns 3" w:semiHidden="1" w:unhideWhenUsed="1"/>
-    <w:lsdException w:name="Table Columns 4" w:semiHidden="1" w:unhideWhenUsed="1"/>
-    <w:lsdException w:name="Table Columns 5" w:semiHidden="1" w:unhideWhenUsed="1"/>
-    <w:lsdException w:name="Table Grid 1" w:semiHidden="1" w:unhideWhenUsed="1"/>
-    <w:lsdException w:name="Table Grid 2" w:semiHidden="1" w:unhideWhenUsed="1"/>
-    <w:lsdException w:name="Table Grid 3" w:semiHidden="1" w:unhideWhenUsed="1"/>
-    <w:lsdException w:name="Table Grid 4" w:semiHidden="1" w:unhideWhenUsed="1"/>
-    <w:lsdException w:name="Table Grid 5" w:semiHidden="1" w:unhideWhenUsed="1"/>
-    <w:lsdException w:name="Table Grid 6" w:semiHidden="1" w:unhideWhenUsed="1"/>
-    <w:lsdException w:name="Table Grid 7" w:semiHidden="1" w:unhideWhenUsed="1"/>
-    <w:lsdException w:name="Table Grid 8" w:semiHidden="1" w:unhideWhenUsed="1"/>
-    <w:lsdException w:name="Table List 1" w:semiHidden="1" w:unhideWhenUsed="1"/>
-    <w:lsdException w:name="Table List 2" w:semiHidden="1" w:unhideWhenUsed="1"/>
-    <w:lsdException w:name="Table List 3" w:semiHidden="1" w:unhideWhenUsed="1"/>
-    <w:lsdException w:name="Table List 4" w:semiHidden="1" w:unhideWhenUsed="1"/>
-    <w:lsdException w:name="Table List 5" w:semiHidden="1" w:unhideWhenUsed="1"/>
-    <w:lsdException w:name="Table List 6" w:semiHidden="1" w:unhideWhenUsed="1"/>
-    <w:lsdException w:name="Table List 7" w:semiHidden="1" w:unhideWhenUsed="1"/>
-    <w:lsdException w:name="Table List 8" w:semiHidden="1" w:unhideWhenUsed="1"/>
-    <w:lsdException w:name="Table 3D effects 1" w:semiHidden="1" w:unhideWhenUsed="1"/>
-    <w:lsdException w:name="Table 3D effects 2" w:semiHidden="1" w:unhideWhenUsed="1"/>
-    <w:lsdException w:name="Table 3D effects 3" w:semiHidden="1" w:unhideWhenUsed="1"/>
-    <w:lsdException w:name="Table Contemporary" w:semiHidden="1" w:unhideWhenUsed="1"/>
-    <w:lsdException w:name="Table Elegant" w:semiHidden="1" w:unhideWhenUsed="1"/>
-    <w:lsdException w:name="Table Professional" w:semiHidden="1" w:unhideWhenUsed="1"/>
-    <w:lsdException w:name="Table Subtle 1" w:semiHidden="1" w:unhideWhenUsed="1"/>
-    <w:lsdException w:name="Table Subtle 2" w:semiHidden="1" w:unhideWhenUsed="1"/>
-    <w:lsdException w:name="Table Web 1" w:semiHidden="1" w:unhideWhenUsed="1"/>
-    <w:lsdException w:name="Table Web 2" w:semiHidden="1" w:unhideWhenUsed="1"/>
-    <w:lsdException w:name="Table Web 3" w:semiHidden="1" w:unhideWhenUsed="1"/>
-    <w:lsdException w:name="Balloon Text" w:semiHidden="1" w:unhideWhenUsed="1"/>
-    <w:lsdException w:name="Table Grid" w:uiPriority="39"/>
-    <w:lsdException w:name="Table Theme" w:semiHidden="1" w:unhideWhenUsed="1"/>
-    <w:lsdException w:name="Placeholder Text" w:semiHidden="1"/>
-    <w:lsdException w:name="No Spacing" w:uiPriority="1" w:qFormat="1"/>
-    <w:lsdException w:name="Light Shading" w:uiPriority="60"/>
-    <w:lsdException w:name="Light List" w:uiPriority="61"/>
-    <w:lsdException w:name="Light Grid" w:uiPriority="62"/>
-    <w:lsdException w:name="Medium Shading 1" w:uiPriority="63"/>
-    <w:lsdException w:name="Medium Shading 2" w:uiPriority="64"/>
-    <w:lsdException w:name="Medium List 1" w:uiPriority="65"/>
-    <w:lsdException w:name="Medium List 2" w:uiPriority="66"/>
-    <w:lsdException w:name="Medium Grid 1" w:uiPriority="67"/>
-    <w:lsdException w:name="Medium Grid 2" w:uiPriority="68"/>
-    <w:lsdException w:name="Medium Grid 3" w:uiPriority="69"/>
-    <w:lsdException w:name="Dark List" w:uiPriority="70"/>
-    <w:lsdException w:name="Colorful Shading" w:uiPriority="71"/>
-    <w:lsdException w:name="Colorful List" w:uiPriority="72"/>
-    <w:lsdException w:name="Colorful Grid" w:uiPriority="73"/>
-    <w:lsdException w:name="Light Shading Accent 1" w:uiPriority="60"/>
-    <w:lsdException w:name="Light List Accent 1" w:uiPriority="61"/>
-    <w:lsdException w:name="Light Grid Accent 1" w:uiPriority="62"/>
-    <w:lsdException w:name="Medium Shading 1 Accent 1" w:uiPriority="63"/>
-    <w:lsdException w:name="Medium Shading 2 Accent 1" w:uiPriority="64"/>
-    <w:lsdException w:name="Medium List 1 Accent 1" w:uiPriority="65"/>
-    <w:lsdException w:name="Revision" w:semiHidden="1"/>
-    <w:lsdException w:name="List Paragraph" w:uiPriority="34" w:qFormat="1"/>
-    <w:lsdException w:name="Quote" w:uiPriority="29" w:qFormat="1"/>
-    <w:lsdException w:name="Intense Quote" w:uiPriority="30" w:qFormat="1"/>
-    <w:lsdException w:name="Medium List 2 Accent 1" w:uiPriority="66"/>
-    <w:lsdException w:name="Medium Grid 1 Accent 1" w:uiPriority="67"/>
-    <w:lsdException w:name="Medium Grid 2 Accent 1" w:uiPriority="68"/>
-    <w:lsdException w:name="Medium Grid 3 Accent 1" w:uiPriority="69"/>
-    <w:lsdException w:name="Dark List Accent 1" w:uiPriority="70"/>
-    <w:lsdException w:name="Colorful Shading Accent 1" w:uiPriority="71"/>
-    <w:lsdException w:name="Colorful List Accent 1" w:uiPriority="72"/>
-    <w:lsdException w:name="Colorful Grid Accent 1" w:uiPriority="73"/>
-    <w:lsdException w:name="Light Shading Accent 2" w:uiPriority="60"/>
-    <w:lsdException w:name="Light List Accent 2" w:uiPriority="61"/>
-    <w:lsdException w:name="Light Grid Accent 2" w:uiPriority="62"/>
-    <w:lsdException w:name="Medium Shading 1 Accent 2" w:uiPriority="63"/>
-    <w:lsdException w:name="Medium Shading 2 Accent 2" w:uiPriority="64"/>
-    <w:lsdException w:name="Medium List 1 Accent 2" w:uiPriority="65"/>
-    <w:lsdException w:name="Medium List 2 Accent 2" w:uiPriority="66"/>
-    <w:lsdException w:name="Medium Grid 1 Accent 2" w:uiPriority="67"/>
-    <w:lsdException w:name="Medium Grid 2 Accent 2" w:uiPriority="68"/>
-    <w:lsdException w:name="Medium Grid 3 Accent 2" w:uiPriority="69"/>
-    <w:lsdException w:name="Dark List Accent 2" w:uiPriority="70"/>
-    <w:lsdException w:name="Colorful Shading Accent 2" w:uiPriority="71"/>
-    <w:lsdException w:name="Colorful List Accent 2" w:uiPriority="72"/>
-    <w:lsdException w:name="Colorful Grid Accent 2" w:uiPriority="73"/>
-    <w:lsdException w:name="Light Shading Accent 3" w:uiPriority="60"/>
-    <w:lsdException w:name="Light List Accent 3" w:uiPriority="61"/>
-    <w:lsdException w:name="Light Grid Accent 3" w:uiPriority="62"/>
-    <w:lsdException w:name="Medium Shading 1 Accent 3" w:uiPriority="63"/>
-    <w:lsdException w:name="Medium Shading 2 Accent 3" w:uiPriority="64"/>
-    <w:lsdException w:name="Medium List 1 Accent 3" w:uiPriority="65"/>
-    <w:lsdException w:name="Medium List 2 Accent 3" w:uiPriority="66"/>
-    <w:lsdException w:name="Medium Grid 1 Accent 3" w:uiPriority="67"/>
-    <w:lsdException w:name="Medium Grid 2 Accent 3" w:uiPriority="68"/>
-    <w:lsdException w:name="Medium Grid 3 Accent 3" w:uiPriority="69"/>
-    <w:lsdException w:name="Dark List Accent 3" w:uiPriority="70"/>
-    <w:lsdException w:name="Colorful Shading Accent 3" w:uiPriority="71"/>
-    <w:lsdException w:name="Colorful List Accent 3" w:uiPriority="72"/>
-    <w:lsdException w:name="Colorful Grid Accent 3" w:uiPriority="73"/>
-    <w:lsdException w:name="Light Shading Accent 4" w:uiPriority="60"/>
-    <w:lsdException w:name="Light List Accent 4" w:uiPriority="61"/>
-    <w:lsdException w:name="Light Grid Accent 4" w:uiPriority="62"/>
-    <w:lsdException w:name="Medium Shading 1 Accent 4" w:uiPriority="63"/>
-    <w:lsdException w:name="Medium Shading 2 Accent 4" w:uiPriority="64"/>
-    <w:lsdException w:name="Medium List 1 Accent 4" w:uiPriority="65"/>
-    <w:lsdException w:name="Medium List 2 Accent 4" w:uiPriority="66"/>
-    <w:lsdException w:name="Medium Grid 1 Accent 4" w:uiPriority="67"/>
-    <w:lsdException w:name="Medium Grid 2 Accent 4" w:uiPriority="68"/>
-    <w:lsdException w:name="Medium Grid 3 Accent 4" w:uiPriority="69"/>
-    <w:lsdException w:name="Dark List Accent 4" w:uiPriority="70"/>
-    <w:lsdException w:name="Colorful Shading Accent 4" w:uiPriority="71"/>
-    <w:lsdException w:name="Colorful List Accent 4" w:uiPriority="72"/>
-    <w:lsdException w:name="Colorful Grid Accent 4" w:uiPriority="73"/>
-    <w:lsdException w:name="Light Shading Accent 5" w:uiPriority="60"/>
-    <w:lsdException w:name="Light List Accent 5" w:uiPriority="61"/>
-    <w:lsdException w:name="Light Grid Accent 5" w:uiPriority="62"/>
-    <w:lsdException w:name="Medium Shading 1 Accent 5" w:uiPriority="63"/>
-    <w:lsdException w:name="Medium Shading 2 Accent 5" w:uiPriority="64"/>
-    <w:lsdException w:name="Medium List 1 Accent 5" w:uiPriority="65"/>
-    <w:lsdException w:name="Medium List 2 Accent 5" w:uiPriority="66"/>
-    <w:lsdException w:name="Medium Grid 1 Accent 5" w:uiPriority="67"/>
-    <w:lsdException w:name="Medium Grid 2 Accent 5" w:uiPriority="68"/>
-    <w:lsdException w:name="Medium Grid 3 Accent 5" w:uiPriority="69"/>
-    <w:lsdException w:name="Dark List Accent 5" w:uiPriority="70"/>
-    <w:lsdException w:name="Colorful Shading Accent 5" w:uiPriority="71"/>
-    <w:lsdException w:name="Colorful List Accent 5" w:uiPriority="72"/>
-    <w:lsdException w:name="Colorful Grid Accent 5" w:uiPriority="73"/>
-    <w:lsdException w:name="Light Shading Accent 6" w:uiPriority="60"/>
-    <w:lsdException w:name="Light List Accent 6" w:uiPriority="61"/>
-    <w:lsdException w:name="Light Grid Accent 6" w:uiPriority="62"/>
-    <w:lsdException w:name="Medium Shading 1 Accent 6" w:uiPriority="63"/>
-    <w:lsdException w:name="Medium Shading 2 Accent 6" w:uiPriority="64"/>
-    <w:lsdException w:name="Medium List 1 Accent 6" w:uiPriority="65"/>
-    <w:lsdException w:name="Medium List 2 Accent 6" w:uiPriority="66"/>
-    <w:lsdException w:name="Medium Grid 1 Accent 6" w:uiPriority="67"/>
-    <w:lsdException w:name="Medium Grid 2 Accent 6" w:uiPriority="68"/>
-    <w:lsdException w:name="Medium Grid 3 Accent 6" w:uiPriority="69"/>
-    <w:lsdException w:name="Dark List Accent 6" w:uiPriority="70"/>
-    <w:lsdException w:name="Colorful Shading Accent 6" w:uiPriority="71"/>
-    <w:lsdException w:name="Colorful List Accent 6" w:uiPriority="72"/>
-    <w:lsdException w:name="Colorful Grid Accent 6" w:uiPriority="73"/>
-    <w:lsdException w:name="Subtle Emphasis" w:uiPriority="19" w:qFormat="1"/>
-    <w:lsdException w:name="Intense Emphasis" w:uiPriority="21" w:qFormat="1"/>
-    <w:lsdException w:name="Subtle Reference" w:uiPriority="31" w:qFormat="1"/>
-    <w:lsdException w:name="Intense Reference" w:uiPriority="32" w:qFormat="1"/>
-    <w:lsdException w:name="Book Title" w:uiPriority="33" w:qFormat="1"/>
-    <w:lsdException w:name="Bibliography" w:semiHidden="1" w:uiPriority="37" w:unhideWhenUsed="1"/>
-    <w:lsdException w:name="TOC Heading" w:semiHidden="1" w:uiPriority="39" w:unhideWhenUsed="1" w:qFormat="1"/>
-    <w:lsdException w:name="Plain Table 1" w:uiPriority="41"/>
-    <w:lsdException w:name="Plain Table 2" w:uiPriority="42"/>
-    <w:lsdException w:name="Plain Table 3" w:uiPriority="43"/>
-    <w:lsdException w:name="Plain Table 4" w:uiPriority="44"/>
-    <w:lsdException w:name="Plain Table 5" w:uiPriority="45"/>
-    <w:lsdException w:name="Grid Table Light" w:uiPriority="40"/>
-    <w:lsdException w:name="Grid Table 1 Light" w:uiPriority="46"/>
-    <w:lsdException w:name="Grid Table 2" w:uiPriority="47"/>
-    <w:lsdException w:name="Grid Table 3" w:uiPriority="48"/>
-    <w:lsdException w:name="Grid Table 4" w:uiPriority="49"/>
-    <w:lsdException w:name="Grid Table 5 Dark" w:uiPriority="50"/>
-    <w:lsdException w:name="Grid Table 6 Colorful" w:uiPriority="51"/>
-    <w:lsdException w:name="Grid Table 7 Colorful" w:uiPriority="52"/>
-    <w:lsdException w:name="Grid Table 1 Light Accent 1" w:uiPriority="46"/>
-    <w:lsdException w:name="Grid Table 2 Accent 1" w:uiPriority="47"/>
-    <w:lsdException w:name="Grid Table 3 Accent 1" w:uiPriority="48"/>
-    <w:lsdException w:name="Grid Table 4 Accent 1" w:uiPriority="49"/>
-    <w:lsdException w:name="Grid Table 5 Dark Accent 1" w:uiPriority="50"/>
-    <w:lsdException w:name="Grid Table 6 Colorful Accent 1" w:uiPriority="51"/>
-    <w:lsdException w:name="Grid Table 7 Colorful Accent 1" w:uiPriority="52"/>
-    <w:lsdException w:name="Grid Table 1 Light Accent 2" w:uiPriority="46"/>
-    <w:lsdException w:name="Grid Table 2 Accent 2" w:uiPriority="47"/>
-    <w:lsdException w:name="Grid Table 3 Accent 2" w:uiPriority="48"/>
-    <w:lsdException w:name="Grid Table 4 Accent 2" w:uiPriority="49"/>
-    <w:lsdException w:name="Grid Table 5 Dark Accent 2" w:uiPriority="50"/>
-    <w:lsdException w:name="Grid Table 6 Colorful Accent 2" w:uiPriority="51"/>
-    <w:lsdException w:name="Grid Table 7 Colorful Accent 2" w:uiPriority="52"/>
-    <w:lsdException w:name="Grid Table 1 Light Accent 3" w:uiPriority="46"/>
-    <w:lsdException w:name="Grid Table 2 Accent 3" w:uiPriority="47"/>
-    <w:lsdException w:name="Grid Table 3 Accent 3" w:uiPriority="48"/>
-    <w:lsdException w:name="Grid Table 4 Accent 3" w:uiPriority="49"/>
-    <w:lsdException w:name="Grid Table 5 Dark Accent 3" w:uiPriority="50"/>
-    <w:lsdException w:name="Grid Table 6 Colorful Accent 3" w:uiPriority="51"/>
-    <w:lsdException w:name="Grid Table 7 Colorful Accent 3" w:uiPriority="52"/>
-    <w:lsdException w:name="Grid Table 1 Light Accent 4" w:uiPriority="46"/>
-    <w:lsdException w:name="Grid Table 2 Accent 4" w:uiPriority="47"/>
-    <w:lsdException w:name="Grid Table 3 Accent 4" w:uiPriority="48"/>
-    <w:lsdException w:name="Grid Table 4 Accent 4" w:uiPriority="49"/>
-    <w:lsdException w:name="Grid Table 5 Dark Accent 4" w:uiPriority="50"/>
-    <w:lsdException w:name="Grid Table 6 Colorful Accent 4" w:uiPriority="51"/>
-    <w:lsdException w:name="Grid Table 7 Colorful Accent 4" w:uiPriority="52"/>
-    <w:lsdException w:name="Grid Table 1 Light Accent 5" w:uiPriority="46"/>
-    <w:lsdException w:name="Grid Table 2 Accent 5" w:uiPriority="47"/>
-    <w:lsdException w:name="Grid Table 3 Accent 5" w:uiPriority="48"/>
-    <w:lsdException w:name="Grid Table 4 Accent 5" w:uiPriority="49"/>
-    <w:lsdException w:name="Grid Table 5 Dark Accent 5" w:uiPriority="50"/>
-    <w:lsdException w:name="Grid Table 6 Colorful Accent 5" w:uiPriority="51"/>
-    <w:lsdException w:name="Grid Table 7 Colorful Accent 5" w:uiPriority="52"/>
-    <w:lsdException w:name="Grid Table 1 Light Accent 6" w:uiPriority="46"/>
-    <w:lsdException w:name="Grid Table 2 Accent 6" w:uiPriority="47"/>
-    <w:lsdException w:name="Grid Table 3 Accent 6" w:uiPriority="48"/>
-    <w:lsdException w:name="Grid Table 4 Accent 6" w:uiPriority="49"/>
-    <w:lsdException w:name="Grid Table 5 Dark Accent 6" w:uiPriority="50"/>
-    <w:lsdException w:name="Grid Table 6 Colorful Accent 6" w:uiPriority="51"/>
-    <w:lsdException w:name="Grid Table 7 Colorful Accent 6" w:uiPriority="52"/>
-    <w:lsdException w:name="List Table 1 Light" w:uiPriority="46"/>
-    <w:lsdException w:name="List Table 2" w:uiPriority="47"/>
-    <w:lsdException w:name="List Table 3" w:uiPriority="48"/>
-    <w:lsdException w:name="List Table 4" w:uiPriority="49"/>
-    <w:lsdException w:name="List Table 5 Dark" w:uiPriority="50"/>
-    <w:lsdException w:name="List Table 6 Colorful" w:uiPriority="51"/>
-    <w:lsdException w:name="List Table 7 Colorful" w:uiPriority="52"/>
-    <w:lsdException w:name="List Table 1 Light Accent 1" w:uiPriority="46"/>
-    <w:lsdException w:name="List Table 2 Accent 1" w:uiPriority="47"/>
-    <w:lsdException w:name="List Table 3 Accent 1" w:uiPriority="48"/>
-    <w:lsdException w:name="List Table 4 Accent 1" w:uiPriority="49"/>
-    <w:lsdException w:name="List Table 5 Dark Accent 1" w:uiPriority="50"/>
-    <w:lsdException w:name="List Table 6 Colorful Accent 1" w:uiPriority="51"/>
-    <w:lsdException w:name="List Table 7 Colorful Accent 1" w:uiPriority="52"/>
-    <w:lsdException w:name="List Table 1 Light Accent 2" w:uiPriority="46"/>
-    <w:lsdException w:name="List Table 2 Accent 2" w:uiPriority="47"/>
-    <w:lsdException w:name="List Table 3 Accent 2" w:uiPriority="48"/>
-    <w:lsdException w:name="List Table 4 Accent 2" w:uiPriority="49"/>
-    <w:lsdException w:name="List Table 5 Dark Accent 2" w:uiPriority="50"/>
-    <w:lsdException w:name="List Table 6 Colorful Accent 2" w:uiPriority="51"/>
-    <w:lsdException w:name="List Table 7 Colorful Accent 2" w:uiPriority="52"/>
-    <w:lsdException w:name="List Table 1 Light Accent 3" w:uiPriority="46"/>
-    <w:lsdException w:name="List Table 2 Accent 3" w:uiPriority="47"/>
-    <w:lsdException w:name="List Table 3 Accent 3" w:uiPriority="48"/>
-    <w:lsdException w:name="List Table 4 Accent 3" w:uiPriority="49"/>
-    <w:lsdException w:name="List Table 5 Dark Accent 3" w:uiPriority="50"/>
-    <w:lsdException w:name="List Table 6 Colorful Accent 3" w:uiPriority="51"/>
-    <w:lsdException w:name="List Table 7 Colorful Accent 3" w:uiPriority="52"/>
-    <w:lsdException w:name="List Table 1 Light Accent 4" w:uiPriority="46"/>
-    <w:lsdException w:name="List Table 2 Accent 4" w:uiPriority="47"/>
-    <w:lsdException w:name="List Table 3 Accent 4" w:uiPriority="48"/>
-    <w:lsdException w:name="List Table 4 Accent 4" w:uiPriority="49"/>
-    <w:lsdException w:name="List Table 5 Dark Accent 4" w:uiPriority="50"/>
-    <w:lsdException w:name="List Table 6 Colorful Accent 4" w:uiPriority="51"/>
-    <w:lsdException w:name="List Table 7 Colorful Accent 4" w:uiPriority="52"/>
-    <w:lsdException w:name="List Table 1 Light Accent 5" w:uiPriority="46"/>
-    <w:lsdException w:name="List Table 2 Accent 5" w:uiPriority="47"/>
-    <w:lsdException w:name="List Table 3 Accent 5" w:uiPriority="48"/>
-    <w:lsdException w:name="List Table 4 Accent 5" w:uiPriority="49"/>
-    <w:lsdException w:name="List Table 5 Dark Accent 5" w:uiPriority="50"/>
-    <w:lsdException w:name="List Table 6 Colorful Accent 5" w:uiPriority="51"/>
-    <w:lsdException w:name="List Table 7 Colorful Accent 5" w:uiPriority="52"/>
-    <w:lsdException w:name="List Table 1 Light Accent 6" w:uiPriority="46"/>
-    <w:lsdException w:name="List Table 2 Accent 6" w:uiPriority="47"/>
-    <w:lsdException w:name="List Table 3 Accent 6" w:uiPriority="48"/>
-    <w:lsdException w:name="List Table 4 Accent 6" w:uiPriority="49"/>
-    <w:lsdException w:name="List Table 5 Dark Accent 6" w:uiPriority="50"/>
-    <w:lsdException w:name="List Table 6 Colorful Accent 6" w:uiPriority="51"/>
-    <w:lsdException w:name="List Table 7 Colorful Accent 6" w:uiPriority="52"/>
-  </w:latentStyles>
-  <w:style w:type="paragraph" w:default="1" w:styleId="a">
-    <w:name w:val="Normal"/>
-    <w:qFormat/>
-    <w:pPr>
-      <w:widowControl w:val="0"/>
-      <w:jc w:val="both"/>
-    </w:pPr>
-  </w:style>
-  <w:style w:type="character" w:default="1" w:styleId="a0">
-    <w:name w:val="Default Paragraph Font"/>
-    <w:uiPriority w:val="1"/>
-    <w:semiHidden/>
-    <w:unhideWhenUsed/>
-  </w:style>
-  <w:style w:type="table" w:default="1" w:styleId="a1">
-    <w:name w:val="Normal Table"/>
-    <w:uiPriority w:val="99"/>
-    <w:semiHidden/>
-    <w:unhideWhenUsed/>
-    <w:tblPr>
-      <w:tblInd w:w="0" w:type="dxa"/>
-      <w:tblCellMar>
-        <w:top w:w="0" w:type="dxa"/>
-        <w:left w:w="108" w:type="dxa"/>
-        <w:bottom w:w="0" w:type="dxa"/>
-        <w:right w:w="108" w:type="dxa"/>
-      </w:tblCellMar>
-    </w:tblPr>
-  </w:style>
-  <w:style w:type="numbering" w:default="1" w:styleId="a2">
-    <w:name w:val="No List"/>
-    <w:uiPriority w:val="99"/>
-    <w:semiHidden/>
-    <w:unhideWhenUsed/>
-  </w:style>
-  <w:style w:type="paragraph" w:customStyle="1" w:styleId="C51F8A722FF4427DB44EE5D05CC334EF">
-    <w:name w:val="C51F8A722FF4427DB44EE5D05CC334EF"/>
-    <w:rsid w:val="00D365BC"/>
-    <w:pPr>
-      <w:widowControl w:val="0"/>
-      <w:jc w:val="both"/>
-    </w:pPr>
-  </w:style>
-  <w:style w:type="paragraph" w:customStyle="1" w:styleId="860BA48AF89744ED9DC27969ED86F2B6">
-    <w:name w:val="860BA48AF89744ED9DC27969ED86F2B6"/>
-    <w:rsid w:val="00D365BC"/>
-    <w:pPr>
-      <w:widowControl w:val="0"/>
-      <w:jc w:val="both"/>
-    </w:pPr>
-  </w:style>
-  <w:style w:type="paragraph" w:customStyle="1" w:styleId="4D660B9E83724D5288BB6E8E2ECAFE4B">
-    <w:name w:val="4D660B9E83724D5288BB6E8E2ECAFE4B"/>
-    <w:rsid w:val="00D365BC"/>
-    <w:pPr>
-      <w:widowControl w:val="0"/>
-      <w:jc w:val="both"/>
-    </w:pPr>
-  </w:style>
-  <w:style w:type="paragraph" w:customStyle="1" w:styleId="B7136815145F4D85B8BF47DFD11F5D98">
-    <w:name w:val="B7136815145F4D85B8BF47DFD11F5D98"/>
-    <w:rsid w:val="00D365BC"/>
-    <w:pPr>
-      <w:widowControl w:val="0"/>
-      <w:jc w:val="both"/>
-    </w:pPr>
-  </w:style>
-  <w:style w:type="paragraph" w:customStyle="1" w:styleId="043E61F5AC744DE58258C8C9C604AA59">
-    <w:name w:val="043E61F5AC744DE58258C8C9C604AA59"/>
-    <w:rsid w:val="00D365BC"/>
-    <w:pPr>
-      <w:widowControl w:val="0"/>
-      <w:jc w:val="both"/>
-    </w:pPr>
-  </w:style>
-  <w:style w:type="paragraph" w:customStyle="1" w:styleId="1249B0BFD7CB45A7BAAB9C85572ECD90">
-    <w:name w:val="1249B0BFD7CB45A7BAAB9C85572ECD90"/>
-    <w:rsid w:val="00D365BC"/>
-    <w:pPr>
-      <w:widowControl w:val="0"/>
-      <w:jc w:val="both"/>
-    </w:pPr>
-  </w:style>
-</w:styles>
-</file>
-
-<file path=word/glossary/webSettings.xml><?xml version="1.0" encoding="utf-8"?>
-<w:webSettings xmlns:mc="http://schemas.openxmlformats.org/markup-compatibility/2006" xmlns:r="http://schemas.openxmlformats.org/officeDocument/2006/relationships" xmlns:w="http://schemas.openxmlformats.org/wordprocessingml/2006/main" xmlns:w14="http://schemas.microsoft.com/office/word/2010/wordml" xmlns:w15="http://schemas.microsoft.com/office/word/2012/wordml" mc:Ignorable="w14 w15">
-  <w:optimizeForBrowser/>
-  <w:allowPNG/>
-</w:webSettings>
-</file>
-
 <file path=word/theme/theme1.xml><?xml version="1.0" encoding="utf-8"?>
 <a:theme xmlns:a="http://schemas.openxmlformats.org/drawingml/2006/main" name="Office Theme">
   <a:themeElements>
@@ -32380,7 +33912,7 @@
 </file>
 
 <file path=customXml/itemProps1.xml><?xml version="1.0" encoding="utf-8"?>
-<ds:datastoreItem xmlns:ds="http://schemas.openxmlformats.org/officeDocument/2006/customXml" ds:itemID="{D9F96150-63D1-463B-B7D4-98CDDD1D1021}">
+<ds:datastoreItem xmlns:ds="http://schemas.openxmlformats.org/officeDocument/2006/customXml" ds:itemID="{FC970DED-9E5D-46C9-B3C8-915522E71AE6}">
   <ds:schemaRefs>
     <ds:schemaRef ds:uri="http://schemas.openxmlformats.org/officeDocument/2006/bibliography"/>
   </ds:schemaRefs>
